--- a/제출자료/프로젝트 설치 및 구성 메뉴얼(김정훈).docx
+++ b/제출자료/프로젝트 설치 및 구성 메뉴얼(김정훈).docx
@@ -32,7 +32,7 @@
           <w:szCs w:val="24"/>
         </w:rPr>
         <w:drawing>
-          <wp:inline distT="114300" distB="114300" distL="114300" distR="114300">
+          <wp:inline distT="114300" distB="114300" distL="114300" distR="114300" wp14:anchorId="4F3A95F2" wp14:editId="1597481F">
             <wp:extent cx="5916349" cy="104775"/>
             <wp:effectExtent l="0" t="0" r="0" b="0"/>
             <wp:docPr id="2" name="image1.png" descr="가로선"/>
@@ -86,13 +86,16 @@
           <w:right w:val="nil"/>
           <w:between w:val="nil"/>
         </w:pBdr>
+        <w:rPr>
+          <w:rFonts w:hint="eastAsia"/>
+        </w:rPr>
       </w:pPr>
       <w:r>
         <w:rPr>
           <w:noProof/>
         </w:rPr>
         <w:drawing>
-          <wp:inline distT="114300" distB="114300" distL="114300" distR="114300">
+          <wp:inline distT="114300" distB="114300" distL="114300" distR="114300" wp14:anchorId="67B6939E" wp14:editId="624A03BD">
             <wp:extent cx="5910263" cy="3940175"/>
             <wp:effectExtent l="0" t="0" r="0" b="0"/>
             <wp:docPr id="3" name="image3.jpg" descr="자리표시자 이미지"/>
@@ -190,6 +193,9 @@
           <w:between w:val="nil"/>
         </w:pBdr>
         <w:spacing w:before="0" w:after="1440"/>
+        <w:rPr>
+          <w:rFonts w:hint="eastAsia"/>
+        </w:rPr>
       </w:pPr>
       <w:r>
         <w:rPr>
@@ -376,7 +382,7 @@
       <w:pPr>
         <w:ind w:firstLine="720"/>
         <w:rPr>
-          <w:rFonts w:ascii="맑은 고딕" w:eastAsia="맑은 고딕" w:hAnsi="맑은 고딕" w:cs="맑은 고딕" w:hint="eastAsia"/>
+          <w:rFonts w:ascii="맑은 고딕" w:eastAsia="맑은 고딕" w:hAnsi="맑은 고딕" w:cs="맑은 고딕"/>
         </w:rPr>
       </w:pPr>
       <w:proofErr w:type="spellStart"/>
@@ -460,21 +466,7 @@
             <w:rStyle w:val="a5"/>
             <w:rFonts w:ascii="맑은 고딕" w:eastAsia="맑은 고딕" w:hAnsi="맑은 고딕" w:cs="맑은 고딕" w:hint="eastAsia"/>
           </w:rPr>
-          <w:t>https://cloudhedgehog.tistory.c</w:t>
-        </w:r>
-        <w:r>
-          <w:rPr>
-            <w:rStyle w:val="a5"/>
-            <w:rFonts w:ascii="맑은 고딕" w:eastAsia="맑은 고딕" w:hAnsi="맑은 고딕" w:cs="맑은 고딕" w:hint="eastAsia"/>
-          </w:rPr>
-          <w:t>o</w:t>
-        </w:r>
-        <w:r>
-          <w:rPr>
-            <w:rStyle w:val="a5"/>
-            <w:rFonts w:ascii="맑은 고딕" w:eastAsia="맑은 고딕" w:hAnsi="맑은 고딕" w:cs="맑은 고딕" w:hint="eastAsia"/>
-          </w:rPr>
-          <w:t>m/3</w:t>
+          <w:t>https://cloudhedgehog.tistory.com/3</w:t>
         </w:r>
       </w:hyperlink>
       <w:r>
@@ -560,179 +552,179 @@
       <w:pPr>
         <w:ind w:firstLine="720"/>
         <w:rPr>
+          <w:rFonts w:ascii="맑은 고딕" w:eastAsia="맑은 고딕" w:hAnsi="맑은 고딕" w:cs="맑은 고딕"/>
+        </w:rPr>
+      </w:pPr>
+      <w:proofErr w:type="spellStart"/>
+      <w:r>
+        <w:rPr>
+          <w:rFonts w:ascii="맑은 고딕" w:eastAsia="맑은 고딕" w:hAnsi="맑은 고딕" w:cs="맑은 고딕"/>
+        </w:rPr>
+        <w:t>docker</w:t>
+      </w:r>
+      <w:proofErr w:type="spellEnd"/>
+      <w:r>
+        <w:rPr>
+          <w:rFonts w:ascii="맑은 고딕" w:eastAsia="맑은 고딕" w:hAnsi="맑은 고딕" w:cs="맑은 고딕"/>
+        </w:rPr>
+        <w:t xml:space="preserve"> </w:t>
+      </w:r>
+      <w:proofErr w:type="spellStart"/>
+      <w:r>
+        <w:rPr>
+          <w:rFonts w:ascii="맑은 고딕" w:eastAsia="맑은 고딕" w:hAnsi="맑은 고딕" w:cs="맑은 고딕"/>
+        </w:rPr>
+        <w:t>login</w:t>
+      </w:r>
+      <w:proofErr w:type="spellEnd"/>
+      <w:r>
+        <w:rPr>
+          <w:rFonts w:ascii="맑은 고딕" w:eastAsia="맑은 고딕" w:hAnsi="맑은 고딕" w:cs="맑은 고딕"/>
+        </w:rPr>
+        <w:t xml:space="preserve"> -</w:t>
+      </w:r>
+      <w:proofErr w:type="spellStart"/>
+      <w:r>
+        <w:rPr>
+          <w:rFonts w:ascii="맑은 고딕" w:eastAsia="맑은 고딕" w:hAnsi="맑은 고딕" w:cs="맑은 고딕"/>
+        </w:rPr>
+        <w:t>u</w:t>
+      </w:r>
+      <w:proofErr w:type="spellEnd"/>
+      <w:r>
+        <w:rPr>
+          <w:rFonts w:ascii="맑은 고딕" w:eastAsia="맑은 고딕" w:hAnsi="맑은 고딕" w:cs="맑은 고딕"/>
+        </w:rPr>
+        <w:t xml:space="preserve"> </w:t>
+      </w:r>
+      <w:proofErr w:type="spellStart"/>
+      <w:r>
+        <w:rPr>
+          <w:rFonts w:ascii="맑은 고딕" w:eastAsia="맑은 고딕" w:hAnsi="맑은 고딕" w:cs="맑은 고딕"/>
+        </w:rPr>
+        <w:t>hedgehoon</w:t>
+      </w:r>
+      <w:proofErr w:type="spellEnd"/>
+      <w:r>
+        <w:rPr>
+          <w:rFonts w:ascii="맑은 고딕" w:eastAsia="맑은 고딕" w:hAnsi="맑은 고딕" w:cs="맑은 고딕"/>
+        </w:rPr>
+        <w:t xml:space="preserve"> --</w:t>
+      </w:r>
+      <w:proofErr w:type="spellStart"/>
+      <w:r>
+        <w:rPr>
+          <w:rFonts w:ascii="맑은 고딕" w:eastAsia="맑은 고딕" w:hAnsi="맑은 고딕" w:cs="맑은 고딕"/>
+        </w:rPr>
+        <w:t>password-stdin</w:t>
+      </w:r>
+      <w:proofErr w:type="spellEnd"/>
+      <w:r>
+        <w:rPr>
+          <w:rFonts w:ascii="맑은 고딕" w:eastAsia="맑은 고딕" w:hAnsi="맑은 고딕" w:cs="맑은 고딕"/>
+        </w:rPr>
+        <w:t xml:space="preserve"> </w:t>
+      </w:r>
+      <w:proofErr w:type="gramStart"/>
+      <w:r>
+        <w:rPr>
+          <w:rFonts w:ascii="맑은 고딕" w:eastAsia="맑은 고딕" w:hAnsi="맑은 고딕" w:cs="맑은 고딕"/>
+        </w:rPr>
+        <w:t>&lt; /</w:t>
+      </w:r>
+      <w:proofErr w:type="spellStart"/>
+      <w:proofErr w:type="gramEnd"/>
+      <w:r>
+        <w:rPr>
+          <w:rFonts w:ascii="맑은 고딕" w:eastAsia="맑은 고딕" w:hAnsi="맑은 고딕" w:cs="맑은 고딕"/>
+        </w:rPr>
+        <w:t>vagrant</w:t>
+      </w:r>
+      <w:proofErr w:type="spellEnd"/>
+      <w:r>
+        <w:rPr>
+          <w:rFonts w:ascii="맑은 고딕" w:eastAsia="맑은 고딕" w:hAnsi="맑은 고딕" w:cs="맑은 고딕"/>
+        </w:rPr>
+        <w:t>/</w:t>
+      </w:r>
+      <w:proofErr w:type="spellStart"/>
+      <w:r>
+        <w:rPr>
+          <w:rFonts w:ascii="맑은 고딕" w:eastAsia="맑은 고딕" w:hAnsi="맑은 고딕" w:cs="맑은 고딕"/>
+        </w:rPr>
+        <w:t>env</w:t>
+      </w:r>
+      <w:proofErr w:type="spellEnd"/>
+      <w:r>
+        <w:rPr>
+          <w:rFonts w:ascii="맑은 고딕" w:eastAsia="맑은 고딕" w:hAnsi="맑은 고딕" w:cs="맑은 고딕"/>
+        </w:rPr>
+        <w:t>/</w:t>
+      </w:r>
+      <w:proofErr w:type="spellStart"/>
+      <w:r>
+        <w:rPr>
+          <w:rFonts w:ascii="맑은 고딕" w:eastAsia="맑은 고딕" w:hAnsi="맑은 고딕" w:cs="맑은 고딕"/>
+        </w:rPr>
+        <w:t>docker_token</w:t>
+      </w:r>
+      <w:proofErr w:type="spellEnd"/>
+    </w:p>
+    <w:p>
+      <w:pPr>
+        <w:ind w:firstLine="720"/>
+        <w:rPr>
+          <w:rFonts w:ascii="맑은 고딕" w:eastAsia="맑은 고딕" w:hAnsi="맑은 고딕" w:cs="맑은 고딕"/>
+          <w:lang w:val="en-US"/>
+        </w:rPr>
+      </w:pPr>
+    </w:p>
+    <w:p>
+      <w:pPr>
+        <w:ind w:firstLine="720"/>
+        <w:rPr>
+          <w:rFonts w:ascii="맑은 고딕" w:eastAsia="맑은 고딕" w:hAnsi="맑은 고딕" w:cs="맑은 고딕"/>
+          <w:lang w:val="en-US"/>
+        </w:rPr>
+      </w:pPr>
+      <w:proofErr w:type="spellStart"/>
+      <w:r>
+        <w:rPr>
           <w:rFonts w:ascii="맑은 고딕" w:eastAsia="맑은 고딕" w:hAnsi="맑은 고딕" w:cs="맑은 고딕" w:hint="eastAsia"/>
-        </w:rPr>
-      </w:pPr>
-      <w:proofErr w:type="spellStart"/>
-      <w:r>
-        <w:rPr>
-          <w:rFonts w:ascii="맑은 고딕" w:eastAsia="맑은 고딕" w:hAnsi="맑은 고딕" w:cs="맑은 고딕"/>
-        </w:rPr>
-        <w:t>docker</w:t>
-      </w:r>
-      <w:proofErr w:type="spellEnd"/>
-      <w:r>
-        <w:rPr>
-          <w:rFonts w:ascii="맑은 고딕" w:eastAsia="맑은 고딕" w:hAnsi="맑은 고딕" w:cs="맑은 고딕"/>
-        </w:rPr>
-        <w:t xml:space="preserve"> </w:t>
-      </w:r>
-      <w:proofErr w:type="spellStart"/>
-      <w:r>
-        <w:rPr>
-          <w:rFonts w:ascii="맑은 고딕" w:eastAsia="맑은 고딕" w:hAnsi="맑은 고딕" w:cs="맑은 고딕"/>
-        </w:rPr>
-        <w:t>login</w:t>
-      </w:r>
-      <w:proofErr w:type="spellEnd"/>
-      <w:r>
-        <w:rPr>
-          <w:rFonts w:ascii="맑은 고딕" w:eastAsia="맑은 고딕" w:hAnsi="맑은 고딕" w:cs="맑은 고딕"/>
-        </w:rPr>
-        <w:t xml:space="preserve"> -</w:t>
-      </w:r>
-      <w:proofErr w:type="spellStart"/>
-      <w:r>
-        <w:rPr>
-          <w:rFonts w:ascii="맑은 고딕" w:eastAsia="맑은 고딕" w:hAnsi="맑은 고딕" w:cs="맑은 고딕"/>
-        </w:rPr>
-        <w:t>u</w:t>
-      </w:r>
-      <w:proofErr w:type="spellEnd"/>
-      <w:r>
-        <w:rPr>
-          <w:rFonts w:ascii="맑은 고딕" w:eastAsia="맑은 고딕" w:hAnsi="맑은 고딕" w:cs="맑은 고딕"/>
-        </w:rPr>
-        <w:t xml:space="preserve"> </w:t>
-      </w:r>
-      <w:proofErr w:type="spellStart"/>
-      <w:r>
-        <w:rPr>
-          <w:rFonts w:ascii="맑은 고딕" w:eastAsia="맑은 고딕" w:hAnsi="맑은 고딕" w:cs="맑은 고딕"/>
-        </w:rPr>
-        <w:t>hedgehoon</w:t>
-      </w:r>
-      <w:proofErr w:type="spellEnd"/>
-      <w:r>
-        <w:rPr>
-          <w:rFonts w:ascii="맑은 고딕" w:eastAsia="맑은 고딕" w:hAnsi="맑은 고딕" w:cs="맑은 고딕"/>
-        </w:rPr>
-        <w:t xml:space="preserve"> --</w:t>
-      </w:r>
-      <w:proofErr w:type="spellStart"/>
-      <w:r>
-        <w:rPr>
-          <w:rFonts w:ascii="맑은 고딕" w:eastAsia="맑은 고딕" w:hAnsi="맑은 고딕" w:cs="맑은 고딕"/>
-        </w:rPr>
-        <w:t>password-stdin</w:t>
-      </w:r>
-      <w:proofErr w:type="spellEnd"/>
-      <w:r>
-        <w:rPr>
-          <w:rFonts w:ascii="맑은 고딕" w:eastAsia="맑은 고딕" w:hAnsi="맑은 고딕" w:cs="맑은 고딕"/>
+          <w:lang w:val="en-US"/>
+        </w:rPr>
+        <w:t>Jenkins</w:t>
+      </w:r>
+      <w:proofErr w:type="spellEnd"/>
+      <w:r>
+        <w:rPr>
+          <w:rFonts w:ascii="맑은 고딕" w:eastAsia="맑은 고딕" w:hAnsi="맑은 고딕" w:cs="맑은 고딕" w:hint="eastAsia"/>
+          <w:lang w:val="en-US"/>
         </w:rPr>
         <w:t xml:space="preserve"> </w:t>
       </w:r>
       <w:proofErr w:type="gramStart"/>
       <w:r>
         <w:rPr>
-          <w:rFonts w:ascii="맑은 고딕" w:eastAsia="맑은 고딕" w:hAnsi="맑은 고딕" w:cs="맑은 고딕"/>
-        </w:rPr>
-        <w:t>&lt; /</w:t>
-      </w:r>
-      <w:proofErr w:type="spellStart"/>
+          <w:rFonts w:ascii="맑은 고딕" w:eastAsia="맑은 고딕" w:hAnsi="맑은 고딕" w:cs="맑은 고딕" w:hint="eastAsia"/>
+          <w:lang w:val="en-US"/>
+        </w:rPr>
+        <w:t>실행하기 &gt;</w:t>
+      </w:r>
       <w:proofErr w:type="gramEnd"/>
       <w:r>
         <w:rPr>
-          <w:rFonts w:ascii="맑은 고딕" w:eastAsia="맑은 고딕" w:hAnsi="맑은 고딕" w:cs="맑은 고딕"/>
-        </w:rPr>
-        <w:t>vagrant</w:t>
-      </w:r>
-      <w:proofErr w:type="spellEnd"/>
-      <w:r>
-        <w:rPr>
-          <w:rFonts w:ascii="맑은 고딕" w:eastAsia="맑은 고딕" w:hAnsi="맑은 고딕" w:cs="맑은 고딕"/>
-        </w:rPr>
-        <w:t>/</w:t>
-      </w:r>
-      <w:proofErr w:type="spellStart"/>
-      <w:r>
-        <w:rPr>
-          <w:rFonts w:ascii="맑은 고딕" w:eastAsia="맑은 고딕" w:hAnsi="맑은 고딕" w:cs="맑은 고딕"/>
-        </w:rPr>
-        <w:t>env</w:t>
-      </w:r>
-      <w:proofErr w:type="spellEnd"/>
-      <w:r>
-        <w:rPr>
-          <w:rFonts w:ascii="맑은 고딕" w:eastAsia="맑은 고딕" w:hAnsi="맑은 고딕" w:cs="맑은 고딕"/>
-        </w:rPr>
-        <w:t>/</w:t>
-      </w:r>
-      <w:proofErr w:type="spellStart"/>
-      <w:r>
-        <w:rPr>
-          <w:rFonts w:ascii="맑은 고딕" w:eastAsia="맑은 고딕" w:hAnsi="맑은 고딕" w:cs="맑은 고딕"/>
-        </w:rPr>
-        <w:t>docker_token</w:t>
-      </w:r>
-      <w:proofErr w:type="spellEnd"/>
+          <w:rFonts w:ascii="맑은 고딕" w:eastAsia="맑은 고딕" w:hAnsi="맑은 고딕" w:cs="맑은 고딕" w:hint="eastAsia"/>
+          <w:lang w:val="en-US"/>
+        </w:rPr>
+        <w:t>&gt;</w:t>
+      </w:r>
     </w:p>
     <w:p>
       <w:pPr>
         <w:ind w:firstLine="720"/>
         <w:rPr>
           <w:rFonts w:ascii="맑은 고딕" w:eastAsia="맑은 고딕" w:hAnsi="맑은 고딕" w:cs="맑은 고딕"/>
-          <w:lang w:val="en-US"/>
-        </w:rPr>
-      </w:pPr>
-    </w:p>
-    <w:p>
-      <w:pPr>
-        <w:ind w:firstLine="720"/>
-        <w:rPr>
-          <w:rFonts w:ascii="맑은 고딕" w:eastAsia="맑은 고딕" w:hAnsi="맑은 고딕" w:cs="맑은 고딕"/>
-          <w:lang w:val="en-US"/>
-        </w:rPr>
-      </w:pPr>
-      <w:proofErr w:type="spellStart"/>
-      <w:r>
-        <w:rPr>
-          <w:rFonts w:ascii="맑은 고딕" w:eastAsia="맑은 고딕" w:hAnsi="맑은 고딕" w:cs="맑은 고딕" w:hint="eastAsia"/>
-          <w:lang w:val="en-US"/>
-        </w:rPr>
-        <w:t>Jenkins</w:t>
-      </w:r>
-      <w:proofErr w:type="spellEnd"/>
-      <w:r>
-        <w:rPr>
-          <w:rFonts w:ascii="맑은 고딕" w:eastAsia="맑은 고딕" w:hAnsi="맑은 고딕" w:cs="맑은 고딕" w:hint="eastAsia"/>
-          <w:lang w:val="en-US"/>
-        </w:rPr>
-        <w:t xml:space="preserve"> </w:t>
-      </w:r>
-      <w:proofErr w:type="gramStart"/>
-      <w:r>
-        <w:rPr>
-          <w:rFonts w:ascii="맑은 고딕" w:eastAsia="맑은 고딕" w:hAnsi="맑은 고딕" w:cs="맑은 고딕" w:hint="eastAsia"/>
-          <w:lang w:val="en-US"/>
-        </w:rPr>
-        <w:t>실행하기 &gt;</w:t>
-      </w:r>
-      <w:proofErr w:type="gramEnd"/>
-      <w:r>
-        <w:rPr>
-          <w:rFonts w:ascii="맑은 고딕" w:eastAsia="맑은 고딕" w:hAnsi="맑은 고딕" w:cs="맑은 고딕" w:hint="eastAsia"/>
-          <w:lang w:val="en-US"/>
-        </w:rPr>
-        <w:t>&gt;</w:t>
-      </w:r>
-    </w:p>
-    <w:p>
-      <w:pPr>
-        <w:ind w:firstLine="720"/>
-        <w:rPr>
-          <w:rFonts w:ascii="맑은 고딕" w:eastAsia="맑은 고딕" w:hAnsi="맑은 고딕" w:cs="맑은 고딕" w:hint="eastAsia"/>
           <w:lang w:val="en-US"/>
         </w:rPr>
       </w:pPr>
@@ -743,7 +735,7 @@
           <w:lang w:val="ko-KR"/>
         </w:rPr>
         <w:drawing>
-          <wp:inline distT="0" distB="0" distL="0" distR="0">
+          <wp:inline distT="0" distB="0" distL="0" distR="0" wp14:anchorId="4C7E66B7" wp14:editId="28375A64">
             <wp:extent cx="5943600" cy="1468120"/>
             <wp:effectExtent l="0" t="0" r="0" b="0"/>
             <wp:docPr id="1011208751" name="그림 1"/>
@@ -905,7 +897,7 @@
       <w:pPr>
         <w:ind w:left="720"/>
         <w:rPr>
-          <w:rFonts w:ascii="맑은 고딕" w:eastAsia="맑은 고딕" w:hAnsi="맑은 고딕" w:cs="맑은 고딕" w:hint="eastAsia"/>
+          <w:rFonts w:ascii="맑은 고딕" w:eastAsia="맑은 고딕" w:hAnsi="맑은 고딕" w:cs="맑은 고딕"/>
           <w:lang w:val="en-US"/>
         </w:rPr>
       </w:pPr>
@@ -1362,7 +1354,7 @@
       <w:pPr>
         <w:ind w:firstLine="720"/>
         <w:rPr>
-          <w:rFonts w:ascii="맑은 고딕" w:eastAsia="맑은 고딕" w:hAnsi="맑은 고딕" w:cs="맑은 고딕" w:hint="eastAsia"/>
+          <w:rFonts w:ascii="맑은 고딕" w:eastAsia="맑은 고딕" w:hAnsi="맑은 고딕" w:cs="맑은 고딕"/>
           <w:lang w:val="en-US"/>
         </w:rPr>
       </w:pPr>
@@ -1371,7 +1363,7 @@
       <w:pPr>
         <w:ind w:firstLine="720"/>
         <w:rPr>
-          <w:rFonts w:ascii="맑은 고딕" w:eastAsia="맑은 고딕" w:hAnsi="맑은 고딕" w:cs="맑은 고딕" w:hint="eastAsia"/>
+          <w:rFonts w:ascii="맑은 고딕" w:eastAsia="맑은 고딕" w:hAnsi="맑은 고딕" w:cs="맑은 고딕"/>
           <w:lang w:val="en-US"/>
         </w:rPr>
       </w:pPr>
@@ -1383,7 +1375,7 @@
         </w:rPr>
         <w:lastRenderedPageBreak/>
         <w:drawing>
-          <wp:inline distT="0" distB="0" distL="0" distR="0">
+          <wp:inline distT="0" distB="0" distL="0" distR="0" wp14:anchorId="6E9374FC" wp14:editId="29FBCC67">
             <wp:extent cx="5943600" cy="238125"/>
             <wp:effectExtent l="0" t="0" r="0" b="9525"/>
             <wp:docPr id="1998134637" name="그림 4"/>
@@ -1429,6 +1421,7 @@
       <w:pPr>
         <w:ind w:firstLine="720"/>
         <w:rPr>
+          <w:rFonts w:hint="eastAsia"/>
           <w:lang w:val="en-US"/>
         </w:rPr>
       </w:pPr>
@@ -1478,6 +1471,7 @@
       <w:pPr>
         <w:ind w:firstLine="720"/>
         <w:rPr>
+          <w:rFonts w:hint="eastAsia"/>
           <w:lang w:val="en-US"/>
         </w:rPr>
       </w:pPr>
@@ -1497,8 +1491,8 @@
           <w:lang w:val="ko-KR"/>
         </w:rPr>
         <w:drawing>
-          <wp:inline distT="0" distB="0" distL="0" distR="0">
-            <wp:extent cx="5943600" cy="1795145"/>
+          <wp:inline distT="0" distB="0" distL="0" distR="0" wp14:anchorId="3BDD51C7" wp14:editId="56DD2F87">
+            <wp:extent cx="6268661" cy="1795145"/>
             <wp:effectExtent l="0" t="0" r="0" b="0"/>
             <wp:docPr id="1360560612" name="그림 5"/>
             <wp:cNvGraphicFramePr>
@@ -1511,7 +1505,7 @@
                     <pic:cNvPr id="1360560612" name="그림 1360560612"/>
                     <pic:cNvPicPr/>
                   </pic:nvPicPr>
-                  <pic:blipFill>
+                  <pic:blipFill rotWithShape="1">
                     <a:blip r:embed="rId12" cstate="print">
                       <a:extLst>
                         <a:ext uri="{28A0092B-C50C-407E-A947-70E740481C1C}">
@@ -1519,18 +1513,25 @@
                         </a:ext>
                       </a:extLst>
                     </a:blip>
-                    <a:stretch>
-                      <a:fillRect/>
-                    </a:stretch>
+                    <a:srcRect l="1" r="-5469"/>
+                    <a:stretch/>
                   </pic:blipFill>
-                  <pic:spPr>
+                  <pic:spPr bwMode="auto">
                     <a:xfrm>
                       <a:off x="0" y="0"/>
-                      <a:ext cx="5943600" cy="1795145"/>
+                      <a:ext cx="6268661" cy="1795145"/>
                     </a:xfrm>
                     <a:prstGeom prst="rect">
                       <a:avLst/>
                     </a:prstGeom>
+                    <a:ln>
+                      <a:noFill/>
+                    </a:ln>
+                    <a:extLst>
+                      <a:ext uri="{53640926-AAD7-44D8-BBD7-CCE9431645EC}">
+                        <a14:shadowObscured xmlns:a14="http://schemas.microsoft.com/office/drawing/2010/main"/>
+                      </a:ext>
+                    </a:extLst>
                   </pic:spPr>
                 </pic:pic>
               </a:graphicData>
@@ -1543,6 +1544,7 @@
       <w:pPr>
         <w:ind w:left="720"/>
         <w:rPr>
+          <w:rFonts w:hint="eastAsia"/>
           <w:lang w:val="en-US"/>
         </w:rPr>
       </w:pPr>
@@ -1946,6 +1948,7 @@
       <w:pPr>
         <w:ind w:firstLine="720"/>
         <w:rPr>
+          <w:rFonts w:hint="eastAsia"/>
           <w:lang w:val="en-US"/>
         </w:rPr>
       </w:pPr>
@@ -1956,9 +1959,9 @@
           <w:lang w:val="ko-KR"/>
         </w:rPr>
         <w:drawing>
-          <wp:inline distT="0" distB="0" distL="0" distR="0">
-            <wp:extent cx="5556536" cy="279414"/>
-            <wp:effectExtent l="0" t="0" r="6350" b="6350"/>
+          <wp:inline distT="0" distB="0" distL="0" distR="0" wp14:anchorId="21253C20" wp14:editId="1881BD32">
+            <wp:extent cx="4878562" cy="248421"/>
+            <wp:effectExtent l="0" t="0" r="0" b="0"/>
             <wp:docPr id="435011437" name="그림 6"/>
             <wp:cNvGraphicFramePr>
               <a:graphicFrameLocks xmlns:a="http://schemas.openxmlformats.org/drawingml/2006/main" noChangeAspect="1"/>
@@ -1970,7 +1973,7 @@
                     <pic:cNvPr id="435011437" name="그림 435011437"/>
                     <pic:cNvPicPr/>
                   </pic:nvPicPr>
-                  <pic:blipFill>
+                  <pic:blipFill rotWithShape="1">
                     <a:blip r:embed="rId13">
                       <a:extLst>
                         <a:ext uri="{28A0092B-C50C-407E-A947-70E740481C1C}">
@@ -1978,18 +1981,25 @@
                         </a:ext>
                       </a:extLst>
                     </a:blip>
-                    <a:stretch>
-                      <a:fillRect/>
-                    </a:stretch>
+                    <a:srcRect t="-1" r="12197" b="11087"/>
+                    <a:stretch/>
                   </pic:blipFill>
-                  <pic:spPr>
+                  <pic:spPr bwMode="auto">
                     <a:xfrm>
                       <a:off x="0" y="0"/>
-                      <a:ext cx="5556536" cy="279414"/>
+                      <a:ext cx="4878813" cy="248434"/>
                     </a:xfrm>
                     <a:prstGeom prst="rect">
                       <a:avLst/>
                     </a:prstGeom>
+                    <a:ln>
+                      <a:noFill/>
+                    </a:ln>
+                    <a:extLst>
+                      <a:ext uri="{53640926-AAD7-44D8-BBD7-CCE9431645EC}">
+                        <a14:shadowObscured xmlns:a14="http://schemas.microsoft.com/office/drawing/2010/main"/>
+                      </a:ext>
+                    </a:extLst>
                   </pic:spPr>
                 </pic:pic>
               </a:graphicData>
@@ -2002,15 +2012,51 @@
       <w:pPr>
         <w:ind w:firstLine="720"/>
         <w:rPr>
-          <w:lang w:val="en-US"/>
-        </w:rPr>
-      </w:pPr>
-      <w:r>
-        <w:rPr>
-          <w:rFonts w:hint="eastAsia"/>
-          <w:lang w:val="en-US"/>
-        </w:rPr>
-        <w:t xml:space="preserve">바로 이전 스크린샷에서 </w:t>
+          <w:rFonts w:hint="eastAsia"/>
+          <w:lang w:val="en-US"/>
+        </w:rPr>
+      </w:pPr>
+      <w:r>
+        <w:rPr>
+          <w:rFonts w:hint="eastAsia"/>
+          <w:lang w:val="en-US"/>
+        </w:rPr>
+        <w:t>바로</w:t>
+      </w:r>
+      <w:r>
+        <w:rPr>
+          <w:rFonts w:hint="eastAsia"/>
+          <w:lang w:val="en-US"/>
+        </w:rPr>
+        <w:t xml:space="preserve"> </w:t>
+      </w:r>
+      <w:r>
+        <w:rPr>
+          <w:rFonts w:hint="eastAsia"/>
+          <w:lang w:val="en-US"/>
+        </w:rPr>
+        <w:t>이전</w:t>
+      </w:r>
+      <w:r>
+        <w:rPr>
+          <w:rFonts w:hint="eastAsia"/>
+          <w:lang w:val="en-US"/>
+        </w:rPr>
+        <w:t xml:space="preserve"> </w:t>
+      </w:r>
+      <w:r>
+        <w:rPr>
+          <w:rFonts w:hint="eastAsia"/>
+          <w:lang w:val="en-US"/>
+        </w:rPr>
+        <w:t>스크린샷에서</w:t>
+      </w:r>
+      <w:r>
+        <w:rPr>
+          <w:rFonts w:hint="eastAsia"/>
+          <w:lang w:val="en-US"/>
+        </w:rPr>
+        <w:t xml:space="preserve"> </w:t>
       </w:r>
       <w:proofErr w:type="spellStart"/>
       <w:r>
@@ -2026,28 +2072,163 @@
           <w:rFonts w:hint="eastAsia"/>
           <w:lang w:val="en-US"/>
         </w:rPr>
-        <w:t xml:space="preserve"> 홈페이지에 가입해야 하는 이유가 여기에 있다.</w:t>
+        <w:t xml:space="preserve"> </w:t>
+      </w:r>
+      <w:r>
+        <w:rPr>
+          <w:rFonts w:hint="eastAsia"/>
+          <w:lang w:val="en-US"/>
+        </w:rPr>
+        <w:t>홈페이지에</w:t>
+      </w:r>
+      <w:r>
+        <w:rPr>
+          <w:rFonts w:hint="eastAsia"/>
+          <w:lang w:val="en-US"/>
+        </w:rPr>
+        <w:t xml:space="preserve"> </w:t>
+      </w:r>
+      <w:r>
+        <w:rPr>
+          <w:rFonts w:hint="eastAsia"/>
+          <w:lang w:val="en-US"/>
+        </w:rPr>
+        <w:t>가입해야</w:t>
+      </w:r>
+      <w:r>
+        <w:rPr>
+          <w:rFonts w:hint="eastAsia"/>
+          <w:lang w:val="en-US"/>
+        </w:rPr>
+        <w:t xml:space="preserve"> </w:t>
+      </w:r>
+      <w:r>
+        <w:rPr>
+          <w:rFonts w:hint="eastAsia"/>
+          <w:lang w:val="en-US"/>
+        </w:rPr>
+        <w:t>하는</w:t>
+      </w:r>
+      <w:r>
+        <w:rPr>
+          <w:rFonts w:hint="eastAsia"/>
+          <w:lang w:val="en-US"/>
+        </w:rPr>
+        <w:t xml:space="preserve"> </w:t>
+      </w:r>
+      <w:r>
+        <w:rPr>
+          <w:rFonts w:hint="eastAsia"/>
+          <w:lang w:val="en-US"/>
+        </w:rPr>
+        <w:t>이유가</w:t>
+      </w:r>
+      <w:r>
+        <w:rPr>
+          <w:rFonts w:hint="eastAsia"/>
+          <w:lang w:val="en-US"/>
+        </w:rPr>
+        <w:t xml:space="preserve"> </w:t>
+      </w:r>
+      <w:r>
+        <w:rPr>
+          <w:rFonts w:hint="eastAsia"/>
+          <w:lang w:val="en-US"/>
+        </w:rPr>
+        <w:t>여기에</w:t>
+      </w:r>
+      <w:r>
+        <w:rPr>
+          <w:rFonts w:hint="eastAsia"/>
+          <w:lang w:val="en-US"/>
+        </w:rPr>
+        <w:t xml:space="preserve"> </w:t>
+      </w:r>
+      <w:r>
+        <w:rPr>
+          <w:rFonts w:hint="eastAsia"/>
+          <w:lang w:val="en-US"/>
+        </w:rPr>
+        <w:t>있다</w:t>
+      </w:r>
+      <w:r>
+        <w:rPr>
+          <w:rFonts w:hint="eastAsia"/>
+          <w:lang w:val="en-US"/>
+        </w:rPr>
+        <w:t>.</w:t>
       </w:r>
     </w:p>
     <w:p>
       <w:pPr>
         <w:ind w:firstLine="720"/>
         <w:rPr>
-          <w:lang w:val="en-US"/>
-        </w:rPr>
-      </w:pPr>
-      <w:r>
-        <w:rPr>
-          <w:rFonts w:hint="eastAsia"/>
-          <w:lang w:val="en-US"/>
-        </w:rPr>
-        <w:t>토큰을 발급받아야 하기 때문이다.</w:t>
+          <w:rFonts w:hint="eastAsia"/>
+          <w:lang w:val="en-US"/>
+        </w:rPr>
+      </w:pPr>
+      <w:r>
+        <w:rPr>
+          <w:rFonts w:hint="eastAsia"/>
+          <w:lang w:val="en-US"/>
+        </w:rPr>
+        <w:t>토큰을</w:t>
+      </w:r>
+      <w:r>
+        <w:rPr>
+          <w:rFonts w:hint="eastAsia"/>
+          <w:lang w:val="en-US"/>
+        </w:rPr>
+        <w:t xml:space="preserve"> </w:t>
+      </w:r>
+      <w:r>
+        <w:rPr>
+          <w:rFonts w:hint="eastAsia"/>
+          <w:lang w:val="en-US"/>
+        </w:rPr>
+        <w:t>발급받아야</w:t>
+      </w:r>
+      <w:r>
+        <w:rPr>
+          <w:rFonts w:hint="eastAsia"/>
+          <w:lang w:val="en-US"/>
+        </w:rPr>
+        <w:t xml:space="preserve"> </w:t>
+      </w:r>
+      <w:r>
+        <w:rPr>
+          <w:rFonts w:hint="eastAsia"/>
+          <w:lang w:val="en-US"/>
+        </w:rPr>
+        <w:t>하기</w:t>
+      </w:r>
+      <w:r>
+        <w:rPr>
+          <w:rFonts w:hint="eastAsia"/>
+          <w:lang w:val="en-US"/>
+        </w:rPr>
+        <w:t xml:space="preserve"> </w:t>
+      </w:r>
+      <w:r>
+        <w:rPr>
+          <w:rFonts w:hint="eastAsia"/>
+          <w:lang w:val="en-US"/>
+        </w:rPr>
+        <w:t>때문이다</w:t>
+      </w:r>
+      <w:r>
+        <w:rPr>
+          <w:rFonts w:hint="eastAsia"/>
+          <w:lang w:val="en-US"/>
+        </w:rPr>
+        <w:t>.</w:t>
       </w:r>
     </w:p>
     <w:p>
       <w:pPr>
         <w:ind w:firstLine="720"/>
         <w:rPr>
+          <w:rFonts w:hint="eastAsia"/>
           <w:lang w:val="en-US"/>
         </w:rPr>
       </w:pPr>
@@ -2079,7 +2260,49 @@
           <w:rFonts w:hint="eastAsia"/>
           <w:lang w:val="en-US"/>
         </w:rPr>
-        <w:t xml:space="preserve"> 여기서 로그인 진행. </w:t>
+        <w:t xml:space="preserve"> </w:t>
+      </w:r>
+      <w:r>
+        <w:rPr>
+          <w:rFonts w:hint="eastAsia"/>
+          <w:lang w:val="en-US"/>
+        </w:rPr>
+        <w:t>여기서</w:t>
+      </w:r>
+      <w:r>
+        <w:rPr>
+          <w:rFonts w:hint="eastAsia"/>
+          <w:lang w:val="en-US"/>
+        </w:rPr>
+        <w:t xml:space="preserve"> </w:t>
+      </w:r>
+      <w:r>
+        <w:rPr>
+          <w:rFonts w:hint="eastAsia"/>
+          <w:lang w:val="en-US"/>
+        </w:rPr>
+        <w:t>로그인</w:t>
+      </w:r>
+      <w:r>
+        <w:rPr>
+          <w:rFonts w:hint="eastAsia"/>
+          <w:lang w:val="en-US"/>
+        </w:rPr>
+        <w:t xml:space="preserve"> </w:t>
+      </w:r>
+      <w:r>
+        <w:rPr>
+          <w:rFonts w:hint="eastAsia"/>
+          <w:lang w:val="en-US"/>
+        </w:rPr>
+        <w:t>진행</w:t>
+      </w:r>
+      <w:r>
+        <w:rPr>
+          <w:rFonts w:hint="eastAsia"/>
+          <w:lang w:val="en-US"/>
+        </w:rPr>
+        <w:t xml:space="preserve">. </w:t>
       </w:r>
       <w:proofErr w:type="spellStart"/>
       <w:r>
@@ -2105,13 +2328,62 @@
         </w:rPr>
         <w:t>AuthToken</w:t>
       </w:r>
-      <w:proofErr w:type="spellEnd"/>
-      <w:r>
-        <w:rPr>
-          <w:rFonts w:hint="eastAsia"/>
-          <w:lang w:val="en-US"/>
-        </w:rPr>
-        <w:t>에 개별 토큰이 생성된다.</w:t>
+      <w:r>
+        <w:rPr>
+          <w:rFonts w:hint="eastAsia"/>
+          <w:lang w:val="en-US"/>
+        </w:rPr>
+        <w:t>에</w:t>
+      </w:r>
+      <w:proofErr w:type="spellEnd"/>
+      <w:r>
+        <w:rPr>
+          <w:rFonts w:hint="eastAsia"/>
+          <w:lang w:val="en-US"/>
+        </w:rPr>
+        <w:t xml:space="preserve"> </w:t>
+      </w:r>
+      <w:r>
+        <w:rPr>
+          <w:rFonts w:hint="eastAsia"/>
+          <w:lang w:val="en-US"/>
+        </w:rPr>
+        <w:t>개별</w:t>
+      </w:r>
+      <w:r>
+        <w:rPr>
+          <w:rFonts w:hint="eastAsia"/>
+          <w:lang w:val="en-US"/>
+        </w:rPr>
+        <w:t xml:space="preserve"> </w:t>
+      </w:r>
+      <w:r>
+        <w:rPr>
+          <w:rFonts w:hint="eastAsia"/>
+          <w:lang w:val="en-US"/>
+        </w:rPr>
+        <w:t>토큰이</w:t>
+      </w:r>
+      <w:r>
+        <w:rPr>
+          <w:rFonts w:hint="eastAsia"/>
+          <w:lang w:val="en-US"/>
+        </w:rPr>
+        <w:t xml:space="preserve"> </w:t>
+      </w:r>
+      <w:r>
+        <w:rPr>
+          <w:rFonts w:hint="eastAsia"/>
+          <w:lang w:val="en-US"/>
+        </w:rPr>
+        <w:t>생성된다</w:t>
+      </w:r>
+      <w:r>
+        <w:rPr>
+          <w:rFonts w:hint="eastAsia"/>
+          <w:lang w:val="en-US"/>
+        </w:rPr>
+        <w:t>.</w:t>
       </w:r>
     </w:p>
     <w:p>
@@ -2127,7 +2399,70 @@
           <w:rFonts w:hint="eastAsia"/>
           <w:lang w:val="en-US"/>
         </w:rPr>
-        <w:t xml:space="preserve">아무튼 위 스크린샷의 명령어로 사용자의 </w:t>
+        <w:t>아무튼</w:t>
+      </w:r>
+      <w:r>
+        <w:rPr>
+          <w:rFonts w:hint="eastAsia"/>
+          <w:lang w:val="en-US"/>
+        </w:rPr>
+        <w:t xml:space="preserve"> </w:t>
+      </w:r>
+      <w:r>
+        <w:rPr>
+          <w:rFonts w:hint="eastAsia"/>
+          <w:lang w:val="en-US"/>
+        </w:rPr>
+        <w:t>위</w:t>
+      </w:r>
+      <w:r>
+        <w:rPr>
+          <w:rFonts w:hint="eastAsia"/>
+          <w:lang w:val="en-US"/>
+        </w:rPr>
+        <w:t xml:space="preserve"> </w:t>
+      </w:r>
+      <w:r>
+        <w:rPr>
+          <w:rFonts w:hint="eastAsia"/>
+          <w:lang w:val="en-US"/>
+        </w:rPr>
+        <w:t>스크린샷의</w:t>
+      </w:r>
+      <w:r>
+        <w:rPr>
+          <w:rFonts w:hint="eastAsia"/>
+          <w:lang w:val="en-US"/>
+        </w:rPr>
+        <w:t xml:space="preserve"> </w:t>
+      </w:r>
+      <w:r>
+        <w:rPr>
+          <w:rFonts w:hint="eastAsia"/>
+          <w:lang w:val="en-US"/>
+        </w:rPr>
+        <w:t>명령어로</w:t>
+      </w:r>
+      <w:r>
+        <w:rPr>
+          <w:rFonts w:hint="eastAsia"/>
+          <w:lang w:val="en-US"/>
+        </w:rPr>
+        <w:t xml:space="preserve"> </w:t>
+      </w:r>
+      <w:r>
+        <w:rPr>
+          <w:rFonts w:hint="eastAsia"/>
+          <w:lang w:val="en-US"/>
+        </w:rPr>
+        <w:t>사용자의</w:t>
+      </w:r>
+      <w:r>
+        <w:rPr>
+          <w:rFonts w:hint="eastAsia"/>
+          <w:lang w:val="en-US"/>
+        </w:rPr>
+        <w:t xml:space="preserve"> </w:t>
       </w:r>
       <w:proofErr w:type="spellStart"/>
       <w:r>
@@ -2151,7 +2486,14 @@
           <w:rFonts w:hint="eastAsia"/>
           <w:lang w:val="en-US"/>
         </w:rPr>
-        <w:t>Token이</w:t>
+        <w:t>Token</w:t>
+      </w:r>
+      <w:r>
+        <w:rPr>
+          <w:rFonts w:hint="eastAsia"/>
+          <w:lang w:val="en-US"/>
+        </w:rPr>
+        <w:t>이</w:t>
       </w:r>
       <w:proofErr w:type="spellEnd"/>
       <w:r>
@@ -2175,7 +2517,63 @@
           <w:rFonts w:hint="eastAsia"/>
           <w:lang w:val="en-US"/>
         </w:rPr>
-        <w:t xml:space="preserve"> 가상 서버에 저장이 된다.</w:t>
+        <w:t xml:space="preserve"> </w:t>
+      </w:r>
+      <w:r>
+        <w:rPr>
+          <w:rFonts w:hint="eastAsia"/>
+          <w:lang w:val="en-US"/>
+        </w:rPr>
+        <w:t>가상</w:t>
+      </w:r>
+      <w:r>
+        <w:rPr>
+          <w:rFonts w:hint="eastAsia"/>
+          <w:lang w:val="en-US"/>
+        </w:rPr>
+        <w:t xml:space="preserve"> </w:t>
+      </w:r>
+      <w:r>
+        <w:rPr>
+          <w:rFonts w:hint="eastAsia"/>
+          <w:lang w:val="en-US"/>
+        </w:rPr>
+        <w:t>서버에</w:t>
+      </w:r>
+      <w:r>
+        <w:rPr>
+          <w:rFonts w:hint="eastAsia"/>
+          <w:lang w:val="en-US"/>
+        </w:rPr>
+        <w:t xml:space="preserve"> </w:t>
+      </w:r>
+      <w:r>
+        <w:rPr>
+          <w:rFonts w:hint="eastAsia"/>
+          <w:lang w:val="en-US"/>
+        </w:rPr>
+        <w:t>저장이</w:t>
+      </w:r>
+      <w:r>
+        <w:rPr>
+          <w:rFonts w:hint="eastAsia"/>
+          <w:lang w:val="en-US"/>
+        </w:rPr>
+        <w:t xml:space="preserve"> </w:t>
+      </w:r>
+      <w:r>
+        <w:rPr>
+          <w:rFonts w:hint="eastAsia"/>
+          <w:lang w:val="en-US"/>
+        </w:rPr>
+        <w:t>된다</w:t>
+      </w:r>
+      <w:r>
+        <w:rPr>
+          <w:rFonts w:hint="eastAsia"/>
+          <w:lang w:val="en-US"/>
+        </w:rPr>
+        <w:t>.</w:t>
       </w:r>
     </w:p>
     <w:p>
@@ -2191,6 +2589,7 @@
       <w:pPr>
         <w:ind w:firstLine="720"/>
         <w:rPr>
+          <w:rFonts w:hint="eastAsia"/>
           <w:lang w:val="en-US"/>
         </w:rPr>
       </w:pPr>
@@ -2201,8 +2600,8 @@
           <w:lang w:val="ko-KR"/>
         </w:rPr>
         <w:drawing>
-          <wp:inline distT="0" distB="0" distL="0" distR="0">
-            <wp:extent cx="5016758" cy="323867"/>
+          <wp:inline distT="0" distB="0" distL="0" distR="0" wp14:anchorId="51B6CBA4" wp14:editId="7DAE2EA3">
+            <wp:extent cx="4260152" cy="237850"/>
             <wp:effectExtent l="0" t="0" r="0" b="0"/>
             <wp:docPr id="342110619" name="그림 7"/>
             <wp:cNvGraphicFramePr>
@@ -2215,7 +2614,7 @@
                     <pic:cNvPr id="342110619" name="그림 342110619"/>
                     <pic:cNvPicPr/>
                   </pic:nvPicPr>
-                  <pic:blipFill>
+                  <pic:blipFill rotWithShape="1">
                     <a:blip r:embed="rId15">
                       <a:extLst>
                         <a:ext uri="{28A0092B-C50C-407E-A947-70E740481C1C}">
@@ -2223,18 +2622,25 @@
                         </a:ext>
                       </a:extLst>
                     </a:blip>
-                    <a:stretch>
-                      <a:fillRect/>
-                    </a:stretch>
+                    <a:srcRect r="15077" b="26556"/>
+                    <a:stretch/>
                   </pic:blipFill>
-                  <pic:spPr>
+                  <pic:spPr bwMode="auto">
                     <a:xfrm>
                       <a:off x="0" y="0"/>
-                      <a:ext cx="5016758" cy="323867"/>
+                      <a:ext cx="4260376" cy="237862"/>
                     </a:xfrm>
                     <a:prstGeom prst="rect">
                       <a:avLst/>
                     </a:prstGeom>
+                    <a:ln>
+                      <a:noFill/>
+                    </a:ln>
+                    <a:extLst>
+                      <a:ext uri="{53640926-AAD7-44D8-BBD7-CCE9431645EC}">
+                        <a14:shadowObscured xmlns:a14="http://schemas.microsoft.com/office/drawing/2010/main"/>
+                      </a:ext>
+                    </a:extLst>
                   </pic:spPr>
                 </pic:pic>
               </a:graphicData>
@@ -2247,15 +2653,23 @@
       <w:pPr>
         <w:ind w:firstLine="720"/>
         <w:rPr>
-          <w:lang w:val="en-US"/>
-        </w:rPr>
-      </w:pPr>
-      <w:r>
-        <w:rPr>
-          <w:rFonts w:hint="eastAsia"/>
-          <w:lang w:val="en-US"/>
-        </w:rPr>
-        <w:t xml:space="preserve">저장된 </w:t>
+          <w:rFonts w:hint="eastAsia"/>
+          <w:lang w:val="en-US"/>
+        </w:rPr>
+      </w:pPr>
+      <w:r>
+        <w:rPr>
+          <w:rFonts w:hint="eastAsia"/>
+          <w:lang w:val="en-US"/>
+        </w:rPr>
+        <w:t>저장된</w:t>
+      </w:r>
+      <w:r>
+        <w:rPr>
+          <w:rFonts w:hint="eastAsia"/>
+          <w:lang w:val="en-US"/>
+        </w:rPr>
+        <w:t xml:space="preserve"> </w:t>
       </w:r>
       <w:proofErr w:type="spellStart"/>
       <w:r>
@@ -2271,13 +2685,56 @@
           <w:rFonts w:hint="eastAsia"/>
           <w:lang w:val="en-US"/>
         </w:rPr>
-        <w:t xml:space="preserve"> 토큰 확인 명령어.</w:t>
+        <w:t xml:space="preserve"> </w:t>
+      </w:r>
+      <w:r>
+        <w:rPr>
+          <w:rFonts w:hint="eastAsia"/>
+          <w:lang w:val="en-US"/>
+        </w:rPr>
+        <w:t>토큰</w:t>
+      </w:r>
+      <w:r>
+        <w:rPr>
+          <w:rFonts w:hint="eastAsia"/>
+          <w:lang w:val="en-US"/>
+        </w:rPr>
+        <w:t xml:space="preserve"> </w:t>
+      </w:r>
+      <w:r>
+        <w:rPr>
+          <w:rFonts w:hint="eastAsia"/>
+          <w:lang w:val="en-US"/>
+        </w:rPr>
+        <w:t>확인</w:t>
+      </w:r>
+      <w:r>
+        <w:rPr>
+          <w:rFonts w:hint="eastAsia"/>
+          <w:lang w:val="en-US"/>
+        </w:rPr>
+        <w:t xml:space="preserve"> </w:t>
+      </w:r>
+      <w:r>
+        <w:rPr>
+          <w:rFonts w:hint="eastAsia"/>
+          <w:lang w:val="en-US"/>
+        </w:rPr>
+        <w:t>명령어</w:t>
+      </w:r>
+      <w:r>
+        <w:rPr>
+          <w:rFonts w:hint="eastAsia"/>
+          <w:lang w:val="en-US"/>
+        </w:rPr>
+        <w:t>.</w:t>
       </w:r>
     </w:p>
     <w:p>
       <w:pPr>
         <w:ind w:firstLine="720"/>
         <w:rPr>
+          <w:rFonts w:hint="eastAsia"/>
           <w:lang w:val="en-US"/>
         </w:rPr>
       </w:pPr>
@@ -2286,6 +2743,7 @@
       <w:pPr>
         <w:ind w:firstLine="720"/>
         <w:rPr>
+          <w:rFonts w:hint="eastAsia"/>
           <w:lang w:val="en-US"/>
         </w:rPr>
       </w:pPr>
@@ -2294,9 +2752,8 @@
           <w:noProof/>
           <w:lang w:val="ko-KR"/>
         </w:rPr>
-        <w:lastRenderedPageBreak/>
         <w:drawing>
-          <wp:inline distT="0" distB="0" distL="0" distR="0">
+          <wp:inline distT="0" distB="0" distL="0" distR="0" wp14:anchorId="18EE6389" wp14:editId="1F17008D">
             <wp:extent cx="2457576" cy="260363"/>
             <wp:effectExtent l="0" t="0" r="0" b="6350"/>
             <wp:docPr id="1966386019" name="그림 8"/>
@@ -2310,7 +2767,7 @@
                     <pic:cNvPr id="1966386019" name="그림 1966386019"/>
                     <pic:cNvPicPr/>
                   </pic:nvPicPr>
-                  <pic:blipFill>
+                  <pic:blipFill rotWithShape="1">
                     <a:blip r:embed="rId16">
                       <a:extLst>
                         <a:ext uri="{28A0092B-C50C-407E-A947-70E740481C1C}">
@@ -2318,9 +2775,8 @@
                         </a:ext>
                       </a:extLst>
                     </a:blip>
-                    <a:stretch>
-                      <a:fillRect/>
-                    </a:stretch>
+                    <a:srcRect t="-2" r="866" b="3138"/>
+                    <a:stretch/>
                   </pic:blipFill>
                   <pic:spPr>
                     <a:xfrm>
@@ -2352,57 +2808,657 @@
           <w:rFonts w:hint="eastAsia"/>
           <w:lang w:val="en-US"/>
         </w:rPr>
-        <w:t>ngrok로</w:t>
-      </w:r>
-      <w:proofErr w:type="spellEnd"/>
-      <w:r>
-        <w:rPr>
-          <w:rFonts w:hint="eastAsia"/>
-          <w:lang w:val="en-US"/>
-        </w:rPr>
-        <w:t xml:space="preserve"> </w:t>
-      </w:r>
-      <w:proofErr w:type="spellStart"/>
-      <w:r>
-        <w:rPr>
-          <w:rFonts w:hint="eastAsia"/>
-          <w:lang w:val="en-US"/>
-        </w:rPr>
-        <w:t>Jenkins를</w:t>
-      </w:r>
-      <w:proofErr w:type="spellEnd"/>
-      <w:r>
-        <w:rPr>
-          <w:rFonts w:hint="eastAsia"/>
-          <w:lang w:val="en-US"/>
-        </w:rPr>
-        <w:t xml:space="preserve"> </w:t>
-      </w:r>
-      <w:proofErr w:type="spellStart"/>
-      <w:r>
-        <w:rPr>
-          <w:rFonts w:hint="eastAsia"/>
-          <w:lang w:val="en-US"/>
-        </w:rPr>
-        <w:t>url로</w:t>
-      </w:r>
-      <w:proofErr w:type="spellEnd"/>
-      <w:r>
-        <w:rPr>
-          <w:rFonts w:hint="eastAsia"/>
-          <w:lang w:val="en-US"/>
-        </w:rPr>
-        <w:t xml:space="preserve"> 접근을 위한 명령어</w:t>
+        <w:t>ngrok</w:t>
+      </w:r>
+      <w:r>
+        <w:rPr>
+          <w:rFonts w:hint="eastAsia"/>
+          <w:lang w:val="en-US"/>
+        </w:rPr>
+        <w:t>로</w:t>
+      </w:r>
+      <w:proofErr w:type="spellEnd"/>
+      <w:r>
+        <w:rPr>
+          <w:rFonts w:hint="eastAsia"/>
+          <w:lang w:val="en-US"/>
+        </w:rPr>
+        <w:t xml:space="preserve"> </w:t>
+      </w:r>
+      <w:proofErr w:type="spellStart"/>
+      <w:r>
+        <w:rPr>
+          <w:rFonts w:hint="eastAsia"/>
+          <w:lang w:val="en-US"/>
+        </w:rPr>
+        <w:t>Jenkins</w:t>
+      </w:r>
+      <w:r>
+        <w:rPr>
+          <w:rFonts w:hint="eastAsia"/>
+          <w:lang w:val="en-US"/>
+        </w:rPr>
+        <w:t>를</w:t>
+      </w:r>
+      <w:proofErr w:type="spellEnd"/>
+      <w:r>
+        <w:rPr>
+          <w:rFonts w:hint="eastAsia"/>
+          <w:lang w:val="en-US"/>
+        </w:rPr>
+        <w:t xml:space="preserve"> </w:t>
+      </w:r>
+      <w:proofErr w:type="spellStart"/>
+      <w:r>
+        <w:rPr>
+          <w:rFonts w:hint="eastAsia"/>
+          <w:lang w:val="en-US"/>
+        </w:rPr>
+        <w:t>url</w:t>
+      </w:r>
+      <w:r>
+        <w:rPr>
+          <w:rFonts w:hint="eastAsia"/>
+          <w:lang w:val="en-US"/>
+        </w:rPr>
+        <w:t>로</w:t>
+      </w:r>
+      <w:proofErr w:type="spellEnd"/>
+      <w:r>
+        <w:rPr>
+          <w:rFonts w:hint="eastAsia"/>
+          <w:lang w:val="en-US"/>
+        </w:rPr>
+        <w:t xml:space="preserve"> </w:t>
+      </w:r>
+      <w:r>
+        <w:rPr>
+          <w:rFonts w:hint="eastAsia"/>
+          <w:lang w:val="en-US"/>
+        </w:rPr>
+        <w:t>접근을</w:t>
+      </w:r>
+      <w:r>
+        <w:rPr>
+          <w:rFonts w:hint="eastAsia"/>
+          <w:lang w:val="en-US"/>
+        </w:rPr>
+        <w:t xml:space="preserve"> </w:t>
+      </w:r>
+      <w:r>
+        <w:rPr>
+          <w:rFonts w:hint="eastAsia"/>
+          <w:lang w:val="en-US"/>
+        </w:rPr>
+        <w:t>위한</w:t>
+      </w:r>
+      <w:r>
+        <w:rPr>
+          <w:rFonts w:hint="eastAsia"/>
+          <w:lang w:val="en-US"/>
+        </w:rPr>
+        <w:t xml:space="preserve"> </w:t>
+      </w:r>
+      <w:r>
+        <w:rPr>
+          <w:rFonts w:hint="eastAsia"/>
+          <w:lang w:val="en-US"/>
+        </w:rPr>
+        <w:t>명령어</w:t>
       </w:r>
     </w:p>
     <w:p>
       <w:pPr>
         <w:ind w:firstLine="720"/>
         <w:rPr>
-          <w:rFonts w:hint="eastAsia"/>
-          <w:lang w:val="en-US"/>
-        </w:rPr>
-      </w:pPr>
+          <w:lang w:val="en-US"/>
+        </w:rPr>
+      </w:pPr>
+      <w:r>
+        <w:rPr>
+          <w:noProof/>
+          <w:lang w:val="ko-KR"/>
+        </w:rPr>
+        <w:lastRenderedPageBreak/>
+        <w:drawing>
+          <wp:inline distT="0" distB="0" distL="0" distR="0" wp14:anchorId="628E8C5F" wp14:editId="3A0CA2F7">
+            <wp:extent cx="2246358" cy="158566"/>
+            <wp:effectExtent l="0" t="0" r="1905" b="0"/>
+            <wp:docPr id="291048203" name="그림 1"/>
+            <wp:cNvGraphicFramePr>
+              <a:graphicFrameLocks xmlns:a="http://schemas.openxmlformats.org/drawingml/2006/main" noChangeAspect="1"/>
+            </wp:cNvGraphicFramePr>
+            <a:graphic xmlns:a="http://schemas.openxmlformats.org/drawingml/2006/main">
+              <a:graphicData uri="http://schemas.openxmlformats.org/drawingml/2006/picture">
+                <pic:pic xmlns:pic="http://schemas.openxmlformats.org/drawingml/2006/picture">
+                  <pic:nvPicPr>
+                    <pic:cNvPr id="291048203" name=""/>
+                    <pic:cNvPicPr/>
+                  </pic:nvPicPr>
+                  <pic:blipFill rotWithShape="1">
+                    <a:blip r:embed="rId17"/>
+                    <a:srcRect r="65664" b="15352"/>
+                    <a:stretch/>
+                  </pic:blipFill>
+                  <pic:spPr bwMode="auto">
+                    <a:xfrm>
+                      <a:off x="0" y="0"/>
+                      <a:ext cx="2478099" cy="174924"/>
+                    </a:xfrm>
+                    <a:prstGeom prst="rect">
+                      <a:avLst/>
+                    </a:prstGeom>
+                    <a:ln>
+                      <a:noFill/>
+                    </a:ln>
+                    <a:extLst>
+                      <a:ext uri="{53640926-AAD7-44D8-BBD7-CCE9431645EC}">
+                        <a14:shadowObscured xmlns:a14="http://schemas.microsoft.com/office/drawing/2010/main"/>
+                      </a:ext>
+                    </a:extLst>
+                  </pic:spPr>
+                </pic:pic>
+              </a:graphicData>
+            </a:graphic>
+          </wp:inline>
+        </w:drawing>
+      </w:r>
+    </w:p>
+    <w:p>
+      <w:pPr>
+        <w:ind w:firstLine="720"/>
+        <w:rPr>
+          <w:lang w:val="en-US"/>
+        </w:rPr>
+      </w:pPr>
+    </w:p>
+    <w:p>
+      <w:pPr>
+        <w:ind w:firstLine="720"/>
+        <w:rPr>
+          <w:lang w:val="en-US"/>
+        </w:rPr>
+      </w:pPr>
+      <w:r>
+        <w:rPr>
+          <w:noProof/>
+          <w:lang w:val="ko-KR"/>
+        </w:rPr>
+        <w:drawing>
+          <wp:inline distT="0" distB="0" distL="0" distR="0" wp14:anchorId="06EEBDD8" wp14:editId="27CB0430">
+            <wp:extent cx="5481114" cy="2172360"/>
+            <wp:effectExtent l="0" t="0" r="5715" b="0"/>
+            <wp:docPr id="105273087" name="그림 1"/>
+            <wp:cNvGraphicFramePr>
+              <a:graphicFrameLocks xmlns:a="http://schemas.openxmlformats.org/drawingml/2006/main" noChangeAspect="1"/>
+            </wp:cNvGraphicFramePr>
+            <a:graphic xmlns:a="http://schemas.openxmlformats.org/drawingml/2006/main">
+              <a:graphicData uri="http://schemas.openxmlformats.org/drawingml/2006/picture">
+                <pic:pic xmlns:pic="http://schemas.openxmlformats.org/drawingml/2006/picture">
+                  <pic:nvPicPr>
+                    <pic:cNvPr id="105273087" name=""/>
+                    <pic:cNvPicPr/>
+                  </pic:nvPicPr>
+                  <pic:blipFill rotWithShape="1">
+                    <a:blip r:embed="rId18"/>
+                    <a:srcRect r="7781" b="34663"/>
+                    <a:stretch/>
+                  </pic:blipFill>
+                  <pic:spPr bwMode="auto">
+                    <a:xfrm>
+                      <a:off x="0" y="0"/>
+                      <a:ext cx="5481114" cy="2172360"/>
+                    </a:xfrm>
+                    <a:prstGeom prst="rect">
+                      <a:avLst/>
+                    </a:prstGeom>
+                    <a:ln>
+                      <a:noFill/>
+                    </a:ln>
+                    <a:extLst>
+                      <a:ext uri="{53640926-AAD7-44D8-BBD7-CCE9431645EC}">
+                        <a14:shadowObscured xmlns:a14="http://schemas.microsoft.com/office/drawing/2010/main"/>
+                      </a:ext>
+                    </a:extLst>
+                  </pic:spPr>
+                </pic:pic>
+              </a:graphicData>
+            </a:graphic>
+          </wp:inline>
+        </w:drawing>
+      </w:r>
+    </w:p>
+    <w:p>
+      <w:pPr>
+        <w:ind w:firstLine="720"/>
+        <w:rPr>
+          <w:lang w:val="en-US"/>
+        </w:rPr>
+      </w:pPr>
+    </w:p>
+    <w:p>
+      <w:pPr>
+        <w:rPr>
+          <w:rFonts w:hint="eastAsia"/>
+          <w:lang w:val="en-US"/>
+        </w:rPr>
+      </w:pPr>
+      <w:r>
+        <w:rPr>
+          <w:rFonts w:hint="eastAsia"/>
+          <w:lang w:val="en-US"/>
+        </w:rPr>
+        <w:t>컨트롤키를</w:t>
+      </w:r>
+      <w:r>
+        <w:rPr>
+          <w:rFonts w:hint="eastAsia"/>
+          <w:lang w:val="en-US"/>
+        </w:rPr>
+        <w:t xml:space="preserve"> </w:t>
+      </w:r>
+      <w:r>
+        <w:rPr>
+          <w:rFonts w:hint="eastAsia"/>
+          <w:lang w:val="en-US"/>
+        </w:rPr>
+        <w:t>누른</w:t>
+      </w:r>
+      <w:r>
+        <w:rPr>
+          <w:rFonts w:hint="eastAsia"/>
+          <w:lang w:val="en-US"/>
+        </w:rPr>
+        <w:t xml:space="preserve"> </w:t>
+      </w:r>
+      <w:r>
+        <w:rPr>
+          <w:rFonts w:hint="eastAsia"/>
+          <w:lang w:val="en-US"/>
+        </w:rPr>
+        <w:t>상태에서</w:t>
+      </w:r>
+      <w:r>
+        <w:rPr>
+          <w:rFonts w:hint="eastAsia"/>
+          <w:lang w:val="en-US"/>
+        </w:rPr>
+        <w:t xml:space="preserve"> </w:t>
+      </w:r>
+      <w:r>
+        <w:rPr>
+          <w:rFonts w:hint="eastAsia"/>
+          <w:lang w:val="en-US"/>
+        </w:rPr>
+        <w:t>마우스로</w:t>
+      </w:r>
+      <w:r>
+        <w:rPr>
+          <w:rFonts w:hint="eastAsia"/>
+          <w:lang w:val="en-US"/>
+        </w:rPr>
+        <w:t xml:space="preserve"> </w:t>
+      </w:r>
+      <w:r>
+        <w:rPr>
+          <w:rFonts w:hint="eastAsia"/>
+          <w:lang w:val="en-US"/>
+        </w:rPr>
+        <w:t>클릭을</w:t>
+      </w:r>
+      <w:r>
+        <w:rPr>
+          <w:rFonts w:hint="eastAsia"/>
+          <w:lang w:val="en-US"/>
+        </w:rPr>
+        <w:t xml:space="preserve"> </w:t>
+      </w:r>
+      <w:r>
+        <w:rPr>
+          <w:rFonts w:hint="eastAsia"/>
+          <w:lang w:val="en-US"/>
+        </w:rPr>
+        <w:t>해서</w:t>
+      </w:r>
+      <w:r>
+        <w:rPr>
+          <w:rFonts w:hint="eastAsia"/>
+          <w:lang w:val="en-US"/>
+        </w:rPr>
+        <w:t xml:space="preserve"> </w:t>
+      </w:r>
+      <w:proofErr w:type="spellStart"/>
+      <w:r>
+        <w:rPr>
+          <w:rFonts w:hint="eastAsia"/>
+          <w:lang w:val="en-US"/>
+        </w:rPr>
+        <w:t>Jenkins</w:t>
+      </w:r>
+      <w:r>
+        <w:rPr>
+          <w:rFonts w:hint="eastAsia"/>
+          <w:lang w:val="en-US"/>
+        </w:rPr>
+        <w:t>를</w:t>
+      </w:r>
+      <w:proofErr w:type="spellEnd"/>
+      <w:r>
+        <w:rPr>
+          <w:rFonts w:hint="eastAsia"/>
+          <w:lang w:val="en-US"/>
+        </w:rPr>
+        <w:t xml:space="preserve"> </w:t>
+      </w:r>
+      <w:r>
+        <w:rPr>
+          <w:rFonts w:hint="eastAsia"/>
+          <w:lang w:val="en-US"/>
+        </w:rPr>
+        <w:t>웹</w:t>
+      </w:r>
+      <w:r>
+        <w:rPr>
+          <w:rFonts w:hint="eastAsia"/>
+          <w:lang w:val="en-US"/>
+        </w:rPr>
+        <w:t xml:space="preserve"> </w:t>
+      </w:r>
+      <w:r>
+        <w:rPr>
+          <w:rFonts w:hint="eastAsia"/>
+          <w:lang w:val="en-US"/>
+        </w:rPr>
+        <w:t>브라우저에서</w:t>
+      </w:r>
+      <w:r>
+        <w:rPr>
+          <w:rFonts w:hint="eastAsia"/>
+          <w:lang w:val="en-US"/>
+        </w:rPr>
+        <w:t xml:space="preserve"> </w:t>
+      </w:r>
+      <w:r>
+        <w:rPr>
+          <w:rFonts w:hint="eastAsia"/>
+          <w:lang w:val="en-US"/>
+        </w:rPr>
+        <w:t>사용해보자</w:t>
+      </w:r>
+      <w:r>
+        <w:rPr>
+          <w:rFonts w:hint="eastAsia"/>
+          <w:lang w:val="en-US"/>
+        </w:rPr>
+        <w:t>.</w:t>
+      </w:r>
+    </w:p>
+    <w:p>
+      <w:pPr>
+        <w:ind w:firstLine="720"/>
+        <w:rPr>
+          <w:lang w:val="en-US"/>
+        </w:rPr>
+      </w:pPr>
+    </w:p>
+    <w:p>
+      <w:pPr>
+        <w:ind w:firstLine="720"/>
+        <w:rPr>
+          <w:lang w:val="en-US"/>
+        </w:rPr>
+      </w:pPr>
+    </w:p>
+    <w:p>
+      <w:pPr>
+        <w:ind w:firstLine="720"/>
+        <w:rPr>
+          <w:lang w:val="en-US"/>
+        </w:rPr>
+      </w:pPr>
+    </w:p>
+    <w:p>
+      <w:pPr>
+        <w:ind w:firstLine="720"/>
+        <w:rPr>
+          <w:lang w:val="en-US"/>
+        </w:rPr>
+      </w:pPr>
+    </w:p>
+    <w:p>
+      <w:pPr>
+        <w:ind w:firstLine="720"/>
+        <w:rPr>
+          <w:rFonts w:hint="eastAsia"/>
+          <w:lang w:val="en-US"/>
+        </w:rPr>
+      </w:pPr>
+      <w:r>
+        <w:rPr>
+          <w:noProof/>
+          <w:lang w:val="ko-KR"/>
+        </w:rPr>
+        <w:lastRenderedPageBreak/>
+        <w:drawing>
+          <wp:inline distT="0" distB="0" distL="0" distR="0" wp14:anchorId="585149AC" wp14:editId="66E9D9E1">
+            <wp:extent cx="5277632" cy="4861511"/>
+            <wp:effectExtent l="0" t="0" r="0" b="0"/>
+            <wp:docPr id="329516226" name="그림 1"/>
+            <wp:cNvGraphicFramePr>
+              <a:graphicFrameLocks xmlns:a="http://schemas.openxmlformats.org/drawingml/2006/main" noChangeAspect="1"/>
+            </wp:cNvGraphicFramePr>
+            <a:graphic xmlns:a="http://schemas.openxmlformats.org/drawingml/2006/main">
+              <a:graphicData uri="http://schemas.openxmlformats.org/drawingml/2006/picture">
+                <pic:pic xmlns:pic="http://schemas.openxmlformats.org/drawingml/2006/picture">
+                  <pic:nvPicPr>
+                    <pic:cNvPr id="329516226" name=""/>
+                    <pic:cNvPicPr/>
+                  </pic:nvPicPr>
+                  <pic:blipFill>
+                    <a:blip r:embed="rId19"/>
+                    <a:stretch>
+                      <a:fillRect/>
+                    </a:stretch>
+                  </pic:blipFill>
+                  <pic:spPr>
+                    <a:xfrm>
+                      <a:off x="0" y="0"/>
+                      <a:ext cx="5285451" cy="4868714"/>
+                    </a:xfrm>
+                    <a:prstGeom prst="rect">
+                      <a:avLst/>
+                    </a:prstGeom>
+                  </pic:spPr>
+                </pic:pic>
+              </a:graphicData>
+            </a:graphic>
+          </wp:inline>
+        </w:drawing>
+      </w:r>
+      <w:r>
+        <w:rPr>
+          <w:noProof/>
+          <w:lang w:val="ko-KR"/>
+        </w:rPr>
+        <w:lastRenderedPageBreak/>
+        <w:drawing>
+          <wp:inline distT="0" distB="0" distL="0" distR="0" wp14:anchorId="0A488B00" wp14:editId="069419D5">
+            <wp:extent cx="5943600" cy="5473065"/>
+            <wp:effectExtent l="0" t="0" r="0" b="0"/>
+            <wp:docPr id="604923338" name="그림 1"/>
+            <wp:cNvGraphicFramePr>
+              <a:graphicFrameLocks xmlns:a="http://schemas.openxmlformats.org/drawingml/2006/main" noChangeAspect="1"/>
+            </wp:cNvGraphicFramePr>
+            <a:graphic xmlns:a="http://schemas.openxmlformats.org/drawingml/2006/main">
+              <a:graphicData uri="http://schemas.openxmlformats.org/drawingml/2006/picture">
+                <pic:pic xmlns:pic="http://schemas.openxmlformats.org/drawingml/2006/picture">
+                  <pic:nvPicPr>
+                    <pic:cNvPr id="604923338" name=""/>
+                    <pic:cNvPicPr/>
+                  </pic:nvPicPr>
+                  <pic:blipFill>
+                    <a:blip r:embed="rId20"/>
+                    <a:stretch>
+                      <a:fillRect/>
+                    </a:stretch>
+                  </pic:blipFill>
+                  <pic:spPr>
+                    <a:xfrm>
+                      <a:off x="0" y="0"/>
+                      <a:ext cx="5943600" cy="5473065"/>
+                    </a:xfrm>
+                    <a:prstGeom prst="rect">
+                      <a:avLst/>
+                    </a:prstGeom>
+                  </pic:spPr>
+                </pic:pic>
+              </a:graphicData>
+            </a:graphic>
+          </wp:inline>
+        </w:drawing>
+      </w:r>
+      <w:r>
+        <w:rPr>
+          <w:noProof/>
+          <w:lang w:val="ko-KR"/>
+        </w:rPr>
+        <w:lastRenderedPageBreak/>
+        <w:drawing>
+          <wp:inline distT="0" distB="0" distL="0" distR="0" wp14:anchorId="7814247F" wp14:editId="4B276DC0">
+            <wp:extent cx="5943600" cy="5446395"/>
+            <wp:effectExtent l="0" t="0" r="0" b="1905"/>
+            <wp:docPr id="597499488" name="그림 1"/>
+            <wp:cNvGraphicFramePr>
+              <a:graphicFrameLocks xmlns:a="http://schemas.openxmlformats.org/drawingml/2006/main" noChangeAspect="1"/>
+            </wp:cNvGraphicFramePr>
+            <a:graphic xmlns:a="http://schemas.openxmlformats.org/drawingml/2006/main">
+              <a:graphicData uri="http://schemas.openxmlformats.org/drawingml/2006/picture">
+                <pic:pic xmlns:pic="http://schemas.openxmlformats.org/drawingml/2006/picture">
+                  <pic:nvPicPr>
+                    <pic:cNvPr id="597499488" name=""/>
+                    <pic:cNvPicPr/>
+                  </pic:nvPicPr>
+                  <pic:blipFill>
+                    <a:blip r:embed="rId21"/>
+                    <a:stretch>
+                      <a:fillRect/>
+                    </a:stretch>
+                  </pic:blipFill>
+                  <pic:spPr>
+                    <a:xfrm>
+                      <a:off x="0" y="0"/>
+                      <a:ext cx="5943600" cy="5446395"/>
+                    </a:xfrm>
+                    <a:prstGeom prst="rect">
+                      <a:avLst/>
+                    </a:prstGeom>
+                  </pic:spPr>
+                </pic:pic>
+              </a:graphicData>
+            </a:graphic>
+          </wp:inline>
+        </w:drawing>
+      </w:r>
+    </w:p>
+    <w:p>
+      <w:pPr>
+        <w:pStyle w:val="2"/>
+        <w:ind w:left="360"/>
+        <w:rPr>
+          <w:rFonts w:ascii="Arial Unicode MS" w:eastAsiaTheme="minorEastAsia" w:hAnsi="Arial Unicode MS" w:cs="Arial Unicode MS"/>
+        </w:rPr>
+      </w:pPr>
+      <w:r>
+        <w:rPr>
+          <w:noProof/>
+          <w:lang w:val="ko-KR"/>
+        </w:rPr>
+        <w:drawing>
+          <wp:inline distT="0" distB="0" distL="0" distR="0" wp14:anchorId="24EB6A0F" wp14:editId="140C3D14">
+            <wp:extent cx="5943600" cy="2136775"/>
+            <wp:effectExtent l="0" t="0" r="0" b="0"/>
+            <wp:docPr id="451460619" name="그림 1"/>
+            <wp:cNvGraphicFramePr>
+              <a:graphicFrameLocks xmlns:a="http://schemas.openxmlformats.org/drawingml/2006/main" noChangeAspect="1"/>
+            </wp:cNvGraphicFramePr>
+            <a:graphic xmlns:a="http://schemas.openxmlformats.org/drawingml/2006/main">
+              <a:graphicData uri="http://schemas.openxmlformats.org/drawingml/2006/picture">
+                <pic:pic xmlns:pic="http://schemas.openxmlformats.org/drawingml/2006/picture">
+                  <pic:nvPicPr>
+                    <pic:cNvPr id="451460619" name=""/>
+                    <pic:cNvPicPr/>
+                  </pic:nvPicPr>
+                  <pic:blipFill>
+                    <a:blip r:embed="rId22"/>
+                    <a:stretch>
+                      <a:fillRect/>
+                    </a:stretch>
+                  </pic:blipFill>
+                  <pic:spPr>
+                    <a:xfrm>
+                      <a:off x="0" y="0"/>
+                      <a:ext cx="5943600" cy="2136775"/>
+                    </a:xfrm>
+                    <a:prstGeom prst="rect">
+                      <a:avLst/>
+                    </a:prstGeom>
+                  </pic:spPr>
+                </pic:pic>
+              </a:graphicData>
+            </a:graphic>
+          </wp:inline>
+        </w:drawing>
+      </w:r>
+    </w:p>
+    <w:p/>
+    <w:p/>
+    <w:p>
+      <w:pPr>
+        <w:rPr>
+          <w:rFonts w:hint="eastAsia"/>
+        </w:rPr>
+      </w:pPr>
+      <w:r>
+        <w:rPr>
+          <w:noProof/>
+          <w:lang w:val="ko-KR"/>
+        </w:rPr>
+        <w:drawing>
+          <wp:inline distT="0" distB="0" distL="0" distR="0" wp14:anchorId="76326ED7" wp14:editId="34CB5645">
+            <wp:extent cx="5943600" cy="2630170"/>
+            <wp:effectExtent l="0" t="0" r="0" b="0"/>
+            <wp:docPr id="1843240632" name="그림 1"/>
+            <wp:cNvGraphicFramePr>
+              <a:graphicFrameLocks xmlns:a="http://schemas.openxmlformats.org/drawingml/2006/main" noChangeAspect="1"/>
+            </wp:cNvGraphicFramePr>
+            <a:graphic xmlns:a="http://schemas.openxmlformats.org/drawingml/2006/main">
+              <a:graphicData uri="http://schemas.openxmlformats.org/drawingml/2006/picture">
+                <pic:pic xmlns:pic="http://schemas.openxmlformats.org/drawingml/2006/picture">
+                  <pic:nvPicPr>
+                    <pic:cNvPr id="1843240632" name=""/>
+                    <pic:cNvPicPr/>
+                  </pic:nvPicPr>
+                  <pic:blipFill>
+                    <a:blip r:embed="rId23"/>
+                    <a:stretch>
+                      <a:fillRect/>
+                    </a:stretch>
+                  </pic:blipFill>
+                  <pic:spPr>
+                    <a:xfrm>
+                      <a:off x="0" y="0"/>
+                      <a:ext cx="5943600" cy="2630170"/>
+                    </a:xfrm>
+                    <a:prstGeom prst="rect">
+                      <a:avLst/>
+                    </a:prstGeom>
+                  </pic:spPr>
+                </pic:pic>
+              </a:graphicData>
+            </a:graphic>
+          </wp:inline>
+        </w:drawing>
+      </w:r>
     </w:p>
     <w:p>
       <w:pPr>
@@ -2411,9 +3467,10 @@
           <w:ilvl w:val="0"/>
           <w:numId w:val="1"/>
         </w:numPr>
-      </w:pPr>
-      <w:bookmarkStart w:id="6" w:name="_8k7g223rcziv" w:colFirst="0" w:colLast="0"/>
-      <w:bookmarkEnd w:id="6"/>
+        <w:rPr>
+          <w:rFonts w:ascii="Arial Unicode MS" w:eastAsiaTheme="minorEastAsia" w:hAnsi="Arial Unicode MS" w:cs="Arial Unicode MS"/>
+        </w:rPr>
+      </w:pPr>
       <w:proofErr w:type="spellStart"/>
       <w:r>
         <w:rPr>
@@ -2429,30 +3486,525 @@
         <w:t xml:space="preserve"> 서비스 재시작</w:t>
       </w:r>
     </w:p>
+    <w:p/>
+    <w:p>
+      <w:pPr>
+        <w:rPr>
+          <w:rFonts w:hint="eastAsia"/>
+        </w:rPr>
+      </w:pPr>
+      <w:r>
+        <w:rPr>
+          <w:rFonts w:hint="eastAsia"/>
+        </w:rPr>
+        <w:t>초반에</w:t>
+      </w:r>
+      <w:r>
+        <w:rPr>
+          <w:rFonts w:hint="eastAsia"/>
+        </w:rPr>
+        <w:t xml:space="preserve"> </w:t>
+      </w:r>
+      <w:r>
+        <w:rPr>
+          <w:rFonts w:hint="eastAsia"/>
+        </w:rPr>
+        <w:t>볼륨을</w:t>
+      </w:r>
+      <w:r>
+        <w:rPr>
+          <w:rFonts w:hint="eastAsia"/>
+        </w:rPr>
+        <w:t xml:space="preserve"> </w:t>
+      </w:r>
+      <w:r>
+        <w:rPr>
+          <w:rFonts w:hint="eastAsia"/>
+        </w:rPr>
+        <w:t>생성하고</w:t>
+      </w:r>
+      <w:r>
+        <w:t xml:space="preserve"> </w:t>
+      </w:r>
+      <w:proofErr w:type="spellStart"/>
+      <w:r>
+        <w:rPr>
+          <w:rFonts w:hint="eastAsia"/>
+        </w:rPr>
+        <w:t>도커</w:t>
+      </w:r>
+      <w:proofErr w:type="spellEnd"/>
+      <w:r>
+        <w:rPr>
+          <w:rFonts w:hint="eastAsia"/>
+        </w:rPr>
+        <w:t xml:space="preserve"> </w:t>
+      </w:r>
+      <w:r>
+        <w:rPr>
+          <w:rFonts w:hint="eastAsia"/>
+        </w:rPr>
+        <w:t>컨테이너를</w:t>
+      </w:r>
+      <w:r>
+        <w:rPr>
+          <w:rFonts w:hint="eastAsia"/>
+        </w:rPr>
+        <w:t xml:space="preserve"> </w:t>
+      </w:r>
+      <w:r>
+        <w:rPr>
+          <w:rFonts w:hint="eastAsia"/>
+        </w:rPr>
+        <w:t>실행할</w:t>
+      </w:r>
+      <w:r>
+        <w:rPr>
+          <w:rFonts w:hint="eastAsia"/>
+        </w:rPr>
+        <w:t xml:space="preserve"> </w:t>
+      </w:r>
+      <w:r>
+        <w:rPr>
+          <w:rFonts w:hint="eastAsia"/>
+        </w:rPr>
+        <w:t>때</w:t>
+      </w:r>
+      <w:r>
+        <w:rPr>
+          <w:rFonts w:hint="eastAsia"/>
+        </w:rPr>
+        <w:t xml:space="preserve"> </w:t>
+      </w:r>
+      <w:r>
+        <w:t>–</w:t>
+      </w:r>
+      <w:proofErr w:type="spellStart"/>
+      <w:r>
+        <w:t>restart</w:t>
+      </w:r>
+      <w:proofErr w:type="spellEnd"/>
+      <w:r>
+        <w:t>=</w:t>
+      </w:r>
+      <w:proofErr w:type="spellStart"/>
+      <w:r>
+        <w:rPr>
+          <w:rFonts w:hint="eastAsia"/>
+        </w:rPr>
+        <w:t>a</w:t>
+      </w:r>
+      <w:r>
+        <w:t>lways</w:t>
+      </w:r>
+      <w:proofErr w:type="spellEnd"/>
+      <w:r>
+        <w:t xml:space="preserve"> </w:t>
+      </w:r>
+      <w:r>
+        <w:rPr>
+          <w:rFonts w:hint="eastAsia"/>
+        </w:rPr>
+        <w:t>옵션을</w:t>
+      </w:r>
+      <w:r>
+        <w:rPr>
+          <w:rFonts w:hint="eastAsia"/>
+        </w:rPr>
+        <w:t xml:space="preserve"> </w:t>
+      </w:r>
+      <w:r>
+        <w:rPr>
+          <w:rFonts w:hint="eastAsia"/>
+        </w:rPr>
+        <w:t>넣었으므로</w:t>
+      </w:r>
+      <w:r>
+        <w:rPr>
+          <w:rFonts w:hint="eastAsia"/>
+        </w:rPr>
+        <w:t xml:space="preserve"> </w:t>
+      </w:r>
+      <w:r>
+        <w:rPr>
+          <w:rFonts w:hint="eastAsia"/>
+        </w:rPr>
+        <w:t>매번</w:t>
+      </w:r>
+      <w:r>
+        <w:rPr>
+          <w:rFonts w:hint="eastAsia"/>
+        </w:rPr>
+        <w:t xml:space="preserve"> </w:t>
+      </w:r>
+      <w:proofErr w:type="spellStart"/>
+      <w:r>
+        <w:t>Jenkins</w:t>
+      </w:r>
+      <w:proofErr w:type="spellEnd"/>
+      <w:r>
+        <w:t xml:space="preserve"> </w:t>
+      </w:r>
+      <w:r>
+        <w:rPr>
+          <w:rFonts w:hint="eastAsia"/>
+        </w:rPr>
+        <w:t>서버의</w:t>
+      </w:r>
+      <w:r>
+        <w:rPr>
+          <w:rFonts w:hint="eastAsia"/>
+        </w:rPr>
+        <w:t xml:space="preserve"> </w:t>
+      </w:r>
+      <w:r>
+        <w:rPr>
+          <w:rFonts w:hint="eastAsia"/>
+        </w:rPr>
+        <w:t>전원을</w:t>
+      </w:r>
+      <w:r>
+        <w:rPr>
+          <w:rFonts w:hint="eastAsia"/>
+        </w:rPr>
+        <w:t xml:space="preserve"> </w:t>
+      </w:r>
+      <w:r>
+        <w:rPr>
+          <w:rFonts w:hint="eastAsia"/>
+        </w:rPr>
+        <w:t>켤</w:t>
+      </w:r>
+      <w:r>
+        <w:rPr>
+          <w:rFonts w:hint="eastAsia"/>
+        </w:rPr>
+        <w:t xml:space="preserve"> </w:t>
+      </w:r>
+      <w:r>
+        <w:rPr>
+          <w:rFonts w:hint="eastAsia"/>
+        </w:rPr>
+        <w:t>때마다</w:t>
+      </w:r>
+      <w:r>
+        <w:rPr>
+          <w:rFonts w:hint="eastAsia"/>
+        </w:rPr>
+        <w:t xml:space="preserve"> </w:t>
+      </w:r>
+      <w:r>
+        <w:rPr>
+          <w:rFonts w:hint="eastAsia"/>
+        </w:rPr>
+        <w:t>컨테이너를</w:t>
+      </w:r>
+      <w:r>
+        <w:rPr>
+          <w:rFonts w:hint="eastAsia"/>
+        </w:rPr>
+        <w:t xml:space="preserve"> </w:t>
+      </w:r>
+      <w:proofErr w:type="spellStart"/>
+      <w:r>
+        <w:t>run</w:t>
+      </w:r>
+      <w:proofErr w:type="spellEnd"/>
+      <w:r>
+        <w:rPr>
+          <w:rFonts w:hint="eastAsia"/>
+        </w:rPr>
+        <w:t>할</w:t>
+      </w:r>
+      <w:r>
+        <w:rPr>
+          <w:rFonts w:hint="eastAsia"/>
+        </w:rPr>
+        <w:t xml:space="preserve"> </w:t>
+      </w:r>
+      <w:r>
+        <w:rPr>
+          <w:rFonts w:hint="eastAsia"/>
+        </w:rPr>
+        <w:t>필요가</w:t>
+      </w:r>
+      <w:r>
+        <w:rPr>
+          <w:rFonts w:hint="eastAsia"/>
+        </w:rPr>
+        <w:t xml:space="preserve"> </w:t>
+      </w:r>
+      <w:r>
+        <w:rPr>
+          <w:rFonts w:hint="eastAsia"/>
+        </w:rPr>
+        <w:t>없다</w:t>
+      </w:r>
+      <w:r>
+        <w:rPr>
+          <w:rFonts w:hint="eastAsia"/>
+        </w:rPr>
+        <w:t>.</w:t>
+      </w:r>
+      <w:r>
+        <w:t xml:space="preserve"> </w:t>
+      </w:r>
+      <w:r>
+        <w:rPr>
+          <w:rFonts w:hint="eastAsia"/>
+        </w:rPr>
+        <w:t>따라서</w:t>
+      </w:r>
+      <w:r>
+        <w:rPr>
+          <w:rFonts w:hint="eastAsia"/>
+        </w:rPr>
+        <w:t>,</w:t>
+      </w:r>
+    </w:p>
+    <w:p>
+      <w:r>
+        <w:rPr>
+          <w:noProof/>
+          <w:lang w:val="ko-KR"/>
+        </w:rPr>
+        <w:drawing>
+          <wp:inline distT="0" distB="0" distL="0" distR="0" wp14:anchorId="7431EB9D" wp14:editId="3A28CF63">
+            <wp:extent cx="2457576" cy="260363"/>
+            <wp:effectExtent l="0" t="0" r="0" b="6350"/>
+            <wp:docPr id="838062742" name="그림 838062742"/>
+            <wp:cNvGraphicFramePr>
+              <a:graphicFrameLocks xmlns:a="http://schemas.openxmlformats.org/drawingml/2006/main" noChangeAspect="1"/>
+            </wp:cNvGraphicFramePr>
+            <a:graphic xmlns:a="http://schemas.openxmlformats.org/drawingml/2006/main">
+              <a:graphicData uri="http://schemas.openxmlformats.org/drawingml/2006/picture">
+                <pic:pic xmlns:pic="http://schemas.openxmlformats.org/drawingml/2006/picture">
+                  <pic:nvPicPr>
+                    <pic:cNvPr id="1966386019" name="그림 1966386019"/>
+                    <pic:cNvPicPr/>
+                  </pic:nvPicPr>
+                  <pic:blipFill rotWithShape="1">
+                    <a:blip r:embed="rId16">
+                      <a:extLst>
+                        <a:ext uri="{28A0092B-C50C-407E-A947-70E740481C1C}">
+                          <a14:useLocalDpi xmlns:a14="http://schemas.microsoft.com/office/drawing/2010/main" val="0"/>
+                        </a:ext>
+                      </a:extLst>
+                    </a:blip>
+                    <a:srcRect t="-2" r="866" b="3138"/>
+                    <a:stretch/>
+                  </pic:blipFill>
+                  <pic:spPr>
+                    <a:xfrm>
+                      <a:off x="0" y="0"/>
+                      <a:ext cx="2457576" cy="260363"/>
+                    </a:xfrm>
+                    <a:prstGeom prst="rect">
+                      <a:avLst/>
+                    </a:prstGeom>
+                  </pic:spPr>
+                </pic:pic>
+              </a:graphicData>
+            </a:graphic>
+          </wp:inline>
+        </w:drawing>
+      </w:r>
+    </w:p>
+    <w:p>
+      <w:pPr>
+        <w:rPr>
+          <w:rFonts w:hint="eastAsia"/>
+        </w:rPr>
+      </w:pPr>
+      <w:proofErr w:type="spellStart"/>
+      <w:r>
+        <w:rPr>
+          <w:rFonts w:hint="eastAsia"/>
+        </w:rPr>
+        <w:t>N</w:t>
+      </w:r>
+      <w:r>
+        <w:t>grok</w:t>
+      </w:r>
+      <w:proofErr w:type="spellEnd"/>
+      <w:r>
+        <w:t xml:space="preserve"> </w:t>
+      </w:r>
+      <w:r>
+        <w:rPr>
+          <w:rFonts w:hint="eastAsia"/>
+        </w:rPr>
+        <w:t>명령어를</w:t>
+      </w:r>
+      <w:r>
+        <w:rPr>
+          <w:rFonts w:hint="eastAsia"/>
+        </w:rPr>
+        <w:t xml:space="preserve"> </w:t>
+      </w:r>
+      <w:r>
+        <w:rPr>
+          <w:rFonts w:hint="eastAsia"/>
+        </w:rPr>
+        <w:t>통해</w:t>
+      </w:r>
+      <w:r>
+        <w:rPr>
+          <w:rFonts w:hint="eastAsia"/>
+        </w:rPr>
+        <w:t xml:space="preserve"> </w:t>
+      </w:r>
+      <w:r>
+        <w:rPr>
+          <w:rFonts w:hint="eastAsia"/>
+        </w:rPr>
+        <w:t>나타나는</w:t>
+      </w:r>
+      <w:r>
+        <w:rPr>
+          <w:rFonts w:hint="eastAsia"/>
+        </w:rPr>
+        <w:t xml:space="preserve"> </w:t>
+      </w:r>
+      <w:proofErr w:type="spellStart"/>
+      <w:r>
+        <w:t>Url</w:t>
+      </w:r>
+      <w:proofErr w:type="spellEnd"/>
+      <w:r>
+        <w:rPr>
+          <w:rFonts w:hint="eastAsia"/>
+        </w:rPr>
+        <w:t>을</w:t>
+      </w:r>
+      <w:r>
+        <w:rPr>
+          <w:rFonts w:hint="eastAsia"/>
+        </w:rPr>
+        <w:t xml:space="preserve"> </w:t>
+      </w:r>
+      <w:r>
+        <w:rPr>
+          <w:rFonts w:hint="eastAsia"/>
+        </w:rPr>
+        <w:t>통해</w:t>
+      </w:r>
+      <w:r>
+        <w:rPr>
+          <w:rFonts w:hint="eastAsia"/>
+        </w:rPr>
+        <w:t xml:space="preserve"> </w:t>
+      </w:r>
+      <w:proofErr w:type="spellStart"/>
+      <w:r>
+        <w:t>Jenkins</w:t>
+      </w:r>
+      <w:proofErr w:type="spellEnd"/>
+      <w:r>
+        <w:rPr>
+          <w:rFonts w:hint="eastAsia"/>
+        </w:rPr>
+        <w:t xml:space="preserve"> </w:t>
+      </w:r>
+      <w:r>
+        <w:rPr>
+          <w:rFonts w:hint="eastAsia"/>
+        </w:rPr>
+        <w:t>서비스를</w:t>
+      </w:r>
+      <w:r>
+        <w:rPr>
+          <w:rFonts w:hint="eastAsia"/>
+        </w:rPr>
+        <w:t xml:space="preserve"> </w:t>
+      </w:r>
+      <w:r>
+        <w:rPr>
+          <w:rFonts w:hint="eastAsia"/>
+        </w:rPr>
+        <w:t>재이용하자</w:t>
+      </w:r>
+      <w:r>
+        <w:rPr>
+          <w:rFonts w:hint="eastAsia"/>
+        </w:rPr>
+        <w:t>.</w:t>
+      </w:r>
+    </w:p>
+    <w:p>
+      <w:pPr>
+        <w:rPr>
+          <w:rFonts w:hint="eastAsia"/>
+        </w:rPr>
+      </w:pPr>
+      <w:r>
+        <w:rPr>
+          <w:noProof/>
+        </w:rPr>
+        <w:drawing>
+          <wp:inline distT="0" distB="0" distL="0" distR="0" wp14:anchorId="5F5BE24D" wp14:editId="05244835">
+            <wp:extent cx="5943600" cy="2446655"/>
+            <wp:effectExtent l="0" t="0" r="0" b="0"/>
+            <wp:docPr id="813702041" name="그림 1"/>
+            <wp:cNvGraphicFramePr>
+              <a:graphicFrameLocks xmlns:a="http://schemas.openxmlformats.org/drawingml/2006/main" noChangeAspect="1"/>
+            </wp:cNvGraphicFramePr>
+            <a:graphic xmlns:a="http://schemas.openxmlformats.org/drawingml/2006/main">
+              <a:graphicData uri="http://schemas.openxmlformats.org/drawingml/2006/picture">
+                <pic:pic xmlns:pic="http://schemas.openxmlformats.org/drawingml/2006/picture">
+                  <pic:nvPicPr>
+                    <pic:cNvPr id="0" name="Picture 1"/>
+                    <pic:cNvPicPr>
+                      <a:picLocks noChangeAspect="1" noChangeArrowheads="1"/>
+                    </pic:cNvPicPr>
+                  </pic:nvPicPr>
+                  <pic:blipFill>
+                    <a:blip r:embed="rId24">
+                      <a:extLst>
+                        <a:ext uri="{28A0092B-C50C-407E-A947-70E740481C1C}">
+                          <a14:useLocalDpi xmlns:a14="http://schemas.microsoft.com/office/drawing/2010/main" val="0"/>
+                        </a:ext>
+                      </a:extLst>
+                    </a:blip>
+                    <a:srcRect/>
+                    <a:stretch>
+                      <a:fillRect/>
+                    </a:stretch>
+                  </pic:blipFill>
+                  <pic:spPr bwMode="auto">
+                    <a:xfrm>
+                      <a:off x="0" y="0"/>
+                      <a:ext cx="5943600" cy="2446655"/>
+                    </a:xfrm>
+                    <a:prstGeom prst="rect">
+                      <a:avLst/>
+                    </a:prstGeom>
+                    <a:noFill/>
+                    <a:ln>
+                      <a:noFill/>
+                    </a:ln>
+                  </pic:spPr>
+                </pic:pic>
+              </a:graphicData>
+            </a:graphic>
+          </wp:inline>
+        </w:drawing>
+      </w:r>
+    </w:p>
     <w:p>
       <w:pPr>
         <w:ind w:firstLine="720"/>
-      </w:pPr>
-      <w:r>
-        <w:rPr>
-          <w:rFonts w:ascii="Arial Unicode MS" w:eastAsia="Arial Unicode MS" w:hAnsi="Arial Unicode MS" w:cs="Arial Unicode MS"/>
-        </w:rPr>
-        <w:t xml:space="preserve">여기에 재시작 방법을 스크린 샷과 함께 </w:t>
-      </w:r>
-      <w:proofErr w:type="gramStart"/>
-      <w:r>
-        <w:rPr>
-          <w:rFonts w:ascii="Arial Unicode MS" w:eastAsia="Arial Unicode MS" w:hAnsi="Arial Unicode MS" w:cs="Arial Unicode MS"/>
-        </w:rPr>
-        <w:t>서술 합니다</w:t>
-      </w:r>
-      <w:proofErr w:type="gramEnd"/>
-      <w:r>
-        <w:rPr>
-          <w:rFonts w:ascii="Arial Unicode MS" w:eastAsia="Arial Unicode MS" w:hAnsi="Arial Unicode MS" w:cs="Arial Unicode MS"/>
-        </w:rPr>
-        <w:t>.</w:t>
-      </w:r>
+        <w:rPr>
+          <w:rFonts w:ascii="Arial Unicode MS" w:hAnsi="Arial Unicode MS" w:cs="Arial Unicode MS"/>
+        </w:rPr>
+      </w:pPr>
+    </w:p>
+    <w:p>
+      <w:pPr>
+        <w:rPr>
+          <w:rFonts w:hint="eastAsia"/>
+        </w:rPr>
+      </w:pPr>
     </w:p>
     <w:p>
       <w:pPr>
@@ -2473,6 +4025,39 @@
         <w:rPr>
           <w:rFonts w:eastAsiaTheme="minorEastAsia" w:hint="eastAsia"/>
         </w:rPr>
+        <w:lastRenderedPageBreak/>
+        <w:t>U</w:t>
+      </w:r>
+      <w:r>
+        <w:rPr>
+          <w:rFonts w:eastAsiaTheme="minorEastAsia"/>
+        </w:rPr>
+        <w:t>buntu</w:t>
+      </w:r>
+      <w:proofErr w:type="spellEnd"/>
+      <w:r>
+        <w:rPr>
+          <w:rFonts w:eastAsiaTheme="minorEastAsia"/>
+        </w:rPr>
+        <w:t xml:space="preserve"> 20.04 </w:t>
+      </w:r>
+      <w:r>
+        <w:rPr>
+          <w:rFonts w:eastAsiaTheme="minorEastAsia" w:hint="eastAsia"/>
+        </w:rPr>
+        <w:t>환경에서</w:t>
+      </w:r>
+      <w:r>
+        <w:rPr>
+          <w:rFonts w:eastAsiaTheme="minorEastAsia" w:hint="eastAsia"/>
+        </w:rPr>
+        <w:t xml:space="preserve"> </w:t>
+      </w:r>
+      <w:proofErr w:type="spellStart"/>
+      <w:r>
+        <w:rPr>
+          <w:rFonts w:eastAsiaTheme="minorEastAsia" w:hint="eastAsia"/>
+        </w:rPr>
         <w:t>SonarQube</w:t>
       </w:r>
       <w:proofErr w:type="spellEnd"/>
@@ -2480,20 +4065,1880 @@
         <w:rPr>
           <w:rFonts w:eastAsiaTheme="minorEastAsia" w:hint="eastAsia"/>
         </w:rPr>
-        <w:t xml:space="preserve"> 설치</w:t>
-      </w:r>
-    </w:p>
-    <w:p>
-      <w:pPr>
-        <w:rPr>
-          <w:rFonts w:hint="eastAsia"/>
-        </w:rPr>
-      </w:pPr>
+        <w:t xml:space="preserve"> </w:t>
+      </w:r>
+      <w:r>
+        <w:rPr>
+          <w:rFonts w:eastAsiaTheme="minorEastAsia" w:hint="eastAsia"/>
+        </w:rPr>
+        <w:t>설치</w:t>
+      </w:r>
+      <w:r>
+        <w:rPr>
+          <w:rFonts w:eastAsiaTheme="minorEastAsia" w:hint="eastAsia"/>
+        </w:rPr>
+        <w:t>하기</w:t>
+      </w:r>
+    </w:p>
+    <w:p>
+      <w:pPr>
+        <w:rPr>
+          <w:rFonts w:hint="eastAsia"/>
+        </w:rPr>
+      </w:pPr>
+      <w:hyperlink r:id="rId25" w:history="1">
+        <w:r>
+          <w:rPr>
+            <w:rStyle w:val="a5"/>
+            <w:rFonts w:hint="eastAsia"/>
+          </w:rPr>
+          <w:t>https://cloudhedgehog.tistory.com/22</w:t>
+        </w:r>
+      </w:hyperlink>
+      <w:r>
+        <w:t xml:space="preserve">  (</w:t>
+      </w:r>
+      <w:r>
+        <w:rPr>
+          <w:rFonts w:hint="eastAsia"/>
+        </w:rPr>
+        <w:t>본인</w:t>
+      </w:r>
+      <w:r>
+        <w:rPr>
+          <w:rFonts w:hint="eastAsia"/>
+        </w:rPr>
+        <w:t xml:space="preserve"> </w:t>
+      </w:r>
+      <w:r>
+        <w:rPr>
+          <w:rFonts w:hint="eastAsia"/>
+        </w:rPr>
+        <w:t>개인</w:t>
+      </w:r>
+      <w:r>
+        <w:rPr>
+          <w:rFonts w:hint="eastAsia"/>
+        </w:rPr>
+        <w:t xml:space="preserve"> </w:t>
+      </w:r>
+      <w:r>
+        <w:rPr>
+          <w:rFonts w:hint="eastAsia"/>
+        </w:rPr>
+        <w:t>기술</w:t>
+      </w:r>
+      <w:r>
+        <w:rPr>
+          <w:rFonts w:hint="eastAsia"/>
+        </w:rPr>
+        <w:t xml:space="preserve"> </w:t>
+      </w:r>
+      <w:r>
+        <w:rPr>
+          <w:rFonts w:hint="eastAsia"/>
+        </w:rPr>
+        <w:t>블로그</w:t>
+      </w:r>
+      <w:r>
+        <w:rPr>
+          <w:rFonts w:hint="eastAsia"/>
+        </w:rPr>
+        <w:t>)</w:t>
+      </w:r>
+    </w:p>
+    <w:p>
+      <w:pPr>
+        <w:pStyle w:val="2"/>
+        <w:rPr>
+          <w:rFonts w:ascii="Arial Unicode MS" w:eastAsiaTheme="minorEastAsia" w:hAnsi="Arial Unicode MS" w:cs="Arial Unicode MS"/>
+        </w:rPr>
+      </w:pPr>
+      <w:r>
+        <w:rPr>
+          <w:rFonts w:ascii="Arial Unicode MS" w:eastAsiaTheme="minorEastAsia" w:hAnsi="Arial Unicode MS" w:cs="Arial Unicode MS"/>
+        </w:rPr>
+        <w:t xml:space="preserve">1. </w:t>
+      </w:r>
+      <w:proofErr w:type="spellStart"/>
+      <w:r>
+        <w:rPr>
+          <w:rFonts w:ascii="Arial Unicode MS" w:eastAsiaTheme="minorEastAsia" w:hAnsi="Arial Unicode MS" w:cs="Arial Unicode MS" w:hint="eastAsia"/>
+        </w:rPr>
+        <w:t>J</w:t>
+      </w:r>
+      <w:r>
+        <w:rPr>
+          <w:rFonts w:ascii="Arial Unicode MS" w:eastAsiaTheme="minorEastAsia" w:hAnsi="Arial Unicode MS" w:cs="Arial Unicode MS"/>
+        </w:rPr>
+        <w:t>ava</w:t>
+      </w:r>
+      <w:proofErr w:type="spellEnd"/>
+      <w:r>
+        <w:rPr>
+          <w:rFonts w:ascii="Arial Unicode MS" w:eastAsiaTheme="minorEastAsia" w:hAnsi="Arial Unicode MS" w:cs="Arial Unicode MS"/>
+        </w:rPr>
+        <w:t xml:space="preserve"> 17 </w:t>
+      </w:r>
+      <w:r>
+        <w:rPr>
+          <w:rFonts w:ascii="Arial Unicode MS" w:eastAsiaTheme="minorEastAsia" w:hAnsi="Arial Unicode MS" w:cs="Arial Unicode MS" w:hint="eastAsia"/>
+        </w:rPr>
+        <w:t>설치</w:t>
+      </w:r>
+    </w:p>
+    <w:p/>
+    <w:p>
+      <w:pPr>
+        <w:rPr>
+          <w:rFonts w:hint="eastAsia"/>
+          <w:b/>
+          <w:bCs/>
+          <w:lang w:val="en-US"/>
+        </w:rPr>
+      </w:pPr>
+      <w:proofErr w:type="spellStart"/>
+      <w:r>
+        <w:rPr>
+          <w:b/>
+          <w:bCs/>
+          <w:lang w:val="en-US"/>
+        </w:rPr>
+        <w:t>sudo</w:t>
+      </w:r>
+      <w:proofErr w:type="spellEnd"/>
+      <w:r>
+        <w:rPr>
+          <w:b/>
+          <w:bCs/>
+          <w:lang w:val="en-US"/>
+        </w:rPr>
+        <w:t xml:space="preserve"> apt update </w:t>
+      </w:r>
+    </w:p>
+    <w:p>
+      <w:pPr>
+        <w:rPr>
+          <w:b/>
+          <w:bCs/>
+          <w:lang w:val="en-US"/>
+        </w:rPr>
+      </w:pPr>
+      <w:proofErr w:type="spellStart"/>
+      <w:r>
+        <w:rPr>
+          <w:b/>
+          <w:bCs/>
+          <w:lang w:val="en-US"/>
+        </w:rPr>
+        <w:t>sudo</w:t>
+      </w:r>
+      <w:proofErr w:type="spellEnd"/>
+      <w:r>
+        <w:rPr>
+          <w:b/>
+          <w:bCs/>
+          <w:lang w:val="en-US"/>
+        </w:rPr>
+        <w:t xml:space="preserve"> apt install openjdk-17-jdk</w:t>
+      </w:r>
+    </w:p>
+    <w:p>
+      <w:pPr>
+        <w:rPr>
+          <w:b/>
+          <w:bCs/>
+          <w:lang w:val="en-US"/>
+        </w:rPr>
+      </w:pPr>
+    </w:p>
+    <w:p>
+      <w:pPr>
+        <w:rPr>
+          <w:rFonts w:hint="eastAsia"/>
+          <w:b/>
+          <w:bCs/>
+        </w:rPr>
+      </w:pPr>
+      <w:proofErr w:type="spellStart"/>
+      <w:r>
+        <w:rPr>
+          <w:b/>
+          <w:bCs/>
+        </w:rPr>
+        <w:t>java</w:t>
+      </w:r>
+      <w:proofErr w:type="spellEnd"/>
+      <w:r>
+        <w:rPr>
+          <w:b/>
+          <w:bCs/>
+        </w:rPr>
+        <w:t xml:space="preserve"> -</w:t>
+      </w:r>
+      <w:proofErr w:type="spellStart"/>
+      <w:r>
+        <w:rPr>
+          <w:b/>
+          <w:bCs/>
+        </w:rPr>
+        <w:t>version</w:t>
+      </w:r>
+      <w:proofErr w:type="spellEnd"/>
+      <w:r>
+        <w:rPr>
+          <w:b/>
+          <w:bCs/>
+        </w:rPr>
+        <w:tab/>
+      </w:r>
+    </w:p>
+    <w:p>
+      <w:r>
+        <w:rPr>
+          <w:rFonts w:hint="eastAsia"/>
+        </w:rPr>
+        <w:t>#</w:t>
+      </w:r>
+      <w:r>
+        <w:t xml:space="preserve"> </w:t>
+      </w:r>
+      <w:r>
+        <w:rPr>
+          <w:rFonts w:hint="eastAsia"/>
+        </w:rPr>
+        <w:t>설치</w:t>
+      </w:r>
+      <w:r>
+        <w:rPr>
+          <w:rFonts w:hint="eastAsia"/>
+        </w:rPr>
+        <w:t xml:space="preserve"> </w:t>
+      </w:r>
+      <w:r>
+        <w:rPr>
+          <w:rFonts w:hint="eastAsia"/>
+        </w:rPr>
+        <w:t>완료</w:t>
+      </w:r>
+      <w:r>
+        <w:rPr>
+          <w:rFonts w:hint="eastAsia"/>
+        </w:rPr>
+        <w:t xml:space="preserve"> </w:t>
+      </w:r>
+      <w:r>
+        <w:rPr>
+          <w:rFonts w:hint="eastAsia"/>
+        </w:rPr>
+        <w:t>확인</w:t>
+      </w:r>
+    </w:p>
+    <w:p>
+      <w:pPr>
+        <w:rPr>
+          <w:rFonts w:hint="eastAsia"/>
+        </w:rPr>
+      </w:pPr>
+      <w:r>
+        <w:rPr>
+          <w:noProof/>
+        </w:rPr>
+        <w:drawing>
+          <wp:inline distT="0" distB="0" distL="0" distR="0" wp14:anchorId="33E41C90" wp14:editId="7C84BB10">
+            <wp:extent cx="5943600" cy="694690"/>
+            <wp:effectExtent l="0" t="0" r="0" b="0"/>
+            <wp:docPr id="1715106208" name="그림 2"/>
+            <wp:cNvGraphicFramePr>
+              <a:graphicFrameLocks xmlns:a="http://schemas.openxmlformats.org/drawingml/2006/main" noChangeAspect="1"/>
+            </wp:cNvGraphicFramePr>
+            <a:graphic xmlns:a="http://schemas.openxmlformats.org/drawingml/2006/main">
+              <a:graphicData uri="http://schemas.openxmlformats.org/drawingml/2006/picture">
+                <pic:pic xmlns:pic="http://schemas.openxmlformats.org/drawingml/2006/picture">
+                  <pic:nvPicPr>
+                    <pic:cNvPr id="0" name="Picture 3"/>
+                    <pic:cNvPicPr>
+                      <a:picLocks noChangeAspect="1" noChangeArrowheads="1"/>
+                    </pic:cNvPicPr>
+                  </pic:nvPicPr>
+                  <pic:blipFill>
+                    <a:blip r:embed="rId26">
+                      <a:extLst>
+                        <a:ext uri="{28A0092B-C50C-407E-A947-70E740481C1C}">
+                          <a14:useLocalDpi xmlns:a14="http://schemas.microsoft.com/office/drawing/2010/main" val="0"/>
+                        </a:ext>
+                      </a:extLst>
+                    </a:blip>
+                    <a:srcRect/>
+                    <a:stretch>
+                      <a:fillRect/>
+                    </a:stretch>
+                  </pic:blipFill>
+                  <pic:spPr bwMode="auto">
+                    <a:xfrm>
+                      <a:off x="0" y="0"/>
+                      <a:ext cx="5943600" cy="694690"/>
+                    </a:xfrm>
+                    <a:prstGeom prst="rect">
+                      <a:avLst/>
+                    </a:prstGeom>
+                    <a:noFill/>
+                    <a:ln>
+                      <a:noFill/>
+                    </a:ln>
+                  </pic:spPr>
+                </pic:pic>
+              </a:graphicData>
+            </a:graphic>
+          </wp:inline>
+        </w:drawing>
+      </w:r>
+    </w:p>
+    <w:p/>
+    <w:p>
+      <w:pPr>
+        <w:rPr>
+          <w:rFonts w:ascii="Arial Unicode MS" w:hAnsi="Arial Unicode MS" w:cs="Arial Unicode MS" w:hint="eastAsia"/>
+          <w:color w:val="008575"/>
+          <w:sz w:val="32"/>
+          <w:szCs w:val="32"/>
+        </w:rPr>
+      </w:pPr>
+      <w:r>
+        <w:rPr>
+          <w:rFonts w:ascii="Arial Unicode MS" w:hAnsi="Arial Unicode MS" w:cs="Arial Unicode MS" w:hint="eastAsia"/>
+          <w:color w:val="008575"/>
+          <w:sz w:val="32"/>
+          <w:szCs w:val="32"/>
+        </w:rPr>
+        <w:t>2</w:t>
+      </w:r>
+      <w:r>
+        <w:rPr>
+          <w:rFonts w:ascii="Arial Unicode MS" w:hAnsi="Arial Unicode MS" w:cs="Arial Unicode MS"/>
+          <w:color w:val="008575"/>
+          <w:sz w:val="32"/>
+          <w:szCs w:val="32"/>
+        </w:rPr>
+        <w:t xml:space="preserve">. </w:t>
+      </w:r>
+      <w:r>
+        <w:rPr>
+          <w:rFonts w:ascii="Arial Unicode MS" w:hAnsi="Arial Unicode MS" w:cs="Arial Unicode MS"/>
+          <w:color w:val="008575"/>
+          <w:sz w:val="32"/>
+          <w:szCs w:val="32"/>
+        </w:rPr>
+        <w:t xml:space="preserve">SonarQube </w:t>
+      </w:r>
+      <w:r>
+        <w:rPr>
+          <w:rFonts w:ascii="Arial Unicode MS" w:hAnsi="Arial Unicode MS" w:cs="Arial Unicode MS" w:hint="eastAsia"/>
+          <w:color w:val="008575"/>
+          <w:sz w:val="32"/>
+          <w:szCs w:val="32"/>
+        </w:rPr>
+        <w:t>다운로드</w:t>
+      </w:r>
+      <w:r>
+        <w:rPr>
+          <w:rFonts w:ascii="Arial Unicode MS" w:hAnsi="Arial Unicode MS" w:cs="Arial Unicode MS" w:hint="eastAsia"/>
+          <w:color w:val="008575"/>
+          <w:sz w:val="32"/>
+          <w:szCs w:val="32"/>
+        </w:rPr>
+        <w:t xml:space="preserve"> </w:t>
+      </w:r>
+      <w:r>
+        <w:rPr>
+          <w:rFonts w:ascii="Arial Unicode MS" w:hAnsi="Arial Unicode MS" w:cs="Arial Unicode MS" w:hint="eastAsia"/>
+          <w:color w:val="008575"/>
+          <w:sz w:val="32"/>
+          <w:szCs w:val="32"/>
+        </w:rPr>
+        <w:t>및</w:t>
+      </w:r>
+      <w:r>
+        <w:rPr>
+          <w:rFonts w:ascii="Arial Unicode MS" w:hAnsi="Arial Unicode MS" w:cs="Arial Unicode MS" w:hint="eastAsia"/>
+          <w:color w:val="008575"/>
+          <w:sz w:val="32"/>
+          <w:szCs w:val="32"/>
+        </w:rPr>
+        <w:t xml:space="preserve"> </w:t>
+      </w:r>
+      <w:r>
+        <w:rPr>
+          <w:rFonts w:ascii="Arial Unicode MS" w:hAnsi="Arial Unicode MS" w:cs="Arial Unicode MS" w:hint="eastAsia"/>
+          <w:color w:val="008575"/>
+          <w:sz w:val="32"/>
+          <w:szCs w:val="32"/>
+        </w:rPr>
+        <w:t>설치</w:t>
+      </w:r>
+    </w:p>
+    <w:p>
+      <w:pPr>
+        <w:rPr>
+          <w:b/>
+          <w:bCs/>
+          <w:lang w:val="en-US"/>
+        </w:rPr>
+      </w:pPr>
+      <w:proofErr w:type="spellStart"/>
+      <w:r>
+        <w:rPr>
+          <w:b/>
+          <w:bCs/>
+          <w:lang w:val="en-US"/>
+        </w:rPr>
+        <w:t>sudo</w:t>
+      </w:r>
+      <w:proofErr w:type="spellEnd"/>
+      <w:r>
+        <w:rPr>
+          <w:b/>
+          <w:bCs/>
+          <w:lang w:val="en-US"/>
+        </w:rPr>
+        <w:t xml:space="preserve"> curl -O https://binaries.sonarsource.com/Distribution/sonarqube/sonarqube-9.9.0.65466.zip</w:t>
+      </w:r>
+    </w:p>
+    <w:p>
+      <w:pPr>
+        <w:rPr>
+          <w:b/>
+          <w:bCs/>
+        </w:rPr>
+      </w:pPr>
+      <w:proofErr w:type="spellStart"/>
+      <w:r>
+        <w:rPr>
+          <w:b/>
+          <w:bCs/>
+        </w:rPr>
+        <w:t>sudo</w:t>
+      </w:r>
+      <w:proofErr w:type="spellEnd"/>
+      <w:r>
+        <w:rPr>
+          <w:b/>
+          <w:bCs/>
+        </w:rPr>
+        <w:t xml:space="preserve"> </w:t>
+      </w:r>
+      <w:proofErr w:type="spellStart"/>
+      <w:r>
+        <w:rPr>
+          <w:b/>
+          <w:bCs/>
+        </w:rPr>
+        <w:t>unzip</w:t>
+      </w:r>
+      <w:proofErr w:type="spellEnd"/>
+      <w:r>
+        <w:rPr>
+          <w:b/>
+          <w:bCs/>
+        </w:rPr>
+        <w:t xml:space="preserve"> sonarqube-9.9.0.65466.zip -</w:t>
+      </w:r>
+      <w:proofErr w:type="spellStart"/>
+      <w:r>
+        <w:rPr>
+          <w:b/>
+          <w:bCs/>
+        </w:rPr>
+        <w:t>d</w:t>
+      </w:r>
+      <w:proofErr w:type="spellEnd"/>
+      <w:r>
+        <w:rPr>
+          <w:b/>
+          <w:bCs/>
+        </w:rPr>
+        <w:t xml:space="preserve"> /</w:t>
+      </w:r>
+      <w:proofErr w:type="spellStart"/>
+      <w:r>
+        <w:rPr>
+          <w:b/>
+          <w:bCs/>
+        </w:rPr>
+        <w:t>opt</w:t>
+      </w:r>
+      <w:proofErr w:type="spellEnd"/>
+      <w:r>
+        <w:rPr>
+          <w:b/>
+          <w:bCs/>
+        </w:rPr>
+        <w:t>/</w:t>
+      </w:r>
+    </w:p>
+    <w:p/>
+    <w:p>
+      <w:pPr>
+        <w:rPr>
+          <w:rFonts w:ascii="Arial Unicode MS" w:hAnsi="Arial Unicode MS" w:cs="Arial Unicode MS"/>
+          <w:color w:val="008575"/>
+          <w:sz w:val="32"/>
+          <w:szCs w:val="32"/>
+        </w:rPr>
+      </w:pPr>
+      <w:r>
+        <w:rPr>
+          <w:rFonts w:ascii="Arial Unicode MS" w:hAnsi="Arial Unicode MS" w:cs="Arial Unicode MS" w:hint="eastAsia"/>
+          <w:color w:val="008575"/>
+          <w:sz w:val="32"/>
+          <w:szCs w:val="32"/>
+        </w:rPr>
+        <w:t>3</w:t>
+      </w:r>
+      <w:r>
+        <w:rPr>
+          <w:rFonts w:ascii="Arial Unicode MS" w:hAnsi="Arial Unicode MS" w:cs="Arial Unicode MS"/>
+          <w:color w:val="008575"/>
+          <w:sz w:val="32"/>
+          <w:szCs w:val="32"/>
+        </w:rPr>
+        <w:t>.</w:t>
+      </w:r>
+      <w:r>
+        <w:rPr>
+          <w:rFonts w:ascii="Arial Unicode MS" w:hAnsi="Arial Unicode MS" w:cs="Arial Unicode MS"/>
+          <w:color w:val="008575"/>
+          <w:sz w:val="32"/>
+          <w:szCs w:val="32"/>
+        </w:rPr>
+        <w:t xml:space="preserve"> </w:t>
+      </w:r>
+      <w:r>
+        <w:rPr>
+          <w:rFonts w:ascii="Arial Unicode MS" w:hAnsi="Arial Unicode MS" w:cs="Arial Unicode MS" w:hint="eastAsia"/>
+          <w:color w:val="008575"/>
+          <w:sz w:val="32"/>
+          <w:szCs w:val="32"/>
+        </w:rPr>
+        <w:t>S</w:t>
+      </w:r>
+      <w:r>
+        <w:rPr>
+          <w:rFonts w:ascii="Arial Unicode MS" w:hAnsi="Arial Unicode MS" w:cs="Arial Unicode MS"/>
+          <w:color w:val="008575"/>
+          <w:sz w:val="32"/>
+          <w:szCs w:val="32"/>
+        </w:rPr>
+        <w:t xml:space="preserve">onarQube </w:t>
+      </w:r>
+      <w:r>
+        <w:rPr>
+          <w:rFonts w:ascii="Arial Unicode MS" w:hAnsi="Arial Unicode MS" w:cs="Arial Unicode MS" w:hint="eastAsia"/>
+          <w:color w:val="008575"/>
+          <w:sz w:val="32"/>
+          <w:szCs w:val="32"/>
+        </w:rPr>
+        <w:t>서비스</w:t>
+      </w:r>
+      <w:r>
+        <w:rPr>
+          <w:rFonts w:ascii="Arial Unicode MS" w:hAnsi="Arial Unicode MS" w:cs="Arial Unicode MS" w:hint="eastAsia"/>
+          <w:color w:val="008575"/>
+          <w:sz w:val="32"/>
+          <w:szCs w:val="32"/>
+        </w:rPr>
+        <w:t xml:space="preserve"> </w:t>
+      </w:r>
+      <w:r>
+        <w:rPr>
+          <w:rFonts w:ascii="Arial Unicode MS" w:hAnsi="Arial Unicode MS" w:cs="Arial Unicode MS" w:hint="eastAsia"/>
+          <w:color w:val="008575"/>
+          <w:sz w:val="32"/>
+          <w:szCs w:val="32"/>
+        </w:rPr>
+        <w:t>설정</w:t>
+      </w:r>
+    </w:p>
+    <w:p>
+      <w:pPr>
+        <w:rPr>
+          <w:rFonts w:ascii="Arial Unicode MS" w:hAnsi="Arial Unicode MS" w:cs="Arial Unicode MS" w:hint="eastAsia"/>
+          <w:color w:val="008575"/>
+          <w:sz w:val="32"/>
+          <w:szCs w:val="32"/>
+          <w:lang w:eastAsia="ko"/>
+        </w:rPr>
+      </w:pPr>
+    </w:p>
+    <w:p>
+      <w:pPr>
+        <w:spacing w:before="0" w:line="240" w:lineRule="auto"/>
+        <w:rPr>
+          <w:b/>
+          <w:bCs/>
+          <w:lang w:val="en-US"/>
+        </w:rPr>
+      </w:pPr>
+      <w:proofErr w:type="spellStart"/>
+      <w:r>
+        <w:rPr>
+          <w:b/>
+          <w:bCs/>
+          <w:lang w:val="en-US"/>
+        </w:rPr>
+        <w:t>sudo</w:t>
+      </w:r>
+      <w:proofErr w:type="spellEnd"/>
+      <w:r>
+        <w:rPr>
+          <w:b/>
+          <w:bCs/>
+          <w:lang w:val="en-US"/>
+        </w:rPr>
+        <w:t xml:space="preserve"> tee /</w:t>
+      </w:r>
+      <w:proofErr w:type="spellStart"/>
+      <w:r>
+        <w:rPr>
+          <w:b/>
+          <w:bCs/>
+          <w:lang w:val="en-US"/>
+        </w:rPr>
+        <w:t>etc</w:t>
+      </w:r>
+      <w:proofErr w:type="spellEnd"/>
+      <w:r>
+        <w:rPr>
+          <w:b/>
+          <w:bCs/>
+          <w:lang w:val="en-US"/>
+        </w:rPr>
+        <w:t>/</w:t>
+      </w:r>
+      <w:proofErr w:type="spellStart"/>
+      <w:r>
+        <w:rPr>
+          <w:b/>
+          <w:bCs/>
+          <w:lang w:val="en-US"/>
+        </w:rPr>
+        <w:t>systemd</w:t>
+      </w:r>
+      <w:proofErr w:type="spellEnd"/>
+      <w:r>
+        <w:rPr>
+          <w:b/>
+          <w:bCs/>
+          <w:lang w:val="en-US"/>
+        </w:rPr>
+        <w:t>/system/</w:t>
+      </w:r>
+      <w:proofErr w:type="spellStart"/>
+      <w:r>
+        <w:rPr>
+          <w:b/>
+          <w:bCs/>
+          <w:lang w:val="en-US"/>
+        </w:rPr>
+        <w:t>sonarqube.service</w:t>
+      </w:r>
+      <w:proofErr w:type="spellEnd"/>
+      <w:r>
+        <w:rPr>
+          <w:b/>
+          <w:bCs/>
+          <w:lang w:val="en-US"/>
+        </w:rPr>
+        <w:t xml:space="preserve"> &lt;&lt; EOF</w:t>
+      </w:r>
+    </w:p>
+    <w:p>
+      <w:pPr>
+        <w:spacing w:before="0" w:line="240" w:lineRule="auto"/>
+        <w:rPr>
+          <w:color w:val="76923C" w:themeColor="accent3" w:themeShade="BF"/>
+        </w:rPr>
+      </w:pPr>
+      <w:r>
+        <w:rPr>
+          <w:color w:val="76923C" w:themeColor="accent3" w:themeShade="BF"/>
+        </w:rPr>
+        <w:t>[</w:t>
+      </w:r>
+      <w:proofErr w:type="spellStart"/>
+      <w:r>
+        <w:rPr>
+          <w:color w:val="76923C" w:themeColor="accent3" w:themeShade="BF"/>
+        </w:rPr>
+        <w:t>Unit</w:t>
+      </w:r>
+      <w:proofErr w:type="spellEnd"/>
+      <w:r>
+        <w:rPr>
+          <w:color w:val="76923C" w:themeColor="accent3" w:themeShade="BF"/>
+        </w:rPr>
+        <w:t>]</w:t>
+      </w:r>
+    </w:p>
+    <w:p>
+      <w:pPr>
+        <w:spacing w:before="0" w:line="240" w:lineRule="auto"/>
+        <w:rPr>
+          <w:color w:val="76923C" w:themeColor="accent3" w:themeShade="BF"/>
+        </w:rPr>
+      </w:pPr>
+      <w:r>
+        <w:rPr>
+          <w:color w:val="76923C" w:themeColor="accent3" w:themeShade="BF"/>
+        </w:rPr>
+        <w:t>Description=SonarQube service</w:t>
+      </w:r>
+    </w:p>
+    <w:p>
+      <w:pPr>
+        <w:spacing w:before="0" w:line="240" w:lineRule="auto"/>
+        <w:rPr>
+          <w:color w:val="76923C" w:themeColor="accent3" w:themeShade="BF"/>
+        </w:rPr>
+      </w:pPr>
+      <w:r>
+        <w:rPr>
+          <w:color w:val="76923C" w:themeColor="accent3" w:themeShade="BF"/>
+        </w:rPr>
+        <w:t>After=</w:t>
+      </w:r>
+      <w:proofErr w:type="spellStart"/>
+      <w:r>
+        <w:rPr>
+          <w:color w:val="76923C" w:themeColor="accent3" w:themeShade="BF"/>
+        </w:rPr>
+        <w:t>syslog.target</w:t>
+      </w:r>
+      <w:proofErr w:type="spellEnd"/>
+      <w:r>
+        <w:rPr>
+          <w:color w:val="76923C" w:themeColor="accent3" w:themeShade="BF"/>
+        </w:rPr>
+        <w:t xml:space="preserve"> </w:t>
+      </w:r>
+      <w:proofErr w:type="spellStart"/>
+      <w:proofErr w:type="gramStart"/>
+      <w:r>
+        <w:rPr>
+          <w:color w:val="76923C" w:themeColor="accent3" w:themeShade="BF"/>
+        </w:rPr>
+        <w:t>network.target</w:t>
+      </w:r>
+      <w:proofErr w:type="spellEnd"/>
+      <w:proofErr w:type="gramEnd"/>
+    </w:p>
+    <w:p>
+      <w:pPr>
+        <w:spacing w:before="0" w:line="240" w:lineRule="auto"/>
+        <w:rPr>
+          <w:color w:val="76923C" w:themeColor="accent3" w:themeShade="BF"/>
+        </w:rPr>
+      </w:pPr>
+    </w:p>
+    <w:p>
+      <w:pPr>
+        <w:spacing w:before="0" w:line="240" w:lineRule="auto"/>
+        <w:rPr>
+          <w:color w:val="76923C" w:themeColor="accent3" w:themeShade="BF"/>
+        </w:rPr>
+      </w:pPr>
+      <w:r>
+        <w:rPr>
+          <w:color w:val="76923C" w:themeColor="accent3" w:themeShade="BF"/>
+        </w:rPr>
+        <w:t>[Service]</w:t>
+      </w:r>
+    </w:p>
+    <w:p>
+      <w:pPr>
+        <w:spacing w:before="0" w:line="240" w:lineRule="auto"/>
+        <w:rPr>
+          <w:color w:val="76923C" w:themeColor="accent3" w:themeShade="BF"/>
+        </w:rPr>
+      </w:pPr>
+      <w:r>
+        <w:rPr>
+          <w:color w:val="76923C" w:themeColor="accent3" w:themeShade="BF"/>
+        </w:rPr>
+        <w:t>Type=forking</w:t>
+      </w:r>
+    </w:p>
+    <w:p>
+      <w:pPr>
+        <w:spacing w:before="0" w:line="240" w:lineRule="auto"/>
+        <w:rPr>
+          <w:color w:val="76923C" w:themeColor="accent3" w:themeShade="BF"/>
+        </w:rPr>
+      </w:pPr>
+    </w:p>
+    <w:p>
+      <w:pPr>
+        <w:spacing w:before="0" w:line="240" w:lineRule="auto"/>
+        <w:rPr>
+          <w:color w:val="76923C" w:themeColor="accent3" w:themeShade="BF"/>
+        </w:rPr>
+      </w:pPr>
+      <w:r>
+        <w:rPr>
+          <w:color w:val="76923C" w:themeColor="accent3" w:themeShade="BF"/>
+        </w:rPr>
+        <w:t>ExecStart=/opt/sonarqube-9.9.0.65466/bin/linux-x86-64/sonar.sh start</w:t>
+      </w:r>
+    </w:p>
+    <w:p>
+      <w:pPr>
+        <w:spacing w:before="0" w:line="240" w:lineRule="auto"/>
+        <w:rPr>
+          <w:color w:val="76923C" w:themeColor="accent3" w:themeShade="BF"/>
+        </w:rPr>
+      </w:pPr>
+      <w:r>
+        <w:rPr>
+          <w:color w:val="76923C" w:themeColor="accent3" w:themeShade="BF"/>
+        </w:rPr>
+        <w:t>ExecStop=/opt/sonarqube-9.9.0.65466/bin/linux-x86-64/sonar.sh stop</w:t>
+      </w:r>
+    </w:p>
+    <w:p>
+      <w:pPr>
+        <w:spacing w:before="0" w:line="240" w:lineRule="auto"/>
+        <w:rPr>
+          <w:color w:val="76923C" w:themeColor="accent3" w:themeShade="BF"/>
+        </w:rPr>
+      </w:pPr>
+    </w:p>
+    <w:p>
+      <w:pPr>
+        <w:spacing w:before="0" w:line="240" w:lineRule="auto"/>
+        <w:rPr>
+          <w:color w:val="76923C" w:themeColor="accent3" w:themeShade="BF"/>
+        </w:rPr>
+      </w:pPr>
+      <w:r>
+        <w:rPr>
+          <w:color w:val="76923C" w:themeColor="accent3" w:themeShade="BF"/>
+        </w:rPr>
+        <w:t>User=</w:t>
+      </w:r>
+      <w:proofErr w:type="spellStart"/>
+      <w:r>
+        <w:rPr>
+          <w:color w:val="76923C" w:themeColor="accent3" w:themeShade="BF"/>
+        </w:rPr>
+        <w:t>sonarqube</w:t>
+      </w:r>
+      <w:proofErr w:type="spellEnd"/>
+    </w:p>
+    <w:p>
+      <w:pPr>
+        <w:spacing w:before="0" w:line="240" w:lineRule="auto"/>
+        <w:rPr>
+          <w:color w:val="76923C" w:themeColor="accent3" w:themeShade="BF"/>
+        </w:rPr>
+      </w:pPr>
+      <w:r>
+        <w:rPr>
+          <w:color w:val="76923C" w:themeColor="accent3" w:themeShade="BF"/>
+        </w:rPr>
+        <w:t>Group=</w:t>
+      </w:r>
+      <w:proofErr w:type="spellStart"/>
+      <w:r>
+        <w:rPr>
+          <w:color w:val="76923C" w:themeColor="accent3" w:themeShade="BF"/>
+        </w:rPr>
+        <w:t>sonarqube</w:t>
+      </w:r>
+      <w:proofErr w:type="spellEnd"/>
+    </w:p>
+    <w:p>
+      <w:pPr>
+        <w:spacing w:before="0" w:line="240" w:lineRule="auto"/>
+        <w:rPr>
+          <w:color w:val="76923C" w:themeColor="accent3" w:themeShade="BF"/>
+        </w:rPr>
+      </w:pPr>
+      <w:r>
+        <w:rPr>
+          <w:color w:val="76923C" w:themeColor="accent3" w:themeShade="BF"/>
+        </w:rPr>
+        <w:t>Restart=always</w:t>
+      </w:r>
+    </w:p>
+    <w:p>
+      <w:pPr>
+        <w:spacing w:before="0" w:line="240" w:lineRule="auto"/>
+        <w:rPr>
+          <w:color w:val="76923C" w:themeColor="accent3" w:themeShade="BF"/>
+        </w:rPr>
+      </w:pPr>
+    </w:p>
+    <w:p>
+      <w:pPr>
+        <w:spacing w:before="0" w:line="240" w:lineRule="auto"/>
+        <w:rPr>
+          <w:color w:val="76923C" w:themeColor="accent3" w:themeShade="BF"/>
+        </w:rPr>
+      </w:pPr>
+      <w:r>
+        <w:rPr>
+          <w:color w:val="76923C" w:themeColor="accent3" w:themeShade="BF"/>
+        </w:rPr>
+        <w:t>[Install]</w:t>
+      </w:r>
+    </w:p>
+    <w:p>
+      <w:pPr>
+        <w:spacing w:before="0" w:line="240" w:lineRule="auto"/>
+        <w:rPr>
+          <w:color w:val="76923C" w:themeColor="accent3" w:themeShade="BF"/>
+        </w:rPr>
+      </w:pPr>
+      <w:proofErr w:type="spellStart"/>
+      <w:r>
+        <w:rPr>
+          <w:color w:val="76923C" w:themeColor="accent3" w:themeShade="BF"/>
+        </w:rPr>
+        <w:t>WantedBy</w:t>
+      </w:r>
+      <w:proofErr w:type="spellEnd"/>
+      <w:r>
+        <w:rPr>
+          <w:color w:val="76923C" w:themeColor="accent3" w:themeShade="BF"/>
+        </w:rPr>
+        <w:t>=multi-</w:t>
+      </w:r>
+      <w:proofErr w:type="spellStart"/>
+      <w:proofErr w:type="gramStart"/>
+      <w:r>
+        <w:rPr>
+          <w:color w:val="76923C" w:themeColor="accent3" w:themeShade="BF"/>
+        </w:rPr>
+        <w:t>user.target</w:t>
+      </w:r>
+      <w:proofErr w:type="spellEnd"/>
+      <w:proofErr w:type="gramEnd"/>
+    </w:p>
+    <w:p>
+      <w:pPr>
+        <w:rPr>
+          <w:color w:val="76923C" w:themeColor="accent3" w:themeShade="BF"/>
+        </w:rPr>
+      </w:pPr>
+      <w:r>
+        <w:rPr>
+          <w:color w:val="76923C" w:themeColor="accent3" w:themeShade="BF"/>
+        </w:rPr>
+        <w:t>EOF</w:t>
+      </w:r>
+    </w:p>
+    <w:p>
+      <w:pPr>
+        <w:rPr>
+          <w:rFonts w:hint="eastAsia"/>
+        </w:rPr>
+      </w:pPr>
+    </w:p>
+    <w:p>
+      <w:pPr>
+        <w:rPr>
+          <w:rFonts w:ascii="Arial Unicode MS" w:hAnsi="Arial Unicode MS" w:cs="Arial Unicode MS"/>
+          <w:color w:val="008575"/>
+          <w:sz w:val="32"/>
+          <w:szCs w:val="32"/>
+        </w:rPr>
+      </w:pPr>
+      <w:r>
+        <w:rPr>
+          <w:rFonts w:ascii="Arial Unicode MS" w:hAnsi="Arial Unicode MS" w:cs="Arial Unicode MS" w:hint="eastAsia"/>
+          <w:color w:val="008575"/>
+          <w:sz w:val="32"/>
+          <w:szCs w:val="32"/>
+        </w:rPr>
+        <w:t>4</w:t>
+      </w:r>
+      <w:r>
+        <w:rPr>
+          <w:rFonts w:ascii="Arial Unicode MS" w:hAnsi="Arial Unicode MS" w:cs="Arial Unicode MS"/>
+          <w:color w:val="008575"/>
+          <w:sz w:val="32"/>
+          <w:szCs w:val="32"/>
+        </w:rPr>
+        <w:t>.</w:t>
+      </w:r>
+      <w:r>
+        <w:rPr>
+          <w:rFonts w:ascii="Arial Unicode MS" w:hAnsi="Arial Unicode MS" w:cs="Arial Unicode MS"/>
+          <w:color w:val="008575"/>
+          <w:sz w:val="32"/>
+          <w:szCs w:val="32"/>
+        </w:rPr>
+        <w:t xml:space="preserve"> </w:t>
+      </w:r>
+      <w:proofErr w:type="spellStart"/>
+      <w:r>
+        <w:rPr>
+          <w:rFonts w:ascii="Arial Unicode MS" w:hAnsi="Arial Unicode MS" w:cs="Arial Unicode MS" w:hint="eastAsia"/>
+          <w:color w:val="008575"/>
+          <w:sz w:val="32"/>
+          <w:szCs w:val="32"/>
+        </w:rPr>
+        <w:t>S</w:t>
+      </w:r>
+      <w:r>
+        <w:rPr>
+          <w:rFonts w:ascii="Arial Unicode MS" w:hAnsi="Arial Unicode MS" w:cs="Arial Unicode MS"/>
+          <w:color w:val="008575"/>
+          <w:sz w:val="32"/>
+          <w:szCs w:val="32"/>
+        </w:rPr>
+        <w:t>onarQube</w:t>
+      </w:r>
+      <w:proofErr w:type="spellEnd"/>
+      <w:r>
+        <w:rPr>
+          <w:rFonts w:ascii="Arial Unicode MS" w:hAnsi="Arial Unicode MS" w:cs="Arial Unicode MS"/>
+          <w:color w:val="008575"/>
+          <w:sz w:val="32"/>
+          <w:szCs w:val="32"/>
+        </w:rPr>
+        <w:t xml:space="preserve"> </w:t>
+      </w:r>
+      <w:r>
+        <w:rPr>
+          <w:rFonts w:ascii="Arial Unicode MS" w:hAnsi="Arial Unicode MS" w:cs="Arial Unicode MS" w:hint="eastAsia"/>
+          <w:color w:val="008575"/>
+          <w:sz w:val="32"/>
+          <w:szCs w:val="32"/>
+        </w:rPr>
+        <w:t>사용자</w:t>
+      </w:r>
+      <w:r>
+        <w:rPr>
+          <w:rFonts w:ascii="Arial Unicode MS" w:hAnsi="Arial Unicode MS" w:cs="Arial Unicode MS" w:hint="eastAsia"/>
+          <w:color w:val="008575"/>
+          <w:sz w:val="32"/>
+          <w:szCs w:val="32"/>
+        </w:rPr>
+        <w:t xml:space="preserve"> </w:t>
+      </w:r>
+      <w:r>
+        <w:rPr>
+          <w:rFonts w:ascii="Arial Unicode MS" w:hAnsi="Arial Unicode MS" w:cs="Arial Unicode MS" w:hint="eastAsia"/>
+          <w:color w:val="008575"/>
+          <w:sz w:val="32"/>
+          <w:szCs w:val="32"/>
+        </w:rPr>
+        <w:t>및</w:t>
+      </w:r>
+      <w:r>
+        <w:rPr>
+          <w:rFonts w:ascii="Arial Unicode MS" w:hAnsi="Arial Unicode MS" w:cs="Arial Unicode MS" w:hint="eastAsia"/>
+          <w:color w:val="008575"/>
+          <w:sz w:val="32"/>
+          <w:szCs w:val="32"/>
+        </w:rPr>
+        <w:t xml:space="preserve"> </w:t>
+      </w:r>
+      <w:r>
+        <w:rPr>
+          <w:rFonts w:ascii="Arial Unicode MS" w:hAnsi="Arial Unicode MS" w:cs="Arial Unicode MS" w:hint="eastAsia"/>
+          <w:color w:val="008575"/>
+          <w:sz w:val="32"/>
+          <w:szCs w:val="32"/>
+        </w:rPr>
+        <w:t>그룹</w:t>
+      </w:r>
+      <w:r>
+        <w:rPr>
+          <w:rFonts w:ascii="Arial Unicode MS" w:hAnsi="Arial Unicode MS" w:cs="Arial Unicode MS" w:hint="eastAsia"/>
+          <w:color w:val="008575"/>
+          <w:sz w:val="32"/>
+          <w:szCs w:val="32"/>
+        </w:rPr>
+        <w:t xml:space="preserve"> </w:t>
+      </w:r>
+      <w:r>
+        <w:rPr>
+          <w:rFonts w:ascii="Arial Unicode MS" w:hAnsi="Arial Unicode MS" w:cs="Arial Unicode MS" w:hint="eastAsia"/>
+          <w:color w:val="008575"/>
+          <w:sz w:val="32"/>
+          <w:szCs w:val="32"/>
+        </w:rPr>
+        <w:t>생성</w:t>
+      </w:r>
+    </w:p>
+    <w:p>
+      <w:pPr>
+        <w:rPr>
+          <w:b/>
+          <w:bCs/>
+          <w:lang w:val="en-US"/>
+        </w:rPr>
+      </w:pPr>
+      <w:proofErr w:type="spellStart"/>
+      <w:r>
+        <w:rPr>
+          <w:b/>
+          <w:bCs/>
+          <w:lang w:val="en-US"/>
+        </w:rPr>
+        <w:t>sudo</w:t>
+      </w:r>
+      <w:proofErr w:type="spellEnd"/>
+      <w:r>
+        <w:rPr>
+          <w:b/>
+          <w:bCs/>
+          <w:lang w:val="en-US"/>
+        </w:rPr>
+        <w:t xml:space="preserve"> </w:t>
+      </w:r>
+      <w:proofErr w:type="spellStart"/>
+      <w:r>
+        <w:rPr>
+          <w:b/>
+          <w:bCs/>
+          <w:lang w:val="en-US"/>
+        </w:rPr>
+        <w:t>adduser</w:t>
+      </w:r>
+      <w:proofErr w:type="spellEnd"/>
+      <w:r>
+        <w:rPr>
+          <w:b/>
+          <w:bCs/>
+          <w:lang w:val="en-US"/>
+        </w:rPr>
+        <w:t xml:space="preserve"> --system --no-create-home --group </w:t>
+      </w:r>
+      <w:proofErr w:type="spellStart"/>
+      <w:r>
+        <w:rPr>
+          <w:b/>
+          <w:bCs/>
+          <w:lang w:val="en-US"/>
+        </w:rPr>
+        <w:t>sonarqube</w:t>
+      </w:r>
+      <w:proofErr w:type="spellEnd"/>
+    </w:p>
+    <w:p>
+      <w:pPr>
+        <w:rPr>
+          <w:b/>
+          <w:bCs/>
+          <w:lang w:val="en-US"/>
+        </w:rPr>
+      </w:pPr>
+    </w:p>
+    <w:p>
+      <w:pPr>
+        <w:rPr>
+          <w:rFonts w:ascii="Arial Unicode MS" w:hAnsi="Arial Unicode MS" w:cs="Arial Unicode MS" w:hint="eastAsia"/>
+          <w:color w:val="008575"/>
+          <w:sz w:val="32"/>
+          <w:szCs w:val="32"/>
+        </w:rPr>
+      </w:pPr>
+      <w:r>
+        <w:rPr>
+          <w:rFonts w:ascii="Arial Unicode MS" w:hAnsi="Arial Unicode MS" w:cs="Arial Unicode MS" w:hint="eastAsia"/>
+          <w:color w:val="008575"/>
+          <w:sz w:val="32"/>
+          <w:szCs w:val="32"/>
+        </w:rPr>
+        <w:t>5</w:t>
+      </w:r>
+      <w:r>
+        <w:rPr>
+          <w:rFonts w:ascii="Arial Unicode MS" w:hAnsi="Arial Unicode MS" w:cs="Arial Unicode MS"/>
+          <w:color w:val="008575"/>
+          <w:sz w:val="32"/>
+          <w:szCs w:val="32"/>
+        </w:rPr>
+        <w:t>.</w:t>
+      </w:r>
+      <w:r>
+        <w:rPr>
+          <w:rFonts w:ascii="Arial Unicode MS" w:hAnsi="Arial Unicode MS" w:cs="Arial Unicode MS"/>
+          <w:color w:val="008575"/>
+          <w:sz w:val="32"/>
+          <w:szCs w:val="32"/>
+        </w:rPr>
+        <w:t xml:space="preserve"> </w:t>
+      </w:r>
+      <w:r>
+        <w:rPr>
+          <w:rFonts w:ascii="Arial Unicode MS" w:hAnsi="Arial Unicode MS" w:cs="Arial Unicode MS" w:hint="eastAsia"/>
+          <w:color w:val="008575"/>
+          <w:sz w:val="32"/>
+          <w:szCs w:val="32"/>
+        </w:rPr>
+        <w:t>권한</w:t>
+      </w:r>
+      <w:r>
+        <w:rPr>
+          <w:rFonts w:ascii="Arial Unicode MS" w:hAnsi="Arial Unicode MS" w:cs="Arial Unicode MS" w:hint="eastAsia"/>
+          <w:color w:val="008575"/>
+          <w:sz w:val="32"/>
+          <w:szCs w:val="32"/>
+        </w:rPr>
+        <w:t xml:space="preserve"> </w:t>
+      </w:r>
+      <w:r>
+        <w:rPr>
+          <w:rFonts w:ascii="Arial Unicode MS" w:hAnsi="Arial Unicode MS" w:cs="Arial Unicode MS" w:hint="eastAsia"/>
+          <w:color w:val="008575"/>
+          <w:sz w:val="32"/>
+          <w:szCs w:val="32"/>
+        </w:rPr>
+        <w:t>설정</w:t>
+      </w:r>
+    </w:p>
+    <w:p>
+      <w:pPr>
+        <w:rPr>
+          <w:rFonts w:hint="eastAsia"/>
+          <w:b/>
+          <w:bCs/>
+        </w:rPr>
+      </w:pPr>
+      <w:proofErr w:type="spellStart"/>
+      <w:r>
+        <w:rPr>
+          <w:b/>
+          <w:bCs/>
+        </w:rPr>
+        <w:t>sudo</w:t>
+      </w:r>
+      <w:proofErr w:type="spellEnd"/>
+      <w:r>
+        <w:rPr>
+          <w:b/>
+          <w:bCs/>
+        </w:rPr>
+        <w:t xml:space="preserve"> </w:t>
+      </w:r>
+      <w:proofErr w:type="spellStart"/>
+      <w:r>
+        <w:rPr>
+          <w:b/>
+          <w:bCs/>
+        </w:rPr>
+        <w:t>chown</w:t>
+      </w:r>
+      <w:proofErr w:type="spellEnd"/>
+      <w:r>
+        <w:rPr>
+          <w:b/>
+          <w:bCs/>
+        </w:rPr>
+        <w:t xml:space="preserve"> -</w:t>
+      </w:r>
+      <w:proofErr w:type="spellStart"/>
+      <w:r>
+        <w:rPr>
+          <w:b/>
+          <w:bCs/>
+        </w:rPr>
+        <w:t>R</w:t>
+      </w:r>
+      <w:proofErr w:type="spellEnd"/>
+      <w:r>
+        <w:rPr>
+          <w:b/>
+          <w:bCs/>
+        </w:rPr>
+        <w:t xml:space="preserve"> </w:t>
+      </w:r>
+      <w:proofErr w:type="spellStart"/>
+      <w:proofErr w:type="gramStart"/>
+      <w:r>
+        <w:rPr>
+          <w:b/>
+          <w:bCs/>
+        </w:rPr>
+        <w:t>sonarqube:sonarqube</w:t>
+      </w:r>
+      <w:proofErr w:type="spellEnd"/>
+      <w:proofErr w:type="gramEnd"/>
+      <w:r>
+        <w:rPr>
+          <w:b/>
+          <w:bCs/>
+        </w:rPr>
+        <w:t xml:space="preserve"> /opt/sonarqube-9.9.0.65466</w:t>
+      </w:r>
+    </w:p>
+    <w:p>
+      <w:pPr>
+        <w:rPr>
+          <w:rFonts w:ascii="Arial Unicode MS" w:hAnsi="Arial Unicode MS" w:cs="Arial Unicode MS"/>
+          <w:color w:val="008575"/>
+          <w:sz w:val="32"/>
+          <w:szCs w:val="32"/>
+        </w:rPr>
+      </w:pPr>
+    </w:p>
+    <w:p>
+      <w:pPr>
+        <w:rPr>
+          <w:rFonts w:ascii="Arial Unicode MS" w:hAnsi="Arial Unicode MS" w:cs="Arial Unicode MS" w:hint="eastAsia"/>
+          <w:color w:val="008575"/>
+          <w:sz w:val="32"/>
+          <w:szCs w:val="32"/>
+        </w:rPr>
+      </w:pPr>
+      <w:r>
+        <w:rPr>
+          <w:rFonts w:ascii="Arial Unicode MS" w:hAnsi="Arial Unicode MS" w:cs="Arial Unicode MS" w:hint="eastAsia"/>
+          <w:color w:val="008575"/>
+          <w:sz w:val="32"/>
+          <w:szCs w:val="32"/>
+        </w:rPr>
+        <w:t>6</w:t>
+      </w:r>
+      <w:r>
+        <w:rPr>
+          <w:rFonts w:ascii="Arial Unicode MS" w:hAnsi="Arial Unicode MS" w:cs="Arial Unicode MS"/>
+          <w:color w:val="008575"/>
+          <w:sz w:val="32"/>
+          <w:szCs w:val="32"/>
+        </w:rPr>
+        <w:t>.</w:t>
+      </w:r>
+      <w:r>
+        <w:rPr>
+          <w:rFonts w:ascii="Arial Unicode MS" w:hAnsi="Arial Unicode MS" w:cs="Arial Unicode MS"/>
+          <w:color w:val="008575"/>
+          <w:sz w:val="32"/>
+          <w:szCs w:val="32"/>
+        </w:rPr>
+        <w:t xml:space="preserve"> </w:t>
+      </w:r>
+      <w:r>
+        <w:rPr>
+          <w:rFonts w:ascii="Arial Unicode MS" w:hAnsi="Arial Unicode MS" w:cs="Arial Unicode MS" w:hint="eastAsia"/>
+          <w:color w:val="008575"/>
+          <w:sz w:val="32"/>
+          <w:szCs w:val="32"/>
+        </w:rPr>
+        <w:t>서비스</w:t>
+      </w:r>
+      <w:r>
+        <w:rPr>
+          <w:rFonts w:ascii="Arial Unicode MS" w:hAnsi="Arial Unicode MS" w:cs="Arial Unicode MS" w:hint="eastAsia"/>
+          <w:color w:val="008575"/>
+          <w:sz w:val="32"/>
+          <w:szCs w:val="32"/>
+        </w:rPr>
+        <w:t xml:space="preserve"> </w:t>
+      </w:r>
+      <w:r>
+        <w:rPr>
+          <w:rFonts w:ascii="Arial Unicode MS" w:hAnsi="Arial Unicode MS" w:cs="Arial Unicode MS" w:hint="eastAsia"/>
+          <w:color w:val="008575"/>
+          <w:sz w:val="32"/>
+          <w:szCs w:val="32"/>
+        </w:rPr>
+        <w:t>시작</w:t>
+      </w:r>
+      <w:r>
+        <w:rPr>
+          <w:rFonts w:ascii="Arial Unicode MS" w:hAnsi="Arial Unicode MS" w:cs="Arial Unicode MS" w:hint="eastAsia"/>
+          <w:color w:val="008575"/>
+          <w:sz w:val="32"/>
+          <w:szCs w:val="32"/>
+        </w:rPr>
+        <w:t xml:space="preserve"> </w:t>
+      </w:r>
+      <w:r>
+        <w:rPr>
+          <w:rFonts w:ascii="Arial Unicode MS" w:hAnsi="Arial Unicode MS" w:cs="Arial Unicode MS" w:hint="eastAsia"/>
+          <w:color w:val="008575"/>
+          <w:sz w:val="32"/>
+          <w:szCs w:val="32"/>
+        </w:rPr>
+        <w:t>및</w:t>
+      </w:r>
+      <w:r>
+        <w:rPr>
+          <w:rFonts w:ascii="Arial Unicode MS" w:hAnsi="Arial Unicode MS" w:cs="Arial Unicode MS" w:hint="eastAsia"/>
+          <w:color w:val="008575"/>
+          <w:sz w:val="32"/>
+          <w:szCs w:val="32"/>
+        </w:rPr>
+        <w:t xml:space="preserve"> </w:t>
+      </w:r>
+      <w:r>
+        <w:rPr>
+          <w:rFonts w:ascii="Arial Unicode MS" w:hAnsi="Arial Unicode MS" w:cs="Arial Unicode MS" w:hint="eastAsia"/>
+          <w:color w:val="008575"/>
+          <w:sz w:val="32"/>
+          <w:szCs w:val="32"/>
+        </w:rPr>
+        <w:t>활성화</w:t>
+      </w:r>
+    </w:p>
+    <w:p>
+      <w:pPr>
+        <w:rPr>
+          <w:b/>
+          <w:bCs/>
+        </w:rPr>
+      </w:pPr>
+      <w:proofErr w:type="spellStart"/>
+      <w:r>
+        <w:rPr>
+          <w:b/>
+          <w:bCs/>
+        </w:rPr>
+        <w:t>sudo</w:t>
+      </w:r>
+      <w:proofErr w:type="spellEnd"/>
+      <w:r>
+        <w:rPr>
+          <w:b/>
+          <w:bCs/>
+        </w:rPr>
+        <w:t xml:space="preserve"> </w:t>
+      </w:r>
+      <w:proofErr w:type="spellStart"/>
+      <w:r>
+        <w:rPr>
+          <w:b/>
+          <w:bCs/>
+        </w:rPr>
+        <w:t>systemctl</w:t>
+      </w:r>
+      <w:proofErr w:type="spellEnd"/>
+      <w:r>
+        <w:rPr>
+          <w:b/>
+          <w:bCs/>
+        </w:rPr>
+        <w:t xml:space="preserve"> </w:t>
+      </w:r>
+      <w:proofErr w:type="spellStart"/>
+      <w:r>
+        <w:rPr>
+          <w:b/>
+          <w:bCs/>
+        </w:rPr>
+        <w:t>start</w:t>
+      </w:r>
+      <w:proofErr w:type="spellEnd"/>
+      <w:r>
+        <w:rPr>
+          <w:b/>
+          <w:bCs/>
+        </w:rPr>
+        <w:t xml:space="preserve"> </w:t>
+      </w:r>
+      <w:proofErr w:type="spellStart"/>
+      <w:r>
+        <w:rPr>
+          <w:b/>
+          <w:bCs/>
+        </w:rPr>
+        <w:t>sonarqube</w:t>
+      </w:r>
+      <w:proofErr w:type="spellEnd"/>
+    </w:p>
+    <w:p>
+      <w:pPr>
+        <w:rPr>
+          <w:rFonts w:hint="eastAsia"/>
+          <w:b/>
+          <w:bCs/>
+        </w:rPr>
+      </w:pPr>
+      <w:proofErr w:type="spellStart"/>
+      <w:r>
+        <w:rPr>
+          <w:b/>
+          <w:bCs/>
+        </w:rPr>
+        <w:t>sudo</w:t>
+      </w:r>
+      <w:proofErr w:type="spellEnd"/>
+      <w:r>
+        <w:rPr>
+          <w:b/>
+          <w:bCs/>
+        </w:rPr>
+        <w:t xml:space="preserve"> </w:t>
+      </w:r>
+      <w:proofErr w:type="spellStart"/>
+      <w:r>
+        <w:rPr>
+          <w:b/>
+          <w:bCs/>
+        </w:rPr>
+        <w:t>systemctl</w:t>
+      </w:r>
+      <w:proofErr w:type="spellEnd"/>
+      <w:r>
+        <w:rPr>
+          <w:b/>
+          <w:bCs/>
+        </w:rPr>
+        <w:t xml:space="preserve"> enable </w:t>
+      </w:r>
+      <w:proofErr w:type="spellStart"/>
+      <w:r>
+        <w:rPr>
+          <w:b/>
+          <w:bCs/>
+        </w:rPr>
+        <w:t>sonarqube</w:t>
+      </w:r>
+      <w:proofErr w:type="spellEnd"/>
+    </w:p>
+    <w:p>
+      <w:pPr>
+        <w:rPr>
+          <w:rFonts w:ascii="Arial Unicode MS" w:hAnsi="Arial Unicode MS" w:cs="Arial Unicode MS"/>
+          <w:color w:val="008575"/>
+          <w:sz w:val="32"/>
+          <w:szCs w:val="32"/>
+        </w:rPr>
+      </w:pPr>
+    </w:p>
+    <w:p>
+      <w:pPr>
+        <w:rPr>
+          <w:rFonts w:ascii="Arial Unicode MS" w:hAnsi="Arial Unicode MS" w:cs="Arial Unicode MS" w:hint="eastAsia"/>
+          <w:color w:val="008575"/>
+          <w:sz w:val="32"/>
+          <w:szCs w:val="32"/>
+        </w:rPr>
+      </w:pPr>
+      <w:r>
+        <w:rPr>
+          <w:rFonts w:ascii="Arial Unicode MS" w:hAnsi="Arial Unicode MS" w:cs="Arial Unicode MS" w:hint="eastAsia"/>
+          <w:color w:val="008575"/>
+          <w:sz w:val="32"/>
+          <w:szCs w:val="32"/>
+        </w:rPr>
+        <w:t>7</w:t>
+      </w:r>
+      <w:r>
+        <w:rPr>
+          <w:rFonts w:ascii="Arial Unicode MS" w:hAnsi="Arial Unicode MS" w:cs="Arial Unicode MS"/>
+          <w:color w:val="008575"/>
+          <w:sz w:val="32"/>
+          <w:szCs w:val="32"/>
+        </w:rPr>
+        <w:t>.</w:t>
+      </w:r>
+      <w:r>
+        <w:rPr>
+          <w:rFonts w:ascii="Arial Unicode MS" w:hAnsi="Arial Unicode MS" w:cs="Arial Unicode MS"/>
+          <w:color w:val="008575"/>
+          <w:sz w:val="32"/>
+          <w:szCs w:val="32"/>
+        </w:rPr>
+        <w:t xml:space="preserve"> </w:t>
+      </w:r>
+      <w:proofErr w:type="spellStart"/>
+      <w:r>
+        <w:rPr>
+          <w:rFonts w:ascii="Arial Unicode MS" w:hAnsi="Arial Unicode MS" w:cs="Arial Unicode MS"/>
+          <w:color w:val="008575"/>
+          <w:sz w:val="32"/>
+          <w:szCs w:val="32"/>
+        </w:rPr>
+        <w:t>SonarQube</w:t>
+      </w:r>
+      <w:proofErr w:type="spellEnd"/>
+      <w:r>
+        <w:rPr>
+          <w:rFonts w:ascii="Arial Unicode MS" w:hAnsi="Arial Unicode MS" w:cs="Arial Unicode MS"/>
+          <w:color w:val="008575"/>
+          <w:sz w:val="32"/>
+          <w:szCs w:val="32"/>
+        </w:rPr>
+        <w:t xml:space="preserve"> </w:t>
+      </w:r>
+      <w:r>
+        <w:rPr>
+          <w:rFonts w:ascii="Arial Unicode MS" w:hAnsi="Arial Unicode MS" w:cs="Arial Unicode MS" w:hint="eastAsia"/>
+          <w:color w:val="008575"/>
+          <w:sz w:val="32"/>
+          <w:szCs w:val="32"/>
+        </w:rPr>
+        <w:t>웹</w:t>
+      </w:r>
+      <w:r>
+        <w:rPr>
+          <w:rFonts w:ascii="Arial Unicode MS" w:hAnsi="Arial Unicode MS" w:cs="Arial Unicode MS" w:hint="eastAsia"/>
+          <w:color w:val="008575"/>
+          <w:sz w:val="32"/>
+          <w:szCs w:val="32"/>
+        </w:rPr>
+        <w:t xml:space="preserve"> </w:t>
+      </w:r>
+      <w:r>
+        <w:rPr>
+          <w:rFonts w:ascii="Arial Unicode MS" w:hAnsi="Arial Unicode MS" w:cs="Arial Unicode MS" w:hint="eastAsia"/>
+          <w:color w:val="008575"/>
+          <w:sz w:val="32"/>
+          <w:szCs w:val="32"/>
+        </w:rPr>
+        <w:t>인터페이스</w:t>
+      </w:r>
+      <w:r>
+        <w:rPr>
+          <w:rFonts w:ascii="Arial Unicode MS" w:hAnsi="Arial Unicode MS" w:cs="Arial Unicode MS" w:hint="eastAsia"/>
+          <w:color w:val="008575"/>
+          <w:sz w:val="32"/>
+          <w:szCs w:val="32"/>
+        </w:rPr>
+        <w:t xml:space="preserve"> </w:t>
+      </w:r>
+      <w:r>
+        <w:rPr>
+          <w:rFonts w:ascii="Arial Unicode MS" w:hAnsi="Arial Unicode MS" w:cs="Arial Unicode MS" w:hint="eastAsia"/>
+          <w:color w:val="008575"/>
+          <w:sz w:val="32"/>
+          <w:szCs w:val="32"/>
+        </w:rPr>
+        <w:t>확인</w:t>
+      </w:r>
+    </w:p>
+    <w:p>
+      <w:pPr>
+        <w:rPr>
+          <w:b/>
+          <w:bCs/>
+        </w:rPr>
+      </w:pPr>
+      <w:hyperlink w:history="1">
+        <w:r>
+          <w:rPr>
+            <w:rStyle w:val="a5"/>
+            <w:b/>
+            <w:bCs/>
+          </w:rPr>
+          <w:t>http://</w:t>
+        </w:r>
+        <w:r>
+          <w:rPr>
+            <w:rStyle w:val="a5"/>
+            <w:b/>
+            <w:bCs/>
+          </w:rPr>
+          <w:t>&lt;</w:t>
+        </w:r>
+        <w:r>
+          <w:rPr>
+            <w:rStyle w:val="a5"/>
+            <w:b/>
+            <w:bCs/>
+          </w:rPr>
+          <w:t>your-</w:t>
+        </w:r>
+        <w:r>
+          <w:rPr>
+            <w:rStyle w:val="a5"/>
+            <w:rFonts w:hint="eastAsia"/>
+            <w:b/>
+            <w:bCs/>
+          </w:rPr>
+          <w:t>j</w:t>
+        </w:r>
+        <w:r>
+          <w:rPr>
+            <w:rStyle w:val="a5"/>
+            <w:b/>
+            <w:bCs/>
+          </w:rPr>
+          <w:t>enkins-</w:t>
+        </w:r>
+        <w:r>
+          <w:rPr>
+            <w:rStyle w:val="a5"/>
+            <w:b/>
+            <w:bCs/>
+          </w:rPr>
+          <w:t>server-ip</w:t>
+        </w:r>
+        <w:r>
+          <w:rPr>
+            <w:rStyle w:val="a5"/>
+            <w:b/>
+            <w:bCs/>
+          </w:rPr>
+          <w:t>&gt;</w:t>
+        </w:r>
+        <w:r>
+          <w:rPr>
+            <w:rStyle w:val="a5"/>
+            <w:b/>
+            <w:bCs/>
+          </w:rPr>
+          <w:t>:9000</w:t>
+        </w:r>
+      </w:hyperlink>
+    </w:p>
+    <w:p>
+      <w:pPr>
+        <w:rPr>
+          <w:b/>
+          <w:bCs/>
+        </w:rPr>
+      </w:pPr>
+    </w:p>
+    <w:p>
+      <w:pPr>
+        <w:rPr>
+          <w:b/>
+          <w:bCs/>
+        </w:rPr>
+      </w:pPr>
+    </w:p>
+    <w:p>
+      <w:pPr>
+        <w:rPr>
+          <w:rFonts w:hint="eastAsia"/>
+          <w:b/>
+          <w:bCs/>
+        </w:rPr>
+      </w:pPr>
+      <w:r>
+        <w:rPr>
+          <w:b/>
+          <w:bCs/>
+          <w:noProof/>
+        </w:rPr>
+        <w:lastRenderedPageBreak/>
+        <w:drawing>
+          <wp:inline distT="0" distB="0" distL="0" distR="0" wp14:anchorId="7A0E7B40" wp14:editId="3909B194">
+            <wp:extent cx="5943600" cy="2513965"/>
+            <wp:effectExtent l="0" t="0" r="0" b="635"/>
+            <wp:docPr id="652773029" name="그림 3"/>
+            <wp:cNvGraphicFramePr>
+              <a:graphicFrameLocks xmlns:a="http://schemas.openxmlformats.org/drawingml/2006/main" noChangeAspect="1"/>
+            </wp:cNvGraphicFramePr>
+            <a:graphic xmlns:a="http://schemas.openxmlformats.org/drawingml/2006/main">
+              <a:graphicData uri="http://schemas.openxmlformats.org/drawingml/2006/picture">
+                <pic:pic xmlns:pic="http://schemas.openxmlformats.org/drawingml/2006/picture">
+                  <pic:nvPicPr>
+                    <pic:cNvPr id="0" name="Picture 5"/>
+                    <pic:cNvPicPr>
+                      <a:picLocks noChangeAspect="1" noChangeArrowheads="1"/>
+                    </pic:cNvPicPr>
+                  </pic:nvPicPr>
+                  <pic:blipFill>
+                    <a:blip r:embed="rId27" cstate="print">
+                      <a:extLst>
+                        <a:ext uri="{28A0092B-C50C-407E-A947-70E740481C1C}">
+                          <a14:useLocalDpi xmlns:a14="http://schemas.microsoft.com/office/drawing/2010/main" val="0"/>
+                        </a:ext>
+                      </a:extLst>
+                    </a:blip>
+                    <a:srcRect/>
+                    <a:stretch>
+                      <a:fillRect/>
+                    </a:stretch>
+                  </pic:blipFill>
+                  <pic:spPr bwMode="auto">
+                    <a:xfrm>
+                      <a:off x="0" y="0"/>
+                      <a:ext cx="5943600" cy="2513965"/>
+                    </a:xfrm>
+                    <a:prstGeom prst="rect">
+                      <a:avLst/>
+                    </a:prstGeom>
+                    <a:noFill/>
+                    <a:ln>
+                      <a:noFill/>
+                    </a:ln>
+                  </pic:spPr>
+                </pic:pic>
+              </a:graphicData>
+            </a:graphic>
+          </wp:inline>
+        </w:drawing>
+      </w:r>
+    </w:p>
+    <w:p>
+      <w:pPr>
+        <w:pStyle w:val="1"/>
+        <w:pBdr>
+          <w:top w:val="nil"/>
+          <w:left w:val="nil"/>
+          <w:bottom w:val="nil"/>
+          <w:right w:val="nil"/>
+          <w:between w:val="nil"/>
+        </w:pBdr>
+        <w:rPr>
+          <w:rFonts w:eastAsiaTheme="minorEastAsia" w:hint="eastAsia"/>
+        </w:rPr>
+      </w:pPr>
+      <w:r>
+        <w:rPr>
+          <w:rFonts w:eastAsiaTheme="minorEastAsia" w:hint="eastAsia"/>
+        </w:rPr>
+        <w:t xml:space="preserve">NFS </w:t>
+      </w:r>
+      <w:r>
+        <w:rPr>
+          <w:rFonts w:eastAsiaTheme="minorEastAsia" w:hint="eastAsia"/>
+        </w:rPr>
+        <w:t>설치</w:t>
+      </w:r>
+    </w:p>
+    <w:p>
+      <w:pPr>
+        <w:pStyle w:val="2"/>
+        <w:ind w:left="360"/>
+        <w:rPr>
+          <w:rFonts w:ascii="Arial Unicode MS" w:eastAsiaTheme="minorEastAsia" w:hAnsi="Arial Unicode MS" w:cs="Arial Unicode MS" w:hint="eastAsia"/>
+        </w:rPr>
+      </w:pPr>
+      <w:r>
+        <w:rPr>
+          <w:rFonts w:ascii="Arial Unicode MS" w:eastAsiaTheme="minorEastAsia" w:hAnsi="Arial Unicode MS" w:cs="Arial Unicode MS" w:hint="eastAsia"/>
+        </w:rPr>
+        <w:t>1.</w:t>
+      </w:r>
+      <w:r>
+        <w:rPr>
+          <w:rFonts w:ascii="Arial Unicode MS" w:eastAsiaTheme="minorEastAsia" w:hAnsi="Arial Unicode MS" w:cs="Arial Unicode MS" w:hint="eastAsia"/>
+        </w:rPr>
+        <w:t xml:space="preserve">NFS </w:t>
+      </w:r>
+      <w:r>
+        <w:rPr>
+          <w:rFonts w:ascii="Arial Unicode MS" w:eastAsiaTheme="minorEastAsia" w:hAnsi="Arial Unicode MS" w:cs="Arial Unicode MS" w:hint="eastAsia"/>
+        </w:rPr>
+        <w:t>서버</w:t>
+      </w:r>
+      <w:r>
+        <w:rPr>
+          <w:rFonts w:ascii="Arial Unicode MS" w:eastAsiaTheme="minorEastAsia" w:hAnsi="Arial Unicode MS" w:cs="Arial Unicode MS" w:hint="eastAsia"/>
+        </w:rPr>
+        <w:t xml:space="preserve"> </w:t>
+      </w:r>
+      <w:r>
+        <w:rPr>
+          <w:rFonts w:ascii="Arial Unicode MS" w:eastAsiaTheme="minorEastAsia" w:hAnsi="Arial Unicode MS" w:cs="Arial Unicode MS" w:hint="eastAsia"/>
+        </w:rPr>
+        <w:t>설치</w:t>
+      </w:r>
     </w:p>
     <w:sectPr>
-      <w:headerReference w:type="default" r:id="rId17"/>
-      <w:headerReference w:type="first" r:id="rId18"/>
-      <w:footerReference w:type="first" r:id="rId19"/>
+      <w:headerReference w:type="default" r:id="rId28"/>
+      <w:headerReference w:type="first" r:id="rId29"/>
+      <w:footerReference w:type="first" r:id="rId30"/>
       <w:pgSz w:w="12240" w:h="15840"/>
       <w:pgMar w:top="1080" w:right="1440" w:bottom="1080" w:left="1440" w:header="0" w:footer="720" w:gutter="0"/>
       <w:pgNumType w:start="0"/>
@@ -2510,6 +5955,9 @@
     <w:p>
       <w:pPr>
         <w:spacing w:before="0" w:line="240" w:lineRule="auto"/>
+        <w:rPr>
+          <w:rFonts w:hint="eastAsia"/>
+        </w:rPr>
       </w:pPr>
       <w:r>
         <w:separator/>
@@ -2520,6 +5968,9 @@
     <w:p>
       <w:pPr>
         <w:spacing w:before="0" w:line="240" w:lineRule="auto"/>
+        <w:rPr>
+          <w:rFonts w:hint="eastAsia"/>
+        </w:rPr>
       </w:pPr>
       <w:r>
         <w:continuationSeparator/>
@@ -2540,6 +5991,9 @@
         <w:right w:val="nil"/>
         <w:between w:val="nil"/>
       </w:pBdr>
+      <w:rPr>
+        <w:rFonts w:hint="eastAsia"/>
+      </w:rPr>
     </w:pPr>
   </w:p>
 </w:ftr>
@@ -2551,6 +6005,9 @@
     <w:p>
       <w:pPr>
         <w:spacing w:before="0" w:line="240" w:lineRule="auto"/>
+        <w:rPr>
+          <w:rFonts w:hint="eastAsia"/>
+        </w:rPr>
       </w:pPr>
       <w:r>
         <w:separator/>
@@ -2561,6 +6018,9 @@
     <w:p>
       <w:pPr>
         <w:spacing w:before="0" w:line="240" w:lineRule="auto"/>
+        <w:rPr>
+          <w:rFonts w:hint="eastAsia"/>
+        </w:rPr>
       </w:pPr>
       <w:r>
         <w:continuationSeparator/>
@@ -2585,8 +6045,8 @@
       <w:spacing w:before="600"/>
       <w:jc w:val="right"/>
     </w:pPr>
-    <w:bookmarkStart w:id="7" w:name="_9nvcibv3gama" w:colFirst="0" w:colLast="0"/>
-    <w:bookmarkEnd w:id="7"/>
+    <w:bookmarkStart w:id="6" w:name="_9nvcibv3gama" w:colFirst="0" w:colLast="0"/>
+    <w:bookmarkEnd w:id="6"/>
     <w:r>
       <w:rPr>
         <w:color w:val="000000"/>
@@ -2635,13 +6095,16 @@
         <w:between w:val="nil"/>
       </w:pBdr>
       <w:spacing w:after="200"/>
+      <w:rPr>
+        <w:rFonts w:hint="eastAsia"/>
+      </w:rPr>
     </w:pPr>
     <w:r>
       <w:rPr>
         <w:noProof/>
       </w:rPr>
       <w:drawing>
-        <wp:inline distT="114300" distB="114300" distL="114300" distR="114300">
+        <wp:inline distT="114300" distB="114300" distL="114300" distR="114300" wp14:anchorId="415F3BC0" wp14:editId="7D8403F2">
           <wp:extent cx="5916349" cy="104775"/>
           <wp:effectExtent l="0" t="0" r="0" b="0"/>
           <wp:docPr id="1" name="image2.png" descr="가로선"/>
@@ -2692,6 +6155,9 @@
         <w:between w:val="nil"/>
       </w:pBdr>
       <w:spacing w:before="600" w:line="240" w:lineRule="auto"/>
+      <w:rPr>
+        <w:rFonts w:hint="eastAsia"/>
+      </w:rPr>
     </w:pPr>
   </w:p>
 </w:hdr>
@@ -2925,6 +6391,95 @@
     </w:lvl>
   </w:abstractNum>
   <w:abstractNum w:abstractNumId="2" w15:restartNumberingAfterBreak="0">
+    <w:nsid w:val="560F37D3"/>
+    <w:multiLevelType w:val="hybridMultilevel"/>
+    <w:tmpl w:val="4AEA7520"/>
+    <w:lvl w:ilvl="0" w:tplc="407C653C">
+      <w:start w:val="2"/>
+      <w:numFmt w:val="decimal"/>
+      <w:lvlText w:val="%1."/>
+      <w:lvlJc w:val="left"/>
+      <w:pPr>
+        <w:ind w:left="720" w:hanging="360"/>
+      </w:pPr>
+      <w:rPr>
+        <w:rFonts w:hint="default"/>
+      </w:rPr>
+    </w:lvl>
+    <w:lvl w:ilvl="1" w:tplc="04090019" w:tentative="1">
+      <w:start w:val="1"/>
+      <w:numFmt w:val="upperLetter"/>
+      <w:lvlText w:val="%2."/>
+      <w:lvlJc w:val="left"/>
+      <w:pPr>
+        <w:ind w:left="1240" w:hanging="440"/>
+      </w:pPr>
+    </w:lvl>
+    <w:lvl w:ilvl="2" w:tplc="0409001B" w:tentative="1">
+      <w:start w:val="1"/>
+      <w:numFmt w:val="lowerRoman"/>
+      <w:lvlText w:val="%3."/>
+      <w:lvlJc w:val="right"/>
+      <w:pPr>
+        <w:ind w:left="1680" w:hanging="440"/>
+      </w:pPr>
+    </w:lvl>
+    <w:lvl w:ilvl="3" w:tplc="0409000F" w:tentative="1">
+      <w:start w:val="1"/>
+      <w:numFmt w:val="decimal"/>
+      <w:lvlText w:val="%4."/>
+      <w:lvlJc w:val="left"/>
+      <w:pPr>
+        <w:ind w:left="2120" w:hanging="440"/>
+      </w:pPr>
+    </w:lvl>
+    <w:lvl w:ilvl="4" w:tplc="04090019" w:tentative="1">
+      <w:start w:val="1"/>
+      <w:numFmt w:val="upperLetter"/>
+      <w:lvlText w:val="%5."/>
+      <w:lvlJc w:val="left"/>
+      <w:pPr>
+        <w:ind w:left="2560" w:hanging="440"/>
+      </w:pPr>
+    </w:lvl>
+    <w:lvl w:ilvl="5" w:tplc="0409001B" w:tentative="1">
+      <w:start w:val="1"/>
+      <w:numFmt w:val="lowerRoman"/>
+      <w:lvlText w:val="%6."/>
+      <w:lvlJc w:val="right"/>
+      <w:pPr>
+        <w:ind w:left="3000" w:hanging="440"/>
+      </w:pPr>
+    </w:lvl>
+    <w:lvl w:ilvl="6" w:tplc="0409000F" w:tentative="1">
+      <w:start w:val="1"/>
+      <w:numFmt w:val="decimal"/>
+      <w:lvlText w:val="%7."/>
+      <w:lvlJc w:val="left"/>
+      <w:pPr>
+        <w:ind w:left="3440" w:hanging="440"/>
+      </w:pPr>
+    </w:lvl>
+    <w:lvl w:ilvl="7" w:tplc="04090019" w:tentative="1">
+      <w:start w:val="1"/>
+      <w:numFmt w:val="upperLetter"/>
+      <w:lvlText w:val="%8."/>
+      <w:lvlJc w:val="left"/>
+      <w:pPr>
+        <w:ind w:left="3880" w:hanging="440"/>
+      </w:pPr>
+    </w:lvl>
+    <w:lvl w:ilvl="8" w:tplc="0409001B" w:tentative="1">
+      <w:start w:val="1"/>
+      <w:numFmt w:val="lowerRoman"/>
+      <w:lvlText w:val="%9."/>
+      <w:lvlJc w:val="right"/>
+      <w:pPr>
+        <w:ind w:left="4320" w:hanging="440"/>
+      </w:pPr>
+    </w:lvl>
+  </w:abstractNum>
+  <w:abstractNum w:abstractNumId="3" w15:restartNumberingAfterBreak="0">
     <w:nsid w:val="73456D2F"/>
     <w:multiLevelType w:val="multilevel"/>
     <w:tmpl w:val="F91E8902"/>
@@ -3038,13 +6593,16 @@
     </w:lvl>
   </w:abstractNum>
   <w:num w:numId="1" w16cid:durableId="2115467700">
-    <w:abstractNumId w:val="2"/>
+    <w:abstractNumId w:val="3"/>
   </w:num>
   <w:num w:numId="2" w16cid:durableId="1361515063">
     <w:abstractNumId w:val="1"/>
   </w:num>
   <w:num w:numId="3" w16cid:durableId="379943875">
     <w:abstractNumId w:val="0"/>
+  </w:num>
+  <w:num w:numId="4" w16cid:durableId="2030325755">
+    <w:abstractNumId w:val="2"/>
   </w:num>
 </w:numbering>
 </file>

--- a/제출자료/프로젝트 설치 및 구성 메뉴얼(김정훈).docx
+++ b/제출자료/프로젝트 설치 및 구성 메뉴얼(김정훈).docx
@@ -289,12 +289,14 @@
       <w:bookmarkStart w:id="3" w:name="_3at9u9s4e0vp" w:colFirst="0" w:colLast="0"/>
       <w:bookmarkEnd w:id="2"/>
       <w:bookmarkEnd w:id="3"/>
+      <w:proofErr w:type="spellStart"/>
       <w:r>
         <w:rPr>
           <w:rFonts w:ascii="맑은 고딕" w:eastAsia="맑은 고딕" w:hAnsi="맑은 고딕" w:cs="맑은 고딕" w:hint="eastAsia"/>
         </w:rPr>
         <w:t>Jenkins</w:t>
       </w:r>
+      <w:proofErr w:type="spellEnd"/>
       <w:r>
         <w:rPr>
           <w:rFonts w:ascii="Arial Unicode MS" w:eastAsia="Arial Unicode MS" w:hAnsi="Arial Unicode MS" w:cs="Arial Unicode MS"/>
@@ -312,12 +314,14 @@
       </w:pPr>
       <w:bookmarkStart w:id="4" w:name="_faoq3vp26k6j" w:colFirst="0" w:colLast="0"/>
       <w:bookmarkEnd w:id="4"/>
+      <w:proofErr w:type="spellStart"/>
       <w:r>
         <w:rPr>
           <w:rFonts w:ascii="Arial Unicode MS" w:eastAsiaTheme="minorEastAsia" w:hAnsi="Arial Unicode MS" w:cs="Arial Unicode MS" w:hint="eastAsia"/>
         </w:rPr>
         <w:t>Jenkins</w:t>
       </w:r>
+      <w:proofErr w:type="spellEnd"/>
       <w:r>
         <w:rPr>
           <w:rFonts w:ascii="Arial Unicode MS" w:eastAsia="Arial Unicode MS" w:hAnsi="Arial Unicode MS" w:cs="Arial Unicode MS"/>
@@ -332,11 +336,19 @@
           <w:rFonts w:ascii="맑은 고딕" w:eastAsia="맑은 고딕" w:hAnsi="맑은 고딕" w:cs="맑은 고딕"/>
         </w:rPr>
       </w:pPr>
+      <w:proofErr w:type="spellStart"/>
       <w:r>
         <w:rPr>
           <w:rFonts w:ascii="맑은 고딕" w:eastAsia="맑은 고딕" w:hAnsi="맑은 고딕" w:cs="맑은 고딕" w:hint="eastAsia"/>
         </w:rPr>
-        <w:t xml:space="preserve">Jenkins 설치 전 </w:t>
+        <w:t>Jenkins</w:t>
+      </w:r>
+      <w:proofErr w:type="spellEnd"/>
+      <w:r>
+        <w:rPr>
+          <w:rFonts w:ascii="맑은 고딕" w:eastAsia="맑은 고딕" w:hAnsi="맑은 고딕" w:cs="맑은 고딕" w:hint="eastAsia"/>
+        </w:rPr>
+        <w:t xml:space="preserve"> 설치 전 </w:t>
       </w:r>
       <w:proofErr w:type="gramStart"/>
       <w:r>
@@ -356,7 +368,35 @@
         <w:rPr>
           <w:rFonts w:ascii="맑은 고딕" w:eastAsia="맑은 고딕" w:hAnsi="맑은 고딕" w:cs="맑은 고딕" w:hint="eastAsia"/>
         </w:rPr>
-        <w:t xml:space="preserve"> Ubuntu 20.04 환경에서 Docker 설치 완료</w:t>
+        <w:t xml:space="preserve"> </w:t>
+      </w:r>
+      <w:proofErr w:type="spellStart"/>
+      <w:r>
+        <w:rPr>
+          <w:rFonts w:ascii="맑은 고딕" w:eastAsia="맑은 고딕" w:hAnsi="맑은 고딕" w:cs="맑은 고딕" w:hint="eastAsia"/>
+        </w:rPr>
+        <w:t>Ubuntu</w:t>
+      </w:r>
+      <w:proofErr w:type="spellEnd"/>
+      <w:r>
+        <w:rPr>
+          <w:rFonts w:ascii="맑은 고딕" w:eastAsia="맑은 고딕" w:hAnsi="맑은 고딕" w:cs="맑은 고딕" w:hint="eastAsia"/>
+        </w:rPr>
+        <w:t xml:space="preserve"> 20.04 환경에서 </w:t>
+      </w:r>
+      <w:proofErr w:type="spellStart"/>
+      <w:r>
+        <w:rPr>
+          <w:rFonts w:ascii="맑은 고딕" w:eastAsia="맑은 고딕" w:hAnsi="맑은 고딕" w:cs="맑은 고딕" w:hint="eastAsia"/>
+        </w:rPr>
+        <w:t>Docker</w:t>
+      </w:r>
+      <w:proofErr w:type="spellEnd"/>
+      <w:r>
+        <w:rPr>
+          <w:rFonts w:ascii="맑은 고딕" w:eastAsia="맑은 고딕" w:hAnsi="맑은 고딕" w:cs="맑은 고딕" w:hint="eastAsia"/>
+        </w:rPr>
+        <w:t xml:space="preserve"> 설치 완료</w:t>
       </w:r>
     </w:p>
     <w:p>
@@ -384,7 +424,19 @@
         <w:rPr>
           <w:rFonts w:ascii="맑은 고딕" w:eastAsia="맑은 고딕" w:hAnsi="맑은 고딕" w:cs="맑은 고딕" w:hint="eastAsia"/>
         </w:rPr>
-        <w:t xml:space="preserve"> (작성자 개인 기술 블로그)</w:t>
+        <w:t xml:space="preserve"> (작성자 </w:t>
+      </w:r>
+      <w:r>
+        <w:rPr>
+          <w:rFonts w:ascii="맑은 고딕" w:eastAsia="맑은 고딕" w:hAnsi="맑은 고딕" w:cs="맑은 고딕" w:hint="eastAsia"/>
+        </w:rPr>
+        <w:t>본</w:t>
+      </w:r>
+      <w:r>
+        <w:rPr>
+          <w:rFonts w:ascii="맑은 고딕" w:eastAsia="맑은 고딕" w:hAnsi="맑은 고딕" w:cs="맑은 고딕" w:hint="eastAsia"/>
+        </w:rPr>
+        <w:t>인 기술 블로그)</w:t>
       </w:r>
     </w:p>
     <w:p>
@@ -398,7 +450,21 @@
         <w:rPr>
           <w:rFonts w:ascii="맑은 고딕" w:eastAsia="맑은 고딕" w:hAnsi="맑은 고딕" w:cs="맑은 고딕" w:hint="eastAsia"/>
         </w:rPr>
-        <w:t>위 링크의 설치 과정을 완료했다는 전제 하에 이후의 Jenkins 설치 과정을 진행한다.</w:t>
+        <w:t xml:space="preserve">위 링크의 설치 과정을 완료했다는 전제 하에 이후의 </w:t>
+      </w:r>
+      <w:proofErr w:type="spellStart"/>
+      <w:r>
+        <w:rPr>
+          <w:rFonts w:ascii="맑은 고딕" w:eastAsia="맑은 고딕" w:hAnsi="맑은 고딕" w:cs="맑은 고딕" w:hint="eastAsia"/>
+        </w:rPr>
+        <w:t>Jenkins</w:t>
+      </w:r>
+      <w:proofErr w:type="spellEnd"/>
+      <w:r>
+        <w:rPr>
+          <w:rFonts w:ascii="맑은 고딕" w:eastAsia="맑은 고딕" w:hAnsi="맑은 고딕" w:cs="맑은 고딕" w:hint="eastAsia"/>
+        </w:rPr>
+        <w:t xml:space="preserve"> 설치 과정을 진행한다.</w:t>
       </w:r>
     </w:p>
     <w:p>
@@ -416,11 +482,19 @@
           <w:rFonts w:ascii="맑은 고딕" w:eastAsia="맑은 고딕" w:hAnsi="맑은 고딕" w:cs="맑은 고딕"/>
         </w:rPr>
       </w:pPr>
+      <w:proofErr w:type="spellStart"/>
       <w:r>
         <w:rPr>
           <w:rFonts w:ascii="맑은 고딕" w:eastAsia="맑은 고딕" w:hAnsi="맑은 고딕" w:cs="맑은 고딕" w:hint="eastAsia"/>
         </w:rPr>
-        <w:t xml:space="preserve">도커 </w:t>
+        <w:t>도커</w:t>
+      </w:r>
+      <w:proofErr w:type="spellEnd"/>
+      <w:r>
+        <w:rPr>
+          <w:rFonts w:ascii="맑은 고딕" w:eastAsia="맑은 고딕" w:hAnsi="맑은 고딕" w:cs="맑은 고딕" w:hint="eastAsia"/>
+        </w:rPr>
+        <w:t xml:space="preserve"> </w:t>
       </w:r>
       <w:proofErr w:type="gramStart"/>
       <w:r>
@@ -444,11 +518,75 @@
           <w:rFonts w:ascii="맑은 고딕" w:eastAsia="맑은 고딕" w:hAnsi="맑은 고딕" w:cs="맑은 고딕"/>
         </w:rPr>
       </w:pPr>
+      <w:proofErr w:type="spellStart"/>
       <w:r>
         <w:rPr>
           <w:rFonts w:ascii="맑은 고딕" w:eastAsia="맑은 고딕" w:hAnsi="맑은 고딕" w:cs="맑은 고딕"/>
         </w:rPr>
-        <w:t xml:space="preserve">docker login -u hedgehoon --password-stdin </w:t>
+        <w:t>docker</w:t>
+      </w:r>
+      <w:proofErr w:type="spellEnd"/>
+      <w:r>
+        <w:rPr>
+          <w:rFonts w:ascii="맑은 고딕" w:eastAsia="맑은 고딕" w:hAnsi="맑은 고딕" w:cs="맑은 고딕"/>
+        </w:rPr>
+        <w:t xml:space="preserve"> </w:t>
+      </w:r>
+      <w:proofErr w:type="spellStart"/>
+      <w:r>
+        <w:rPr>
+          <w:rFonts w:ascii="맑은 고딕" w:eastAsia="맑은 고딕" w:hAnsi="맑은 고딕" w:cs="맑은 고딕"/>
+        </w:rPr>
+        <w:t>login</w:t>
+      </w:r>
+      <w:proofErr w:type="spellEnd"/>
+      <w:r>
+        <w:rPr>
+          <w:rFonts w:ascii="맑은 고딕" w:eastAsia="맑은 고딕" w:hAnsi="맑은 고딕" w:cs="맑은 고딕"/>
+        </w:rPr>
+        <w:t xml:space="preserve"> -</w:t>
+      </w:r>
+      <w:proofErr w:type="spellStart"/>
+      <w:r>
+        <w:rPr>
+          <w:rFonts w:ascii="맑은 고딕" w:eastAsia="맑은 고딕" w:hAnsi="맑은 고딕" w:cs="맑은 고딕"/>
+        </w:rPr>
+        <w:t>u</w:t>
+      </w:r>
+      <w:proofErr w:type="spellEnd"/>
+      <w:r>
+        <w:rPr>
+          <w:rFonts w:ascii="맑은 고딕" w:eastAsia="맑은 고딕" w:hAnsi="맑은 고딕" w:cs="맑은 고딕"/>
+        </w:rPr>
+        <w:t xml:space="preserve"> </w:t>
+      </w:r>
+      <w:proofErr w:type="spellStart"/>
+      <w:r>
+        <w:rPr>
+          <w:rFonts w:ascii="맑은 고딕" w:eastAsia="맑은 고딕" w:hAnsi="맑은 고딕" w:cs="맑은 고딕"/>
+        </w:rPr>
+        <w:t>hedgehoon</w:t>
+      </w:r>
+      <w:proofErr w:type="spellEnd"/>
+      <w:r>
+        <w:rPr>
+          <w:rFonts w:ascii="맑은 고딕" w:eastAsia="맑은 고딕" w:hAnsi="맑은 고딕" w:cs="맑은 고딕"/>
+        </w:rPr>
+        <w:t xml:space="preserve"> --</w:t>
+      </w:r>
+      <w:proofErr w:type="spellStart"/>
+      <w:r>
+        <w:rPr>
+          <w:rFonts w:ascii="맑은 고딕" w:eastAsia="맑은 고딕" w:hAnsi="맑은 고딕" w:cs="맑은 고딕"/>
+        </w:rPr>
+        <w:t>password-stdin</w:t>
+      </w:r>
+      <w:proofErr w:type="spellEnd"/>
+      <w:r>
+        <w:rPr>
+          <w:rFonts w:ascii="맑은 고딕" w:eastAsia="맑은 고딕" w:hAnsi="맑은 고딕" w:cs="맑은 고딕"/>
+        </w:rPr>
+        <w:t xml:space="preserve"> </w:t>
       </w:r>
       <w:proofErr w:type="gramStart"/>
       <w:r>
@@ -457,13 +595,43 @@
         </w:rPr>
         <w:t>&lt; /</w:t>
       </w:r>
+      <w:proofErr w:type="spellStart"/>
       <w:proofErr w:type="gramEnd"/>
       <w:r>
         <w:rPr>
           <w:rFonts w:ascii="맑은 고딕" w:eastAsia="맑은 고딕" w:hAnsi="맑은 고딕" w:cs="맑은 고딕"/>
         </w:rPr>
-        <w:t>vagrant/env/docker_token</w:t>
-      </w:r>
+        <w:t>vagrant</w:t>
+      </w:r>
+      <w:proofErr w:type="spellEnd"/>
+      <w:r>
+        <w:rPr>
+          <w:rFonts w:ascii="맑은 고딕" w:eastAsia="맑은 고딕" w:hAnsi="맑은 고딕" w:cs="맑은 고딕"/>
+        </w:rPr>
+        <w:t>/</w:t>
+      </w:r>
+      <w:proofErr w:type="spellStart"/>
+      <w:r>
+        <w:rPr>
+          <w:rFonts w:ascii="맑은 고딕" w:eastAsia="맑은 고딕" w:hAnsi="맑은 고딕" w:cs="맑은 고딕"/>
+        </w:rPr>
+        <w:t>env</w:t>
+      </w:r>
+      <w:proofErr w:type="spellEnd"/>
+      <w:r>
+        <w:rPr>
+          <w:rFonts w:ascii="맑은 고딕" w:eastAsia="맑은 고딕" w:hAnsi="맑은 고딕" w:cs="맑은 고딕"/>
+        </w:rPr>
+        <w:t>/</w:t>
+      </w:r>
+      <w:proofErr w:type="spellStart"/>
+      <w:r>
+        <w:rPr>
+          <w:rFonts w:ascii="맑은 고딕" w:eastAsia="맑은 고딕" w:hAnsi="맑은 고딕" w:cs="맑은 고딕"/>
+        </w:rPr>
+        <w:t>docker_token</w:t>
+      </w:r>
+      <w:proofErr w:type="spellEnd"/>
     </w:p>
     <w:p>
       <w:pPr>
@@ -482,12 +650,21 @@
           <w:lang w:val="en-US"/>
         </w:rPr>
       </w:pPr>
+      <w:proofErr w:type="spellStart"/>
       <w:r>
         <w:rPr>
           <w:rFonts w:ascii="맑은 고딕" w:eastAsia="맑은 고딕" w:hAnsi="맑은 고딕" w:cs="맑은 고딕" w:hint="eastAsia"/>
           <w:lang w:val="en-US"/>
         </w:rPr>
-        <w:t xml:space="preserve">Jenkins </w:t>
+        <w:t>Jenkins</w:t>
+      </w:r>
+      <w:proofErr w:type="spellEnd"/>
+      <w:r>
+        <w:rPr>
+          <w:rFonts w:ascii="맑은 고딕" w:eastAsia="맑은 고딕" w:hAnsi="맑은 고딕" w:cs="맑은 고딕" w:hint="eastAsia"/>
+          <w:lang w:val="en-US"/>
+        </w:rPr>
+        <w:t xml:space="preserve"> </w:t>
       </w:r>
       <w:proofErr w:type="gramStart"/>
       <w:r>
@@ -571,13 +748,63 @@
           <w:lang w:val="en-US"/>
         </w:rPr>
       </w:pPr>
+      <w:proofErr w:type="spellStart"/>
       <w:r>
         <w:rPr>
           <w:rFonts w:ascii="맑은 고딕" w:eastAsia="맑은 고딕" w:hAnsi="맑은 고딕" w:cs="맑은 고딕" w:hint="eastAsia"/>
           <w:lang w:val="en-US"/>
         </w:rPr>
-        <w:t>docker volume create jenkins-volume</w:t>
-      </w:r>
+        <w:t>docker</w:t>
+      </w:r>
+      <w:proofErr w:type="spellEnd"/>
+      <w:r>
+        <w:rPr>
+          <w:rFonts w:ascii="맑은 고딕" w:eastAsia="맑은 고딕" w:hAnsi="맑은 고딕" w:cs="맑은 고딕" w:hint="eastAsia"/>
+          <w:lang w:val="en-US"/>
+        </w:rPr>
+        <w:t xml:space="preserve"> </w:t>
+      </w:r>
+      <w:proofErr w:type="spellStart"/>
+      <w:r>
+        <w:rPr>
+          <w:rFonts w:ascii="맑은 고딕" w:eastAsia="맑은 고딕" w:hAnsi="맑은 고딕" w:cs="맑은 고딕" w:hint="eastAsia"/>
+          <w:lang w:val="en-US"/>
+        </w:rPr>
+        <w:t>volume</w:t>
+      </w:r>
+      <w:proofErr w:type="spellEnd"/>
+      <w:r>
+        <w:rPr>
+          <w:rFonts w:ascii="맑은 고딕" w:eastAsia="맑은 고딕" w:hAnsi="맑은 고딕" w:cs="맑은 고딕" w:hint="eastAsia"/>
+          <w:lang w:val="en-US"/>
+        </w:rPr>
+        <w:t xml:space="preserve"> </w:t>
+      </w:r>
+      <w:proofErr w:type="spellStart"/>
+      <w:r>
+        <w:rPr>
+          <w:rFonts w:ascii="맑은 고딕" w:eastAsia="맑은 고딕" w:hAnsi="맑은 고딕" w:cs="맑은 고딕" w:hint="eastAsia"/>
+          <w:lang w:val="en-US"/>
+        </w:rPr>
+        <w:t>create</w:t>
+      </w:r>
+      <w:proofErr w:type="spellEnd"/>
+      <w:r>
+        <w:rPr>
+          <w:rFonts w:ascii="맑은 고딕" w:eastAsia="맑은 고딕" w:hAnsi="맑은 고딕" w:cs="맑은 고딕" w:hint="eastAsia"/>
+          <w:lang w:val="en-US"/>
+        </w:rPr>
+        <w:t xml:space="preserve"> </w:t>
+      </w:r>
+      <w:proofErr w:type="spellStart"/>
+      <w:r>
+        <w:rPr>
+          <w:rFonts w:ascii="맑은 고딕" w:eastAsia="맑은 고딕" w:hAnsi="맑은 고딕" w:cs="맑은 고딕" w:hint="eastAsia"/>
+          <w:lang w:val="en-US"/>
+        </w:rPr>
+        <w:t>jenkins-volume</w:t>
+      </w:r>
+      <w:proofErr w:type="spellEnd"/>
     </w:p>
     <w:p>
       <w:pPr>
@@ -587,13 +814,47 @@
           <w:lang w:val="en-US"/>
         </w:rPr>
       </w:pPr>
+      <w:proofErr w:type="spellStart"/>
       <w:r>
         <w:rPr>
           <w:rFonts w:ascii="맑은 고딕" w:eastAsia="맑은 고딕" w:hAnsi="맑은 고딕" w:cs="맑은 고딕" w:hint="eastAsia"/>
           <w:lang w:val="en-US"/>
         </w:rPr>
-        <w:t>docker volume ls</w:t>
-      </w:r>
+        <w:t>docker</w:t>
+      </w:r>
+      <w:proofErr w:type="spellEnd"/>
+      <w:r>
+        <w:rPr>
+          <w:rFonts w:ascii="맑은 고딕" w:eastAsia="맑은 고딕" w:hAnsi="맑은 고딕" w:cs="맑은 고딕" w:hint="eastAsia"/>
+          <w:lang w:val="en-US"/>
+        </w:rPr>
+        <w:t xml:space="preserve"> </w:t>
+      </w:r>
+      <w:proofErr w:type="spellStart"/>
+      <w:r>
+        <w:rPr>
+          <w:rFonts w:ascii="맑은 고딕" w:eastAsia="맑은 고딕" w:hAnsi="맑은 고딕" w:cs="맑은 고딕" w:hint="eastAsia"/>
+          <w:lang w:val="en-US"/>
+        </w:rPr>
+        <w:t>volume</w:t>
+      </w:r>
+      <w:proofErr w:type="spellEnd"/>
+      <w:r>
+        <w:rPr>
+          <w:rFonts w:ascii="맑은 고딕" w:eastAsia="맑은 고딕" w:hAnsi="맑은 고딕" w:cs="맑은 고딕" w:hint="eastAsia"/>
+          <w:lang w:val="en-US"/>
+        </w:rPr>
+        <w:t xml:space="preserve"> </w:t>
+      </w:r>
+      <w:proofErr w:type="spellStart"/>
+      <w:r>
+        <w:rPr>
+          <w:rFonts w:ascii="맑은 고딕" w:eastAsia="맑은 고딕" w:hAnsi="맑은 고딕" w:cs="맑은 고딕" w:hint="eastAsia"/>
+          <w:lang w:val="en-US"/>
+        </w:rPr>
+        <w:t>ls</w:t>
+      </w:r>
+      <w:proofErr w:type="spellEnd"/>
     </w:p>
     <w:p>
       <w:pPr>
@@ -603,12 +864,453 @@
           <w:lang w:val="en-US"/>
         </w:rPr>
       </w:pPr>
+      <w:proofErr w:type="spellStart"/>
       <w:r>
         <w:rPr>
           <w:rFonts w:ascii="맑은 고딕" w:eastAsia="맑은 고딕" w:hAnsi="맑은 고딕" w:cs="맑은 고딕"/>
           <w:lang w:val="en-US"/>
         </w:rPr>
-        <w:t>docker run -it -d -p 8080:8080 --restart=always --name jenkins -v jenkins-volume:/var/jenkins_home/ -v /var/run/docker.sock:/var/run/docker.sock -v $(which docker):/usr/bin/docker --group-add 998 jenkins/jenkins:2.387.2-lts</w:t>
+        <w:t>docker</w:t>
+      </w:r>
+      <w:proofErr w:type="spellEnd"/>
+      <w:r>
+        <w:rPr>
+          <w:rFonts w:ascii="맑은 고딕" w:eastAsia="맑은 고딕" w:hAnsi="맑은 고딕" w:cs="맑은 고딕"/>
+          <w:lang w:val="en-US"/>
+        </w:rPr>
+        <w:t xml:space="preserve"> </w:t>
+      </w:r>
+      <w:proofErr w:type="spellStart"/>
+      <w:r>
+        <w:rPr>
+          <w:rFonts w:ascii="맑은 고딕" w:eastAsia="맑은 고딕" w:hAnsi="맑은 고딕" w:cs="맑은 고딕"/>
+          <w:lang w:val="en-US"/>
+        </w:rPr>
+        <w:t>run</w:t>
+      </w:r>
+      <w:proofErr w:type="spellEnd"/>
+      <w:r>
+        <w:rPr>
+          <w:rFonts w:ascii="맑은 고딕" w:eastAsia="맑은 고딕" w:hAnsi="맑은 고딕" w:cs="맑은 고딕"/>
+          <w:lang w:val="en-US"/>
+        </w:rPr>
+        <w:t xml:space="preserve"> -</w:t>
+      </w:r>
+      <w:proofErr w:type="spellStart"/>
+      <w:r>
+        <w:rPr>
+          <w:rFonts w:ascii="맑은 고딕" w:eastAsia="맑은 고딕" w:hAnsi="맑은 고딕" w:cs="맑은 고딕"/>
+          <w:lang w:val="en-US"/>
+        </w:rPr>
+        <w:t>it</w:t>
+      </w:r>
+      <w:proofErr w:type="spellEnd"/>
+      <w:r>
+        <w:rPr>
+          <w:rFonts w:ascii="맑은 고딕" w:eastAsia="맑은 고딕" w:hAnsi="맑은 고딕" w:cs="맑은 고딕"/>
+          <w:lang w:val="en-US"/>
+        </w:rPr>
+        <w:t xml:space="preserve"> -</w:t>
+      </w:r>
+      <w:proofErr w:type="spellStart"/>
+      <w:r>
+        <w:rPr>
+          <w:rFonts w:ascii="맑은 고딕" w:eastAsia="맑은 고딕" w:hAnsi="맑은 고딕" w:cs="맑은 고딕"/>
+          <w:lang w:val="en-US"/>
+        </w:rPr>
+        <w:t>d</w:t>
+      </w:r>
+      <w:proofErr w:type="spellEnd"/>
+      <w:r>
+        <w:rPr>
+          <w:rFonts w:ascii="맑은 고딕" w:eastAsia="맑은 고딕" w:hAnsi="맑은 고딕" w:cs="맑은 고딕"/>
+          <w:lang w:val="en-US"/>
+        </w:rPr>
+        <w:t xml:space="preserve"> -</w:t>
+      </w:r>
+      <w:proofErr w:type="spellStart"/>
+      <w:r>
+        <w:rPr>
+          <w:rFonts w:ascii="맑은 고딕" w:eastAsia="맑은 고딕" w:hAnsi="맑은 고딕" w:cs="맑은 고딕"/>
+          <w:lang w:val="en-US"/>
+        </w:rPr>
+        <w:t>p</w:t>
+      </w:r>
+      <w:proofErr w:type="spellEnd"/>
+      <w:r>
+        <w:rPr>
+          <w:rFonts w:ascii="맑은 고딕" w:eastAsia="맑은 고딕" w:hAnsi="맑은 고딕" w:cs="맑은 고딕"/>
+          <w:lang w:val="en-US"/>
+        </w:rPr>
+        <w:t xml:space="preserve"> 8080:8080 --</w:t>
+      </w:r>
+      <w:proofErr w:type="spellStart"/>
+      <w:r>
+        <w:rPr>
+          <w:rFonts w:ascii="맑은 고딕" w:eastAsia="맑은 고딕" w:hAnsi="맑은 고딕" w:cs="맑은 고딕"/>
+          <w:lang w:val="en-US"/>
+        </w:rPr>
+        <w:t>restart</w:t>
+      </w:r>
+      <w:proofErr w:type="spellEnd"/>
+      <w:r>
+        <w:rPr>
+          <w:rFonts w:ascii="맑은 고딕" w:eastAsia="맑은 고딕" w:hAnsi="맑은 고딕" w:cs="맑은 고딕"/>
+          <w:lang w:val="en-US"/>
+        </w:rPr>
+        <w:t>=</w:t>
+      </w:r>
+      <w:proofErr w:type="spellStart"/>
+      <w:r>
+        <w:rPr>
+          <w:rFonts w:ascii="맑은 고딕" w:eastAsia="맑은 고딕" w:hAnsi="맑은 고딕" w:cs="맑은 고딕"/>
+          <w:lang w:val="en-US"/>
+        </w:rPr>
+        <w:t>always</w:t>
+      </w:r>
+      <w:proofErr w:type="spellEnd"/>
+      <w:r>
+        <w:rPr>
+          <w:rFonts w:ascii="맑은 고딕" w:eastAsia="맑은 고딕" w:hAnsi="맑은 고딕" w:cs="맑은 고딕"/>
+          <w:lang w:val="en-US"/>
+        </w:rPr>
+        <w:t xml:space="preserve"> --</w:t>
+      </w:r>
+      <w:proofErr w:type="spellStart"/>
+      <w:r>
+        <w:rPr>
+          <w:rFonts w:ascii="맑은 고딕" w:eastAsia="맑은 고딕" w:hAnsi="맑은 고딕" w:cs="맑은 고딕"/>
+          <w:lang w:val="en-US"/>
+        </w:rPr>
+        <w:t>name</w:t>
+      </w:r>
+      <w:proofErr w:type="spellEnd"/>
+      <w:r>
+        <w:rPr>
+          <w:rFonts w:ascii="맑은 고딕" w:eastAsia="맑은 고딕" w:hAnsi="맑은 고딕" w:cs="맑은 고딕"/>
+          <w:lang w:val="en-US"/>
+        </w:rPr>
+        <w:t xml:space="preserve"> </w:t>
+      </w:r>
+      <w:proofErr w:type="spellStart"/>
+      <w:r>
+        <w:rPr>
+          <w:rFonts w:ascii="맑은 고딕" w:eastAsia="맑은 고딕" w:hAnsi="맑은 고딕" w:cs="맑은 고딕"/>
+          <w:lang w:val="en-US"/>
+        </w:rPr>
+        <w:t>jenkins</w:t>
+      </w:r>
+      <w:proofErr w:type="spellEnd"/>
+      <w:r>
+        <w:rPr>
+          <w:rFonts w:ascii="맑은 고딕" w:eastAsia="맑은 고딕" w:hAnsi="맑은 고딕" w:cs="맑은 고딕"/>
+          <w:lang w:val="en-US"/>
+        </w:rPr>
+        <w:t xml:space="preserve"> -</w:t>
+      </w:r>
+      <w:proofErr w:type="spellStart"/>
+      <w:r>
+        <w:rPr>
+          <w:rFonts w:ascii="맑은 고딕" w:eastAsia="맑은 고딕" w:hAnsi="맑은 고딕" w:cs="맑은 고딕"/>
+          <w:lang w:val="en-US"/>
+        </w:rPr>
+        <w:t>v</w:t>
+      </w:r>
+      <w:proofErr w:type="spellEnd"/>
+      <w:r>
+        <w:rPr>
+          <w:rFonts w:ascii="맑은 고딕" w:eastAsia="맑은 고딕" w:hAnsi="맑은 고딕" w:cs="맑은 고딕"/>
+          <w:lang w:val="en-US"/>
+        </w:rPr>
+        <w:t xml:space="preserve"> </w:t>
+      </w:r>
+      <w:proofErr w:type="spellStart"/>
+      <w:r>
+        <w:rPr>
+          <w:rFonts w:ascii="맑은 고딕" w:eastAsia="맑은 고딕" w:hAnsi="맑은 고딕" w:cs="맑은 고딕"/>
+          <w:lang w:val="en-US"/>
+        </w:rPr>
+        <w:t>jenkins-volume</w:t>
+      </w:r>
+      <w:proofErr w:type="spellEnd"/>
+      <w:r>
+        <w:rPr>
+          <w:rFonts w:ascii="맑은 고딕" w:eastAsia="맑은 고딕" w:hAnsi="맑은 고딕" w:cs="맑은 고딕"/>
+          <w:lang w:val="en-US"/>
+        </w:rPr>
+        <w:t>:/</w:t>
+      </w:r>
+      <w:proofErr w:type="spellStart"/>
+      <w:r>
+        <w:rPr>
+          <w:rFonts w:ascii="맑은 고딕" w:eastAsia="맑은 고딕" w:hAnsi="맑은 고딕" w:cs="맑은 고딕"/>
+          <w:lang w:val="en-US"/>
+        </w:rPr>
+        <w:t>var</w:t>
+      </w:r>
+      <w:proofErr w:type="spellEnd"/>
+      <w:r>
+        <w:rPr>
+          <w:rFonts w:ascii="맑은 고딕" w:eastAsia="맑은 고딕" w:hAnsi="맑은 고딕" w:cs="맑은 고딕"/>
+          <w:lang w:val="en-US"/>
+        </w:rPr>
+        <w:t>/</w:t>
+      </w:r>
+      <w:proofErr w:type="spellStart"/>
+      <w:r>
+        <w:rPr>
+          <w:rFonts w:ascii="맑은 고딕" w:eastAsia="맑은 고딕" w:hAnsi="맑은 고딕" w:cs="맑은 고딕"/>
+          <w:lang w:val="en-US"/>
+        </w:rPr>
+        <w:t>jenkins_home</w:t>
+      </w:r>
+      <w:proofErr w:type="spellEnd"/>
+      <w:r>
+        <w:rPr>
+          <w:rFonts w:ascii="맑은 고딕" w:eastAsia="맑은 고딕" w:hAnsi="맑은 고딕" w:cs="맑은 고딕"/>
+          <w:lang w:val="en-US"/>
+        </w:rPr>
+        <w:t>/ -</w:t>
+      </w:r>
+      <w:proofErr w:type="spellStart"/>
+      <w:r>
+        <w:rPr>
+          <w:rFonts w:ascii="맑은 고딕" w:eastAsia="맑은 고딕" w:hAnsi="맑은 고딕" w:cs="맑은 고딕"/>
+          <w:lang w:val="en-US"/>
+        </w:rPr>
+        <w:t>v</w:t>
+      </w:r>
+      <w:proofErr w:type="spellEnd"/>
+      <w:r>
+        <w:rPr>
+          <w:rFonts w:ascii="맑은 고딕" w:eastAsia="맑은 고딕" w:hAnsi="맑은 고딕" w:cs="맑은 고딕"/>
+          <w:lang w:val="en-US"/>
+        </w:rPr>
+        <w:t xml:space="preserve"> /</w:t>
+      </w:r>
+      <w:proofErr w:type="spellStart"/>
+      <w:r>
+        <w:rPr>
+          <w:rFonts w:ascii="맑은 고딕" w:eastAsia="맑은 고딕" w:hAnsi="맑은 고딕" w:cs="맑은 고딕"/>
+          <w:lang w:val="en-US"/>
+        </w:rPr>
+        <w:t>var</w:t>
+      </w:r>
+      <w:proofErr w:type="spellEnd"/>
+      <w:r>
+        <w:rPr>
+          <w:rFonts w:ascii="맑은 고딕" w:eastAsia="맑은 고딕" w:hAnsi="맑은 고딕" w:cs="맑은 고딕"/>
+          <w:lang w:val="en-US"/>
+        </w:rPr>
+        <w:t>/</w:t>
+      </w:r>
+      <w:proofErr w:type="spellStart"/>
+      <w:r>
+        <w:rPr>
+          <w:rFonts w:ascii="맑은 고딕" w:eastAsia="맑은 고딕" w:hAnsi="맑은 고딕" w:cs="맑은 고딕"/>
+          <w:lang w:val="en-US"/>
+        </w:rPr>
+        <w:t>run</w:t>
+      </w:r>
+      <w:proofErr w:type="spellEnd"/>
+      <w:r>
+        <w:rPr>
+          <w:rFonts w:ascii="맑은 고딕" w:eastAsia="맑은 고딕" w:hAnsi="맑은 고딕" w:cs="맑은 고딕"/>
+          <w:lang w:val="en-US"/>
+        </w:rPr>
+        <w:t>/</w:t>
+      </w:r>
+      <w:proofErr w:type="spellStart"/>
+      <w:r>
+        <w:rPr>
+          <w:rFonts w:ascii="맑은 고딕" w:eastAsia="맑은 고딕" w:hAnsi="맑은 고딕" w:cs="맑은 고딕"/>
+          <w:lang w:val="en-US"/>
+        </w:rPr>
+        <w:t>docker.sock</w:t>
+      </w:r>
+      <w:proofErr w:type="spellEnd"/>
+      <w:r>
+        <w:rPr>
+          <w:rFonts w:ascii="맑은 고딕" w:eastAsia="맑은 고딕" w:hAnsi="맑은 고딕" w:cs="맑은 고딕"/>
+          <w:lang w:val="en-US"/>
+        </w:rPr>
+        <w:t>:/</w:t>
+      </w:r>
+      <w:proofErr w:type="spellStart"/>
+      <w:r>
+        <w:rPr>
+          <w:rFonts w:ascii="맑은 고딕" w:eastAsia="맑은 고딕" w:hAnsi="맑은 고딕" w:cs="맑은 고딕"/>
+          <w:lang w:val="en-US"/>
+        </w:rPr>
+        <w:t>var</w:t>
+      </w:r>
+      <w:proofErr w:type="spellEnd"/>
+      <w:r>
+        <w:rPr>
+          <w:rFonts w:ascii="맑은 고딕" w:eastAsia="맑은 고딕" w:hAnsi="맑은 고딕" w:cs="맑은 고딕"/>
+          <w:lang w:val="en-US"/>
+        </w:rPr>
+        <w:t>/</w:t>
+      </w:r>
+      <w:proofErr w:type="spellStart"/>
+      <w:r>
+        <w:rPr>
+          <w:rFonts w:ascii="맑은 고딕" w:eastAsia="맑은 고딕" w:hAnsi="맑은 고딕" w:cs="맑은 고딕"/>
+          <w:lang w:val="en-US"/>
+        </w:rPr>
+        <w:t>run</w:t>
+      </w:r>
+      <w:proofErr w:type="spellEnd"/>
+      <w:r>
+        <w:rPr>
+          <w:rFonts w:ascii="맑은 고딕" w:eastAsia="맑은 고딕" w:hAnsi="맑은 고딕" w:cs="맑은 고딕"/>
+          <w:lang w:val="en-US"/>
+        </w:rPr>
+        <w:t>/</w:t>
+      </w:r>
+      <w:proofErr w:type="spellStart"/>
+      <w:r>
+        <w:rPr>
+          <w:rFonts w:ascii="맑은 고딕" w:eastAsia="맑은 고딕" w:hAnsi="맑은 고딕" w:cs="맑은 고딕"/>
+          <w:lang w:val="en-US"/>
+        </w:rPr>
+        <w:t>docker.sock</w:t>
+      </w:r>
+      <w:proofErr w:type="spellEnd"/>
+      <w:r>
+        <w:rPr>
+          <w:rFonts w:ascii="맑은 고딕" w:eastAsia="맑은 고딕" w:hAnsi="맑은 고딕" w:cs="맑은 고딕"/>
+          <w:lang w:val="en-US"/>
+        </w:rPr>
+        <w:t xml:space="preserve"> -</w:t>
+      </w:r>
+      <w:proofErr w:type="spellStart"/>
+      <w:r>
+        <w:rPr>
+          <w:rFonts w:ascii="맑은 고딕" w:eastAsia="맑은 고딕" w:hAnsi="맑은 고딕" w:cs="맑은 고딕"/>
+          <w:lang w:val="en-US"/>
+        </w:rPr>
+        <w:t>v</w:t>
+      </w:r>
+      <w:proofErr w:type="spellEnd"/>
+      <w:r>
+        <w:rPr>
+          <w:rFonts w:ascii="맑은 고딕" w:eastAsia="맑은 고딕" w:hAnsi="맑은 고딕" w:cs="맑은 고딕"/>
+          <w:lang w:val="en-US"/>
+        </w:rPr>
+        <w:t xml:space="preserve"> $(</w:t>
+      </w:r>
+      <w:proofErr w:type="spellStart"/>
+      <w:r>
+        <w:rPr>
+          <w:rFonts w:ascii="맑은 고딕" w:eastAsia="맑은 고딕" w:hAnsi="맑은 고딕" w:cs="맑은 고딕"/>
+          <w:lang w:val="en-US"/>
+        </w:rPr>
+        <w:t>which</w:t>
+      </w:r>
+      <w:proofErr w:type="spellEnd"/>
+      <w:r>
+        <w:rPr>
+          <w:rFonts w:ascii="맑은 고딕" w:eastAsia="맑은 고딕" w:hAnsi="맑은 고딕" w:cs="맑은 고딕"/>
+          <w:lang w:val="en-US"/>
+        </w:rPr>
+        <w:t xml:space="preserve"> </w:t>
+      </w:r>
+      <w:proofErr w:type="spellStart"/>
+      <w:r>
+        <w:rPr>
+          <w:rFonts w:ascii="맑은 고딕" w:eastAsia="맑은 고딕" w:hAnsi="맑은 고딕" w:cs="맑은 고딕"/>
+          <w:lang w:val="en-US"/>
+        </w:rPr>
+        <w:t>docker</w:t>
+      </w:r>
+      <w:proofErr w:type="spellEnd"/>
+      <w:r>
+        <w:rPr>
+          <w:rFonts w:ascii="맑은 고딕" w:eastAsia="맑은 고딕" w:hAnsi="맑은 고딕" w:cs="맑은 고딕"/>
+          <w:lang w:val="en-US"/>
+        </w:rPr>
+        <w:t>):/</w:t>
+      </w:r>
+      <w:proofErr w:type="spellStart"/>
+      <w:r>
+        <w:rPr>
+          <w:rFonts w:ascii="맑은 고딕" w:eastAsia="맑은 고딕" w:hAnsi="맑은 고딕" w:cs="맑은 고딕"/>
+          <w:lang w:val="en-US"/>
+        </w:rPr>
+        <w:t>usr</w:t>
+      </w:r>
+      <w:proofErr w:type="spellEnd"/>
+      <w:r>
+        <w:rPr>
+          <w:rFonts w:ascii="맑은 고딕" w:eastAsia="맑은 고딕" w:hAnsi="맑은 고딕" w:cs="맑은 고딕"/>
+          <w:lang w:val="en-US"/>
+        </w:rPr>
+        <w:t>/</w:t>
+      </w:r>
+      <w:proofErr w:type="spellStart"/>
+      <w:r>
+        <w:rPr>
+          <w:rFonts w:ascii="맑은 고딕" w:eastAsia="맑은 고딕" w:hAnsi="맑은 고딕" w:cs="맑은 고딕"/>
+          <w:lang w:val="en-US"/>
+        </w:rPr>
+        <w:t>bin</w:t>
+      </w:r>
+      <w:proofErr w:type="spellEnd"/>
+      <w:r>
+        <w:rPr>
+          <w:rFonts w:ascii="맑은 고딕" w:eastAsia="맑은 고딕" w:hAnsi="맑은 고딕" w:cs="맑은 고딕"/>
+          <w:lang w:val="en-US"/>
+        </w:rPr>
+        <w:t>/</w:t>
+      </w:r>
+      <w:proofErr w:type="spellStart"/>
+      <w:r>
+        <w:rPr>
+          <w:rFonts w:ascii="맑은 고딕" w:eastAsia="맑은 고딕" w:hAnsi="맑은 고딕" w:cs="맑은 고딕"/>
+          <w:lang w:val="en-US"/>
+        </w:rPr>
+        <w:t>docker</w:t>
+      </w:r>
+      <w:proofErr w:type="spellEnd"/>
+      <w:r>
+        <w:rPr>
+          <w:rFonts w:ascii="맑은 고딕" w:eastAsia="맑은 고딕" w:hAnsi="맑은 고딕" w:cs="맑은 고딕"/>
+          <w:lang w:val="en-US"/>
+        </w:rPr>
+        <w:t xml:space="preserve"> --</w:t>
+      </w:r>
+      <w:proofErr w:type="spellStart"/>
+      <w:r>
+        <w:rPr>
+          <w:rFonts w:ascii="맑은 고딕" w:eastAsia="맑은 고딕" w:hAnsi="맑은 고딕" w:cs="맑은 고딕"/>
+          <w:lang w:val="en-US"/>
+        </w:rPr>
+        <w:t>group-add</w:t>
+      </w:r>
+      <w:proofErr w:type="spellEnd"/>
+      <w:r>
+        <w:rPr>
+          <w:rFonts w:ascii="맑은 고딕" w:eastAsia="맑은 고딕" w:hAnsi="맑은 고딕" w:cs="맑은 고딕"/>
+          <w:lang w:val="en-US"/>
+        </w:rPr>
+        <w:t xml:space="preserve"> 998 </w:t>
+      </w:r>
+      <w:proofErr w:type="spellStart"/>
+      <w:r>
+        <w:rPr>
+          <w:rFonts w:ascii="맑은 고딕" w:eastAsia="맑은 고딕" w:hAnsi="맑은 고딕" w:cs="맑은 고딕"/>
+          <w:lang w:val="en-US"/>
+        </w:rPr>
+        <w:t>jenkins</w:t>
+      </w:r>
+      <w:proofErr w:type="spellEnd"/>
+      <w:r>
+        <w:rPr>
+          <w:rFonts w:ascii="맑은 고딕" w:eastAsia="맑은 고딕" w:hAnsi="맑은 고딕" w:cs="맑은 고딕"/>
+          <w:lang w:val="en-US"/>
+        </w:rPr>
+        <w:t>/jenkins:2.387.2-lts</w:t>
       </w:r>
     </w:p>
     <w:p>
@@ -686,13 +1388,47 @@
           <w:lang w:val="en-US"/>
         </w:rPr>
       </w:pPr>
-      <w:r>
-        <w:rPr>
-          <w:rFonts w:hint="eastAsia"/>
-          <w:lang w:val="en-US"/>
-        </w:rPr>
-        <w:t>docker ps -a</w:t>
-      </w:r>
+      <w:proofErr w:type="spellStart"/>
+      <w:r>
+        <w:rPr>
+          <w:rFonts w:hint="eastAsia"/>
+          <w:lang w:val="en-US"/>
+        </w:rPr>
+        <w:t>docker</w:t>
+      </w:r>
+      <w:proofErr w:type="spellEnd"/>
+      <w:r>
+        <w:rPr>
+          <w:rFonts w:hint="eastAsia"/>
+          <w:lang w:val="en-US"/>
+        </w:rPr>
+        <w:t xml:space="preserve"> </w:t>
+      </w:r>
+      <w:proofErr w:type="spellStart"/>
+      <w:r>
+        <w:rPr>
+          <w:rFonts w:hint="eastAsia"/>
+          <w:lang w:val="en-US"/>
+        </w:rPr>
+        <w:t>ps</w:t>
+      </w:r>
+      <w:proofErr w:type="spellEnd"/>
+      <w:r>
+        <w:rPr>
+          <w:rFonts w:hint="eastAsia"/>
+          <w:lang w:val="en-US"/>
+        </w:rPr>
+        <w:t xml:space="preserve"> -</w:t>
+      </w:r>
+      <w:proofErr w:type="spellStart"/>
+      <w:r>
+        <w:rPr>
+          <w:rFonts w:hint="eastAsia"/>
+          <w:lang w:val="en-US"/>
+        </w:rPr>
+        <w:t>a</w:t>
+      </w:r>
+      <w:proofErr w:type="spellEnd"/>
     </w:p>
     <w:p>
       <w:pPr>
@@ -775,26 +1511,392 @@
           <w:lang w:val="en-US"/>
         </w:rPr>
       </w:pPr>
-      <w:r>
-        <w:rPr>
-          <w:lang w:val="en-US"/>
-        </w:rPr>
-        <w:t xml:space="preserve">curl -s https://ngrok-agent.s3.amazonaws.com/ngrok.asc | sudo tee </w:t>
+      <w:proofErr w:type="spellStart"/>
+      <w:r>
+        <w:rPr>
+          <w:lang w:val="en-US"/>
+        </w:rPr>
+        <w:t>curl</w:t>
+      </w:r>
+      <w:proofErr w:type="spellEnd"/>
+      <w:r>
+        <w:rPr>
+          <w:lang w:val="en-US"/>
+        </w:rPr>
+        <w:t xml:space="preserve"> -</w:t>
+      </w:r>
+      <w:proofErr w:type="spellStart"/>
+      <w:r>
+        <w:rPr>
+          <w:lang w:val="en-US"/>
+        </w:rPr>
+        <w:t>s</w:t>
+      </w:r>
+      <w:proofErr w:type="spellEnd"/>
+      <w:r>
+        <w:rPr>
+          <w:lang w:val="en-US"/>
+        </w:rPr>
+        <w:t xml:space="preserve"> https://ngrok-agent.s3.amazonaws.com/ngrok.asc | </w:t>
+      </w:r>
+      <w:proofErr w:type="spellStart"/>
+      <w:r>
+        <w:rPr>
+          <w:lang w:val="en-US"/>
+        </w:rPr>
+        <w:t>sudo</w:t>
+      </w:r>
+      <w:proofErr w:type="spellEnd"/>
+      <w:r>
+        <w:rPr>
+          <w:lang w:val="en-US"/>
+        </w:rPr>
+        <w:t xml:space="preserve"> </w:t>
+      </w:r>
+      <w:proofErr w:type="spellStart"/>
+      <w:r>
+        <w:rPr>
+          <w:lang w:val="en-US"/>
+        </w:rPr>
+        <w:t>tee</w:t>
+      </w:r>
+      <w:proofErr w:type="spellEnd"/>
+      <w:r>
+        <w:rPr>
+          <w:lang w:val="en-US"/>
+        </w:rPr>
+        <w:t xml:space="preserve"> </w:t>
       </w:r>
       <w:proofErr w:type="gramStart"/>
       <w:r>
         <w:rPr>
           <w:lang w:val="en-US"/>
         </w:rPr>
-        <w:t>/etc/apt/trusted.gpg.d/ngrok.asc &gt;</w:t>
+        <w:t>/</w:t>
+      </w:r>
+      <w:proofErr w:type="spellStart"/>
+      <w:r>
+        <w:rPr>
+          <w:lang w:val="en-US"/>
+        </w:rPr>
+        <w:t>etc</w:t>
+      </w:r>
+      <w:proofErr w:type="spellEnd"/>
+      <w:r>
+        <w:rPr>
+          <w:lang w:val="en-US"/>
+        </w:rPr>
+        <w:t>/</w:t>
+      </w:r>
+      <w:proofErr w:type="spellStart"/>
+      <w:r>
+        <w:rPr>
+          <w:lang w:val="en-US"/>
+        </w:rPr>
+        <w:t>apt</w:t>
+      </w:r>
+      <w:proofErr w:type="spellEnd"/>
+      <w:r>
+        <w:rPr>
+          <w:lang w:val="en-US"/>
+        </w:rPr>
+        <w:t>/</w:t>
+      </w:r>
+      <w:proofErr w:type="spellStart"/>
+      <w:r>
+        <w:rPr>
+          <w:lang w:val="en-US"/>
+        </w:rPr>
+        <w:t>trusted.gpg.d</w:t>
+      </w:r>
+      <w:proofErr w:type="spellEnd"/>
+      <w:r>
+        <w:rPr>
+          <w:lang w:val="en-US"/>
+        </w:rPr>
+        <w:t>/</w:t>
+      </w:r>
+      <w:proofErr w:type="spellStart"/>
+      <w:r>
+        <w:rPr>
+          <w:lang w:val="en-US"/>
+        </w:rPr>
+        <w:t>ngrok.asc</w:t>
+      </w:r>
+      <w:proofErr w:type="spellEnd"/>
+      <w:r>
+        <w:rPr>
+          <w:lang w:val="en-US"/>
+        </w:rPr>
+        <w:t xml:space="preserve"> &gt;</w:t>
       </w:r>
       <w:proofErr w:type="gramEnd"/>
       <w:r>
         <w:rPr>
           <w:lang w:val="en-US"/>
         </w:rPr>
-        <w:t>/dev/null &amp;&amp; echo "deb https://ngrok-agent.s3.amazonaws.com buster main" | sudo tee /etc/apt/sources.list.d/ngrok.list &amp;&amp; sudo apt update &amp;&amp; sudo apt install ngrok</w:t>
-      </w:r>
+        <w:t>/</w:t>
+      </w:r>
+      <w:proofErr w:type="spellStart"/>
+      <w:r>
+        <w:rPr>
+          <w:lang w:val="en-US"/>
+        </w:rPr>
+        <w:t>dev</w:t>
+      </w:r>
+      <w:proofErr w:type="spellEnd"/>
+      <w:r>
+        <w:rPr>
+          <w:lang w:val="en-US"/>
+        </w:rPr>
+        <w:t>/</w:t>
+      </w:r>
+      <w:proofErr w:type="spellStart"/>
+      <w:r>
+        <w:rPr>
+          <w:lang w:val="en-US"/>
+        </w:rPr>
+        <w:t>null</w:t>
+      </w:r>
+      <w:proofErr w:type="spellEnd"/>
+      <w:r>
+        <w:rPr>
+          <w:lang w:val="en-US"/>
+        </w:rPr>
+        <w:t xml:space="preserve"> &amp;&amp; </w:t>
+      </w:r>
+      <w:proofErr w:type="spellStart"/>
+      <w:r>
+        <w:rPr>
+          <w:lang w:val="en-US"/>
+        </w:rPr>
+        <w:t>echo</w:t>
+      </w:r>
+      <w:proofErr w:type="spellEnd"/>
+      <w:r>
+        <w:rPr>
+          <w:lang w:val="en-US"/>
+        </w:rPr>
+        <w:t xml:space="preserve"> "</w:t>
+      </w:r>
+      <w:proofErr w:type="spellStart"/>
+      <w:r>
+        <w:rPr>
+          <w:lang w:val="en-US"/>
+        </w:rPr>
+        <w:t>deb</w:t>
+      </w:r>
+      <w:proofErr w:type="spellEnd"/>
+      <w:r>
+        <w:rPr>
+          <w:lang w:val="en-US"/>
+        </w:rPr>
+        <w:t xml:space="preserve"> https://ngrok-agent.s3.amazonaws.com </w:t>
+      </w:r>
+      <w:proofErr w:type="spellStart"/>
+      <w:r>
+        <w:rPr>
+          <w:lang w:val="en-US"/>
+        </w:rPr>
+        <w:t>buster</w:t>
+      </w:r>
+      <w:proofErr w:type="spellEnd"/>
+      <w:r>
+        <w:rPr>
+          <w:lang w:val="en-US"/>
+        </w:rPr>
+        <w:t xml:space="preserve"> </w:t>
+      </w:r>
+      <w:proofErr w:type="spellStart"/>
+      <w:r>
+        <w:rPr>
+          <w:lang w:val="en-US"/>
+        </w:rPr>
+        <w:t>main</w:t>
+      </w:r>
+      <w:proofErr w:type="spellEnd"/>
+      <w:r>
+        <w:rPr>
+          <w:lang w:val="en-US"/>
+        </w:rPr>
+        <w:t xml:space="preserve">" | </w:t>
+      </w:r>
+      <w:proofErr w:type="spellStart"/>
+      <w:r>
+        <w:rPr>
+          <w:lang w:val="en-US"/>
+        </w:rPr>
+        <w:t>sudo</w:t>
+      </w:r>
+      <w:proofErr w:type="spellEnd"/>
+      <w:r>
+        <w:rPr>
+          <w:lang w:val="en-US"/>
+        </w:rPr>
+        <w:t xml:space="preserve"> </w:t>
+      </w:r>
+      <w:proofErr w:type="spellStart"/>
+      <w:r>
+        <w:rPr>
+          <w:lang w:val="en-US"/>
+        </w:rPr>
+        <w:t>tee</w:t>
+      </w:r>
+      <w:proofErr w:type="spellEnd"/>
+      <w:r>
+        <w:rPr>
+          <w:lang w:val="en-US"/>
+        </w:rPr>
+        <w:t xml:space="preserve"> /</w:t>
+      </w:r>
+      <w:proofErr w:type="spellStart"/>
+      <w:r>
+        <w:rPr>
+          <w:lang w:val="en-US"/>
+        </w:rPr>
+        <w:t>etc</w:t>
+      </w:r>
+      <w:proofErr w:type="spellEnd"/>
+      <w:r>
+        <w:rPr>
+          <w:lang w:val="en-US"/>
+        </w:rPr>
+        <w:t>/</w:t>
+      </w:r>
+      <w:proofErr w:type="spellStart"/>
+      <w:r>
+        <w:rPr>
+          <w:lang w:val="en-US"/>
+        </w:rPr>
+        <w:t>apt</w:t>
+      </w:r>
+      <w:proofErr w:type="spellEnd"/>
+      <w:r>
+        <w:rPr>
+          <w:lang w:val="en-US"/>
+        </w:rPr>
+        <w:t>/</w:t>
+      </w:r>
+      <w:proofErr w:type="spellStart"/>
+      <w:r>
+        <w:rPr>
+          <w:lang w:val="en-US"/>
+        </w:rPr>
+        <w:t>sources.list.d</w:t>
+      </w:r>
+      <w:proofErr w:type="spellEnd"/>
+      <w:r>
+        <w:rPr>
+          <w:lang w:val="en-US"/>
+        </w:rPr>
+        <w:t>/</w:t>
+      </w:r>
+      <w:proofErr w:type="spellStart"/>
+      <w:r>
+        <w:rPr>
+          <w:lang w:val="en-US"/>
+        </w:rPr>
+        <w:t>ngrok.list</w:t>
+      </w:r>
+      <w:proofErr w:type="spellEnd"/>
+      <w:r>
+        <w:rPr>
+          <w:lang w:val="en-US"/>
+        </w:rPr>
+        <w:t xml:space="preserve"> &amp;&amp; </w:t>
+      </w:r>
+      <w:proofErr w:type="spellStart"/>
+      <w:r>
+        <w:rPr>
+          <w:lang w:val="en-US"/>
+        </w:rPr>
+        <w:t>sudo</w:t>
+      </w:r>
+      <w:proofErr w:type="spellEnd"/>
+      <w:r>
+        <w:rPr>
+          <w:lang w:val="en-US"/>
+        </w:rPr>
+        <w:t xml:space="preserve"> </w:t>
+      </w:r>
+      <w:proofErr w:type="spellStart"/>
+      <w:r>
+        <w:rPr>
+          <w:lang w:val="en-US"/>
+        </w:rPr>
+        <w:t>apt</w:t>
+      </w:r>
+      <w:proofErr w:type="spellEnd"/>
+      <w:r>
+        <w:rPr>
+          <w:lang w:val="en-US"/>
+        </w:rPr>
+        <w:t xml:space="preserve"> </w:t>
+      </w:r>
+      <w:proofErr w:type="spellStart"/>
+      <w:r>
+        <w:rPr>
+          <w:lang w:val="en-US"/>
+        </w:rPr>
+        <w:t>update</w:t>
+      </w:r>
+      <w:proofErr w:type="spellEnd"/>
+      <w:r>
+        <w:rPr>
+          <w:lang w:val="en-US"/>
+        </w:rPr>
+        <w:t xml:space="preserve"> &amp;&amp; </w:t>
+      </w:r>
+      <w:proofErr w:type="spellStart"/>
+      <w:r>
+        <w:rPr>
+          <w:lang w:val="en-US"/>
+        </w:rPr>
+        <w:t>sudo</w:t>
+      </w:r>
+      <w:proofErr w:type="spellEnd"/>
+      <w:r>
+        <w:rPr>
+          <w:lang w:val="en-US"/>
+        </w:rPr>
+        <w:t xml:space="preserve"> </w:t>
+      </w:r>
+      <w:proofErr w:type="spellStart"/>
+      <w:r>
+        <w:rPr>
+          <w:lang w:val="en-US"/>
+        </w:rPr>
+        <w:t>apt</w:t>
+      </w:r>
+      <w:proofErr w:type="spellEnd"/>
+      <w:r>
+        <w:rPr>
+          <w:lang w:val="en-US"/>
+        </w:rPr>
+        <w:t xml:space="preserve"> </w:t>
+      </w:r>
+      <w:proofErr w:type="spellStart"/>
+      <w:r>
+        <w:rPr>
+          <w:lang w:val="en-US"/>
+        </w:rPr>
+        <w:t>install</w:t>
+      </w:r>
+      <w:proofErr w:type="spellEnd"/>
+      <w:r>
+        <w:rPr>
+          <w:lang w:val="en-US"/>
+        </w:rPr>
+        <w:t xml:space="preserve"> </w:t>
+      </w:r>
+      <w:proofErr w:type="spellStart"/>
+      <w:r>
+        <w:rPr>
+          <w:lang w:val="en-US"/>
+        </w:rPr>
+        <w:t>ngrok</w:t>
+      </w:r>
+      <w:proofErr w:type="spellEnd"/>
     </w:p>
     <w:p>
       <w:pPr>
@@ -882,7 +1984,142 @@
           <w:rFonts w:hint="eastAsia"/>
           <w:lang w:val="en-US"/>
         </w:rPr>
-        <w:t>바로 이전 스크린샷에서 ngrok 홈페이지에 가입해야 하는 이유가 여기에 있다.</w:t>
+        <w:t>바로</w:t>
+      </w:r>
+      <w:r>
+        <w:rPr>
+          <w:rFonts w:hint="eastAsia"/>
+          <w:lang w:val="en-US"/>
+        </w:rPr>
+        <w:t xml:space="preserve"> </w:t>
+      </w:r>
+      <w:r>
+        <w:rPr>
+          <w:rFonts w:hint="eastAsia"/>
+          <w:lang w:val="en-US"/>
+        </w:rPr>
+        <w:t>이전</w:t>
+      </w:r>
+      <w:r>
+        <w:rPr>
+          <w:rFonts w:hint="eastAsia"/>
+          <w:lang w:val="en-US"/>
+        </w:rPr>
+        <w:t xml:space="preserve"> </w:t>
+      </w:r>
+      <w:r>
+        <w:rPr>
+          <w:rFonts w:hint="eastAsia"/>
+          <w:lang w:val="en-US"/>
+        </w:rPr>
+        <w:t>스크린샷에서</w:t>
+      </w:r>
+      <w:r>
+        <w:rPr>
+          <w:rFonts w:hint="eastAsia"/>
+          <w:lang w:val="en-US"/>
+        </w:rPr>
+        <w:t xml:space="preserve"> </w:t>
+      </w:r>
+      <w:proofErr w:type="spellStart"/>
+      <w:r>
+        <w:rPr>
+          <w:rFonts w:hint="eastAsia"/>
+          <w:lang w:val="en-US"/>
+        </w:rPr>
+        <w:t>ngrok</w:t>
+      </w:r>
+      <w:proofErr w:type="spellEnd"/>
+      <w:r>
+        <w:rPr>
+          <w:rFonts w:hint="eastAsia"/>
+          <w:lang w:val="en-US"/>
+        </w:rPr>
+        <w:t xml:space="preserve"> </w:t>
+      </w:r>
+      <w:r>
+        <w:rPr>
+          <w:rFonts w:hint="eastAsia"/>
+          <w:lang w:val="en-US"/>
+        </w:rPr>
+        <w:t>홈페이지에</w:t>
+      </w:r>
+      <w:r>
+        <w:rPr>
+          <w:rFonts w:hint="eastAsia"/>
+          <w:lang w:val="en-US"/>
+        </w:rPr>
+        <w:t xml:space="preserve"> </w:t>
+      </w:r>
+      <w:r>
+        <w:rPr>
+          <w:rFonts w:hint="eastAsia"/>
+          <w:lang w:val="en-US"/>
+        </w:rPr>
+        <w:t>가입해야</w:t>
+      </w:r>
+      <w:r>
+        <w:rPr>
+          <w:rFonts w:hint="eastAsia"/>
+          <w:lang w:val="en-US"/>
+        </w:rPr>
+        <w:t xml:space="preserve"> </w:t>
+      </w:r>
+      <w:r>
+        <w:rPr>
+          <w:rFonts w:hint="eastAsia"/>
+          <w:lang w:val="en-US"/>
+        </w:rPr>
+        <w:t>하는</w:t>
+      </w:r>
+      <w:r>
+        <w:rPr>
+          <w:rFonts w:hint="eastAsia"/>
+          <w:lang w:val="en-US"/>
+        </w:rPr>
+        <w:t xml:space="preserve"> </w:t>
+      </w:r>
+      <w:r>
+        <w:rPr>
+          <w:rFonts w:hint="eastAsia"/>
+          <w:lang w:val="en-US"/>
+        </w:rPr>
+        <w:t>이유가</w:t>
+      </w:r>
+      <w:r>
+        <w:rPr>
+          <w:rFonts w:hint="eastAsia"/>
+          <w:lang w:val="en-US"/>
+        </w:rPr>
+        <w:t xml:space="preserve"> </w:t>
+      </w:r>
+      <w:r>
+        <w:rPr>
+          <w:rFonts w:hint="eastAsia"/>
+          <w:lang w:val="en-US"/>
+        </w:rPr>
+        <w:t>여기에</w:t>
+      </w:r>
+      <w:r>
+        <w:rPr>
+          <w:rFonts w:hint="eastAsia"/>
+          <w:lang w:val="en-US"/>
+        </w:rPr>
+        <w:t xml:space="preserve"> </w:t>
+      </w:r>
+      <w:r>
+        <w:rPr>
+          <w:rFonts w:hint="eastAsia"/>
+          <w:lang w:val="en-US"/>
+        </w:rPr>
+        <w:t>있다</w:t>
+      </w:r>
+      <w:r>
+        <w:rPr>
+          <w:rFonts w:hint="eastAsia"/>
+          <w:lang w:val="en-US"/>
+        </w:rPr>
+        <w:t>.</w:t>
       </w:r>
     </w:p>
     <w:p>
@@ -898,7 +2135,56 @@
           <w:rFonts w:hint="eastAsia"/>
           <w:lang w:val="en-US"/>
         </w:rPr>
-        <w:t>토큰을 발급받아야 하기 때문이다.</w:t>
+        <w:t>토큰을</w:t>
+      </w:r>
+      <w:r>
+        <w:rPr>
+          <w:rFonts w:hint="eastAsia"/>
+          <w:lang w:val="en-US"/>
+        </w:rPr>
+        <w:t xml:space="preserve"> </w:t>
+      </w:r>
+      <w:r>
+        <w:rPr>
+          <w:rFonts w:hint="eastAsia"/>
+          <w:lang w:val="en-US"/>
+        </w:rPr>
+        <w:t>발급받아야</w:t>
+      </w:r>
+      <w:r>
+        <w:rPr>
+          <w:rFonts w:hint="eastAsia"/>
+          <w:lang w:val="en-US"/>
+        </w:rPr>
+        <w:t xml:space="preserve"> </w:t>
+      </w:r>
+      <w:r>
+        <w:rPr>
+          <w:rFonts w:hint="eastAsia"/>
+          <w:lang w:val="en-US"/>
+        </w:rPr>
+        <w:t>하기</w:t>
+      </w:r>
+      <w:r>
+        <w:rPr>
+          <w:rFonts w:hint="eastAsia"/>
+          <w:lang w:val="en-US"/>
+        </w:rPr>
+        <w:t xml:space="preserve"> </w:t>
+      </w:r>
+      <w:r>
+        <w:rPr>
+          <w:rFonts w:hint="eastAsia"/>
+          <w:lang w:val="en-US"/>
+        </w:rPr>
+        <w:t>때문이다</w:t>
+      </w:r>
+      <w:r>
+        <w:rPr>
+          <w:rFonts w:hint="eastAsia"/>
+          <w:lang w:val="en-US"/>
+        </w:rPr>
+        <w:t>.</w:t>
       </w:r>
     </w:p>
     <w:p>
@@ -937,7 +2223,130 @@
           <w:rFonts w:hint="eastAsia"/>
           <w:lang w:val="en-US"/>
         </w:rPr>
-        <w:t xml:space="preserve"> 여기서 로그인 진행. Your AuthToken에 개별 토큰이 생성된다.</w:t>
+        <w:t xml:space="preserve"> </w:t>
+      </w:r>
+      <w:r>
+        <w:rPr>
+          <w:rFonts w:hint="eastAsia"/>
+          <w:lang w:val="en-US"/>
+        </w:rPr>
+        <w:t>여기서</w:t>
+      </w:r>
+      <w:r>
+        <w:rPr>
+          <w:rFonts w:hint="eastAsia"/>
+          <w:lang w:val="en-US"/>
+        </w:rPr>
+        <w:t xml:space="preserve"> </w:t>
+      </w:r>
+      <w:r>
+        <w:rPr>
+          <w:rFonts w:hint="eastAsia"/>
+          <w:lang w:val="en-US"/>
+        </w:rPr>
+        <w:t>로그인</w:t>
+      </w:r>
+      <w:r>
+        <w:rPr>
+          <w:rFonts w:hint="eastAsia"/>
+          <w:lang w:val="en-US"/>
+        </w:rPr>
+        <w:t xml:space="preserve"> </w:t>
+      </w:r>
+      <w:r>
+        <w:rPr>
+          <w:rFonts w:hint="eastAsia"/>
+          <w:lang w:val="en-US"/>
+        </w:rPr>
+        <w:t>진행</w:t>
+      </w:r>
+      <w:r>
+        <w:rPr>
+          <w:rFonts w:hint="eastAsia"/>
+          <w:lang w:val="en-US"/>
+        </w:rPr>
+        <w:t xml:space="preserve">. </w:t>
+      </w:r>
+      <w:proofErr w:type="spellStart"/>
+      <w:r>
+        <w:rPr>
+          <w:rFonts w:hint="eastAsia"/>
+          <w:lang w:val="en-US"/>
+        </w:rPr>
+        <w:t>Your</w:t>
+      </w:r>
+      <w:proofErr w:type="spellEnd"/>
+      <w:r>
+        <w:rPr>
+          <w:rFonts w:hint="eastAsia"/>
+          <w:lang w:val="en-US"/>
+        </w:rPr>
+        <w:t xml:space="preserve"> </w:t>
+      </w:r>
+      <w:proofErr w:type="spellStart"/>
+      <w:r>
+        <w:rPr>
+          <w:rFonts w:hint="eastAsia"/>
+          <w:lang w:val="en-US"/>
+        </w:rPr>
+        <w:t>AuthToken</w:t>
+      </w:r>
+      <w:r>
+        <w:rPr>
+          <w:rFonts w:hint="eastAsia"/>
+          <w:lang w:val="en-US"/>
+        </w:rPr>
+        <w:t>에</w:t>
+      </w:r>
+      <w:proofErr w:type="spellEnd"/>
+      <w:r>
+        <w:rPr>
+          <w:rFonts w:hint="eastAsia"/>
+          <w:lang w:val="en-US"/>
+        </w:rPr>
+        <w:t xml:space="preserve"> </w:t>
+      </w:r>
+      <w:r>
+        <w:rPr>
+          <w:rFonts w:hint="eastAsia"/>
+          <w:lang w:val="en-US"/>
+        </w:rPr>
+        <w:t>개별</w:t>
+      </w:r>
+      <w:r>
+        <w:rPr>
+          <w:rFonts w:hint="eastAsia"/>
+          <w:lang w:val="en-US"/>
+        </w:rPr>
+        <w:t xml:space="preserve"> </w:t>
+      </w:r>
+      <w:r>
+        <w:rPr>
+          <w:rFonts w:hint="eastAsia"/>
+          <w:lang w:val="en-US"/>
+        </w:rPr>
+        <w:t>토큰이</w:t>
+      </w:r>
+      <w:r>
+        <w:rPr>
+          <w:rFonts w:hint="eastAsia"/>
+          <w:lang w:val="en-US"/>
+        </w:rPr>
+        <w:t xml:space="preserve"> </w:t>
+      </w:r>
+      <w:r>
+        <w:rPr>
+          <w:rFonts w:hint="eastAsia"/>
+          <w:lang w:val="en-US"/>
+        </w:rPr>
+        <w:t>생성된다</w:t>
+      </w:r>
+      <w:r>
+        <w:rPr>
+          <w:rFonts w:hint="eastAsia"/>
+          <w:lang w:val="en-US"/>
+        </w:rPr>
+        <w:t>.</w:t>
       </w:r>
     </w:p>
     <w:p>
@@ -953,7 +2362,181 @@
           <w:rFonts w:hint="eastAsia"/>
           <w:lang w:val="en-US"/>
         </w:rPr>
-        <w:t>아무튼 위 스크린샷의 명령어로 사용자의 Auth Token이 Jenkins 가상 서버에 저장이 된다.</w:t>
+        <w:t>아무튼</w:t>
+      </w:r>
+      <w:r>
+        <w:rPr>
+          <w:rFonts w:hint="eastAsia"/>
+          <w:lang w:val="en-US"/>
+        </w:rPr>
+        <w:t xml:space="preserve"> </w:t>
+      </w:r>
+      <w:r>
+        <w:rPr>
+          <w:rFonts w:hint="eastAsia"/>
+          <w:lang w:val="en-US"/>
+        </w:rPr>
+        <w:t>위</w:t>
+      </w:r>
+      <w:r>
+        <w:rPr>
+          <w:rFonts w:hint="eastAsia"/>
+          <w:lang w:val="en-US"/>
+        </w:rPr>
+        <w:t xml:space="preserve"> </w:t>
+      </w:r>
+      <w:r>
+        <w:rPr>
+          <w:rFonts w:hint="eastAsia"/>
+          <w:lang w:val="en-US"/>
+        </w:rPr>
+        <w:t>스크린샷의</w:t>
+      </w:r>
+      <w:r>
+        <w:rPr>
+          <w:rFonts w:hint="eastAsia"/>
+          <w:lang w:val="en-US"/>
+        </w:rPr>
+        <w:t xml:space="preserve"> </w:t>
+      </w:r>
+      <w:r>
+        <w:rPr>
+          <w:rFonts w:hint="eastAsia"/>
+          <w:lang w:val="en-US"/>
+        </w:rPr>
+        <w:t>명령어로</w:t>
+      </w:r>
+      <w:r>
+        <w:rPr>
+          <w:rFonts w:hint="eastAsia"/>
+          <w:lang w:val="en-US"/>
+        </w:rPr>
+        <w:t xml:space="preserve"> </w:t>
+      </w:r>
+      <w:r>
+        <w:rPr>
+          <w:rFonts w:hint="eastAsia"/>
+          <w:lang w:val="en-US"/>
+        </w:rPr>
+        <w:t>사용자의</w:t>
+      </w:r>
+      <w:r>
+        <w:rPr>
+          <w:rFonts w:hint="eastAsia"/>
+          <w:lang w:val="en-US"/>
+        </w:rPr>
+        <w:t xml:space="preserve"> </w:t>
+      </w:r>
+      <w:proofErr w:type="spellStart"/>
+      <w:r>
+        <w:rPr>
+          <w:rFonts w:hint="eastAsia"/>
+          <w:lang w:val="en-US"/>
+        </w:rPr>
+        <w:t>Auth</w:t>
+      </w:r>
+      <w:proofErr w:type="spellEnd"/>
+      <w:r>
+        <w:rPr>
+          <w:rFonts w:hint="eastAsia"/>
+          <w:lang w:val="en-US"/>
+        </w:rPr>
+        <w:t xml:space="preserve"> </w:t>
+      </w:r>
+      <w:proofErr w:type="spellStart"/>
+      <w:r>
+        <w:rPr>
+          <w:rFonts w:hint="eastAsia"/>
+          <w:lang w:val="en-US"/>
+        </w:rPr>
+        <w:t>Token</w:t>
+      </w:r>
+      <w:r>
+        <w:rPr>
+          <w:rFonts w:hint="eastAsia"/>
+          <w:lang w:val="en-US"/>
+        </w:rPr>
+        <w:t>이</w:t>
+      </w:r>
+      <w:proofErr w:type="spellEnd"/>
+      <w:r>
+        <w:rPr>
+          <w:rFonts w:hint="eastAsia"/>
+          <w:lang w:val="en-US"/>
+        </w:rPr>
+        <w:t xml:space="preserve"> </w:t>
+      </w:r>
+      <w:proofErr w:type="spellStart"/>
+      <w:r>
+        <w:rPr>
+          <w:rFonts w:hint="eastAsia"/>
+          <w:lang w:val="en-US"/>
+        </w:rPr>
+        <w:t>Jenkins</w:t>
+      </w:r>
+      <w:proofErr w:type="spellEnd"/>
+      <w:r>
+        <w:rPr>
+          <w:rFonts w:hint="eastAsia"/>
+          <w:lang w:val="en-US"/>
+        </w:rPr>
+        <w:t xml:space="preserve"> </w:t>
+      </w:r>
+      <w:r>
+        <w:rPr>
+          <w:rFonts w:hint="eastAsia"/>
+          <w:lang w:val="en-US"/>
+        </w:rPr>
+        <w:t>가상</w:t>
+      </w:r>
+      <w:r>
+        <w:rPr>
+          <w:rFonts w:hint="eastAsia"/>
+          <w:lang w:val="en-US"/>
+        </w:rPr>
+        <w:t xml:space="preserve"> </w:t>
+      </w:r>
+      <w:r>
+        <w:rPr>
+          <w:rFonts w:hint="eastAsia"/>
+          <w:lang w:val="en-US"/>
+        </w:rPr>
+        <w:t>서버에</w:t>
+      </w:r>
+      <w:r>
+        <w:rPr>
+          <w:rFonts w:hint="eastAsia"/>
+          <w:lang w:val="en-US"/>
+        </w:rPr>
+        <w:t xml:space="preserve"> </w:t>
+      </w:r>
+      <w:r>
+        <w:rPr>
+          <w:rFonts w:hint="eastAsia"/>
+          <w:lang w:val="en-US"/>
+        </w:rPr>
+        <w:t>저장이</w:t>
+      </w:r>
+      <w:r>
+        <w:rPr>
+          <w:rFonts w:hint="eastAsia"/>
+          <w:lang w:val="en-US"/>
+        </w:rPr>
+        <w:t xml:space="preserve"> </w:t>
+      </w:r>
+      <w:r>
+        <w:rPr>
+          <w:rFonts w:hint="eastAsia"/>
+          <w:lang w:val="en-US"/>
+        </w:rPr>
+        <w:t>된다</w:t>
+      </w:r>
+      <w:r>
+        <w:rPr>
+          <w:rFonts w:hint="eastAsia"/>
+          <w:lang w:val="en-US"/>
+        </w:rPr>
+        <w:t>.</w:t>
       </w:r>
     </w:p>
     <w:p>
@@ -1042,7 +2625,72 @@
           <w:rFonts w:hint="eastAsia"/>
           <w:lang w:val="en-US"/>
         </w:rPr>
-        <w:t>저장된 ngrok 토큰 확인 명령어.</w:t>
+        <w:t>저장된</w:t>
+      </w:r>
+      <w:r>
+        <w:rPr>
+          <w:rFonts w:hint="eastAsia"/>
+          <w:lang w:val="en-US"/>
+        </w:rPr>
+        <w:t xml:space="preserve"> </w:t>
+      </w:r>
+      <w:proofErr w:type="spellStart"/>
+      <w:r>
+        <w:rPr>
+          <w:rFonts w:hint="eastAsia"/>
+          <w:lang w:val="en-US"/>
+        </w:rPr>
+        <w:t>ngrok</w:t>
+      </w:r>
+      <w:proofErr w:type="spellEnd"/>
+      <w:r>
+        <w:rPr>
+          <w:rFonts w:hint="eastAsia"/>
+          <w:lang w:val="en-US"/>
+        </w:rPr>
+        <w:t xml:space="preserve"> </w:t>
+      </w:r>
+      <w:r>
+        <w:rPr>
+          <w:rFonts w:hint="eastAsia"/>
+          <w:lang w:val="en-US"/>
+        </w:rPr>
+        <w:t>토큰</w:t>
+      </w:r>
+      <w:r>
+        <w:rPr>
+          <w:rFonts w:hint="eastAsia"/>
+          <w:lang w:val="en-US"/>
+        </w:rPr>
+        <w:t xml:space="preserve"> </w:t>
+      </w:r>
+      <w:r>
+        <w:rPr>
+          <w:rFonts w:hint="eastAsia"/>
+          <w:lang w:val="en-US"/>
+        </w:rPr>
+        <w:t>확인</w:t>
+      </w:r>
+      <w:r>
+        <w:rPr>
+          <w:rFonts w:hint="eastAsia"/>
+          <w:lang w:val="en-US"/>
+        </w:rPr>
+        <w:t xml:space="preserve"> </w:t>
+      </w:r>
+      <w:r>
+        <w:rPr>
+          <w:rFonts w:hint="eastAsia"/>
+          <w:lang w:val="en-US"/>
+        </w:rPr>
+        <w:t>명령어</w:t>
+      </w:r>
+      <w:r>
+        <w:rPr>
+          <w:rFonts w:hint="eastAsia"/>
+          <w:lang w:val="en-US"/>
+        </w:rPr>
+        <w:t>.</w:t>
       </w:r>
     </w:p>
     <w:p>
@@ -1067,7 +2715,6 @@
           <w:noProof/>
           <w:lang w:val="ko-KR"/>
         </w:rPr>
-        <w:lastRenderedPageBreak/>
         <w:drawing>
           <wp:inline distT="0" distB="0" distL="0" distR="0" wp14:anchorId="18EE6389" wp14:editId="1F17008D">
             <wp:extent cx="2457576" cy="260363"/>
@@ -1118,12 +2765,109 @@
           <w:lang w:val="en-US"/>
         </w:rPr>
       </w:pPr>
-      <w:r>
-        <w:rPr>
-          <w:rFonts w:hint="eastAsia"/>
-          <w:lang w:val="en-US"/>
-        </w:rPr>
-        <w:t>ngrok로 Jenkins를 url로 접근을 위한 명령어</w:t>
+      <w:proofErr w:type="spellStart"/>
+      <w:r>
+        <w:rPr>
+          <w:rFonts w:hint="eastAsia"/>
+          <w:lang w:val="en-US"/>
+        </w:rPr>
+        <w:t>ngrok</w:t>
+      </w:r>
+      <w:r>
+        <w:rPr>
+          <w:rFonts w:hint="eastAsia"/>
+          <w:lang w:val="en-US"/>
+        </w:rPr>
+        <w:t>로</w:t>
+      </w:r>
+      <w:proofErr w:type="spellEnd"/>
+      <w:r>
+        <w:rPr>
+          <w:rFonts w:hint="eastAsia"/>
+          <w:lang w:val="en-US"/>
+        </w:rPr>
+        <w:t xml:space="preserve"> </w:t>
+      </w:r>
+      <w:proofErr w:type="spellStart"/>
+      <w:r>
+        <w:rPr>
+          <w:rFonts w:hint="eastAsia"/>
+          <w:lang w:val="en-US"/>
+        </w:rPr>
+        <w:t>Jenkins</w:t>
+      </w:r>
+      <w:r>
+        <w:rPr>
+          <w:rFonts w:hint="eastAsia"/>
+          <w:lang w:val="en-US"/>
+        </w:rPr>
+        <w:t>를</w:t>
+      </w:r>
+      <w:proofErr w:type="spellEnd"/>
+      <w:r>
+        <w:rPr>
+          <w:rFonts w:hint="eastAsia"/>
+          <w:lang w:val="en-US"/>
+        </w:rPr>
+        <w:t xml:space="preserve"> </w:t>
+      </w:r>
+      <w:proofErr w:type="spellStart"/>
+      <w:r>
+        <w:rPr>
+          <w:rFonts w:hint="eastAsia"/>
+          <w:lang w:val="en-US"/>
+        </w:rPr>
+        <w:t>url</w:t>
+      </w:r>
+      <w:r>
+        <w:rPr>
+          <w:rFonts w:hint="eastAsia"/>
+          <w:lang w:val="en-US"/>
+        </w:rPr>
+        <w:t>로</w:t>
+      </w:r>
+      <w:proofErr w:type="spellEnd"/>
+      <w:r>
+        <w:rPr>
+          <w:rFonts w:hint="eastAsia"/>
+          <w:lang w:val="en-US"/>
+        </w:rPr>
+        <w:t xml:space="preserve"> </w:t>
+      </w:r>
+      <w:r>
+        <w:rPr>
+          <w:rFonts w:hint="eastAsia"/>
+          <w:lang w:val="en-US"/>
+        </w:rPr>
+        <w:t>접근을</w:t>
+      </w:r>
+      <w:r>
+        <w:rPr>
+          <w:rFonts w:hint="eastAsia"/>
+          <w:lang w:val="en-US"/>
+        </w:rPr>
+        <w:t xml:space="preserve"> </w:t>
+      </w:r>
+      <w:r>
+        <w:rPr>
+          <w:rFonts w:hint="eastAsia"/>
+          <w:lang w:val="en-US"/>
+        </w:rPr>
+        <w:t>위한</w:t>
+      </w:r>
+      <w:r>
+        <w:rPr>
+          <w:rFonts w:hint="eastAsia"/>
+          <w:lang w:val="en-US"/>
+        </w:rPr>
+        <w:t xml:space="preserve"> </w:t>
+      </w:r>
+      <w:r>
+        <w:rPr>
+          <w:rFonts w:hint="eastAsia"/>
+          <w:lang w:val="en-US"/>
+        </w:rPr>
+        <w:t>명령어</w:t>
       </w:r>
     </w:p>
     <w:p>
@@ -1139,6 +2883,7 @@
           <w:noProof/>
           <w:lang w:val="ko-KR"/>
         </w:rPr>
+        <w:lastRenderedPageBreak/>
         <w:drawing>
           <wp:inline distT="0" distB="0" distL="0" distR="0" wp14:anchorId="628E8C5F" wp14:editId="3A0CA2F7">
             <wp:extent cx="2246358" cy="158566"/>
@@ -1265,12 +3010,177 @@
           <w:lang w:val="en-US"/>
         </w:rPr>
       </w:pPr>
-      <w:r>
-        <w:rPr>
-          <w:rFonts w:hint="eastAsia"/>
-          <w:lang w:val="en-US"/>
-        </w:rPr>
-        <w:t>컨트롤키를 누른 상태에서 마우스로 클릭을 해서 Jenkins를 웹 브라우저에서 사용해보자.</w:t>
+      <w:proofErr w:type="spellStart"/>
+      <w:r>
+        <w:rPr>
+          <w:rFonts w:hint="eastAsia"/>
+          <w:lang w:val="en-US"/>
+        </w:rPr>
+        <w:t>Ctrl</w:t>
+      </w:r>
+      <w:proofErr w:type="spellEnd"/>
+      <w:r>
+        <w:rPr>
+          <w:rFonts w:hint="eastAsia"/>
+          <w:lang w:val="en-US"/>
+        </w:rPr>
+        <w:t xml:space="preserve"> </w:t>
+      </w:r>
+      <w:r>
+        <w:rPr>
+          <w:rFonts w:hint="eastAsia"/>
+          <w:lang w:val="en-US"/>
+        </w:rPr>
+        <w:t>키</w:t>
+      </w:r>
+      <w:r>
+        <w:rPr>
+          <w:rFonts w:hint="eastAsia"/>
+          <w:lang w:val="en-US"/>
+        </w:rPr>
+        <w:t>를</w:t>
+      </w:r>
+      <w:r>
+        <w:rPr>
+          <w:rFonts w:hint="eastAsia"/>
+          <w:lang w:val="en-US"/>
+        </w:rPr>
+        <w:t xml:space="preserve"> </w:t>
+      </w:r>
+      <w:r>
+        <w:rPr>
+          <w:rFonts w:hint="eastAsia"/>
+          <w:lang w:val="en-US"/>
+        </w:rPr>
+        <w:t>누른</w:t>
+      </w:r>
+      <w:r>
+        <w:rPr>
+          <w:rFonts w:hint="eastAsia"/>
+          <w:lang w:val="en-US"/>
+        </w:rPr>
+        <w:t xml:space="preserve"> </w:t>
+      </w:r>
+      <w:r>
+        <w:rPr>
+          <w:rFonts w:hint="eastAsia"/>
+          <w:lang w:val="en-US"/>
+        </w:rPr>
+        <w:t>상태에서</w:t>
+      </w:r>
+      <w:r>
+        <w:rPr>
+          <w:rFonts w:hint="eastAsia"/>
+          <w:lang w:val="en-US"/>
+        </w:rPr>
+        <w:t xml:space="preserve"> </w:t>
+      </w:r>
+      <w:r>
+        <w:rPr>
+          <w:rFonts w:hint="eastAsia"/>
+          <w:lang w:val="en-US"/>
+        </w:rPr>
+        <w:t>마우스로</w:t>
+      </w:r>
+      <w:r>
+        <w:rPr>
+          <w:rFonts w:hint="eastAsia"/>
+          <w:lang w:val="en-US"/>
+        </w:rPr>
+        <w:t xml:space="preserve"> </w:t>
+      </w:r>
+      <w:r>
+        <w:rPr>
+          <w:rFonts w:hint="eastAsia"/>
+          <w:lang w:val="en-US"/>
+        </w:rPr>
+        <w:t>클릭을</w:t>
+      </w:r>
+      <w:r>
+        <w:rPr>
+          <w:rFonts w:hint="eastAsia"/>
+          <w:lang w:val="en-US"/>
+        </w:rPr>
+        <w:t xml:space="preserve"> </w:t>
+      </w:r>
+      <w:r>
+        <w:rPr>
+          <w:rFonts w:hint="eastAsia"/>
+          <w:lang w:val="en-US"/>
+        </w:rPr>
+        <w:t>해서</w:t>
+      </w:r>
+      <w:r>
+        <w:rPr>
+          <w:rFonts w:hint="eastAsia"/>
+          <w:lang w:val="en-US"/>
+        </w:rPr>
+        <w:t xml:space="preserve"> </w:t>
+      </w:r>
+      <w:proofErr w:type="spellStart"/>
+      <w:r>
+        <w:rPr>
+          <w:rFonts w:hint="eastAsia"/>
+          <w:lang w:val="en-US"/>
+        </w:rPr>
+        <w:t>Jenkins</w:t>
+      </w:r>
+      <w:r>
+        <w:rPr>
+          <w:rFonts w:hint="eastAsia"/>
+          <w:lang w:val="en-US"/>
+        </w:rPr>
+        <w:t>를</w:t>
+      </w:r>
+      <w:proofErr w:type="spellEnd"/>
+      <w:r>
+        <w:rPr>
+          <w:rFonts w:hint="eastAsia"/>
+          <w:lang w:val="en-US"/>
+        </w:rPr>
+        <w:t xml:space="preserve"> </w:t>
+      </w:r>
+      <w:r>
+        <w:rPr>
+          <w:rFonts w:hint="eastAsia"/>
+          <w:lang w:val="en-US"/>
+        </w:rPr>
+        <w:t>웹</w:t>
+      </w:r>
+      <w:r>
+        <w:rPr>
+          <w:rFonts w:hint="eastAsia"/>
+          <w:lang w:val="en-US"/>
+        </w:rPr>
+        <w:t xml:space="preserve"> </w:t>
+      </w:r>
+      <w:r>
+        <w:rPr>
+          <w:rFonts w:hint="eastAsia"/>
+          <w:lang w:val="en-US"/>
+        </w:rPr>
+        <w:t>브라우저에서</w:t>
+      </w:r>
+      <w:r>
+        <w:rPr>
+          <w:rFonts w:hint="eastAsia"/>
+          <w:lang w:val="en-US"/>
+        </w:rPr>
+        <w:t xml:space="preserve"> </w:t>
+      </w:r>
+      <w:r>
+        <w:rPr>
+          <w:rFonts w:hint="eastAsia"/>
+          <w:lang w:val="en-US"/>
+        </w:rPr>
+        <w:t>사용해보자</w:t>
+      </w:r>
+      <w:r>
+        <w:rPr>
+          <w:rFonts w:hint="eastAsia"/>
+          <w:lang w:val="en-US"/>
+        </w:rPr>
+        <w:t>.</w:t>
       </w:r>
     </w:p>
     <w:p>
@@ -1559,10 +3469,6 @@
     <w:p>
       <w:pPr>
         <w:pStyle w:val="2"/>
-        <w:numPr>
-          <w:ilvl w:val="0"/>
-          <w:numId w:val="1"/>
-        </w:numPr>
         <w:rPr>
           <w:rFonts w:ascii="Arial Unicode MS" w:eastAsiaTheme="minorEastAsia" w:hAnsi="Arial Unicode MS" w:cs="Arial Unicode MS" w:hint="eastAsia"/>
         </w:rPr>
@@ -1571,8 +3477,16 @@
         <w:rPr>
           <w:rFonts w:ascii="Arial Unicode MS" w:eastAsiaTheme="minorEastAsia" w:hAnsi="Arial Unicode MS" w:cs="Arial Unicode MS" w:hint="eastAsia"/>
         </w:rPr>
+        <w:t xml:space="preserve">2. </w:t>
+      </w:r>
+      <w:proofErr w:type="spellStart"/>
+      <w:r>
+        <w:rPr>
+          <w:rFonts w:ascii="Arial Unicode MS" w:eastAsiaTheme="minorEastAsia" w:hAnsi="Arial Unicode MS" w:cs="Arial Unicode MS" w:hint="eastAsia"/>
+        </w:rPr>
         <w:t>Jenkins</w:t>
       </w:r>
+      <w:proofErr w:type="spellEnd"/>
       <w:r>
         <w:rPr>
           <w:rFonts w:ascii="Arial Unicode MS" w:eastAsia="Arial Unicode MS" w:hAnsi="Arial Unicode MS" w:cs="Arial Unicode MS"/>
@@ -1597,20 +3511,121 @@
         <w:rPr>
           <w:rFonts w:hint="eastAsia"/>
         </w:rPr>
-        <w:t>초반에 볼륨을 생성하고</w:t>
-      </w:r>
-      <w:r>
-        <w:t xml:space="preserve"> </w:t>
-      </w:r>
-      <w:r>
-        <w:rPr>
-          <w:rFonts w:hint="eastAsia"/>
-        </w:rPr>
-        <w:t xml:space="preserve">도커 컨테이너를 실행할 때 </w:t>
-      </w:r>
-      <w:r>
-        <w:t>–restart=</w:t>
-      </w:r>
+        <w:t>작성자</w:t>
+      </w:r>
+      <w:r>
+        <w:rPr>
+          <w:rFonts w:hint="eastAsia"/>
+        </w:rPr>
+        <w:t xml:space="preserve"> </w:t>
+      </w:r>
+      <w:r>
+        <w:rPr>
+          <w:rFonts w:hint="eastAsia"/>
+        </w:rPr>
+        <w:t>본인은</w:t>
+      </w:r>
+      <w:r>
+        <w:rPr>
+          <w:rFonts w:hint="eastAsia"/>
+        </w:rPr>
+        <w:t xml:space="preserve"> </w:t>
+      </w:r>
+      <w:r>
+        <w:rPr>
+          <w:rFonts w:hint="eastAsia"/>
+        </w:rPr>
+        <w:t>초반에</w:t>
+      </w:r>
+      <w:r>
+        <w:rPr>
+          <w:rFonts w:hint="eastAsia"/>
+        </w:rPr>
+        <w:t xml:space="preserve"> </w:t>
+      </w:r>
+      <w:r>
+        <w:rPr>
+          <w:rFonts w:hint="eastAsia"/>
+        </w:rPr>
+        <w:t>볼륨을</w:t>
+      </w:r>
+      <w:r>
+        <w:rPr>
+          <w:rFonts w:hint="eastAsia"/>
+        </w:rPr>
+        <w:t xml:space="preserve"> </w:t>
+      </w:r>
+      <w:r>
+        <w:rPr>
+          <w:rFonts w:hint="eastAsia"/>
+        </w:rPr>
+        <w:t>생성하고</w:t>
+      </w:r>
+      <w:r>
+        <w:t xml:space="preserve"> </w:t>
+      </w:r>
+      <w:proofErr w:type="spellStart"/>
+      <w:r>
+        <w:rPr>
+          <w:rFonts w:hint="eastAsia"/>
+        </w:rPr>
+        <w:t>도커</w:t>
+      </w:r>
+      <w:proofErr w:type="spellEnd"/>
+      <w:r>
+        <w:rPr>
+          <w:rFonts w:hint="eastAsia"/>
+        </w:rPr>
+        <w:t xml:space="preserve"> </w:t>
+      </w:r>
+      <w:r>
+        <w:rPr>
+          <w:rFonts w:hint="eastAsia"/>
+        </w:rPr>
+        <w:t>컨테이너를</w:t>
+      </w:r>
+      <w:r>
+        <w:rPr>
+          <w:rFonts w:hint="eastAsia"/>
+        </w:rPr>
+        <w:t xml:space="preserve"> </w:t>
+      </w:r>
+      <w:r>
+        <w:rPr>
+          <w:rFonts w:hint="eastAsia"/>
+        </w:rPr>
+        <w:t>실행할</w:t>
+      </w:r>
+      <w:r>
+        <w:rPr>
+          <w:rFonts w:hint="eastAsia"/>
+        </w:rPr>
+        <w:t xml:space="preserve"> </w:t>
+      </w:r>
+      <w:r>
+        <w:rPr>
+          <w:rFonts w:hint="eastAsia"/>
+        </w:rPr>
+        <w:t>때</w:t>
+      </w:r>
+      <w:r>
+        <w:rPr>
+          <w:rFonts w:hint="eastAsia"/>
+        </w:rPr>
+        <w:t xml:space="preserve"> </w:t>
+      </w:r>
+      <w:r>
+        <w:t>–</w:t>
+      </w:r>
+      <w:proofErr w:type="spellStart"/>
+      <w:r>
+        <w:t>restart</w:t>
+      </w:r>
+      <w:proofErr w:type="spellEnd"/>
+      <w:r>
+        <w:t>=</w:t>
+      </w:r>
+      <w:proofErr w:type="spellStart"/>
       <w:r>
         <w:rPr>
           <w:rFonts w:hint="eastAsia"/>
@@ -1618,23 +3633,131 @@
         <w:t>a</w:t>
       </w:r>
       <w:r>
-        <w:t xml:space="preserve">lways </w:t>
-      </w:r>
-      <w:r>
-        <w:rPr>
-          <w:rFonts w:hint="eastAsia"/>
-        </w:rPr>
-        <w:t xml:space="preserve">옵션을 넣었으므로 매번 </w:t>
-      </w:r>
-      <w:r>
-        <w:t xml:space="preserve">Jenkins </w:t>
-      </w:r>
-      <w:r>
-        <w:rPr>
-          <w:rFonts w:hint="eastAsia"/>
-        </w:rPr>
-        <w:t xml:space="preserve">서버의 전원을 켤 때마다 컨테이너를 </w:t>
-      </w:r>
+        <w:t>lways</w:t>
+      </w:r>
+      <w:proofErr w:type="spellEnd"/>
+      <w:r>
+        <w:t xml:space="preserve"> </w:t>
+      </w:r>
+      <w:r>
+        <w:rPr>
+          <w:rFonts w:hint="eastAsia"/>
+        </w:rPr>
+        <w:t>옵션을</w:t>
+      </w:r>
+      <w:r>
+        <w:rPr>
+          <w:rFonts w:hint="eastAsia"/>
+        </w:rPr>
+        <w:t xml:space="preserve"> </w:t>
+      </w:r>
+      <w:r>
+        <w:rPr>
+          <w:rFonts w:hint="eastAsia"/>
+        </w:rPr>
+        <w:t>넣었으므로</w:t>
+      </w:r>
+      <w:r>
+        <w:rPr>
+          <w:rFonts w:hint="eastAsia"/>
+        </w:rPr>
+        <w:t xml:space="preserve"> </w:t>
+      </w:r>
+      <w:r>
+        <w:rPr>
+          <w:rFonts w:hint="eastAsia"/>
+        </w:rPr>
+        <w:t>매번</w:t>
+      </w:r>
+      <w:r>
+        <w:rPr>
+          <w:rFonts w:hint="eastAsia"/>
+        </w:rPr>
+        <w:t xml:space="preserve"> </w:t>
+      </w:r>
+      <w:proofErr w:type="spellStart"/>
+      <w:r>
+        <w:t>Jenkins</w:t>
+      </w:r>
+      <w:proofErr w:type="spellEnd"/>
+      <w:r>
+        <w:t xml:space="preserve"> </w:t>
+      </w:r>
+      <w:r>
+        <w:rPr>
+          <w:rFonts w:hint="eastAsia"/>
+        </w:rPr>
+        <w:t>서버의</w:t>
+      </w:r>
+      <w:r>
+        <w:rPr>
+          <w:rFonts w:hint="eastAsia"/>
+        </w:rPr>
+        <w:t xml:space="preserve"> </w:t>
+      </w:r>
+      <w:r>
+        <w:rPr>
+          <w:rFonts w:hint="eastAsia"/>
+        </w:rPr>
+        <w:t>전원을</w:t>
+      </w:r>
+      <w:r>
+        <w:rPr>
+          <w:rFonts w:hint="eastAsia"/>
+        </w:rPr>
+        <w:t xml:space="preserve"> </w:t>
+      </w:r>
+      <w:r>
+        <w:rPr>
+          <w:rFonts w:hint="eastAsia"/>
+        </w:rPr>
+        <w:t>켤</w:t>
+      </w:r>
+      <w:r>
+        <w:rPr>
+          <w:rFonts w:hint="eastAsia"/>
+        </w:rPr>
+        <w:t xml:space="preserve"> </w:t>
+      </w:r>
+      <w:r>
+        <w:rPr>
+          <w:rFonts w:hint="eastAsia"/>
+        </w:rPr>
+        <w:t>때마다</w:t>
+      </w:r>
+      <w:r>
+        <w:rPr>
+          <w:rFonts w:hint="eastAsia"/>
+        </w:rPr>
+        <w:t xml:space="preserve"> </w:t>
+      </w:r>
+      <w:r>
+        <w:rPr>
+          <w:rFonts w:hint="eastAsia"/>
+        </w:rPr>
+        <w:t>컨테이너를</w:t>
+      </w:r>
+      <w:r>
+        <w:rPr>
+          <w:rFonts w:hint="eastAsia"/>
+        </w:rPr>
+        <w:t xml:space="preserve"> </w:t>
+      </w:r>
+      <w:proofErr w:type="spellStart"/>
+      <w:r>
+        <w:rPr>
+          <w:rFonts w:hint="eastAsia"/>
+        </w:rPr>
+        <w:t>docker</w:t>
+      </w:r>
+      <w:proofErr w:type="spellEnd"/>
+      <w:r>
+        <w:rPr>
+          <w:rFonts w:hint="eastAsia"/>
+        </w:rPr>
+        <w:t xml:space="preserve"> </w:t>
+      </w:r>
+      <w:proofErr w:type="spellStart"/>
       <w:r>
         <w:t>run</w:t>
       </w:r>
@@ -1642,16 +3765,53 @@
         <w:rPr>
           <w:rFonts w:hint="eastAsia"/>
         </w:rPr>
-        <w:t>할 필요가 없다.</w:t>
-      </w:r>
-      <w:r>
-        <w:t xml:space="preserve"> </w:t>
-      </w:r>
-      <w:r>
-        <w:rPr>
-          <w:rFonts w:hint="eastAsia"/>
-        </w:rPr>
-        <w:t>따라서,</w:t>
+        <w:t>할</w:t>
+      </w:r>
+      <w:proofErr w:type="spellEnd"/>
+      <w:r>
+        <w:rPr>
+          <w:rFonts w:hint="eastAsia"/>
+        </w:rPr>
+        <w:t xml:space="preserve"> </w:t>
+      </w:r>
+      <w:r>
+        <w:rPr>
+          <w:rFonts w:hint="eastAsia"/>
+        </w:rPr>
+        <w:t>필요가</w:t>
+      </w:r>
+      <w:r>
+        <w:rPr>
+          <w:rFonts w:hint="eastAsia"/>
+        </w:rPr>
+        <w:t xml:space="preserve"> </w:t>
+      </w:r>
+      <w:r>
+        <w:rPr>
+          <w:rFonts w:hint="eastAsia"/>
+        </w:rPr>
+        <w:t>없다</w:t>
+      </w:r>
+      <w:r>
+        <w:rPr>
+          <w:rFonts w:hint="eastAsia"/>
+        </w:rPr>
+        <w:t>.</w:t>
+      </w:r>
+      <w:r>
+        <w:t xml:space="preserve"> </w:t>
+      </w:r>
+      <w:r>
+        <w:rPr>
+          <w:rFonts w:hint="eastAsia"/>
+        </w:rPr>
+        <w:t>따라서</w:t>
+      </w:r>
+      <w:r>
+        <w:rPr>
+          <w:rFonts w:hint="eastAsia"/>
+        </w:rPr>
+        <w:t>,</w:t>
       </w:r>
     </w:p>
     <w:p>
@@ -1713,6 +3873,7 @@
           <w:rFonts w:hint="eastAsia"/>
         </w:rPr>
       </w:pPr>
+      <w:proofErr w:type="spellStart"/>
       <w:r>
         <w:rPr>
           <w:rFonts w:hint="eastAsia"/>
@@ -1720,14 +3881,49 @@
         <w:t>N</w:t>
       </w:r>
       <w:r>
-        <w:t xml:space="preserve">grok </w:t>
-      </w:r>
-      <w:r>
-        <w:rPr>
-          <w:rFonts w:hint="eastAsia"/>
-        </w:rPr>
-        <w:t xml:space="preserve">명령어를 통해 나타나는 </w:t>
-      </w:r>
+        <w:t>grok</w:t>
+      </w:r>
+      <w:proofErr w:type="spellEnd"/>
+      <w:r>
+        <w:t xml:space="preserve"> </w:t>
+      </w:r>
+      <w:r>
+        <w:rPr>
+          <w:rFonts w:hint="eastAsia"/>
+        </w:rPr>
+        <w:t>명령어를</w:t>
+      </w:r>
+      <w:r>
+        <w:rPr>
+          <w:rFonts w:hint="eastAsia"/>
+        </w:rPr>
+        <w:t xml:space="preserve"> </w:t>
+      </w:r>
+      <w:r>
+        <w:rPr>
+          <w:rFonts w:hint="eastAsia"/>
+        </w:rPr>
+        <w:t>통해</w:t>
+      </w:r>
+      <w:r>
+        <w:rPr>
+          <w:rFonts w:hint="eastAsia"/>
+        </w:rPr>
+        <w:t xml:space="preserve"> </w:t>
+      </w:r>
+      <w:r>
+        <w:rPr>
+          <w:rFonts w:hint="eastAsia"/>
+        </w:rPr>
+        <w:t>나타나는</w:t>
+      </w:r>
+      <w:r>
+        <w:rPr>
+          <w:rFonts w:hint="eastAsia"/>
+        </w:rPr>
+        <w:t xml:space="preserve"> </w:t>
+      </w:r>
+      <w:proofErr w:type="spellStart"/>
       <w:r>
         <w:t>Url</w:t>
       </w:r>
@@ -1735,16 +3931,61 @@
         <w:rPr>
           <w:rFonts w:hint="eastAsia"/>
         </w:rPr>
-        <w:t xml:space="preserve">을 통해 </w:t>
-      </w:r>
+        <w:t>을</w:t>
+      </w:r>
+      <w:proofErr w:type="spellEnd"/>
+      <w:r>
+        <w:rPr>
+          <w:rFonts w:hint="eastAsia"/>
+        </w:rPr>
+        <w:t xml:space="preserve"> </w:t>
+      </w:r>
+      <w:r>
+        <w:rPr>
+          <w:rFonts w:hint="eastAsia"/>
+        </w:rPr>
+        <w:t>통해</w:t>
+      </w:r>
+      <w:r>
+        <w:rPr>
+          <w:rFonts w:hint="eastAsia"/>
+        </w:rPr>
+        <w:t xml:space="preserve"> </w:t>
+      </w:r>
+      <w:proofErr w:type="spellStart"/>
       <w:r>
         <w:t>Jenkins</w:t>
       </w:r>
-      <w:r>
-        <w:rPr>
-          <w:rFonts w:hint="eastAsia"/>
-        </w:rPr>
-        <w:t xml:space="preserve"> 서비스를 재이용하자.</w:t>
+      <w:proofErr w:type="spellEnd"/>
+      <w:r>
+        <w:rPr>
+          <w:rFonts w:hint="eastAsia"/>
+        </w:rPr>
+        <w:t xml:space="preserve"> </w:t>
+      </w:r>
+      <w:r>
+        <w:rPr>
+          <w:rFonts w:hint="eastAsia"/>
+        </w:rPr>
+        <w:t>서비스를</w:t>
+      </w:r>
+      <w:r>
+        <w:rPr>
+          <w:rFonts w:hint="eastAsia"/>
+        </w:rPr>
+        <w:t xml:space="preserve"> </w:t>
+      </w:r>
+      <w:r>
+        <w:rPr>
+          <w:rFonts w:hint="eastAsia"/>
+        </w:rPr>
+        <w:t>재이용하자</w:t>
+      </w:r>
+      <w:r>
+        <w:rPr>
+          <w:rFonts w:hint="eastAsia"/>
+        </w:rPr>
+        <w:t>.</w:t>
       </w:r>
     </w:p>
     <w:p>
@@ -1809,21 +4050,6 @@
     </w:p>
     <w:p>
       <w:pPr>
-        <w:ind w:firstLine="720"/>
-        <w:rPr>
-          <w:rFonts w:ascii="Arial Unicode MS" w:hAnsi="Arial Unicode MS" w:cs="Arial Unicode MS" w:hint="eastAsia"/>
-        </w:rPr>
-      </w:pPr>
-    </w:p>
-    <w:p>
-      <w:pPr>
-        <w:rPr>
-          <w:rFonts w:hint="eastAsia"/>
-        </w:rPr>
-      </w:pPr>
-    </w:p>
-    <w:p>
-      <w:pPr>
         <w:pStyle w:val="1"/>
         <w:pBdr>
           <w:top w:val="nil"/>
@@ -1836,29 +4062,58 @@
           <w:rFonts w:eastAsiaTheme="minorEastAsia" w:hint="eastAsia"/>
         </w:rPr>
       </w:pPr>
+      <w:proofErr w:type="spellStart"/>
       <w:r>
         <w:rPr>
           <w:rFonts w:eastAsiaTheme="minorEastAsia" w:hint="eastAsia"/>
         </w:rPr>
+        <w:lastRenderedPageBreak/>
         <w:t>U</w:t>
       </w:r>
       <w:r>
         <w:rPr>
           <w:rFonts w:eastAsiaTheme="minorEastAsia"/>
         </w:rPr>
-        <w:t xml:space="preserve">buntu 20.04 </w:t>
+        <w:t>buntu</w:t>
+      </w:r>
+      <w:proofErr w:type="spellEnd"/>
+      <w:r>
+        <w:rPr>
+          <w:rFonts w:eastAsiaTheme="minorEastAsia"/>
+        </w:rPr>
+        <w:t xml:space="preserve"> 20.04 </w:t>
       </w:r>
       <w:r>
         <w:rPr>
           <w:rFonts w:eastAsiaTheme="minorEastAsia" w:hint="eastAsia"/>
         </w:rPr>
-        <w:t xml:space="preserve">환경에서 </w:t>
+        <w:t>환경에서</w:t>
       </w:r>
       <w:r>
         <w:rPr>
           <w:rFonts w:eastAsiaTheme="minorEastAsia" w:hint="eastAsia"/>
         </w:rPr>
-        <w:t>SonarQube 설치</w:t>
+        <w:t xml:space="preserve"> </w:t>
+      </w:r>
+      <w:proofErr w:type="spellStart"/>
+      <w:r>
+        <w:rPr>
+          <w:rFonts w:eastAsiaTheme="minorEastAsia" w:hint="eastAsia"/>
+        </w:rPr>
+        <w:t>SonarQube</w:t>
+      </w:r>
+      <w:proofErr w:type="spellEnd"/>
+      <w:r>
+        <w:rPr>
+          <w:rFonts w:eastAsiaTheme="minorEastAsia" w:hint="eastAsia"/>
+        </w:rPr>
+        <w:t xml:space="preserve"> </w:t>
+      </w:r>
+      <w:r>
+        <w:rPr>
+          <w:rFonts w:eastAsiaTheme="minorEastAsia" w:hint="eastAsia"/>
+        </w:rPr>
+        <w:t>설치</w:t>
       </w:r>
       <w:r>
         <w:rPr>
@@ -1889,7 +4144,49 @@
         <w:rPr>
           <w:rFonts w:hint="eastAsia"/>
         </w:rPr>
-        <w:t>본인 개인 기술 블로그)</w:t>
+        <w:t>본인</w:t>
+      </w:r>
+      <w:r>
+        <w:rPr>
+          <w:rFonts w:hint="eastAsia"/>
+        </w:rPr>
+        <w:t xml:space="preserve"> </w:t>
+      </w:r>
+      <w:r>
+        <w:rPr>
+          <w:rFonts w:hint="eastAsia"/>
+        </w:rPr>
+        <w:t>개인</w:t>
+      </w:r>
+      <w:r>
+        <w:rPr>
+          <w:rFonts w:hint="eastAsia"/>
+        </w:rPr>
+        <w:t xml:space="preserve"> </w:t>
+      </w:r>
+      <w:r>
+        <w:rPr>
+          <w:rFonts w:hint="eastAsia"/>
+        </w:rPr>
+        <w:t>기술</w:t>
+      </w:r>
+      <w:r>
+        <w:rPr>
+          <w:rFonts w:hint="eastAsia"/>
+        </w:rPr>
+        <w:t xml:space="preserve"> </w:t>
+      </w:r>
+      <w:r>
+        <w:rPr>
+          <w:rFonts w:hint="eastAsia"/>
+        </w:rPr>
+        <w:t>블로그</w:t>
+      </w:r>
+      <w:r>
+        <w:rPr>
+          <w:rFonts w:hint="eastAsia"/>
+        </w:rPr>
+        <w:t>)</w:t>
       </w:r>
     </w:p>
     <w:p>
@@ -1905,6 +4202,7 @@
         </w:rPr>
         <w:t xml:space="preserve">1. </w:t>
       </w:r>
+      <w:proofErr w:type="spellStart"/>
       <w:r>
         <w:rPr>
           <w:rFonts w:ascii="Arial Unicode MS" w:eastAsiaTheme="minorEastAsia" w:hAnsi="Arial Unicode MS" w:cs="Arial Unicode MS" w:hint="eastAsia"/>
@@ -1915,7 +4213,14 @@
         <w:rPr>
           <w:rFonts w:ascii="Arial Unicode MS" w:eastAsiaTheme="minorEastAsia" w:hAnsi="Arial Unicode MS" w:cs="Arial Unicode MS"/>
         </w:rPr>
-        <w:t xml:space="preserve">ava 17 </w:t>
+        <w:t>ava</w:t>
+      </w:r>
+      <w:proofErr w:type="spellEnd"/>
+      <w:r>
+        <w:rPr>
+          <w:rFonts w:ascii="Arial Unicode MS" w:eastAsiaTheme="minorEastAsia" w:hAnsi="Arial Unicode MS" w:cs="Arial Unicode MS"/>
+        </w:rPr>
+        <w:t xml:space="preserve"> 17 </w:t>
       </w:r>
       <w:r>
         <w:rPr>
@@ -1940,58 +4245,168 @@
           <w:lang w:val="en-US"/>
         </w:rPr>
       </w:pPr>
-      <w:r>
-        <w:rPr>
-          <w:b/>
-          <w:bCs/>
-          <w:lang w:val="en-US"/>
-        </w:rPr>
-        <w:t xml:space="preserve">sudo apt update </w:t>
-      </w:r>
-    </w:p>
-    <w:p>
-      <w:pPr>
-        <w:rPr>
-          <w:rFonts w:hint="eastAsia"/>
-          <w:b/>
-          <w:bCs/>
-          <w:lang w:val="en-US"/>
-        </w:rPr>
-      </w:pPr>
-      <w:r>
-        <w:rPr>
-          <w:b/>
-          <w:bCs/>
-          <w:lang w:val="en-US"/>
-        </w:rPr>
-        <w:t>sudo apt install openjdk-17-jdk</w:t>
-      </w:r>
-    </w:p>
-    <w:p>
-      <w:pPr>
-        <w:rPr>
-          <w:rFonts w:hint="eastAsia"/>
-          <w:b/>
-          <w:bCs/>
-          <w:lang w:val="en-US"/>
-        </w:rPr>
-      </w:pPr>
-    </w:p>
-    <w:p>
-      <w:pPr>
-        <w:rPr>
-          <w:rFonts w:hint="eastAsia"/>
-          <w:b/>
-          <w:bCs/>
-        </w:rPr>
-      </w:pPr>
-      <w:r>
-        <w:rPr>
-          <w:b/>
-          <w:bCs/>
-        </w:rPr>
-        <w:t>java -version</w:t>
-      </w:r>
+      <w:proofErr w:type="spellStart"/>
+      <w:r>
+        <w:rPr>
+          <w:b/>
+          <w:bCs/>
+          <w:lang w:val="en-US"/>
+        </w:rPr>
+        <w:t>sudo</w:t>
+      </w:r>
+      <w:proofErr w:type="spellEnd"/>
+      <w:r>
+        <w:rPr>
+          <w:b/>
+          <w:bCs/>
+          <w:lang w:val="en-US"/>
+        </w:rPr>
+        <w:t xml:space="preserve"> </w:t>
+      </w:r>
+      <w:proofErr w:type="spellStart"/>
+      <w:r>
+        <w:rPr>
+          <w:b/>
+          <w:bCs/>
+          <w:lang w:val="en-US"/>
+        </w:rPr>
+        <w:t>apt</w:t>
+      </w:r>
+      <w:proofErr w:type="spellEnd"/>
+      <w:r>
+        <w:rPr>
+          <w:b/>
+          <w:bCs/>
+          <w:lang w:val="en-US"/>
+        </w:rPr>
+        <w:t xml:space="preserve"> </w:t>
+      </w:r>
+      <w:proofErr w:type="spellStart"/>
+      <w:r>
+        <w:rPr>
+          <w:b/>
+          <w:bCs/>
+          <w:lang w:val="en-US"/>
+        </w:rPr>
+        <w:t>update</w:t>
+      </w:r>
+      <w:proofErr w:type="spellEnd"/>
+      <w:r>
+        <w:rPr>
+          <w:b/>
+          <w:bCs/>
+          <w:lang w:val="en-US"/>
+        </w:rPr>
+        <w:t xml:space="preserve"> </w:t>
+      </w:r>
+    </w:p>
+    <w:p>
+      <w:pPr>
+        <w:rPr>
+          <w:rFonts w:hint="eastAsia"/>
+          <w:b/>
+          <w:bCs/>
+          <w:lang w:val="en-US"/>
+        </w:rPr>
+      </w:pPr>
+      <w:proofErr w:type="spellStart"/>
+      <w:r>
+        <w:rPr>
+          <w:b/>
+          <w:bCs/>
+          <w:lang w:val="en-US"/>
+        </w:rPr>
+        <w:t>sudo</w:t>
+      </w:r>
+      <w:proofErr w:type="spellEnd"/>
+      <w:r>
+        <w:rPr>
+          <w:b/>
+          <w:bCs/>
+          <w:lang w:val="en-US"/>
+        </w:rPr>
+        <w:t xml:space="preserve"> </w:t>
+      </w:r>
+      <w:proofErr w:type="spellStart"/>
+      <w:r>
+        <w:rPr>
+          <w:b/>
+          <w:bCs/>
+          <w:lang w:val="en-US"/>
+        </w:rPr>
+        <w:t>apt</w:t>
+      </w:r>
+      <w:proofErr w:type="spellEnd"/>
+      <w:r>
+        <w:rPr>
+          <w:b/>
+          <w:bCs/>
+          <w:lang w:val="en-US"/>
+        </w:rPr>
+        <w:t xml:space="preserve"> </w:t>
+      </w:r>
+      <w:proofErr w:type="spellStart"/>
+      <w:r>
+        <w:rPr>
+          <w:b/>
+          <w:bCs/>
+          <w:lang w:val="en-US"/>
+        </w:rPr>
+        <w:t>install</w:t>
+      </w:r>
+      <w:proofErr w:type="spellEnd"/>
+      <w:r>
+        <w:rPr>
+          <w:b/>
+          <w:bCs/>
+          <w:lang w:val="en-US"/>
+        </w:rPr>
+        <w:t xml:space="preserve"> openjdk-17-jdk</w:t>
+      </w:r>
+    </w:p>
+    <w:p>
+      <w:pPr>
+        <w:rPr>
+          <w:rFonts w:hint="eastAsia"/>
+          <w:b/>
+          <w:bCs/>
+          <w:lang w:val="en-US"/>
+        </w:rPr>
+      </w:pPr>
+    </w:p>
+    <w:p>
+      <w:pPr>
+        <w:rPr>
+          <w:rFonts w:hint="eastAsia"/>
+          <w:b/>
+          <w:bCs/>
+        </w:rPr>
+      </w:pPr>
+      <w:proofErr w:type="spellStart"/>
+      <w:r>
+        <w:rPr>
+          <w:b/>
+          <w:bCs/>
+        </w:rPr>
+        <w:t>java</w:t>
+      </w:r>
+      <w:proofErr w:type="spellEnd"/>
+      <w:r>
+        <w:rPr>
+          <w:b/>
+          <w:bCs/>
+        </w:rPr>
+        <w:t xml:space="preserve"> -</w:t>
+      </w:r>
+      <w:proofErr w:type="spellStart"/>
+      <w:r>
+        <w:rPr>
+          <w:b/>
+          <w:bCs/>
+        </w:rPr>
+        <w:t>version</w:t>
+      </w:r>
+      <w:proofErr w:type="spellEnd"/>
       <w:r>
         <w:rPr>
           <w:b/>
@@ -2019,7 +4434,31 @@
         <w:rPr>
           <w:rFonts w:hint="eastAsia"/>
         </w:rPr>
-        <w:t>설치 완료 확인</w:t>
+        <w:t>설치</w:t>
+      </w:r>
+      <w:r>
+        <w:rPr>
+          <w:rFonts w:hint="eastAsia"/>
+        </w:rPr>
+        <w:t xml:space="preserve"> </w:t>
+      </w:r>
+      <w:r>
+        <w:rPr>
+          <w:rFonts w:hint="eastAsia"/>
+        </w:rPr>
+        <w:t>완료</w:t>
+      </w:r>
+      <w:r>
+        <w:rPr>
+          <w:rFonts w:hint="eastAsia"/>
+        </w:rPr>
+        <w:t xml:space="preserve"> </w:t>
+      </w:r>
+      <w:r>
+        <w:rPr>
+          <w:rFonts w:hint="eastAsia"/>
+        </w:rPr>
+        <w:t>확인</w:t>
       </w:r>
     </w:p>
     <w:p>
@@ -2116,6 +4555,7 @@
         </w:rPr>
         <w:t xml:space="preserve">. </w:t>
       </w:r>
+      <w:proofErr w:type="spellStart"/>
       <w:r>
         <w:rPr>
           <w:rFonts w:ascii="Arial Unicode MS" w:hAnsi="Arial Unicode MS" w:cs="Arial Unicode MS"/>
@@ -2123,7 +4563,17 @@
           <w:sz w:val="32"/>
           <w:szCs w:val="32"/>
         </w:rPr>
-        <w:t xml:space="preserve">SonarQube </w:t>
+        <w:t>SonarQube</w:t>
+      </w:r>
+      <w:proofErr w:type="spellEnd"/>
+      <w:r>
+        <w:rPr>
+          <w:rFonts w:ascii="Arial Unicode MS" w:hAnsi="Arial Unicode MS" w:cs="Arial Unicode MS"/>
+          <w:color w:val="008575"/>
+          <w:sz w:val="32"/>
+          <w:szCs w:val="32"/>
+        </w:rPr>
+        <w:t xml:space="preserve"> </w:t>
       </w:r>
       <w:r>
         <w:rPr>
@@ -2132,62 +4582,17 @@
           <w:sz w:val="32"/>
           <w:szCs w:val="32"/>
         </w:rPr>
-        <w:t>다운로드 및 설치</w:t>
-      </w:r>
-    </w:p>
-    <w:p>
-      <w:pPr>
-        <w:rPr>
-          <w:rFonts w:hint="eastAsia"/>
-          <w:b/>
-          <w:bCs/>
-          <w:lang w:val="en-US"/>
-        </w:rPr>
-      </w:pPr>
-      <w:r>
-        <w:rPr>
-          <w:b/>
-          <w:bCs/>
-          <w:lang w:val="en-US"/>
-        </w:rPr>
-        <w:t>sudo curl -O https://binaries.sonarsource.com/Distribution/sonarqube/sonarqube-9.9.0.65466.zip</w:t>
-      </w:r>
-    </w:p>
-    <w:p>
-      <w:pPr>
-        <w:rPr>
-          <w:rFonts w:hint="eastAsia"/>
-          <w:b/>
-          <w:bCs/>
-          <w:lang w:val="en-US"/>
-        </w:rPr>
-      </w:pPr>
-      <w:r>
-        <w:rPr>
-          <w:b/>
-          <w:bCs/>
-          <w:lang w:val="en-US"/>
-        </w:rPr>
-        <w:t>sudo unzip sonarqube-9.9.0.65466.zip -d /opt/</w:t>
-      </w:r>
-    </w:p>
-    <w:p>
-      <w:pPr>
-        <w:rPr>
-          <w:rFonts w:hint="eastAsia"/>
-          <w:lang w:val="en-US"/>
-        </w:rPr>
-      </w:pPr>
-    </w:p>
-    <w:p>
-      <w:pPr>
+        <w:t>다운로드</w:t>
+      </w:r>
+      <w:r>
         <w:rPr>
           <w:rFonts w:ascii="Arial Unicode MS" w:hAnsi="Arial Unicode MS" w:cs="Arial Unicode MS" w:hint="eastAsia"/>
           <w:color w:val="008575"/>
           <w:sz w:val="32"/>
           <w:szCs w:val="32"/>
         </w:rPr>
-      </w:pPr>
+        <w:t xml:space="preserve"> </w:t>
+      </w:r>
       <w:r>
         <w:rPr>
           <w:rFonts w:ascii="Arial Unicode MS" w:hAnsi="Arial Unicode MS" w:cs="Arial Unicode MS" w:hint="eastAsia"/>
@@ -2195,6 +4600,197 @@
           <w:sz w:val="32"/>
           <w:szCs w:val="32"/>
         </w:rPr>
+        <w:t>및</w:t>
+      </w:r>
+      <w:r>
+        <w:rPr>
+          <w:rFonts w:ascii="Arial Unicode MS" w:hAnsi="Arial Unicode MS" w:cs="Arial Unicode MS" w:hint="eastAsia"/>
+          <w:color w:val="008575"/>
+          <w:sz w:val="32"/>
+          <w:szCs w:val="32"/>
+        </w:rPr>
+        <w:t xml:space="preserve"> </w:t>
+      </w:r>
+      <w:r>
+        <w:rPr>
+          <w:rFonts w:ascii="Arial Unicode MS" w:hAnsi="Arial Unicode MS" w:cs="Arial Unicode MS" w:hint="eastAsia"/>
+          <w:color w:val="008575"/>
+          <w:sz w:val="32"/>
+          <w:szCs w:val="32"/>
+        </w:rPr>
+        <w:t>설치</w:t>
+      </w:r>
+    </w:p>
+    <w:p>
+      <w:pPr>
+        <w:rPr>
+          <w:rFonts w:hint="eastAsia"/>
+          <w:b/>
+          <w:bCs/>
+          <w:lang w:val="en-US"/>
+        </w:rPr>
+      </w:pPr>
+      <w:proofErr w:type="spellStart"/>
+      <w:r>
+        <w:rPr>
+          <w:b/>
+          <w:bCs/>
+          <w:lang w:val="en-US"/>
+        </w:rPr>
+        <w:t>sudo</w:t>
+      </w:r>
+      <w:proofErr w:type="spellEnd"/>
+      <w:r>
+        <w:rPr>
+          <w:b/>
+          <w:bCs/>
+          <w:lang w:val="en-US"/>
+        </w:rPr>
+        <w:t xml:space="preserve"> </w:t>
+      </w:r>
+      <w:proofErr w:type="spellStart"/>
+      <w:r>
+        <w:rPr>
+          <w:b/>
+          <w:bCs/>
+          <w:lang w:val="en-US"/>
+        </w:rPr>
+        <w:t>curl</w:t>
+      </w:r>
+      <w:proofErr w:type="spellEnd"/>
+      <w:r>
+        <w:rPr>
+          <w:b/>
+          <w:bCs/>
+          <w:lang w:val="en-US"/>
+        </w:rPr>
+        <w:t xml:space="preserve"> -</w:t>
+      </w:r>
+      <w:proofErr w:type="spellStart"/>
+      <w:r>
+        <w:rPr>
+          <w:b/>
+          <w:bCs/>
+          <w:lang w:val="en-US"/>
+        </w:rPr>
+        <w:t>O</w:t>
+      </w:r>
+      <w:proofErr w:type="spellEnd"/>
+      <w:r>
+        <w:rPr>
+          <w:b/>
+          <w:bCs/>
+          <w:lang w:val="en-US"/>
+        </w:rPr>
+        <w:t xml:space="preserve"> https://binaries.sonarsource.com/Distribution/sonarqube/sonarqube-9.9.0.65466.zip</w:t>
+      </w:r>
+    </w:p>
+    <w:p>
+      <w:pPr>
+        <w:rPr>
+          <w:rFonts w:hint="eastAsia"/>
+          <w:b/>
+          <w:bCs/>
+          <w:lang w:val="en-US"/>
+        </w:rPr>
+      </w:pPr>
+      <w:proofErr w:type="spellStart"/>
+      <w:r>
+        <w:rPr>
+          <w:b/>
+          <w:bCs/>
+          <w:lang w:val="en-US"/>
+        </w:rPr>
+        <w:t>sudo</w:t>
+      </w:r>
+      <w:proofErr w:type="spellEnd"/>
+      <w:r>
+        <w:rPr>
+          <w:b/>
+          <w:bCs/>
+          <w:lang w:val="en-US"/>
+        </w:rPr>
+        <w:t xml:space="preserve"> </w:t>
+      </w:r>
+      <w:proofErr w:type="spellStart"/>
+      <w:r>
+        <w:rPr>
+          <w:b/>
+          <w:bCs/>
+          <w:lang w:val="en-US"/>
+        </w:rPr>
+        <w:t>unzip</w:t>
+      </w:r>
+      <w:proofErr w:type="spellEnd"/>
+      <w:r>
+        <w:rPr>
+          <w:b/>
+          <w:bCs/>
+          <w:lang w:val="en-US"/>
+        </w:rPr>
+        <w:t xml:space="preserve"> sonarqube-9.9.0.65466.zip -</w:t>
+      </w:r>
+      <w:proofErr w:type="spellStart"/>
+      <w:r>
+        <w:rPr>
+          <w:b/>
+          <w:bCs/>
+          <w:lang w:val="en-US"/>
+        </w:rPr>
+        <w:t>d</w:t>
+      </w:r>
+      <w:proofErr w:type="spellEnd"/>
+      <w:r>
+        <w:rPr>
+          <w:b/>
+          <w:bCs/>
+          <w:lang w:val="en-US"/>
+        </w:rPr>
+        <w:t xml:space="preserve"> /</w:t>
+      </w:r>
+      <w:proofErr w:type="spellStart"/>
+      <w:r>
+        <w:rPr>
+          <w:b/>
+          <w:bCs/>
+          <w:lang w:val="en-US"/>
+        </w:rPr>
+        <w:t>opt</w:t>
+      </w:r>
+      <w:proofErr w:type="spellEnd"/>
+      <w:r>
+        <w:rPr>
+          <w:b/>
+          <w:bCs/>
+          <w:lang w:val="en-US"/>
+        </w:rPr>
+        <w:t>/</w:t>
+      </w:r>
+    </w:p>
+    <w:p>
+      <w:pPr>
+        <w:rPr>
+          <w:rFonts w:hint="eastAsia"/>
+          <w:lang w:val="en-US"/>
+        </w:rPr>
+      </w:pPr>
+    </w:p>
+    <w:p>
+      <w:pPr>
+        <w:rPr>
+          <w:rFonts w:ascii="Arial Unicode MS" w:hAnsi="Arial Unicode MS" w:cs="Arial Unicode MS" w:hint="eastAsia"/>
+          <w:color w:val="008575"/>
+          <w:sz w:val="32"/>
+          <w:szCs w:val="32"/>
+        </w:rPr>
+      </w:pPr>
+      <w:r>
+        <w:rPr>
+          <w:rFonts w:ascii="Arial Unicode MS" w:hAnsi="Arial Unicode MS" w:cs="Arial Unicode MS" w:hint="eastAsia"/>
+          <w:color w:val="008575"/>
+          <w:sz w:val="32"/>
+          <w:szCs w:val="32"/>
+        </w:rPr>
         <w:t>3</w:t>
       </w:r>
       <w:r>
@@ -2215,6 +4811,7 @@
         </w:rPr>
         <w:t xml:space="preserve"> </w:t>
       </w:r>
+      <w:proofErr w:type="spellStart"/>
       <w:r>
         <w:rPr>
           <w:rFonts w:ascii="Arial Unicode MS" w:hAnsi="Arial Unicode MS" w:cs="Arial Unicode MS" w:hint="eastAsia"/>
@@ -2231,7 +4828,17 @@
           <w:sz w:val="32"/>
           <w:szCs w:val="32"/>
         </w:rPr>
-        <w:t xml:space="preserve">onarQube </w:t>
+        <w:t>onarQube</w:t>
+      </w:r>
+      <w:proofErr w:type="spellEnd"/>
+      <w:r>
+        <w:rPr>
+          <w:rFonts w:ascii="Arial Unicode MS" w:hAnsi="Arial Unicode MS" w:cs="Arial Unicode MS"/>
+          <w:color w:val="008575"/>
+          <w:sz w:val="32"/>
+          <w:szCs w:val="32"/>
+        </w:rPr>
+        <w:t xml:space="preserve"> </w:t>
       </w:r>
       <w:r>
         <w:rPr>
@@ -2240,7 +4847,25 @@
           <w:sz w:val="32"/>
           <w:szCs w:val="32"/>
         </w:rPr>
-        <w:t>서비스 설정</w:t>
+        <w:t>서비스</w:t>
+      </w:r>
+      <w:r>
+        <w:rPr>
+          <w:rFonts w:ascii="Arial Unicode MS" w:hAnsi="Arial Unicode MS" w:cs="Arial Unicode MS" w:hint="eastAsia"/>
+          <w:color w:val="008575"/>
+          <w:sz w:val="32"/>
+          <w:szCs w:val="32"/>
+        </w:rPr>
+        <w:t xml:space="preserve"> </w:t>
+      </w:r>
+      <w:r>
+        <w:rPr>
+          <w:rFonts w:ascii="Arial Unicode MS" w:hAnsi="Arial Unicode MS" w:cs="Arial Unicode MS" w:hint="eastAsia"/>
+          <w:color w:val="008575"/>
+          <w:sz w:val="32"/>
+          <w:szCs w:val="32"/>
+        </w:rPr>
+        <w:t>설정</w:t>
       </w:r>
     </w:p>
     <w:p>
@@ -2264,14 +4889,113 @@
           <w:lang w:val="en-US"/>
         </w:rPr>
       </w:pPr>
-      <w:r>
-        <w:rPr>
-          <w:b/>
-          <w:bCs/>
-          <w:lang w:val="en-US"/>
-        </w:rPr>
-        <w:lastRenderedPageBreak/>
-        <w:t>sudo tee /etc/systemd/system/sonarqube.service &lt;&lt; EOF</w:t>
+      <w:proofErr w:type="spellStart"/>
+      <w:r>
+        <w:rPr>
+          <w:b/>
+          <w:bCs/>
+          <w:lang w:val="en-US"/>
+        </w:rPr>
+        <w:t>sudo</w:t>
+      </w:r>
+      <w:proofErr w:type="spellEnd"/>
+      <w:r>
+        <w:rPr>
+          <w:b/>
+          <w:bCs/>
+          <w:lang w:val="en-US"/>
+        </w:rPr>
+        <w:t xml:space="preserve"> </w:t>
+      </w:r>
+      <w:proofErr w:type="spellStart"/>
+      <w:r>
+        <w:rPr>
+          <w:b/>
+          <w:bCs/>
+          <w:lang w:val="en-US"/>
+        </w:rPr>
+        <w:t>tee</w:t>
+      </w:r>
+      <w:proofErr w:type="spellEnd"/>
+      <w:r>
+        <w:rPr>
+          <w:b/>
+          <w:bCs/>
+          <w:lang w:val="en-US"/>
+        </w:rPr>
+        <w:t xml:space="preserve"> /</w:t>
+      </w:r>
+      <w:proofErr w:type="spellStart"/>
+      <w:r>
+        <w:rPr>
+          <w:b/>
+          <w:bCs/>
+          <w:lang w:val="en-US"/>
+        </w:rPr>
+        <w:t>etc</w:t>
+      </w:r>
+      <w:proofErr w:type="spellEnd"/>
+      <w:r>
+        <w:rPr>
+          <w:b/>
+          <w:bCs/>
+          <w:lang w:val="en-US"/>
+        </w:rPr>
+        <w:t>/</w:t>
+      </w:r>
+      <w:proofErr w:type="spellStart"/>
+      <w:r>
+        <w:rPr>
+          <w:b/>
+          <w:bCs/>
+          <w:lang w:val="en-US"/>
+        </w:rPr>
+        <w:t>systemd</w:t>
+      </w:r>
+      <w:proofErr w:type="spellEnd"/>
+      <w:r>
+        <w:rPr>
+          <w:b/>
+          <w:bCs/>
+          <w:lang w:val="en-US"/>
+        </w:rPr>
+        <w:t>/</w:t>
+      </w:r>
+      <w:proofErr w:type="spellStart"/>
+      <w:r>
+        <w:rPr>
+          <w:b/>
+          <w:bCs/>
+          <w:lang w:val="en-US"/>
+        </w:rPr>
+        <w:t>system</w:t>
+      </w:r>
+      <w:proofErr w:type="spellEnd"/>
+      <w:r>
+        <w:rPr>
+          <w:b/>
+          <w:bCs/>
+          <w:lang w:val="en-US"/>
+        </w:rPr>
+        <w:t>/</w:t>
+      </w:r>
+      <w:proofErr w:type="spellStart"/>
+      <w:r>
+        <w:rPr>
+          <w:b/>
+          <w:bCs/>
+          <w:lang w:val="en-US"/>
+        </w:rPr>
+        <w:t>sonarqube.service</w:t>
+      </w:r>
+      <w:proofErr w:type="spellEnd"/>
+      <w:r>
+        <w:rPr>
+          <w:b/>
+          <w:bCs/>
+          <w:lang w:val="en-US"/>
+        </w:rPr>
+        <w:t xml:space="preserve"> &lt;&lt; EOF</w:t>
       </w:r>
     </w:p>
     <w:p>
@@ -2288,7 +5012,23 @@
           <w:color w:val="1D99A0" w:themeColor="accent3" w:themeShade="BF"/>
           <w:lang w:val="en-US"/>
         </w:rPr>
-        <w:t>[Unit]</w:t>
+        <w:t>[</w:t>
+      </w:r>
+      <w:proofErr w:type="spellStart"/>
+      <w:r>
+        <w:rPr>
+          <w:color w:val="1D99A0" w:themeColor="accent3" w:themeShade="BF"/>
+          <w:lang w:val="en-US"/>
+        </w:rPr>
+        <w:t>Unit</w:t>
+      </w:r>
+      <w:proofErr w:type="spellEnd"/>
+      <w:r>
+        <w:rPr>
+          <w:color w:val="1D99A0" w:themeColor="accent3" w:themeShade="BF"/>
+          <w:lang w:val="en-US"/>
+        </w:rPr>
+        <w:t>]</w:t>
       </w:r>
     </w:p>
     <w:p>
@@ -2300,13 +5040,47 @@
           <w:lang w:val="en-US"/>
         </w:rPr>
       </w:pPr>
+      <w:proofErr w:type="spellStart"/>
       <w:r>
         <w:rPr>
           <w:color w:val="1D99A0" w:themeColor="accent3" w:themeShade="BF"/>
           <w:lang w:val="en-US"/>
         </w:rPr>
-        <w:t>Description=SonarQube service</w:t>
-      </w:r>
+        <w:t>Description</w:t>
+      </w:r>
+      <w:proofErr w:type="spellEnd"/>
+      <w:r>
+        <w:rPr>
+          <w:color w:val="1D99A0" w:themeColor="accent3" w:themeShade="BF"/>
+          <w:lang w:val="en-US"/>
+        </w:rPr>
+        <w:t>=</w:t>
+      </w:r>
+      <w:proofErr w:type="spellStart"/>
+      <w:r>
+        <w:rPr>
+          <w:color w:val="1D99A0" w:themeColor="accent3" w:themeShade="BF"/>
+          <w:lang w:val="en-US"/>
+        </w:rPr>
+        <w:t>SonarQube</w:t>
+      </w:r>
+      <w:proofErr w:type="spellEnd"/>
+      <w:r>
+        <w:rPr>
+          <w:color w:val="1D99A0" w:themeColor="accent3" w:themeShade="BF"/>
+          <w:lang w:val="en-US"/>
+        </w:rPr>
+        <w:t xml:space="preserve"> </w:t>
+      </w:r>
+      <w:proofErr w:type="spellStart"/>
+      <w:r>
+        <w:rPr>
+          <w:color w:val="1D99A0" w:themeColor="accent3" w:themeShade="BF"/>
+          <w:lang w:val="en-US"/>
+        </w:rPr>
+        <w:t>service</w:t>
+      </w:r>
+      <w:proofErr w:type="spellEnd"/>
     </w:p>
     <w:p>
       <w:pPr>
@@ -2317,13 +5091,39 @@
           <w:lang w:val="en-US"/>
         </w:rPr>
       </w:pPr>
+      <w:proofErr w:type="spellStart"/>
       <w:r>
         <w:rPr>
           <w:color w:val="1D99A0" w:themeColor="accent3" w:themeShade="BF"/>
           <w:lang w:val="en-US"/>
         </w:rPr>
-        <w:t xml:space="preserve">After=syslog.target </w:t>
-      </w:r>
+        <w:t>After</w:t>
+      </w:r>
+      <w:proofErr w:type="spellEnd"/>
+      <w:r>
+        <w:rPr>
+          <w:color w:val="1D99A0" w:themeColor="accent3" w:themeShade="BF"/>
+          <w:lang w:val="en-US"/>
+        </w:rPr>
+        <w:t>=</w:t>
+      </w:r>
+      <w:proofErr w:type="spellStart"/>
+      <w:r>
+        <w:rPr>
+          <w:color w:val="1D99A0" w:themeColor="accent3" w:themeShade="BF"/>
+          <w:lang w:val="en-US"/>
+        </w:rPr>
+        <w:t>syslog.target</w:t>
+      </w:r>
+      <w:proofErr w:type="spellEnd"/>
+      <w:r>
+        <w:rPr>
+          <w:color w:val="1D99A0" w:themeColor="accent3" w:themeShade="BF"/>
+          <w:lang w:val="en-US"/>
+        </w:rPr>
+        <w:t xml:space="preserve"> </w:t>
+      </w:r>
+      <w:proofErr w:type="spellStart"/>
       <w:proofErr w:type="gramStart"/>
       <w:r>
         <w:rPr>
@@ -2332,6 +5132,7 @@
         </w:rPr>
         <w:t>network.target</w:t>
       </w:r>
+      <w:proofErr w:type="spellEnd"/>
       <w:proofErr w:type="gramEnd"/>
     </w:p>
     <w:p>
@@ -2370,13 +5171,31 @@
           <w:lang w:val="en-US"/>
         </w:rPr>
       </w:pPr>
+      <w:proofErr w:type="spellStart"/>
       <w:r>
         <w:rPr>
           <w:color w:val="1D99A0" w:themeColor="accent3" w:themeShade="BF"/>
           <w:lang w:val="en-US"/>
         </w:rPr>
-        <w:t>Type=forking</w:t>
-      </w:r>
+        <w:t>Type</w:t>
+      </w:r>
+      <w:proofErr w:type="spellEnd"/>
+      <w:r>
+        <w:rPr>
+          <w:color w:val="1D99A0" w:themeColor="accent3" w:themeShade="BF"/>
+          <w:lang w:val="en-US"/>
+        </w:rPr>
+        <w:t>=</w:t>
+      </w:r>
+      <w:proofErr w:type="spellStart"/>
+      <w:r>
+        <w:rPr>
+          <w:color w:val="1D99A0" w:themeColor="accent3" w:themeShade="BF"/>
+          <w:lang w:val="en-US"/>
+        </w:rPr>
+        <w:t>forking</w:t>
+      </w:r>
+      <w:proofErr w:type="spellEnd"/>
     </w:p>
     <w:p>
       <w:pPr>
@@ -2402,8 +5221,17 @@
           <w:color w:val="1D99A0" w:themeColor="accent3" w:themeShade="BF"/>
           <w:lang w:val="en-US"/>
         </w:rPr>
-        <w:t>ExecStart=/opt/sonarqube-9.9.0.65466/bin/linux-x86-64/sonar.sh start</w:t>
-      </w:r>
+        <w:t xml:space="preserve">ExecStart=/opt/sonarqube-9.9.0.65466/bin/linux-x86-64/sonar.sh </w:t>
+      </w:r>
+      <w:proofErr w:type="spellStart"/>
+      <w:r>
+        <w:rPr>
+          <w:color w:val="1D99A0" w:themeColor="accent3" w:themeShade="BF"/>
+          <w:lang w:val="en-US"/>
+        </w:rPr>
+        <w:t>start</w:t>
+      </w:r>
+      <w:proofErr w:type="spellEnd"/>
     </w:p>
     <w:p>
       <w:pPr>
@@ -2419,8 +5247,17 @@
           <w:color w:val="1D99A0" w:themeColor="accent3" w:themeShade="BF"/>
           <w:lang w:val="en-US"/>
         </w:rPr>
-        <w:t>ExecStop=/opt/sonarqube-9.9.0.65466/bin/linux-x86-64/sonar.sh stop</w:t>
-      </w:r>
+        <w:t xml:space="preserve">ExecStop=/opt/sonarqube-9.9.0.65466/bin/linux-x86-64/sonar.sh </w:t>
+      </w:r>
+      <w:proofErr w:type="spellStart"/>
+      <w:r>
+        <w:rPr>
+          <w:color w:val="1D99A0" w:themeColor="accent3" w:themeShade="BF"/>
+          <w:lang w:val="en-US"/>
+        </w:rPr>
+        <w:t>stop</w:t>
+      </w:r>
+      <w:proofErr w:type="spellEnd"/>
     </w:p>
     <w:p>
       <w:pPr>
@@ -2446,8 +5283,17 @@
           <w:color w:val="1D99A0" w:themeColor="accent3" w:themeShade="BF"/>
           <w:lang w:val="en-US"/>
         </w:rPr>
-        <w:t>User=sonarqube</w:t>
-      </w:r>
+        <w:t>User=</w:t>
+      </w:r>
+      <w:proofErr w:type="spellStart"/>
+      <w:r>
+        <w:rPr>
+          <w:color w:val="1D99A0" w:themeColor="accent3" w:themeShade="BF"/>
+          <w:lang w:val="en-US"/>
+        </w:rPr>
+        <w:t>sonarqube</w:t>
+      </w:r>
+      <w:proofErr w:type="spellEnd"/>
     </w:p>
     <w:p>
       <w:pPr>
@@ -2463,8 +5309,17 @@
           <w:color w:val="1D99A0" w:themeColor="accent3" w:themeShade="BF"/>
           <w:lang w:val="en-US"/>
         </w:rPr>
-        <w:t>Group=sonarqube</w:t>
-      </w:r>
+        <w:t>Group=</w:t>
+      </w:r>
+      <w:proofErr w:type="spellStart"/>
+      <w:r>
+        <w:rPr>
+          <w:color w:val="1D99A0" w:themeColor="accent3" w:themeShade="BF"/>
+          <w:lang w:val="en-US"/>
+        </w:rPr>
+        <w:t>sonarqube</w:t>
+      </w:r>
+      <w:proofErr w:type="spellEnd"/>
     </w:p>
     <w:p>
       <w:pPr>
@@ -2475,13 +5330,31 @@
           <w:lang w:val="en-US"/>
         </w:rPr>
       </w:pPr>
+      <w:proofErr w:type="spellStart"/>
       <w:r>
         <w:rPr>
           <w:color w:val="1D99A0" w:themeColor="accent3" w:themeShade="BF"/>
           <w:lang w:val="en-US"/>
         </w:rPr>
-        <w:t>Restart=always</w:t>
-      </w:r>
+        <w:t>Restart</w:t>
+      </w:r>
+      <w:proofErr w:type="spellEnd"/>
+      <w:r>
+        <w:rPr>
+          <w:color w:val="1D99A0" w:themeColor="accent3" w:themeShade="BF"/>
+          <w:lang w:val="en-US"/>
+        </w:rPr>
+        <w:t>=</w:t>
+      </w:r>
+      <w:proofErr w:type="spellStart"/>
+      <w:r>
+        <w:rPr>
+          <w:color w:val="1D99A0" w:themeColor="accent3" w:themeShade="BF"/>
+          <w:lang w:val="en-US"/>
+        </w:rPr>
+        <w:t>always</w:t>
+      </w:r>
+      <w:proofErr w:type="spellEnd"/>
     </w:p>
     <w:p>
       <w:pPr>
@@ -2507,7 +5380,23 @@
           <w:color w:val="1D99A0" w:themeColor="accent3" w:themeShade="BF"/>
           <w:lang w:val="en-US"/>
         </w:rPr>
-        <w:t>[Install]</w:t>
+        <w:t>[</w:t>
+      </w:r>
+      <w:proofErr w:type="spellStart"/>
+      <w:r>
+        <w:rPr>
+          <w:color w:val="1D99A0" w:themeColor="accent3" w:themeShade="BF"/>
+          <w:lang w:val="en-US"/>
+        </w:rPr>
+        <w:t>Install</w:t>
+      </w:r>
+      <w:proofErr w:type="spellEnd"/>
+      <w:r>
+        <w:rPr>
+          <w:color w:val="1D99A0" w:themeColor="accent3" w:themeShade="BF"/>
+          <w:lang w:val="en-US"/>
+        </w:rPr>
+        <w:t>]</w:t>
       </w:r>
     </w:p>
     <w:p>
@@ -2519,12 +5408,29 @@
           <w:lang w:val="en-US"/>
         </w:rPr>
       </w:pPr>
+      <w:proofErr w:type="spellStart"/>
       <w:r>
         <w:rPr>
           <w:color w:val="1D99A0" w:themeColor="accent3" w:themeShade="BF"/>
           <w:lang w:val="en-US"/>
         </w:rPr>
-        <w:t>WantedBy=multi-</w:t>
+        <w:t>WantedBy</w:t>
+      </w:r>
+      <w:proofErr w:type="spellEnd"/>
+      <w:r>
+        <w:rPr>
+          <w:color w:val="1D99A0" w:themeColor="accent3" w:themeShade="BF"/>
+          <w:lang w:val="en-US"/>
+        </w:rPr>
+        <w:t>=</w:t>
+      </w:r>
+      <w:proofErr w:type="spellStart"/>
+      <w:r>
+        <w:rPr>
+          <w:color w:val="1D99A0" w:themeColor="accent3" w:themeShade="BF"/>
+          <w:lang w:val="en-US"/>
+        </w:rPr>
+        <w:t>multi-</w:t>
       </w:r>
       <w:proofErr w:type="gramStart"/>
       <w:r>
@@ -2534,6 +5440,7 @@
         </w:rPr>
         <w:t>user.target</w:t>
       </w:r>
+      <w:proofErr w:type="spellEnd"/>
       <w:proofErr w:type="gramEnd"/>
     </w:p>
     <w:p>
@@ -2596,6 +5503,7 @@
         </w:rPr>
         <w:t xml:space="preserve"> </w:t>
       </w:r>
+      <w:proofErr w:type="spellStart"/>
       <w:r>
         <w:rPr>
           <w:rFonts w:ascii="Arial Unicode MS" w:hAnsi="Arial Unicode MS" w:cs="Arial Unicode MS" w:hint="eastAsia"/>
@@ -2612,7 +5520,17 @@
           <w:sz w:val="32"/>
           <w:szCs w:val="32"/>
         </w:rPr>
-        <w:t xml:space="preserve">onarQube </w:t>
+        <w:t>onarQube</w:t>
+      </w:r>
+      <w:proofErr w:type="spellEnd"/>
+      <w:r>
+        <w:rPr>
+          <w:rFonts w:ascii="Arial Unicode MS" w:hAnsi="Arial Unicode MS" w:cs="Arial Unicode MS"/>
+          <w:color w:val="008575"/>
+          <w:sz w:val="32"/>
+          <w:szCs w:val="32"/>
+        </w:rPr>
+        <w:t xml:space="preserve"> </w:t>
       </w:r>
       <w:r>
         <w:rPr>
@@ -2621,46 +5539,17 @@
           <w:sz w:val="32"/>
           <w:szCs w:val="32"/>
         </w:rPr>
-        <w:t>사용자 및 그룹 생성</w:t>
-      </w:r>
-    </w:p>
-    <w:p>
-      <w:pPr>
-        <w:rPr>
-          <w:rFonts w:hint="eastAsia"/>
-          <w:b/>
-          <w:bCs/>
-          <w:lang w:val="en-US"/>
-        </w:rPr>
-      </w:pPr>
-      <w:r>
-        <w:rPr>
-          <w:b/>
-          <w:bCs/>
-          <w:lang w:val="en-US"/>
-        </w:rPr>
-        <w:t>sudo adduser --system --no-create-home --group sonarqube</w:t>
-      </w:r>
-    </w:p>
-    <w:p>
-      <w:pPr>
-        <w:rPr>
-          <w:rFonts w:hint="eastAsia"/>
-          <w:b/>
-          <w:bCs/>
-          <w:lang w:val="en-US"/>
-        </w:rPr>
-      </w:pPr>
-    </w:p>
-    <w:p>
-      <w:pPr>
+        <w:t>사용자</w:t>
+      </w:r>
+      <w:r>
         <w:rPr>
           <w:rFonts w:ascii="Arial Unicode MS" w:hAnsi="Arial Unicode MS" w:cs="Arial Unicode MS" w:hint="eastAsia"/>
           <w:color w:val="008575"/>
           <w:sz w:val="32"/>
           <w:szCs w:val="32"/>
         </w:rPr>
-      </w:pPr>
+        <w:t xml:space="preserve"> </w:t>
+      </w:r>
       <w:r>
         <w:rPr>
           <w:rFonts w:ascii="Arial Unicode MS" w:hAnsi="Arial Unicode MS" w:cs="Arial Unicode MS" w:hint="eastAsia"/>
@@ -2668,6 +5557,181 @@
           <w:sz w:val="32"/>
           <w:szCs w:val="32"/>
         </w:rPr>
+        <w:t>및</w:t>
+      </w:r>
+      <w:r>
+        <w:rPr>
+          <w:rFonts w:ascii="Arial Unicode MS" w:hAnsi="Arial Unicode MS" w:cs="Arial Unicode MS" w:hint="eastAsia"/>
+          <w:color w:val="008575"/>
+          <w:sz w:val="32"/>
+          <w:szCs w:val="32"/>
+        </w:rPr>
+        <w:t xml:space="preserve"> </w:t>
+      </w:r>
+      <w:r>
+        <w:rPr>
+          <w:rFonts w:ascii="Arial Unicode MS" w:hAnsi="Arial Unicode MS" w:cs="Arial Unicode MS" w:hint="eastAsia"/>
+          <w:color w:val="008575"/>
+          <w:sz w:val="32"/>
+          <w:szCs w:val="32"/>
+        </w:rPr>
+        <w:t>그룹</w:t>
+      </w:r>
+      <w:r>
+        <w:rPr>
+          <w:rFonts w:ascii="Arial Unicode MS" w:hAnsi="Arial Unicode MS" w:cs="Arial Unicode MS" w:hint="eastAsia"/>
+          <w:color w:val="008575"/>
+          <w:sz w:val="32"/>
+          <w:szCs w:val="32"/>
+        </w:rPr>
+        <w:t xml:space="preserve"> </w:t>
+      </w:r>
+      <w:r>
+        <w:rPr>
+          <w:rFonts w:ascii="Arial Unicode MS" w:hAnsi="Arial Unicode MS" w:cs="Arial Unicode MS" w:hint="eastAsia"/>
+          <w:color w:val="008575"/>
+          <w:sz w:val="32"/>
+          <w:szCs w:val="32"/>
+        </w:rPr>
+        <w:t>생성</w:t>
+      </w:r>
+    </w:p>
+    <w:p>
+      <w:pPr>
+        <w:rPr>
+          <w:rFonts w:hint="eastAsia"/>
+          <w:b/>
+          <w:bCs/>
+          <w:lang w:val="en-US"/>
+        </w:rPr>
+      </w:pPr>
+      <w:proofErr w:type="spellStart"/>
+      <w:r>
+        <w:rPr>
+          <w:b/>
+          <w:bCs/>
+          <w:lang w:val="en-US"/>
+        </w:rPr>
+        <w:t>sudo</w:t>
+      </w:r>
+      <w:proofErr w:type="spellEnd"/>
+      <w:r>
+        <w:rPr>
+          <w:b/>
+          <w:bCs/>
+          <w:lang w:val="en-US"/>
+        </w:rPr>
+        <w:t xml:space="preserve"> </w:t>
+      </w:r>
+      <w:proofErr w:type="spellStart"/>
+      <w:r>
+        <w:rPr>
+          <w:b/>
+          <w:bCs/>
+          <w:lang w:val="en-US"/>
+        </w:rPr>
+        <w:t>adduser</w:t>
+      </w:r>
+      <w:proofErr w:type="spellEnd"/>
+      <w:r>
+        <w:rPr>
+          <w:b/>
+          <w:bCs/>
+          <w:lang w:val="en-US"/>
+        </w:rPr>
+        <w:t xml:space="preserve"> --</w:t>
+      </w:r>
+      <w:proofErr w:type="spellStart"/>
+      <w:r>
+        <w:rPr>
+          <w:b/>
+          <w:bCs/>
+          <w:lang w:val="en-US"/>
+        </w:rPr>
+        <w:t>system</w:t>
+      </w:r>
+      <w:proofErr w:type="spellEnd"/>
+      <w:r>
+        <w:rPr>
+          <w:b/>
+          <w:bCs/>
+          <w:lang w:val="en-US"/>
+        </w:rPr>
+        <w:t xml:space="preserve"> --</w:t>
+      </w:r>
+      <w:proofErr w:type="spellStart"/>
+      <w:r>
+        <w:rPr>
+          <w:b/>
+          <w:bCs/>
+          <w:lang w:val="en-US"/>
+        </w:rPr>
+        <w:t>no-create-home</w:t>
+      </w:r>
+      <w:proofErr w:type="spellEnd"/>
+      <w:r>
+        <w:rPr>
+          <w:b/>
+          <w:bCs/>
+          <w:lang w:val="en-US"/>
+        </w:rPr>
+        <w:t xml:space="preserve"> --</w:t>
+      </w:r>
+      <w:proofErr w:type="spellStart"/>
+      <w:r>
+        <w:rPr>
+          <w:b/>
+          <w:bCs/>
+          <w:lang w:val="en-US"/>
+        </w:rPr>
+        <w:t>group</w:t>
+      </w:r>
+      <w:proofErr w:type="spellEnd"/>
+      <w:r>
+        <w:rPr>
+          <w:b/>
+          <w:bCs/>
+          <w:lang w:val="en-US"/>
+        </w:rPr>
+        <w:t xml:space="preserve"> </w:t>
+      </w:r>
+      <w:proofErr w:type="spellStart"/>
+      <w:r>
+        <w:rPr>
+          <w:b/>
+          <w:bCs/>
+          <w:lang w:val="en-US"/>
+        </w:rPr>
+        <w:t>sonarqube</w:t>
+      </w:r>
+      <w:proofErr w:type="spellEnd"/>
+    </w:p>
+    <w:p>
+      <w:pPr>
+        <w:rPr>
+          <w:rFonts w:hint="eastAsia"/>
+          <w:b/>
+          <w:bCs/>
+          <w:lang w:val="en-US"/>
+        </w:rPr>
+      </w:pPr>
+    </w:p>
+    <w:p>
+      <w:pPr>
+        <w:rPr>
+          <w:rFonts w:ascii="Arial Unicode MS" w:hAnsi="Arial Unicode MS" w:cs="Arial Unicode MS" w:hint="eastAsia"/>
+          <w:color w:val="008575"/>
+          <w:sz w:val="32"/>
+          <w:szCs w:val="32"/>
+        </w:rPr>
+      </w:pPr>
+      <w:r>
+        <w:rPr>
+          <w:rFonts w:ascii="Arial Unicode MS" w:hAnsi="Arial Unicode MS" w:cs="Arial Unicode MS" w:hint="eastAsia"/>
+          <w:color w:val="008575"/>
+          <w:sz w:val="32"/>
+          <w:szCs w:val="32"/>
+        </w:rPr>
         <w:t>5</w:t>
       </w:r>
       <w:r>
@@ -2695,71 +5759,155 @@
           <w:sz w:val="32"/>
           <w:szCs w:val="32"/>
         </w:rPr>
-        <w:t>권한 설정</w:t>
-      </w:r>
-    </w:p>
-    <w:p>
-      <w:pPr>
-        <w:rPr>
-          <w:rFonts w:hint="eastAsia"/>
-          <w:b/>
-          <w:bCs/>
-          <w:lang w:val="en-US"/>
-        </w:rPr>
-      </w:pPr>
-      <w:r>
-        <w:rPr>
-          <w:b/>
-          <w:bCs/>
-          <w:lang w:val="en-US"/>
-        </w:rPr>
-        <w:t xml:space="preserve">sudo chown -R </w:t>
-      </w:r>
-      <w:proofErr w:type="gramStart"/>
-      <w:r>
-        <w:rPr>
-          <w:b/>
-          <w:bCs/>
-          <w:lang w:val="en-US"/>
-        </w:rPr>
-        <w:t>sonarqube:sonarqube</w:t>
-      </w:r>
-      <w:proofErr w:type="gramEnd"/>
-      <w:r>
-        <w:rPr>
-          <w:b/>
-          <w:bCs/>
-          <w:lang w:val="en-US"/>
-        </w:rPr>
-        <w:t xml:space="preserve"> /opt/sonarqube-9.9.0.65466</w:t>
-      </w:r>
-    </w:p>
-    <w:p>
-      <w:pPr>
+        <w:t>권한</w:t>
+      </w:r>
+      <w:r>
         <w:rPr>
           <w:rFonts w:ascii="Arial Unicode MS" w:hAnsi="Arial Unicode MS" w:cs="Arial Unicode MS" w:hint="eastAsia"/>
           <w:color w:val="008575"/>
           <w:sz w:val="32"/>
           <w:szCs w:val="32"/>
-          <w:lang w:val="en-US"/>
-        </w:rPr>
-      </w:pPr>
-    </w:p>
-    <w:p>
-      <w:pPr>
+        </w:rPr>
+        <w:t xml:space="preserve"> </w:t>
+      </w:r>
+      <w:r>
         <w:rPr>
           <w:rFonts w:ascii="Arial Unicode MS" w:hAnsi="Arial Unicode MS" w:cs="Arial Unicode MS" w:hint="eastAsia"/>
           <w:color w:val="008575"/>
           <w:sz w:val="32"/>
           <w:szCs w:val="32"/>
         </w:rPr>
-      </w:pPr>
-      <w:r>
+        <w:t>설정</w:t>
+      </w:r>
+    </w:p>
+    <w:p>
+      <w:pPr>
+        <w:rPr>
+          <w:rFonts w:hint="eastAsia"/>
+          <w:b/>
+          <w:bCs/>
+          <w:lang w:val="en-US"/>
+        </w:rPr>
+      </w:pPr>
+      <w:proofErr w:type="spellStart"/>
+      <w:r>
+        <w:rPr>
+          <w:b/>
+          <w:bCs/>
+          <w:lang w:val="en-US"/>
+        </w:rPr>
+        <w:t>sudo</w:t>
+      </w:r>
+      <w:proofErr w:type="spellEnd"/>
+      <w:r>
+        <w:rPr>
+          <w:b/>
+          <w:bCs/>
+          <w:lang w:val="en-US"/>
+        </w:rPr>
+        <w:t xml:space="preserve"> </w:t>
+      </w:r>
+      <w:proofErr w:type="spellStart"/>
+      <w:r>
+        <w:rPr>
+          <w:b/>
+          <w:bCs/>
+          <w:lang w:val="en-US"/>
+        </w:rPr>
+        <w:t>chown</w:t>
+      </w:r>
+      <w:proofErr w:type="spellEnd"/>
+      <w:r>
+        <w:rPr>
+          <w:b/>
+          <w:bCs/>
+          <w:lang w:val="en-US"/>
+        </w:rPr>
+        <w:t xml:space="preserve"> -</w:t>
+      </w:r>
+      <w:proofErr w:type="spellStart"/>
+      <w:r>
+        <w:rPr>
+          <w:b/>
+          <w:bCs/>
+          <w:lang w:val="en-US"/>
+        </w:rPr>
+        <w:t>R</w:t>
+      </w:r>
+      <w:proofErr w:type="spellEnd"/>
+      <w:r>
+        <w:rPr>
+          <w:b/>
+          <w:bCs/>
+          <w:lang w:val="en-US"/>
+        </w:rPr>
+        <w:t xml:space="preserve"> </w:t>
+      </w:r>
+      <w:proofErr w:type="spellStart"/>
+      <w:proofErr w:type="gramStart"/>
+      <w:r>
+        <w:rPr>
+          <w:b/>
+          <w:bCs/>
+          <w:lang w:val="en-US"/>
+        </w:rPr>
+        <w:t>sonarqube:sonarqube</w:t>
+      </w:r>
+      <w:proofErr w:type="spellEnd"/>
+      <w:proofErr w:type="gramEnd"/>
+      <w:r>
+        <w:rPr>
+          <w:b/>
+          <w:bCs/>
+          <w:lang w:val="en-US"/>
+        </w:rPr>
+        <w:t xml:space="preserve"> /</w:t>
+      </w:r>
+      <w:proofErr w:type="spellStart"/>
+      <w:r>
+        <w:rPr>
+          <w:b/>
+          <w:bCs/>
+          <w:lang w:val="en-US"/>
+        </w:rPr>
+        <w:t>opt</w:t>
+      </w:r>
+      <w:proofErr w:type="spellEnd"/>
+      <w:r>
+        <w:rPr>
+          <w:b/>
+          <w:bCs/>
+          <w:lang w:val="en-US"/>
+        </w:rPr>
+        <w:t>/sonarqube-9.9.0.65466</w:t>
+      </w:r>
+    </w:p>
+    <w:p>
+      <w:pPr>
         <w:rPr>
           <w:rFonts w:ascii="Arial Unicode MS" w:hAnsi="Arial Unicode MS" w:cs="Arial Unicode MS" w:hint="eastAsia"/>
           <w:color w:val="008575"/>
           <w:sz w:val="32"/>
           <w:szCs w:val="32"/>
+          <w:lang w:val="en-US"/>
+        </w:rPr>
+      </w:pPr>
+    </w:p>
+    <w:p>
+      <w:pPr>
+        <w:rPr>
+          <w:rFonts w:ascii="Arial Unicode MS" w:hAnsi="Arial Unicode MS" w:cs="Arial Unicode MS" w:hint="eastAsia"/>
+          <w:color w:val="008575"/>
+          <w:sz w:val="32"/>
+          <w:szCs w:val="32"/>
+        </w:rPr>
+      </w:pPr>
+      <w:r>
+        <w:rPr>
+          <w:rFonts w:ascii="Arial Unicode MS" w:hAnsi="Arial Unicode MS" w:cs="Arial Unicode MS" w:hint="eastAsia"/>
+          <w:color w:val="008575"/>
+          <w:sz w:val="32"/>
+          <w:szCs w:val="32"/>
         </w:rPr>
         <w:t>6</w:t>
       </w:r>
@@ -2788,61 +5936,26 @@
           <w:sz w:val="32"/>
           <w:szCs w:val="32"/>
         </w:rPr>
-        <w:t>서비스 시작 및 활성화</w:t>
-      </w:r>
-    </w:p>
-    <w:p>
-      <w:pPr>
-        <w:rPr>
-          <w:rFonts w:hint="eastAsia"/>
-          <w:b/>
-          <w:bCs/>
-        </w:rPr>
-      </w:pPr>
-      <w:r>
-        <w:rPr>
-          <w:b/>
-          <w:bCs/>
-        </w:rPr>
-        <w:t>sudo systemctl start sonarqube</w:t>
-      </w:r>
-    </w:p>
-    <w:p>
-      <w:pPr>
-        <w:rPr>
-          <w:rFonts w:hint="eastAsia"/>
-          <w:b/>
-          <w:bCs/>
-        </w:rPr>
-      </w:pPr>
-      <w:r>
-        <w:rPr>
-          <w:b/>
-          <w:bCs/>
-        </w:rPr>
-        <w:lastRenderedPageBreak/>
-        <w:t>sudo systemctl enable sonarqube</w:t>
-      </w:r>
-    </w:p>
-    <w:p>
-      <w:pPr>
+        <w:t>서비스</w:t>
+      </w:r>
+      <w:r>
         <w:rPr>
           <w:rFonts w:ascii="Arial Unicode MS" w:hAnsi="Arial Unicode MS" w:cs="Arial Unicode MS" w:hint="eastAsia"/>
           <w:color w:val="008575"/>
           <w:sz w:val="32"/>
           <w:szCs w:val="32"/>
         </w:rPr>
-      </w:pPr>
-    </w:p>
-    <w:p>
-      <w:pPr>
+        <w:t xml:space="preserve"> </w:t>
+      </w:r>
+      <w:r>
         <w:rPr>
           <w:rFonts w:ascii="Arial Unicode MS" w:hAnsi="Arial Unicode MS" w:cs="Arial Unicode MS" w:hint="eastAsia"/>
           <w:color w:val="008575"/>
           <w:sz w:val="32"/>
           <w:szCs w:val="32"/>
         </w:rPr>
-      </w:pPr>
+        <w:t>시작</w:t>
+      </w:r>
       <w:r>
         <w:rPr>
           <w:rFonts w:ascii="Arial Unicode MS" w:hAnsi="Arial Unicode MS" w:cs="Arial Unicode MS" w:hint="eastAsia"/>
@@ -2850,6 +5963,194 @@
           <w:sz w:val="32"/>
           <w:szCs w:val="32"/>
         </w:rPr>
+        <w:t xml:space="preserve"> </w:t>
+      </w:r>
+      <w:r>
+        <w:rPr>
+          <w:rFonts w:ascii="Arial Unicode MS" w:hAnsi="Arial Unicode MS" w:cs="Arial Unicode MS" w:hint="eastAsia"/>
+          <w:color w:val="008575"/>
+          <w:sz w:val="32"/>
+          <w:szCs w:val="32"/>
+        </w:rPr>
+        <w:t>및</w:t>
+      </w:r>
+      <w:r>
+        <w:rPr>
+          <w:rFonts w:ascii="Arial Unicode MS" w:hAnsi="Arial Unicode MS" w:cs="Arial Unicode MS" w:hint="eastAsia"/>
+          <w:color w:val="008575"/>
+          <w:sz w:val="32"/>
+          <w:szCs w:val="32"/>
+        </w:rPr>
+        <w:t xml:space="preserve"> </w:t>
+      </w:r>
+      <w:r>
+        <w:rPr>
+          <w:rFonts w:ascii="Arial Unicode MS" w:hAnsi="Arial Unicode MS" w:cs="Arial Unicode MS" w:hint="eastAsia"/>
+          <w:color w:val="008575"/>
+          <w:sz w:val="32"/>
+          <w:szCs w:val="32"/>
+        </w:rPr>
+        <w:t>활성화</w:t>
+      </w:r>
+    </w:p>
+    <w:p>
+      <w:pPr>
+        <w:rPr>
+          <w:rFonts w:hint="eastAsia"/>
+          <w:b/>
+          <w:bCs/>
+        </w:rPr>
+      </w:pPr>
+      <w:proofErr w:type="spellStart"/>
+      <w:r>
+        <w:rPr>
+          <w:b/>
+          <w:bCs/>
+        </w:rPr>
+        <w:t>sudo</w:t>
+      </w:r>
+      <w:proofErr w:type="spellEnd"/>
+      <w:r>
+        <w:rPr>
+          <w:b/>
+          <w:bCs/>
+        </w:rPr>
+        <w:t xml:space="preserve"> </w:t>
+      </w:r>
+      <w:proofErr w:type="spellStart"/>
+      <w:r>
+        <w:rPr>
+          <w:b/>
+          <w:bCs/>
+        </w:rPr>
+        <w:t>systemctl</w:t>
+      </w:r>
+      <w:proofErr w:type="spellEnd"/>
+      <w:r>
+        <w:rPr>
+          <w:b/>
+          <w:bCs/>
+        </w:rPr>
+        <w:t xml:space="preserve"> </w:t>
+      </w:r>
+      <w:proofErr w:type="spellStart"/>
+      <w:r>
+        <w:rPr>
+          <w:b/>
+          <w:bCs/>
+        </w:rPr>
+        <w:t>start</w:t>
+      </w:r>
+      <w:proofErr w:type="spellEnd"/>
+      <w:r>
+        <w:rPr>
+          <w:b/>
+          <w:bCs/>
+        </w:rPr>
+        <w:t xml:space="preserve"> </w:t>
+      </w:r>
+      <w:proofErr w:type="spellStart"/>
+      <w:r>
+        <w:rPr>
+          <w:b/>
+          <w:bCs/>
+        </w:rPr>
+        <w:t>sonarqube</w:t>
+      </w:r>
+      <w:proofErr w:type="spellEnd"/>
+    </w:p>
+    <w:p>
+      <w:pPr>
+        <w:rPr>
+          <w:rFonts w:hint="eastAsia"/>
+          <w:b/>
+          <w:bCs/>
+        </w:rPr>
+      </w:pPr>
+      <w:proofErr w:type="spellStart"/>
+      <w:r>
+        <w:rPr>
+          <w:b/>
+          <w:bCs/>
+        </w:rPr>
+        <w:t>sudo</w:t>
+      </w:r>
+      <w:proofErr w:type="spellEnd"/>
+      <w:r>
+        <w:rPr>
+          <w:b/>
+          <w:bCs/>
+        </w:rPr>
+        <w:t xml:space="preserve"> </w:t>
+      </w:r>
+      <w:proofErr w:type="spellStart"/>
+      <w:r>
+        <w:rPr>
+          <w:b/>
+          <w:bCs/>
+        </w:rPr>
+        <w:t>systemctl</w:t>
+      </w:r>
+      <w:proofErr w:type="spellEnd"/>
+      <w:r>
+        <w:rPr>
+          <w:b/>
+          <w:bCs/>
+        </w:rPr>
+        <w:t xml:space="preserve"> </w:t>
+      </w:r>
+      <w:proofErr w:type="spellStart"/>
+      <w:r>
+        <w:rPr>
+          <w:b/>
+          <w:bCs/>
+        </w:rPr>
+        <w:t>enable</w:t>
+      </w:r>
+      <w:proofErr w:type="spellEnd"/>
+      <w:r>
+        <w:rPr>
+          <w:b/>
+          <w:bCs/>
+        </w:rPr>
+        <w:t xml:space="preserve"> </w:t>
+      </w:r>
+      <w:proofErr w:type="spellStart"/>
+      <w:r>
+        <w:rPr>
+          <w:b/>
+          <w:bCs/>
+        </w:rPr>
+        <w:t>sonarqube</w:t>
+      </w:r>
+      <w:proofErr w:type="spellEnd"/>
+    </w:p>
+    <w:p>
+      <w:pPr>
+        <w:rPr>
+          <w:rFonts w:ascii="Arial Unicode MS" w:hAnsi="Arial Unicode MS" w:cs="Arial Unicode MS" w:hint="eastAsia"/>
+          <w:color w:val="008575"/>
+          <w:sz w:val="32"/>
+          <w:szCs w:val="32"/>
+        </w:rPr>
+      </w:pPr>
+    </w:p>
+    <w:p>
+      <w:pPr>
+        <w:rPr>
+          <w:rFonts w:ascii="Arial Unicode MS" w:hAnsi="Arial Unicode MS" w:cs="Arial Unicode MS" w:hint="eastAsia"/>
+          <w:color w:val="008575"/>
+          <w:sz w:val="32"/>
+          <w:szCs w:val="32"/>
+        </w:rPr>
+      </w:pPr>
+      <w:r>
+        <w:rPr>
+          <w:rFonts w:ascii="Arial Unicode MS" w:hAnsi="Arial Unicode MS" w:cs="Arial Unicode MS" w:hint="eastAsia"/>
+          <w:color w:val="008575"/>
+          <w:sz w:val="32"/>
+          <w:szCs w:val="32"/>
+        </w:rPr>
         <w:t>7</w:t>
       </w:r>
       <w:r>
@@ -2868,7 +6169,27 @@
           <w:sz w:val="32"/>
           <w:szCs w:val="32"/>
         </w:rPr>
-        <w:t xml:space="preserve"> SonarQube </w:t>
+        <w:t xml:space="preserve"> </w:t>
+      </w:r>
+      <w:proofErr w:type="spellStart"/>
+      <w:r>
+        <w:rPr>
+          <w:rFonts w:ascii="Arial Unicode MS" w:hAnsi="Arial Unicode MS" w:cs="Arial Unicode MS"/>
+          <w:color w:val="008575"/>
+          <w:sz w:val="32"/>
+          <w:szCs w:val="32"/>
+        </w:rPr>
+        <w:t>SonarQube</w:t>
+      </w:r>
+      <w:proofErr w:type="spellEnd"/>
+      <w:r>
+        <w:rPr>
+          <w:rFonts w:ascii="Arial Unicode MS" w:hAnsi="Arial Unicode MS" w:cs="Arial Unicode MS"/>
+          <w:color w:val="008575"/>
+          <w:sz w:val="32"/>
+          <w:szCs w:val="32"/>
+        </w:rPr>
+        <w:t xml:space="preserve"> </w:t>
       </w:r>
       <w:r>
         <w:rPr>
@@ -2877,7 +6198,43 @@
           <w:sz w:val="32"/>
           <w:szCs w:val="32"/>
         </w:rPr>
-        <w:t>웹 인터페이스 확인</w:t>
+        <w:t>웹</w:t>
+      </w:r>
+      <w:r>
+        <w:rPr>
+          <w:rFonts w:ascii="Arial Unicode MS" w:hAnsi="Arial Unicode MS" w:cs="Arial Unicode MS" w:hint="eastAsia"/>
+          <w:color w:val="008575"/>
+          <w:sz w:val="32"/>
+          <w:szCs w:val="32"/>
+        </w:rPr>
+        <w:t xml:space="preserve"> </w:t>
+      </w:r>
+      <w:r>
+        <w:rPr>
+          <w:rFonts w:ascii="Arial Unicode MS" w:hAnsi="Arial Unicode MS" w:cs="Arial Unicode MS" w:hint="eastAsia"/>
+          <w:color w:val="008575"/>
+          <w:sz w:val="32"/>
+          <w:szCs w:val="32"/>
+        </w:rPr>
+        <w:t>인터페이스</w:t>
+      </w:r>
+      <w:r>
+        <w:rPr>
+          <w:rFonts w:ascii="Arial Unicode MS" w:hAnsi="Arial Unicode MS" w:cs="Arial Unicode MS" w:hint="eastAsia"/>
+          <w:color w:val="008575"/>
+          <w:sz w:val="32"/>
+          <w:szCs w:val="32"/>
+        </w:rPr>
+        <w:t xml:space="preserve"> </w:t>
+      </w:r>
+      <w:r>
+        <w:rPr>
+          <w:rFonts w:ascii="Arial Unicode MS" w:hAnsi="Arial Unicode MS" w:cs="Arial Unicode MS" w:hint="eastAsia"/>
+          <w:color w:val="008575"/>
+          <w:sz w:val="32"/>
+          <w:szCs w:val="32"/>
+        </w:rPr>
+        <w:t>확인</w:t>
       </w:r>
     </w:p>
     <w:p>
@@ -2933,21 +6290,13 @@
           <w:bCs/>
         </w:rPr>
       </w:pPr>
-    </w:p>
-    <w:p>
-      <w:pPr>
-        <w:rPr>
-          <w:rFonts w:hint="eastAsia"/>
-          <w:b/>
-          <w:bCs/>
-        </w:rPr>
-      </w:pPr>
       <w:r>
         <w:rPr>
           <w:b/>
           <w:bCs/>
           <w:noProof/>
         </w:rPr>
+        <w:lastRenderedPageBreak/>
         <w:drawing>
           <wp:inline distT="0" distB="0" distL="0" distR="0" wp14:anchorId="7A0E7B40" wp14:editId="3909B194">
             <wp:extent cx="5943600" cy="2513965"/>
@@ -3016,13 +6365,18 @@
         <w:rPr>
           <w:rFonts w:eastAsiaTheme="minorEastAsia" w:hint="eastAsia"/>
         </w:rPr>
-        <w:t>NFS 설치</w:t>
+        <w:t xml:space="preserve">NFS </w:t>
+      </w:r>
+      <w:r>
+        <w:rPr>
+          <w:rFonts w:eastAsiaTheme="minorEastAsia" w:hint="eastAsia"/>
+        </w:rPr>
+        <w:t>설치</w:t>
       </w:r>
     </w:p>
     <w:p>
       <w:pPr>
         <w:pStyle w:val="2"/>
-        <w:ind w:left="360"/>
         <w:rPr>
           <w:rFonts w:ascii="Arial Unicode MS" w:eastAsiaTheme="minorEastAsia" w:hAnsi="Arial Unicode MS" w:cs="Arial Unicode MS"/>
         </w:rPr>
@@ -3031,16 +6385,2109 @@
         <w:rPr>
           <w:rFonts w:ascii="Arial Unicode MS" w:eastAsiaTheme="minorEastAsia" w:hAnsi="Arial Unicode MS" w:cs="Arial Unicode MS" w:hint="eastAsia"/>
         </w:rPr>
-        <w:t>1.</w:t>
+        <w:t>N</w:t>
       </w:r>
       <w:r>
         <w:rPr>
           <w:rFonts w:ascii="Arial Unicode MS" w:eastAsiaTheme="minorEastAsia" w:hAnsi="Arial Unicode MS" w:cs="Arial Unicode MS" w:hint="eastAsia"/>
         </w:rPr>
-        <w:t>NFS 서버 설치</w:t>
-      </w:r>
+        <w:t xml:space="preserve">FS </w:t>
+      </w:r>
+      <w:r>
+        <w:rPr>
+          <w:rFonts w:ascii="Arial Unicode MS" w:eastAsiaTheme="minorEastAsia" w:hAnsi="Arial Unicode MS" w:cs="Arial Unicode MS" w:hint="eastAsia"/>
+        </w:rPr>
+        <w:t>서비스</w:t>
+      </w:r>
+      <w:r>
+        <w:rPr>
+          <w:rFonts w:ascii="Arial Unicode MS" w:eastAsiaTheme="minorEastAsia" w:hAnsi="Arial Unicode MS" w:cs="Arial Unicode MS" w:hint="eastAsia"/>
+        </w:rPr>
+        <w:t xml:space="preserve"> </w:t>
+      </w:r>
+      <w:r>
+        <w:rPr>
+          <w:rFonts w:ascii="Arial Unicode MS" w:eastAsiaTheme="minorEastAsia" w:hAnsi="Arial Unicode MS" w:cs="Arial Unicode MS" w:hint="eastAsia"/>
+        </w:rPr>
+        <w:t>구성</w:t>
+      </w:r>
+    </w:p>
+    <w:p>
+      <w:pPr>
+        <w:rPr>
+          <w:rFonts w:hint="eastAsia"/>
+          <w:lang w:val="en-US"/>
+        </w:rPr>
+      </w:pPr>
+      <w:hyperlink r:id="rId28" w:history="1">
+        <w:r>
+          <w:rPr>
+            <w:rStyle w:val="a5"/>
+            <w:rFonts w:hint="eastAsia"/>
+            <w:lang w:val="en-US"/>
+          </w:rPr>
+          <w:t>https://cloudhedgehog.tistory.com/20</w:t>
+        </w:r>
+      </w:hyperlink>
+      <w:r>
+        <w:rPr>
+          <w:lang w:val="en-US"/>
+        </w:rPr>
+        <w:t xml:space="preserve"> (</w:t>
+      </w:r>
+      <w:r>
+        <w:rPr>
+          <w:rFonts w:hint="eastAsia"/>
+          <w:lang w:val="en-US"/>
+        </w:rPr>
+        <w:t>출처</w:t>
+      </w:r>
+      <w:r>
+        <w:rPr>
+          <w:rFonts w:hint="eastAsia"/>
+          <w:lang w:val="en-US"/>
+        </w:rPr>
+        <w:t>:</w:t>
+      </w:r>
+      <w:r>
+        <w:rPr>
+          <w:lang w:val="en-US"/>
+        </w:rPr>
+        <w:t xml:space="preserve"> </w:t>
+      </w:r>
+      <w:r>
+        <w:rPr>
+          <w:rFonts w:hint="eastAsia"/>
+          <w:lang w:val="en-US"/>
+        </w:rPr>
+        <w:t>본인</w:t>
+      </w:r>
+      <w:r>
+        <w:rPr>
+          <w:rFonts w:hint="eastAsia"/>
+          <w:lang w:val="en-US"/>
+        </w:rPr>
+        <w:t xml:space="preserve"> </w:t>
+      </w:r>
+      <w:r>
+        <w:rPr>
+          <w:rFonts w:hint="eastAsia"/>
+          <w:lang w:val="en-US"/>
+        </w:rPr>
+        <w:t>기술</w:t>
+      </w:r>
+      <w:r>
+        <w:rPr>
+          <w:rFonts w:hint="eastAsia"/>
+          <w:lang w:val="en-US"/>
+        </w:rPr>
+        <w:t xml:space="preserve"> </w:t>
+      </w:r>
+      <w:proofErr w:type="spellStart"/>
+      <w:r>
+        <w:rPr>
+          <w:rFonts w:hint="eastAsia"/>
+          <w:lang w:val="en-US"/>
+        </w:rPr>
+        <w:t>블록그</w:t>
+      </w:r>
+      <w:proofErr w:type="spellEnd"/>
+      <w:r>
+        <w:rPr>
+          <w:rFonts w:hint="eastAsia"/>
+          <w:lang w:val="en-US"/>
+        </w:rPr>
+        <w:t>)</w:t>
+      </w:r>
+    </w:p>
+    <w:p>
+      <w:pPr>
+        <w:rPr>
+          <w:rFonts w:hint="eastAsia"/>
+          <w:lang w:val="en-US"/>
+        </w:rPr>
+      </w:pPr>
+    </w:p>
+    <w:p>
+      <w:pPr>
+        <w:rPr>
+          <w:b/>
+          <w:bCs/>
+        </w:rPr>
+      </w:pPr>
+      <w:r>
+        <w:rPr>
+          <w:rFonts w:hint="eastAsia"/>
+          <w:b/>
+          <w:bCs/>
+          <w:lang w:val="en-US"/>
+        </w:rPr>
+        <w:t>N</w:t>
+      </w:r>
+      <w:r>
+        <w:rPr>
+          <w:rFonts w:hint="eastAsia"/>
+          <w:b/>
+          <w:bCs/>
+        </w:rPr>
+        <w:t xml:space="preserve">FS </w:t>
+      </w:r>
+      <w:proofErr w:type="gramStart"/>
+      <w:r>
+        <w:rPr>
+          <w:rFonts w:hint="eastAsia"/>
+          <w:b/>
+          <w:bCs/>
+        </w:rPr>
+        <w:t>서버</w:t>
+      </w:r>
+      <w:r>
+        <w:rPr>
+          <w:rFonts w:hint="eastAsia"/>
+          <w:b/>
+          <w:bCs/>
+        </w:rPr>
+        <w:t xml:space="preserve"> &gt;</w:t>
+      </w:r>
+      <w:proofErr w:type="gramEnd"/>
+      <w:r>
+        <w:rPr>
+          <w:rFonts w:hint="eastAsia"/>
+          <w:b/>
+          <w:bCs/>
+        </w:rPr>
+        <w:t>&gt;</w:t>
+      </w:r>
+    </w:p>
+    <w:p>
+      <w:pPr>
+        <w:rPr>
+          <w:b/>
+          <w:bCs/>
+        </w:rPr>
+      </w:pPr>
+    </w:p>
+    <w:p>
+      <w:pPr>
+        <w:rPr>
+          <w:rFonts w:hint="eastAsia"/>
+          <w:b/>
+          <w:bCs/>
+          <w:lang w:val="en-US"/>
+        </w:rPr>
+      </w:pPr>
+      <w:r>
+        <w:rPr>
+          <w:rFonts w:hint="eastAsia"/>
+          <w:b/>
+          <w:bCs/>
+          <w:lang w:val="en-US"/>
+        </w:rPr>
+        <w:t>1</w:t>
+      </w:r>
+      <w:r>
+        <w:rPr>
+          <w:b/>
+          <w:bCs/>
+          <w:lang w:val="en-US"/>
+        </w:rPr>
+        <w:t xml:space="preserve">. </w:t>
+      </w:r>
+      <w:r>
+        <w:rPr>
+          <w:rFonts w:hint="eastAsia"/>
+          <w:b/>
+          <w:bCs/>
+          <w:lang w:val="en-US"/>
+        </w:rPr>
+        <w:t>시스템</w:t>
+      </w:r>
+      <w:r>
+        <w:rPr>
+          <w:rFonts w:hint="eastAsia"/>
+          <w:b/>
+          <w:bCs/>
+          <w:lang w:val="en-US"/>
+        </w:rPr>
+        <w:t xml:space="preserve"> </w:t>
+      </w:r>
+      <w:r>
+        <w:rPr>
+          <w:rFonts w:hint="eastAsia"/>
+          <w:b/>
+          <w:bCs/>
+          <w:lang w:val="en-US"/>
+        </w:rPr>
+        <w:t>패키지</w:t>
+      </w:r>
+      <w:r>
+        <w:rPr>
+          <w:rFonts w:hint="eastAsia"/>
+          <w:b/>
+          <w:bCs/>
+          <w:lang w:val="en-US"/>
+        </w:rPr>
+        <w:t xml:space="preserve"> </w:t>
+      </w:r>
+      <w:r>
+        <w:rPr>
+          <w:rFonts w:hint="eastAsia"/>
+          <w:b/>
+          <w:bCs/>
+          <w:lang w:val="en-US"/>
+        </w:rPr>
+        <w:t>데이터베이스</w:t>
+      </w:r>
+      <w:r>
+        <w:rPr>
+          <w:rFonts w:hint="eastAsia"/>
+          <w:b/>
+          <w:bCs/>
+          <w:lang w:val="en-US"/>
+        </w:rPr>
+        <w:t xml:space="preserve"> </w:t>
+      </w:r>
+      <w:r>
+        <w:rPr>
+          <w:rFonts w:hint="eastAsia"/>
+          <w:b/>
+          <w:bCs/>
+          <w:lang w:val="en-US"/>
+        </w:rPr>
+        <w:t>업데이트</w:t>
+      </w:r>
+      <w:r>
+        <w:rPr>
+          <w:rFonts w:hint="eastAsia"/>
+          <w:b/>
+          <w:bCs/>
+          <w:lang w:val="en-US"/>
+        </w:rPr>
+        <w:t xml:space="preserve"> </w:t>
+      </w:r>
+      <w:r>
+        <w:rPr>
+          <w:rFonts w:hint="eastAsia"/>
+          <w:b/>
+          <w:bCs/>
+          <w:lang w:val="en-US"/>
+        </w:rPr>
+        <w:t>및</w:t>
+      </w:r>
+      <w:r>
+        <w:rPr>
+          <w:rFonts w:hint="eastAsia"/>
+          <w:b/>
+          <w:bCs/>
+          <w:lang w:val="en-US"/>
+        </w:rPr>
+        <w:t xml:space="preserve"> </w:t>
+      </w:r>
+      <w:r>
+        <w:rPr>
+          <w:b/>
+          <w:bCs/>
+          <w:lang w:val="en-US"/>
+        </w:rPr>
+        <w:t xml:space="preserve">NFS </w:t>
+      </w:r>
+      <w:r>
+        <w:rPr>
+          <w:rFonts w:hint="eastAsia"/>
+          <w:b/>
+          <w:bCs/>
+          <w:lang w:val="en-US"/>
+        </w:rPr>
+        <w:t>서버</w:t>
+      </w:r>
+      <w:r>
+        <w:rPr>
+          <w:rFonts w:hint="eastAsia"/>
+          <w:b/>
+          <w:bCs/>
+          <w:lang w:val="en-US"/>
+        </w:rPr>
+        <w:t xml:space="preserve"> </w:t>
+      </w:r>
+      <w:r>
+        <w:rPr>
+          <w:rFonts w:hint="eastAsia"/>
+          <w:b/>
+          <w:bCs/>
+          <w:lang w:val="en-US"/>
+        </w:rPr>
+        <w:t>패키지</w:t>
+      </w:r>
+      <w:r>
+        <w:rPr>
+          <w:rFonts w:hint="eastAsia"/>
+          <w:b/>
+          <w:bCs/>
+          <w:lang w:val="en-US"/>
+        </w:rPr>
+        <w:t xml:space="preserve"> </w:t>
+      </w:r>
+      <w:r>
+        <w:rPr>
+          <w:rFonts w:hint="eastAsia"/>
+          <w:b/>
+          <w:bCs/>
+          <w:lang w:val="en-US"/>
+        </w:rPr>
+        <w:t>설치</w:t>
+      </w:r>
+    </w:p>
+    <w:p>
+      <w:pPr>
+        <w:spacing w:before="0" w:line="240" w:lineRule="auto"/>
+        <w:rPr>
+          <w:lang w:val="en-US"/>
+        </w:rPr>
+      </w:pPr>
+      <w:proofErr w:type="spellStart"/>
+      <w:r>
+        <w:rPr>
+          <w:lang w:val="en-US"/>
+        </w:rPr>
+        <w:t>sudo</w:t>
+      </w:r>
+      <w:proofErr w:type="spellEnd"/>
+      <w:r>
+        <w:rPr>
+          <w:lang w:val="en-US"/>
+        </w:rPr>
+        <w:t xml:space="preserve"> apt-get update</w:t>
+      </w:r>
+    </w:p>
+    <w:p>
+      <w:proofErr w:type="spellStart"/>
+      <w:r>
+        <w:t>sudo</w:t>
+      </w:r>
+      <w:proofErr w:type="spellEnd"/>
+      <w:r>
+        <w:t xml:space="preserve"> </w:t>
+      </w:r>
+      <w:proofErr w:type="spellStart"/>
+      <w:r>
+        <w:t>apt-get</w:t>
+      </w:r>
+      <w:proofErr w:type="spellEnd"/>
+      <w:r>
+        <w:t xml:space="preserve"> </w:t>
+      </w:r>
+      <w:proofErr w:type="spellStart"/>
+      <w:r>
+        <w:t>install</w:t>
+      </w:r>
+      <w:proofErr w:type="spellEnd"/>
+      <w:r>
+        <w:t xml:space="preserve"> </w:t>
+      </w:r>
+      <w:proofErr w:type="spellStart"/>
+      <w:r>
+        <w:t>nfs-kernel-server</w:t>
+      </w:r>
+      <w:proofErr w:type="spellEnd"/>
+    </w:p>
+    <w:p>
+      <w:pPr>
+        <w:rPr>
+          <w:rFonts w:hint="eastAsia"/>
+        </w:rPr>
+      </w:pPr>
+    </w:p>
+    <w:p>
+      <w:pPr>
+        <w:rPr>
+          <w:rFonts w:hint="eastAsia"/>
+          <w:b/>
+          <w:bCs/>
+          <w:lang w:val="en-US"/>
+        </w:rPr>
+      </w:pPr>
+      <w:r>
+        <w:rPr>
+          <w:rFonts w:hint="eastAsia"/>
+          <w:b/>
+          <w:bCs/>
+          <w:lang w:val="en-US"/>
+        </w:rPr>
+        <w:t>2</w:t>
+      </w:r>
+      <w:r>
+        <w:rPr>
+          <w:b/>
+          <w:bCs/>
+          <w:lang w:val="en-US"/>
+        </w:rPr>
+        <w:t xml:space="preserve">. NFS </w:t>
+      </w:r>
+      <w:r>
+        <w:rPr>
+          <w:rFonts w:hint="eastAsia"/>
+          <w:b/>
+          <w:bCs/>
+          <w:lang w:val="en-US"/>
+        </w:rPr>
+        <w:t>서버</w:t>
+      </w:r>
+      <w:r>
+        <w:rPr>
+          <w:rFonts w:hint="eastAsia"/>
+          <w:b/>
+          <w:bCs/>
+          <w:lang w:val="en-US"/>
+        </w:rPr>
+        <w:t xml:space="preserve"> </w:t>
+      </w:r>
+      <w:r>
+        <w:rPr>
+          <w:rFonts w:hint="eastAsia"/>
+          <w:b/>
+          <w:bCs/>
+          <w:lang w:val="en-US"/>
+        </w:rPr>
+        <w:t>내의</w:t>
+      </w:r>
+      <w:r>
+        <w:rPr>
+          <w:rFonts w:hint="eastAsia"/>
+          <w:b/>
+          <w:bCs/>
+          <w:lang w:val="en-US"/>
+        </w:rPr>
+        <w:t xml:space="preserve"> </w:t>
+      </w:r>
+      <w:r>
+        <w:rPr>
+          <w:b/>
+          <w:bCs/>
+          <w:lang w:val="en-US"/>
+        </w:rPr>
+        <w:t xml:space="preserve">Jenkins </w:t>
+      </w:r>
+      <w:r>
+        <w:rPr>
+          <w:rFonts w:hint="eastAsia"/>
+          <w:b/>
+          <w:bCs/>
+          <w:lang w:val="en-US"/>
+        </w:rPr>
+        <w:t>서버</w:t>
+      </w:r>
+      <w:r>
+        <w:rPr>
+          <w:rFonts w:hint="eastAsia"/>
+          <w:b/>
+          <w:bCs/>
+          <w:lang w:val="en-US"/>
+        </w:rPr>
+        <w:t xml:space="preserve"> </w:t>
+      </w:r>
+      <w:r>
+        <w:rPr>
+          <w:rFonts w:hint="eastAsia"/>
+          <w:b/>
+          <w:bCs/>
+          <w:lang w:val="en-US"/>
+        </w:rPr>
+        <w:t>마운트</w:t>
+      </w:r>
+      <w:r>
+        <w:rPr>
+          <w:rFonts w:hint="eastAsia"/>
+          <w:b/>
+          <w:bCs/>
+          <w:lang w:val="en-US"/>
+        </w:rPr>
+        <w:t xml:space="preserve"> </w:t>
+      </w:r>
+      <w:r>
+        <w:rPr>
+          <w:rFonts w:hint="eastAsia"/>
+          <w:b/>
+          <w:bCs/>
+          <w:lang w:val="en-US"/>
+        </w:rPr>
+        <w:t>포인트</w:t>
+      </w:r>
+      <w:r>
+        <w:rPr>
+          <w:rFonts w:hint="eastAsia"/>
+          <w:b/>
+          <w:bCs/>
+          <w:lang w:val="en-US"/>
+        </w:rPr>
+        <w:t xml:space="preserve"> </w:t>
+      </w:r>
+      <w:r>
+        <w:rPr>
+          <w:rFonts w:hint="eastAsia"/>
+          <w:b/>
+          <w:bCs/>
+          <w:lang w:val="en-US"/>
+        </w:rPr>
+        <w:t>구축</w:t>
+      </w:r>
+    </w:p>
+    <w:p>
+      <w:pPr>
+        <w:spacing w:before="0" w:line="240" w:lineRule="auto"/>
+        <w:rPr>
+          <w:lang w:val="en-US"/>
+        </w:rPr>
+      </w:pPr>
+      <w:proofErr w:type="spellStart"/>
+      <w:r>
+        <w:rPr>
+          <w:lang w:val="en-US"/>
+        </w:rPr>
+        <w:t>sudo</w:t>
+      </w:r>
+      <w:proofErr w:type="spellEnd"/>
+      <w:r>
+        <w:rPr>
+          <w:lang w:val="en-US"/>
+        </w:rPr>
+        <w:t xml:space="preserve"> </w:t>
+      </w:r>
+      <w:proofErr w:type="spellStart"/>
+      <w:r>
+        <w:rPr>
+          <w:lang w:val="en-US"/>
+        </w:rPr>
+        <w:t>mkdir</w:t>
+      </w:r>
+      <w:proofErr w:type="spellEnd"/>
+      <w:r>
+        <w:rPr>
+          <w:lang w:val="en-US"/>
+        </w:rPr>
+        <w:t xml:space="preserve"> /</w:t>
+      </w:r>
+      <w:proofErr w:type="spellStart"/>
+      <w:r>
+        <w:rPr>
+          <w:lang w:val="en-US"/>
+        </w:rPr>
+        <w:t>nfs_jenkins</w:t>
+      </w:r>
+      <w:proofErr w:type="spellEnd"/>
+    </w:p>
+    <w:p>
+      <w:proofErr w:type="spellStart"/>
+      <w:r>
+        <w:t>sudo</w:t>
+      </w:r>
+      <w:proofErr w:type="spellEnd"/>
+      <w:r>
+        <w:t xml:space="preserve"> </w:t>
+      </w:r>
+      <w:proofErr w:type="spellStart"/>
+      <w:r>
+        <w:t>chown</w:t>
+      </w:r>
+      <w:proofErr w:type="spellEnd"/>
+      <w:r>
+        <w:t xml:space="preserve"> </w:t>
+      </w:r>
+      <w:proofErr w:type="spellStart"/>
+      <w:proofErr w:type="gramStart"/>
+      <w:r>
+        <w:t>nobody:nogroup</w:t>
+      </w:r>
+      <w:proofErr w:type="spellEnd"/>
+      <w:proofErr w:type="gramEnd"/>
+      <w:r>
+        <w:t xml:space="preserve"> /</w:t>
+      </w:r>
+      <w:proofErr w:type="spellStart"/>
+      <w:r>
+        <w:t>nfs_jenkins</w:t>
+      </w:r>
+      <w:proofErr w:type="spellEnd"/>
     </w:p>
     <w:p/>
+    <w:p>
+      <w:pPr>
+        <w:rPr>
+          <w:rFonts w:hint="eastAsia"/>
+          <w:b/>
+          <w:bCs/>
+          <w:lang w:val="en-US"/>
+        </w:rPr>
+      </w:pPr>
+      <w:r>
+        <w:rPr>
+          <w:rFonts w:hint="eastAsia"/>
+          <w:b/>
+          <w:bCs/>
+          <w:lang w:val="en-US"/>
+        </w:rPr>
+        <w:t>3</w:t>
+      </w:r>
+      <w:r>
+        <w:rPr>
+          <w:b/>
+          <w:bCs/>
+          <w:lang w:val="en-US"/>
+        </w:rPr>
+        <w:t xml:space="preserve">. NFS </w:t>
+      </w:r>
+      <w:r>
+        <w:rPr>
+          <w:rFonts w:hint="eastAsia"/>
+          <w:b/>
+          <w:bCs/>
+          <w:lang w:val="en-US"/>
+        </w:rPr>
+        <w:t>서버에서</w:t>
+      </w:r>
+      <w:r>
+        <w:rPr>
+          <w:rFonts w:hint="eastAsia"/>
+          <w:b/>
+          <w:bCs/>
+          <w:lang w:val="en-US"/>
+        </w:rPr>
+        <w:t xml:space="preserve"> </w:t>
+      </w:r>
+      <w:r>
+        <w:rPr>
+          <w:rFonts w:hint="eastAsia"/>
+          <w:b/>
+          <w:bCs/>
+          <w:lang w:val="en-US"/>
+        </w:rPr>
+        <w:t>공유할</w:t>
+      </w:r>
+      <w:r>
+        <w:rPr>
+          <w:rFonts w:hint="eastAsia"/>
+          <w:b/>
+          <w:bCs/>
+          <w:lang w:val="en-US"/>
+        </w:rPr>
+        <w:t xml:space="preserve"> </w:t>
+      </w:r>
+      <w:r>
+        <w:rPr>
+          <w:rFonts w:hint="eastAsia"/>
+          <w:b/>
+          <w:bCs/>
+          <w:lang w:val="en-US"/>
+        </w:rPr>
+        <w:t>디렉토리와</w:t>
+      </w:r>
+      <w:r>
+        <w:rPr>
+          <w:rFonts w:hint="eastAsia"/>
+          <w:b/>
+          <w:bCs/>
+          <w:lang w:val="en-US"/>
+        </w:rPr>
+        <w:t xml:space="preserve"> </w:t>
+      </w:r>
+      <w:r>
+        <w:rPr>
+          <w:rFonts w:hint="eastAsia"/>
+          <w:b/>
+          <w:bCs/>
+          <w:lang w:val="en-US"/>
+        </w:rPr>
+        <w:t>클라이언트에</w:t>
+      </w:r>
+      <w:r>
+        <w:rPr>
+          <w:rFonts w:hint="eastAsia"/>
+          <w:b/>
+          <w:bCs/>
+          <w:lang w:val="en-US"/>
+        </w:rPr>
+        <w:t xml:space="preserve"> </w:t>
+      </w:r>
+      <w:r>
+        <w:rPr>
+          <w:rFonts w:hint="eastAsia"/>
+          <w:b/>
+          <w:bCs/>
+          <w:lang w:val="en-US"/>
+        </w:rPr>
+        <w:t>대한</w:t>
+      </w:r>
+      <w:r>
+        <w:rPr>
+          <w:rFonts w:hint="eastAsia"/>
+          <w:b/>
+          <w:bCs/>
+          <w:lang w:val="en-US"/>
+        </w:rPr>
+        <w:t xml:space="preserve"> </w:t>
+      </w:r>
+      <w:r>
+        <w:rPr>
+          <w:rFonts w:hint="eastAsia"/>
+          <w:b/>
+          <w:bCs/>
+          <w:lang w:val="en-US"/>
+        </w:rPr>
+        <w:t>액세스</w:t>
+      </w:r>
+      <w:r>
+        <w:rPr>
+          <w:rFonts w:hint="eastAsia"/>
+          <w:b/>
+          <w:bCs/>
+          <w:lang w:val="en-US"/>
+        </w:rPr>
+        <w:t xml:space="preserve"> </w:t>
+      </w:r>
+      <w:r>
+        <w:rPr>
+          <w:rFonts w:hint="eastAsia"/>
+          <w:b/>
+          <w:bCs/>
+          <w:lang w:val="en-US"/>
+        </w:rPr>
+        <w:t>권한</w:t>
+      </w:r>
+      <w:r>
+        <w:rPr>
+          <w:rFonts w:hint="eastAsia"/>
+          <w:b/>
+          <w:bCs/>
+          <w:lang w:val="en-US"/>
+        </w:rPr>
+        <w:t xml:space="preserve"> </w:t>
+      </w:r>
+      <w:r>
+        <w:rPr>
+          <w:rFonts w:hint="eastAsia"/>
+          <w:b/>
+          <w:bCs/>
+          <w:lang w:val="en-US"/>
+        </w:rPr>
+        <w:t>설정</w:t>
+      </w:r>
+    </w:p>
+    <w:p>
+      <w:pPr>
+        <w:spacing w:before="0" w:line="240" w:lineRule="auto"/>
+        <w:rPr>
+          <w:lang w:val="en-US"/>
+        </w:rPr>
+      </w:pPr>
+      <w:proofErr w:type="spellStart"/>
+      <w:r>
+        <w:rPr>
+          <w:lang w:val="en-US"/>
+        </w:rPr>
+        <w:t>sudo</w:t>
+      </w:r>
+      <w:proofErr w:type="spellEnd"/>
+      <w:r>
+        <w:rPr>
+          <w:lang w:val="en-US"/>
+        </w:rPr>
+        <w:t xml:space="preserve"> vi /</w:t>
+      </w:r>
+      <w:proofErr w:type="spellStart"/>
+      <w:r>
+        <w:rPr>
+          <w:lang w:val="en-US"/>
+        </w:rPr>
+        <w:t>etc</w:t>
+      </w:r>
+      <w:proofErr w:type="spellEnd"/>
+      <w:r>
+        <w:rPr>
+          <w:lang w:val="en-US"/>
+        </w:rPr>
+        <w:t>/exports</w:t>
+      </w:r>
+    </w:p>
+    <w:p>
+      <w:r>
+        <w:lastRenderedPageBreak/>
+        <w:t>/</w:t>
+      </w:r>
+      <w:proofErr w:type="spellStart"/>
+      <w:r>
+        <w:t>nfs_jenkins</w:t>
+      </w:r>
+      <w:proofErr w:type="spellEnd"/>
+      <w:r>
+        <w:t xml:space="preserve"> &lt;</w:t>
+      </w:r>
+      <w:proofErr w:type="spellStart"/>
+      <w:r>
+        <w:t>Jenkins</w:t>
+      </w:r>
+      <w:proofErr w:type="spellEnd"/>
+      <w:r>
+        <w:t>_</w:t>
+      </w:r>
+      <w:r>
+        <w:t>서버</w:t>
+      </w:r>
+      <w:r>
+        <w:t>_IP&gt;(</w:t>
+      </w:r>
+      <w:proofErr w:type="spellStart"/>
+      <w:proofErr w:type="gramStart"/>
+      <w:r>
+        <w:t>rw,sync</w:t>
+      </w:r>
+      <w:proofErr w:type="gramEnd"/>
+      <w:r>
+        <w:t>,no_subtree_check,no_root_squash</w:t>
+      </w:r>
+      <w:proofErr w:type="spellEnd"/>
+      <w:r>
+        <w:t>)</w:t>
+      </w:r>
+    </w:p>
+    <w:p>
+      <w:r>
+        <w:rPr>
+          <w:rFonts w:hint="eastAsia"/>
+        </w:rPr>
+        <w:t>내용</w:t>
+      </w:r>
+      <w:r>
+        <w:rPr>
+          <w:rFonts w:hint="eastAsia"/>
+        </w:rPr>
+        <w:t xml:space="preserve"> </w:t>
+      </w:r>
+      <w:r>
+        <w:rPr>
+          <w:rFonts w:hint="eastAsia"/>
+        </w:rPr>
+        <w:t>추가</w:t>
+      </w:r>
+    </w:p>
+    <w:p>
+      <w:pPr>
+        <w:rPr>
+          <w:rFonts w:hint="eastAsia"/>
+        </w:rPr>
+      </w:pPr>
+    </w:p>
+    <w:p>
+      <w:pPr>
+        <w:spacing w:before="0" w:line="240" w:lineRule="auto"/>
+      </w:pPr>
+      <w:proofErr w:type="spellStart"/>
+      <w:r>
+        <w:t>sudo</w:t>
+      </w:r>
+      <w:proofErr w:type="spellEnd"/>
+      <w:r>
+        <w:t xml:space="preserve"> </w:t>
+      </w:r>
+      <w:proofErr w:type="spellStart"/>
+      <w:r>
+        <w:t>exportfs</w:t>
+      </w:r>
+      <w:proofErr w:type="spellEnd"/>
+      <w:r>
+        <w:t xml:space="preserve"> -</w:t>
+      </w:r>
+      <w:proofErr w:type="spellStart"/>
+      <w:r>
+        <w:t>a</w:t>
+      </w:r>
+      <w:proofErr w:type="spellEnd"/>
+    </w:p>
+    <w:p>
+      <w:pPr>
+        <w:spacing w:before="0" w:line="240" w:lineRule="auto"/>
+      </w:pPr>
+    </w:p>
+    <w:p>
+      <w:pPr>
+        <w:spacing w:before="0" w:line="240" w:lineRule="auto"/>
+        <w:rPr>
+          <w:rFonts w:hint="eastAsia"/>
+        </w:rPr>
+      </w:pPr>
+    </w:p>
+    <w:p>
+      <w:pPr>
+        <w:spacing w:before="0" w:line="240" w:lineRule="auto"/>
+        <w:rPr>
+          <w:rFonts w:hint="eastAsia"/>
+          <w:b/>
+          <w:bCs/>
+        </w:rPr>
+      </w:pPr>
+      <w:r>
+        <w:rPr>
+          <w:rFonts w:hint="eastAsia"/>
+          <w:b/>
+          <w:bCs/>
+        </w:rPr>
+        <w:t>4</w:t>
+      </w:r>
+      <w:r>
+        <w:rPr>
+          <w:b/>
+          <w:bCs/>
+        </w:rPr>
+        <w:t xml:space="preserve">. NFS </w:t>
+      </w:r>
+      <w:r>
+        <w:rPr>
+          <w:rFonts w:hint="eastAsia"/>
+          <w:b/>
+          <w:bCs/>
+        </w:rPr>
+        <w:t>서비스</w:t>
+      </w:r>
+      <w:r>
+        <w:rPr>
+          <w:rFonts w:hint="eastAsia"/>
+          <w:b/>
+          <w:bCs/>
+        </w:rPr>
+        <w:t xml:space="preserve"> </w:t>
+      </w:r>
+      <w:r>
+        <w:rPr>
+          <w:rFonts w:hint="eastAsia"/>
+          <w:b/>
+          <w:bCs/>
+        </w:rPr>
+        <w:t>재시작</w:t>
+      </w:r>
+      <w:r>
+        <w:rPr>
+          <w:b/>
+          <w:bCs/>
+        </w:rPr>
+        <w:t xml:space="preserve"> </w:t>
+      </w:r>
+    </w:p>
+    <w:p>
+      <w:pPr>
+        <w:pBdr>
+          <w:bottom w:val="single" w:sz="6" w:space="1" w:color="auto"/>
+        </w:pBdr>
+      </w:pPr>
+      <w:proofErr w:type="spellStart"/>
+      <w:r>
+        <w:t>sudo</w:t>
+      </w:r>
+      <w:proofErr w:type="spellEnd"/>
+      <w:r>
+        <w:t xml:space="preserve"> </w:t>
+      </w:r>
+      <w:proofErr w:type="spellStart"/>
+      <w:r>
+        <w:t>systemctl</w:t>
+      </w:r>
+      <w:proofErr w:type="spellEnd"/>
+      <w:r>
+        <w:t xml:space="preserve"> </w:t>
+      </w:r>
+      <w:proofErr w:type="spellStart"/>
+      <w:r>
+        <w:t>restart</w:t>
+      </w:r>
+      <w:proofErr w:type="spellEnd"/>
+      <w:r>
+        <w:t xml:space="preserve"> </w:t>
+      </w:r>
+      <w:proofErr w:type="spellStart"/>
+      <w:r>
+        <w:t>nfs-kernel-server</w:t>
+      </w:r>
+      <w:proofErr w:type="spellEnd"/>
+    </w:p>
+    <w:p>
+      <w:pPr>
+        <w:pBdr>
+          <w:bottom w:val="single" w:sz="6" w:space="1" w:color="auto"/>
+        </w:pBdr>
+        <w:rPr>
+          <w:rFonts w:hint="eastAsia"/>
+        </w:rPr>
+      </w:pPr>
+    </w:p>
+    <w:p>
+      <w:pPr>
+        <w:rPr>
+          <w:rFonts w:hint="eastAsia"/>
+        </w:rPr>
+      </w:pPr>
+    </w:p>
+    <w:p>
+      <w:pPr>
+        <w:rPr>
+          <w:rFonts w:hint="eastAsia"/>
+          <w:b/>
+          <w:bCs/>
+          <w:lang w:val="en-US"/>
+        </w:rPr>
+      </w:pPr>
+      <w:r>
+        <w:rPr>
+          <w:rFonts w:hint="eastAsia"/>
+          <w:b/>
+          <w:bCs/>
+          <w:lang w:val="en-US"/>
+        </w:rPr>
+        <w:t xml:space="preserve">Jenkins </w:t>
+      </w:r>
+      <w:proofErr w:type="gramStart"/>
+      <w:r>
+        <w:rPr>
+          <w:rFonts w:hint="eastAsia"/>
+          <w:b/>
+          <w:bCs/>
+          <w:lang w:val="en-US"/>
+        </w:rPr>
+        <w:t>서버</w:t>
+      </w:r>
+      <w:r>
+        <w:rPr>
+          <w:rFonts w:hint="eastAsia"/>
+          <w:b/>
+          <w:bCs/>
+          <w:lang w:val="en-US"/>
+        </w:rPr>
+        <w:t xml:space="preserve"> &gt;</w:t>
+      </w:r>
+      <w:proofErr w:type="gramEnd"/>
+      <w:r>
+        <w:rPr>
+          <w:rFonts w:hint="eastAsia"/>
+          <w:b/>
+          <w:bCs/>
+          <w:lang w:val="en-US"/>
+        </w:rPr>
+        <w:t>&gt;</w:t>
+      </w:r>
+    </w:p>
+    <w:p>
+      <w:pPr>
+        <w:rPr>
+          <w:lang w:val="en-US"/>
+        </w:rPr>
+      </w:pPr>
+    </w:p>
+    <w:p>
+      <w:pPr>
+        <w:rPr>
+          <w:rFonts w:hint="eastAsia"/>
+          <w:b/>
+          <w:bCs/>
+          <w:lang w:val="en-US"/>
+        </w:rPr>
+      </w:pPr>
+      <w:r>
+        <w:rPr>
+          <w:rFonts w:hint="eastAsia"/>
+          <w:b/>
+          <w:bCs/>
+          <w:lang w:val="en-US"/>
+        </w:rPr>
+        <w:t>1</w:t>
+      </w:r>
+      <w:r>
+        <w:rPr>
+          <w:b/>
+          <w:bCs/>
+          <w:lang w:val="en-US"/>
+        </w:rPr>
+        <w:t xml:space="preserve">. NFS </w:t>
+      </w:r>
+      <w:r>
+        <w:rPr>
+          <w:rFonts w:hint="eastAsia"/>
+          <w:b/>
+          <w:bCs/>
+          <w:lang w:val="en-US"/>
+        </w:rPr>
+        <w:t>클라이언트</w:t>
+      </w:r>
+      <w:r>
+        <w:rPr>
+          <w:rFonts w:hint="eastAsia"/>
+          <w:b/>
+          <w:bCs/>
+          <w:lang w:val="en-US"/>
+        </w:rPr>
+        <w:t xml:space="preserve"> </w:t>
+      </w:r>
+      <w:r>
+        <w:rPr>
+          <w:rFonts w:hint="eastAsia"/>
+          <w:b/>
+          <w:bCs/>
+          <w:lang w:val="en-US"/>
+        </w:rPr>
+        <w:t>서비스</w:t>
+      </w:r>
+      <w:r>
+        <w:rPr>
+          <w:rFonts w:hint="eastAsia"/>
+          <w:b/>
+          <w:bCs/>
+          <w:lang w:val="en-US"/>
+        </w:rPr>
+        <w:t xml:space="preserve"> </w:t>
+      </w:r>
+      <w:r>
+        <w:rPr>
+          <w:rFonts w:hint="eastAsia"/>
+          <w:b/>
+          <w:bCs/>
+          <w:lang w:val="en-US"/>
+        </w:rPr>
+        <w:t>확인</w:t>
+      </w:r>
+      <w:r>
+        <w:rPr>
+          <w:rFonts w:hint="eastAsia"/>
+          <w:b/>
+          <w:bCs/>
+          <w:lang w:val="en-US"/>
+        </w:rPr>
+        <w:t xml:space="preserve"> </w:t>
+      </w:r>
+      <w:r>
+        <w:rPr>
+          <w:rFonts w:hint="eastAsia"/>
+          <w:b/>
+          <w:bCs/>
+          <w:lang w:val="en-US"/>
+        </w:rPr>
+        <w:t>및</w:t>
+      </w:r>
+      <w:r>
+        <w:rPr>
+          <w:rFonts w:hint="eastAsia"/>
+          <w:b/>
+          <w:bCs/>
+          <w:lang w:val="en-US"/>
+        </w:rPr>
+        <w:t xml:space="preserve"> </w:t>
+      </w:r>
+      <w:r>
+        <w:rPr>
+          <w:rFonts w:hint="eastAsia"/>
+          <w:b/>
+          <w:bCs/>
+          <w:lang w:val="en-US"/>
+        </w:rPr>
+        <w:t>설치</w:t>
+      </w:r>
+    </w:p>
+    <w:p>
+      <w:pPr>
+        <w:spacing w:before="0" w:line="240" w:lineRule="auto"/>
+        <w:rPr>
+          <w:lang w:val="en-US"/>
+        </w:rPr>
+      </w:pPr>
+      <w:proofErr w:type="spellStart"/>
+      <w:r>
+        <w:rPr>
+          <w:lang w:val="en-US"/>
+        </w:rPr>
+        <w:t>dpkg</w:t>
+      </w:r>
+      <w:proofErr w:type="spellEnd"/>
+      <w:r>
+        <w:rPr>
+          <w:lang w:val="en-US"/>
+        </w:rPr>
+        <w:t xml:space="preserve"> -l | grep </w:t>
+      </w:r>
+      <w:proofErr w:type="spellStart"/>
+      <w:r>
+        <w:rPr>
+          <w:lang w:val="en-US"/>
+        </w:rPr>
+        <w:t>nfs</w:t>
+      </w:r>
+      <w:proofErr w:type="spellEnd"/>
+      <w:r>
+        <w:rPr>
+          <w:lang w:val="en-US"/>
+        </w:rPr>
+        <w:t>-common</w:t>
+      </w:r>
+    </w:p>
+    <w:p>
+      <w:proofErr w:type="spellStart"/>
+      <w:r>
+        <w:t>sudo</w:t>
+      </w:r>
+      <w:proofErr w:type="spellEnd"/>
+      <w:r>
+        <w:t xml:space="preserve"> </w:t>
+      </w:r>
+      <w:proofErr w:type="spellStart"/>
+      <w:r>
+        <w:t>apt-get</w:t>
+      </w:r>
+      <w:proofErr w:type="spellEnd"/>
+      <w:r>
+        <w:t xml:space="preserve"> </w:t>
+      </w:r>
+      <w:proofErr w:type="spellStart"/>
+      <w:r>
+        <w:t>install</w:t>
+      </w:r>
+      <w:proofErr w:type="spellEnd"/>
+      <w:r>
+        <w:t xml:space="preserve"> </w:t>
+      </w:r>
+      <w:proofErr w:type="spellStart"/>
+      <w:r>
+        <w:t>nfs-common</w:t>
+      </w:r>
+      <w:proofErr w:type="spellEnd"/>
+    </w:p>
+    <w:p/>
+    <w:p>
+      <w:pPr>
+        <w:rPr>
+          <w:rFonts w:hint="eastAsia"/>
+          <w:b/>
+          <w:bCs/>
+          <w:lang w:val="en-US"/>
+        </w:rPr>
+      </w:pPr>
+      <w:r>
+        <w:rPr>
+          <w:rFonts w:hint="eastAsia"/>
+          <w:b/>
+          <w:bCs/>
+          <w:lang w:val="en-US"/>
+        </w:rPr>
+        <w:t>2</w:t>
+      </w:r>
+      <w:r>
+        <w:rPr>
+          <w:b/>
+          <w:bCs/>
+          <w:lang w:val="en-US"/>
+        </w:rPr>
+        <w:t xml:space="preserve">. NFS </w:t>
+      </w:r>
+      <w:r>
+        <w:rPr>
+          <w:rFonts w:hint="eastAsia"/>
+          <w:b/>
+          <w:bCs/>
+          <w:lang w:val="en-US"/>
+        </w:rPr>
+        <w:t>서버와</w:t>
+      </w:r>
+      <w:r>
+        <w:rPr>
+          <w:rFonts w:hint="eastAsia"/>
+          <w:b/>
+          <w:bCs/>
+          <w:lang w:val="en-US"/>
+        </w:rPr>
+        <w:t xml:space="preserve"> </w:t>
+      </w:r>
+      <w:r>
+        <w:rPr>
+          <w:rFonts w:hint="eastAsia"/>
+          <w:b/>
+          <w:bCs/>
+          <w:lang w:val="en-US"/>
+        </w:rPr>
+        <w:t>연결할</w:t>
+      </w:r>
+      <w:r>
+        <w:rPr>
+          <w:rFonts w:hint="eastAsia"/>
+          <w:b/>
+          <w:bCs/>
+          <w:lang w:val="en-US"/>
+        </w:rPr>
+        <w:t xml:space="preserve"> </w:t>
+      </w:r>
+      <w:r>
+        <w:rPr>
+          <w:rFonts w:hint="eastAsia"/>
+          <w:b/>
+          <w:bCs/>
+          <w:lang w:val="en-US"/>
+        </w:rPr>
+        <w:t>마운트</w:t>
+      </w:r>
+      <w:r>
+        <w:rPr>
+          <w:rFonts w:hint="eastAsia"/>
+          <w:b/>
+          <w:bCs/>
+          <w:lang w:val="en-US"/>
+        </w:rPr>
+        <w:t xml:space="preserve"> </w:t>
+      </w:r>
+      <w:r>
+        <w:rPr>
+          <w:rFonts w:hint="eastAsia"/>
+          <w:b/>
+          <w:bCs/>
+          <w:lang w:val="en-US"/>
+        </w:rPr>
+        <w:t>포인트</w:t>
+      </w:r>
+      <w:r>
+        <w:rPr>
+          <w:rFonts w:hint="eastAsia"/>
+          <w:b/>
+          <w:bCs/>
+          <w:lang w:val="en-US"/>
+        </w:rPr>
+        <w:t xml:space="preserve"> </w:t>
+      </w:r>
+      <w:r>
+        <w:rPr>
+          <w:rFonts w:hint="eastAsia"/>
+          <w:b/>
+          <w:bCs/>
+          <w:lang w:val="en-US"/>
+        </w:rPr>
+        <w:t>생성</w:t>
+      </w:r>
+    </w:p>
+    <w:p>
+      <w:pPr>
+        <w:spacing w:before="0" w:line="240" w:lineRule="auto"/>
+        <w:rPr>
+          <w:lang w:val="en-US"/>
+        </w:rPr>
+      </w:pPr>
+      <w:proofErr w:type="spellStart"/>
+      <w:r>
+        <w:rPr>
+          <w:lang w:val="en-US"/>
+        </w:rPr>
+        <w:t>sudo</w:t>
+      </w:r>
+      <w:proofErr w:type="spellEnd"/>
+      <w:r>
+        <w:rPr>
+          <w:lang w:val="en-US"/>
+        </w:rPr>
+        <w:t xml:space="preserve"> </w:t>
+      </w:r>
+      <w:proofErr w:type="spellStart"/>
+      <w:r>
+        <w:rPr>
+          <w:lang w:val="en-US"/>
+        </w:rPr>
+        <w:t>mkdir</w:t>
+      </w:r>
+      <w:proofErr w:type="spellEnd"/>
+      <w:r>
+        <w:rPr>
+          <w:lang w:val="en-US"/>
+        </w:rPr>
+        <w:t xml:space="preserve"> -p /</w:t>
+      </w:r>
+      <w:proofErr w:type="spellStart"/>
+      <w:r>
+        <w:rPr>
+          <w:lang w:val="en-US"/>
+        </w:rPr>
+        <w:t>mnt</w:t>
+      </w:r>
+      <w:proofErr w:type="spellEnd"/>
+      <w:r>
+        <w:rPr>
+          <w:lang w:val="en-US"/>
+        </w:rPr>
+        <w:t>/</w:t>
+      </w:r>
+      <w:proofErr w:type="spellStart"/>
+      <w:r>
+        <w:rPr>
+          <w:lang w:val="en-US"/>
+        </w:rPr>
+        <w:t>nfs_jenkins</w:t>
+      </w:r>
+      <w:proofErr w:type="spellEnd"/>
+    </w:p>
+    <w:p>
+      <w:proofErr w:type="spellStart"/>
+      <w:r>
+        <w:t>sudo</w:t>
+      </w:r>
+      <w:proofErr w:type="spellEnd"/>
+      <w:r>
+        <w:t xml:space="preserve"> </w:t>
+      </w:r>
+      <w:proofErr w:type="spellStart"/>
+      <w:r>
+        <w:t>mount</w:t>
+      </w:r>
+      <w:proofErr w:type="spellEnd"/>
+      <w:r>
+        <w:t xml:space="preserve"> -</w:t>
+      </w:r>
+      <w:proofErr w:type="spellStart"/>
+      <w:r>
+        <w:t>t</w:t>
+      </w:r>
+      <w:proofErr w:type="spellEnd"/>
+      <w:r>
+        <w:t xml:space="preserve"> </w:t>
+      </w:r>
+      <w:proofErr w:type="spellStart"/>
+      <w:r>
+        <w:t>nfs</w:t>
+      </w:r>
+      <w:proofErr w:type="spellEnd"/>
+      <w:r>
+        <w:t xml:space="preserve"> &lt;NFS_</w:t>
+      </w:r>
+      <w:r>
+        <w:t>서버</w:t>
+      </w:r>
+      <w:r>
+        <w:t>_IP&gt;:/</w:t>
+      </w:r>
+      <w:proofErr w:type="spellStart"/>
+      <w:r>
+        <w:t>nfs_jenkins</w:t>
+      </w:r>
+      <w:proofErr w:type="spellEnd"/>
+      <w:r>
+        <w:t xml:space="preserve"> /</w:t>
+      </w:r>
+      <w:proofErr w:type="spellStart"/>
+      <w:r>
+        <w:t>mnt</w:t>
+      </w:r>
+      <w:proofErr w:type="spellEnd"/>
+      <w:r>
+        <w:t>/</w:t>
+      </w:r>
+      <w:proofErr w:type="spellStart"/>
+      <w:r>
+        <w:t>nfs_jenkins</w:t>
+      </w:r>
+      <w:proofErr w:type="spellEnd"/>
+    </w:p>
+    <w:p/>
+    <w:p>
+      <w:pPr>
+        <w:rPr>
+          <w:rFonts w:hint="eastAsia"/>
+          <w:b/>
+          <w:bCs/>
+        </w:rPr>
+      </w:pPr>
+      <w:r>
+        <w:rPr>
+          <w:rFonts w:hint="eastAsia"/>
+          <w:b/>
+          <w:bCs/>
+        </w:rPr>
+        <w:t>3</w:t>
+      </w:r>
+      <w:r>
+        <w:rPr>
+          <w:b/>
+          <w:bCs/>
+        </w:rPr>
+        <w:t xml:space="preserve">. </w:t>
+      </w:r>
+      <w:proofErr w:type="spellStart"/>
+      <w:r>
+        <w:rPr>
+          <w:rFonts w:hint="eastAsia"/>
+          <w:b/>
+          <w:bCs/>
+        </w:rPr>
+        <w:t>도커</w:t>
+      </w:r>
+      <w:proofErr w:type="spellEnd"/>
+      <w:r>
+        <w:rPr>
+          <w:rFonts w:hint="eastAsia"/>
+          <w:b/>
+          <w:bCs/>
+        </w:rPr>
+        <w:t xml:space="preserve"> </w:t>
+      </w:r>
+      <w:r>
+        <w:rPr>
+          <w:rFonts w:hint="eastAsia"/>
+          <w:b/>
+          <w:bCs/>
+        </w:rPr>
+        <w:t>볼륨</w:t>
+      </w:r>
+      <w:r>
+        <w:rPr>
+          <w:rFonts w:hint="eastAsia"/>
+          <w:b/>
+          <w:bCs/>
+        </w:rPr>
+        <w:t xml:space="preserve"> </w:t>
+      </w:r>
+      <w:r>
+        <w:rPr>
+          <w:rFonts w:hint="eastAsia"/>
+          <w:b/>
+          <w:bCs/>
+        </w:rPr>
+        <w:t>생성</w:t>
+      </w:r>
+      <w:r>
+        <w:rPr>
+          <w:rFonts w:hint="eastAsia"/>
+          <w:b/>
+          <w:bCs/>
+        </w:rPr>
+        <w:t xml:space="preserve"> </w:t>
+      </w:r>
+      <w:r>
+        <w:rPr>
+          <w:rFonts w:hint="eastAsia"/>
+          <w:b/>
+          <w:bCs/>
+        </w:rPr>
+        <w:t>및</w:t>
+      </w:r>
+      <w:r>
+        <w:rPr>
+          <w:rFonts w:hint="eastAsia"/>
+          <w:b/>
+          <w:bCs/>
+        </w:rPr>
+        <w:t xml:space="preserve"> </w:t>
+      </w:r>
+      <w:r>
+        <w:rPr>
+          <w:rFonts w:hint="eastAsia"/>
+          <w:b/>
+          <w:bCs/>
+        </w:rPr>
+        <w:t>마운트</w:t>
+      </w:r>
+      <w:r>
+        <w:rPr>
+          <w:rFonts w:hint="eastAsia"/>
+          <w:b/>
+          <w:bCs/>
+        </w:rPr>
+        <w:t xml:space="preserve"> </w:t>
+      </w:r>
+      <w:r>
+        <w:rPr>
+          <w:rFonts w:hint="eastAsia"/>
+          <w:b/>
+          <w:bCs/>
+        </w:rPr>
+        <w:t>포인트와</w:t>
+      </w:r>
+      <w:r>
+        <w:rPr>
+          <w:rFonts w:hint="eastAsia"/>
+          <w:b/>
+          <w:bCs/>
+        </w:rPr>
+        <w:t xml:space="preserve"> </w:t>
+      </w:r>
+      <w:r>
+        <w:rPr>
+          <w:rFonts w:hint="eastAsia"/>
+          <w:b/>
+          <w:bCs/>
+        </w:rPr>
+        <w:t>연결</w:t>
+      </w:r>
+    </w:p>
+    <w:p>
+      <w:proofErr w:type="spellStart"/>
+      <w:r>
+        <w:t>docker</w:t>
+      </w:r>
+      <w:proofErr w:type="spellEnd"/>
+      <w:r>
+        <w:t xml:space="preserve"> </w:t>
+      </w:r>
+      <w:proofErr w:type="spellStart"/>
+      <w:r>
+        <w:t>volume</w:t>
+      </w:r>
+      <w:proofErr w:type="spellEnd"/>
+      <w:r>
+        <w:t xml:space="preserve"> </w:t>
+      </w:r>
+      <w:proofErr w:type="spellStart"/>
+      <w:r>
+        <w:t>create</w:t>
+      </w:r>
+      <w:proofErr w:type="spellEnd"/>
+      <w:r>
+        <w:t xml:space="preserve"> --</w:t>
+      </w:r>
+      <w:proofErr w:type="spellStart"/>
+      <w:r>
+        <w:t>driver</w:t>
+      </w:r>
+      <w:proofErr w:type="spellEnd"/>
+      <w:r>
+        <w:t xml:space="preserve"> </w:t>
+      </w:r>
+      <w:proofErr w:type="spellStart"/>
+      <w:r>
+        <w:t>local</w:t>
+      </w:r>
+      <w:proofErr w:type="spellEnd"/>
+      <w:r>
+        <w:t xml:space="preserve"> --opt type=</w:t>
+      </w:r>
+      <w:proofErr w:type="spellStart"/>
+      <w:r>
+        <w:t>nfs</w:t>
+      </w:r>
+      <w:proofErr w:type="spellEnd"/>
+      <w:r>
+        <w:t xml:space="preserve"> --opt o=</w:t>
+      </w:r>
+      <w:proofErr w:type="spellStart"/>
+      <w:r>
+        <w:t>addr</w:t>
+      </w:r>
+      <w:proofErr w:type="spellEnd"/>
+      <w:r>
+        <w:t>=&lt;NFS_</w:t>
+      </w:r>
+      <w:r>
+        <w:t>서버</w:t>
+      </w:r>
+      <w:r>
+        <w:t>_IP</w:t>
+      </w:r>
+      <w:proofErr w:type="gramStart"/>
+      <w:r>
+        <w:t>&gt;,</w:t>
+      </w:r>
+      <w:proofErr w:type="spellStart"/>
+      <w:r>
+        <w:t>rw</w:t>
+      </w:r>
+      <w:proofErr w:type="spellEnd"/>
+      <w:proofErr w:type="gramEnd"/>
+      <w:r>
+        <w:t xml:space="preserve"> --opt device=:/</w:t>
+      </w:r>
+      <w:proofErr w:type="spellStart"/>
+      <w:r>
+        <w:t>nfs_jenkins</w:t>
+      </w:r>
+      <w:proofErr w:type="spellEnd"/>
+      <w:r>
+        <w:t xml:space="preserve"> </w:t>
+      </w:r>
+      <w:proofErr w:type="spellStart"/>
+      <w:r>
+        <w:t>jenkins</w:t>
+      </w:r>
+      <w:proofErr w:type="spellEnd"/>
+      <w:r>
+        <w:t>-volume</w:t>
+      </w:r>
+    </w:p>
+    <w:p/>
+    <w:p>
+      <w:pPr>
+        <w:rPr>
+          <w:rFonts w:hint="eastAsia"/>
+          <w:b/>
+          <w:bCs/>
+        </w:rPr>
+      </w:pPr>
+      <w:r>
+        <w:rPr>
+          <w:rFonts w:hint="eastAsia"/>
+          <w:b/>
+          <w:bCs/>
+        </w:rPr>
+        <w:t>4</w:t>
+      </w:r>
+      <w:r>
+        <w:rPr>
+          <w:b/>
+          <w:bCs/>
+        </w:rPr>
+        <w:t xml:space="preserve">. </w:t>
+      </w:r>
+      <w:proofErr w:type="spellStart"/>
+      <w:r>
+        <w:rPr>
+          <w:rFonts w:hint="eastAsia"/>
+          <w:b/>
+          <w:bCs/>
+        </w:rPr>
+        <w:t>J</w:t>
+      </w:r>
+      <w:r>
+        <w:rPr>
+          <w:b/>
+          <w:bCs/>
+        </w:rPr>
+        <w:t>enkins</w:t>
+      </w:r>
+      <w:proofErr w:type="spellEnd"/>
+      <w:r>
+        <w:rPr>
+          <w:b/>
+          <w:bCs/>
+        </w:rPr>
+        <w:t xml:space="preserve"> </w:t>
+      </w:r>
+      <w:r>
+        <w:rPr>
+          <w:rFonts w:hint="eastAsia"/>
+          <w:b/>
+          <w:bCs/>
+        </w:rPr>
+        <w:t>실행</w:t>
+      </w:r>
+    </w:p>
+    <w:p>
+      <w:pPr>
+        <w:spacing w:before="0" w:line="240" w:lineRule="auto"/>
+        <w:rPr>
+          <w:lang w:val="en-US"/>
+        </w:rPr>
+      </w:pPr>
+      <w:r>
+        <w:rPr>
+          <w:lang w:val="en-US"/>
+        </w:rPr>
+        <w:t xml:space="preserve">docker run -it -d -p 8080:8080 --restart=always --name </w:t>
+      </w:r>
+      <w:proofErr w:type="spellStart"/>
+      <w:r>
+        <w:rPr>
+          <w:lang w:val="en-US"/>
+        </w:rPr>
+        <w:t>jenkins</w:t>
+      </w:r>
+      <w:proofErr w:type="spellEnd"/>
+      <w:r>
+        <w:rPr>
+          <w:lang w:val="en-US"/>
+        </w:rPr>
+        <w:t xml:space="preserve"> -v </w:t>
+      </w:r>
+      <w:proofErr w:type="spellStart"/>
+      <w:r>
+        <w:rPr>
+          <w:lang w:val="en-US"/>
+        </w:rPr>
+        <w:t>jenkins</w:t>
+      </w:r>
+      <w:proofErr w:type="spellEnd"/>
+      <w:r>
+        <w:rPr>
+          <w:lang w:val="en-US"/>
+        </w:rPr>
+        <w:t>-volume:/var/</w:t>
+      </w:r>
+      <w:proofErr w:type="spellStart"/>
+      <w:r>
+        <w:rPr>
+          <w:lang w:val="en-US"/>
+        </w:rPr>
+        <w:t>jenkins_home</w:t>
+      </w:r>
+      <w:proofErr w:type="spellEnd"/>
+      <w:r>
+        <w:rPr>
+          <w:lang w:val="en-US"/>
+        </w:rPr>
+        <w:t>/ -v /var/run/</w:t>
+      </w:r>
+      <w:proofErr w:type="spellStart"/>
+      <w:r>
+        <w:rPr>
+          <w:lang w:val="en-US"/>
+        </w:rPr>
+        <w:t>docker.sock</w:t>
+      </w:r>
+      <w:proofErr w:type="spellEnd"/>
+      <w:r>
+        <w:rPr>
+          <w:lang w:val="en-US"/>
+        </w:rPr>
+        <w:t>:/var/run/</w:t>
+      </w:r>
+      <w:proofErr w:type="spellStart"/>
+      <w:r>
+        <w:rPr>
+          <w:lang w:val="en-US"/>
+        </w:rPr>
+        <w:t>docker.sock</w:t>
+      </w:r>
+      <w:proofErr w:type="spellEnd"/>
+      <w:r>
+        <w:rPr>
+          <w:lang w:val="en-US"/>
+        </w:rPr>
+        <w:t xml:space="preserve"> -v $(which </w:t>
+      </w:r>
+      <w:proofErr w:type="gramStart"/>
+      <w:r>
+        <w:rPr>
+          <w:lang w:val="en-US"/>
+        </w:rPr>
+        <w:t>docker):/</w:t>
+      </w:r>
+      <w:proofErr w:type="spellStart"/>
+      <w:proofErr w:type="gramEnd"/>
+      <w:r>
+        <w:rPr>
+          <w:lang w:val="en-US"/>
+        </w:rPr>
+        <w:t>usr</w:t>
+      </w:r>
+      <w:proofErr w:type="spellEnd"/>
+      <w:r>
+        <w:rPr>
+          <w:lang w:val="en-US"/>
+        </w:rPr>
+        <w:t xml:space="preserve">/bin/docker --group-add 998 </w:t>
+      </w:r>
+      <w:proofErr w:type="spellStart"/>
+      <w:r>
+        <w:rPr>
+          <w:lang w:val="en-US"/>
+        </w:rPr>
+        <w:t>jenkins</w:t>
+      </w:r>
+      <w:proofErr w:type="spellEnd"/>
+      <w:r>
+        <w:rPr>
+          <w:lang w:val="en-US"/>
+        </w:rPr>
+        <w:t>/jenkins:2.387.2-lts</w:t>
+      </w:r>
+    </w:p>
+    <w:p>
+      <w:pPr>
+        <w:spacing w:before="0" w:line="240" w:lineRule="auto"/>
+        <w:rPr>
+          <w:lang w:val="en-US"/>
+        </w:rPr>
+      </w:pPr>
+    </w:p>
+    <w:p>
+      <w:proofErr w:type="spellStart"/>
+      <w:r>
+        <w:lastRenderedPageBreak/>
+        <w:t>docker</w:t>
+      </w:r>
+      <w:proofErr w:type="spellEnd"/>
+      <w:r>
+        <w:t xml:space="preserve"> </w:t>
+      </w:r>
+      <w:proofErr w:type="spellStart"/>
+      <w:r>
+        <w:t>exec</w:t>
+      </w:r>
+      <w:proofErr w:type="spellEnd"/>
+      <w:r>
+        <w:t xml:space="preserve"> -</w:t>
+      </w:r>
+      <w:proofErr w:type="spellStart"/>
+      <w:r>
+        <w:t>it</w:t>
+      </w:r>
+      <w:proofErr w:type="spellEnd"/>
+      <w:r>
+        <w:t xml:space="preserve"> </w:t>
+      </w:r>
+      <w:proofErr w:type="spellStart"/>
+      <w:r>
+        <w:t>jenkins</w:t>
+      </w:r>
+      <w:proofErr w:type="spellEnd"/>
+      <w:r>
+        <w:t xml:space="preserve"> /bin/bash </w:t>
+      </w:r>
+    </w:p>
+    <w:p>
+      <w:r>
+        <w:t xml:space="preserve"># </w:t>
+      </w:r>
+      <w:r>
+        <w:rPr>
+          <w:rFonts w:hint="eastAsia"/>
+        </w:rPr>
+        <w:t>실행</w:t>
+      </w:r>
+      <w:r>
+        <w:t>해서</w:t>
+      </w:r>
+      <w:r>
+        <w:t xml:space="preserve"> </w:t>
+      </w:r>
+      <w:r>
+        <w:t>파일</w:t>
+      </w:r>
+      <w:r>
+        <w:rPr>
+          <w:rFonts w:hint="eastAsia"/>
+        </w:rPr>
+        <w:t>이</w:t>
+      </w:r>
+      <w:r>
+        <w:t xml:space="preserve"> </w:t>
+      </w:r>
+      <w:r>
+        <w:t>공유됐는지</w:t>
+      </w:r>
+      <w:r>
+        <w:t xml:space="preserve"> </w:t>
+      </w:r>
+      <w:r>
+        <w:t>확인</w:t>
+      </w:r>
+    </w:p>
+    <w:p/>
+    <w:p>
+      <w:pPr>
+        <w:rPr>
+          <w:rFonts w:hint="eastAsia"/>
+        </w:rPr>
+      </w:pPr>
+      <w:r>
+        <w:rPr>
+          <w:rFonts w:hint="eastAsia"/>
+        </w:rPr>
+        <w:t>N</w:t>
+      </w:r>
+      <w:r>
+        <w:t xml:space="preserve">FS </w:t>
+      </w:r>
+      <w:r>
+        <w:rPr>
+          <w:rFonts w:hint="eastAsia"/>
+        </w:rPr>
+        <w:t>서버의</w:t>
+      </w:r>
+      <w:r>
+        <w:rPr>
+          <w:rFonts w:hint="eastAsia"/>
+        </w:rPr>
+        <w:t xml:space="preserve"> </w:t>
+      </w:r>
+      <w:r>
+        <w:t>/</w:t>
+      </w:r>
+      <w:proofErr w:type="spellStart"/>
+      <w:r>
+        <w:t>nfs_</w:t>
+      </w:r>
+      <w:proofErr w:type="gramStart"/>
+      <w:r>
+        <w:t>jenkins</w:t>
+      </w:r>
+      <w:proofErr w:type="spellEnd"/>
+      <w:r>
+        <w:t xml:space="preserve"> </w:t>
+      </w:r>
+      <w:r>
+        <w:rPr>
+          <w:rFonts w:hint="eastAsia"/>
+        </w:rPr>
+        <w:t>에</w:t>
+      </w:r>
+      <w:proofErr w:type="gramEnd"/>
+      <w:r>
+        <w:rPr>
+          <w:rFonts w:hint="eastAsia"/>
+        </w:rPr>
+        <w:t xml:space="preserve"> </w:t>
+      </w:r>
+      <w:r>
+        <w:rPr>
+          <w:rFonts w:hint="eastAsia"/>
+        </w:rPr>
+        <w:t>들어가서</w:t>
+      </w:r>
+      <w:r>
+        <w:rPr>
+          <w:rFonts w:hint="eastAsia"/>
+        </w:rPr>
+        <w:t xml:space="preserve"> </w:t>
+      </w:r>
+      <w:proofErr w:type="spellStart"/>
+      <w:r>
+        <w:t>Jenkins</w:t>
+      </w:r>
+      <w:proofErr w:type="spellEnd"/>
+      <w:r>
+        <w:t xml:space="preserve"> </w:t>
+      </w:r>
+      <w:r>
+        <w:rPr>
+          <w:rFonts w:hint="eastAsia"/>
+        </w:rPr>
+        <w:t>관련</w:t>
+      </w:r>
+      <w:r>
+        <w:rPr>
+          <w:rFonts w:hint="eastAsia"/>
+        </w:rPr>
+        <w:t xml:space="preserve"> </w:t>
+      </w:r>
+      <w:r>
+        <w:rPr>
+          <w:rFonts w:hint="eastAsia"/>
+        </w:rPr>
+        <w:t>파일이</w:t>
+      </w:r>
+      <w:r>
+        <w:rPr>
+          <w:rFonts w:hint="eastAsia"/>
+        </w:rPr>
+        <w:t xml:space="preserve"> </w:t>
+      </w:r>
+      <w:r>
+        <w:rPr>
+          <w:rFonts w:hint="eastAsia"/>
+        </w:rPr>
+        <w:t>공유되었는지</w:t>
+      </w:r>
+      <w:r>
+        <w:rPr>
+          <w:rFonts w:hint="eastAsia"/>
+        </w:rPr>
+        <w:t xml:space="preserve"> </w:t>
+      </w:r>
+      <w:r>
+        <w:rPr>
+          <w:rFonts w:hint="eastAsia"/>
+        </w:rPr>
+        <w:t>확인하자</w:t>
+      </w:r>
+      <w:r>
+        <w:rPr>
+          <w:rFonts w:hint="eastAsia"/>
+        </w:rPr>
+        <w:t>.</w:t>
+      </w:r>
+    </w:p>
     <w:p>
       <w:pPr>
         <w:pStyle w:val="1"/>
@@ -3052,35 +8499,73 @@
           <w:between w:val="nil"/>
         </w:pBdr>
         <w:rPr>
-          <w:rFonts w:eastAsiaTheme="minorEastAsia"/>
-        </w:rPr>
-      </w:pPr>
-      <w:r>
-        <w:rPr>
           <w:rFonts w:eastAsiaTheme="minorEastAsia" w:hint="eastAsia"/>
         </w:rPr>
-        <w:t>Docker 설치</w:t>
+      </w:pPr>
+      <w:proofErr w:type="spellStart"/>
+      <w:r>
+        <w:rPr>
+          <w:rFonts w:eastAsiaTheme="minorEastAsia" w:hint="eastAsia"/>
+        </w:rPr>
+        <w:t>Docker</w:t>
+      </w:r>
+      <w:proofErr w:type="spellEnd"/>
+      <w:r>
+        <w:rPr>
+          <w:rFonts w:eastAsiaTheme="minorEastAsia" w:hint="eastAsia"/>
+        </w:rPr>
+        <w:t xml:space="preserve"> </w:t>
+      </w:r>
+      <w:r>
+        <w:rPr>
+          <w:rFonts w:eastAsiaTheme="minorEastAsia" w:hint="eastAsia"/>
+        </w:rPr>
+        <w:t>설치</w:t>
       </w:r>
     </w:p>
     <w:p>
       <w:pPr>
         <w:pStyle w:val="2"/>
-        <w:ind w:left="360"/>
+        <w:rPr>
+          <w:rFonts w:ascii="Arial Unicode MS" w:eastAsiaTheme="minorEastAsia" w:hAnsi="Arial Unicode MS" w:cs="Arial Unicode MS"/>
+        </w:rPr>
+      </w:pPr>
+      <w:r>
         <w:rPr>
           <w:rFonts w:ascii="Arial Unicode MS" w:eastAsiaTheme="minorEastAsia" w:hAnsi="Arial Unicode MS" w:cs="Arial Unicode MS" w:hint="eastAsia"/>
         </w:rPr>
-      </w:pPr>
+        <w:t xml:space="preserve">1.Docker </w:t>
+      </w:r>
       <w:r>
         <w:rPr>
           <w:rFonts w:ascii="Arial Unicode MS" w:eastAsiaTheme="minorEastAsia" w:hAnsi="Arial Unicode MS" w:cs="Arial Unicode MS" w:hint="eastAsia"/>
         </w:rPr>
-        <w:t>1.Docker 서버 설치</w:t>
-      </w:r>
+        <w:t>서버</w:t>
+      </w:r>
+      <w:r>
+        <w:rPr>
+          <w:rFonts w:ascii="Arial Unicode MS" w:eastAsiaTheme="minorEastAsia" w:hAnsi="Arial Unicode MS" w:cs="Arial Unicode MS" w:hint="eastAsia"/>
+        </w:rPr>
+        <w:t xml:space="preserve"> </w:t>
+      </w:r>
+      <w:r>
+        <w:rPr>
+          <w:rFonts w:ascii="Arial Unicode MS" w:eastAsiaTheme="minorEastAsia" w:hAnsi="Arial Unicode MS" w:cs="Arial Unicode MS" w:hint="eastAsia"/>
+        </w:rPr>
+        <w:t>설치</w:t>
+      </w:r>
+    </w:p>
+    <w:p>
+      <w:pPr>
+        <w:rPr>
+          <w:rFonts w:hint="eastAsia"/>
+        </w:rPr>
+      </w:pPr>
     </w:p>
     <w:sectPr>
-      <w:headerReference w:type="default" r:id="rId28"/>
-      <w:headerReference w:type="first" r:id="rId29"/>
-      <w:footerReference w:type="first" r:id="rId30"/>
+      <w:headerReference w:type="default" r:id="rId29"/>
+      <w:headerReference w:type="first" r:id="rId30"/>
+      <w:footerReference w:type="first" r:id="rId31"/>
       <w:pgSz w:w="12240" w:h="15840"/>
       <w:pgMar w:top="1080" w:right="1440" w:bottom="1080" w:left="1440" w:header="0" w:footer="720" w:gutter="0"/>
       <w:pgNumType w:start="0"/>
@@ -4389,6 +9874,11 @@
     <w:basedOn w:val="a0"/>
     <w:rsid w:val="003279FF"/>
   </w:style>
+  <w:style w:type="character" w:customStyle="1" w:styleId="hljs-comment">
+    <w:name w:val="hljs-comment"/>
+    <w:basedOn w:val="a0"/>
+    <w:rsid w:val="002E7C05"/>
+  </w:style>
 </w:styles>
 </file>
 

--- a/제출자료/프로젝트 설치 및 구성 메뉴얼(김정훈).docx
+++ b/제출자료/프로젝트 설치 및 구성 메뉴얼(김정훈).docx
@@ -1984,42 +1984,7 @@
           <w:rFonts w:hint="eastAsia"/>
           <w:lang w:val="en-US"/>
         </w:rPr>
-        <w:t>바로</w:t>
-      </w:r>
-      <w:r>
-        <w:rPr>
-          <w:rFonts w:hint="eastAsia"/>
-          <w:lang w:val="en-US"/>
-        </w:rPr>
-        <w:t xml:space="preserve"> </w:t>
-      </w:r>
-      <w:r>
-        <w:rPr>
-          <w:rFonts w:hint="eastAsia"/>
-          <w:lang w:val="en-US"/>
-        </w:rPr>
-        <w:t>이전</w:t>
-      </w:r>
-      <w:r>
-        <w:rPr>
-          <w:rFonts w:hint="eastAsia"/>
-          <w:lang w:val="en-US"/>
-        </w:rPr>
-        <w:t xml:space="preserve"> </w:t>
-      </w:r>
-      <w:r>
-        <w:rPr>
-          <w:rFonts w:hint="eastAsia"/>
-          <w:lang w:val="en-US"/>
-        </w:rPr>
-        <w:t>스크린샷에서</w:t>
-      </w:r>
-      <w:r>
-        <w:rPr>
-          <w:rFonts w:hint="eastAsia"/>
-          <w:lang w:val="en-US"/>
-        </w:rPr>
-        <w:t xml:space="preserve"> </w:t>
+        <w:t xml:space="preserve">바로 이전 스크린샷에서 </w:t>
       </w:r>
       <w:proofErr w:type="spellStart"/>
       <w:r>
@@ -2035,91 +2000,7 @@
           <w:rFonts w:hint="eastAsia"/>
           <w:lang w:val="en-US"/>
         </w:rPr>
-        <w:t xml:space="preserve"> </w:t>
-      </w:r>
-      <w:r>
-        <w:rPr>
-          <w:rFonts w:hint="eastAsia"/>
-          <w:lang w:val="en-US"/>
-        </w:rPr>
-        <w:t>홈페이지에</w:t>
-      </w:r>
-      <w:r>
-        <w:rPr>
-          <w:rFonts w:hint="eastAsia"/>
-          <w:lang w:val="en-US"/>
-        </w:rPr>
-        <w:t xml:space="preserve"> </w:t>
-      </w:r>
-      <w:r>
-        <w:rPr>
-          <w:rFonts w:hint="eastAsia"/>
-          <w:lang w:val="en-US"/>
-        </w:rPr>
-        <w:t>가입해야</w:t>
-      </w:r>
-      <w:r>
-        <w:rPr>
-          <w:rFonts w:hint="eastAsia"/>
-          <w:lang w:val="en-US"/>
-        </w:rPr>
-        <w:t xml:space="preserve"> </w:t>
-      </w:r>
-      <w:r>
-        <w:rPr>
-          <w:rFonts w:hint="eastAsia"/>
-          <w:lang w:val="en-US"/>
-        </w:rPr>
-        <w:t>하는</w:t>
-      </w:r>
-      <w:r>
-        <w:rPr>
-          <w:rFonts w:hint="eastAsia"/>
-          <w:lang w:val="en-US"/>
-        </w:rPr>
-        <w:t xml:space="preserve"> </w:t>
-      </w:r>
-      <w:r>
-        <w:rPr>
-          <w:rFonts w:hint="eastAsia"/>
-          <w:lang w:val="en-US"/>
-        </w:rPr>
-        <w:t>이유가</w:t>
-      </w:r>
-      <w:r>
-        <w:rPr>
-          <w:rFonts w:hint="eastAsia"/>
-          <w:lang w:val="en-US"/>
-        </w:rPr>
-        <w:t xml:space="preserve"> </w:t>
-      </w:r>
-      <w:r>
-        <w:rPr>
-          <w:rFonts w:hint="eastAsia"/>
-          <w:lang w:val="en-US"/>
-        </w:rPr>
-        <w:t>여기에</w:t>
-      </w:r>
-      <w:r>
-        <w:rPr>
-          <w:rFonts w:hint="eastAsia"/>
-          <w:lang w:val="en-US"/>
-        </w:rPr>
-        <w:t xml:space="preserve"> </w:t>
-      </w:r>
-      <w:r>
-        <w:rPr>
-          <w:rFonts w:hint="eastAsia"/>
-          <w:lang w:val="en-US"/>
-        </w:rPr>
-        <w:t>있다</w:t>
-      </w:r>
-      <w:r>
-        <w:rPr>
-          <w:rFonts w:hint="eastAsia"/>
-          <w:lang w:val="en-US"/>
-        </w:rPr>
-        <w:t>.</w:t>
+        <w:t xml:space="preserve"> 홈페이지에 가입해야 하는 이유가 여기에 있다.</w:t>
       </w:r>
     </w:p>
     <w:p>
@@ -2135,56 +2016,7 @@
           <w:rFonts w:hint="eastAsia"/>
           <w:lang w:val="en-US"/>
         </w:rPr>
-        <w:t>토큰을</w:t>
-      </w:r>
-      <w:r>
-        <w:rPr>
-          <w:rFonts w:hint="eastAsia"/>
-          <w:lang w:val="en-US"/>
-        </w:rPr>
-        <w:t xml:space="preserve"> </w:t>
-      </w:r>
-      <w:r>
-        <w:rPr>
-          <w:rFonts w:hint="eastAsia"/>
-          <w:lang w:val="en-US"/>
-        </w:rPr>
-        <w:t>발급받아야</w:t>
-      </w:r>
-      <w:r>
-        <w:rPr>
-          <w:rFonts w:hint="eastAsia"/>
-          <w:lang w:val="en-US"/>
-        </w:rPr>
-        <w:t xml:space="preserve"> </w:t>
-      </w:r>
-      <w:r>
-        <w:rPr>
-          <w:rFonts w:hint="eastAsia"/>
-          <w:lang w:val="en-US"/>
-        </w:rPr>
-        <w:t>하기</w:t>
-      </w:r>
-      <w:r>
-        <w:rPr>
-          <w:rFonts w:hint="eastAsia"/>
-          <w:lang w:val="en-US"/>
-        </w:rPr>
-        <w:t xml:space="preserve"> </w:t>
-      </w:r>
-      <w:r>
-        <w:rPr>
-          <w:rFonts w:hint="eastAsia"/>
-          <w:lang w:val="en-US"/>
-        </w:rPr>
-        <w:t>때문이다</w:t>
-      </w:r>
-      <w:r>
-        <w:rPr>
-          <w:rFonts w:hint="eastAsia"/>
-          <w:lang w:val="en-US"/>
-        </w:rPr>
-        <w:t>.</w:t>
+        <w:t>토큰을 발급받아야 하기 때문이다.</w:t>
       </w:r>
     </w:p>
     <w:p>
@@ -2223,49 +2055,7 @@
           <w:rFonts w:hint="eastAsia"/>
           <w:lang w:val="en-US"/>
         </w:rPr>
-        <w:t xml:space="preserve"> </w:t>
-      </w:r>
-      <w:r>
-        <w:rPr>
-          <w:rFonts w:hint="eastAsia"/>
-          <w:lang w:val="en-US"/>
-        </w:rPr>
-        <w:t>여기서</w:t>
-      </w:r>
-      <w:r>
-        <w:rPr>
-          <w:rFonts w:hint="eastAsia"/>
-          <w:lang w:val="en-US"/>
-        </w:rPr>
-        <w:t xml:space="preserve"> </w:t>
-      </w:r>
-      <w:r>
-        <w:rPr>
-          <w:rFonts w:hint="eastAsia"/>
-          <w:lang w:val="en-US"/>
-        </w:rPr>
-        <w:t>로그인</w:t>
-      </w:r>
-      <w:r>
-        <w:rPr>
-          <w:rFonts w:hint="eastAsia"/>
-          <w:lang w:val="en-US"/>
-        </w:rPr>
-        <w:t xml:space="preserve"> </w:t>
-      </w:r>
-      <w:r>
-        <w:rPr>
-          <w:rFonts w:hint="eastAsia"/>
-          <w:lang w:val="en-US"/>
-        </w:rPr>
-        <w:t>진행</w:t>
-      </w:r>
-      <w:r>
-        <w:rPr>
-          <w:rFonts w:hint="eastAsia"/>
-          <w:lang w:val="en-US"/>
-        </w:rPr>
-        <w:t xml:space="preserve">. </w:t>
+        <w:t xml:space="preserve"> 여기서 로그인 진행. </w:t>
       </w:r>
       <w:proofErr w:type="spellStart"/>
       <w:r>
@@ -2289,64 +2079,15 @@
           <w:rFonts w:hint="eastAsia"/>
           <w:lang w:val="en-US"/>
         </w:rPr>
-        <w:t>AuthToken</w:t>
-      </w:r>
-      <w:r>
-        <w:rPr>
-          <w:rFonts w:hint="eastAsia"/>
-          <w:lang w:val="en-US"/>
-        </w:rPr>
-        <w:t>에</w:t>
-      </w:r>
-      <w:proofErr w:type="spellEnd"/>
-      <w:r>
-        <w:rPr>
-          <w:rFonts w:hint="eastAsia"/>
-          <w:lang w:val="en-US"/>
-        </w:rPr>
-        <w:t xml:space="preserve"> </w:t>
-      </w:r>
-      <w:r>
-        <w:rPr>
-          <w:rFonts w:hint="eastAsia"/>
-          <w:lang w:val="en-US"/>
-        </w:rPr>
-        <w:t>개별</w:t>
-      </w:r>
-      <w:r>
-        <w:rPr>
-          <w:rFonts w:hint="eastAsia"/>
-          <w:lang w:val="en-US"/>
-        </w:rPr>
-        <w:t xml:space="preserve"> </w:t>
-      </w:r>
-      <w:r>
-        <w:rPr>
-          <w:rFonts w:hint="eastAsia"/>
-          <w:lang w:val="en-US"/>
-        </w:rPr>
-        <w:t>토큰이</w:t>
-      </w:r>
-      <w:r>
-        <w:rPr>
-          <w:rFonts w:hint="eastAsia"/>
-          <w:lang w:val="en-US"/>
-        </w:rPr>
-        <w:t xml:space="preserve"> </w:t>
-      </w:r>
-      <w:r>
-        <w:rPr>
-          <w:rFonts w:hint="eastAsia"/>
-          <w:lang w:val="en-US"/>
-        </w:rPr>
-        <w:t>생성된다</w:t>
-      </w:r>
-      <w:r>
-        <w:rPr>
-          <w:rFonts w:hint="eastAsia"/>
-          <w:lang w:val="en-US"/>
-        </w:rPr>
-        <w:t>.</w:t>
+        <w:t>AuthToken에</w:t>
+      </w:r>
+      <w:proofErr w:type="spellEnd"/>
+      <w:r>
+        <w:rPr>
+          <w:rFonts w:hint="eastAsia"/>
+          <w:lang w:val="en-US"/>
+        </w:rPr>
+        <w:t xml:space="preserve"> 개별 토큰이 생성된다.</w:t>
       </w:r>
     </w:p>
     <w:p>
@@ -2362,70 +2103,7 @@
           <w:rFonts w:hint="eastAsia"/>
           <w:lang w:val="en-US"/>
         </w:rPr>
-        <w:t>아무튼</w:t>
-      </w:r>
-      <w:r>
-        <w:rPr>
-          <w:rFonts w:hint="eastAsia"/>
-          <w:lang w:val="en-US"/>
-        </w:rPr>
-        <w:t xml:space="preserve"> </w:t>
-      </w:r>
-      <w:r>
-        <w:rPr>
-          <w:rFonts w:hint="eastAsia"/>
-          <w:lang w:val="en-US"/>
-        </w:rPr>
-        <w:t>위</w:t>
-      </w:r>
-      <w:r>
-        <w:rPr>
-          <w:rFonts w:hint="eastAsia"/>
-          <w:lang w:val="en-US"/>
-        </w:rPr>
-        <w:t xml:space="preserve"> </w:t>
-      </w:r>
-      <w:r>
-        <w:rPr>
-          <w:rFonts w:hint="eastAsia"/>
-          <w:lang w:val="en-US"/>
-        </w:rPr>
-        <w:t>스크린샷의</w:t>
-      </w:r>
-      <w:r>
-        <w:rPr>
-          <w:rFonts w:hint="eastAsia"/>
-          <w:lang w:val="en-US"/>
-        </w:rPr>
-        <w:t xml:space="preserve"> </w:t>
-      </w:r>
-      <w:r>
-        <w:rPr>
-          <w:rFonts w:hint="eastAsia"/>
-          <w:lang w:val="en-US"/>
-        </w:rPr>
-        <w:t>명령어로</w:t>
-      </w:r>
-      <w:r>
-        <w:rPr>
-          <w:rFonts w:hint="eastAsia"/>
-          <w:lang w:val="en-US"/>
-        </w:rPr>
-        <w:t xml:space="preserve"> </w:t>
-      </w:r>
-      <w:r>
-        <w:rPr>
-          <w:rFonts w:hint="eastAsia"/>
-          <w:lang w:val="en-US"/>
-        </w:rPr>
-        <w:t>사용자의</w:t>
-      </w:r>
-      <w:r>
-        <w:rPr>
-          <w:rFonts w:hint="eastAsia"/>
-          <w:lang w:val="en-US"/>
-        </w:rPr>
-        <w:t xml:space="preserve"> </w:t>
+        <w:t xml:space="preserve">아무튼 위 스크린샷의 명령어로 사용자의 </w:t>
       </w:r>
       <w:proofErr w:type="spellStart"/>
       <w:r>
@@ -2449,14 +2127,7 @@
           <w:rFonts w:hint="eastAsia"/>
           <w:lang w:val="en-US"/>
         </w:rPr>
-        <w:t>Token</w:t>
-      </w:r>
-      <w:r>
-        <w:rPr>
-          <w:rFonts w:hint="eastAsia"/>
-          <w:lang w:val="en-US"/>
-        </w:rPr>
-        <w:t>이</w:t>
+        <w:t>Token이</w:t>
       </w:r>
       <w:proofErr w:type="spellEnd"/>
       <w:r>
@@ -2480,63 +2151,7 @@
           <w:rFonts w:hint="eastAsia"/>
           <w:lang w:val="en-US"/>
         </w:rPr>
-        <w:t xml:space="preserve"> </w:t>
-      </w:r>
-      <w:r>
-        <w:rPr>
-          <w:rFonts w:hint="eastAsia"/>
-          <w:lang w:val="en-US"/>
-        </w:rPr>
-        <w:t>가상</w:t>
-      </w:r>
-      <w:r>
-        <w:rPr>
-          <w:rFonts w:hint="eastAsia"/>
-          <w:lang w:val="en-US"/>
-        </w:rPr>
-        <w:t xml:space="preserve"> </w:t>
-      </w:r>
-      <w:r>
-        <w:rPr>
-          <w:rFonts w:hint="eastAsia"/>
-          <w:lang w:val="en-US"/>
-        </w:rPr>
-        <w:t>서버에</w:t>
-      </w:r>
-      <w:r>
-        <w:rPr>
-          <w:rFonts w:hint="eastAsia"/>
-          <w:lang w:val="en-US"/>
-        </w:rPr>
-        <w:t xml:space="preserve"> </w:t>
-      </w:r>
-      <w:r>
-        <w:rPr>
-          <w:rFonts w:hint="eastAsia"/>
-          <w:lang w:val="en-US"/>
-        </w:rPr>
-        <w:t>저장이</w:t>
-      </w:r>
-      <w:r>
-        <w:rPr>
-          <w:rFonts w:hint="eastAsia"/>
-          <w:lang w:val="en-US"/>
-        </w:rPr>
-        <w:t xml:space="preserve"> </w:t>
-      </w:r>
-      <w:r>
-        <w:rPr>
-          <w:rFonts w:hint="eastAsia"/>
-          <w:lang w:val="en-US"/>
-        </w:rPr>
-        <w:t>된다</w:t>
-      </w:r>
-      <w:r>
-        <w:rPr>
-          <w:rFonts w:hint="eastAsia"/>
-          <w:lang w:val="en-US"/>
-        </w:rPr>
-        <w:t>.</w:t>
+        <w:t xml:space="preserve"> 가상 서버에 저장이 된다.</w:t>
       </w:r>
     </w:p>
     <w:p>
@@ -2625,14 +2240,7 @@
           <w:rFonts w:hint="eastAsia"/>
           <w:lang w:val="en-US"/>
         </w:rPr>
-        <w:t>저장된</w:t>
-      </w:r>
-      <w:r>
-        <w:rPr>
-          <w:rFonts w:hint="eastAsia"/>
-          <w:lang w:val="en-US"/>
-        </w:rPr>
-        <w:t xml:space="preserve"> </w:t>
+        <w:t xml:space="preserve">저장된 </w:t>
       </w:r>
       <w:proofErr w:type="spellStart"/>
       <w:r>
@@ -2648,49 +2256,7 @@
           <w:rFonts w:hint="eastAsia"/>
           <w:lang w:val="en-US"/>
         </w:rPr>
-        <w:t xml:space="preserve"> </w:t>
-      </w:r>
-      <w:r>
-        <w:rPr>
-          <w:rFonts w:hint="eastAsia"/>
-          <w:lang w:val="en-US"/>
-        </w:rPr>
-        <w:t>토큰</w:t>
-      </w:r>
-      <w:r>
-        <w:rPr>
-          <w:rFonts w:hint="eastAsia"/>
-          <w:lang w:val="en-US"/>
-        </w:rPr>
-        <w:t xml:space="preserve"> </w:t>
-      </w:r>
-      <w:r>
-        <w:rPr>
-          <w:rFonts w:hint="eastAsia"/>
-          <w:lang w:val="en-US"/>
-        </w:rPr>
-        <w:t>확인</w:t>
-      </w:r>
-      <w:r>
-        <w:rPr>
-          <w:rFonts w:hint="eastAsia"/>
-          <w:lang w:val="en-US"/>
-        </w:rPr>
-        <w:t xml:space="preserve"> </w:t>
-      </w:r>
-      <w:r>
-        <w:rPr>
-          <w:rFonts w:hint="eastAsia"/>
-          <w:lang w:val="en-US"/>
-        </w:rPr>
-        <w:t>명령어</w:t>
-      </w:r>
-      <w:r>
-        <w:rPr>
-          <w:rFonts w:hint="eastAsia"/>
-          <w:lang w:val="en-US"/>
-        </w:rPr>
-        <w:t>.</w:t>
+        <w:t xml:space="preserve"> 토큰 확인 명령어.</w:t>
       </w:r>
     </w:p>
     <w:p>
@@ -2715,6 +2281,7 @@
           <w:noProof/>
           <w:lang w:val="ko-KR"/>
         </w:rPr>
+        <w:lastRenderedPageBreak/>
         <w:drawing>
           <wp:inline distT="0" distB="0" distL="0" distR="0" wp14:anchorId="18EE6389" wp14:editId="1F17008D">
             <wp:extent cx="2457576" cy="260363"/>
@@ -2771,103 +2338,47 @@
           <w:rFonts w:hint="eastAsia"/>
           <w:lang w:val="en-US"/>
         </w:rPr>
-        <w:t>ngrok</w:t>
-      </w:r>
-      <w:r>
-        <w:rPr>
-          <w:rFonts w:hint="eastAsia"/>
-          <w:lang w:val="en-US"/>
-        </w:rPr>
-        <w:t>로</w:t>
-      </w:r>
-      <w:proofErr w:type="spellEnd"/>
-      <w:r>
-        <w:rPr>
-          <w:rFonts w:hint="eastAsia"/>
-          <w:lang w:val="en-US"/>
-        </w:rPr>
-        <w:t xml:space="preserve"> </w:t>
-      </w:r>
-      <w:proofErr w:type="spellStart"/>
-      <w:r>
-        <w:rPr>
-          <w:rFonts w:hint="eastAsia"/>
-          <w:lang w:val="en-US"/>
-        </w:rPr>
-        <w:t>Jenkins</w:t>
-      </w:r>
-      <w:r>
-        <w:rPr>
-          <w:rFonts w:hint="eastAsia"/>
-          <w:lang w:val="en-US"/>
-        </w:rPr>
-        <w:t>를</w:t>
-      </w:r>
-      <w:proofErr w:type="spellEnd"/>
-      <w:r>
-        <w:rPr>
-          <w:rFonts w:hint="eastAsia"/>
-          <w:lang w:val="en-US"/>
-        </w:rPr>
-        <w:t xml:space="preserve"> </w:t>
-      </w:r>
-      <w:proofErr w:type="spellStart"/>
-      <w:r>
-        <w:rPr>
-          <w:rFonts w:hint="eastAsia"/>
-          <w:lang w:val="en-US"/>
-        </w:rPr>
-        <w:t>url</w:t>
-      </w:r>
-      <w:r>
-        <w:rPr>
-          <w:rFonts w:hint="eastAsia"/>
-          <w:lang w:val="en-US"/>
-        </w:rPr>
-        <w:t>로</w:t>
-      </w:r>
-      <w:proofErr w:type="spellEnd"/>
-      <w:r>
-        <w:rPr>
-          <w:rFonts w:hint="eastAsia"/>
-          <w:lang w:val="en-US"/>
-        </w:rPr>
-        <w:t xml:space="preserve"> </w:t>
-      </w:r>
-      <w:r>
-        <w:rPr>
-          <w:rFonts w:hint="eastAsia"/>
-          <w:lang w:val="en-US"/>
-        </w:rPr>
-        <w:t>접근을</w:t>
-      </w:r>
-      <w:r>
-        <w:rPr>
-          <w:rFonts w:hint="eastAsia"/>
-          <w:lang w:val="en-US"/>
-        </w:rPr>
-        <w:t xml:space="preserve"> </w:t>
-      </w:r>
-      <w:r>
-        <w:rPr>
-          <w:rFonts w:hint="eastAsia"/>
-          <w:lang w:val="en-US"/>
-        </w:rPr>
-        <w:t>위한</w:t>
-      </w:r>
-      <w:r>
-        <w:rPr>
-          <w:rFonts w:hint="eastAsia"/>
-          <w:lang w:val="en-US"/>
-        </w:rPr>
-        <w:t xml:space="preserve"> </w:t>
-      </w:r>
-      <w:r>
-        <w:rPr>
-          <w:rFonts w:hint="eastAsia"/>
-          <w:lang w:val="en-US"/>
-        </w:rPr>
-        <w:t>명령어</w:t>
+        <w:t>ngrok로</w:t>
+      </w:r>
+      <w:proofErr w:type="spellEnd"/>
+      <w:r>
+        <w:rPr>
+          <w:rFonts w:hint="eastAsia"/>
+          <w:lang w:val="en-US"/>
+        </w:rPr>
+        <w:t xml:space="preserve"> </w:t>
+      </w:r>
+      <w:proofErr w:type="spellStart"/>
+      <w:r>
+        <w:rPr>
+          <w:rFonts w:hint="eastAsia"/>
+          <w:lang w:val="en-US"/>
+        </w:rPr>
+        <w:t>Jenkins를</w:t>
+      </w:r>
+      <w:proofErr w:type="spellEnd"/>
+      <w:r>
+        <w:rPr>
+          <w:rFonts w:hint="eastAsia"/>
+          <w:lang w:val="en-US"/>
+        </w:rPr>
+        <w:t xml:space="preserve"> </w:t>
+      </w:r>
+      <w:proofErr w:type="spellStart"/>
+      <w:r>
+        <w:rPr>
+          <w:rFonts w:hint="eastAsia"/>
+          <w:lang w:val="en-US"/>
+        </w:rPr>
+        <w:t>url로</w:t>
+      </w:r>
+      <w:proofErr w:type="spellEnd"/>
+      <w:r>
+        <w:rPr>
+          <w:rFonts w:hint="eastAsia"/>
+          <w:lang w:val="en-US"/>
+        </w:rPr>
+        <w:t xml:space="preserve"> 접근을 위한 명령어</w:t>
       </w:r>
     </w:p>
     <w:p>
@@ -2883,7 +2394,6 @@
           <w:noProof/>
           <w:lang w:val="ko-KR"/>
         </w:rPr>
-        <w:lastRenderedPageBreak/>
         <w:drawing>
           <wp:inline distT="0" distB="0" distL="0" distR="0" wp14:anchorId="628E8C5F" wp14:editId="3A0CA2F7">
             <wp:extent cx="2246358" cy="158566"/>
@@ -3024,163 +2534,30 @@
           <w:rFonts w:hint="eastAsia"/>
           <w:lang w:val="en-US"/>
         </w:rPr>
-        <w:t xml:space="preserve"> </w:t>
-      </w:r>
-      <w:r>
-        <w:rPr>
-          <w:rFonts w:hint="eastAsia"/>
-          <w:lang w:val="en-US"/>
-        </w:rPr>
-        <w:t>키</w:t>
-      </w:r>
-      <w:r>
-        <w:rPr>
-          <w:rFonts w:hint="eastAsia"/>
-          <w:lang w:val="en-US"/>
-        </w:rPr>
-        <w:t>를</w:t>
-      </w:r>
-      <w:r>
-        <w:rPr>
-          <w:rFonts w:hint="eastAsia"/>
-          <w:lang w:val="en-US"/>
-        </w:rPr>
-        <w:t xml:space="preserve"> </w:t>
-      </w:r>
-      <w:r>
-        <w:rPr>
-          <w:rFonts w:hint="eastAsia"/>
-          <w:lang w:val="en-US"/>
-        </w:rPr>
-        <w:t>누른</w:t>
-      </w:r>
-      <w:r>
-        <w:rPr>
-          <w:rFonts w:hint="eastAsia"/>
-          <w:lang w:val="en-US"/>
-        </w:rPr>
-        <w:t xml:space="preserve"> </w:t>
-      </w:r>
-      <w:r>
-        <w:rPr>
-          <w:rFonts w:hint="eastAsia"/>
-          <w:lang w:val="en-US"/>
-        </w:rPr>
-        <w:t>상태에서</w:t>
-      </w:r>
-      <w:r>
-        <w:rPr>
-          <w:rFonts w:hint="eastAsia"/>
-          <w:lang w:val="en-US"/>
-        </w:rPr>
-        <w:t xml:space="preserve"> </w:t>
-      </w:r>
-      <w:r>
-        <w:rPr>
-          <w:rFonts w:hint="eastAsia"/>
-          <w:lang w:val="en-US"/>
-        </w:rPr>
-        <w:t>마우스로</w:t>
-      </w:r>
-      <w:r>
-        <w:rPr>
-          <w:rFonts w:hint="eastAsia"/>
-          <w:lang w:val="en-US"/>
-        </w:rPr>
-        <w:t xml:space="preserve"> </w:t>
-      </w:r>
-      <w:r>
-        <w:rPr>
-          <w:rFonts w:hint="eastAsia"/>
-          <w:lang w:val="en-US"/>
-        </w:rPr>
-        <w:t>클릭을</w:t>
-      </w:r>
-      <w:r>
-        <w:rPr>
-          <w:rFonts w:hint="eastAsia"/>
-          <w:lang w:val="en-US"/>
-        </w:rPr>
-        <w:t xml:space="preserve"> </w:t>
-      </w:r>
-      <w:r>
-        <w:rPr>
-          <w:rFonts w:hint="eastAsia"/>
-          <w:lang w:val="en-US"/>
-        </w:rPr>
-        <w:t>해서</w:t>
-      </w:r>
-      <w:r>
-        <w:rPr>
-          <w:rFonts w:hint="eastAsia"/>
-          <w:lang w:val="en-US"/>
-        </w:rPr>
-        <w:t xml:space="preserve"> </w:t>
-      </w:r>
-      <w:proofErr w:type="spellStart"/>
-      <w:r>
-        <w:rPr>
-          <w:rFonts w:hint="eastAsia"/>
-          <w:lang w:val="en-US"/>
-        </w:rPr>
-        <w:t>Jenkins</w:t>
-      </w:r>
-      <w:r>
-        <w:rPr>
-          <w:rFonts w:hint="eastAsia"/>
-          <w:lang w:val="en-US"/>
-        </w:rPr>
-        <w:t>를</w:t>
-      </w:r>
-      <w:proofErr w:type="spellEnd"/>
-      <w:r>
-        <w:rPr>
-          <w:rFonts w:hint="eastAsia"/>
-          <w:lang w:val="en-US"/>
-        </w:rPr>
-        <w:t xml:space="preserve"> </w:t>
-      </w:r>
-      <w:r>
-        <w:rPr>
-          <w:rFonts w:hint="eastAsia"/>
-          <w:lang w:val="en-US"/>
-        </w:rPr>
-        <w:t>웹</w:t>
-      </w:r>
-      <w:r>
-        <w:rPr>
-          <w:rFonts w:hint="eastAsia"/>
-          <w:lang w:val="en-US"/>
-        </w:rPr>
-        <w:t xml:space="preserve"> </w:t>
-      </w:r>
-      <w:r>
-        <w:rPr>
-          <w:rFonts w:hint="eastAsia"/>
-          <w:lang w:val="en-US"/>
-        </w:rPr>
-        <w:t>브라우저에서</w:t>
-      </w:r>
-      <w:r>
-        <w:rPr>
-          <w:rFonts w:hint="eastAsia"/>
-          <w:lang w:val="en-US"/>
-        </w:rPr>
-        <w:t xml:space="preserve"> </w:t>
-      </w:r>
-      <w:r>
-        <w:rPr>
-          <w:rFonts w:hint="eastAsia"/>
-          <w:lang w:val="en-US"/>
-        </w:rPr>
-        <w:t>사용해보자</w:t>
-      </w:r>
-      <w:r>
-        <w:rPr>
-          <w:rFonts w:hint="eastAsia"/>
-          <w:lang w:val="en-US"/>
-        </w:rPr>
-        <w:t>.</w:t>
+        <w:t xml:space="preserve"> 키</w:t>
+      </w:r>
+      <w:r>
+        <w:rPr>
+          <w:rFonts w:hint="eastAsia"/>
+          <w:lang w:val="en-US"/>
+        </w:rPr>
+        <w:t xml:space="preserve">를 누른 상태에서 마우스로 클릭을 해서 </w:t>
+      </w:r>
+      <w:proofErr w:type="spellStart"/>
+      <w:r>
+        <w:rPr>
+          <w:rFonts w:hint="eastAsia"/>
+          <w:lang w:val="en-US"/>
+        </w:rPr>
+        <w:t>Jenkins를</w:t>
+      </w:r>
+      <w:proofErr w:type="spellEnd"/>
+      <w:r>
+        <w:rPr>
+          <w:rFonts w:hint="eastAsia"/>
+          <w:lang w:val="en-US"/>
+        </w:rPr>
+        <w:t xml:space="preserve"> 웹 브라우저에서 사용해보자.</w:t>
       </w:r>
     </w:p>
     <w:p>
@@ -3511,55 +2888,13 @@
         <w:rPr>
           <w:rFonts w:hint="eastAsia"/>
         </w:rPr>
-        <w:t>작성자</w:t>
-      </w:r>
-      <w:r>
-        <w:rPr>
-          <w:rFonts w:hint="eastAsia"/>
-        </w:rPr>
-        <w:t xml:space="preserve"> </w:t>
-      </w:r>
-      <w:r>
-        <w:rPr>
-          <w:rFonts w:hint="eastAsia"/>
-        </w:rPr>
-        <w:t>본인은</w:t>
-      </w:r>
-      <w:r>
-        <w:rPr>
-          <w:rFonts w:hint="eastAsia"/>
-        </w:rPr>
-        <w:t xml:space="preserve"> </w:t>
-      </w:r>
-      <w:r>
-        <w:rPr>
-          <w:rFonts w:hint="eastAsia"/>
-        </w:rPr>
-        <w:t>초반에</w:t>
-      </w:r>
-      <w:r>
-        <w:rPr>
-          <w:rFonts w:hint="eastAsia"/>
-        </w:rPr>
-        <w:t xml:space="preserve"> </w:t>
-      </w:r>
-      <w:r>
-        <w:rPr>
-          <w:rFonts w:hint="eastAsia"/>
-        </w:rPr>
-        <w:t>볼륨을</w:t>
-      </w:r>
-      <w:r>
-        <w:rPr>
-          <w:rFonts w:hint="eastAsia"/>
-        </w:rPr>
-        <w:t xml:space="preserve"> </w:t>
-      </w:r>
-      <w:r>
-        <w:rPr>
-          <w:rFonts w:hint="eastAsia"/>
-        </w:rPr>
-        <w:t>생성하고</w:t>
+        <w:t xml:space="preserve">작성자 본인은 </w:t>
+      </w:r>
+      <w:r>
+        <w:rPr>
+          <w:rFonts w:hint="eastAsia"/>
+        </w:rPr>
+        <w:t>초반에 볼륨을 생성하고</w:t>
       </w:r>
       <w:r>
         <w:t xml:space="preserve"> </w:t>
@@ -3576,43 +2911,7 @@
         <w:rPr>
           <w:rFonts w:hint="eastAsia"/>
         </w:rPr>
-        <w:t xml:space="preserve"> </w:t>
-      </w:r>
-      <w:r>
-        <w:rPr>
-          <w:rFonts w:hint="eastAsia"/>
-        </w:rPr>
-        <w:t>컨테이너를</w:t>
-      </w:r>
-      <w:r>
-        <w:rPr>
-          <w:rFonts w:hint="eastAsia"/>
-        </w:rPr>
-        <w:t xml:space="preserve"> </w:t>
-      </w:r>
-      <w:r>
-        <w:rPr>
-          <w:rFonts w:hint="eastAsia"/>
-        </w:rPr>
-        <w:t>실행할</w:t>
-      </w:r>
-      <w:r>
-        <w:rPr>
-          <w:rFonts w:hint="eastAsia"/>
-        </w:rPr>
-        <w:t xml:space="preserve"> </w:t>
-      </w:r>
-      <w:r>
-        <w:rPr>
-          <w:rFonts w:hint="eastAsia"/>
-        </w:rPr>
-        <w:t>때</w:t>
-      </w:r>
-      <w:r>
-        <w:rPr>
-          <w:rFonts w:hint="eastAsia"/>
-        </w:rPr>
-        <w:t xml:space="preserve"> </w:t>
+        <w:t xml:space="preserve"> 컨테이너를 실행할 때 </w:t>
       </w:r>
       <w:r>
         <w:t>–</w:t>
@@ -3643,37 +2942,7 @@
         <w:rPr>
           <w:rFonts w:hint="eastAsia"/>
         </w:rPr>
-        <w:t>옵션을</w:t>
-      </w:r>
-      <w:r>
-        <w:rPr>
-          <w:rFonts w:hint="eastAsia"/>
-        </w:rPr>
-        <w:t xml:space="preserve"> </w:t>
-      </w:r>
-      <w:r>
-        <w:rPr>
-          <w:rFonts w:hint="eastAsia"/>
-        </w:rPr>
-        <w:t>넣었으므로</w:t>
-      </w:r>
-      <w:r>
-        <w:rPr>
-          <w:rFonts w:hint="eastAsia"/>
-        </w:rPr>
-        <w:t xml:space="preserve"> </w:t>
-      </w:r>
-      <w:r>
-        <w:rPr>
-          <w:rFonts w:hint="eastAsia"/>
-        </w:rPr>
-        <w:t>매번</w:t>
-      </w:r>
-      <w:r>
-        <w:rPr>
-          <w:rFonts w:hint="eastAsia"/>
-        </w:rPr>
-        <w:t xml:space="preserve"> </w:t>
+        <w:t xml:space="preserve">옵션을 넣었으므로 매번 </w:t>
       </w:r>
       <w:proofErr w:type="spellStart"/>
       <w:r>
@@ -3687,61 +2956,7 @@
         <w:rPr>
           <w:rFonts w:hint="eastAsia"/>
         </w:rPr>
-        <w:t>서버의</w:t>
-      </w:r>
-      <w:r>
-        <w:rPr>
-          <w:rFonts w:hint="eastAsia"/>
-        </w:rPr>
-        <w:t xml:space="preserve"> </w:t>
-      </w:r>
-      <w:r>
-        <w:rPr>
-          <w:rFonts w:hint="eastAsia"/>
-        </w:rPr>
-        <w:t>전원을</w:t>
-      </w:r>
-      <w:r>
-        <w:rPr>
-          <w:rFonts w:hint="eastAsia"/>
-        </w:rPr>
-        <w:t xml:space="preserve"> </w:t>
-      </w:r>
-      <w:r>
-        <w:rPr>
-          <w:rFonts w:hint="eastAsia"/>
-        </w:rPr>
-        <w:t>켤</w:t>
-      </w:r>
-      <w:r>
-        <w:rPr>
-          <w:rFonts w:hint="eastAsia"/>
-        </w:rPr>
-        <w:t xml:space="preserve"> </w:t>
-      </w:r>
-      <w:r>
-        <w:rPr>
-          <w:rFonts w:hint="eastAsia"/>
-        </w:rPr>
-        <w:t>때마다</w:t>
-      </w:r>
-      <w:r>
-        <w:rPr>
-          <w:rFonts w:hint="eastAsia"/>
-        </w:rPr>
-        <w:t xml:space="preserve"> </w:t>
-      </w:r>
-      <w:r>
-        <w:rPr>
-          <w:rFonts w:hint="eastAsia"/>
-        </w:rPr>
-        <w:t>컨테이너를</w:t>
-      </w:r>
-      <w:r>
-        <w:rPr>
-          <w:rFonts w:hint="eastAsia"/>
-        </w:rPr>
-        <w:t xml:space="preserve"> </w:t>
+        <w:t xml:space="preserve">서버의 전원을 켤 때마다 컨테이너를 </w:t>
       </w:r>
       <w:proofErr w:type="spellStart"/>
       <w:r>
@@ -3772,46 +2987,16 @@
         <w:rPr>
           <w:rFonts w:hint="eastAsia"/>
         </w:rPr>
-        <w:t xml:space="preserve"> </w:t>
-      </w:r>
-      <w:r>
-        <w:rPr>
-          <w:rFonts w:hint="eastAsia"/>
-        </w:rPr>
-        <w:t>필요가</w:t>
-      </w:r>
-      <w:r>
-        <w:rPr>
-          <w:rFonts w:hint="eastAsia"/>
-        </w:rPr>
-        <w:t xml:space="preserve"> </w:t>
-      </w:r>
-      <w:r>
-        <w:rPr>
-          <w:rFonts w:hint="eastAsia"/>
-        </w:rPr>
-        <w:t>없다</w:t>
-      </w:r>
-      <w:r>
-        <w:rPr>
-          <w:rFonts w:hint="eastAsia"/>
-        </w:rPr>
-        <w:t>.</w:t>
-      </w:r>
-      <w:r>
-        <w:t xml:space="preserve"> </w:t>
-      </w:r>
-      <w:r>
-        <w:rPr>
-          <w:rFonts w:hint="eastAsia"/>
-        </w:rPr>
-        <w:t>따라서</w:t>
-      </w:r>
-      <w:r>
-        <w:rPr>
-          <w:rFonts w:hint="eastAsia"/>
-        </w:rPr>
-        <w:t>,</w:t>
+        <w:t xml:space="preserve"> 필요가 없다.</w:t>
+      </w:r>
+      <w:r>
+        <w:t xml:space="preserve"> </w:t>
+      </w:r>
+      <w:r>
+        <w:rPr>
+          <w:rFonts w:hint="eastAsia"/>
+        </w:rPr>
+        <w:t>따라서,</w:t>
       </w:r>
     </w:p>
     <w:p>
@@ -3891,37 +3076,7 @@
         <w:rPr>
           <w:rFonts w:hint="eastAsia"/>
         </w:rPr>
-        <w:t>명령어를</w:t>
-      </w:r>
-      <w:r>
-        <w:rPr>
-          <w:rFonts w:hint="eastAsia"/>
-        </w:rPr>
-        <w:t xml:space="preserve"> </w:t>
-      </w:r>
-      <w:r>
-        <w:rPr>
-          <w:rFonts w:hint="eastAsia"/>
-        </w:rPr>
-        <w:t>통해</w:t>
-      </w:r>
-      <w:r>
-        <w:rPr>
-          <w:rFonts w:hint="eastAsia"/>
-        </w:rPr>
-        <w:t xml:space="preserve"> </w:t>
-      </w:r>
-      <w:r>
-        <w:rPr>
-          <w:rFonts w:hint="eastAsia"/>
-        </w:rPr>
-        <w:t>나타나는</w:t>
-      </w:r>
-      <w:r>
-        <w:rPr>
-          <w:rFonts w:hint="eastAsia"/>
-        </w:rPr>
-        <w:t xml:space="preserve"> </w:t>
+        <w:t xml:space="preserve">명령어를 통해 나타나는 </w:t>
       </w:r>
       <w:proofErr w:type="spellStart"/>
       <w:r>
@@ -3938,19 +3093,7 @@
         <w:rPr>
           <w:rFonts w:hint="eastAsia"/>
         </w:rPr>
-        <w:t xml:space="preserve"> </w:t>
-      </w:r>
-      <w:r>
-        <w:rPr>
-          <w:rFonts w:hint="eastAsia"/>
-        </w:rPr>
-        <w:t>통해</w:t>
-      </w:r>
-      <w:r>
-        <w:rPr>
-          <w:rFonts w:hint="eastAsia"/>
-        </w:rPr>
-        <w:t xml:space="preserve"> </w:t>
+        <w:t xml:space="preserve"> 통해 </w:t>
       </w:r>
       <w:proofErr w:type="spellStart"/>
       <w:r>
@@ -3961,31 +3104,7 @@
         <w:rPr>
           <w:rFonts w:hint="eastAsia"/>
         </w:rPr>
-        <w:t xml:space="preserve"> </w:t>
-      </w:r>
-      <w:r>
-        <w:rPr>
-          <w:rFonts w:hint="eastAsia"/>
-        </w:rPr>
-        <w:t>서비스를</w:t>
-      </w:r>
-      <w:r>
-        <w:rPr>
-          <w:rFonts w:hint="eastAsia"/>
-        </w:rPr>
-        <w:t xml:space="preserve"> </w:t>
-      </w:r>
-      <w:r>
-        <w:rPr>
-          <w:rFonts w:hint="eastAsia"/>
-        </w:rPr>
-        <w:t>재이용하자</w:t>
-      </w:r>
-      <w:r>
-        <w:rPr>
-          <w:rFonts w:hint="eastAsia"/>
-        </w:rPr>
-        <w:t>.</w:t>
+        <w:t xml:space="preserve"> 서비스를 재이용하자.</w:t>
       </w:r>
     </w:p>
     <w:p>
@@ -4087,33 +3206,21 @@
         <w:rPr>
           <w:rFonts w:eastAsiaTheme="minorEastAsia" w:hint="eastAsia"/>
         </w:rPr>
-        <w:t>환경에서</w:t>
-      </w:r>
+        <w:t xml:space="preserve">환경에서 </w:t>
+      </w:r>
+      <w:proofErr w:type="spellStart"/>
       <w:r>
         <w:rPr>
           <w:rFonts w:eastAsiaTheme="minorEastAsia" w:hint="eastAsia"/>
         </w:rPr>
-        <w:t xml:space="preserve"> </w:t>
-      </w:r>
-      <w:proofErr w:type="spellStart"/>
+        <w:t>SonarQube</w:t>
+      </w:r>
+      <w:proofErr w:type="spellEnd"/>
       <w:r>
         <w:rPr>
           <w:rFonts w:eastAsiaTheme="minorEastAsia" w:hint="eastAsia"/>
         </w:rPr>
-        <w:t>SonarQube</w:t>
-      </w:r>
-      <w:proofErr w:type="spellEnd"/>
-      <w:r>
-        <w:rPr>
-          <w:rFonts w:eastAsiaTheme="minorEastAsia" w:hint="eastAsia"/>
-        </w:rPr>
-        <w:t xml:space="preserve"> </w:t>
-      </w:r>
-      <w:r>
-        <w:rPr>
-          <w:rFonts w:eastAsiaTheme="minorEastAsia" w:hint="eastAsia"/>
-        </w:rPr>
-        <w:t>설치</w:t>
+        <w:t xml:space="preserve"> 설치</w:t>
       </w:r>
       <w:r>
         <w:rPr>
@@ -4144,49 +3251,7 @@
         <w:rPr>
           <w:rFonts w:hint="eastAsia"/>
         </w:rPr>
-        <w:t>본인</w:t>
-      </w:r>
-      <w:r>
-        <w:rPr>
-          <w:rFonts w:hint="eastAsia"/>
-        </w:rPr>
-        <w:t xml:space="preserve"> </w:t>
-      </w:r>
-      <w:r>
-        <w:rPr>
-          <w:rFonts w:hint="eastAsia"/>
-        </w:rPr>
-        <w:t>개인</w:t>
-      </w:r>
-      <w:r>
-        <w:rPr>
-          <w:rFonts w:hint="eastAsia"/>
-        </w:rPr>
-        <w:t xml:space="preserve"> </w:t>
-      </w:r>
-      <w:r>
-        <w:rPr>
-          <w:rFonts w:hint="eastAsia"/>
-        </w:rPr>
-        <w:t>기술</w:t>
-      </w:r>
-      <w:r>
-        <w:rPr>
-          <w:rFonts w:hint="eastAsia"/>
-        </w:rPr>
-        <w:t xml:space="preserve"> </w:t>
-      </w:r>
-      <w:r>
-        <w:rPr>
-          <w:rFonts w:hint="eastAsia"/>
-        </w:rPr>
-        <w:t>블로그</w:t>
-      </w:r>
-      <w:r>
-        <w:rPr>
-          <w:rFonts w:hint="eastAsia"/>
-        </w:rPr>
-        <w:t>)</w:t>
+        <w:t>본인 개인 기술 블로그)</w:t>
       </w:r>
     </w:p>
     <w:p>
@@ -4434,31 +3499,7 @@
         <w:rPr>
           <w:rFonts w:hint="eastAsia"/>
         </w:rPr>
-        <w:t>설치</w:t>
-      </w:r>
-      <w:r>
-        <w:rPr>
-          <w:rFonts w:hint="eastAsia"/>
-        </w:rPr>
-        <w:t xml:space="preserve"> </w:t>
-      </w:r>
-      <w:r>
-        <w:rPr>
-          <w:rFonts w:hint="eastAsia"/>
-        </w:rPr>
-        <w:t>완료</w:t>
-      </w:r>
-      <w:r>
-        <w:rPr>
-          <w:rFonts w:hint="eastAsia"/>
-        </w:rPr>
-        <w:t xml:space="preserve"> </w:t>
-      </w:r>
-      <w:r>
-        <w:rPr>
-          <w:rFonts w:hint="eastAsia"/>
-        </w:rPr>
-        <w:t>확인</w:t>
+        <w:t>설치 완료 확인</w:t>
       </w:r>
     </w:p>
     <w:p>
@@ -4582,17 +3623,172 @@
           <w:sz w:val="32"/>
           <w:szCs w:val="32"/>
         </w:rPr>
-        <w:t>다운로드</w:t>
-      </w:r>
-      <w:r>
+        <w:t>다운로드 및 설치</w:t>
+      </w:r>
+    </w:p>
+    <w:p>
+      <w:pPr>
+        <w:rPr>
+          <w:rFonts w:hint="eastAsia"/>
+          <w:b/>
+          <w:bCs/>
+          <w:lang w:val="en-US"/>
+        </w:rPr>
+      </w:pPr>
+      <w:proofErr w:type="spellStart"/>
+      <w:r>
+        <w:rPr>
+          <w:b/>
+          <w:bCs/>
+          <w:lang w:val="en-US"/>
+        </w:rPr>
+        <w:t>sudo</w:t>
+      </w:r>
+      <w:proofErr w:type="spellEnd"/>
+      <w:r>
+        <w:rPr>
+          <w:b/>
+          <w:bCs/>
+          <w:lang w:val="en-US"/>
+        </w:rPr>
+        <w:t xml:space="preserve"> </w:t>
+      </w:r>
+      <w:proofErr w:type="spellStart"/>
+      <w:r>
+        <w:rPr>
+          <w:b/>
+          <w:bCs/>
+          <w:lang w:val="en-US"/>
+        </w:rPr>
+        <w:t>curl</w:t>
+      </w:r>
+      <w:proofErr w:type="spellEnd"/>
+      <w:r>
+        <w:rPr>
+          <w:b/>
+          <w:bCs/>
+          <w:lang w:val="en-US"/>
+        </w:rPr>
+        <w:t xml:space="preserve"> -</w:t>
+      </w:r>
+      <w:proofErr w:type="spellStart"/>
+      <w:r>
+        <w:rPr>
+          <w:b/>
+          <w:bCs/>
+          <w:lang w:val="en-US"/>
+        </w:rPr>
+        <w:t>O</w:t>
+      </w:r>
+      <w:proofErr w:type="spellEnd"/>
+      <w:r>
+        <w:rPr>
+          <w:b/>
+          <w:bCs/>
+          <w:lang w:val="en-US"/>
+        </w:rPr>
+        <w:t xml:space="preserve"> https://binaries.sonarsource.com/Distribution/sonarqube/sonarqube-9.9.0.65466.zip</w:t>
+      </w:r>
+    </w:p>
+    <w:p>
+      <w:pPr>
+        <w:rPr>
+          <w:rFonts w:hint="eastAsia"/>
+          <w:b/>
+          <w:bCs/>
+          <w:lang w:val="en-US"/>
+        </w:rPr>
+      </w:pPr>
+      <w:proofErr w:type="spellStart"/>
+      <w:r>
+        <w:rPr>
+          <w:b/>
+          <w:bCs/>
+          <w:lang w:val="en-US"/>
+        </w:rPr>
+        <w:t>sudo</w:t>
+      </w:r>
+      <w:proofErr w:type="spellEnd"/>
+      <w:r>
+        <w:rPr>
+          <w:b/>
+          <w:bCs/>
+          <w:lang w:val="en-US"/>
+        </w:rPr>
+        <w:t xml:space="preserve"> </w:t>
+      </w:r>
+      <w:proofErr w:type="spellStart"/>
+      <w:r>
+        <w:rPr>
+          <w:b/>
+          <w:bCs/>
+          <w:lang w:val="en-US"/>
+        </w:rPr>
+        <w:t>unzip</w:t>
+      </w:r>
+      <w:proofErr w:type="spellEnd"/>
+      <w:r>
+        <w:rPr>
+          <w:b/>
+          <w:bCs/>
+          <w:lang w:val="en-US"/>
+        </w:rPr>
+        <w:t xml:space="preserve"> sonarqube-9.9.0.65466.zip -</w:t>
+      </w:r>
+      <w:proofErr w:type="spellStart"/>
+      <w:r>
+        <w:rPr>
+          <w:b/>
+          <w:bCs/>
+          <w:lang w:val="en-US"/>
+        </w:rPr>
+        <w:t>d</w:t>
+      </w:r>
+      <w:proofErr w:type="spellEnd"/>
+      <w:r>
+        <w:rPr>
+          <w:b/>
+          <w:bCs/>
+          <w:lang w:val="en-US"/>
+        </w:rPr>
+        <w:t xml:space="preserve"> /</w:t>
+      </w:r>
+      <w:proofErr w:type="spellStart"/>
+      <w:r>
+        <w:rPr>
+          <w:b/>
+          <w:bCs/>
+          <w:lang w:val="en-US"/>
+        </w:rPr>
+        <w:t>opt</w:t>
+      </w:r>
+      <w:proofErr w:type="spellEnd"/>
+      <w:r>
+        <w:rPr>
+          <w:b/>
+          <w:bCs/>
+          <w:lang w:val="en-US"/>
+        </w:rPr>
+        <w:t>/</w:t>
+      </w:r>
+    </w:p>
+    <w:p>
+      <w:pPr>
+        <w:rPr>
+          <w:rFonts w:hint="eastAsia"/>
+          <w:lang w:val="en-US"/>
+        </w:rPr>
+      </w:pPr>
+    </w:p>
+    <w:p>
+      <w:pPr>
         <w:rPr>
           <w:rFonts w:ascii="Arial Unicode MS" w:hAnsi="Arial Unicode MS" w:cs="Arial Unicode MS" w:hint="eastAsia"/>
           <w:color w:val="008575"/>
           <w:sz w:val="32"/>
           <w:szCs w:val="32"/>
         </w:rPr>
-        <w:t xml:space="preserve"> </w:t>
-      </w:r>
+      </w:pPr>
       <w:r>
         <w:rPr>
           <w:rFonts w:ascii="Arial Unicode MS" w:hAnsi="Arial Unicode MS" w:cs="Arial Unicode MS" w:hint="eastAsia"/>
@@ -4600,8 +3796,27 @@
           <w:sz w:val="32"/>
           <w:szCs w:val="32"/>
         </w:rPr>
-        <w:t>및</w:t>
-      </w:r>
+        <w:t>3</w:t>
+      </w:r>
+      <w:r>
+        <w:rPr>
+          <w:rFonts w:ascii="Arial Unicode MS" w:hAnsi="Arial Unicode MS" w:cs="Arial Unicode MS"/>
+          <w:color w:val="008575"/>
+          <w:sz w:val="32"/>
+          <w:szCs w:val="32"/>
+        </w:rPr>
+        <w:t>.</w:t>
+      </w:r>
+      <w:r>
+        <w:rPr>
+          <w:rFonts w:ascii="Arial Unicode MS" w:hAnsi="Arial Unicode MS" w:cs="Arial Unicode MS"/>
+          <w:color w:val="008575"/>
+          <w:sz w:val="32"/>
+          <w:szCs w:val="32"/>
+        </w:rPr>
+        <w:t xml:space="preserve"> </w:t>
+      </w:r>
+      <w:proofErr w:type="spellStart"/>
       <w:r>
         <w:rPr>
           <w:rFonts w:ascii="Arial Unicode MS" w:hAnsi="Arial Unicode MS" w:cs="Arial Unicode MS" w:hint="eastAsia"/>
@@ -4609,6 +3824,25 @@
           <w:sz w:val="32"/>
           <w:szCs w:val="32"/>
         </w:rPr>
+        <w:t>S</w:t>
+      </w:r>
+      <w:r>
+        <w:rPr>
+          <w:rFonts w:ascii="Arial Unicode MS" w:hAnsi="Arial Unicode MS" w:cs="Arial Unicode MS"/>
+          <w:color w:val="008575"/>
+          <w:sz w:val="32"/>
+          <w:szCs w:val="32"/>
+        </w:rPr>
+        <w:t>onarQube</w:t>
+      </w:r>
+      <w:proofErr w:type="spellEnd"/>
+      <w:r>
+        <w:rPr>
+          <w:rFonts w:ascii="Arial Unicode MS" w:hAnsi="Arial Unicode MS" w:cs="Arial Unicode MS"/>
+          <w:color w:val="008575"/>
+          <w:sz w:val="32"/>
+          <w:szCs w:val="32"/>
+        </w:rPr>
         <w:t xml:space="preserve"> </w:t>
       </w:r>
       <w:r>
@@ -4618,254 +3852,7 @@
           <w:sz w:val="32"/>
           <w:szCs w:val="32"/>
         </w:rPr>
-        <w:t>설치</w:t>
-      </w:r>
-    </w:p>
-    <w:p>
-      <w:pPr>
-        <w:rPr>
-          <w:rFonts w:hint="eastAsia"/>
-          <w:b/>
-          <w:bCs/>
-          <w:lang w:val="en-US"/>
-        </w:rPr>
-      </w:pPr>
-      <w:proofErr w:type="spellStart"/>
-      <w:r>
-        <w:rPr>
-          <w:b/>
-          <w:bCs/>
-          <w:lang w:val="en-US"/>
-        </w:rPr>
-        <w:t>sudo</w:t>
-      </w:r>
-      <w:proofErr w:type="spellEnd"/>
-      <w:r>
-        <w:rPr>
-          <w:b/>
-          <w:bCs/>
-          <w:lang w:val="en-US"/>
-        </w:rPr>
-        <w:t xml:space="preserve"> </w:t>
-      </w:r>
-      <w:proofErr w:type="spellStart"/>
-      <w:r>
-        <w:rPr>
-          <w:b/>
-          <w:bCs/>
-          <w:lang w:val="en-US"/>
-        </w:rPr>
-        <w:t>curl</w:t>
-      </w:r>
-      <w:proofErr w:type="spellEnd"/>
-      <w:r>
-        <w:rPr>
-          <w:b/>
-          <w:bCs/>
-          <w:lang w:val="en-US"/>
-        </w:rPr>
-        <w:t xml:space="preserve"> -</w:t>
-      </w:r>
-      <w:proofErr w:type="spellStart"/>
-      <w:r>
-        <w:rPr>
-          <w:b/>
-          <w:bCs/>
-          <w:lang w:val="en-US"/>
-        </w:rPr>
-        <w:t>O</w:t>
-      </w:r>
-      <w:proofErr w:type="spellEnd"/>
-      <w:r>
-        <w:rPr>
-          <w:b/>
-          <w:bCs/>
-          <w:lang w:val="en-US"/>
-        </w:rPr>
-        <w:t xml:space="preserve"> https://binaries.sonarsource.com/Distribution/sonarqube/sonarqube-9.9.0.65466.zip</w:t>
-      </w:r>
-    </w:p>
-    <w:p>
-      <w:pPr>
-        <w:rPr>
-          <w:rFonts w:hint="eastAsia"/>
-          <w:b/>
-          <w:bCs/>
-          <w:lang w:val="en-US"/>
-        </w:rPr>
-      </w:pPr>
-      <w:proofErr w:type="spellStart"/>
-      <w:r>
-        <w:rPr>
-          <w:b/>
-          <w:bCs/>
-          <w:lang w:val="en-US"/>
-        </w:rPr>
-        <w:t>sudo</w:t>
-      </w:r>
-      <w:proofErr w:type="spellEnd"/>
-      <w:r>
-        <w:rPr>
-          <w:b/>
-          <w:bCs/>
-          <w:lang w:val="en-US"/>
-        </w:rPr>
-        <w:t xml:space="preserve"> </w:t>
-      </w:r>
-      <w:proofErr w:type="spellStart"/>
-      <w:r>
-        <w:rPr>
-          <w:b/>
-          <w:bCs/>
-          <w:lang w:val="en-US"/>
-        </w:rPr>
-        <w:t>unzip</w:t>
-      </w:r>
-      <w:proofErr w:type="spellEnd"/>
-      <w:r>
-        <w:rPr>
-          <w:b/>
-          <w:bCs/>
-          <w:lang w:val="en-US"/>
-        </w:rPr>
-        <w:t xml:space="preserve"> sonarqube-9.9.0.65466.zip -</w:t>
-      </w:r>
-      <w:proofErr w:type="spellStart"/>
-      <w:r>
-        <w:rPr>
-          <w:b/>
-          <w:bCs/>
-          <w:lang w:val="en-US"/>
-        </w:rPr>
-        <w:t>d</w:t>
-      </w:r>
-      <w:proofErr w:type="spellEnd"/>
-      <w:r>
-        <w:rPr>
-          <w:b/>
-          <w:bCs/>
-          <w:lang w:val="en-US"/>
-        </w:rPr>
-        <w:t xml:space="preserve"> /</w:t>
-      </w:r>
-      <w:proofErr w:type="spellStart"/>
-      <w:r>
-        <w:rPr>
-          <w:b/>
-          <w:bCs/>
-          <w:lang w:val="en-US"/>
-        </w:rPr>
-        <w:t>opt</w:t>
-      </w:r>
-      <w:proofErr w:type="spellEnd"/>
-      <w:r>
-        <w:rPr>
-          <w:b/>
-          <w:bCs/>
-          <w:lang w:val="en-US"/>
-        </w:rPr>
-        <w:t>/</w:t>
-      </w:r>
-    </w:p>
-    <w:p>
-      <w:pPr>
-        <w:rPr>
-          <w:rFonts w:hint="eastAsia"/>
-          <w:lang w:val="en-US"/>
-        </w:rPr>
-      </w:pPr>
-    </w:p>
-    <w:p>
-      <w:pPr>
-        <w:rPr>
-          <w:rFonts w:ascii="Arial Unicode MS" w:hAnsi="Arial Unicode MS" w:cs="Arial Unicode MS" w:hint="eastAsia"/>
-          <w:color w:val="008575"/>
-          <w:sz w:val="32"/>
-          <w:szCs w:val="32"/>
-        </w:rPr>
-      </w:pPr>
-      <w:r>
-        <w:rPr>
-          <w:rFonts w:ascii="Arial Unicode MS" w:hAnsi="Arial Unicode MS" w:cs="Arial Unicode MS" w:hint="eastAsia"/>
-          <w:color w:val="008575"/>
-          <w:sz w:val="32"/>
-          <w:szCs w:val="32"/>
-        </w:rPr>
-        <w:t>3</w:t>
-      </w:r>
-      <w:r>
-        <w:rPr>
-          <w:rFonts w:ascii="Arial Unicode MS" w:hAnsi="Arial Unicode MS" w:cs="Arial Unicode MS"/>
-          <w:color w:val="008575"/>
-          <w:sz w:val="32"/>
-          <w:szCs w:val="32"/>
-        </w:rPr>
-        <w:t>.</w:t>
-      </w:r>
-      <w:r>
-        <w:rPr>
-          <w:rFonts w:ascii="Arial Unicode MS" w:hAnsi="Arial Unicode MS" w:cs="Arial Unicode MS"/>
-          <w:color w:val="008575"/>
-          <w:sz w:val="32"/>
-          <w:szCs w:val="32"/>
-        </w:rPr>
-        <w:t xml:space="preserve"> </w:t>
-      </w:r>
-      <w:proofErr w:type="spellStart"/>
-      <w:r>
-        <w:rPr>
-          <w:rFonts w:ascii="Arial Unicode MS" w:hAnsi="Arial Unicode MS" w:cs="Arial Unicode MS" w:hint="eastAsia"/>
-          <w:color w:val="008575"/>
-          <w:sz w:val="32"/>
-          <w:szCs w:val="32"/>
-        </w:rPr>
-        <w:t>S</w:t>
-      </w:r>
-      <w:r>
-        <w:rPr>
-          <w:rFonts w:ascii="Arial Unicode MS" w:hAnsi="Arial Unicode MS" w:cs="Arial Unicode MS"/>
-          <w:color w:val="008575"/>
-          <w:sz w:val="32"/>
-          <w:szCs w:val="32"/>
-        </w:rPr>
-        <w:t>onarQube</w:t>
-      </w:r>
-      <w:proofErr w:type="spellEnd"/>
-      <w:r>
-        <w:rPr>
-          <w:rFonts w:ascii="Arial Unicode MS" w:hAnsi="Arial Unicode MS" w:cs="Arial Unicode MS"/>
-          <w:color w:val="008575"/>
-          <w:sz w:val="32"/>
-          <w:szCs w:val="32"/>
-        </w:rPr>
-        <w:t xml:space="preserve"> </w:t>
-      </w:r>
-      <w:r>
-        <w:rPr>
-          <w:rFonts w:ascii="Arial Unicode MS" w:hAnsi="Arial Unicode MS" w:cs="Arial Unicode MS" w:hint="eastAsia"/>
-          <w:color w:val="008575"/>
-          <w:sz w:val="32"/>
-          <w:szCs w:val="32"/>
-        </w:rPr>
-        <w:t>서비스</w:t>
-      </w:r>
-      <w:r>
-        <w:rPr>
-          <w:rFonts w:ascii="Arial Unicode MS" w:hAnsi="Arial Unicode MS" w:cs="Arial Unicode MS" w:hint="eastAsia"/>
-          <w:color w:val="008575"/>
-          <w:sz w:val="32"/>
-          <w:szCs w:val="32"/>
-        </w:rPr>
-        <w:t xml:space="preserve"> </w:t>
-      </w:r>
-      <w:r>
-        <w:rPr>
-          <w:rFonts w:ascii="Arial Unicode MS" w:hAnsi="Arial Unicode MS" w:cs="Arial Unicode MS" w:hint="eastAsia"/>
-          <w:color w:val="008575"/>
-          <w:sz w:val="32"/>
-          <w:szCs w:val="32"/>
-        </w:rPr>
-        <w:t>설정</w:t>
+        <w:t>서비스 설정</w:t>
       </w:r>
     </w:p>
     <w:p>
@@ -5046,6 +4033,7 @@
           <w:color w:val="1D99A0" w:themeColor="accent3" w:themeShade="BF"/>
           <w:lang w:val="en-US"/>
         </w:rPr>
+        <w:lastRenderedPageBreak/>
         <w:t>Description</w:t>
       </w:r>
       <w:proofErr w:type="spellEnd"/>
@@ -5539,17 +4527,138 @@
           <w:sz w:val="32"/>
           <w:szCs w:val="32"/>
         </w:rPr>
-        <w:t>사용자</w:t>
-      </w:r>
-      <w:r>
+        <w:t>사용자 및 그룹 생성</w:t>
+      </w:r>
+    </w:p>
+    <w:p>
+      <w:pPr>
+        <w:rPr>
+          <w:rFonts w:hint="eastAsia"/>
+          <w:b/>
+          <w:bCs/>
+          <w:lang w:val="en-US"/>
+        </w:rPr>
+      </w:pPr>
+      <w:proofErr w:type="spellStart"/>
+      <w:r>
+        <w:rPr>
+          <w:b/>
+          <w:bCs/>
+          <w:lang w:val="en-US"/>
+        </w:rPr>
+        <w:t>sudo</w:t>
+      </w:r>
+      <w:proofErr w:type="spellEnd"/>
+      <w:r>
+        <w:rPr>
+          <w:b/>
+          <w:bCs/>
+          <w:lang w:val="en-US"/>
+        </w:rPr>
+        <w:t xml:space="preserve"> </w:t>
+      </w:r>
+      <w:proofErr w:type="spellStart"/>
+      <w:r>
+        <w:rPr>
+          <w:b/>
+          <w:bCs/>
+          <w:lang w:val="en-US"/>
+        </w:rPr>
+        <w:t>adduser</w:t>
+      </w:r>
+      <w:proofErr w:type="spellEnd"/>
+      <w:r>
+        <w:rPr>
+          <w:b/>
+          <w:bCs/>
+          <w:lang w:val="en-US"/>
+        </w:rPr>
+        <w:t xml:space="preserve"> --</w:t>
+      </w:r>
+      <w:proofErr w:type="spellStart"/>
+      <w:r>
+        <w:rPr>
+          <w:b/>
+          <w:bCs/>
+          <w:lang w:val="en-US"/>
+        </w:rPr>
+        <w:t>system</w:t>
+      </w:r>
+      <w:proofErr w:type="spellEnd"/>
+      <w:r>
+        <w:rPr>
+          <w:b/>
+          <w:bCs/>
+          <w:lang w:val="en-US"/>
+        </w:rPr>
+        <w:t xml:space="preserve"> --</w:t>
+      </w:r>
+      <w:proofErr w:type="spellStart"/>
+      <w:r>
+        <w:rPr>
+          <w:b/>
+          <w:bCs/>
+          <w:lang w:val="en-US"/>
+        </w:rPr>
+        <w:t>no-create-home</w:t>
+      </w:r>
+      <w:proofErr w:type="spellEnd"/>
+      <w:r>
+        <w:rPr>
+          <w:b/>
+          <w:bCs/>
+          <w:lang w:val="en-US"/>
+        </w:rPr>
+        <w:t xml:space="preserve"> --</w:t>
+      </w:r>
+      <w:proofErr w:type="spellStart"/>
+      <w:r>
+        <w:rPr>
+          <w:b/>
+          <w:bCs/>
+          <w:lang w:val="en-US"/>
+        </w:rPr>
+        <w:t>group</w:t>
+      </w:r>
+      <w:proofErr w:type="spellEnd"/>
+      <w:r>
+        <w:rPr>
+          <w:b/>
+          <w:bCs/>
+          <w:lang w:val="en-US"/>
+        </w:rPr>
+        <w:t xml:space="preserve"> </w:t>
+      </w:r>
+      <w:proofErr w:type="spellStart"/>
+      <w:r>
+        <w:rPr>
+          <w:b/>
+          <w:bCs/>
+          <w:lang w:val="en-US"/>
+        </w:rPr>
+        <w:t>sonarqube</w:t>
+      </w:r>
+      <w:proofErr w:type="spellEnd"/>
+    </w:p>
+    <w:p>
+      <w:pPr>
+        <w:rPr>
+          <w:rFonts w:hint="eastAsia"/>
+          <w:b/>
+          <w:bCs/>
+          <w:lang w:val="en-US"/>
+        </w:rPr>
+      </w:pPr>
+    </w:p>
+    <w:p>
+      <w:pPr>
         <w:rPr>
           <w:rFonts w:ascii="Arial Unicode MS" w:hAnsi="Arial Unicode MS" w:cs="Arial Unicode MS" w:hint="eastAsia"/>
           <w:color w:val="008575"/>
           <w:sz w:val="32"/>
           <w:szCs w:val="32"/>
         </w:rPr>
-        <w:t xml:space="preserve"> </w:t>
-      </w:r>
+      </w:pPr>
       <w:r>
         <w:rPr>
           <w:rFonts w:ascii="Arial Unicode MS" w:hAnsi="Arial Unicode MS" w:cs="Arial Unicode MS" w:hint="eastAsia"/>
@@ -5557,7 +4666,25 @@
           <w:sz w:val="32"/>
           <w:szCs w:val="32"/>
         </w:rPr>
-        <w:t>및</w:t>
+        <w:t>5</w:t>
+      </w:r>
+      <w:r>
+        <w:rPr>
+          <w:rFonts w:ascii="Arial Unicode MS" w:hAnsi="Arial Unicode MS" w:cs="Arial Unicode MS"/>
+          <w:color w:val="008575"/>
+          <w:sz w:val="32"/>
+          <w:szCs w:val="32"/>
+        </w:rPr>
+        <w:t>.</w:t>
+      </w:r>
+      <w:r>
+        <w:rPr>
+          <w:rFonts w:ascii="Arial Unicode MS" w:hAnsi="Arial Unicode MS" w:cs="Arial Unicode MS"/>
+          <w:color w:val="008575"/>
+          <w:sz w:val="32"/>
+          <w:szCs w:val="32"/>
+        </w:rPr>
+        <w:t xml:space="preserve"> </w:t>
       </w:r>
       <w:r>
         <w:rPr>
@@ -5566,26 +4693,131 @@
           <w:sz w:val="32"/>
           <w:szCs w:val="32"/>
         </w:rPr>
-        <w:t xml:space="preserve"> </w:t>
-      </w:r>
-      <w:r>
+        <w:t>권한 설정</w:t>
+      </w:r>
+    </w:p>
+    <w:p>
+      <w:pPr>
+        <w:rPr>
+          <w:rFonts w:hint="eastAsia"/>
+          <w:b/>
+          <w:bCs/>
+          <w:lang w:val="en-US"/>
+        </w:rPr>
+      </w:pPr>
+      <w:proofErr w:type="spellStart"/>
+      <w:r>
+        <w:rPr>
+          <w:b/>
+          <w:bCs/>
+          <w:lang w:val="en-US"/>
+        </w:rPr>
+        <w:t>sudo</w:t>
+      </w:r>
+      <w:proofErr w:type="spellEnd"/>
+      <w:r>
+        <w:rPr>
+          <w:b/>
+          <w:bCs/>
+          <w:lang w:val="en-US"/>
+        </w:rPr>
+        <w:t xml:space="preserve"> </w:t>
+      </w:r>
+      <w:proofErr w:type="spellStart"/>
+      <w:r>
+        <w:rPr>
+          <w:b/>
+          <w:bCs/>
+          <w:lang w:val="en-US"/>
+        </w:rPr>
+        <w:t>chown</w:t>
+      </w:r>
+      <w:proofErr w:type="spellEnd"/>
+      <w:r>
+        <w:rPr>
+          <w:b/>
+          <w:bCs/>
+          <w:lang w:val="en-US"/>
+        </w:rPr>
+        <w:t xml:space="preserve"> -</w:t>
+      </w:r>
+      <w:proofErr w:type="spellStart"/>
+      <w:r>
+        <w:rPr>
+          <w:b/>
+          <w:bCs/>
+          <w:lang w:val="en-US"/>
+        </w:rPr>
+        <w:t>R</w:t>
+      </w:r>
+      <w:proofErr w:type="spellEnd"/>
+      <w:r>
+        <w:rPr>
+          <w:b/>
+          <w:bCs/>
+          <w:lang w:val="en-US"/>
+        </w:rPr>
+        <w:t xml:space="preserve"> </w:t>
+      </w:r>
+      <w:proofErr w:type="spellStart"/>
+      <w:proofErr w:type="gramStart"/>
+      <w:r>
+        <w:rPr>
+          <w:b/>
+          <w:bCs/>
+          <w:lang w:val="en-US"/>
+        </w:rPr>
+        <w:t>sonarqube:sonarqube</w:t>
+      </w:r>
+      <w:proofErr w:type="spellEnd"/>
+      <w:proofErr w:type="gramEnd"/>
+      <w:r>
+        <w:rPr>
+          <w:b/>
+          <w:bCs/>
+          <w:lang w:val="en-US"/>
+        </w:rPr>
+        <w:t xml:space="preserve"> /</w:t>
+      </w:r>
+      <w:proofErr w:type="spellStart"/>
+      <w:r>
+        <w:rPr>
+          <w:b/>
+          <w:bCs/>
+          <w:lang w:val="en-US"/>
+        </w:rPr>
+        <w:t>opt</w:t>
+      </w:r>
+      <w:proofErr w:type="spellEnd"/>
+      <w:r>
+        <w:rPr>
+          <w:b/>
+          <w:bCs/>
+          <w:lang w:val="en-US"/>
+        </w:rPr>
+        <w:t>/sonarqube-9.9.0.65466</w:t>
+      </w:r>
+    </w:p>
+    <w:p>
+      <w:pPr>
         <w:rPr>
           <w:rFonts w:ascii="Arial Unicode MS" w:hAnsi="Arial Unicode MS" w:cs="Arial Unicode MS" w:hint="eastAsia"/>
           <w:color w:val="008575"/>
           <w:sz w:val="32"/>
           <w:szCs w:val="32"/>
-        </w:rPr>
-        <w:t>그룹</w:t>
-      </w:r>
-      <w:r>
+          <w:lang w:val="en-US"/>
+        </w:rPr>
+      </w:pPr>
+    </w:p>
+    <w:p>
+      <w:pPr>
         <w:rPr>
           <w:rFonts w:ascii="Arial Unicode MS" w:hAnsi="Arial Unicode MS" w:cs="Arial Unicode MS" w:hint="eastAsia"/>
           <w:color w:val="008575"/>
           <w:sz w:val="32"/>
           <w:szCs w:val="32"/>
         </w:rPr>
-        <w:t xml:space="preserve"> </w:t>
-      </w:r>
+      </w:pPr>
       <w:r>
         <w:rPr>
           <w:rFonts w:ascii="Arial Unicode MS" w:hAnsi="Arial Unicode MS" w:cs="Arial Unicode MS" w:hint="eastAsia"/>
@@ -5593,146 +4825,195 @@
           <w:sz w:val="32"/>
           <w:szCs w:val="32"/>
         </w:rPr>
-        <w:t>생성</w:t>
-      </w:r>
-    </w:p>
-    <w:p>
-      <w:pPr>
-        <w:rPr>
-          <w:rFonts w:hint="eastAsia"/>
-          <w:b/>
-          <w:bCs/>
-          <w:lang w:val="en-US"/>
-        </w:rPr>
-      </w:pPr>
-      <w:proofErr w:type="spellStart"/>
-      <w:r>
-        <w:rPr>
-          <w:b/>
-          <w:bCs/>
-          <w:lang w:val="en-US"/>
-        </w:rPr>
-        <w:t>sudo</w:t>
-      </w:r>
-      <w:proofErr w:type="spellEnd"/>
-      <w:r>
-        <w:rPr>
-          <w:b/>
-          <w:bCs/>
-          <w:lang w:val="en-US"/>
-        </w:rPr>
-        <w:t xml:space="preserve"> </w:t>
-      </w:r>
-      <w:proofErr w:type="spellStart"/>
-      <w:r>
-        <w:rPr>
-          <w:b/>
-          <w:bCs/>
-          <w:lang w:val="en-US"/>
-        </w:rPr>
-        <w:t>adduser</w:t>
-      </w:r>
-      <w:proofErr w:type="spellEnd"/>
-      <w:r>
-        <w:rPr>
-          <w:b/>
-          <w:bCs/>
-          <w:lang w:val="en-US"/>
-        </w:rPr>
-        <w:t xml:space="preserve"> --</w:t>
-      </w:r>
-      <w:proofErr w:type="spellStart"/>
-      <w:r>
-        <w:rPr>
-          <w:b/>
-          <w:bCs/>
-          <w:lang w:val="en-US"/>
-        </w:rPr>
-        <w:t>system</w:t>
-      </w:r>
-      <w:proofErr w:type="spellEnd"/>
-      <w:r>
-        <w:rPr>
-          <w:b/>
-          <w:bCs/>
-          <w:lang w:val="en-US"/>
-        </w:rPr>
-        <w:t xml:space="preserve"> --</w:t>
-      </w:r>
-      <w:proofErr w:type="spellStart"/>
-      <w:r>
-        <w:rPr>
-          <w:b/>
-          <w:bCs/>
-          <w:lang w:val="en-US"/>
-        </w:rPr>
-        <w:t>no-create-home</w:t>
-      </w:r>
-      <w:proofErr w:type="spellEnd"/>
-      <w:r>
-        <w:rPr>
-          <w:b/>
-          <w:bCs/>
-          <w:lang w:val="en-US"/>
-        </w:rPr>
-        <w:t xml:space="preserve"> --</w:t>
-      </w:r>
-      <w:proofErr w:type="spellStart"/>
-      <w:r>
-        <w:rPr>
-          <w:b/>
-          <w:bCs/>
-          <w:lang w:val="en-US"/>
-        </w:rPr>
-        <w:t>group</w:t>
-      </w:r>
-      <w:proofErr w:type="spellEnd"/>
-      <w:r>
-        <w:rPr>
-          <w:b/>
-          <w:bCs/>
-          <w:lang w:val="en-US"/>
-        </w:rPr>
-        <w:t xml:space="preserve"> </w:t>
-      </w:r>
-      <w:proofErr w:type="spellStart"/>
-      <w:r>
-        <w:rPr>
-          <w:b/>
-          <w:bCs/>
-          <w:lang w:val="en-US"/>
-        </w:rPr>
-        <w:t>sonarqube</w:t>
-      </w:r>
-      <w:proofErr w:type="spellEnd"/>
-    </w:p>
-    <w:p>
-      <w:pPr>
-        <w:rPr>
-          <w:rFonts w:hint="eastAsia"/>
-          <w:b/>
-          <w:bCs/>
-          <w:lang w:val="en-US"/>
-        </w:rPr>
-      </w:pPr>
-    </w:p>
-    <w:p>
-      <w:pPr>
+        <w:t>6</w:t>
+      </w:r>
+      <w:r>
+        <w:rPr>
+          <w:rFonts w:ascii="Arial Unicode MS" w:hAnsi="Arial Unicode MS" w:cs="Arial Unicode MS"/>
+          <w:color w:val="008575"/>
+          <w:sz w:val="32"/>
+          <w:szCs w:val="32"/>
+        </w:rPr>
+        <w:t>.</w:t>
+      </w:r>
+      <w:r>
+        <w:rPr>
+          <w:rFonts w:ascii="Arial Unicode MS" w:hAnsi="Arial Unicode MS" w:cs="Arial Unicode MS"/>
+          <w:color w:val="008575"/>
+          <w:sz w:val="32"/>
+          <w:szCs w:val="32"/>
+        </w:rPr>
+        <w:t xml:space="preserve"> </w:t>
+      </w:r>
+      <w:r>
         <w:rPr>
           <w:rFonts w:ascii="Arial Unicode MS" w:hAnsi="Arial Unicode MS" w:cs="Arial Unicode MS" w:hint="eastAsia"/>
           <w:color w:val="008575"/>
           <w:sz w:val="32"/>
           <w:szCs w:val="32"/>
         </w:rPr>
-      </w:pPr>
-      <w:r>
+        <w:t>서비스 시작 및 활성화</w:t>
+      </w:r>
+    </w:p>
+    <w:p>
+      <w:pPr>
+        <w:rPr>
+          <w:rFonts w:hint="eastAsia"/>
+          <w:b/>
+          <w:bCs/>
+        </w:rPr>
+      </w:pPr>
+      <w:proofErr w:type="spellStart"/>
+      <w:r>
+        <w:rPr>
+          <w:b/>
+          <w:bCs/>
+        </w:rPr>
+        <w:t>sudo</w:t>
+      </w:r>
+      <w:proofErr w:type="spellEnd"/>
+      <w:r>
+        <w:rPr>
+          <w:b/>
+          <w:bCs/>
+        </w:rPr>
+        <w:t xml:space="preserve"> </w:t>
+      </w:r>
+      <w:proofErr w:type="spellStart"/>
+      <w:r>
+        <w:rPr>
+          <w:b/>
+          <w:bCs/>
+        </w:rPr>
+        <w:t>systemctl</w:t>
+      </w:r>
+      <w:proofErr w:type="spellEnd"/>
+      <w:r>
+        <w:rPr>
+          <w:b/>
+          <w:bCs/>
+        </w:rPr>
+        <w:t xml:space="preserve"> </w:t>
+      </w:r>
+      <w:proofErr w:type="spellStart"/>
+      <w:r>
+        <w:rPr>
+          <w:b/>
+          <w:bCs/>
+        </w:rPr>
+        <w:t>start</w:t>
+      </w:r>
+      <w:proofErr w:type="spellEnd"/>
+      <w:r>
+        <w:rPr>
+          <w:b/>
+          <w:bCs/>
+        </w:rPr>
+        <w:t xml:space="preserve"> </w:t>
+      </w:r>
+      <w:proofErr w:type="spellStart"/>
+      <w:r>
+        <w:rPr>
+          <w:b/>
+          <w:bCs/>
+        </w:rPr>
+        <w:t>sonarqube</w:t>
+      </w:r>
+      <w:proofErr w:type="spellEnd"/>
+    </w:p>
+    <w:p>
+      <w:pPr>
+        <w:rPr>
+          <w:rFonts w:hint="eastAsia"/>
+          <w:b/>
+          <w:bCs/>
+        </w:rPr>
+      </w:pPr>
+      <w:proofErr w:type="spellStart"/>
+      <w:r>
+        <w:rPr>
+          <w:b/>
+          <w:bCs/>
+        </w:rPr>
+        <w:t>sudo</w:t>
+      </w:r>
+      <w:proofErr w:type="spellEnd"/>
+      <w:r>
+        <w:rPr>
+          <w:b/>
+          <w:bCs/>
+        </w:rPr>
+        <w:t xml:space="preserve"> </w:t>
+      </w:r>
+      <w:proofErr w:type="spellStart"/>
+      <w:r>
+        <w:rPr>
+          <w:b/>
+          <w:bCs/>
+        </w:rPr>
+        <w:t>systemctl</w:t>
+      </w:r>
+      <w:proofErr w:type="spellEnd"/>
+      <w:r>
+        <w:rPr>
+          <w:b/>
+          <w:bCs/>
+        </w:rPr>
+        <w:t xml:space="preserve"> </w:t>
+      </w:r>
+      <w:proofErr w:type="spellStart"/>
+      <w:r>
+        <w:rPr>
+          <w:b/>
+          <w:bCs/>
+        </w:rPr>
+        <w:t>enable</w:t>
+      </w:r>
+      <w:proofErr w:type="spellEnd"/>
+      <w:r>
+        <w:rPr>
+          <w:b/>
+          <w:bCs/>
+        </w:rPr>
+        <w:t xml:space="preserve"> </w:t>
+      </w:r>
+      <w:proofErr w:type="spellStart"/>
+      <w:r>
+        <w:rPr>
+          <w:b/>
+          <w:bCs/>
+        </w:rPr>
+        <w:t>sonarqube</w:t>
+      </w:r>
+      <w:proofErr w:type="spellEnd"/>
+    </w:p>
+    <w:p>
+      <w:pPr>
         <w:rPr>
           <w:rFonts w:ascii="Arial Unicode MS" w:hAnsi="Arial Unicode MS" w:cs="Arial Unicode MS" w:hint="eastAsia"/>
           <w:color w:val="008575"/>
           <w:sz w:val="32"/>
           <w:szCs w:val="32"/>
         </w:rPr>
-        <w:t>5</w:t>
+      </w:pPr>
+    </w:p>
+    <w:p>
+      <w:pPr>
+        <w:rPr>
+          <w:rFonts w:ascii="Arial Unicode MS" w:hAnsi="Arial Unicode MS" w:cs="Arial Unicode MS" w:hint="eastAsia"/>
+          <w:color w:val="008575"/>
+          <w:sz w:val="32"/>
+          <w:szCs w:val="32"/>
+        </w:rPr>
+      </w:pPr>
+      <w:r>
+        <w:rPr>
+          <w:rFonts w:ascii="Arial Unicode MS" w:hAnsi="Arial Unicode MS" w:cs="Arial Unicode MS" w:hint="eastAsia"/>
+          <w:color w:val="008575"/>
+          <w:sz w:val="32"/>
+          <w:szCs w:val="32"/>
+        </w:rPr>
+        <w:t>7</w:t>
       </w:r>
       <w:r>
         <w:rPr>
@@ -5752,6 +5033,26 @@
         </w:rPr>
         <w:t xml:space="preserve"> </w:t>
       </w:r>
+      <w:proofErr w:type="spellStart"/>
+      <w:r>
+        <w:rPr>
+          <w:rFonts w:ascii="Arial Unicode MS" w:hAnsi="Arial Unicode MS" w:cs="Arial Unicode MS"/>
+          <w:color w:val="008575"/>
+          <w:sz w:val="32"/>
+          <w:szCs w:val="32"/>
+        </w:rPr>
+        <w:t>SonarQube</w:t>
+      </w:r>
+      <w:proofErr w:type="spellEnd"/>
+      <w:r>
+        <w:rPr>
+          <w:rFonts w:ascii="Arial Unicode MS" w:hAnsi="Arial Unicode MS" w:cs="Arial Unicode MS"/>
+          <w:color w:val="008575"/>
+          <w:sz w:val="32"/>
+          <w:szCs w:val="32"/>
+        </w:rPr>
+        <w:t xml:space="preserve"> </w:t>
+      </w:r>
       <w:r>
         <w:rPr>
           <w:rFonts w:ascii="Arial Unicode MS" w:hAnsi="Arial Unicode MS" w:cs="Arial Unicode MS" w:hint="eastAsia"/>
@@ -5759,482 +5060,7 @@
           <w:sz w:val="32"/>
           <w:szCs w:val="32"/>
         </w:rPr>
-        <w:t>권한</w:t>
-      </w:r>
-      <w:r>
-        <w:rPr>
-          <w:rFonts w:ascii="Arial Unicode MS" w:hAnsi="Arial Unicode MS" w:cs="Arial Unicode MS" w:hint="eastAsia"/>
-          <w:color w:val="008575"/>
-          <w:sz w:val="32"/>
-          <w:szCs w:val="32"/>
-        </w:rPr>
-        <w:t xml:space="preserve"> </w:t>
-      </w:r>
-      <w:r>
-        <w:rPr>
-          <w:rFonts w:ascii="Arial Unicode MS" w:hAnsi="Arial Unicode MS" w:cs="Arial Unicode MS" w:hint="eastAsia"/>
-          <w:color w:val="008575"/>
-          <w:sz w:val="32"/>
-          <w:szCs w:val="32"/>
-        </w:rPr>
-        <w:t>설정</w:t>
-      </w:r>
-    </w:p>
-    <w:p>
-      <w:pPr>
-        <w:rPr>
-          <w:rFonts w:hint="eastAsia"/>
-          <w:b/>
-          <w:bCs/>
-          <w:lang w:val="en-US"/>
-        </w:rPr>
-      </w:pPr>
-      <w:proofErr w:type="spellStart"/>
-      <w:r>
-        <w:rPr>
-          <w:b/>
-          <w:bCs/>
-          <w:lang w:val="en-US"/>
-        </w:rPr>
-        <w:t>sudo</w:t>
-      </w:r>
-      <w:proofErr w:type="spellEnd"/>
-      <w:r>
-        <w:rPr>
-          <w:b/>
-          <w:bCs/>
-          <w:lang w:val="en-US"/>
-        </w:rPr>
-        <w:t xml:space="preserve"> </w:t>
-      </w:r>
-      <w:proofErr w:type="spellStart"/>
-      <w:r>
-        <w:rPr>
-          <w:b/>
-          <w:bCs/>
-          <w:lang w:val="en-US"/>
-        </w:rPr>
-        <w:t>chown</w:t>
-      </w:r>
-      <w:proofErr w:type="spellEnd"/>
-      <w:r>
-        <w:rPr>
-          <w:b/>
-          <w:bCs/>
-          <w:lang w:val="en-US"/>
-        </w:rPr>
-        <w:t xml:space="preserve"> -</w:t>
-      </w:r>
-      <w:proofErr w:type="spellStart"/>
-      <w:r>
-        <w:rPr>
-          <w:b/>
-          <w:bCs/>
-          <w:lang w:val="en-US"/>
-        </w:rPr>
-        <w:t>R</w:t>
-      </w:r>
-      <w:proofErr w:type="spellEnd"/>
-      <w:r>
-        <w:rPr>
-          <w:b/>
-          <w:bCs/>
-          <w:lang w:val="en-US"/>
-        </w:rPr>
-        <w:t xml:space="preserve"> </w:t>
-      </w:r>
-      <w:proofErr w:type="spellStart"/>
-      <w:proofErr w:type="gramStart"/>
-      <w:r>
-        <w:rPr>
-          <w:b/>
-          <w:bCs/>
-          <w:lang w:val="en-US"/>
-        </w:rPr>
-        <w:t>sonarqube:sonarqube</w:t>
-      </w:r>
-      <w:proofErr w:type="spellEnd"/>
-      <w:proofErr w:type="gramEnd"/>
-      <w:r>
-        <w:rPr>
-          <w:b/>
-          <w:bCs/>
-          <w:lang w:val="en-US"/>
-        </w:rPr>
-        <w:t xml:space="preserve"> /</w:t>
-      </w:r>
-      <w:proofErr w:type="spellStart"/>
-      <w:r>
-        <w:rPr>
-          <w:b/>
-          <w:bCs/>
-          <w:lang w:val="en-US"/>
-        </w:rPr>
-        <w:t>opt</w:t>
-      </w:r>
-      <w:proofErr w:type="spellEnd"/>
-      <w:r>
-        <w:rPr>
-          <w:b/>
-          <w:bCs/>
-          <w:lang w:val="en-US"/>
-        </w:rPr>
-        <w:t>/sonarqube-9.9.0.65466</w:t>
-      </w:r>
-    </w:p>
-    <w:p>
-      <w:pPr>
-        <w:rPr>
-          <w:rFonts w:ascii="Arial Unicode MS" w:hAnsi="Arial Unicode MS" w:cs="Arial Unicode MS" w:hint="eastAsia"/>
-          <w:color w:val="008575"/>
-          <w:sz w:val="32"/>
-          <w:szCs w:val="32"/>
-          <w:lang w:val="en-US"/>
-        </w:rPr>
-      </w:pPr>
-    </w:p>
-    <w:p>
-      <w:pPr>
-        <w:rPr>
-          <w:rFonts w:ascii="Arial Unicode MS" w:hAnsi="Arial Unicode MS" w:cs="Arial Unicode MS" w:hint="eastAsia"/>
-          <w:color w:val="008575"/>
-          <w:sz w:val="32"/>
-          <w:szCs w:val="32"/>
-        </w:rPr>
-      </w:pPr>
-      <w:r>
-        <w:rPr>
-          <w:rFonts w:ascii="Arial Unicode MS" w:hAnsi="Arial Unicode MS" w:cs="Arial Unicode MS" w:hint="eastAsia"/>
-          <w:color w:val="008575"/>
-          <w:sz w:val="32"/>
-          <w:szCs w:val="32"/>
-        </w:rPr>
-        <w:t>6</w:t>
-      </w:r>
-      <w:r>
-        <w:rPr>
-          <w:rFonts w:ascii="Arial Unicode MS" w:hAnsi="Arial Unicode MS" w:cs="Arial Unicode MS"/>
-          <w:color w:val="008575"/>
-          <w:sz w:val="32"/>
-          <w:szCs w:val="32"/>
-        </w:rPr>
-        <w:t>.</w:t>
-      </w:r>
-      <w:r>
-        <w:rPr>
-          <w:rFonts w:ascii="Arial Unicode MS" w:hAnsi="Arial Unicode MS" w:cs="Arial Unicode MS"/>
-          <w:color w:val="008575"/>
-          <w:sz w:val="32"/>
-          <w:szCs w:val="32"/>
-        </w:rPr>
-        <w:t xml:space="preserve"> </w:t>
-      </w:r>
-      <w:r>
-        <w:rPr>
-          <w:rFonts w:ascii="Arial Unicode MS" w:hAnsi="Arial Unicode MS" w:cs="Arial Unicode MS" w:hint="eastAsia"/>
-          <w:color w:val="008575"/>
-          <w:sz w:val="32"/>
-          <w:szCs w:val="32"/>
-        </w:rPr>
-        <w:t>서비스</w:t>
-      </w:r>
-      <w:r>
-        <w:rPr>
-          <w:rFonts w:ascii="Arial Unicode MS" w:hAnsi="Arial Unicode MS" w:cs="Arial Unicode MS" w:hint="eastAsia"/>
-          <w:color w:val="008575"/>
-          <w:sz w:val="32"/>
-          <w:szCs w:val="32"/>
-        </w:rPr>
-        <w:t xml:space="preserve"> </w:t>
-      </w:r>
-      <w:r>
-        <w:rPr>
-          <w:rFonts w:ascii="Arial Unicode MS" w:hAnsi="Arial Unicode MS" w:cs="Arial Unicode MS" w:hint="eastAsia"/>
-          <w:color w:val="008575"/>
-          <w:sz w:val="32"/>
-          <w:szCs w:val="32"/>
-        </w:rPr>
-        <w:t>시작</w:t>
-      </w:r>
-      <w:r>
-        <w:rPr>
-          <w:rFonts w:ascii="Arial Unicode MS" w:hAnsi="Arial Unicode MS" w:cs="Arial Unicode MS" w:hint="eastAsia"/>
-          <w:color w:val="008575"/>
-          <w:sz w:val="32"/>
-          <w:szCs w:val="32"/>
-        </w:rPr>
-        <w:t xml:space="preserve"> </w:t>
-      </w:r>
-      <w:r>
-        <w:rPr>
-          <w:rFonts w:ascii="Arial Unicode MS" w:hAnsi="Arial Unicode MS" w:cs="Arial Unicode MS" w:hint="eastAsia"/>
-          <w:color w:val="008575"/>
-          <w:sz w:val="32"/>
-          <w:szCs w:val="32"/>
-        </w:rPr>
-        <w:t>및</w:t>
-      </w:r>
-      <w:r>
-        <w:rPr>
-          <w:rFonts w:ascii="Arial Unicode MS" w:hAnsi="Arial Unicode MS" w:cs="Arial Unicode MS" w:hint="eastAsia"/>
-          <w:color w:val="008575"/>
-          <w:sz w:val="32"/>
-          <w:szCs w:val="32"/>
-        </w:rPr>
-        <w:t xml:space="preserve"> </w:t>
-      </w:r>
-      <w:r>
-        <w:rPr>
-          <w:rFonts w:ascii="Arial Unicode MS" w:hAnsi="Arial Unicode MS" w:cs="Arial Unicode MS" w:hint="eastAsia"/>
-          <w:color w:val="008575"/>
-          <w:sz w:val="32"/>
-          <w:szCs w:val="32"/>
-        </w:rPr>
-        <w:t>활성화</w:t>
-      </w:r>
-    </w:p>
-    <w:p>
-      <w:pPr>
-        <w:rPr>
-          <w:rFonts w:hint="eastAsia"/>
-          <w:b/>
-          <w:bCs/>
-        </w:rPr>
-      </w:pPr>
-      <w:proofErr w:type="spellStart"/>
-      <w:r>
-        <w:rPr>
-          <w:b/>
-          <w:bCs/>
-        </w:rPr>
-        <w:t>sudo</w:t>
-      </w:r>
-      <w:proofErr w:type="spellEnd"/>
-      <w:r>
-        <w:rPr>
-          <w:b/>
-          <w:bCs/>
-        </w:rPr>
-        <w:t xml:space="preserve"> </w:t>
-      </w:r>
-      <w:proofErr w:type="spellStart"/>
-      <w:r>
-        <w:rPr>
-          <w:b/>
-          <w:bCs/>
-        </w:rPr>
-        <w:t>systemctl</w:t>
-      </w:r>
-      <w:proofErr w:type="spellEnd"/>
-      <w:r>
-        <w:rPr>
-          <w:b/>
-          <w:bCs/>
-        </w:rPr>
-        <w:t xml:space="preserve"> </w:t>
-      </w:r>
-      <w:proofErr w:type="spellStart"/>
-      <w:r>
-        <w:rPr>
-          <w:b/>
-          <w:bCs/>
-        </w:rPr>
-        <w:t>start</w:t>
-      </w:r>
-      <w:proofErr w:type="spellEnd"/>
-      <w:r>
-        <w:rPr>
-          <w:b/>
-          <w:bCs/>
-        </w:rPr>
-        <w:t xml:space="preserve"> </w:t>
-      </w:r>
-      <w:proofErr w:type="spellStart"/>
-      <w:r>
-        <w:rPr>
-          <w:b/>
-          <w:bCs/>
-        </w:rPr>
-        <w:t>sonarqube</w:t>
-      </w:r>
-      <w:proofErr w:type="spellEnd"/>
-    </w:p>
-    <w:p>
-      <w:pPr>
-        <w:rPr>
-          <w:rFonts w:hint="eastAsia"/>
-          <w:b/>
-          <w:bCs/>
-        </w:rPr>
-      </w:pPr>
-      <w:proofErr w:type="spellStart"/>
-      <w:r>
-        <w:rPr>
-          <w:b/>
-          <w:bCs/>
-        </w:rPr>
-        <w:t>sudo</w:t>
-      </w:r>
-      <w:proofErr w:type="spellEnd"/>
-      <w:r>
-        <w:rPr>
-          <w:b/>
-          <w:bCs/>
-        </w:rPr>
-        <w:t xml:space="preserve"> </w:t>
-      </w:r>
-      <w:proofErr w:type="spellStart"/>
-      <w:r>
-        <w:rPr>
-          <w:b/>
-          <w:bCs/>
-        </w:rPr>
-        <w:t>systemctl</w:t>
-      </w:r>
-      <w:proofErr w:type="spellEnd"/>
-      <w:r>
-        <w:rPr>
-          <w:b/>
-          <w:bCs/>
-        </w:rPr>
-        <w:t xml:space="preserve"> </w:t>
-      </w:r>
-      <w:proofErr w:type="spellStart"/>
-      <w:r>
-        <w:rPr>
-          <w:b/>
-          <w:bCs/>
-        </w:rPr>
-        <w:t>enable</w:t>
-      </w:r>
-      <w:proofErr w:type="spellEnd"/>
-      <w:r>
-        <w:rPr>
-          <w:b/>
-          <w:bCs/>
-        </w:rPr>
-        <w:t xml:space="preserve"> </w:t>
-      </w:r>
-      <w:proofErr w:type="spellStart"/>
-      <w:r>
-        <w:rPr>
-          <w:b/>
-          <w:bCs/>
-        </w:rPr>
-        <w:t>sonarqube</w:t>
-      </w:r>
-      <w:proofErr w:type="spellEnd"/>
-    </w:p>
-    <w:p>
-      <w:pPr>
-        <w:rPr>
-          <w:rFonts w:ascii="Arial Unicode MS" w:hAnsi="Arial Unicode MS" w:cs="Arial Unicode MS" w:hint="eastAsia"/>
-          <w:color w:val="008575"/>
-          <w:sz w:val="32"/>
-          <w:szCs w:val="32"/>
-        </w:rPr>
-      </w:pPr>
-    </w:p>
-    <w:p>
-      <w:pPr>
-        <w:rPr>
-          <w:rFonts w:ascii="Arial Unicode MS" w:hAnsi="Arial Unicode MS" w:cs="Arial Unicode MS" w:hint="eastAsia"/>
-          <w:color w:val="008575"/>
-          <w:sz w:val="32"/>
-          <w:szCs w:val="32"/>
-        </w:rPr>
-      </w:pPr>
-      <w:r>
-        <w:rPr>
-          <w:rFonts w:ascii="Arial Unicode MS" w:hAnsi="Arial Unicode MS" w:cs="Arial Unicode MS" w:hint="eastAsia"/>
-          <w:color w:val="008575"/>
-          <w:sz w:val="32"/>
-          <w:szCs w:val="32"/>
-        </w:rPr>
-        <w:t>7</w:t>
-      </w:r>
-      <w:r>
-        <w:rPr>
-          <w:rFonts w:ascii="Arial Unicode MS" w:hAnsi="Arial Unicode MS" w:cs="Arial Unicode MS"/>
-          <w:color w:val="008575"/>
-          <w:sz w:val="32"/>
-          <w:szCs w:val="32"/>
-        </w:rPr>
-        <w:t>.</w:t>
-      </w:r>
-      <w:r>
-        <w:rPr>
-          <w:rFonts w:ascii="Arial Unicode MS" w:hAnsi="Arial Unicode MS" w:cs="Arial Unicode MS"/>
-          <w:color w:val="008575"/>
-          <w:sz w:val="32"/>
-          <w:szCs w:val="32"/>
-        </w:rPr>
-        <w:t xml:space="preserve"> </w:t>
-      </w:r>
-      <w:proofErr w:type="spellStart"/>
-      <w:r>
-        <w:rPr>
-          <w:rFonts w:ascii="Arial Unicode MS" w:hAnsi="Arial Unicode MS" w:cs="Arial Unicode MS"/>
-          <w:color w:val="008575"/>
-          <w:sz w:val="32"/>
-          <w:szCs w:val="32"/>
-        </w:rPr>
-        <w:t>SonarQube</w:t>
-      </w:r>
-      <w:proofErr w:type="spellEnd"/>
-      <w:r>
-        <w:rPr>
-          <w:rFonts w:ascii="Arial Unicode MS" w:hAnsi="Arial Unicode MS" w:cs="Arial Unicode MS"/>
-          <w:color w:val="008575"/>
-          <w:sz w:val="32"/>
-          <w:szCs w:val="32"/>
-        </w:rPr>
-        <w:t xml:space="preserve"> </w:t>
-      </w:r>
-      <w:r>
-        <w:rPr>
-          <w:rFonts w:ascii="Arial Unicode MS" w:hAnsi="Arial Unicode MS" w:cs="Arial Unicode MS" w:hint="eastAsia"/>
-          <w:color w:val="008575"/>
-          <w:sz w:val="32"/>
-          <w:szCs w:val="32"/>
-        </w:rPr>
-        <w:t>웹</w:t>
-      </w:r>
-      <w:r>
-        <w:rPr>
-          <w:rFonts w:ascii="Arial Unicode MS" w:hAnsi="Arial Unicode MS" w:cs="Arial Unicode MS" w:hint="eastAsia"/>
-          <w:color w:val="008575"/>
-          <w:sz w:val="32"/>
-          <w:szCs w:val="32"/>
-        </w:rPr>
-        <w:t xml:space="preserve"> </w:t>
-      </w:r>
-      <w:r>
-        <w:rPr>
-          <w:rFonts w:ascii="Arial Unicode MS" w:hAnsi="Arial Unicode MS" w:cs="Arial Unicode MS" w:hint="eastAsia"/>
-          <w:color w:val="008575"/>
-          <w:sz w:val="32"/>
-          <w:szCs w:val="32"/>
-        </w:rPr>
-        <w:t>인터페이스</w:t>
-      </w:r>
-      <w:r>
-        <w:rPr>
-          <w:rFonts w:ascii="Arial Unicode MS" w:hAnsi="Arial Unicode MS" w:cs="Arial Unicode MS" w:hint="eastAsia"/>
-          <w:color w:val="008575"/>
-          <w:sz w:val="32"/>
-          <w:szCs w:val="32"/>
-        </w:rPr>
-        <w:t xml:space="preserve"> </w:t>
-      </w:r>
-      <w:r>
-        <w:rPr>
-          <w:rFonts w:ascii="Arial Unicode MS" w:hAnsi="Arial Unicode MS" w:cs="Arial Unicode MS" w:hint="eastAsia"/>
-          <w:color w:val="008575"/>
-          <w:sz w:val="32"/>
-          <w:szCs w:val="32"/>
-        </w:rPr>
-        <w:t>확인</w:t>
+        <w:t>웹 인터페이스 확인</w:t>
       </w:r>
     </w:p>
     <w:p>
@@ -6296,7 +5122,6 @@
           <w:bCs/>
           <w:noProof/>
         </w:rPr>
-        <w:lastRenderedPageBreak/>
         <w:drawing>
           <wp:inline distT="0" distB="0" distL="0" distR="0" wp14:anchorId="7A0E7B40" wp14:editId="3909B194">
             <wp:extent cx="5943600" cy="2513965"/>
@@ -6365,51 +5190,27 @@
         <w:rPr>
           <w:rFonts w:eastAsiaTheme="minorEastAsia" w:hint="eastAsia"/>
         </w:rPr>
-        <w:t xml:space="preserve">NFS </w:t>
-      </w:r>
-      <w:r>
-        <w:rPr>
-          <w:rFonts w:eastAsiaTheme="minorEastAsia" w:hint="eastAsia"/>
-        </w:rPr>
-        <w:t>설치</w:t>
+        <w:t>NFS 설치</w:t>
       </w:r>
     </w:p>
     <w:p>
       <w:pPr>
         <w:pStyle w:val="2"/>
         <w:rPr>
-          <w:rFonts w:ascii="Arial Unicode MS" w:eastAsiaTheme="minorEastAsia" w:hAnsi="Arial Unicode MS" w:cs="Arial Unicode MS"/>
-        </w:rPr>
-      </w:pPr>
-      <w:r>
-        <w:rPr>
           <w:rFonts w:ascii="Arial Unicode MS" w:eastAsiaTheme="minorEastAsia" w:hAnsi="Arial Unicode MS" w:cs="Arial Unicode MS" w:hint="eastAsia"/>
         </w:rPr>
+      </w:pPr>
+      <w:r>
+        <w:rPr>
+          <w:rFonts w:ascii="Arial Unicode MS" w:eastAsiaTheme="minorEastAsia" w:hAnsi="Arial Unicode MS" w:cs="Arial Unicode MS" w:hint="eastAsia"/>
+        </w:rPr>
         <w:t>N</w:t>
       </w:r>
       <w:r>
         <w:rPr>
           <w:rFonts w:ascii="Arial Unicode MS" w:eastAsiaTheme="minorEastAsia" w:hAnsi="Arial Unicode MS" w:cs="Arial Unicode MS" w:hint="eastAsia"/>
         </w:rPr>
-        <w:t xml:space="preserve">FS </w:t>
-      </w:r>
-      <w:r>
-        <w:rPr>
-          <w:rFonts w:ascii="Arial Unicode MS" w:eastAsiaTheme="minorEastAsia" w:hAnsi="Arial Unicode MS" w:cs="Arial Unicode MS" w:hint="eastAsia"/>
-        </w:rPr>
-        <w:t>서비스</w:t>
-      </w:r>
-      <w:r>
-        <w:rPr>
-          <w:rFonts w:ascii="Arial Unicode MS" w:eastAsiaTheme="minorEastAsia" w:hAnsi="Arial Unicode MS" w:cs="Arial Unicode MS" w:hint="eastAsia"/>
-        </w:rPr>
-        <w:t xml:space="preserve"> </w:t>
-      </w:r>
-      <w:r>
-        <w:rPr>
-          <w:rFonts w:ascii="Arial Unicode MS" w:eastAsiaTheme="minorEastAsia" w:hAnsi="Arial Unicode MS" w:cs="Arial Unicode MS" w:hint="eastAsia"/>
-        </w:rPr>
-        <w:t>구성</w:t>
+        <w:t>FS 서비스 구성</w:t>
       </w:r>
     </w:p>
     <w:p>
@@ -6440,48 +5241,20 @@
           <w:rFonts w:hint="eastAsia"/>
           <w:lang w:val="en-US"/>
         </w:rPr>
-        <w:t>출처</w:t>
-      </w:r>
-      <w:r>
-        <w:rPr>
-          <w:rFonts w:hint="eastAsia"/>
-          <w:lang w:val="en-US"/>
-        </w:rPr>
-        <w:t>:</w:t>
-      </w:r>
-      <w:r>
-        <w:rPr>
-          <w:lang w:val="en-US"/>
-        </w:rPr>
-        <w:t xml:space="preserve"> </w:t>
-      </w:r>
-      <w:r>
-        <w:rPr>
-          <w:rFonts w:hint="eastAsia"/>
-          <w:lang w:val="en-US"/>
-        </w:rPr>
-        <w:t>본인</w:t>
-      </w:r>
-      <w:r>
-        <w:rPr>
-          <w:rFonts w:hint="eastAsia"/>
-          <w:lang w:val="en-US"/>
-        </w:rPr>
-        <w:t xml:space="preserve"> </w:t>
-      </w:r>
-      <w:r>
-        <w:rPr>
-          <w:rFonts w:hint="eastAsia"/>
-          <w:lang w:val="en-US"/>
-        </w:rPr>
-        <w:t>기술</w:t>
-      </w:r>
-      <w:r>
-        <w:rPr>
-          <w:rFonts w:hint="eastAsia"/>
-          <w:lang w:val="en-US"/>
-        </w:rPr>
-        <w:t xml:space="preserve"> </w:t>
+        <w:t>출처:</w:t>
+      </w:r>
+      <w:r>
+        <w:rPr>
+          <w:lang w:val="en-US"/>
+        </w:rPr>
+        <w:t xml:space="preserve"> </w:t>
+      </w:r>
+      <w:r>
+        <w:rPr>
+          <w:rFonts w:hint="eastAsia"/>
+          <w:lang w:val="en-US"/>
+        </w:rPr>
+        <w:t xml:space="preserve">본인 기술 </w:t>
       </w:r>
       <w:proofErr w:type="spellStart"/>
       <w:r>
@@ -6511,6 +5284,7 @@
     <w:p>
       <w:pPr>
         <w:rPr>
+          <w:rFonts w:hint="eastAsia"/>
           <w:b/>
           <w:bCs/>
         </w:rPr>
@@ -6539,15 +5313,7 @@
           <w:b/>
           <w:bCs/>
         </w:rPr>
-        <w:t>서버</w:t>
-      </w:r>
-      <w:r>
-        <w:rPr>
-          <w:rFonts w:hint="eastAsia"/>
-          <w:b/>
-          <w:bCs/>
-        </w:rPr>
-        <w:t xml:space="preserve"> &gt;</w:t>
+        <w:t>서버 &gt;</w:t>
       </w:r>
       <w:proofErr w:type="gramEnd"/>
       <w:r>
@@ -6562,6 +5328,7 @@
     <w:p>
       <w:pPr>
         <w:rPr>
+          <w:rFonts w:hint="eastAsia"/>
           <w:b/>
           <w:bCs/>
         </w:rPr>
@@ -6600,88 +5367,7 @@
           <w:bCs/>
           <w:lang w:val="en-US"/>
         </w:rPr>
-        <w:t>시스템</w:t>
-      </w:r>
-      <w:r>
-        <w:rPr>
-          <w:rFonts w:hint="eastAsia"/>
-          <w:b/>
-          <w:bCs/>
-          <w:lang w:val="en-US"/>
-        </w:rPr>
-        <w:t xml:space="preserve"> </w:t>
-      </w:r>
-      <w:r>
-        <w:rPr>
-          <w:rFonts w:hint="eastAsia"/>
-          <w:b/>
-          <w:bCs/>
-          <w:lang w:val="en-US"/>
-        </w:rPr>
-        <w:t>패키지</w:t>
-      </w:r>
-      <w:r>
-        <w:rPr>
-          <w:rFonts w:hint="eastAsia"/>
-          <w:b/>
-          <w:bCs/>
-          <w:lang w:val="en-US"/>
-        </w:rPr>
-        <w:t xml:space="preserve"> </w:t>
-      </w:r>
-      <w:r>
-        <w:rPr>
-          <w:rFonts w:hint="eastAsia"/>
-          <w:b/>
-          <w:bCs/>
-          <w:lang w:val="en-US"/>
-        </w:rPr>
-        <w:t>데이터베이스</w:t>
-      </w:r>
-      <w:r>
-        <w:rPr>
-          <w:rFonts w:hint="eastAsia"/>
-          <w:b/>
-          <w:bCs/>
-          <w:lang w:val="en-US"/>
-        </w:rPr>
-        <w:t xml:space="preserve"> </w:t>
-      </w:r>
-      <w:r>
-        <w:rPr>
-          <w:rFonts w:hint="eastAsia"/>
-          <w:b/>
-          <w:bCs/>
-          <w:lang w:val="en-US"/>
-        </w:rPr>
-        <w:t>업데이트</w:t>
-      </w:r>
-      <w:r>
-        <w:rPr>
-          <w:rFonts w:hint="eastAsia"/>
-          <w:b/>
-          <w:bCs/>
-          <w:lang w:val="en-US"/>
-        </w:rPr>
-        <w:t xml:space="preserve"> </w:t>
-      </w:r>
-      <w:r>
-        <w:rPr>
-          <w:rFonts w:hint="eastAsia"/>
-          <w:b/>
-          <w:bCs/>
-          <w:lang w:val="en-US"/>
-        </w:rPr>
-        <w:t>및</w:t>
-      </w:r>
-      <w:r>
-        <w:rPr>
-          <w:rFonts w:hint="eastAsia"/>
-          <w:b/>
-          <w:bCs/>
-          <w:lang w:val="en-US"/>
-        </w:rPr>
-        <w:t xml:space="preserve"> </w:t>
+        <w:t xml:space="preserve">시스템 패키지 데이터베이스 업데이트 및 </w:t>
       </w:r>
       <w:r>
         <w:rPr>
@@ -6698,49 +5384,14 @@
           <w:bCs/>
           <w:lang w:val="en-US"/>
         </w:rPr>
-        <w:t>서버</w:t>
-      </w:r>
-      <w:r>
-        <w:rPr>
-          <w:rFonts w:hint="eastAsia"/>
-          <w:b/>
-          <w:bCs/>
-          <w:lang w:val="en-US"/>
-        </w:rPr>
-        <w:t xml:space="preserve"> </w:t>
-      </w:r>
-      <w:r>
-        <w:rPr>
-          <w:rFonts w:hint="eastAsia"/>
-          <w:b/>
-          <w:bCs/>
-          <w:lang w:val="en-US"/>
-        </w:rPr>
-        <w:t>패키지</w:t>
-      </w:r>
-      <w:r>
-        <w:rPr>
-          <w:rFonts w:hint="eastAsia"/>
-          <w:b/>
-          <w:bCs/>
-          <w:lang w:val="en-US"/>
-        </w:rPr>
-        <w:t xml:space="preserve"> </w:t>
-      </w:r>
-      <w:r>
-        <w:rPr>
-          <w:rFonts w:hint="eastAsia"/>
-          <w:b/>
-          <w:bCs/>
-          <w:lang w:val="en-US"/>
-        </w:rPr>
-        <w:t>설치</w:t>
+        <w:t>서버 패키지 설치</w:t>
       </w:r>
     </w:p>
     <w:p>
       <w:pPr>
         <w:spacing w:before="0" w:line="240" w:lineRule="auto"/>
         <w:rPr>
+          <w:rFonts w:hint="eastAsia"/>
           <w:lang w:val="en-US"/>
         </w:rPr>
       </w:pPr>
@@ -6756,64 +5407,236 @@
         <w:rPr>
           <w:lang w:val="en-US"/>
         </w:rPr>
-        <w:t xml:space="preserve"> apt-get update</w:t>
-      </w:r>
-    </w:p>
-    <w:p>
-      <w:proofErr w:type="spellStart"/>
-      <w:r>
+        <w:t xml:space="preserve"> </w:t>
+      </w:r>
+      <w:proofErr w:type="spellStart"/>
+      <w:r>
+        <w:rPr>
+          <w:lang w:val="en-US"/>
+        </w:rPr>
+        <w:t>apt-get</w:t>
+      </w:r>
+      <w:proofErr w:type="spellEnd"/>
+      <w:r>
+        <w:rPr>
+          <w:lang w:val="en-US"/>
+        </w:rPr>
+        <w:t xml:space="preserve"> </w:t>
+      </w:r>
+      <w:proofErr w:type="spellStart"/>
+      <w:r>
+        <w:rPr>
+          <w:lang w:val="en-US"/>
+        </w:rPr>
+        <w:t>update</w:t>
+      </w:r>
+      <w:proofErr w:type="spellEnd"/>
+    </w:p>
+    <w:p>
+      <w:pPr>
+        <w:rPr>
+          <w:rFonts w:hint="eastAsia"/>
+          <w:lang w:val="en-US"/>
+        </w:rPr>
+      </w:pPr>
+      <w:r>
+        <w:rPr>
+          <w:lang w:val="en-US"/>
+        </w:rPr>
+        <w:t>sudo apt-get install nfs-kernel-server</w:t>
+      </w:r>
+    </w:p>
+    <w:p>
+      <w:pPr>
+        <w:rPr>
+          <w:rFonts w:hint="eastAsia"/>
+          <w:lang w:val="en-US"/>
+        </w:rPr>
+      </w:pPr>
+    </w:p>
+    <w:p>
+      <w:pPr>
+        <w:rPr>
+          <w:rFonts w:hint="eastAsia"/>
+          <w:b/>
+          <w:bCs/>
+          <w:lang w:val="en-US"/>
+        </w:rPr>
+      </w:pPr>
+      <w:r>
+        <w:rPr>
+          <w:rFonts w:hint="eastAsia"/>
+          <w:b/>
+          <w:bCs/>
+          <w:lang w:val="en-US"/>
+        </w:rPr>
+        <w:t>2</w:t>
+      </w:r>
+      <w:r>
+        <w:rPr>
+          <w:b/>
+          <w:bCs/>
+          <w:lang w:val="en-US"/>
+        </w:rPr>
+        <w:t xml:space="preserve">. NFS </w:t>
+      </w:r>
+      <w:r>
+        <w:rPr>
+          <w:rFonts w:hint="eastAsia"/>
+          <w:b/>
+          <w:bCs/>
+          <w:lang w:val="en-US"/>
+        </w:rPr>
+        <w:t xml:space="preserve">서버 내의 </w:t>
+      </w:r>
+      <w:r>
+        <w:rPr>
+          <w:b/>
+          <w:bCs/>
+          <w:lang w:val="en-US"/>
+        </w:rPr>
+        <w:t xml:space="preserve">Jenkins </w:t>
+      </w:r>
+      <w:r>
+        <w:rPr>
+          <w:rFonts w:hint="eastAsia"/>
+          <w:b/>
+          <w:bCs/>
+          <w:lang w:val="en-US"/>
+        </w:rPr>
+        <w:t>서버 마운트 포인트 구축</w:t>
+      </w:r>
+    </w:p>
+    <w:p>
+      <w:pPr>
+        <w:spacing w:before="0" w:line="240" w:lineRule="auto"/>
+        <w:rPr>
+          <w:rFonts w:hint="eastAsia"/>
+          <w:lang w:val="en-US"/>
+        </w:rPr>
+      </w:pPr>
+      <w:proofErr w:type="spellStart"/>
+      <w:r>
+        <w:rPr>
+          <w:lang w:val="en-US"/>
+        </w:rPr>
         <w:t>sudo</w:t>
       </w:r>
       <w:proofErr w:type="spellEnd"/>
       <w:r>
-        <w:t xml:space="preserve"> </w:t>
-      </w:r>
-      <w:proofErr w:type="spellStart"/>
-      <w:r>
-        <w:t>apt-get</w:t>
-      </w:r>
-      <w:proofErr w:type="spellEnd"/>
-      <w:r>
-        <w:t xml:space="preserve"> </w:t>
-      </w:r>
-      <w:proofErr w:type="spellStart"/>
-      <w:r>
-        <w:t>install</w:t>
-      </w:r>
-      <w:proofErr w:type="spellEnd"/>
-      <w:r>
-        <w:t xml:space="preserve"> </w:t>
-      </w:r>
-      <w:proofErr w:type="spellStart"/>
-      <w:r>
-        <w:t>nfs-kernel-server</w:t>
-      </w:r>
-      <w:proofErr w:type="spellEnd"/>
-    </w:p>
-    <w:p>
-      <w:pPr>
-        <w:rPr>
-          <w:rFonts w:hint="eastAsia"/>
-        </w:rPr>
-      </w:pPr>
-    </w:p>
-    <w:p>
-      <w:pPr>
-        <w:rPr>
-          <w:rFonts w:hint="eastAsia"/>
-          <w:b/>
-          <w:bCs/>
-          <w:lang w:val="en-US"/>
-        </w:rPr>
-      </w:pPr>
-      <w:r>
-        <w:rPr>
-          <w:rFonts w:hint="eastAsia"/>
-          <w:b/>
-          <w:bCs/>
-          <w:lang w:val="en-US"/>
-        </w:rPr>
-        <w:t>2</w:t>
+        <w:rPr>
+          <w:lang w:val="en-US"/>
+        </w:rPr>
+        <w:t xml:space="preserve"> </w:t>
+      </w:r>
+      <w:proofErr w:type="spellStart"/>
+      <w:r>
+        <w:rPr>
+          <w:lang w:val="en-US"/>
+        </w:rPr>
+        <w:t>mkdir</w:t>
+      </w:r>
+      <w:proofErr w:type="spellEnd"/>
+      <w:r>
+        <w:rPr>
+          <w:lang w:val="en-US"/>
+        </w:rPr>
+        <w:t xml:space="preserve"> /</w:t>
+      </w:r>
+      <w:proofErr w:type="spellStart"/>
+      <w:r>
+        <w:rPr>
+          <w:lang w:val="en-US"/>
+        </w:rPr>
+        <w:t>nfs_jenkins</w:t>
+      </w:r>
+      <w:proofErr w:type="spellEnd"/>
+    </w:p>
+    <w:p>
+      <w:pPr>
+        <w:rPr>
+          <w:rFonts w:hint="eastAsia"/>
+          <w:lang w:val="en-US"/>
+        </w:rPr>
+      </w:pPr>
+      <w:proofErr w:type="spellStart"/>
+      <w:r>
+        <w:rPr>
+          <w:lang w:val="en-US"/>
+        </w:rPr>
+        <w:t>sudo</w:t>
+      </w:r>
+      <w:proofErr w:type="spellEnd"/>
+      <w:r>
+        <w:rPr>
+          <w:lang w:val="en-US"/>
+        </w:rPr>
+        <w:t xml:space="preserve"> </w:t>
+      </w:r>
+      <w:proofErr w:type="spellStart"/>
+      <w:r>
+        <w:rPr>
+          <w:lang w:val="en-US"/>
+        </w:rPr>
+        <w:t>chown</w:t>
+      </w:r>
+      <w:proofErr w:type="spellEnd"/>
+      <w:r>
+        <w:rPr>
+          <w:lang w:val="en-US"/>
+        </w:rPr>
+        <w:t xml:space="preserve"> </w:t>
+      </w:r>
+      <w:proofErr w:type="spellStart"/>
+      <w:proofErr w:type="gramStart"/>
+      <w:r>
+        <w:rPr>
+          <w:lang w:val="en-US"/>
+        </w:rPr>
+        <w:t>nobody:nogroup</w:t>
+      </w:r>
+      <w:proofErr w:type="spellEnd"/>
+      <w:proofErr w:type="gramEnd"/>
+      <w:r>
+        <w:rPr>
+          <w:lang w:val="en-US"/>
+        </w:rPr>
+        <w:t xml:space="preserve"> /</w:t>
+      </w:r>
+      <w:proofErr w:type="spellStart"/>
+      <w:r>
+        <w:rPr>
+          <w:lang w:val="en-US"/>
+        </w:rPr>
+        <w:t>nfs_jenkins</w:t>
+      </w:r>
+      <w:proofErr w:type="spellEnd"/>
+    </w:p>
+    <w:p>
+      <w:pPr>
+        <w:rPr>
+          <w:rFonts w:hint="eastAsia"/>
+          <w:lang w:val="en-US"/>
+        </w:rPr>
+      </w:pPr>
+    </w:p>
+    <w:p>
+      <w:pPr>
+        <w:rPr>
+          <w:rFonts w:hint="eastAsia"/>
+          <w:b/>
+          <w:bCs/>
+          <w:lang w:val="en-US"/>
+        </w:rPr>
+      </w:pPr>
+      <w:r>
+        <w:rPr>
+          <w:rFonts w:hint="eastAsia"/>
+          <w:b/>
+          <w:bCs/>
+          <w:lang w:val="en-US"/>
+        </w:rPr>
+        <w:t>3</w:t>
       </w:r>
       <w:r>
         <w:rPr>
@@ -6830,111 +5653,14 @@
           <w:bCs/>
           <w:lang w:val="en-US"/>
         </w:rPr>
-        <w:t>서버</w:t>
-      </w:r>
-      <w:r>
-        <w:rPr>
-          <w:rFonts w:hint="eastAsia"/>
-          <w:b/>
-          <w:bCs/>
-          <w:lang w:val="en-US"/>
-        </w:rPr>
-        <w:t xml:space="preserve"> </w:t>
-      </w:r>
-      <w:r>
-        <w:rPr>
-          <w:rFonts w:hint="eastAsia"/>
-          <w:b/>
-          <w:bCs/>
-          <w:lang w:val="en-US"/>
-        </w:rPr>
-        <w:t>내의</w:t>
-      </w:r>
-      <w:r>
-        <w:rPr>
-          <w:rFonts w:hint="eastAsia"/>
-          <w:b/>
-          <w:bCs/>
-          <w:lang w:val="en-US"/>
-        </w:rPr>
-        <w:t xml:space="preserve"> </w:t>
-      </w:r>
-      <w:r>
-        <w:rPr>
-          <w:b/>
-          <w:bCs/>
-          <w:lang w:val="en-US"/>
-        </w:rPr>
-        <w:t xml:space="preserve">Jenkins </w:t>
-      </w:r>
-      <w:r>
-        <w:rPr>
-          <w:rFonts w:hint="eastAsia"/>
-          <w:b/>
-          <w:bCs/>
-          <w:lang w:val="en-US"/>
-        </w:rPr>
-        <w:t>서버</w:t>
-      </w:r>
-      <w:r>
-        <w:rPr>
-          <w:rFonts w:hint="eastAsia"/>
-          <w:b/>
-          <w:bCs/>
-          <w:lang w:val="en-US"/>
-        </w:rPr>
-        <w:t xml:space="preserve"> </w:t>
-      </w:r>
-      <w:r>
-        <w:rPr>
-          <w:rFonts w:hint="eastAsia"/>
-          <w:b/>
-          <w:bCs/>
-          <w:lang w:val="en-US"/>
-        </w:rPr>
-        <w:t>마운트</w:t>
-      </w:r>
-      <w:r>
-        <w:rPr>
-          <w:rFonts w:hint="eastAsia"/>
-          <w:b/>
-          <w:bCs/>
-          <w:lang w:val="en-US"/>
-        </w:rPr>
-        <w:t xml:space="preserve"> </w:t>
-      </w:r>
-      <w:r>
-        <w:rPr>
-          <w:rFonts w:hint="eastAsia"/>
-          <w:b/>
-          <w:bCs/>
-          <w:lang w:val="en-US"/>
-        </w:rPr>
-        <w:t>포인트</w:t>
-      </w:r>
-      <w:r>
-        <w:rPr>
-          <w:rFonts w:hint="eastAsia"/>
-          <w:b/>
-          <w:bCs/>
-          <w:lang w:val="en-US"/>
-        </w:rPr>
-        <w:t xml:space="preserve"> </w:t>
-      </w:r>
-      <w:r>
-        <w:rPr>
-          <w:rFonts w:hint="eastAsia"/>
-          <w:b/>
-          <w:bCs/>
-          <w:lang w:val="en-US"/>
-        </w:rPr>
-        <w:t>구축</w:t>
+        <w:t>서버에서 공유할 디렉토리와 클라이언트에 대한 액세스 권한 설정</w:t>
       </w:r>
     </w:p>
     <w:p>
       <w:pPr>
         <w:spacing w:before="0" w:line="240" w:lineRule="auto"/>
         <w:rPr>
+          <w:rFonts w:hint="eastAsia"/>
           <w:lang w:val="en-US"/>
         </w:rPr>
       </w:pPr>
@@ -6957,7 +5683,7 @@
         <w:rPr>
           <w:lang w:val="en-US"/>
         </w:rPr>
-        <w:t>mkdir</w:t>
+        <w:t>vi</w:t>
       </w:r>
       <w:proofErr w:type="spellEnd"/>
       <w:r>
@@ -6971,11 +5697,90 @@
         <w:rPr>
           <w:lang w:val="en-US"/>
         </w:rPr>
+        <w:t>etc</w:t>
+      </w:r>
+      <w:proofErr w:type="spellEnd"/>
+      <w:r>
+        <w:rPr>
+          <w:lang w:val="en-US"/>
+        </w:rPr>
+        <w:t>/</w:t>
+      </w:r>
+      <w:proofErr w:type="spellStart"/>
+      <w:r>
+        <w:rPr>
+          <w:lang w:val="en-US"/>
+        </w:rPr>
+        <w:t>exports</w:t>
+      </w:r>
+      <w:proofErr w:type="spellEnd"/>
+    </w:p>
+    <w:p>
+      <w:pPr>
+        <w:rPr>
+          <w:rFonts w:hint="eastAsia"/>
+        </w:rPr>
+      </w:pPr>
+      <w:r>
+        <w:t>/</w:t>
+      </w:r>
+      <w:proofErr w:type="spellStart"/>
+      <w:r>
         <w:t>nfs_jenkins</w:t>
       </w:r>
       <w:proofErr w:type="spellEnd"/>
-    </w:p>
-    <w:p>
+      <w:r>
+        <w:t xml:space="preserve"> &lt;</w:t>
+      </w:r>
+      <w:proofErr w:type="spellStart"/>
+      <w:r>
+        <w:t>Jenkins_서버_IP</w:t>
+      </w:r>
+      <w:proofErr w:type="spellEnd"/>
+      <w:r>
+        <w:t>&gt;(</w:t>
+      </w:r>
+      <w:proofErr w:type="spellStart"/>
+      <w:proofErr w:type="gramStart"/>
+      <w:r>
+        <w:t>rw,sync</w:t>
+      </w:r>
+      <w:proofErr w:type="gramEnd"/>
+      <w:r>
+        <w:t>,no_subtree_check,no_root_squash</w:t>
+      </w:r>
+      <w:proofErr w:type="spellEnd"/>
+      <w:r>
+        <w:t>)</w:t>
+      </w:r>
+    </w:p>
+    <w:p>
+      <w:pPr>
+        <w:rPr>
+          <w:rFonts w:hint="eastAsia"/>
+        </w:rPr>
+      </w:pPr>
+      <w:r>
+        <w:rPr>
+          <w:rFonts w:hint="eastAsia"/>
+        </w:rPr>
+        <w:t>내용 추가</w:t>
+      </w:r>
+    </w:p>
+    <w:p>
+      <w:pPr>
+        <w:rPr>
+          <w:rFonts w:hint="eastAsia"/>
+        </w:rPr>
+      </w:pPr>
+    </w:p>
+    <w:p>
+      <w:pPr>
+        <w:spacing w:before="0" w:line="240" w:lineRule="auto"/>
+        <w:rPr>
+          <w:rFonts w:hint="eastAsia"/>
+        </w:rPr>
+      </w:pPr>
       <w:proofErr w:type="spellStart"/>
       <w:r>
         <w:t>sudo</w:t>
@@ -6986,52 +5791,55 @@
       </w:r>
       <w:proofErr w:type="spellStart"/>
       <w:r>
-        <w:t>chown</w:t>
-      </w:r>
-      <w:proofErr w:type="spellEnd"/>
-      <w:r>
-        <w:t xml:space="preserve"> </w:t>
-      </w:r>
-      <w:proofErr w:type="spellStart"/>
-      <w:proofErr w:type="gramStart"/>
-      <w:r>
-        <w:t>nobody:nogroup</w:t>
-      </w:r>
-      <w:proofErr w:type="spellEnd"/>
-      <w:proofErr w:type="gramEnd"/>
-      <w:r>
-        <w:t xml:space="preserve"> /</w:t>
-      </w:r>
-      <w:proofErr w:type="spellStart"/>
-      <w:r>
-        <w:t>nfs_jenkins</w:t>
-      </w:r>
-      <w:proofErr w:type="spellEnd"/>
-    </w:p>
-    <w:p/>
-    <w:p>
-      <w:pPr>
-        <w:rPr>
-          <w:rFonts w:hint="eastAsia"/>
-          <w:b/>
-          <w:bCs/>
-          <w:lang w:val="en-US"/>
-        </w:rPr>
-      </w:pPr>
-      <w:r>
-        <w:rPr>
-          <w:rFonts w:hint="eastAsia"/>
-          <w:b/>
-          <w:bCs/>
-          <w:lang w:val="en-US"/>
-        </w:rPr>
-        <w:t>3</w:t>
-      </w:r>
-      <w:r>
-        <w:rPr>
-          <w:b/>
-          <w:bCs/>
-          <w:lang w:val="en-US"/>
+        <w:t>exportfs</w:t>
+      </w:r>
+      <w:proofErr w:type="spellEnd"/>
+      <w:r>
+        <w:t xml:space="preserve"> -</w:t>
+      </w:r>
+      <w:proofErr w:type="spellStart"/>
+      <w:r>
+        <w:t>a</w:t>
+      </w:r>
+      <w:proofErr w:type="spellEnd"/>
+    </w:p>
+    <w:p>
+      <w:pPr>
+        <w:spacing w:before="0" w:line="240" w:lineRule="auto"/>
+        <w:rPr>
+          <w:rFonts w:hint="eastAsia"/>
+        </w:rPr>
+      </w:pPr>
+    </w:p>
+    <w:p>
+      <w:pPr>
+        <w:spacing w:before="0" w:line="240" w:lineRule="auto"/>
+        <w:rPr>
+          <w:rFonts w:hint="eastAsia"/>
+        </w:rPr>
+      </w:pPr>
+    </w:p>
+    <w:p>
+      <w:pPr>
+        <w:spacing w:before="0" w:line="240" w:lineRule="auto"/>
+        <w:rPr>
+          <w:rFonts w:hint="eastAsia"/>
+          <w:b/>
+          <w:bCs/>
+        </w:rPr>
+      </w:pPr>
+      <w:r>
+        <w:rPr>
+          <w:rFonts w:hint="eastAsia"/>
+          <w:b/>
+          <w:bCs/>
+        </w:rPr>
+        <w:t>4</w:t>
+      </w:r>
+      <w:r>
+        <w:rPr>
+          <w:b/>
+          <w:bCs/>
         </w:rPr>
         <w:t xml:space="preserve">. NFS </w:t>
       </w:r>
@@ -7040,327 +5848,8 @@
           <w:rFonts w:hint="eastAsia"/>
           <w:b/>
           <w:bCs/>
-          <w:lang w:val="en-US"/>
-        </w:rPr>
-        <w:t>서버에서</w:t>
-      </w:r>
-      <w:r>
-        <w:rPr>
-          <w:rFonts w:hint="eastAsia"/>
-          <w:b/>
-          <w:bCs/>
-          <w:lang w:val="en-US"/>
-        </w:rPr>
-        <w:t xml:space="preserve"> </w:t>
-      </w:r>
-      <w:r>
-        <w:rPr>
-          <w:rFonts w:hint="eastAsia"/>
-          <w:b/>
-          <w:bCs/>
-          <w:lang w:val="en-US"/>
-        </w:rPr>
-        <w:t>공유할</w:t>
-      </w:r>
-      <w:r>
-        <w:rPr>
-          <w:rFonts w:hint="eastAsia"/>
-          <w:b/>
-          <w:bCs/>
-          <w:lang w:val="en-US"/>
-        </w:rPr>
-        <w:t xml:space="preserve"> </w:t>
-      </w:r>
-      <w:r>
-        <w:rPr>
-          <w:rFonts w:hint="eastAsia"/>
-          <w:b/>
-          <w:bCs/>
-          <w:lang w:val="en-US"/>
-        </w:rPr>
-        <w:t>디렉토리와</w:t>
-      </w:r>
-      <w:r>
-        <w:rPr>
-          <w:rFonts w:hint="eastAsia"/>
-          <w:b/>
-          <w:bCs/>
-          <w:lang w:val="en-US"/>
-        </w:rPr>
-        <w:t xml:space="preserve"> </w:t>
-      </w:r>
-      <w:r>
-        <w:rPr>
-          <w:rFonts w:hint="eastAsia"/>
-          <w:b/>
-          <w:bCs/>
-          <w:lang w:val="en-US"/>
-        </w:rPr>
-        <w:t>클라이언트에</w:t>
-      </w:r>
-      <w:r>
-        <w:rPr>
-          <w:rFonts w:hint="eastAsia"/>
-          <w:b/>
-          <w:bCs/>
-          <w:lang w:val="en-US"/>
-        </w:rPr>
-        <w:t xml:space="preserve"> </w:t>
-      </w:r>
-      <w:r>
-        <w:rPr>
-          <w:rFonts w:hint="eastAsia"/>
-          <w:b/>
-          <w:bCs/>
-          <w:lang w:val="en-US"/>
-        </w:rPr>
-        <w:t>대한</w:t>
-      </w:r>
-      <w:r>
-        <w:rPr>
-          <w:rFonts w:hint="eastAsia"/>
-          <w:b/>
-          <w:bCs/>
-          <w:lang w:val="en-US"/>
-        </w:rPr>
-        <w:t xml:space="preserve"> </w:t>
-      </w:r>
-      <w:r>
-        <w:rPr>
-          <w:rFonts w:hint="eastAsia"/>
-          <w:b/>
-          <w:bCs/>
-          <w:lang w:val="en-US"/>
-        </w:rPr>
-        <w:t>액세스</w:t>
-      </w:r>
-      <w:r>
-        <w:rPr>
-          <w:rFonts w:hint="eastAsia"/>
-          <w:b/>
-          <w:bCs/>
-          <w:lang w:val="en-US"/>
-        </w:rPr>
-        <w:t xml:space="preserve"> </w:t>
-      </w:r>
-      <w:r>
-        <w:rPr>
-          <w:rFonts w:hint="eastAsia"/>
-          <w:b/>
-          <w:bCs/>
-          <w:lang w:val="en-US"/>
-        </w:rPr>
-        <w:t>권한</w:t>
-      </w:r>
-      <w:r>
-        <w:rPr>
-          <w:rFonts w:hint="eastAsia"/>
-          <w:b/>
-          <w:bCs/>
-          <w:lang w:val="en-US"/>
-        </w:rPr>
-        <w:t xml:space="preserve"> </w:t>
-      </w:r>
-      <w:r>
-        <w:rPr>
-          <w:rFonts w:hint="eastAsia"/>
-          <w:b/>
-          <w:bCs/>
-          <w:lang w:val="en-US"/>
-        </w:rPr>
-        <w:t>설정</w:t>
-      </w:r>
-    </w:p>
-    <w:p>
-      <w:pPr>
-        <w:spacing w:before="0" w:line="240" w:lineRule="auto"/>
-        <w:rPr>
-          <w:lang w:val="en-US"/>
-        </w:rPr>
-      </w:pPr>
-      <w:proofErr w:type="spellStart"/>
-      <w:r>
-        <w:rPr>
-          <w:lang w:val="en-US"/>
-        </w:rPr>
-        <w:t>sudo</w:t>
-      </w:r>
-      <w:proofErr w:type="spellEnd"/>
-      <w:r>
-        <w:rPr>
-          <w:lang w:val="en-US"/>
-        </w:rPr>
-        <w:t xml:space="preserve"> vi /</w:t>
-      </w:r>
-      <w:proofErr w:type="spellStart"/>
-      <w:r>
-        <w:rPr>
-          <w:lang w:val="en-US"/>
-        </w:rPr>
-        <w:t>etc</w:t>
-      </w:r>
-      <w:proofErr w:type="spellEnd"/>
-      <w:r>
-        <w:rPr>
-          <w:lang w:val="en-US"/>
-        </w:rPr>
-        <w:t>/exports</w:t>
-      </w:r>
-    </w:p>
-    <w:p>
-      <w:r>
-        <w:lastRenderedPageBreak/>
-        <w:t>/</w:t>
-      </w:r>
-      <w:proofErr w:type="spellStart"/>
-      <w:r>
-        <w:t>nfs_jenkins</w:t>
-      </w:r>
-      <w:proofErr w:type="spellEnd"/>
-      <w:r>
-        <w:t xml:space="preserve"> &lt;</w:t>
-      </w:r>
-      <w:proofErr w:type="spellStart"/>
-      <w:r>
-        <w:t>Jenkins</w:t>
-      </w:r>
-      <w:proofErr w:type="spellEnd"/>
-      <w:r>
-        <w:t>_</w:t>
-      </w:r>
-      <w:r>
-        <w:t>서버</w:t>
-      </w:r>
-      <w:r>
-        <w:t>_IP&gt;(</w:t>
-      </w:r>
-      <w:proofErr w:type="spellStart"/>
-      <w:proofErr w:type="gramStart"/>
-      <w:r>
-        <w:t>rw,sync</w:t>
-      </w:r>
-      <w:proofErr w:type="gramEnd"/>
-      <w:r>
-        <w:t>,no_subtree_check,no_root_squash</w:t>
-      </w:r>
-      <w:proofErr w:type="spellEnd"/>
-      <w:r>
-        <w:t>)</w:t>
-      </w:r>
-    </w:p>
-    <w:p>
-      <w:r>
-        <w:rPr>
-          <w:rFonts w:hint="eastAsia"/>
-        </w:rPr>
-        <w:t>내용</w:t>
-      </w:r>
-      <w:r>
-        <w:rPr>
-          <w:rFonts w:hint="eastAsia"/>
-        </w:rPr>
-        <w:t xml:space="preserve"> </w:t>
-      </w:r>
-      <w:r>
-        <w:rPr>
-          <w:rFonts w:hint="eastAsia"/>
-        </w:rPr>
-        <w:t>추가</w:t>
-      </w:r>
-    </w:p>
-    <w:p>
-      <w:pPr>
-        <w:rPr>
-          <w:rFonts w:hint="eastAsia"/>
-        </w:rPr>
-      </w:pPr>
-    </w:p>
-    <w:p>
-      <w:pPr>
-        <w:spacing w:before="0" w:line="240" w:lineRule="auto"/>
-      </w:pPr>
-      <w:proofErr w:type="spellStart"/>
-      <w:r>
-        <w:t>sudo</w:t>
-      </w:r>
-      <w:proofErr w:type="spellEnd"/>
-      <w:r>
-        <w:t xml:space="preserve"> </w:t>
-      </w:r>
-      <w:proofErr w:type="spellStart"/>
-      <w:r>
-        <w:t>exportfs</w:t>
-      </w:r>
-      <w:proofErr w:type="spellEnd"/>
-      <w:r>
-        <w:t xml:space="preserve"> -</w:t>
-      </w:r>
-      <w:proofErr w:type="spellStart"/>
-      <w:r>
-        <w:t>a</w:t>
-      </w:r>
-      <w:proofErr w:type="spellEnd"/>
-    </w:p>
-    <w:p>
-      <w:pPr>
-        <w:spacing w:before="0" w:line="240" w:lineRule="auto"/>
-      </w:pPr>
-    </w:p>
-    <w:p>
-      <w:pPr>
-        <w:spacing w:before="0" w:line="240" w:lineRule="auto"/>
-        <w:rPr>
-          <w:rFonts w:hint="eastAsia"/>
-        </w:rPr>
-      </w:pPr>
-    </w:p>
-    <w:p>
-      <w:pPr>
-        <w:spacing w:before="0" w:line="240" w:lineRule="auto"/>
-        <w:rPr>
-          <w:rFonts w:hint="eastAsia"/>
-          <w:b/>
-          <w:bCs/>
-        </w:rPr>
-      </w:pPr>
-      <w:r>
-        <w:rPr>
-          <w:rFonts w:hint="eastAsia"/>
-          <w:b/>
-          <w:bCs/>
-        </w:rPr>
-        <w:t>4</w:t>
-      </w:r>
-      <w:r>
-        <w:rPr>
-          <w:b/>
-          <w:bCs/>
-        </w:rPr>
-        <w:t xml:space="preserve">. NFS </w:t>
-      </w:r>
-      <w:r>
-        <w:rPr>
-          <w:rFonts w:hint="eastAsia"/>
-          <w:b/>
-          <w:bCs/>
-        </w:rPr>
-        <w:t>서비스</w:t>
-      </w:r>
-      <w:r>
-        <w:rPr>
-          <w:rFonts w:hint="eastAsia"/>
-          <w:b/>
-          <w:bCs/>
-        </w:rPr>
-        <w:t xml:space="preserve"> </w:t>
-      </w:r>
-      <w:r>
-        <w:rPr>
-          <w:rFonts w:hint="eastAsia"/>
-          <w:b/>
-          <w:bCs/>
-        </w:rPr>
-        <w:t>재시작</w:t>
+        </w:rPr>
+        <w:t>서비스 재시작</w:t>
       </w:r>
       <w:r>
         <w:rPr>
@@ -7375,6 +5864,9 @@
         <w:pBdr>
           <w:bottom w:val="single" w:sz="6" w:space="1" w:color="auto"/>
         </w:pBdr>
+        <w:rPr>
+          <w:rFonts w:hint="eastAsia"/>
+        </w:rPr>
       </w:pPr>
       <w:proofErr w:type="spellStart"/>
       <w:r>
@@ -7449,16 +5941,7 @@
           <w:bCs/>
           <w:lang w:val="en-US"/>
         </w:rPr>
-        <w:t>서버</w:t>
-      </w:r>
-      <w:r>
-        <w:rPr>
-          <w:rFonts w:hint="eastAsia"/>
-          <w:b/>
-          <w:bCs/>
-          <w:lang w:val="en-US"/>
-        </w:rPr>
-        <w:t xml:space="preserve"> &gt;</w:t>
+        <w:t>서버 &gt;</w:t>
       </w:r>
       <w:proofErr w:type="gramEnd"/>
       <w:r>
@@ -7474,6 +5957,7 @@
     <w:p>
       <w:pPr>
         <w:rPr>
+          <w:rFonts w:hint="eastAsia"/>
           <w:lang w:val="en-US"/>
         </w:rPr>
       </w:pPr>
@@ -7511,85 +5995,14 @@
           <w:bCs/>
           <w:lang w:val="en-US"/>
         </w:rPr>
-        <w:t>클라이언트</w:t>
-      </w:r>
-      <w:r>
-        <w:rPr>
-          <w:rFonts w:hint="eastAsia"/>
-          <w:b/>
-          <w:bCs/>
-          <w:lang w:val="en-US"/>
-        </w:rPr>
-        <w:t xml:space="preserve"> </w:t>
-      </w:r>
-      <w:r>
-        <w:rPr>
-          <w:rFonts w:hint="eastAsia"/>
-          <w:b/>
-          <w:bCs/>
-          <w:lang w:val="en-US"/>
-        </w:rPr>
-        <w:t>서비스</w:t>
-      </w:r>
-      <w:r>
-        <w:rPr>
-          <w:rFonts w:hint="eastAsia"/>
-          <w:b/>
-          <w:bCs/>
-          <w:lang w:val="en-US"/>
-        </w:rPr>
-        <w:t xml:space="preserve"> </w:t>
-      </w:r>
-      <w:r>
-        <w:rPr>
-          <w:rFonts w:hint="eastAsia"/>
-          <w:b/>
-          <w:bCs/>
-          <w:lang w:val="en-US"/>
-        </w:rPr>
-        <w:t>확인</w:t>
-      </w:r>
-      <w:r>
-        <w:rPr>
-          <w:rFonts w:hint="eastAsia"/>
-          <w:b/>
-          <w:bCs/>
-          <w:lang w:val="en-US"/>
-        </w:rPr>
-        <w:t xml:space="preserve"> </w:t>
-      </w:r>
-      <w:r>
-        <w:rPr>
-          <w:rFonts w:hint="eastAsia"/>
-          <w:b/>
-          <w:bCs/>
-          <w:lang w:val="en-US"/>
-        </w:rPr>
-        <w:t>및</w:t>
-      </w:r>
-      <w:r>
-        <w:rPr>
-          <w:rFonts w:hint="eastAsia"/>
-          <w:b/>
-          <w:bCs/>
-          <w:lang w:val="en-US"/>
-        </w:rPr>
-        <w:t xml:space="preserve"> </w:t>
-      </w:r>
-      <w:r>
-        <w:rPr>
-          <w:rFonts w:hint="eastAsia"/>
-          <w:b/>
-          <w:bCs/>
-          <w:lang w:val="en-US"/>
-        </w:rPr>
-        <w:t>설치</w:t>
+        <w:t>클라이언트 서비스 확인 및 설치</w:t>
       </w:r>
     </w:p>
     <w:p>
       <w:pPr>
         <w:spacing w:before="0" w:line="240" w:lineRule="auto"/>
         <w:rPr>
+          <w:rFonts w:hint="eastAsia"/>
           <w:lang w:val="en-US"/>
         </w:rPr>
       </w:pPr>
@@ -7605,204 +6018,575 @@
         <w:rPr>
           <w:lang w:val="en-US"/>
         </w:rPr>
-        <w:t xml:space="preserve"> -l | grep </w:t>
-      </w:r>
-      <w:proofErr w:type="spellStart"/>
-      <w:r>
-        <w:rPr>
-          <w:lang w:val="en-US"/>
-        </w:rPr>
+        <w:t xml:space="preserve"> -</w:t>
+      </w:r>
+      <w:proofErr w:type="spellStart"/>
+      <w:r>
+        <w:rPr>
+          <w:lang w:val="en-US"/>
+        </w:rPr>
+        <w:t>l</w:t>
+      </w:r>
+      <w:proofErr w:type="spellEnd"/>
+      <w:r>
+        <w:rPr>
+          <w:lang w:val="en-US"/>
+        </w:rPr>
+        <w:t xml:space="preserve"> | </w:t>
+      </w:r>
+      <w:proofErr w:type="spellStart"/>
+      <w:r>
+        <w:rPr>
+          <w:lang w:val="en-US"/>
+        </w:rPr>
+        <w:t>grep</w:t>
+      </w:r>
+      <w:proofErr w:type="spellEnd"/>
+      <w:r>
+        <w:rPr>
+          <w:lang w:val="en-US"/>
+        </w:rPr>
+        <w:t xml:space="preserve"> </w:t>
+      </w:r>
+      <w:proofErr w:type="spellStart"/>
+      <w:r>
+        <w:rPr>
+          <w:lang w:val="en-US"/>
+        </w:rPr>
+        <w:t>nfs-common</w:t>
+      </w:r>
+      <w:proofErr w:type="spellEnd"/>
+    </w:p>
+    <w:p>
+      <w:pPr>
+        <w:rPr>
+          <w:rFonts w:hint="eastAsia"/>
+          <w:lang w:val="en-US"/>
+        </w:rPr>
+      </w:pPr>
+      <w:r>
+        <w:rPr>
+          <w:lang w:val="en-US"/>
+        </w:rPr>
+        <w:t>sudo apt-get install nfs-common</w:t>
+      </w:r>
+    </w:p>
+    <w:p>
+      <w:pPr>
+        <w:rPr>
+          <w:rFonts w:hint="eastAsia"/>
+          <w:lang w:val="en-US"/>
+        </w:rPr>
+      </w:pPr>
+    </w:p>
+    <w:p>
+      <w:pPr>
+        <w:rPr>
+          <w:rFonts w:hint="eastAsia"/>
+          <w:b/>
+          <w:bCs/>
+          <w:lang w:val="en-US"/>
+        </w:rPr>
+      </w:pPr>
+      <w:r>
+        <w:rPr>
+          <w:rFonts w:hint="eastAsia"/>
+          <w:b/>
+          <w:bCs/>
+          <w:lang w:val="en-US"/>
+        </w:rPr>
+        <w:t>2</w:t>
+      </w:r>
+      <w:r>
+        <w:rPr>
+          <w:b/>
+          <w:bCs/>
+          <w:lang w:val="en-US"/>
+        </w:rPr>
+        <w:t xml:space="preserve">. NFS </w:t>
+      </w:r>
+      <w:r>
+        <w:rPr>
+          <w:rFonts w:hint="eastAsia"/>
+          <w:b/>
+          <w:bCs/>
+          <w:lang w:val="en-US"/>
+        </w:rPr>
+        <w:t>서버와 연결할 마운트 포인트 생성</w:t>
+      </w:r>
+    </w:p>
+    <w:p>
+      <w:pPr>
+        <w:spacing w:before="0" w:line="240" w:lineRule="auto"/>
+        <w:rPr>
+          <w:rFonts w:hint="eastAsia"/>
+          <w:lang w:val="en-US"/>
+        </w:rPr>
+      </w:pPr>
+      <w:proofErr w:type="spellStart"/>
+      <w:r>
+        <w:rPr>
+          <w:lang w:val="en-US"/>
+        </w:rPr>
+        <w:t>sudo</w:t>
+      </w:r>
+      <w:proofErr w:type="spellEnd"/>
+      <w:r>
+        <w:rPr>
+          <w:lang w:val="en-US"/>
+        </w:rPr>
+        <w:t xml:space="preserve"> </w:t>
+      </w:r>
+      <w:proofErr w:type="spellStart"/>
+      <w:r>
+        <w:rPr>
+          <w:lang w:val="en-US"/>
+        </w:rPr>
+        <w:t>mkdir</w:t>
+      </w:r>
+      <w:proofErr w:type="spellEnd"/>
+      <w:r>
+        <w:rPr>
+          <w:lang w:val="en-US"/>
+        </w:rPr>
+        <w:t xml:space="preserve"> -</w:t>
+      </w:r>
+      <w:proofErr w:type="spellStart"/>
+      <w:r>
+        <w:rPr>
+          <w:lang w:val="en-US"/>
+        </w:rPr>
+        <w:t>p</w:t>
+      </w:r>
+      <w:proofErr w:type="spellEnd"/>
+      <w:r>
+        <w:rPr>
+          <w:lang w:val="en-US"/>
+        </w:rPr>
+        <w:t xml:space="preserve"> /</w:t>
+      </w:r>
+      <w:proofErr w:type="spellStart"/>
+      <w:r>
+        <w:rPr>
+          <w:lang w:val="en-US"/>
+        </w:rPr>
+        <w:t>mnt</w:t>
+      </w:r>
+      <w:proofErr w:type="spellEnd"/>
+      <w:r>
+        <w:rPr>
+          <w:lang w:val="en-US"/>
+        </w:rPr>
+        <w:t>/</w:t>
+      </w:r>
+      <w:proofErr w:type="spellStart"/>
+      <w:r>
+        <w:rPr>
+          <w:lang w:val="en-US"/>
+        </w:rPr>
+        <w:t>nfs_jenkins</w:t>
+      </w:r>
+      <w:proofErr w:type="spellEnd"/>
+    </w:p>
+    <w:p>
+      <w:pPr>
+        <w:rPr>
+          <w:rFonts w:hint="eastAsia"/>
+        </w:rPr>
+      </w:pPr>
+      <w:proofErr w:type="spellStart"/>
+      <w:r>
+        <w:lastRenderedPageBreak/>
+        <w:t>sudo</w:t>
+      </w:r>
+      <w:proofErr w:type="spellEnd"/>
+      <w:r>
+        <w:t xml:space="preserve"> </w:t>
+      </w:r>
+      <w:proofErr w:type="spellStart"/>
+      <w:r>
+        <w:t>mount</w:t>
+      </w:r>
+      <w:proofErr w:type="spellEnd"/>
+      <w:r>
+        <w:t xml:space="preserve"> -</w:t>
+      </w:r>
+      <w:proofErr w:type="spellStart"/>
+      <w:r>
+        <w:t>t</w:t>
+      </w:r>
+      <w:proofErr w:type="spellEnd"/>
+      <w:r>
+        <w:t xml:space="preserve"> </w:t>
+      </w:r>
+      <w:proofErr w:type="spellStart"/>
+      <w:r>
         <w:t>nfs</w:t>
       </w:r>
       <w:proofErr w:type="spellEnd"/>
       <w:r>
-        <w:rPr>
-          <w:lang w:val="en-US"/>
-        </w:rPr>
-        <w:t>-common</w:t>
-      </w:r>
-    </w:p>
-    <w:p>
-      <w:proofErr w:type="spellStart"/>
-      <w:r>
-        <w:t>sudo</w:t>
-      </w:r>
-      <w:proofErr w:type="spellEnd"/>
-      <w:r>
-        <w:t xml:space="preserve"> </w:t>
-      </w:r>
-      <w:proofErr w:type="spellStart"/>
-      <w:r>
-        <w:t>apt-get</w:t>
-      </w:r>
-      <w:proofErr w:type="spellEnd"/>
-      <w:r>
-        <w:t xml:space="preserve"> </w:t>
-      </w:r>
-      <w:proofErr w:type="spellStart"/>
-      <w:r>
-        <w:t>install</w:t>
-      </w:r>
-      <w:proofErr w:type="spellEnd"/>
-      <w:r>
-        <w:t xml:space="preserve"> </w:t>
-      </w:r>
-      <w:proofErr w:type="spellStart"/>
-      <w:r>
-        <w:t>nfs-common</w:t>
-      </w:r>
-      <w:proofErr w:type="spellEnd"/>
-    </w:p>
-    <w:p/>
-    <w:p>
-      <w:pPr>
-        <w:rPr>
-          <w:rFonts w:hint="eastAsia"/>
-          <w:b/>
-          <w:bCs/>
-          <w:lang w:val="en-US"/>
-        </w:rPr>
-      </w:pPr>
-      <w:r>
-        <w:rPr>
-          <w:rFonts w:hint="eastAsia"/>
-          <w:b/>
-          <w:bCs/>
-          <w:lang w:val="en-US"/>
-        </w:rPr>
-        <w:t>2</w:t>
-      </w:r>
-      <w:r>
-        <w:rPr>
-          <w:b/>
-          <w:bCs/>
-          <w:lang w:val="en-US"/>
-        </w:rPr>
-        <w:t xml:space="preserve">. NFS </w:t>
-      </w:r>
-      <w:r>
-        <w:rPr>
-          <w:rFonts w:hint="eastAsia"/>
-          <w:b/>
-          <w:bCs/>
-          <w:lang w:val="en-US"/>
-        </w:rPr>
-        <w:t>서버와</w:t>
-      </w:r>
-      <w:r>
-        <w:rPr>
-          <w:rFonts w:hint="eastAsia"/>
-          <w:b/>
-          <w:bCs/>
-          <w:lang w:val="en-US"/>
-        </w:rPr>
-        <w:t xml:space="preserve"> </w:t>
-      </w:r>
-      <w:r>
-        <w:rPr>
-          <w:rFonts w:hint="eastAsia"/>
-          <w:b/>
-          <w:bCs/>
-          <w:lang w:val="en-US"/>
-        </w:rPr>
-        <w:t>연결할</w:t>
-      </w:r>
-      <w:r>
-        <w:rPr>
-          <w:rFonts w:hint="eastAsia"/>
-          <w:b/>
-          <w:bCs/>
-          <w:lang w:val="en-US"/>
-        </w:rPr>
-        <w:t xml:space="preserve"> </w:t>
-      </w:r>
-      <w:r>
-        <w:rPr>
-          <w:rFonts w:hint="eastAsia"/>
-          <w:b/>
-          <w:bCs/>
-          <w:lang w:val="en-US"/>
-        </w:rPr>
-        <w:t>마운트</w:t>
-      </w:r>
-      <w:r>
-        <w:rPr>
-          <w:rFonts w:hint="eastAsia"/>
-          <w:b/>
-          <w:bCs/>
-          <w:lang w:val="en-US"/>
-        </w:rPr>
-        <w:t xml:space="preserve"> </w:t>
-      </w:r>
-      <w:r>
-        <w:rPr>
-          <w:rFonts w:hint="eastAsia"/>
-          <w:b/>
-          <w:bCs/>
-          <w:lang w:val="en-US"/>
-        </w:rPr>
-        <w:t>포인트</w:t>
-      </w:r>
-      <w:r>
-        <w:rPr>
-          <w:rFonts w:hint="eastAsia"/>
-          <w:b/>
-          <w:bCs/>
-          <w:lang w:val="en-US"/>
-        </w:rPr>
-        <w:t xml:space="preserve"> </w:t>
-      </w:r>
-      <w:r>
-        <w:rPr>
-          <w:rFonts w:hint="eastAsia"/>
-          <w:b/>
-          <w:bCs/>
-          <w:lang w:val="en-US"/>
-        </w:rPr>
-        <w:t>생성</w:t>
+        <w:t xml:space="preserve"> &lt;</w:t>
+      </w:r>
+      <w:proofErr w:type="spellStart"/>
+      <w:r>
+        <w:t>NFS_서버_IP</w:t>
+      </w:r>
+      <w:proofErr w:type="spellEnd"/>
+      <w:r>
+        <w:t>&gt;:/</w:t>
+      </w:r>
+      <w:proofErr w:type="spellStart"/>
+      <w:r>
+        <w:t>nfs_jenkins</w:t>
+      </w:r>
+      <w:proofErr w:type="spellEnd"/>
+      <w:r>
+        <w:t xml:space="preserve"> /</w:t>
+      </w:r>
+      <w:proofErr w:type="spellStart"/>
+      <w:r>
+        <w:t>mnt</w:t>
+      </w:r>
+      <w:proofErr w:type="spellEnd"/>
+      <w:r>
+        <w:t>/</w:t>
+      </w:r>
+      <w:proofErr w:type="spellStart"/>
+      <w:r>
+        <w:t>nfs_jenkins</w:t>
+      </w:r>
+      <w:proofErr w:type="spellEnd"/>
+    </w:p>
+    <w:p>
+      <w:pPr>
+        <w:rPr>
+          <w:rFonts w:hint="eastAsia"/>
+        </w:rPr>
+      </w:pPr>
+    </w:p>
+    <w:p>
+      <w:pPr>
+        <w:rPr>
+          <w:rFonts w:hint="eastAsia"/>
+          <w:b/>
+          <w:bCs/>
+        </w:rPr>
+      </w:pPr>
+      <w:r>
+        <w:rPr>
+          <w:rFonts w:hint="eastAsia"/>
+          <w:b/>
+          <w:bCs/>
+        </w:rPr>
+        <w:t>3</w:t>
+      </w:r>
+      <w:r>
+        <w:rPr>
+          <w:b/>
+          <w:bCs/>
+        </w:rPr>
+        <w:t xml:space="preserve">. </w:t>
+      </w:r>
+      <w:proofErr w:type="spellStart"/>
+      <w:r>
+        <w:rPr>
+          <w:rFonts w:hint="eastAsia"/>
+          <w:b/>
+          <w:bCs/>
+        </w:rPr>
+        <w:t>도커</w:t>
+      </w:r>
+      <w:proofErr w:type="spellEnd"/>
+      <w:r>
+        <w:rPr>
+          <w:rFonts w:hint="eastAsia"/>
+          <w:b/>
+          <w:bCs/>
+        </w:rPr>
+        <w:t xml:space="preserve"> 볼륨 생성 및 마운트 포인트와 연결</w:t>
+      </w:r>
+    </w:p>
+    <w:p>
+      <w:pPr>
+        <w:rPr>
+          <w:rFonts w:hint="eastAsia"/>
+        </w:rPr>
+      </w:pPr>
+      <w:proofErr w:type="spellStart"/>
+      <w:r>
+        <w:t>docker</w:t>
+      </w:r>
+      <w:proofErr w:type="spellEnd"/>
+      <w:r>
+        <w:t xml:space="preserve"> </w:t>
+      </w:r>
+      <w:proofErr w:type="spellStart"/>
+      <w:r>
+        <w:t>volume</w:t>
+      </w:r>
+      <w:proofErr w:type="spellEnd"/>
+      <w:r>
+        <w:t xml:space="preserve"> </w:t>
+      </w:r>
+      <w:proofErr w:type="spellStart"/>
+      <w:r>
+        <w:t>create</w:t>
+      </w:r>
+      <w:proofErr w:type="spellEnd"/>
+      <w:r>
+        <w:t xml:space="preserve"> --</w:t>
+      </w:r>
+      <w:proofErr w:type="spellStart"/>
+      <w:r>
+        <w:t>driver</w:t>
+      </w:r>
+      <w:proofErr w:type="spellEnd"/>
+      <w:r>
+        <w:t xml:space="preserve"> </w:t>
+      </w:r>
+      <w:proofErr w:type="spellStart"/>
+      <w:r>
+        <w:t>local</w:t>
+      </w:r>
+      <w:proofErr w:type="spellEnd"/>
+      <w:r>
+        <w:t xml:space="preserve"> --</w:t>
+      </w:r>
+      <w:proofErr w:type="spellStart"/>
+      <w:r>
+        <w:t>opt</w:t>
+      </w:r>
+      <w:proofErr w:type="spellEnd"/>
+      <w:r>
+        <w:t xml:space="preserve"> </w:t>
+      </w:r>
+      <w:proofErr w:type="spellStart"/>
+      <w:r>
+        <w:t>type</w:t>
+      </w:r>
+      <w:proofErr w:type="spellEnd"/>
+      <w:r>
+        <w:t>=</w:t>
+      </w:r>
+      <w:proofErr w:type="spellStart"/>
+      <w:r>
+        <w:t>nfs</w:t>
+      </w:r>
+      <w:proofErr w:type="spellEnd"/>
+      <w:r>
+        <w:t xml:space="preserve"> --</w:t>
+      </w:r>
+      <w:proofErr w:type="spellStart"/>
+      <w:r>
+        <w:t>opt</w:t>
+      </w:r>
+      <w:proofErr w:type="spellEnd"/>
+      <w:r>
+        <w:t xml:space="preserve"> </w:t>
+      </w:r>
+      <w:proofErr w:type="spellStart"/>
+      <w:r>
+        <w:t>o</w:t>
+      </w:r>
+      <w:proofErr w:type="spellEnd"/>
+      <w:r>
+        <w:t>=</w:t>
+      </w:r>
+      <w:proofErr w:type="spellStart"/>
+      <w:r>
+        <w:t>addr</w:t>
+      </w:r>
+      <w:proofErr w:type="spellEnd"/>
+      <w:r>
+        <w:t>=&lt;</w:t>
+      </w:r>
+      <w:proofErr w:type="spellStart"/>
+      <w:r>
+        <w:t>NFS_서버_IP</w:t>
+      </w:r>
+      <w:proofErr w:type="spellEnd"/>
+      <w:proofErr w:type="gramStart"/>
+      <w:r>
+        <w:t>&gt;,</w:t>
+      </w:r>
+      <w:proofErr w:type="spellStart"/>
+      <w:r>
+        <w:t>rw</w:t>
+      </w:r>
+      <w:proofErr w:type="spellEnd"/>
+      <w:proofErr w:type="gramEnd"/>
+      <w:r>
+        <w:t xml:space="preserve"> --</w:t>
+      </w:r>
+      <w:proofErr w:type="spellStart"/>
+      <w:r>
+        <w:t>opt</w:t>
+      </w:r>
+      <w:proofErr w:type="spellEnd"/>
+      <w:r>
+        <w:t xml:space="preserve"> </w:t>
+      </w:r>
+      <w:proofErr w:type="spellStart"/>
+      <w:r>
+        <w:t>device</w:t>
+      </w:r>
+      <w:proofErr w:type="spellEnd"/>
+      <w:r>
+        <w:t>=:/</w:t>
+      </w:r>
+      <w:proofErr w:type="spellStart"/>
+      <w:r>
+        <w:t>nfs_jenkins</w:t>
+      </w:r>
+      <w:proofErr w:type="spellEnd"/>
+      <w:r>
+        <w:t xml:space="preserve"> </w:t>
+      </w:r>
+      <w:proofErr w:type="spellStart"/>
+      <w:r>
+        <w:t>jenkins-volume</w:t>
+      </w:r>
+      <w:proofErr w:type="spellEnd"/>
+    </w:p>
+    <w:p>
+      <w:pPr>
+        <w:rPr>
+          <w:rFonts w:hint="eastAsia"/>
+        </w:rPr>
+      </w:pPr>
+    </w:p>
+    <w:p>
+      <w:pPr>
+        <w:rPr>
+          <w:rFonts w:hint="eastAsia"/>
+          <w:b/>
+          <w:bCs/>
+        </w:rPr>
+      </w:pPr>
+      <w:r>
+        <w:rPr>
+          <w:rFonts w:hint="eastAsia"/>
+          <w:b/>
+          <w:bCs/>
+        </w:rPr>
+        <w:t>4</w:t>
+      </w:r>
+      <w:r>
+        <w:rPr>
+          <w:b/>
+          <w:bCs/>
+        </w:rPr>
+        <w:t xml:space="preserve">. </w:t>
+      </w:r>
+      <w:proofErr w:type="spellStart"/>
+      <w:r>
+        <w:rPr>
+          <w:rFonts w:hint="eastAsia"/>
+          <w:b/>
+          <w:bCs/>
+        </w:rPr>
+        <w:t>J</w:t>
+      </w:r>
+      <w:r>
+        <w:rPr>
+          <w:b/>
+          <w:bCs/>
+        </w:rPr>
+        <w:t>enkins</w:t>
+      </w:r>
+      <w:proofErr w:type="spellEnd"/>
+      <w:r>
+        <w:rPr>
+          <w:b/>
+          <w:bCs/>
+        </w:rPr>
+        <w:t xml:space="preserve"> </w:t>
+      </w:r>
+      <w:r>
+        <w:rPr>
+          <w:rFonts w:hint="eastAsia"/>
+          <w:b/>
+          <w:bCs/>
+        </w:rPr>
+        <w:t>실행</w:t>
       </w:r>
     </w:p>
     <w:p>
       <w:pPr>
         <w:spacing w:before="0" w:line="240" w:lineRule="auto"/>
         <w:rPr>
-          <w:lang w:val="en-US"/>
-        </w:rPr>
-      </w:pPr>
-      <w:proofErr w:type="spellStart"/>
-      <w:r>
-        <w:rPr>
-          <w:lang w:val="en-US"/>
-        </w:rPr>
-        <w:t>sudo</w:t>
-      </w:r>
-      <w:proofErr w:type="spellEnd"/>
-      <w:r>
-        <w:rPr>
-          <w:lang w:val="en-US"/>
-        </w:rPr>
-        <w:t xml:space="preserve"> </w:t>
-      </w:r>
-      <w:proofErr w:type="spellStart"/>
-      <w:r>
-        <w:rPr>
-          <w:lang w:val="en-US"/>
-        </w:rPr>
-        <w:t>mkdir</w:t>
-      </w:r>
-      <w:proofErr w:type="spellEnd"/>
-      <w:r>
-        <w:rPr>
-          <w:lang w:val="en-US"/>
-        </w:rPr>
-        <w:t xml:space="preserve"> -p /</w:t>
-      </w:r>
-      <w:proofErr w:type="spellStart"/>
-      <w:r>
-        <w:rPr>
-          <w:lang w:val="en-US"/>
-        </w:rPr>
-        <w:t>mnt</w:t>
+          <w:rFonts w:hint="eastAsia"/>
+          <w:lang w:val="en-US"/>
+        </w:rPr>
+      </w:pPr>
+      <w:r>
+        <w:rPr>
+          <w:lang w:val="en-US"/>
+        </w:rPr>
+        <w:t>docker run -it -d -p 8080:8080 --restart=always --</w:t>
+      </w:r>
+      <w:proofErr w:type="spellStart"/>
+      <w:r>
+        <w:rPr>
+          <w:lang w:val="en-US"/>
+        </w:rPr>
+        <w:t>name</w:t>
+      </w:r>
+      <w:proofErr w:type="spellEnd"/>
+      <w:r>
+        <w:rPr>
+          <w:lang w:val="en-US"/>
+        </w:rPr>
+        <w:t xml:space="preserve"> </w:t>
+      </w:r>
+      <w:proofErr w:type="spellStart"/>
+      <w:r>
+        <w:rPr>
+          <w:lang w:val="en-US"/>
+        </w:rPr>
+        <w:t>jenkins</w:t>
+      </w:r>
+      <w:proofErr w:type="spellEnd"/>
+      <w:r>
+        <w:rPr>
+          <w:lang w:val="en-US"/>
+        </w:rPr>
+        <w:t xml:space="preserve"> -</w:t>
+      </w:r>
+      <w:proofErr w:type="spellStart"/>
+      <w:r>
+        <w:rPr>
+          <w:lang w:val="en-US"/>
+        </w:rPr>
+        <w:t>v</w:t>
+      </w:r>
+      <w:proofErr w:type="spellEnd"/>
+      <w:r>
+        <w:rPr>
+          <w:lang w:val="en-US"/>
+        </w:rPr>
+        <w:t xml:space="preserve"> </w:t>
+      </w:r>
+      <w:proofErr w:type="spellStart"/>
+      <w:r>
+        <w:rPr>
+          <w:lang w:val="en-US"/>
+        </w:rPr>
+        <w:t>jenkins-volume</w:t>
+      </w:r>
+      <w:proofErr w:type="spellEnd"/>
+      <w:r>
+        <w:rPr>
+          <w:lang w:val="en-US"/>
+        </w:rPr>
+        <w:t>:/</w:t>
+      </w:r>
+      <w:proofErr w:type="spellStart"/>
+      <w:r>
+        <w:rPr>
+          <w:lang w:val="en-US"/>
+        </w:rPr>
+        <w:t>var</w:t>
       </w:r>
       <w:proofErr w:type="spellEnd"/>
       <w:r>
@@ -7816,620 +6600,332 @@
         <w:rPr>
           <w:lang w:val="en-US"/>
         </w:rPr>
-        <w:t>nfs_jenkins</w:t>
-      </w:r>
-      <w:proofErr w:type="spellEnd"/>
-    </w:p>
-    <w:p>
-      <w:proofErr w:type="spellStart"/>
-      <w:r>
-        <w:t>sudo</w:t>
-      </w:r>
-      <w:proofErr w:type="spellEnd"/>
-      <w:r>
-        <w:t xml:space="preserve"> </w:t>
-      </w:r>
-      <w:proofErr w:type="spellStart"/>
-      <w:r>
-        <w:t>mount</w:t>
-      </w:r>
-      <w:proofErr w:type="spellEnd"/>
-      <w:r>
+        <w:t>jenkins_home</w:t>
+      </w:r>
+      <w:proofErr w:type="spellEnd"/>
+      <w:r>
+        <w:rPr>
+          <w:lang w:val="en-US"/>
+        </w:rPr>
+        <w:t>/ -</w:t>
+      </w:r>
+      <w:proofErr w:type="spellStart"/>
+      <w:r>
+        <w:rPr>
+          <w:lang w:val="en-US"/>
+        </w:rPr>
+        <w:t>v</w:t>
+      </w:r>
+      <w:proofErr w:type="spellEnd"/>
+      <w:r>
+        <w:rPr>
+          <w:lang w:val="en-US"/>
+        </w:rPr>
+        <w:t xml:space="preserve"> /</w:t>
+      </w:r>
+      <w:proofErr w:type="spellStart"/>
+      <w:r>
+        <w:rPr>
+          <w:lang w:val="en-US"/>
+        </w:rPr>
+        <w:t>var</w:t>
+      </w:r>
+      <w:proofErr w:type="spellEnd"/>
+      <w:r>
+        <w:rPr>
+          <w:lang w:val="en-US"/>
+        </w:rPr>
+        <w:t>/</w:t>
+      </w:r>
+      <w:proofErr w:type="spellStart"/>
+      <w:r>
+        <w:rPr>
+          <w:lang w:val="en-US"/>
+        </w:rPr>
+        <w:t>run</w:t>
+      </w:r>
+      <w:proofErr w:type="spellEnd"/>
+      <w:r>
+        <w:rPr>
+          <w:lang w:val="en-US"/>
+        </w:rPr>
+        <w:t>/</w:t>
+      </w:r>
+      <w:proofErr w:type="spellStart"/>
+      <w:r>
+        <w:rPr>
+          <w:lang w:val="en-US"/>
+        </w:rPr>
+        <w:t>docker.sock</w:t>
+      </w:r>
+      <w:proofErr w:type="spellEnd"/>
+      <w:r>
+        <w:rPr>
+          <w:lang w:val="en-US"/>
+        </w:rPr>
+        <w:t>:/</w:t>
+      </w:r>
+      <w:proofErr w:type="spellStart"/>
+      <w:r>
+        <w:rPr>
+          <w:lang w:val="en-US"/>
+        </w:rPr>
+        <w:t>var</w:t>
+      </w:r>
+      <w:proofErr w:type="spellEnd"/>
+      <w:r>
+        <w:rPr>
+          <w:lang w:val="en-US"/>
+        </w:rPr>
+        <w:t>/</w:t>
+      </w:r>
+      <w:proofErr w:type="spellStart"/>
+      <w:r>
+        <w:rPr>
+          <w:lang w:val="en-US"/>
+        </w:rPr>
+        <w:t>run</w:t>
+      </w:r>
+      <w:proofErr w:type="spellEnd"/>
+      <w:r>
+        <w:rPr>
+          <w:lang w:val="en-US"/>
+        </w:rPr>
+        <w:t>/</w:t>
+      </w:r>
+      <w:proofErr w:type="spellStart"/>
+      <w:r>
+        <w:rPr>
+          <w:lang w:val="en-US"/>
+        </w:rPr>
+        <w:t>docker.sock</w:t>
+      </w:r>
+      <w:proofErr w:type="spellEnd"/>
+      <w:r>
+        <w:rPr>
+          <w:lang w:val="en-US"/>
+        </w:rPr>
         <w:t xml:space="preserve"> -</w:t>
       </w:r>
       <w:proofErr w:type="spellStart"/>
       <w:r>
-        <w:t>t</w:t>
-      </w:r>
-      <w:proofErr w:type="spellEnd"/>
-      <w:r>
-        <w:t xml:space="preserve"> </w:t>
-      </w:r>
-      <w:proofErr w:type="spellStart"/>
-      <w:r>
-        <w:t>nfs</w:t>
-      </w:r>
-      <w:proofErr w:type="spellEnd"/>
-      <w:r>
-        <w:t xml:space="preserve"> &lt;NFS_</w:t>
-      </w:r>
-      <w:r>
-        <w:t>서버</w:t>
-      </w:r>
-      <w:r>
-        <w:t>_IP&gt;:/</w:t>
-      </w:r>
-      <w:proofErr w:type="spellStart"/>
-      <w:r>
-        <w:t>nfs_jenkins</w:t>
-      </w:r>
-      <w:proofErr w:type="spellEnd"/>
-      <w:r>
-        <w:t xml:space="preserve"> /</w:t>
-      </w:r>
-      <w:proofErr w:type="spellStart"/>
-      <w:r>
-        <w:t>mnt</w:t>
-      </w:r>
-      <w:proofErr w:type="spellEnd"/>
-      <w:r>
+        <w:rPr>
+          <w:lang w:val="en-US"/>
+        </w:rPr>
+        <w:t>v</w:t>
+      </w:r>
+      <w:proofErr w:type="spellEnd"/>
+      <w:r>
+        <w:rPr>
+          <w:lang w:val="en-US"/>
+        </w:rPr>
+        <w:t xml:space="preserve"> $(</w:t>
+      </w:r>
+      <w:proofErr w:type="spellStart"/>
+      <w:r>
+        <w:rPr>
+          <w:lang w:val="en-US"/>
+        </w:rPr>
+        <w:t>which</w:t>
+      </w:r>
+      <w:proofErr w:type="spellEnd"/>
+      <w:r>
+        <w:rPr>
+          <w:lang w:val="en-US"/>
+        </w:rPr>
+        <w:t xml:space="preserve"> </w:t>
+      </w:r>
+      <w:proofErr w:type="spellStart"/>
+      <w:r>
+        <w:rPr>
+          <w:lang w:val="en-US"/>
+        </w:rPr>
+        <w:t>docker</w:t>
+      </w:r>
+      <w:proofErr w:type="spellEnd"/>
+      <w:r>
+        <w:rPr>
+          <w:lang w:val="en-US"/>
+        </w:rPr>
+        <w:t>):/</w:t>
+      </w:r>
+      <w:proofErr w:type="spellStart"/>
+      <w:r>
+        <w:rPr>
+          <w:lang w:val="en-US"/>
+        </w:rPr>
+        <w:t>usr</w:t>
+      </w:r>
+      <w:proofErr w:type="spellEnd"/>
+      <w:r>
+        <w:rPr>
+          <w:lang w:val="en-US"/>
+        </w:rPr>
         <w:t>/</w:t>
       </w:r>
       <w:proofErr w:type="spellStart"/>
       <w:r>
-        <w:t>nfs_jenkins</w:t>
-      </w:r>
-      <w:proofErr w:type="spellEnd"/>
-    </w:p>
-    <w:p/>
-    <w:p>
-      <w:pPr>
-        <w:rPr>
-          <w:rFonts w:hint="eastAsia"/>
-          <w:b/>
-          <w:bCs/>
-        </w:rPr>
-      </w:pPr>
-      <w:r>
-        <w:rPr>
-          <w:rFonts w:hint="eastAsia"/>
-          <w:b/>
-          <w:bCs/>
-        </w:rPr>
-        <w:t>3</w:t>
-      </w:r>
-      <w:r>
-        <w:rPr>
-          <w:b/>
-          <w:bCs/>
-        </w:rPr>
-        <w:t xml:space="preserve">. </w:t>
-      </w:r>
-      <w:proofErr w:type="spellStart"/>
-      <w:r>
-        <w:rPr>
-          <w:rFonts w:hint="eastAsia"/>
-          <w:b/>
-          <w:bCs/>
-        </w:rPr>
-        <w:t>도커</w:t>
-      </w:r>
-      <w:proofErr w:type="spellEnd"/>
-      <w:r>
-        <w:rPr>
-          <w:rFonts w:hint="eastAsia"/>
-          <w:b/>
-          <w:bCs/>
-        </w:rPr>
-        <w:t xml:space="preserve"> </w:t>
-      </w:r>
-      <w:r>
-        <w:rPr>
-          <w:rFonts w:hint="eastAsia"/>
-          <w:b/>
-          <w:bCs/>
-        </w:rPr>
-        <w:t>볼륨</w:t>
-      </w:r>
-      <w:r>
-        <w:rPr>
-          <w:rFonts w:hint="eastAsia"/>
-          <w:b/>
-          <w:bCs/>
-        </w:rPr>
-        <w:t xml:space="preserve"> </w:t>
-      </w:r>
-      <w:r>
-        <w:rPr>
-          <w:rFonts w:hint="eastAsia"/>
-          <w:b/>
-          <w:bCs/>
-        </w:rPr>
-        <w:t>생성</w:t>
-      </w:r>
-      <w:r>
-        <w:rPr>
-          <w:rFonts w:hint="eastAsia"/>
-          <w:b/>
-          <w:bCs/>
-        </w:rPr>
-        <w:t xml:space="preserve"> </w:t>
-      </w:r>
-      <w:r>
-        <w:rPr>
-          <w:rFonts w:hint="eastAsia"/>
-          <w:b/>
-          <w:bCs/>
-        </w:rPr>
-        <w:t>및</w:t>
-      </w:r>
-      <w:r>
-        <w:rPr>
-          <w:rFonts w:hint="eastAsia"/>
-          <w:b/>
-          <w:bCs/>
-        </w:rPr>
-        <w:t xml:space="preserve"> </w:t>
-      </w:r>
-      <w:r>
-        <w:rPr>
-          <w:rFonts w:hint="eastAsia"/>
-          <w:b/>
-          <w:bCs/>
-        </w:rPr>
-        <w:t>마운트</w:t>
-      </w:r>
-      <w:r>
-        <w:rPr>
-          <w:rFonts w:hint="eastAsia"/>
-          <w:b/>
-          <w:bCs/>
-        </w:rPr>
-        <w:t xml:space="preserve"> </w:t>
-      </w:r>
-      <w:r>
-        <w:rPr>
-          <w:rFonts w:hint="eastAsia"/>
-          <w:b/>
-          <w:bCs/>
-        </w:rPr>
-        <w:t>포인트와</w:t>
-      </w:r>
-      <w:r>
-        <w:rPr>
-          <w:rFonts w:hint="eastAsia"/>
-          <w:b/>
-          <w:bCs/>
-        </w:rPr>
-        <w:t xml:space="preserve"> </w:t>
-      </w:r>
-      <w:r>
-        <w:rPr>
-          <w:rFonts w:hint="eastAsia"/>
-          <w:b/>
-          <w:bCs/>
-        </w:rPr>
-        <w:t>연결</w:t>
-      </w:r>
-    </w:p>
-    <w:p>
-      <w:proofErr w:type="spellStart"/>
-      <w:r>
+        <w:rPr>
+          <w:lang w:val="en-US"/>
+        </w:rPr>
+        <w:t>bin</w:t>
+      </w:r>
+      <w:proofErr w:type="spellEnd"/>
+      <w:r>
+        <w:rPr>
+          <w:lang w:val="en-US"/>
+        </w:rPr>
+        <w:t>/</w:t>
+      </w:r>
+      <w:proofErr w:type="spellStart"/>
+      <w:r>
+        <w:rPr>
+          <w:lang w:val="en-US"/>
+        </w:rPr>
         <w:t>docker</w:t>
       </w:r>
       <w:proofErr w:type="spellEnd"/>
       <w:r>
-        <w:t xml:space="preserve"> </w:t>
-      </w:r>
-      <w:proofErr w:type="spellStart"/>
-      <w:r>
-        <w:t>volume</w:t>
-      </w:r>
-      <w:proofErr w:type="spellEnd"/>
-      <w:r>
-        <w:t xml:space="preserve"> </w:t>
-      </w:r>
-      <w:proofErr w:type="spellStart"/>
-      <w:r>
-        <w:t>create</w:t>
-      </w:r>
-      <w:proofErr w:type="spellEnd"/>
-      <w:r>
+        <w:rPr>
+          <w:lang w:val="en-US"/>
+        </w:rPr>
         <w:t xml:space="preserve"> --</w:t>
       </w:r>
       <w:proofErr w:type="spellStart"/>
       <w:r>
-        <w:t>driver</w:t>
-      </w:r>
-      <w:proofErr w:type="spellEnd"/>
-      <w:r>
-        <w:t xml:space="preserve"> </w:t>
-      </w:r>
-      <w:proofErr w:type="spellStart"/>
-      <w:r>
-        <w:t>local</w:t>
-      </w:r>
-      <w:proofErr w:type="spellEnd"/>
-      <w:r>
-        <w:t xml:space="preserve"> --opt type=</w:t>
-      </w:r>
-      <w:proofErr w:type="spellStart"/>
-      <w:r>
-        <w:t>nfs</w:t>
-      </w:r>
-      <w:proofErr w:type="spellEnd"/>
-      <w:r>
-        <w:t xml:space="preserve"> --opt o=</w:t>
-      </w:r>
-      <w:proofErr w:type="spellStart"/>
-      <w:r>
-        <w:t>addr</w:t>
-      </w:r>
-      <w:proofErr w:type="spellEnd"/>
-      <w:r>
-        <w:t>=&lt;NFS_</w:t>
-      </w:r>
-      <w:r>
-        <w:t>서버</w:t>
-      </w:r>
-      <w:r>
-        <w:t>_IP</w:t>
+        <w:rPr>
+          <w:lang w:val="en-US"/>
+        </w:rPr>
+        <w:t>group-add</w:t>
+      </w:r>
+      <w:proofErr w:type="spellEnd"/>
+      <w:r>
+        <w:rPr>
+          <w:lang w:val="en-US"/>
+        </w:rPr>
+        <w:t xml:space="preserve"> 998 </w:t>
+      </w:r>
+      <w:proofErr w:type="spellStart"/>
+      <w:r>
+        <w:rPr>
+          <w:lang w:val="en-US"/>
+        </w:rPr>
+        <w:t>jenkins</w:t>
+      </w:r>
+      <w:proofErr w:type="spellEnd"/>
+      <w:r>
+        <w:rPr>
+          <w:lang w:val="en-US"/>
+        </w:rPr>
+        <w:t>/jenkins:2.387.2-lts</w:t>
+      </w:r>
+    </w:p>
+    <w:p>
+      <w:pPr>
+        <w:spacing w:before="0" w:line="240" w:lineRule="auto"/>
+        <w:rPr>
+          <w:rFonts w:hint="eastAsia"/>
+          <w:lang w:val="en-US"/>
+        </w:rPr>
+      </w:pPr>
+    </w:p>
+    <w:p>
+      <w:pPr>
+        <w:rPr>
+          <w:rFonts w:hint="eastAsia"/>
+          <w:lang w:val="en-US"/>
+        </w:rPr>
+      </w:pPr>
+      <w:r>
+        <w:rPr>
+          <w:lang w:val="en-US"/>
+        </w:rPr>
+        <w:t xml:space="preserve">docker exec -it jenkins /bin/bash </w:t>
+      </w:r>
+    </w:p>
+    <w:p>
+      <w:pPr>
+        <w:rPr>
+          <w:rFonts w:hint="eastAsia"/>
+        </w:rPr>
+      </w:pPr>
+      <w:r>
+        <w:t xml:space="preserve"># </w:t>
+      </w:r>
+      <w:r>
+        <w:rPr>
+          <w:rFonts w:hint="eastAsia"/>
+        </w:rPr>
+        <w:t>실행</w:t>
+      </w:r>
+      <w:r>
+        <w:t>해서 파일</w:t>
+      </w:r>
+      <w:r>
+        <w:rPr>
+          <w:rFonts w:hint="eastAsia"/>
+        </w:rPr>
+        <w:t>이</w:t>
+      </w:r>
+      <w:r>
+        <w:t xml:space="preserve"> 공유됐는지 확인</w:t>
+      </w:r>
+    </w:p>
+    <w:p>
+      <w:pPr>
+        <w:rPr>
+          <w:rFonts w:hint="eastAsia"/>
+        </w:rPr>
+      </w:pPr>
+    </w:p>
+    <w:p>
+      <w:pPr>
+        <w:rPr>
+          <w:rFonts w:hint="eastAsia"/>
+        </w:rPr>
+      </w:pPr>
+      <w:r>
+        <w:rPr>
+          <w:rFonts w:hint="eastAsia"/>
+        </w:rPr>
+        <w:t>N</w:t>
+      </w:r>
+      <w:r>
+        <w:t xml:space="preserve">FS </w:t>
+      </w:r>
+      <w:r>
+        <w:rPr>
+          <w:rFonts w:hint="eastAsia"/>
+        </w:rPr>
+        <w:t xml:space="preserve">서버의 </w:t>
+      </w:r>
+      <w:r>
+        <w:t>/</w:t>
+      </w:r>
+      <w:proofErr w:type="spellStart"/>
+      <w:r>
+        <w:t>nfs_</w:t>
       </w:r>
       <w:proofErr w:type="gramStart"/>
       <w:r>
-        <w:t>&gt;,</w:t>
-      </w:r>
-      <w:proofErr w:type="spellStart"/>
-      <w:r>
-        <w:t>rw</w:t>
-      </w:r>
-      <w:proofErr w:type="spellEnd"/>
+        <w:t>jenkins</w:t>
+      </w:r>
+      <w:proofErr w:type="spellEnd"/>
+      <w:r>
+        <w:t xml:space="preserve"> </w:t>
+      </w:r>
+      <w:r>
+        <w:rPr>
+          <w:rFonts w:hint="eastAsia"/>
+        </w:rPr>
+        <w:t>에</w:t>
+      </w:r>
       <w:proofErr w:type="gramEnd"/>
       <w:r>
-        <w:t xml:space="preserve"> --opt device=:/</w:t>
-      </w:r>
-      <w:proofErr w:type="spellStart"/>
-      <w:r>
-        <w:t>nfs_jenkins</w:t>
-      </w:r>
-      <w:proofErr w:type="spellEnd"/>
-      <w:r>
-        <w:t xml:space="preserve"> </w:t>
-      </w:r>
-      <w:proofErr w:type="spellStart"/>
-      <w:r>
-        <w:t>jenkins</w:t>
-      </w:r>
-      <w:proofErr w:type="spellEnd"/>
-      <w:r>
-        <w:t>-volume</w:t>
-      </w:r>
-    </w:p>
-    <w:p/>
-    <w:p>
-      <w:pPr>
-        <w:rPr>
-          <w:rFonts w:hint="eastAsia"/>
-          <w:b/>
-          <w:bCs/>
-        </w:rPr>
-      </w:pPr>
-      <w:r>
-        <w:rPr>
-          <w:rFonts w:hint="eastAsia"/>
-          <w:b/>
-          <w:bCs/>
-        </w:rPr>
-        <w:t>4</w:t>
-      </w:r>
-      <w:r>
-        <w:rPr>
-          <w:b/>
-          <w:bCs/>
-        </w:rPr>
-        <w:t xml:space="preserve">. </w:t>
-      </w:r>
-      <w:proofErr w:type="spellStart"/>
-      <w:r>
-        <w:rPr>
-          <w:rFonts w:hint="eastAsia"/>
-          <w:b/>
-          <w:bCs/>
-        </w:rPr>
-        <w:t>J</w:t>
-      </w:r>
-      <w:r>
-        <w:rPr>
-          <w:b/>
-          <w:bCs/>
-        </w:rPr>
-        <w:t>enkins</w:t>
-      </w:r>
-      <w:proofErr w:type="spellEnd"/>
-      <w:r>
-        <w:rPr>
-          <w:b/>
-          <w:bCs/>
-        </w:rPr>
-        <w:t xml:space="preserve"> </w:t>
-      </w:r>
-      <w:r>
-        <w:rPr>
-          <w:rFonts w:hint="eastAsia"/>
-          <w:b/>
-          <w:bCs/>
-        </w:rPr>
-        <w:t>실행</w:t>
-      </w:r>
-    </w:p>
-    <w:p>
-      <w:pPr>
-        <w:spacing w:before="0" w:line="240" w:lineRule="auto"/>
-        <w:rPr>
-          <w:lang w:val="en-US"/>
-        </w:rPr>
-      </w:pPr>
-      <w:r>
-        <w:rPr>
-          <w:lang w:val="en-US"/>
-        </w:rPr>
-        <w:t xml:space="preserve">docker run -it -d -p 8080:8080 --restart=always --name </w:t>
-      </w:r>
-      <w:proofErr w:type="spellStart"/>
-      <w:r>
-        <w:rPr>
-          <w:lang w:val="en-US"/>
-        </w:rPr>
-        <w:t>jenkins</w:t>
-      </w:r>
-      <w:proofErr w:type="spellEnd"/>
-      <w:r>
-        <w:rPr>
-          <w:lang w:val="en-US"/>
-        </w:rPr>
-        <w:t xml:space="preserve"> -v </w:t>
-      </w:r>
-      <w:proofErr w:type="spellStart"/>
-      <w:r>
-        <w:rPr>
-          <w:lang w:val="en-US"/>
-        </w:rPr>
-        <w:t>jenkins</w:t>
-      </w:r>
-      <w:proofErr w:type="spellEnd"/>
-      <w:r>
-        <w:rPr>
-          <w:lang w:val="en-US"/>
-        </w:rPr>
-        <w:t>-volume:/var/</w:t>
-      </w:r>
-      <w:proofErr w:type="spellStart"/>
-      <w:r>
-        <w:rPr>
-          <w:lang w:val="en-US"/>
-        </w:rPr>
-        <w:t>jenkins_home</w:t>
-      </w:r>
-      <w:proofErr w:type="spellEnd"/>
-      <w:r>
-        <w:rPr>
-          <w:lang w:val="en-US"/>
-        </w:rPr>
-        <w:t>/ -v /var/run/</w:t>
-      </w:r>
-      <w:proofErr w:type="spellStart"/>
-      <w:r>
-        <w:rPr>
-          <w:lang w:val="en-US"/>
-        </w:rPr>
-        <w:t>docker.sock</w:t>
-      </w:r>
-      <w:proofErr w:type="spellEnd"/>
-      <w:r>
-        <w:rPr>
-          <w:lang w:val="en-US"/>
-        </w:rPr>
-        <w:t>:/var/run/</w:t>
-      </w:r>
-      <w:proofErr w:type="spellStart"/>
-      <w:r>
-        <w:rPr>
-          <w:lang w:val="en-US"/>
-        </w:rPr>
-        <w:t>docker.sock</w:t>
-      </w:r>
-      <w:proofErr w:type="spellEnd"/>
-      <w:r>
-        <w:rPr>
-          <w:lang w:val="en-US"/>
-        </w:rPr>
-        <w:t xml:space="preserve"> -v $(which </w:t>
-      </w:r>
-      <w:proofErr w:type="gramStart"/>
-      <w:r>
-        <w:rPr>
-          <w:lang w:val="en-US"/>
-        </w:rPr>
-        <w:t>docker):/</w:t>
-      </w:r>
-      <w:proofErr w:type="spellStart"/>
-      <w:proofErr w:type="gramEnd"/>
-      <w:r>
-        <w:rPr>
-          <w:lang w:val="en-US"/>
-        </w:rPr>
-        <w:t>usr</w:t>
-      </w:r>
-      <w:proofErr w:type="spellEnd"/>
-      <w:r>
-        <w:rPr>
-          <w:lang w:val="en-US"/>
-        </w:rPr>
-        <w:t xml:space="preserve">/bin/docker --group-add 998 </w:t>
-      </w:r>
-      <w:proofErr w:type="spellStart"/>
-      <w:r>
-        <w:rPr>
-          <w:lang w:val="en-US"/>
-        </w:rPr>
-        <w:t>jenkins</w:t>
-      </w:r>
-      <w:proofErr w:type="spellEnd"/>
-      <w:r>
-        <w:rPr>
-          <w:lang w:val="en-US"/>
-        </w:rPr>
-        <w:t>/jenkins:2.387.2-lts</w:t>
-      </w:r>
-    </w:p>
-    <w:p>
-      <w:pPr>
-        <w:spacing w:before="0" w:line="240" w:lineRule="auto"/>
-        <w:rPr>
-          <w:lang w:val="en-US"/>
-        </w:rPr>
-      </w:pPr>
-    </w:p>
-    <w:p>
-      <w:proofErr w:type="spellStart"/>
-      <w:r>
-        <w:lastRenderedPageBreak/>
-        <w:t>docker</w:t>
-      </w:r>
-      <w:proofErr w:type="spellEnd"/>
-      <w:r>
-        <w:t xml:space="preserve"> </w:t>
-      </w:r>
-      <w:proofErr w:type="spellStart"/>
-      <w:r>
-        <w:t>exec</w:t>
-      </w:r>
-      <w:proofErr w:type="spellEnd"/>
-      <w:r>
-        <w:t xml:space="preserve"> -</w:t>
-      </w:r>
-      <w:proofErr w:type="spellStart"/>
-      <w:r>
-        <w:t>it</w:t>
-      </w:r>
-      <w:proofErr w:type="spellEnd"/>
-      <w:r>
-        <w:t xml:space="preserve"> </w:t>
-      </w:r>
-      <w:proofErr w:type="spellStart"/>
-      <w:r>
-        <w:t>jenkins</w:t>
-      </w:r>
-      <w:proofErr w:type="spellEnd"/>
-      <w:r>
-        <w:t xml:space="preserve"> /bin/bash </w:t>
-      </w:r>
-    </w:p>
-    <w:p>
-      <w:r>
-        <w:t xml:space="preserve"># </w:t>
-      </w:r>
-      <w:r>
-        <w:rPr>
-          <w:rFonts w:hint="eastAsia"/>
-        </w:rPr>
-        <w:t>실행</w:t>
-      </w:r>
-      <w:r>
-        <w:t>해서</w:t>
-      </w:r>
-      <w:r>
-        <w:t xml:space="preserve"> </w:t>
-      </w:r>
-      <w:r>
-        <w:t>파일</w:t>
-      </w:r>
-      <w:r>
-        <w:rPr>
-          <w:rFonts w:hint="eastAsia"/>
-        </w:rPr>
-        <w:t>이</w:t>
-      </w:r>
-      <w:r>
-        <w:t xml:space="preserve"> </w:t>
-      </w:r>
-      <w:r>
-        <w:t>공유됐는지</w:t>
-      </w:r>
-      <w:r>
-        <w:t xml:space="preserve"> </w:t>
-      </w:r>
-      <w:r>
-        <w:t>확인</w:t>
-      </w:r>
-    </w:p>
-    <w:p/>
-    <w:p>
-      <w:pPr>
-        <w:rPr>
-          <w:rFonts w:hint="eastAsia"/>
-        </w:rPr>
-      </w:pPr>
-      <w:r>
-        <w:rPr>
-          <w:rFonts w:hint="eastAsia"/>
-        </w:rPr>
-        <w:t>N</w:t>
-      </w:r>
-      <w:r>
-        <w:t xml:space="preserve">FS </w:t>
-      </w:r>
-      <w:r>
-        <w:rPr>
-          <w:rFonts w:hint="eastAsia"/>
-        </w:rPr>
-        <w:t>서버의</w:t>
-      </w:r>
-      <w:r>
-        <w:rPr>
-          <w:rFonts w:hint="eastAsia"/>
-        </w:rPr>
-        <w:t xml:space="preserve"> </w:t>
-      </w:r>
-      <w:r>
-        <w:t>/</w:t>
-      </w:r>
-      <w:proofErr w:type="spellStart"/>
-      <w:r>
-        <w:t>nfs_</w:t>
-      </w:r>
-      <w:proofErr w:type="gramStart"/>
-      <w:r>
-        <w:t>jenkins</w:t>
-      </w:r>
-      <w:proofErr w:type="spellEnd"/>
-      <w:r>
-        <w:t xml:space="preserve"> </w:t>
-      </w:r>
-      <w:r>
-        <w:rPr>
-          <w:rFonts w:hint="eastAsia"/>
-        </w:rPr>
-        <w:t>에</w:t>
-      </w:r>
-      <w:proofErr w:type="gramEnd"/>
-      <w:r>
-        <w:rPr>
-          <w:rFonts w:hint="eastAsia"/>
-        </w:rPr>
-        <w:t xml:space="preserve"> </w:t>
-      </w:r>
-      <w:r>
-        <w:rPr>
-          <w:rFonts w:hint="eastAsia"/>
-        </w:rPr>
-        <w:t>들어가서</w:t>
-      </w:r>
-      <w:r>
-        <w:rPr>
-          <w:rFonts w:hint="eastAsia"/>
-        </w:rPr>
-        <w:t xml:space="preserve"> </w:t>
+        <w:rPr>
+          <w:rFonts w:hint="eastAsia"/>
+        </w:rPr>
+        <w:t xml:space="preserve"> 들어가서 </w:t>
       </w:r>
       <w:proofErr w:type="spellStart"/>
       <w:r>
@@ -8443,116 +6939,7 @@
         <w:rPr>
           <w:rFonts w:hint="eastAsia"/>
         </w:rPr>
-        <w:t>관련</w:t>
-      </w:r>
-      <w:r>
-        <w:rPr>
-          <w:rFonts w:hint="eastAsia"/>
-        </w:rPr>
-        <w:t xml:space="preserve"> </w:t>
-      </w:r>
-      <w:r>
-        <w:rPr>
-          <w:rFonts w:hint="eastAsia"/>
-        </w:rPr>
-        <w:t>파일이</w:t>
-      </w:r>
-      <w:r>
-        <w:rPr>
-          <w:rFonts w:hint="eastAsia"/>
-        </w:rPr>
-        <w:t xml:space="preserve"> </w:t>
-      </w:r>
-      <w:r>
-        <w:rPr>
-          <w:rFonts w:hint="eastAsia"/>
-        </w:rPr>
-        <w:t>공유되었는지</w:t>
-      </w:r>
-      <w:r>
-        <w:rPr>
-          <w:rFonts w:hint="eastAsia"/>
-        </w:rPr>
-        <w:t xml:space="preserve"> </w:t>
-      </w:r>
-      <w:r>
-        <w:rPr>
-          <w:rFonts w:hint="eastAsia"/>
-        </w:rPr>
-        <w:t>확인하자</w:t>
-      </w:r>
-      <w:r>
-        <w:rPr>
-          <w:rFonts w:hint="eastAsia"/>
-        </w:rPr>
-        <w:t>.</w:t>
-      </w:r>
-    </w:p>
-    <w:p>
-      <w:pPr>
-        <w:pStyle w:val="1"/>
-        <w:pBdr>
-          <w:top w:val="nil"/>
-          <w:left w:val="nil"/>
-          <w:bottom w:val="nil"/>
-          <w:right w:val="nil"/>
-          <w:between w:val="nil"/>
-        </w:pBdr>
-        <w:rPr>
-          <w:rFonts w:eastAsiaTheme="minorEastAsia" w:hint="eastAsia"/>
-        </w:rPr>
-      </w:pPr>
-      <w:proofErr w:type="spellStart"/>
-      <w:r>
-        <w:rPr>
-          <w:rFonts w:eastAsiaTheme="minorEastAsia" w:hint="eastAsia"/>
-        </w:rPr>
-        <w:t>Docker</w:t>
-      </w:r>
-      <w:proofErr w:type="spellEnd"/>
-      <w:r>
-        <w:rPr>
-          <w:rFonts w:eastAsiaTheme="minorEastAsia" w:hint="eastAsia"/>
-        </w:rPr>
-        <w:t xml:space="preserve"> </w:t>
-      </w:r>
-      <w:r>
-        <w:rPr>
-          <w:rFonts w:eastAsiaTheme="minorEastAsia" w:hint="eastAsia"/>
-        </w:rPr>
-        <w:t>설치</w:t>
-      </w:r>
-    </w:p>
-    <w:p>
-      <w:pPr>
-        <w:pStyle w:val="2"/>
-        <w:rPr>
-          <w:rFonts w:ascii="Arial Unicode MS" w:eastAsiaTheme="minorEastAsia" w:hAnsi="Arial Unicode MS" w:cs="Arial Unicode MS"/>
-        </w:rPr>
-      </w:pPr>
-      <w:r>
-        <w:rPr>
-          <w:rFonts w:ascii="Arial Unicode MS" w:eastAsiaTheme="minorEastAsia" w:hAnsi="Arial Unicode MS" w:cs="Arial Unicode MS" w:hint="eastAsia"/>
-        </w:rPr>
-        <w:t xml:space="preserve">1.Docker </w:t>
-      </w:r>
-      <w:r>
-        <w:rPr>
-          <w:rFonts w:ascii="Arial Unicode MS" w:eastAsiaTheme="minorEastAsia" w:hAnsi="Arial Unicode MS" w:cs="Arial Unicode MS" w:hint="eastAsia"/>
-        </w:rPr>
-        <w:t>서버</w:t>
-      </w:r>
-      <w:r>
-        <w:rPr>
-          <w:rFonts w:ascii="Arial Unicode MS" w:eastAsiaTheme="minorEastAsia" w:hAnsi="Arial Unicode MS" w:cs="Arial Unicode MS" w:hint="eastAsia"/>
-        </w:rPr>
-        <w:t xml:space="preserve"> </w:t>
-      </w:r>
-      <w:r>
-        <w:rPr>
-          <w:rFonts w:ascii="Arial Unicode MS" w:eastAsiaTheme="minorEastAsia" w:hAnsi="Arial Unicode MS" w:cs="Arial Unicode MS" w:hint="eastAsia"/>
-        </w:rPr>
-        <w:t>설치</w:t>
+        <w:t>관련 파일이 공유되었는지 확인하자.</w:t>
       </w:r>
     </w:p>
     <w:p>

--- a/제출자료/프로젝트 설치 및 구성 메뉴얼(김정훈).docx
+++ b/제출자료/프로젝트 설치 및 구성 메뉴얼(김정훈).docx
@@ -417,7 +417,21 @@
             <w:rStyle w:val="a5"/>
             <w:rFonts w:ascii="맑은 고딕" w:eastAsia="맑은 고딕" w:hAnsi="맑은 고딕" w:cs="맑은 고딕" w:hint="eastAsia"/>
           </w:rPr>
-          <w:t>https://cloudhedgehog.tistory.com/3</w:t>
+          <w:t>https://cloudhedgehog.tis</w:t>
+        </w:r>
+        <w:r>
+          <w:rPr>
+            <w:rStyle w:val="a5"/>
+            <w:rFonts w:ascii="맑은 고딕" w:eastAsia="맑은 고딕" w:hAnsi="맑은 고딕" w:cs="맑은 고딕" w:hint="eastAsia"/>
+          </w:rPr>
+          <w:t>t</w:t>
+        </w:r>
+        <w:r>
+          <w:rPr>
+            <w:rStyle w:val="a5"/>
+            <w:rFonts w:ascii="맑은 고딕" w:eastAsia="맑은 고딕" w:hAnsi="맑은 고딕" w:cs="맑은 고딕" w:hint="eastAsia"/>
+          </w:rPr>
+          <w:t>ory.com/3</w:t>
         </w:r>
       </w:hyperlink>
       <w:r>
@@ -446,16 +460,2072 @@
           <w:rFonts w:ascii="맑은 고딕" w:eastAsia="맑은 고딕" w:hAnsi="맑은 고딕" w:cs="맑은 고딕"/>
         </w:rPr>
       </w:pPr>
-      <w:r>
+    </w:p>
+    <w:p>
+      <w:pPr>
+        <w:ind w:firstLine="720"/>
         <w:rPr>
           <w:rFonts w:ascii="맑은 고딕" w:eastAsia="맑은 고딕" w:hAnsi="맑은 고딕" w:cs="맑은 고딕" w:hint="eastAsia"/>
-        </w:rPr>
-        <w:t xml:space="preserve">위 링크의 설치 과정을 완료했다는 전제 하에 이후의 </w:t>
-      </w:r>
+          <w:b/>
+          <w:bCs/>
+          <w:sz w:val="24"/>
+          <w:szCs w:val="24"/>
+        </w:rPr>
+      </w:pPr>
       <w:proofErr w:type="spellStart"/>
       <w:r>
         <w:rPr>
           <w:rFonts w:ascii="맑은 고딕" w:eastAsia="맑은 고딕" w:hAnsi="맑은 고딕" w:cs="맑은 고딕" w:hint="eastAsia"/>
+          <w:b/>
+          <w:bCs/>
+          <w:sz w:val="24"/>
+          <w:szCs w:val="24"/>
+        </w:rPr>
+        <w:t>Docker</w:t>
+      </w:r>
+      <w:proofErr w:type="spellEnd"/>
+      <w:r>
+        <w:rPr>
+          <w:rFonts w:ascii="맑은 고딕" w:eastAsia="맑은 고딕" w:hAnsi="맑은 고딕" w:cs="맑은 고딕" w:hint="eastAsia"/>
+          <w:b/>
+          <w:bCs/>
+          <w:sz w:val="24"/>
+          <w:szCs w:val="24"/>
+        </w:rPr>
+        <w:t xml:space="preserve"> 기본 패키지 설치 </w:t>
+      </w:r>
+    </w:p>
+    <w:p>
+      <w:pPr>
+        <w:spacing w:before="0" w:line="240" w:lineRule="auto"/>
+        <w:ind w:firstLineChars="300" w:firstLine="660"/>
+        <w:rPr>
+          <w:rFonts w:ascii="맑은 고딕" w:eastAsia="맑은 고딕" w:hAnsi="맑은 고딕" w:cs="맑은 고딕"/>
+        </w:rPr>
+      </w:pPr>
+      <w:proofErr w:type="spellStart"/>
+      <w:r>
+        <w:rPr>
+          <w:rFonts w:ascii="맑은 고딕" w:eastAsia="맑은 고딕" w:hAnsi="맑은 고딕" w:cs="맑은 고딕"/>
+        </w:rPr>
+        <w:t>sudo</w:t>
+      </w:r>
+      <w:proofErr w:type="spellEnd"/>
+      <w:r>
+        <w:rPr>
+          <w:rFonts w:ascii="맑은 고딕" w:eastAsia="맑은 고딕" w:hAnsi="맑은 고딕" w:cs="맑은 고딕"/>
+        </w:rPr>
+        <w:t xml:space="preserve"> </w:t>
+      </w:r>
+      <w:proofErr w:type="spellStart"/>
+      <w:r>
+        <w:rPr>
+          <w:rFonts w:ascii="맑은 고딕" w:eastAsia="맑은 고딕" w:hAnsi="맑은 고딕" w:cs="맑은 고딕"/>
+        </w:rPr>
+        <w:t>apt-get</w:t>
+      </w:r>
+      <w:proofErr w:type="spellEnd"/>
+      <w:r>
+        <w:rPr>
+          <w:rFonts w:ascii="맑은 고딕" w:eastAsia="맑은 고딕" w:hAnsi="맑은 고딕" w:cs="맑은 고딕"/>
+        </w:rPr>
+        <w:t xml:space="preserve"> </w:t>
+      </w:r>
+      <w:proofErr w:type="spellStart"/>
+      <w:r>
+        <w:rPr>
+          <w:rFonts w:ascii="맑은 고딕" w:eastAsia="맑은 고딕" w:hAnsi="맑은 고딕" w:cs="맑은 고딕"/>
+        </w:rPr>
+        <w:t>update</w:t>
+      </w:r>
+      <w:proofErr w:type="spellEnd"/>
+    </w:p>
+    <w:p>
+      <w:pPr>
+        <w:ind w:firstLine="720"/>
+        <w:rPr>
+          <w:rFonts w:ascii="맑은 고딕" w:eastAsia="맑은 고딕" w:hAnsi="맑은 고딕" w:cs="맑은 고딕"/>
+        </w:rPr>
+      </w:pPr>
+      <w:proofErr w:type="spellStart"/>
+      <w:r>
+        <w:rPr>
+          <w:rFonts w:ascii="맑은 고딕" w:eastAsia="맑은 고딕" w:hAnsi="맑은 고딕" w:cs="맑은 고딕"/>
+        </w:rPr>
+        <w:t>sudo</w:t>
+      </w:r>
+      <w:proofErr w:type="spellEnd"/>
+      <w:r>
+        <w:rPr>
+          <w:rFonts w:ascii="맑은 고딕" w:eastAsia="맑은 고딕" w:hAnsi="맑은 고딕" w:cs="맑은 고딕"/>
+        </w:rPr>
+        <w:t xml:space="preserve"> </w:t>
+      </w:r>
+      <w:proofErr w:type="spellStart"/>
+      <w:r>
+        <w:rPr>
+          <w:rFonts w:ascii="맑은 고딕" w:eastAsia="맑은 고딕" w:hAnsi="맑은 고딕" w:cs="맑은 고딕"/>
+        </w:rPr>
+        <w:t>apt-get</w:t>
+      </w:r>
+      <w:proofErr w:type="spellEnd"/>
+      <w:r>
+        <w:rPr>
+          <w:rFonts w:ascii="맑은 고딕" w:eastAsia="맑은 고딕" w:hAnsi="맑은 고딕" w:cs="맑은 고딕"/>
+        </w:rPr>
+        <w:t xml:space="preserve"> </w:t>
+      </w:r>
+      <w:proofErr w:type="spellStart"/>
+      <w:r>
+        <w:rPr>
+          <w:rFonts w:ascii="맑은 고딕" w:eastAsia="맑은 고딕" w:hAnsi="맑은 고딕" w:cs="맑은 고딕"/>
+        </w:rPr>
+        <w:t>install</w:t>
+      </w:r>
+      <w:proofErr w:type="spellEnd"/>
+      <w:r>
+        <w:rPr>
+          <w:rFonts w:ascii="맑은 고딕" w:eastAsia="맑은 고딕" w:hAnsi="맑은 고딕" w:cs="맑은 고딕"/>
+        </w:rPr>
+        <w:t xml:space="preserve"> </w:t>
+      </w:r>
+      <w:proofErr w:type="spellStart"/>
+      <w:r>
+        <w:rPr>
+          <w:rFonts w:ascii="맑은 고딕" w:eastAsia="맑은 고딕" w:hAnsi="맑은 고딕" w:cs="맑은 고딕"/>
+        </w:rPr>
+        <w:t>ca-certificates</w:t>
+      </w:r>
+      <w:proofErr w:type="spellEnd"/>
+      <w:r>
+        <w:rPr>
+          <w:rFonts w:ascii="맑은 고딕" w:eastAsia="맑은 고딕" w:hAnsi="맑은 고딕" w:cs="맑은 고딕"/>
+        </w:rPr>
+        <w:t xml:space="preserve"> </w:t>
+      </w:r>
+      <w:proofErr w:type="spellStart"/>
+      <w:r>
+        <w:rPr>
+          <w:rFonts w:ascii="맑은 고딕" w:eastAsia="맑은 고딕" w:hAnsi="맑은 고딕" w:cs="맑은 고딕"/>
+        </w:rPr>
+        <w:t>curl</w:t>
+      </w:r>
+      <w:proofErr w:type="spellEnd"/>
+      <w:r>
+        <w:rPr>
+          <w:rFonts w:ascii="맑은 고딕" w:eastAsia="맑은 고딕" w:hAnsi="맑은 고딕" w:cs="맑은 고딕"/>
+        </w:rPr>
+        <w:t xml:space="preserve"> </w:t>
+      </w:r>
+      <w:proofErr w:type="spellStart"/>
+      <w:r>
+        <w:rPr>
+          <w:rFonts w:ascii="맑은 고딕" w:eastAsia="맑은 고딕" w:hAnsi="맑은 고딕" w:cs="맑은 고딕"/>
+        </w:rPr>
+        <w:t>gnupg</w:t>
+      </w:r>
+      <w:proofErr w:type="spellEnd"/>
+    </w:p>
+    <w:p>
+      <w:pPr>
+        <w:ind w:firstLine="720"/>
+        <w:rPr>
+          <w:rFonts w:ascii="맑은 고딕" w:eastAsia="맑은 고딕" w:hAnsi="맑은 고딕" w:cs="맑은 고딕"/>
+        </w:rPr>
+      </w:pPr>
+    </w:p>
+    <w:p>
+      <w:pPr>
+        <w:ind w:firstLine="720"/>
+        <w:rPr>
+          <w:rFonts w:ascii="맑은 고딕" w:eastAsia="맑은 고딕" w:hAnsi="맑은 고딕" w:cs="맑은 고딕" w:hint="eastAsia"/>
+          <w:b/>
+          <w:bCs/>
+          <w:sz w:val="24"/>
+          <w:szCs w:val="24"/>
+          <w:lang w:val="en-US"/>
+        </w:rPr>
+      </w:pPr>
+      <w:proofErr w:type="spellStart"/>
+      <w:r>
+        <w:rPr>
+          <w:rFonts w:ascii="맑은 고딕" w:eastAsia="맑은 고딕" w:hAnsi="맑은 고딕" w:cs="맑은 고딕" w:hint="eastAsia"/>
+          <w:b/>
+          <w:bCs/>
+          <w:sz w:val="24"/>
+          <w:szCs w:val="24"/>
+        </w:rPr>
+        <w:t>Docker에서</w:t>
+      </w:r>
+      <w:proofErr w:type="spellEnd"/>
+      <w:r>
+        <w:rPr>
+          <w:rFonts w:ascii="맑은 고딕" w:eastAsia="맑은 고딕" w:hAnsi="맑은 고딕" w:cs="맑은 고딕" w:hint="eastAsia"/>
+          <w:b/>
+          <w:bCs/>
+          <w:sz w:val="24"/>
+          <w:szCs w:val="24"/>
+        </w:rPr>
+        <w:t xml:space="preserve"> 제공하는 패키지 저장소 등록</w:t>
+      </w:r>
+    </w:p>
+    <w:p>
+      <w:pPr>
+        <w:spacing w:before="0" w:line="240" w:lineRule="auto"/>
+        <w:ind w:firstLineChars="300" w:firstLine="660"/>
+        <w:rPr>
+          <w:rFonts w:ascii="맑은 고딕" w:eastAsia="맑은 고딕" w:hAnsi="맑은 고딕" w:cs="맑은 고딕"/>
+        </w:rPr>
+      </w:pPr>
+      <w:proofErr w:type="spellStart"/>
+      <w:r>
+        <w:rPr>
+          <w:rFonts w:ascii="맑은 고딕" w:eastAsia="맑은 고딕" w:hAnsi="맑은 고딕" w:cs="맑은 고딕"/>
+        </w:rPr>
+        <w:t>sudo</w:t>
+      </w:r>
+      <w:proofErr w:type="spellEnd"/>
+      <w:r>
+        <w:rPr>
+          <w:rFonts w:ascii="맑은 고딕" w:eastAsia="맑은 고딕" w:hAnsi="맑은 고딕" w:cs="맑은 고딕"/>
+        </w:rPr>
+        <w:t xml:space="preserve"> </w:t>
+      </w:r>
+      <w:proofErr w:type="spellStart"/>
+      <w:r>
+        <w:rPr>
+          <w:rFonts w:ascii="맑은 고딕" w:eastAsia="맑은 고딕" w:hAnsi="맑은 고딕" w:cs="맑은 고딕"/>
+        </w:rPr>
+        <w:t>install</w:t>
+      </w:r>
+      <w:proofErr w:type="spellEnd"/>
+      <w:r>
+        <w:rPr>
+          <w:rFonts w:ascii="맑은 고딕" w:eastAsia="맑은 고딕" w:hAnsi="맑은 고딕" w:cs="맑은 고딕"/>
+        </w:rPr>
+        <w:t xml:space="preserve"> -</w:t>
+      </w:r>
+      <w:proofErr w:type="spellStart"/>
+      <w:r>
+        <w:rPr>
+          <w:rFonts w:ascii="맑은 고딕" w:eastAsia="맑은 고딕" w:hAnsi="맑은 고딕" w:cs="맑은 고딕"/>
+        </w:rPr>
+        <w:t>m</w:t>
+      </w:r>
+      <w:proofErr w:type="spellEnd"/>
+      <w:r>
+        <w:rPr>
+          <w:rFonts w:ascii="맑은 고딕" w:eastAsia="맑은 고딕" w:hAnsi="맑은 고딕" w:cs="맑은 고딕"/>
+        </w:rPr>
+        <w:t xml:space="preserve"> 0755 -</w:t>
+      </w:r>
+      <w:proofErr w:type="spellStart"/>
+      <w:r>
+        <w:rPr>
+          <w:rFonts w:ascii="맑은 고딕" w:eastAsia="맑은 고딕" w:hAnsi="맑은 고딕" w:cs="맑은 고딕"/>
+        </w:rPr>
+        <w:t>d</w:t>
+      </w:r>
+      <w:proofErr w:type="spellEnd"/>
+      <w:r>
+        <w:rPr>
+          <w:rFonts w:ascii="맑은 고딕" w:eastAsia="맑은 고딕" w:hAnsi="맑은 고딕" w:cs="맑은 고딕"/>
+        </w:rPr>
+        <w:t xml:space="preserve"> /</w:t>
+      </w:r>
+      <w:proofErr w:type="spellStart"/>
+      <w:r>
+        <w:rPr>
+          <w:rFonts w:ascii="맑은 고딕" w:eastAsia="맑은 고딕" w:hAnsi="맑은 고딕" w:cs="맑은 고딕"/>
+        </w:rPr>
+        <w:t>etc</w:t>
+      </w:r>
+      <w:proofErr w:type="spellEnd"/>
+      <w:r>
+        <w:rPr>
+          <w:rFonts w:ascii="맑은 고딕" w:eastAsia="맑은 고딕" w:hAnsi="맑은 고딕" w:cs="맑은 고딕"/>
+        </w:rPr>
+        <w:t>/</w:t>
+      </w:r>
+      <w:proofErr w:type="spellStart"/>
+      <w:r>
+        <w:rPr>
+          <w:rFonts w:ascii="맑은 고딕" w:eastAsia="맑은 고딕" w:hAnsi="맑은 고딕" w:cs="맑은 고딕"/>
+        </w:rPr>
+        <w:t>apt</w:t>
+      </w:r>
+      <w:proofErr w:type="spellEnd"/>
+      <w:r>
+        <w:rPr>
+          <w:rFonts w:ascii="맑은 고딕" w:eastAsia="맑은 고딕" w:hAnsi="맑은 고딕" w:cs="맑은 고딕"/>
+        </w:rPr>
+        <w:t>/</w:t>
+      </w:r>
+      <w:proofErr w:type="spellStart"/>
+      <w:r>
+        <w:rPr>
+          <w:rFonts w:ascii="맑은 고딕" w:eastAsia="맑은 고딕" w:hAnsi="맑은 고딕" w:cs="맑은 고딕"/>
+        </w:rPr>
+        <w:t>keyrings</w:t>
+      </w:r>
+      <w:proofErr w:type="spellEnd"/>
+    </w:p>
+    <w:p>
+      <w:pPr>
+        <w:spacing w:before="0" w:line="240" w:lineRule="auto"/>
+        <w:ind w:firstLineChars="300" w:firstLine="660"/>
+        <w:rPr>
+          <w:rFonts w:ascii="맑은 고딕" w:eastAsia="맑은 고딕" w:hAnsi="맑은 고딕" w:cs="맑은 고딕"/>
+        </w:rPr>
+      </w:pPr>
+      <w:proofErr w:type="spellStart"/>
+      <w:r>
+        <w:rPr>
+          <w:rFonts w:ascii="맑은 고딕" w:eastAsia="맑은 고딕" w:hAnsi="맑은 고딕" w:cs="맑은 고딕"/>
+        </w:rPr>
+        <w:t>curl</w:t>
+      </w:r>
+      <w:proofErr w:type="spellEnd"/>
+      <w:r>
+        <w:rPr>
+          <w:rFonts w:ascii="맑은 고딕" w:eastAsia="맑은 고딕" w:hAnsi="맑은 고딕" w:cs="맑은 고딕"/>
+        </w:rPr>
+        <w:t xml:space="preserve"> -</w:t>
+      </w:r>
+      <w:proofErr w:type="spellStart"/>
+      <w:r>
+        <w:rPr>
+          <w:rFonts w:ascii="맑은 고딕" w:eastAsia="맑은 고딕" w:hAnsi="맑은 고딕" w:cs="맑은 고딕"/>
+        </w:rPr>
+        <w:t>fsSL</w:t>
+      </w:r>
+      <w:proofErr w:type="spellEnd"/>
+      <w:r>
+        <w:rPr>
+          <w:rFonts w:ascii="맑은 고딕" w:eastAsia="맑은 고딕" w:hAnsi="맑은 고딕" w:cs="맑은 고딕"/>
+        </w:rPr>
+        <w:t xml:space="preserve"> https://download.docker.com/linux/ubuntu/gpg | </w:t>
+      </w:r>
+      <w:proofErr w:type="spellStart"/>
+      <w:r>
+        <w:rPr>
+          <w:rFonts w:ascii="맑은 고딕" w:eastAsia="맑은 고딕" w:hAnsi="맑은 고딕" w:cs="맑은 고딕"/>
+        </w:rPr>
+        <w:t>sudo</w:t>
+      </w:r>
+      <w:proofErr w:type="spellEnd"/>
+      <w:r>
+        <w:rPr>
+          <w:rFonts w:ascii="맑은 고딕" w:eastAsia="맑은 고딕" w:hAnsi="맑은 고딕" w:cs="맑은 고딕"/>
+        </w:rPr>
+        <w:t xml:space="preserve"> </w:t>
+      </w:r>
+      <w:proofErr w:type="spellStart"/>
+      <w:r>
+        <w:rPr>
+          <w:rFonts w:ascii="맑은 고딕" w:eastAsia="맑은 고딕" w:hAnsi="맑은 고딕" w:cs="맑은 고딕"/>
+        </w:rPr>
+        <w:t>gpg</w:t>
+      </w:r>
+      <w:proofErr w:type="spellEnd"/>
+      <w:r>
+        <w:rPr>
+          <w:rFonts w:ascii="맑은 고딕" w:eastAsia="맑은 고딕" w:hAnsi="맑은 고딕" w:cs="맑은 고딕"/>
+        </w:rPr>
+        <w:t xml:space="preserve"> --</w:t>
+      </w:r>
+      <w:proofErr w:type="spellStart"/>
+      <w:r>
+        <w:rPr>
+          <w:rFonts w:ascii="맑은 고딕" w:eastAsia="맑은 고딕" w:hAnsi="맑은 고딕" w:cs="맑은 고딕"/>
+        </w:rPr>
+        <w:t>dearmor</w:t>
+      </w:r>
+      <w:proofErr w:type="spellEnd"/>
+      <w:r>
+        <w:rPr>
+          <w:rFonts w:ascii="맑은 고딕" w:eastAsia="맑은 고딕" w:hAnsi="맑은 고딕" w:cs="맑은 고딕"/>
+        </w:rPr>
+        <w:t xml:space="preserve"> -</w:t>
+      </w:r>
+      <w:proofErr w:type="spellStart"/>
+      <w:r>
+        <w:rPr>
+          <w:rFonts w:ascii="맑은 고딕" w:eastAsia="맑은 고딕" w:hAnsi="맑은 고딕" w:cs="맑은 고딕"/>
+        </w:rPr>
+        <w:t>o</w:t>
+      </w:r>
+      <w:proofErr w:type="spellEnd"/>
+      <w:r>
+        <w:rPr>
+          <w:rFonts w:ascii="맑은 고딕" w:eastAsia="맑은 고딕" w:hAnsi="맑은 고딕" w:cs="맑은 고딕"/>
+        </w:rPr>
+        <w:t xml:space="preserve"> </w:t>
+      </w:r>
+    </w:p>
+    <w:p>
+      <w:pPr>
+        <w:spacing w:before="0" w:line="240" w:lineRule="auto"/>
+        <w:ind w:firstLineChars="300" w:firstLine="660"/>
+        <w:rPr>
+          <w:rFonts w:ascii="맑은 고딕" w:eastAsia="맑은 고딕" w:hAnsi="맑은 고딕" w:cs="맑은 고딕"/>
+        </w:rPr>
+      </w:pPr>
+      <w:r>
+        <w:rPr>
+          <w:rFonts w:ascii="맑은 고딕" w:eastAsia="맑은 고딕" w:hAnsi="맑은 고딕" w:cs="맑은 고딕"/>
+        </w:rPr>
+        <w:t>/</w:t>
+      </w:r>
+      <w:proofErr w:type="spellStart"/>
+      <w:r>
+        <w:rPr>
+          <w:rFonts w:ascii="맑은 고딕" w:eastAsia="맑은 고딕" w:hAnsi="맑은 고딕" w:cs="맑은 고딕"/>
+        </w:rPr>
+        <w:t>etc</w:t>
+      </w:r>
+      <w:proofErr w:type="spellEnd"/>
+      <w:r>
+        <w:rPr>
+          <w:rFonts w:ascii="맑은 고딕" w:eastAsia="맑은 고딕" w:hAnsi="맑은 고딕" w:cs="맑은 고딕"/>
+        </w:rPr>
+        <w:t>/</w:t>
+      </w:r>
+      <w:proofErr w:type="spellStart"/>
+      <w:r>
+        <w:rPr>
+          <w:rFonts w:ascii="맑은 고딕" w:eastAsia="맑은 고딕" w:hAnsi="맑은 고딕" w:cs="맑은 고딕"/>
+        </w:rPr>
+        <w:t>apt</w:t>
+      </w:r>
+      <w:proofErr w:type="spellEnd"/>
+      <w:r>
+        <w:rPr>
+          <w:rFonts w:ascii="맑은 고딕" w:eastAsia="맑은 고딕" w:hAnsi="맑은 고딕" w:cs="맑은 고딕"/>
+        </w:rPr>
+        <w:t>/</w:t>
+      </w:r>
+      <w:proofErr w:type="spellStart"/>
+      <w:r>
+        <w:rPr>
+          <w:rFonts w:ascii="맑은 고딕" w:eastAsia="맑은 고딕" w:hAnsi="맑은 고딕" w:cs="맑은 고딕"/>
+        </w:rPr>
+        <w:t>keyrings</w:t>
+      </w:r>
+      <w:proofErr w:type="spellEnd"/>
+      <w:r>
+        <w:rPr>
+          <w:rFonts w:ascii="맑은 고딕" w:eastAsia="맑은 고딕" w:hAnsi="맑은 고딕" w:cs="맑은 고딕"/>
+        </w:rPr>
+        <w:t>/</w:t>
+      </w:r>
+      <w:proofErr w:type="spellStart"/>
+      <w:r>
+        <w:rPr>
+          <w:rFonts w:ascii="맑은 고딕" w:eastAsia="맑은 고딕" w:hAnsi="맑은 고딕" w:cs="맑은 고딕"/>
+        </w:rPr>
+        <w:t>docker.gpg</w:t>
+      </w:r>
+      <w:proofErr w:type="spellEnd"/>
+    </w:p>
+    <w:p>
+      <w:pPr>
+        <w:spacing w:before="0" w:line="240" w:lineRule="auto"/>
+        <w:ind w:firstLineChars="300" w:firstLine="660"/>
+        <w:rPr>
+          <w:rFonts w:ascii="맑은 고딕" w:eastAsia="맑은 고딕" w:hAnsi="맑은 고딕" w:cs="맑은 고딕"/>
+        </w:rPr>
+      </w:pPr>
+      <w:proofErr w:type="spellStart"/>
+      <w:r>
+        <w:rPr>
+          <w:rFonts w:ascii="맑은 고딕" w:eastAsia="맑은 고딕" w:hAnsi="맑은 고딕" w:cs="맑은 고딕"/>
+        </w:rPr>
+        <w:t>sudo</w:t>
+      </w:r>
+      <w:proofErr w:type="spellEnd"/>
+      <w:r>
+        <w:rPr>
+          <w:rFonts w:ascii="맑은 고딕" w:eastAsia="맑은 고딕" w:hAnsi="맑은 고딕" w:cs="맑은 고딕"/>
+        </w:rPr>
+        <w:t xml:space="preserve"> </w:t>
+      </w:r>
+      <w:proofErr w:type="spellStart"/>
+      <w:r>
+        <w:rPr>
+          <w:rFonts w:ascii="맑은 고딕" w:eastAsia="맑은 고딕" w:hAnsi="맑은 고딕" w:cs="맑은 고딕"/>
+        </w:rPr>
+        <w:t>chmod</w:t>
+      </w:r>
+      <w:proofErr w:type="spellEnd"/>
+      <w:r>
+        <w:rPr>
+          <w:rFonts w:ascii="맑은 고딕" w:eastAsia="맑은 고딕" w:hAnsi="맑은 고딕" w:cs="맑은 고딕"/>
+        </w:rPr>
+        <w:t xml:space="preserve"> </w:t>
+      </w:r>
+      <w:proofErr w:type="spellStart"/>
+      <w:r>
+        <w:rPr>
+          <w:rFonts w:ascii="맑은 고딕" w:eastAsia="맑은 고딕" w:hAnsi="맑은 고딕" w:cs="맑은 고딕"/>
+        </w:rPr>
+        <w:t>a+r</w:t>
+      </w:r>
+      <w:proofErr w:type="spellEnd"/>
+      <w:r>
+        <w:rPr>
+          <w:rFonts w:ascii="맑은 고딕" w:eastAsia="맑은 고딕" w:hAnsi="맑은 고딕" w:cs="맑은 고딕"/>
+        </w:rPr>
+        <w:t xml:space="preserve"> /</w:t>
+      </w:r>
+      <w:proofErr w:type="spellStart"/>
+      <w:r>
+        <w:rPr>
+          <w:rFonts w:ascii="맑은 고딕" w:eastAsia="맑은 고딕" w:hAnsi="맑은 고딕" w:cs="맑은 고딕"/>
+        </w:rPr>
+        <w:t>etc</w:t>
+      </w:r>
+      <w:proofErr w:type="spellEnd"/>
+      <w:r>
+        <w:rPr>
+          <w:rFonts w:ascii="맑은 고딕" w:eastAsia="맑은 고딕" w:hAnsi="맑은 고딕" w:cs="맑은 고딕"/>
+        </w:rPr>
+        <w:t>/</w:t>
+      </w:r>
+      <w:proofErr w:type="spellStart"/>
+      <w:r>
+        <w:rPr>
+          <w:rFonts w:ascii="맑은 고딕" w:eastAsia="맑은 고딕" w:hAnsi="맑은 고딕" w:cs="맑은 고딕"/>
+        </w:rPr>
+        <w:t>apt</w:t>
+      </w:r>
+      <w:proofErr w:type="spellEnd"/>
+      <w:r>
+        <w:rPr>
+          <w:rFonts w:ascii="맑은 고딕" w:eastAsia="맑은 고딕" w:hAnsi="맑은 고딕" w:cs="맑은 고딕"/>
+        </w:rPr>
+        <w:t>/</w:t>
+      </w:r>
+      <w:proofErr w:type="spellStart"/>
+      <w:r>
+        <w:rPr>
+          <w:rFonts w:ascii="맑은 고딕" w:eastAsia="맑은 고딕" w:hAnsi="맑은 고딕" w:cs="맑은 고딕"/>
+        </w:rPr>
+        <w:t>keyrings</w:t>
+      </w:r>
+      <w:proofErr w:type="spellEnd"/>
+      <w:r>
+        <w:rPr>
+          <w:rFonts w:ascii="맑은 고딕" w:eastAsia="맑은 고딕" w:hAnsi="맑은 고딕" w:cs="맑은 고딕"/>
+        </w:rPr>
+        <w:t>/</w:t>
+      </w:r>
+      <w:proofErr w:type="spellStart"/>
+      <w:proofErr w:type="gramStart"/>
+      <w:r>
+        <w:rPr>
+          <w:rFonts w:ascii="맑은 고딕" w:eastAsia="맑은 고딕" w:hAnsi="맑은 고딕" w:cs="맑은 고딕"/>
+        </w:rPr>
+        <w:t>docker.</w:t>
+      </w:r>
+      <w:r>
+        <w:rPr>
+          <w:rFonts w:ascii="맑은 고딕" w:eastAsia="맑은 고딕" w:hAnsi="맑은 고딕" w:cs="맑은 고딕" w:hint="eastAsia"/>
+        </w:rPr>
+        <w:t>헿</w:t>
+      </w:r>
+      <w:proofErr w:type="spellEnd"/>
+      <w:proofErr w:type="gramEnd"/>
+    </w:p>
+    <w:p>
+      <w:pPr>
+        <w:spacing w:before="0" w:line="240" w:lineRule="auto"/>
+        <w:ind w:firstLineChars="300" w:firstLine="660"/>
+        <w:rPr>
+          <w:rFonts w:ascii="맑은 고딕" w:eastAsia="맑은 고딕" w:hAnsi="맑은 고딕" w:cs="맑은 고딕"/>
+        </w:rPr>
+      </w:pPr>
+    </w:p>
+    <w:p>
+      <w:pPr>
+        <w:spacing w:before="0" w:line="240" w:lineRule="auto"/>
+        <w:ind w:firstLineChars="300" w:firstLine="660"/>
+        <w:rPr>
+          <w:rFonts w:ascii="맑은 고딕" w:eastAsia="맑은 고딕" w:hAnsi="맑은 고딕" w:cs="맑은 고딕" w:hint="eastAsia"/>
+        </w:rPr>
+      </w:pPr>
+    </w:p>
+    <w:p>
+      <w:pPr>
+        <w:spacing w:before="0" w:line="240" w:lineRule="auto"/>
+        <w:ind w:firstLineChars="300" w:firstLine="720"/>
+        <w:rPr>
+          <w:rFonts w:ascii="맑은 고딕" w:eastAsia="맑은 고딕" w:hAnsi="맑은 고딕" w:cs="맑은 고딕" w:hint="eastAsia"/>
+          <w:b/>
+          <w:bCs/>
+          <w:sz w:val="24"/>
+          <w:szCs w:val="24"/>
+        </w:rPr>
+      </w:pPr>
+      <w:r>
+        <w:rPr>
+          <w:rFonts w:ascii="맑은 고딕" w:eastAsia="맑은 고딕" w:hAnsi="맑은 고딕" w:cs="맑은 고딕" w:hint="eastAsia"/>
+          <w:b/>
+          <w:bCs/>
+          <w:sz w:val="24"/>
+          <w:szCs w:val="24"/>
+        </w:rPr>
+        <w:t>패키지 저장소 경로 GPG 키와 함께 등록</w:t>
+      </w:r>
+    </w:p>
+    <w:p>
+      <w:pPr>
+        <w:spacing w:before="0" w:line="240" w:lineRule="auto"/>
+        <w:ind w:firstLineChars="300" w:firstLine="660"/>
+        <w:rPr>
+          <w:rFonts w:ascii="맑은 고딕" w:eastAsia="맑은 고딕" w:hAnsi="맑은 고딕" w:cs="맑은 고딕"/>
+        </w:rPr>
+      </w:pPr>
+      <w:proofErr w:type="spellStart"/>
+      <w:r>
+        <w:rPr>
+          <w:rFonts w:ascii="맑은 고딕" w:eastAsia="맑은 고딕" w:hAnsi="맑은 고딕" w:cs="맑은 고딕"/>
+        </w:rPr>
+        <w:t>echo</w:t>
+      </w:r>
+      <w:proofErr w:type="spellEnd"/>
+      <w:r>
+        <w:rPr>
+          <w:rFonts w:ascii="맑은 고딕" w:eastAsia="맑은 고딕" w:hAnsi="맑은 고딕" w:cs="맑은 고딕"/>
+        </w:rPr>
+        <w:t xml:space="preserve"> \</w:t>
+      </w:r>
+    </w:p>
+    <w:p>
+      <w:pPr>
+        <w:spacing w:before="0" w:line="240" w:lineRule="auto"/>
+        <w:ind w:left="660" w:hangingChars="300" w:hanging="660"/>
+        <w:rPr>
+          <w:rFonts w:ascii="맑은 고딕" w:eastAsia="맑은 고딕" w:hAnsi="맑은 고딕" w:cs="맑은 고딕"/>
+          <w:lang w:val="en-US"/>
+        </w:rPr>
+      </w:pPr>
+      <w:r>
+        <w:rPr>
+          <w:rFonts w:ascii="맑은 고딕" w:eastAsia="맑은 고딕" w:hAnsi="맑은 고딕" w:cs="맑은 고딕"/>
+          <w:lang w:val="en-US"/>
+        </w:rPr>
+        <w:t xml:space="preserve"> </w:t>
+      </w:r>
+      <w:r>
+        <w:rPr>
+          <w:rFonts w:ascii="맑은 고딕" w:eastAsia="맑은 고딕" w:hAnsi="맑은 고딕" w:cs="맑은 고딕" w:hint="eastAsia"/>
+          <w:lang w:val="en-US"/>
+        </w:rPr>
+        <w:t xml:space="preserve">      </w:t>
+      </w:r>
+      <w:r>
+        <w:rPr>
+          <w:rFonts w:ascii="맑은 고딕" w:eastAsia="맑은 고딕" w:hAnsi="맑은 고딕" w:cs="맑은 고딕"/>
+          <w:lang w:val="en-US"/>
+        </w:rPr>
+        <w:t xml:space="preserve"> "</w:t>
+      </w:r>
+      <w:proofErr w:type="spellStart"/>
+      <w:r>
+        <w:rPr>
+          <w:rFonts w:ascii="맑은 고딕" w:eastAsia="맑은 고딕" w:hAnsi="맑은 고딕" w:cs="맑은 고딕"/>
+          <w:lang w:val="en-US"/>
+        </w:rPr>
+        <w:t>deb</w:t>
+      </w:r>
+      <w:proofErr w:type="spellEnd"/>
+      <w:r>
+        <w:rPr>
+          <w:rFonts w:ascii="맑은 고딕" w:eastAsia="맑은 고딕" w:hAnsi="맑은 고딕" w:cs="맑은 고딕"/>
+          <w:lang w:val="en-US"/>
+        </w:rPr>
+        <w:t xml:space="preserve"> [</w:t>
+      </w:r>
+      <w:proofErr w:type="spellStart"/>
+      <w:r>
+        <w:rPr>
+          <w:rFonts w:ascii="맑은 고딕" w:eastAsia="맑은 고딕" w:hAnsi="맑은 고딕" w:cs="맑은 고딕"/>
+          <w:lang w:val="en-US"/>
+        </w:rPr>
+        <w:t>arch</w:t>
+      </w:r>
+      <w:proofErr w:type="spellEnd"/>
+      <w:r>
+        <w:rPr>
+          <w:rFonts w:ascii="맑은 고딕" w:eastAsia="맑은 고딕" w:hAnsi="맑은 고딕" w:cs="맑은 고딕"/>
+          <w:lang w:val="en-US"/>
+        </w:rPr>
+        <w:t>="$(</w:t>
+      </w:r>
+      <w:proofErr w:type="spellStart"/>
+      <w:r>
+        <w:rPr>
+          <w:rFonts w:ascii="맑은 고딕" w:eastAsia="맑은 고딕" w:hAnsi="맑은 고딕" w:cs="맑은 고딕"/>
+          <w:lang w:val="en-US"/>
+        </w:rPr>
+        <w:t>dpkg</w:t>
+      </w:r>
+      <w:proofErr w:type="spellEnd"/>
+      <w:r>
+        <w:rPr>
+          <w:rFonts w:ascii="맑은 고딕" w:eastAsia="맑은 고딕" w:hAnsi="맑은 고딕" w:cs="맑은 고딕"/>
+          <w:lang w:val="en-US"/>
+        </w:rPr>
+        <w:t xml:space="preserve"> --</w:t>
+      </w:r>
+      <w:proofErr w:type="spellStart"/>
+      <w:r>
+        <w:rPr>
+          <w:rFonts w:ascii="맑은 고딕" w:eastAsia="맑은 고딕" w:hAnsi="맑은 고딕" w:cs="맑은 고딕"/>
+          <w:lang w:val="en-US"/>
+        </w:rPr>
+        <w:t>print-architecture</w:t>
+      </w:r>
+      <w:proofErr w:type="spellEnd"/>
+      <w:r>
+        <w:rPr>
+          <w:rFonts w:ascii="맑은 고딕" w:eastAsia="맑은 고딕" w:hAnsi="맑은 고딕" w:cs="맑은 고딕"/>
+          <w:lang w:val="en-US"/>
+        </w:rPr>
+        <w:t xml:space="preserve">)" </w:t>
+      </w:r>
+      <w:proofErr w:type="spellStart"/>
+      <w:r>
+        <w:rPr>
+          <w:rFonts w:ascii="맑은 고딕" w:eastAsia="맑은 고딕" w:hAnsi="맑은 고딕" w:cs="맑은 고딕"/>
+          <w:lang w:val="en-US"/>
+        </w:rPr>
+        <w:t>signed-by</w:t>
+      </w:r>
+      <w:proofErr w:type="spellEnd"/>
+      <w:r>
+        <w:rPr>
+          <w:rFonts w:ascii="맑은 고딕" w:eastAsia="맑은 고딕" w:hAnsi="맑은 고딕" w:cs="맑은 고딕"/>
+          <w:lang w:val="en-US"/>
+        </w:rPr>
+        <w:t>=/</w:t>
+      </w:r>
+      <w:proofErr w:type="spellStart"/>
+      <w:r>
+        <w:rPr>
+          <w:rFonts w:ascii="맑은 고딕" w:eastAsia="맑은 고딕" w:hAnsi="맑은 고딕" w:cs="맑은 고딕"/>
+          <w:lang w:val="en-US"/>
+        </w:rPr>
+        <w:t>etc</w:t>
+      </w:r>
+      <w:proofErr w:type="spellEnd"/>
+      <w:r>
+        <w:rPr>
+          <w:rFonts w:ascii="맑은 고딕" w:eastAsia="맑은 고딕" w:hAnsi="맑은 고딕" w:cs="맑은 고딕"/>
+          <w:lang w:val="en-US"/>
+        </w:rPr>
+        <w:t>/</w:t>
+      </w:r>
+      <w:proofErr w:type="spellStart"/>
+      <w:r>
+        <w:rPr>
+          <w:rFonts w:ascii="맑은 고딕" w:eastAsia="맑은 고딕" w:hAnsi="맑은 고딕" w:cs="맑은 고딕"/>
+          <w:lang w:val="en-US"/>
+        </w:rPr>
+        <w:t>apt</w:t>
+      </w:r>
+      <w:proofErr w:type="spellEnd"/>
+      <w:r>
+        <w:rPr>
+          <w:rFonts w:ascii="맑은 고딕" w:eastAsia="맑은 고딕" w:hAnsi="맑은 고딕" w:cs="맑은 고딕"/>
+          <w:lang w:val="en-US"/>
+        </w:rPr>
+        <w:t>/</w:t>
+      </w:r>
+      <w:proofErr w:type="spellStart"/>
+      <w:r>
+        <w:rPr>
+          <w:rFonts w:ascii="맑은 고딕" w:eastAsia="맑은 고딕" w:hAnsi="맑은 고딕" w:cs="맑은 고딕"/>
+          <w:lang w:val="en-US"/>
+        </w:rPr>
+        <w:t>keyrings</w:t>
+      </w:r>
+      <w:proofErr w:type="spellEnd"/>
+      <w:r>
+        <w:rPr>
+          <w:rFonts w:ascii="맑은 고딕" w:eastAsia="맑은 고딕" w:hAnsi="맑은 고딕" w:cs="맑은 고딕"/>
+          <w:lang w:val="en-US"/>
+        </w:rPr>
+        <w:t>/</w:t>
+      </w:r>
+      <w:proofErr w:type="spellStart"/>
+      <w:r>
+        <w:rPr>
+          <w:rFonts w:ascii="맑은 고딕" w:eastAsia="맑은 고딕" w:hAnsi="맑은 고딕" w:cs="맑은 고딕"/>
+          <w:lang w:val="en-US"/>
+        </w:rPr>
+        <w:t>docker.gpg</w:t>
+      </w:r>
+      <w:proofErr w:type="spellEnd"/>
+      <w:r>
+        <w:rPr>
+          <w:rFonts w:ascii="맑은 고딕" w:eastAsia="맑은 고딕" w:hAnsi="맑은 고딕" w:cs="맑은 고딕"/>
+          <w:lang w:val="en-US"/>
+        </w:rPr>
+        <w:t>] https://download.docker.com/linux/ubuntu \</w:t>
+      </w:r>
+    </w:p>
+    <w:p>
+      <w:pPr>
+        <w:spacing w:before="0" w:line="240" w:lineRule="auto"/>
+        <w:rPr>
+          <w:rFonts w:ascii="맑은 고딕" w:eastAsia="맑은 고딕" w:hAnsi="맑은 고딕" w:cs="맑은 고딕"/>
+          <w:lang w:val="en-US"/>
+        </w:rPr>
+      </w:pPr>
+      <w:r>
+        <w:rPr>
+          <w:rFonts w:ascii="맑은 고딕" w:eastAsia="맑은 고딕" w:hAnsi="맑은 고딕" w:cs="맑은 고딕"/>
+          <w:lang w:val="en-US"/>
+        </w:rPr>
+        <w:t xml:space="preserve">  </w:t>
+      </w:r>
+      <w:r>
+        <w:rPr>
+          <w:rFonts w:ascii="맑은 고딕" w:eastAsia="맑은 고딕" w:hAnsi="맑은 고딕" w:cs="맑은 고딕" w:hint="eastAsia"/>
+          <w:lang w:val="en-US"/>
+        </w:rPr>
+        <w:t xml:space="preserve">       </w:t>
+      </w:r>
+      <w:r>
+        <w:rPr>
+          <w:rFonts w:ascii="맑은 고딕" w:eastAsia="맑은 고딕" w:hAnsi="맑은 고딕" w:cs="맑은 고딕"/>
+          <w:lang w:val="en-US"/>
+        </w:rPr>
+        <w:t>"$(. /</w:t>
+      </w:r>
+      <w:proofErr w:type="spellStart"/>
+      <w:r>
+        <w:rPr>
+          <w:rFonts w:ascii="맑은 고딕" w:eastAsia="맑은 고딕" w:hAnsi="맑은 고딕" w:cs="맑은 고딕"/>
+          <w:lang w:val="en-US"/>
+        </w:rPr>
+        <w:t>etc</w:t>
+      </w:r>
+      <w:proofErr w:type="spellEnd"/>
+      <w:r>
+        <w:rPr>
+          <w:rFonts w:ascii="맑은 고딕" w:eastAsia="맑은 고딕" w:hAnsi="맑은 고딕" w:cs="맑은 고딕"/>
+          <w:lang w:val="en-US"/>
+        </w:rPr>
+        <w:t>/</w:t>
+      </w:r>
+      <w:proofErr w:type="spellStart"/>
+      <w:r>
+        <w:rPr>
+          <w:rFonts w:ascii="맑은 고딕" w:eastAsia="맑은 고딕" w:hAnsi="맑은 고딕" w:cs="맑은 고딕"/>
+          <w:lang w:val="en-US"/>
+        </w:rPr>
+        <w:t>os-release</w:t>
+      </w:r>
+      <w:proofErr w:type="spellEnd"/>
+      <w:r>
+        <w:rPr>
+          <w:rFonts w:ascii="맑은 고딕" w:eastAsia="맑은 고딕" w:hAnsi="맑은 고딕" w:cs="맑은 고딕"/>
+          <w:lang w:val="en-US"/>
+        </w:rPr>
+        <w:t xml:space="preserve"> &amp;&amp; </w:t>
+      </w:r>
+      <w:proofErr w:type="spellStart"/>
+      <w:r>
+        <w:rPr>
+          <w:rFonts w:ascii="맑은 고딕" w:eastAsia="맑은 고딕" w:hAnsi="맑은 고딕" w:cs="맑은 고딕"/>
+          <w:lang w:val="en-US"/>
+        </w:rPr>
+        <w:t>echo</w:t>
+      </w:r>
+      <w:proofErr w:type="spellEnd"/>
+      <w:r>
+        <w:rPr>
+          <w:rFonts w:ascii="맑은 고딕" w:eastAsia="맑은 고딕" w:hAnsi="맑은 고딕" w:cs="맑은 고딕"/>
+          <w:lang w:val="en-US"/>
+        </w:rPr>
+        <w:t xml:space="preserve"> "$VERSION_CODENAME")" </w:t>
+      </w:r>
+      <w:proofErr w:type="spellStart"/>
+      <w:r>
+        <w:rPr>
+          <w:rFonts w:ascii="맑은 고딕" w:eastAsia="맑은 고딕" w:hAnsi="맑은 고딕" w:cs="맑은 고딕"/>
+          <w:lang w:val="en-US"/>
+        </w:rPr>
+        <w:t>stable</w:t>
+      </w:r>
+      <w:proofErr w:type="spellEnd"/>
+      <w:r>
+        <w:rPr>
+          <w:rFonts w:ascii="맑은 고딕" w:eastAsia="맑은 고딕" w:hAnsi="맑은 고딕" w:cs="맑은 고딕"/>
+          <w:lang w:val="en-US"/>
+        </w:rPr>
+        <w:t>" | \</w:t>
+      </w:r>
+    </w:p>
+    <w:p>
+      <w:pPr>
+        <w:spacing w:before="0" w:line="240" w:lineRule="auto"/>
+        <w:ind w:firstLineChars="300" w:firstLine="660"/>
+        <w:rPr>
+          <w:rFonts w:ascii="맑은 고딕" w:eastAsia="맑은 고딕" w:hAnsi="맑은 고딕" w:cs="맑은 고딕"/>
+          <w:lang w:val="en-US"/>
+        </w:rPr>
+      </w:pPr>
+      <w:r>
+        <w:rPr>
+          <w:rFonts w:ascii="맑은 고딕" w:eastAsia="맑은 고딕" w:hAnsi="맑은 고딕" w:cs="맑은 고딕"/>
+          <w:lang w:val="en-US"/>
+        </w:rPr>
+        <w:t xml:space="preserve"> </w:t>
+      </w:r>
+      <w:proofErr w:type="spellStart"/>
+      <w:r>
+        <w:rPr>
+          <w:rFonts w:ascii="맑은 고딕" w:eastAsia="맑은 고딕" w:hAnsi="맑은 고딕" w:cs="맑은 고딕"/>
+          <w:lang w:val="en-US"/>
+        </w:rPr>
+        <w:t>sudo</w:t>
+      </w:r>
+      <w:proofErr w:type="spellEnd"/>
+      <w:r>
+        <w:rPr>
+          <w:rFonts w:ascii="맑은 고딕" w:eastAsia="맑은 고딕" w:hAnsi="맑은 고딕" w:cs="맑은 고딕"/>
+          <w:lang w:val="en-US"/>
+        </w:rPr>
+        <w:t xml:space="preserve"> </w:t>
+      </w:r>
+      <w:proofErr w:type="spellStart"/>
+      <w:r>
+        <w:rPr>
+          <w:rFonts w:ascii="맑은 고딕" w:eastAsia="맑은 고딕" w:hAnsi="맑은 고딕" w:cs="맑은 고딕"/>
+          <w:lang w:val="en-US"/>
+        </w:rPr>
+        <w:t>tee</w:t>
+      </w:r>
+      <w:proofErr w:type="spellEnd"/>
+      <w:r>
+        <w:rPr>
+          <w:rFonts w:ascii="맑은 고딕" w:eastAsia="맑은 고딕" w:hAnsi="맑은 고딕" w:cs="맑은 고딕"/>
+          <w:lang w:val="en-US"/>
+        </w:rPr>
+        <w:t xml:space="preserve"> </w:t>
+      </w:r>
+      <w:proofErr w:type="gramStart"/>
+      <w:r>
+        <w:rPr>
+          <w:rFonts w:ascii="맑은 고딕" w:eastAsia="맑은 고딕" w:hAnsi="맑은 고딕" w:cs="맑은 고딕"/>
+          <w:lang w:val="en-US"/>
+        </w:rPr>
+        <w:t>/</w:t>
+      </w:r>
+      <w:proofErr w:type="spellStart"/>
+      <w:r>
+        <w:rPr>
+          <w:rFonts w:ascii="맑은 고딕" w:eastAsia="맑은 고딕" w:hAnsi="맑은 고딕" w:cs="맑은 고딕"/>
+          <w:lang w:val="en-US"/>
+        </w:rPr>
+        <w:t>etc</w:t>
+      </w:r>
+      <w:proofErr w:type="spellEnd"/>
+      <w:r>
+        <w:rPr>
+          <w:rFonts w:ascii="맑은 고딕" w:eastAsia="맑은 고딕" w:hAnsi="맑은 고딕" w:cs="맑은 고딕"/>
+          <w:lang w:val="en-US"/>
+        </w:rPr>
+        <w:t>/</w:t>
+      </w:r>
+      <w:proofErr w:type="spellStart"/>
+      <w:r>
+        <w:rPr>
+          <w:rFonts w:ascii="맑은 고딕" w:eastAsia="맑은 고딕" w:hAnsi="맑은 고딕" w:cs="맑은 고딕"/>
+          <w:lang w:val="en-US"/>
+        </w:rPr>
+        <w:t>apt</w:t>
+      </w:r>
+      <w:proofErr w:type="spellEnd"/>
+      <w:r>
+        <w:rPr>
+          <w:rFonts w:ascii="맑은 고딕" w:eastAsia="맑은 고딕" w:hAnsi="맑은 고딕" w:cs="맑은 고딕"/>
+          <w:lang w:val="en-US"/>
+        </w:rPr>
+        <w:t>/</w:t>
+      </w:r>
+      <w:proofErr w:type="spellStart"/>
+      <w:r>
+        <w:rPr>
+          <w:rFonts w:ascii="맑은 고딕" w:eastAsia="맑은 고딕" w:hAnsi="맑은 고딕" w:cs="맑은 고딕"/>
+          <w:lang w:val="en-US"/>
+        </w:rPr>
+        <w:t>sources.list.d</w:t>
+      </w:r>
+      <w:proofErr w:type="spellEnd"/>
+      <w:r>
+        <w:rPr>
+          <w:rFonts w:ascii="맑은 고딕" w:eastAsia="맑은 고딕" w:hAnsi="맑은 고딕" w:cs="맑은 고딕"/>
+          <w:lang w:val="en-US"/>
+        </w:rPr>
+        <w:t>/</w:t>
+      </w:r>
+      <w:proofErr w:type="spellStart"/>
+      <w:r>
+        <w:rPr>
+          <w:rFonts w:ascii="맑은 고딕" w:eastAsia="맑은 고딕" w:hAnsi="맑은 고딕" w:cs="맑은 고딕"/>
+          <w:lang w:val="en-US"/>
+        </w:rPr>
+        <w:t>docker.list</w:t>
+      </w:r>
+      <w:proofErr w:type="spellEnd"/>
+      <w:r>
+        <w:rPr>
+          <w:rFonts w:ascii="맑은 고딕" w:eastAsia="맑은 고딕" w:hAnsi="맑은 고딕" w:cs="맑은 고딕"/>
+          <w:lang w:val="en-US"/>
+        </w:rPr>
+        <w:t xml:space="preserve"> &gt;</w:t>
+      </w:r>
+      <w:proofErr w:type="gramEnd"/>
+      <w:r>
+        <w:rPr>
+          <w:rFonts w:ascii="맑은 고딕" w:eastAsia="맑은 고딕" w:hAnsi="맑은 고딕" w:cs="맑은 고딕"/>
+          <w:lang w:val="en-US"/>
+        </w:rPr>
+        <w:t xml:space="preserve"> /</w:t>
+      </w:r>
+      <w:proofErr w:type="spellStart"/>
+      <w:r>
+        <w:rPr>
+          <w:rFonts w:ascii="맑은 고딕" w:eastAsia="맑은 고딕" w:hAnsi="맑은 고딕" w:cs="맑은 고딕"/>
+          <w:lang w:val="en-US"/>
+        </w:rPr>
+        <w:t>dev</w:t>
+      </w:r>
+      <w:proofErr w:type="spellEnd"/>
+      <w:r>
+        <w:rPr>
+          <w:rFonts w:ascii="맑은 고딕" w:eastAsia="맑은 고딕" w:hAnsi="맑은 고딕" w:cs="맑은 고딕"/>
+          <w:lang w:val="en-US"/>
+        </w:rPr>
+        <w:t>/</w:t>
+      </w:r>
+      <w:proofErr w:type="spellStart"/>
+      <w:r>
+        <w:rPr>
+          <w:rFonts w:ascii="맑은 고딕" w:eastAsia="맑은 고딕" w:hAnsi="맑은 고딕" w:cs="맑은 고딕"/>
+          <w:lang w:val="en-US"/>
+        </w:rPr>
+        <w:t>null</w:t>
+      </w:r>
+      <w:proofErr w:type="spellEnd"/>
+    </w:p>
+    <w:p>
+      <w:pPr>
+        <w:spacing w:before="0" w:line="240" w:lineRule="auto"/>
+        <w:ind w:firstLineChars="300" w:firstLine="660"/>
+        <w:rPr>
+          <w:rFonts w:ascii="맑은 고딕" w:eastAsia="맑은 고딕" w:hAnsi="맑은 고딕" w:cs="맑은 고딕"/>
+        </w:rPr>
+      </w:pPr>
+    </w:p>
+    <w:p>
+      <w:pPr>
+        <w:spacing w:before="0" w:line="240" w:lineRule="auto"/>
+        <w:ind w:firstLineChars="300" w:firstLine="660"/>
+        <w:rPr>
+          <w:rFonts w:ascii="맑은 고딕" w:eastAsia="맑은 고딕" w:hAnsi="맑은 고딕" w:cs="맑은 고딕"/>
+        </w:rPr>
+      </w:pPr>
+    </w:p>
+    <w:p>
+      <w:pPr>
+        <w:spacing w:before="0" w:line="240" w:lineRule="auto"/>
+        <w:ind w:firstLineChars="300" w:firstLine="660"/>
+        <w:rPr>
+          <w:rFonts w:ascii="맑은 고딕" w:eastAsia="맑은 고딕" w:hAnsi="맑은 고딕" w:cs="맑은 고딕" w:hint="eastAsia"/>
+        </w:rPr>
+      </w:pPr>
+    </w:p>
+    <w:p>
+      <w:pPr>
+        <w:spacing w:before="0" w:line="240" w:lineRule="auto"/>
+        <w:ind w:firstLineChars="300" w:firstLine="720"/>
+        <w:rPr>
+          <w:rFonts w:ascii="맑은 고딕" w:eastAsia="맑은 고딕" w:hAnsi="맑은 고딕" w:cs="맑은 고딕"/>
+          <w:b/>
+          <w:bCs/>
+          <w:sz w:val="24"/>
+          <w:szCs w:val="24"/>
+        </w:rPr>
+      </w:pPr>
+    </w:p>
+    <w:p>
+      <w:pPr>
+        <w:spacing w:before="0" w:line="240" w:lineRule="auto"/>
+        <w:ind w:firstLineChars="300" w:firstLine="720"/>
+        <w:rPr>
+          <w:rFonts w:ascii="맑은 고딕" w:eastAsia="맑은 고딕" w:hAnsi="맑은 고딕" w:cs="맑은 고딕" w:hint="eastAsia"/>
+          <w:b/>
+          <w:bCs/>
+          <w:sz w:val="24"/>
+          <w:szCs w:val="24"/>
+        </w:rPr>
+      </w:pPr>
+      <w:r>
+        <w:rPr>
+          <w:rFonts w:ascii="맑은 고딕" w:eastAsia="맑은 고딕" w:hAnsi="맑은 고딕" w:cs="맑은 고딕" w:hint="eastAsia"/>
+          <w:b/>
+          <w:bCs/>
+          <w:sz w:val="24"/>
+          <w:szCs w:val="24"/>
+        </w:rPr>
+        <w:t>등록한 패키지 저장소 적용</w:t>
+      </w:r>
+    </w:p>
+    <w:p>
+      <w:pPr>
+        <w:spacing w:before="0" w:line="240" w:lineRule="auto"/>
+        <w:rPr>
+          <w:rFonts w:ascii="맑은 고딕" w:eastAsia="맑은 고딕" w:hAnsi="맑은 고딕" w:cs="맑은 고딕"/>
+          <w:lang w:val="en-US"/>
+        </w:rPr>
+      </w:pPr>
+      <w:r>
+        <w:rPr>
+          <w:rFonts w:ascii="맑은 고딕" w:eastAsia="맑은 고딕" w:hAnsi="맑은 고딕" w:cs="맑은 고딕"/>
+          <w:lang w:val="en-US"/>
+        </w:rPr>
+        <w:tab/>
+      </w:r>
+      <w:proofErr w:type="spellStart"/>
+      <w:r>
+        <w:rPr>
+          <w:rFonts w:ascii="맑은 고딕" w:eastAsia="맑은 고딕" w:hAnsi="맑은 고딕" w:cs="맑은 고딕" w:hint="eastAsia"/>
+          <w:lang w:val="en-US"/>
+        </w:rPr>
+        <w:t>sudo</w:t>
+      </w:r>
+      <w:proofErr w:type="spellEnd"/>
+      <w:r>
+        <w:rPr>
+          <w:rFonts w:ascii="맑은 고딕" w:eastAsia="맑은 고딕" w:hAnsi="맑은 고딕" w:cs="맑은 고딕" w:hint="eastAsia"/>
+          <w:lang w:val="en-US"/>
+        </w:rPr>
+        <w:t xml:space="preserve"> </w:t>
+      </w:r>
+      <w:proofErr w:type="spellStart"/>
+      <w:r>
+        <w:rPr>
+          <w:rFonts w:ascii="맑은 고딕" w:eastAsia="맑은 고딕" w:hAnsi="맑은 고딕" w:cs="맑은 고딕" w:hint="eastAsia"/>
+          <w:lang w:val="en-US"/>
+        </w:rPr>
+        <w:t>apt-get</w:t>
+      </w:r>
+      <w:proofErr w:type="spellEnd"/>
+      <w:r>
+        <w:rPr>
+          <w:rFonts w:ascii="맑은 고딕" w:eastAsia="맑은 고딕" w:hAnsi="맑은 고딕" w:cs="맑은 고딕" w:hint="eastAsia"/>
+          <w:lang w:val="en-US"/>
+        </w:rPr>
+        <w:t xml:space="preserve"> </w:t>
+      </w:r>
+      <w:proofErr w:type="spellStart"/>
+      <w:r>
+        <w:rPr>
+          <w:rFonts w:ascii="맑은 고딕" w:eastAsia="맑은 고딕" w:hAnsi="맑은 고딕" w:cs="맑은 고딕" w:hint="eastAsia"/>
+          <w:lang w:val="en-US"/>
+        </w:rPr>
+        <w:t>update</w:t>
+      </w:r>
+      <w:proofErr w:type="spellEnd"/>
+    </w:p>
+    <w:p>
+      <w:pPr>
+        <w:spacing w:before="0" w:line="240" w:lineRule="auto"/>
+        <w:rPr>
+          <w:rFonts w:ascii="맑은 고딕" w:eastAsia="맑은 고딕" w:hAnsi="맑은 고딕" w:cs="맑은 고딕"/>
+          <w:lang w:val="en-US"/>
+        </w:rPr>
+      </w:pPr>
+    </w:p>
+    <w:p>
+      <w:pPr>
+        <w:spacing w:before="0" w:line="240" w:lineRule="auto"/>
+        <w:rPr>
+          <w:rFonts w:ascii="맑은 고딕" w:eastAsia="맑은 고딕" w:hAnsi="맑은 고딕" w:cs="맑은 고딕"/>
+          <w:lang w:val="en-US"/>
+        </w:rPr>
+      </w:pPr>
+    </w:p>
+    <w:p>
+      <w:pPr>
+        <w:spacing w:before="0" w:line="240" w:lineRule="auto"/>
+        <w:rPr>
+          <w:rFonts w:ascii="맑은 고딕" w:eastAsia="맑은 고딕" w:hAnsi="맑은 고딕" w:cs="맑은 고딕"/>
+          <w:lang w:val="en-US"/>
+        </w:rPr>
+      </w:pPr>
+      <w:r>
+        <w:rPr>
+          <w:rFonts w:ascii="맑은 고딕" w:eastAsia="맑은 고딕" w:hAnsi="맑은 고딕" w:cs="맑은 고딕" w:hint="eastAsia"/>
+          <w:lang w:val="en-US"/>
+        </w:rPr>
+        <w:t xml:space="preserve"> </w:t>
+      </w:r>
+      <w:r>
+        <w:rPr>
+          <w:rFonts w:ascii="맑은 고딕" w:eastAsia="맑은 고딕" w:hAnsi="맑은 고딕" w:cs="맑은 고딕"/>
+          <w:lang w:val="en-US"/>
+        </w:rPr>
+        <w:t xml:space="preserve">        </w:t>
+      </w:r>
+      <w:proofErr w:type="spellStart"/>
+      <w:r>
+        <w:rPr>
+          <w:rFonts w:ascii="맑은 고딕" w:eastAsia="맑은 고딕" w:hAnsi="맑은 고딕" w:cs="맑은 고딕"/>
+          <w:b/>
+          <w:bCs/>
+          <w:sz w:val="24"/>
+          <w:szCs w:val="24"/>
+        </w:rPr>
+        <w:t>Docker</w:t>
+      </w:r>
+      <w:proofErr w:type="spellEnd"/>
+      <w:r>
+        <w:rPr>
+          <w:rFonts w:ascii="맑은 고딕" w:eastAsia="맑은 고딕" w:hAnsi="맑은 고딕" w:cs="맑은 고딕"/>
+          <w:b/>
+          <w:bCs/>
+          <w:sz w:val="24"/>
+          <w:szCs w:val="24"/>
+        </w:rPr>
+        <w:t xml:space="preserve"> </w:t>
+      </w:r>
+      <w:r>
+        <w:rPr>
+          <w:rFonts w:ascii="맑은 고딕" w:eastAsia="맑은 고딕" w:hAnsi="맑은 고딕" w:cs="맑은 고딕" w:hint="eastAsia"/>
+          <w:b/>
+          <w:bCs/>
+          <w:sz w:val="24"/>
+          <w:szCs w:val="24"/>
+        </w:rPr>
+        <w:t>설치</w:t>
+      </w:r>
+      <w:r>
+        <w:rPr>
+          <w:rFonts w:ascii="맑은 고딕" w:eastAsia="맑은 고딕" w:hAnsi="맑은 고딕" w:cs="맑은 고딕"/>
+          <w:lang w:val="en-US"/>
+        </w:rPr>
+        <w:t xml:space="preserve"> </w:t>
+      </w:r>
+    </w:p>
+    <w:p>
+      <w:pPr>
+        <w:spacing w:before="0" w:line="240" w:lineRule="auto"/>
+        <w:ind w:leftChars="400" w:left="880"/>
+        <w:rPr>
+          <w:rFonts w:ascii="맑은 고딕" w:eastAsia="맑은 고딕" w:hAnsi="맑은 고딕" w:cs="맑은 고딕"/>
+          <w:lang w:val="en-US"/>
+        </w:rPr>
+      </w:pPr>
+      <w:proofErr w:type="spellStart"/>
+      <w:r>
+        <w:rPr>
+          <w:rFonts w:ascii="맑은 고딕" w:eastAsia="맑은 고딕" w:hAnsi="맑은 고딕" w:cs="맑은 고딕"/>
+          <w:lang w:val="en-US"/>
+        </w:rPr>
+        <w:t>sudo</w:t>
+      </w:r>
+      <w:proofErr w:type="spellEnd"/>
+      <w:r>
+        <w:rPr>
+          <w:rFonts w:ascii="맑은 고딕" w:eastAsia="맑은 고딕" w:hAnsi="맑은 고딕" w:cs="맑은 고딕"/>
+          <w:lang w:val="en-US"/>
+        </w:rPr>
+        <w:t xml:space="preserve"> apt-get install docker-</w:t>
+      </w:r>
+      <w:proofErr w:type="spellStart"/>
+      <w:r>
+        <w:rPr>
+          <w:rFonts w:ascii="맑은 고딕" w:eastAsia="맑은 고딕" w:hAnsi="맑은 고딕" w:cs="맑은 고딕"/>
+          <w:lang w:val="en-US"/>
+        </w:rPr>
+        <w:t>ce</w:t>
+      </w:r>
+      <w:proofErr w:type="spellEnd"/>
+      <w:r>
+        <w:rPr>
+          <w:rFonts w:ascii="맑은 고딕" w:eastAsia="맑은 고딕" w:hAnsi="맑은 고딕" w:cs="맑은 고딕"/>
+          <w:lang w:val="en-US"/>
+        </w:rPr>
+        <w:t xml:space="preserve"> docker-</w:t>
+      </w:r>
+      <w:proofErr w:type="spellStart"/>
+      <w:r>
+        <w:rPr>
+          <w:rFonts w:ascii="맑은 고딕" w:eastAsia="맑은 고딕" w:hAnsi="맑은 고딕" w:cs="맑은 고딕"/>
+          <w:lang w:val="en-US"/>
+        </w:rPr>
+        <w:t>ce</w:t>
+      </w:r>
+      <w:proofErr w:type="spellEnd"/>
+      <w:r>
+        <w:rPr>
+          <w:rFonts w:ascii="맑은 고딕" w:eastAsia="맑은 고딕" w:hAnsi="맑은 고딕" w:cs="맑은 고딕"/>
+          <w:lang w:val="en-US"/>
+        </w:rPr>
+        <w:t>-cli containerd.io docker-</w:t>
+      </w:r>
+      <w:proofErr w:type="spellStart"/>
+      <w:r>
+        <w:rPr>
+          <w:rFonts w:ascii="맑은 고딕" w:eastAsia="맑은 고딕" w:hAnsi="맑은 고딕" w:cs="맑은 고딕"/>
+          <w:lang w:val="en-US"/>
+        </w:rPr>
+        <w:t>buildx</w:t>
+      </w:r>
+      <w:proofErr w:type="spellEnd"/>
+      <w:r>
+        <w:rPr>
+          <w:rFonts w:ascii="맑은 고딕" w:eastAsia="맑은 고딕" w:hAnsi="맑은 고딕" w:cs="맑은 고딕"/>
+          <w:lang w:val="en-US"/>
+        </w:rPr>
+        <w:t>-</w:t>
+      </w:r>
+      <w:proofErr w:type="gramStart"/>
+      <w:r>
+        <w:rPr>
+          <w:rFonts w:ascii="맑은 고딕" w:eastAsia="맑은 고딕" w:hAnsi="맑은 고딕" w:cs="맑은 고딕"/>
+          <w:lang w:val="en-US"/>
+        </w:rPr>
+        <w:t xml:space="preserve">plugin </w:t>
+      </w:r>
+      <w:r>
+        <w:rPr>
+          <w:rFonts w:ascii="맑은 고딕" w:eastAsia="맑은 고딕" w:hAnsi="맑은 고딕" w:cs="맑은 고딕"/>
+          <w:lang w:val="en-US"/>
+        </w:rPr>
+        <w:t xml:space="preserve"> </w:t>
+      </w:r>
+      <w:r>
+        <w:rPr>
+          <w:rFonts w:ascii="맑은 고딕" w:eastAsia="맑은 고딕" w:hAnsi="맑은 고딕" w:cs="맑은 고딕"/>
+          <w:lang w:val="en-US"/>
+        </w:rPr>
+        <w:t>docker</w:t>
+      </w:r>
+      <w:proofErr w:type="gramEnd"/>
+      <w:r>
+        <w:rPr>
+          <w:rFonts w:ascii="맑은 고딕" w:eastAsia="맑은 고딕" w:hAnsi="맑은 고딕" w:cs="맑은 고딕"/>
+          <w:lang w:val="en-US"/>
+        </w:rPr>
+        <w:t>-compose-plugin</w:t>
+      </w:r>
+    </w:p>
+    <w:p>
+      <w:pPr>
+        <w:spacing w:before="0" w:line="240" w:lineRule="auto"/>
+        <w:rPr>
+          <w:rFonts w:ascii="맑은 고딕" w:eastAsia="맑은 고딕" w:hAnsi="맑은 고딕" w:cs="맑은 고딕"/>
+          <w:lang w:val="en-US"/>
+        </w:rPr>
+      </w:pPr>
+      <w:r>
+        <w:rPr>
+          <w:rFonts w:ascii="맑은 고딕" w:eastAsia="맑은 고딕" w:hAnsi="맑은 고딕" w:cs="맑은 고딕"/>
+          <w:lang w:val="en-US"/>
+        </w:rPr>
+        <w:tab/>
+      </w:r>
+    </w:p>
+    <w:p>
+      <w:pPr>
+        <w:spacing w:before="0" w:line="240" w:lineRule="auto"/>
+        <w:rPr>
+          <w:rFonts w:ascii="맑은 고딕" w:eastAsia="맑은 고딕" w:hAnsi="맑은 고딕" w:cs="맑은 고딕" w:hint="eastAsia"/>
+          <w:lang w:val="en-US"/>
+        </w:rPr>
+      </w:pPr>
+      <w:r>
+        <w:rPr>
+          <w:rFonts w:ascii="맑은 고딕" w:eastAsia="맑은 고딕" w:hAnsi="맑은 고딕" w:cs="맑은 고딕"/>
+          <w:lang w:val="en-US"/>
+        </w:rPr>
+        <w:tab/>
+      </w:r>
+    </w:p>
+    <w:p>
+      <w:pPr>
+        <w:spacing w:before="0" w:line="240" w:lineRule="auto"/>
+        <w:rPr>
+          <w:rFonts w:ascii="맑은 고딕" w:eastAsia="맑은 고딕" w:hAnsi="맑은 고딕" w:cs="맑은 고딕" w:hint="eastAsia"/>
+          <w:lang w:val="en-US"/>
+        </w:rPr>
+      </w:pPr>
+      <w:r>
+        <w:rPr>
+          <w:rFonts w:ascii="맑은 고딕" w:eastAsia="맑은 고딕" w:hAnsi="맑은 고딕" w:cs="맑은 고딕"/>
+          <w:lang w:val="en-US"/>
+        </w:rPr>
+        <w:tab/>
+      </w:r>
+      <w:r>
+        <w:rPr>
+          <w:rFonts w:ascii="맑은 고딕" w:eastAsia="맑은 고딕" w:hAnsi="맑은 고딕" w:cs="맑은 고딕" w:hint="eastAsia"/>
+          <w:b/>
+          <w:bCs/>
+          <w:sz w:val="24"/>
+          <w:szCs w:val="24"/>
+        </w:rPr>
+        <w:t>설치 후 확인</w:t>
+      </w:r>
+    </w:p>
+    <w:p>
+      <w:pPr>
+        <w:spacing w:before="0" w:line="240" w:lineRule="auto"/>
+        <w:rPr>
+          <w:rFonts w:ascii="맑은 고딕" w:eastAsia="맑은 고딕" w:hAnsi="맑은 고딕" w:cs="맑은 고딕" w:hint="eastAsia"/>
+          <w:lang w:val="en-US"/>
+        </w:rPr>
+      </w:pPr>
+      <w:r>
+        <w:rPr>
+          <w:rFonts w:ascii="맑은 고딕" w:eastAsia="맑은 고딕" w:hAnsi="맑은 고딕" w:cs="맑은 고딕"/>
+          <w:lang w:val="en-US"/>
+        </w:rPr>
+        <w:tab/>
+        <w:t>docker -v</w:t>
+      </w:r>
+    </w:p>
+    <w:p>
+      <w:pPr>
+        <w:spacing w:before="0" w:line="240" w:lineRule="auto"/>
+        <w:rPr>
+          <w:rFonts w:ascii="맑은 고딕" w:eastAsia="맑은 고딕" w:hAnsi="맑은 고딕" w:cs="맑은 고딕"/>
+          <w:lang w:val="en-US"/>
+        </w:rPr>
+      </w:pPr>
+      <w:r>
+        <w:rPr>
+          <w:rFonts w:ascii="맑은 고딕" w:eastAsia="맑은 고딕" w:hAnsi="맑은 고딕" w:cs="맑은 고딕"/>
+          <w:lang w:val="en-US"/>
+        </w:rPr>
+        <w:tab/>
+      </w:r>
+    </w:p>
+    <w:p>
+      <w:pPr>
+        <w:spacing w:before="0" w:line="240" w:lineRule="auto"/>
+        <w:rPr>
+          <w:rFonts w:ascii="맑은 고딕" w:eastAsia="맑은 고딕" w:hAnsi="맑은 고딕" w:cs="맑은 고딕" w:hint="eastAsia"/>
+          <w:lang w:val="en-US"/>
+        </w:rPr>
+      </w:pPr>
+    </w:p>
+    <w:p>
+      <w:pPr>
+        <w:spacing w:before="0" w:line="240" w:lineRule="auto"/>
+        <w:rPr>
+          <w:rFonts w:ascii="맑은 고딕" w:eastAsia="맑은 고딕" w:hAnsi="맑은 고딕" w:cs="맑은 고딕"/>
+          <w:b/>
+          <w:bCs/>
+          <w:sz w:val="24"/>
+          <w:szCs w:val="24"/>
+        </w:rPr>
+      </w:pPr>
+      <w:r>
+        <w:rPr>
+          <w:rFonts w:ascii="맑은 고딕" w:eastAsia="맑은 고딕" w:hAnsi="맑은 고딕" w:cs="맑은 고딕"/>
+          <w:lang w:val="en-US"/>
+        </w:rPr>
+        <w:tab/>
+      </w:r>
+      <w:r>
+        <w:rPr>
+          <w:rFonts w:ascii="맑은 고딕" w:eastAsia="맑은 고딕" w:hAnsi="맑은 고딕" w:cs="맑은 고딕"/>
+          <w:b/>
+          <w:bCs/>
+          <w:sz w:val="24"/>
+          <w:szCs w:val="24"/>
+        </w:rPr>
+        <w:t>vagrant</w:t>
+      </w:r>
+      <w:r>
+        <w:rPr>
+          <w:rFonts w:ascii="맑은 고딕" w:eastAsia="맑은 고딕" w:hAnsi="맑은 고딕" w:cs="맑은 고딕" w:hint="eastAsia"/>
+          <w:b/>
+          <w:bCs/>
+          <w:sz w:val="24"/>
+          <w:szCs w:val="24"/>
+        </w:rPr>
+        <w:t xml:space="preserve">가 </w:t>
+      </w:r>
+      <w:r>
+        <w:rPr>
+          <w:rFonts w:ascii="맑은 고딕" w:eastAsia="맑은 고딕" w:hAnsi="맑은 고딕" w:cs="맑은 고딕"/>
+          <w:b/>
+          <w:bCs/>
+          <w:sz w:val="24"/>
+          <w:szCs w:val="24"/>
+        </w:rPr>
+        <w:t xml:space="preserve">docker </w:t>
+      </w:r>
+      <w:r>
+        <w:rPr>
+          <w:rFonts w:ascii="맑은 고딕" w:eastAsia="맑은 고딕" w:hAnsi="맑은 고딕" w:cs="맑은 고딕" w:hint="eastAsia"/>
+          <w:b/>
+          <w:bCs/>
+          <w:sz w:val="24"/>
+          <w:szCs w:val="24"/>
+        </w:rPr>
+        <w:t>명령어를 사용할 수 있게 권한 수정</w:t>
+      </w:r>
+    </w:p>
+    <w:p>
+      <w:pPr>
+        <w:ind w:firstLineChars="300" w:firstLine="660"/>
+        <w:rPr>
+          <w:rFonts w:ascii="맑은 고딕" w:eastAsia="맑은 고딕" w:hAnsi="맑은 고딕" w:cs="맑은 고딕" w:hint="eastAsia"/>
+          <w:lang w:val="en-US"/>
+        </w:rPr>
+      </w:pPr>
+      <w:proofErr w:type="spellStart"/>
+      <w:r>
+        <w:rPr>
+          <w:rFonts w:ascii="맑은 고딕" w:eastAsia="맑은 고딕" w:hAnsi="맑은 고딕" w:cs="맑은 고딕"/>
+          <w:lang w:val="en-US"/>
+        </w:rPr>
+        <w:t>sudo</w:t>
+      </w:r>
+      <w:proofErr w:type="spellEnd"/>
+      <w:r>
+        <w:rPr>
+          <w:rFonts w:ascii="맑은 고딕" w:eastAsia="맑은 고딕" w:hAnsi="맑은 고딕" w:cs="맑은 고딕"/>
+          <w:lang w:val="en-US"/>
+        </w:rPr>
+        <w:t xml:space="preserve"> </w:t>
+      </w:r>
+      <w:proofErr w:type="spellStart"/>
+      <w:r>
+        <w:rPr>
+          <w:rFonts w:ascii="맑은 고딕" w:eastAsia="맑은 고딕" w:hAnsi="맑은 고딕" w:cs="맑은 고딕"/>
+          <w:lang w:val="en-US"/>
+        </w:rPr>
+        <w:t>usermod</w:t>
+      </w:r>
+      <w:proofErr w:type="spellEnd"/>
+      <w:r>
+        <w:rPr>
+          <w:rFonts w:ascii="맑은 고딕" w:eastAsia="맑은 고딕" w:hAnsi="맑은 고딕" w:cs="맑은 고딕"/>
+          <w:lang w:val="en-US"/>
+        </w:rPr>
+        <w:t xml:space="preserve"> -a -G docker vagrant </w:t>
+      </w:r>
+    </w:p>
+    <w:p>
+      <w:pPr>
+        <w:spacing w:before="0" w:line="240" w:lineRule="auto"/>
+        <w:ind w:firstLineChars="300" w:firstLine="660"/>
+        <w:rPr>
+          <w:rFonts w:ascii="맑은 고딕" w:eastAsia="맑은 고딕" w:hAnsi="맑은 고딕" w:cs="맑은 고딕"/>
+          <w:lang w:val="en-US"/>
+        </w:rPr>
+      </w:pPr>
+      <w:proofErr w:type="spellStart"/>
+      <w:r>
+        <w:rPr>
+          <w:rFonts w:ascii="맑은 고딕" w:eastAsia="맑은 고딕" w:hAnsi="맑은 고딕" w:cs="맑은 고딕"/>
+          <w:lang w:val="en-US"/>
+        </w:rPr>
+        <w:t>newgrp</w:t>
+      </w:r>
+      <w:proofErr w:type="spellEnd"/>
+      <w:r>
+        <w:rPr>
+          <w:rFonts w:ascii="맑은 고딕" w:eastAsia="맑은 고딕" w:hAnsi="맑은 고딕" w:cs="맑은 고딕"/>
+          <w:lang w:val="en-US"/>
+        </w:rPr>
+        <w:t xml:space="preserve"> docker  </w:t>
+      </w:r>
+    </w:p>
+    <w:p>
+      <w:pPr>
+        <w:spacing w:before="0" w:line="240" w:lineRule="auto"/>
+        <w:ind w:firstLineChars="300" w:firstLine="660"/>
+        <w:rPr>
+          <w:rFonts w:ascii="맑은 고딕" w:eastAsia="맑은 고딕" w:hAnsi="맑은 고딕" w:cs="맑은 고딕" w:hint="eastAsia"/>
+          <w:lang w:val="en-US"/>
+        </w:rPr>
+      </w:pPr>
+      <w:r>
+        <w:rPr>
+          <w:rFonts w:ascii="맑은 고딕" w:eastAsia="맑은 고딕" w:hAnsi="맑은 고딕" w:cs="맑은 고딕"/>
+          <w:lang w:val="en-US"/>
+        </w:rPr>
+        <w:t xml:space="preserve">groups </w:t>
+      </w:r>
+    </w:p>
+    <w:p>
+      <w:pPr>
+        <w:spacing w:before="0" w:line="240" w:lineRule="auto"/>
+        <w:rPr>
+          <w:rFonts w:ascii="맑은 고딕" w:eastAsia="맑은 고딕" w:hAnsi="맑은 고딕" w:cs="맑은 고딕"/>
+          <w:lang w:val="en-US"/>
+        </w:rPr>
+      </w:pPr>
+      <w:r>
+        <w:rPr>
+          <w:rFonts w:ascii="맑은 고딕" w:eastAsia="맑은 고딕" w:hAnsi="맑은 고딕" w:cs="맑은 고딕"/>
+          <w:lang w:val="en-US"/>
+        </w:rPr>
+        <w:tab/>
+      </w:r>
+    </w:p>
+    <w:p>
+      <w:pPr>
+        <w:spacing w:before="0" w:line="240" w:lineRule="auto"/>
+        <w:rPr>
+          <w:rFonts w:ascii="맑은 고딕" w:eastAsia="맑은 고딕" w:hAnsi="맑은 고딕" w:cs="맑은 고딕"/>
+          <w:lang w:val="en-US"/>
+        </w:rPr>
+      </w:pPr>
+    </w:p>
+    <w:p>
+      <w:pPr>
+        <w:spacing w:before="0" w:line="240" w:lineRule="auto"/>
+        <w:rPr>
+          <w:rFonts w:ascii="맑은 고딕" w:eastAsia="맑은 고딕" w:hAnsi="맑은 고딕" w:cs="맑은 고딕"/>
+          <w:b/>
+          <w:bCs/>
+          <w:sz w:val="24"/>
+          <w:szCs w:val="24"/>
+        </w:rPr>
+      </w:pPr>
+      <w:r>
+        <w:rPr>
+          <w:rFonts w:ascii="맑은 고딕" w:eastAsia="맑은 고딕" w:hAnsi="맑은 고딕" w:cs="맑은 고딕"/>
+          <w:lang w:val="en-US"/>
+        </w:rPr>
+        <w:tab/>
+      </w:r>
+      <w:r>
+        <w:rPr>
+          <w:rFonts w:ascii="맑은 고딕" w:eastAsia="맑은 고딕" w:hAnsi="맑은 고딕" w:cs="맑은 고딕" w:hint="eastAsia"/>
+          <w:b/>
+          <w:bCs/>
+          <w:sz w:val="24"/>
+          <w:szCs w:val="24"/>
+        </w:rPr>
+        <w:t>D</w:t>
+      </w:r>
+      <w:r>
+        <w:rPr>
+          <w:rFonts w:ascii="맑은 고딕" w:eastAsia="맑은 고딕" w:hAnsi="맑은 고딕" w:cs="맑은 고딕"/>
+          <w:b/>
+          <w:bCs/>
+          <w:sz w:val="24"/>
+          <w:szCs w:val="24"/>
+        </w:rPr>
+        <w:t xml:space="preserve">ocker Hub </w:t>
+      </w:r>
+      <w:r>
+        <w:rPr>
+          <w:rFonts w:ascii="맑은 고딕" w:eastAsia="맑은 고딕" w:hAnsi="맑은 고딕" w:cs="맑은 고딕" w:hint="eastAsia"/>
+          <w:b/>
+          <w:bCs/>
+          <w:sz w:val="24"/>
+          <w:szCs w:val="24"/>
+        </w:rPr>
+        <w:t xml:space="preserve">사이트에 로그인을 한 뒤 </w:t>
+      </w:r>
+      <w:r>
+        <w:rPr>
+          <w:rFonts w:ascii="맑은 고딕" w:eastAsia="맑은 고딕" w:hAnsi="맑은 고딕" w:cs="맑은 고딕"/>
+          <w:b/>
+          <w:bCs/>
+          <w:sz w:val="24"/>
+          <w:szCs w:val="24"/>
+        </w:rPr>
+        <w:t xml:space="preserve">Docker Token </w:t>
+      </w:r>
+      <w:r>
+        <w:rPr>
+          <w:rFonts w:ascii="맑은 고딕" w:eastAsia="맑은 고딕" w:hAnsi="맑은 고딕" w:cs="맑은 고딕" w:hint="eastAsia"/>
+          <w:b/>
+          <w:bCs/>
+          <w:sz w:val="24"/>
+          <w:szCs w:val="24"/>
+        </w:rPr>
+        <w:t>발급받기</w:t>
+      </w:r>
+    </w:p>
+    <w:p>
+      <w:pPr>
+        <w:spacing w:before="0" w:line="240" w:lineRule="auto"/>
+        <w:rPr>
+          <w:rFonts w:ascii="맑은 고딕" w:eastAsia="맑은 고딕" w:hAnsi="맑은 고딕" w:cs="맑은 고딕" w:hint="eastAsia"/>
+          <w:b/>
+          <w:bCs/>
+          <w:sz w:val="24"/>
+          <w:szCs w:val="24"/>
+        </w:rPr>
+      </w:pPr>
+      <w:r>
+        <w:rPr>
+          <w:rFonts w:ascii="맑은 고딕" w:eastAsia="맑은 고딕" w:hAnsi="맑은 고딕" w:cs="맑은 고딕" w:hint="eastAsia"/>
+          <w:b/>
+          <w:bCs/>
+          <w:sz w:val="24"/>
+          <w:szCs w:val="24"/>
+        </w:rPr>
+        <w:t xml:space="preserve"> </w:t>
+      </w:r>
+      <w:r>
+        <w:rPr>
+          <w:rFonts w:ascii="맑은 고딕" w:eastAsia="맑은 고딕" w:hAnsi="맑은 고딕" w:cs="맑은 고딕"/>
+          <w:b/>
+          <w:bCs/>
+          <w:sz w:val="24"/>
+          <w:szCs w:val="24"/>
+        </w:rPr>
+        <w:t xml:space="preserve">        </w:t>
+      </w:r>
+      <w:r>
+        <w:rPr>
+          <w:rFonts w:ascii="맑은 고딕" w:eastAsia="맑은 고딕" w:hAnsi="맑은 고딕" w:cs="맑은 고딕" w:hint="eastAsia"/>
+          <w:b/>
+          <w:bCs/>
+          <w:sz w:val="24"/>
+          <w:szCs w:val="24"/>
+        </w:rPr>
+        <w:t>D</w:t>
+      </w:r>
+      <w:r>
+        <w:rPr>
+          <w:rFonts w:ascii="맑은 고딕" w:eastAsia="맑은 고딕" w:hAnsi="맑은 고딕" w:cs="맑은 고딕"/>
+          <w:b/>
+          <w:bCs/>
+          <w:sz w:val="24"/>
+          <w:szCs w:val="24"/>
+        </w:rPr>
+        <w:t>ocker Token</w:t>
+      </w:r>
+      <w:r>
+        <w:rPr>
+          <w:rFonts w:ascii="맑은 고딕" w:eastAsia="맑은 고딕" w:hAnsi="맑은 고딕" w:cs="맑은 고딕" w:hint="eastAsia"/>
+          <w:b/>
+          <w:bCs/>
+          <w:sz w:val="24"/>
+          <w:szCs w:val="24"/>
+        </w:rPr>
+        <w:t>을 가져와서 로컬 파일로 저장하기</w:t>
+      </w:r>
+    </w:p>
+    <w:p>
+      <w:pPr>
+        <w:spacing w:before="0" w:line="240" w:lineRule="auto"/>
+        <w:rPr>
+          <w:rFonts w:ascii="맑은 고딕" w:eastAsia="맑은 고딕" w:hAnsi="맑은 고딕" w:cs="맑은 고딕"/>
+          <w:lang w:val="en-US"/>
+        </w:rPr>
+      </w:pPr>
+      <w:r>
+        <w:rPr>
+          <w:rFonts w:ascii="맑은 고딕" w:eastAsia="맑은 고딕" w:hAnsi="맑은 고딕" w:cs="맑은 고딕"/>
+          <w:lang w:val="en-US"/>
+        </w:rPr>
+        <w:tab/>
+      </w:r>
+      <w:r>
+        <w:rPr>
+          <w:rFonts w:ascii="맑은 고딕" w:eastAsia="맑은 고딕" w:hAnsi="맑은 고딕" w:cs="맑은 고딕" w:hint="eastAsia"/>
+          <w:lang w:val="en-US"/>
+        </w:rPr>
+        <w:t>생성된 D</w:t>
+      </w:r>
+      <w:r>
+        <w:rPr>
+          <w:rFonts w:ascii="맑은 고딕" w:eastAsia="맑은 고딕" w:hAnsi="맑은 고딕" w:cs="맑은 고딕"/>
+          <w:lang w:val="en-US"/>
+        </w:rPr>
+        <w:t>ocker Token</w:t>
+      </w:r>
+      <w:r>
+        <w:rPr>
+          <w:rFonts w:ascii="맑은 고딕" w:eastAsia="맑은 고딕" w:hAnsi="맑은 고딕" w:cs="맑은 고딕" w:hint="eastAsia"/>
+          <w:lang w:val="en-US"/>
+        </w:rPr>
+        <w:t xml:space="preserve">을 </w:t>
+      </w:r>
+      <w:r>
+        <w:rPr>
+          <w:rFonts w:ascii="맑은 고딕" w:eastAsia="맑은 고딕" w:hAnsi="맑은 고딕" w:cs="맑은 고딕"/>
+          <w:lang w:val="en-US"/>
+        </w:rPr>
+        <w:t>/vagrant/env/</w:t>
+      </w:r>
+      <w:proofErr w:type="spellStart"/>
+      <w:r>
+        <w:rPr>
+          <w:rFonts w:ascii="맑은 고딕" w:eastAsia="맑은 고딕" w:hAnsi="맑은 고딕" w:cs="맑은 고딕"/>
+          <w:lang w:val="en-US"/>
+        </w:rPr>
+        <w:t>docker_token</w:t>
+      </w:r>
+      <w:proofErr w:type="spellEnd"/>
+      <w:r>
+        <w:rPr>
+          <w:rFonts w:ascii="맑은 고딕" w:eastAsia="맑은 고딕" w:hAnsi="맑은 고딕" w:cs="맑은 고딕"/>
+          <w:lang w:val="en-US"/>
+        </w:rPr>
+        <w:t xml:space="preserve"> </w:t>
+      </w:r>
+      <w:r>
+        <w:rPr>
+          <w:rFonts w:ascii="맑은 고딕" w:eastAsia="맑은 고딕" w:hAnsi="맑은 고딕" w:cs="맑은 고딕" w:hint="eastAsia"/>
+          <w:lang w:val="en-US"/>
+        </w:rPr>
+        <w:t>파일에 저장한다.</w:t>
+      </w:r>
+    </w:p>
+    <w:p>
+      <w:pPr>
+        <w:spacing w:before="0" w:line="240" w:lineRule="auto"/>
+        <w:rPr>
+          <w:rFonts w:ascii="맑은 고딕" w:eastAsia="맑은 고딕" w:hAnsi="맑은 고딕" w:cs="맑은 고딕"/>
+          <w:lang w:val="en-US"/>
+        </w:rPr>
+      </w:pPr>
+      <w:r>
+        <w:rPr>
+          <w:rFonts w:ascii="맑은 고딕" w:eastAsia="맑은 고딕" w:hAnsi="맑은 고딕" w:cs="맑은 고딕"/>
+          <w:lang w:val="en-US"/>
+        </w:rPr>
+        <w:tab/>
+      </w:r>
+      <w:r>
+        <w:rPr>
+          <w:rFonts w:ascii="맑은 고딕" w:eastAsia="맑은 고딕" w:hAnsi="맑은 고딕" w:cs="맑은 고딕"/>
+          <w:lang w:val="en-US"/>
+        </w:rPr>
+        <w:tab/>
+      </w:r>
+    </w:p>
+    <w:p>
+      <w:pPr>
+        <w:spacing w:before="0" w:line="240" w:lineRule="auto"/>
+        <w:rPr>
+          <w:rFonts w:ascii="맑은 고딕" w:eastAsia="맑은 고딕" w:hAnsi="맑은 고딕" w:cs="맑은 고딕" w:hint="eastAsia"/>
+          <w:lang w:val="en-US"/>
+        </w:rPr>
+      </w:pPr>
+    </w:p>
+    <w:p>
+      <w:pPr>
+        <w:ind w:firstLine="720"/>
+        <w:rPr>
+          <w:rFonts w:ascii="맑은 고딕" w:eastAsia="맑은 고딕" w:hAnsi="맑은 고딕" w:cs="맑은 고딕"/>
+          <w:b/>
+          <w:bCs/>
+          <w:sz w:val="24"/>
+          <w:szCs w:val="24"/>
+        </w:rPr>
+      </w:pPr>
+      <w:proofErr w:type="spellStart"/>
+      <w:r>
+        <w:rPr>
+          <w:rFonts w:ascii="맑은 고딕" w:eastAsia="맑은 고딕" w:hAnsi="맑은 고딕" w:cs="맑은 고딕" w:hint="eastAsia"/>
+          <w:b/>
+          <w:bCs/>
+          <w:sz w:val="24"/>
+          <w:szCs w:val="24"/>
+        </w:rPr>
+        <w:t>D</w:t>
+      </w:r>
+      <w:r>
+        <w:rPr>
+          <w:rFonts w:ascii="맑은 고딕" w:eastAsia="맑은 고딕" w:hAnsi="맑은 고딕" w:cs="맑은 고딕"/>
+          <w:b/>
+          <w:bCs/>
+          <w:sz w:val="24"/>
+          <w:szCs w:val="24"/>
+        </w:rPr>
+        <w:t>ocker</w:t>
+      </w:r>
+      <w:proofErr w:type="spellEnd"/>
+      <w:r>
+        <w:rPr>
+          <w:rFonts w:ascii="맑은 고딕" w:eastAsia="맑은 고딕" w:hAnsi="맑은 고딕" w:cs="맑은 고딕"/>
+          <w:b/>
+          <w:bCs/>
+          <w:sz w:val="24"/>
+          <w:szCs w:val="24"/>
+        </w:rPr>
+        <w:t xml:space="preserve"> </w:t>
+      </w:r>
+      <w:proofErr w:type="spellStart"/>
+      <w:r>
+        <w:rPr>
+          <w:rFonts w:ascii="맑은 고딕" w:eastAsia="맑은 고딕" w:hAnsi="맑은 고딕" w:cs="맑은 고딕"/>
+          <w:b/>
+          <w:bCs/>
+          <w:sz w:val="24"/>
+          <w:szCs w:val="24"/>
+        </w:rPr>
+        <w:t>Token</w:t>
+      </w:r>
+      <w:r>
+        <w:rPr>
+          <w:rFonts w:ascii="맑은 고딕" w:eastAsia="맑은 고딕" w:hAnsi="맑은 고딕" w:cs="맑은 고딕" w:hint="eastAsia"/>
+          <w:b/>
+          <w:bCs/>
+          <w:sz w:val="24"/>
+          <w:szCs w:val="24"/>
+        </w:rPr>
+        <w:t>으로</w:t>
+      </w:r>
+      <w:proofErr w:type="spellEnd"/>
+      <w:r>
+        <w:rPr>
+          <w:rFonts w:ascii="맑은 고딕" w:eastAsia="맑은 고딕" w:hAnsi="맑은 고딕" w:cs="맑은 고딕" w:hint="eastAsia"/>
+          <w:b/>
+          <w:bCs/>
+          <w:sz w:val="24"/>
+          <w:szCs w:val="24"/>
+        </w:rPr>
+        <w:t xml:space="preserve"> 로그인</w:t>
+      </w:r>
+      <w:r>
+        <w:rPr>
+          <w:rFonts w:ascii="맑은 고딕" w:eastAsia="맑은 고딕" w:hAnsi="맑은 고딕" w:cs="맑은 고딕" w:hint="eastAsia"/>
+          <w:b/>
+          <w:bCs/>
+          <w:sz w:val="24"/>
+          <w:szCs w:val="24"/>
+        </w:rPr>
+        <w:t xml:space="preserve"> 성공하기</w:t>
+      </w:r>
+      <w:r>
+        <w:rPr>
+          <w:rFonts w:ascii="맑은 고딕" w:eastAsia="맑은 고딕" w:hAnsi="맑은 고딕" w:cs="맑은 고딕" w:hint="eastAsia"/>
+          <w:b/>
+          <w:bCs/>
+          <w:sz w:val="24"/>
+          <w:szCs w:val="24"/>
+        </w:rPr>
+        <w:t xml:space="preserve"> </w:t>
+      </w:r>
+    </w:p>
+    <w:p>
+      <w:pPr>
+        <w:ind w:firstLine="720"/>
+        <w:rPr>
+          <w:rFonts w:ascii="맑은 고딕" w:eastAsia="맑은 고딕" w:hAnsi="맑은 고딕" w:cs="맑은 고딕"/>
+          <w:lang w:val="en-US"/>
+        </w:rPr>
+      </w:pPr>
+      <w:r>
+        <w:rPr>
+          <w:rFonts w:ascii="맑은 고딕" w:eastAsia="맑은 고딕" w:hAnsi="맑은 고딕" w:cs="맑은 고딕"/>
+          <w:lang w:val="en-US"/>
+        </w:rPr>
+        <w:t xml:space="preserve">docker login -u </w:t>
+      </w:r>
+      <w:proofErr w:type="spellStart"/>
+      <w:r>
+        <w:rPr>
+          <w:rFonts w:ascii="맑은 고딕" w:eastAsia="맑은 고딕" w:hAnsi="맑은 고딕" w:cs="맑은 고딕"/>
+          <w:lang w:val="en-US"/>
+        </w:rPr>
+        <w:t>hedgehoon</w:t>
+      </w:r>
+      <w:proofErr w:type="spellEnd"/>
+      <w:r>
+        <w:rPr>
+          <w:rFonts w:ascii="맑은 고딕" w:eastAsia="맑은 고딕" w:hAnsi="맑은 고딕" w:cs="맑은 고딕"/>
+          <w:lang w:val="en-US"/>
+        </w:rPr>
+        <w:t xml:space="preserve"> --password-stdin &lt; /vagrant/env/</w:t>
+      </w:r>
+      <w:proofErr w:type="spellStart"/>
+      <w:r>
+        <w:rPr>
+          <w:rFonts w:ascii="맑은 고딕" w:eastAsia="맑은 고딕" w:hAnsi="맑은 고딕" w:cs="맑은 고딕"/>
+          <w:lang w:val="en-US"/>
+        </w:rPr>
+        <w:t>docker_token</w:t>
+      </w:r>
+      <w:proofErr w:type="spellEnd"/>
+    </w:p>
+    <w:p>
+      <w:pPr>
+        <w:ind w:firstLine="720"/>
+        <w:rPr>
+          <w:rFonts w:ascii="맑은 고딕" w:eastAsia="맑은 고딕" w:hAnsi="맑은 고딕" w:cs="맑은 고딕"/>
+          <w:lang w:val="en-US"/>
+        </w:rPr>
+      </w:pPr>
+    </w:p>
+    <w:p>
+      <w:pPr>
+        <w:ind w:firstLine="720"/>
+        <w:rPr>
+          <w:rFonts w:ascii="맑은 고딕" w:eastAsia="맑은 고딕" w:hAnsi="맑은 고딕" w:cs="맑은 고딕"/>
+          <w:lang w:val="en-US"/>
+        </w:rPr>
+      </w:pPr>
+    </w:p>
+    <w:p>
+      <w:pPr>
+        <w:ind w:firstLine="720"/>
+        <w:rPr>
+          <w:rFonts w:ascii="맑은 고딕" w:eastAsia="맑은 고딕" w:hAnsi="맑은 고딕" w:cs="맑은 고딕"/>
+          <w:lang w:val="en-US"/>
+        </w:rPr>
+      </w:pPr>
+    </w:p>
+    <w:p>
+      <w:pPr>
+        <w:ind w:firstLine="720"/>
+        <w:rPr>
+          <w:rFonts w:ascii="맑은 고딕" w:eastAsia="맑은 고딕" w:hAnsi="맑은 고딕" w:cs="맑은 고딕"/>
+          <w:lang w:val="en-US"/>
+        </w:rPr>
+      </w:pPr>
+    </w:p>
+    <w:p>
+      <w:pPr>
+        <w:rPr>
+          <w:rFonts w:ascii="맑은 고딕" w:eastAsia="맑은 고딕" w:hAnsi="맑은 고딕" w:cs="맑은 고딕" w:hint="eastAsia"/>
+          <w:lang w:val="en-US"/>
+        </w:rPr>
+      </w:pPr>
+    </w:p>
+    <w:p>
+      <w:pPr>
+        <w:ind w:firstLine="720"/>
+        <w:rPr>
+          <w:rFonts w:ascii="맑은 고딕" w:eastAsia="맑은 고딕" w:hAnsi="맑은 고딕" w:cs="맑은 고딕"/>
+          <w:b/>
+          <w:bCs/>
+          <w:sz w:val="24"/>
+          <w:szCs w:val="24"/>
+        </w:rPr>
+      </w:pPr>
+      <w:proofErr w:type="spellStart"/>
+      <w:r>
+        <w:rPr>
+          <w:rFonts w:ascii="맑은 고딕" w:eastAsia="맑은 고딕" w:hAnsi="맑은 고딕" w:cs="맑은 고딕" w:hint="eastAsia"/>
+          <w:b/>
+          <w:bCs/>
+          <w:sz w:val="24"/>
+          <w:szCs w:val="24"/>
         </w:rPr>
         <w:t>Jenkins</w:t>
       </w:r>
@@ -463,222 +2533,32 @@
       <w:r>
         <w:rPr>
           <w:rFonts w:ascii="맑은 고딕" w:eastAsia="맑은 고딕" w:hAnsi="맑은 고딕" w:cs="맑은 고딕" w:hint="eastAsia"/>
-        </w:rPr>
-        <w:t xml:space="preserve"> 설치 과정을 진행한다.</w:t>
-      </w:r>
-    </w:p>
-    <w:p>
-      <w:pPr>
-        <w:ind w:firstLine="720"/>
-        <w:rPr>
-          <w:rFonts w:ascii="맑은 고딕" w:eastAsia="맑은 고딕" w:hAnsi="맑은 고딕" w:cs="맑은 고딕"/>
-        </w:rPr>
-      </w:pPr>
-    </w:p>
-    <w:p>
-      <w:pPr>
-        <w:ind w:firstLine="720"/>
-        <w:rPr>
-          <w:rFonts w:ascii="맑은 고딕" w:eastAsia="맑은 고딕" w:hAnsi="맑은 고딕" w:cs="맑은 고딕"/>
-        </w:rPr>
-      </w:pPr>
-      <w:proofErr w:type="spellStart"/>
+          <w:b/>
+          <w:bCs/>
+          <w:sz w:val="24"/>
+          <w:szCs w:val="24"/>
+        </w:rPr>
+        <w:t xml:space="preserve"> </w:t>
+      </w:r>
+      <w:proofErr w:type="gramStart"/>
       <w:r>
         <w:rPr>
           <w:rFonts w:ascii="맑은 고딕" w:eastAsia="맑은 고딕" w:hAnsi="맑은 고딕" w:cs="맑은 고딕" w:hint="eastAsia"/>
-        </w:rPr>
-        <w:t>도커</w:t>
-      </w:r>
-      <w:proofErr w:type="spellEnd"/>
+          <w:b/>
+          <w:bCs/>
+          <w:sz w:val="24"/>
+          <w:szCs w:val="24"/>
+        </w:rPr>
+        <w:t>실행하기 &gt;</w:t>
+      </w:r>
+      <w:proofErr w:type="gramEnd"/>
       <w:r>
         <w:rPr>
           <w:rFonts w:ascii="맑은 고딕" w:eastAsia="맑은 고딕" w:hAnsi="맑은 고딕" w:cs="맑은 고딕" w:hint="eastAsia"/>
-        </w:rPr>
-        <w:t xml:space="preserve"> </w:t>
-      </w:r>
-      <w:proofErr w:type="gramStart"/>
-      <w:r>
-        <w:rPr>
-          <w:rFonts w:ascii="맑은 고딕" w:eastAsia="맑은 고딕" w:hAnsi="맑은 고딕" w:cs="맑은 고딕" w:hint="eastAsia"/>
-        </w:rPr>
-        <w:t>로그인 &gt;</w:t>
-      </w:r>
-      <w:proofErr w:type="gramEnd"/>
-      <w:r>
-        <w:rPr>
-          <w:rFonts w:ascii="맑은 고딕" w:eastAsia="맑은 고딕" w:hAnsi="맑은 고딕" w:cs="맑은 고딕" w:hint="eastAsia"/>
-        </w:rPr>
-        <w:t>&gt;</w:t>
-      </w:r>
-    </w:p>
-    <w:p>
-      <w:pPr>
-        <w:ind w:firstLine="720"/>
-        <w:rPr>
-          <w:rFonts w:ascii="맑은 고딕" w:eastAsia="맑은 고딕" w:hAnsi="맑은 고딕" w:cs="맑은 고딕"/>
-        </w:rPr>
-      </w:pPr>
-      <w:proofErr w:type="spellStart"/>
-      <w:r>
-        <w:rPr>
-          <w:rFonts w:ascii="맑은 고딕" w:eastAsia="맑은 고딕" w:hAnsi="맑은 고딕" w:cs="맑은 고딕"/>
-        </w:rPr>
-        <w:t>docker</w:t>
-      </w:r>
-      <w:proofErr w:type="spellEnd"/>
-      <w:r>
-        <w:rPr>
-          <w:rFonts w:ascii="맑은 고딕" w:eastAsia="맑은 고딕" w:hAnsi="맑은 고딕" w:cs="맑은 고딕"/>
-        </w:rPr>
-        <w:t xml:space="preserve"> </w:t>
-      </w:r>
-      <w:proofErr w:type="spellStart"/>
-      <w:r>
-        <w:rPr>
-          <w:rFonts w:ascii="맑은 고딕" w:eastAsia="맑은 고딕" w:hAnsi="맑은 고딕" w:cs="맑은 고딕"/>
-        </w:rPr>
-        <w:t>login</w:t>
-      </w:r>
-      <w:proofErr w:type="spellEnd"/>
-      <w:r>
-        <w:rPr>
-          <w:rFonts w:ascii="맑은 고딕" w:eastAsia="맑은 고딕" w:hAnsi="맑은 고딕" w:cs="맑은 고딕"/>
-        </w:rPr>
-        <w:t xml:space="preserve"> -</w:t>
-      </w:r>
-      <w:proofErr w:type="spellStart"/>
-      <w:r>
-        <w:rPr>
-          <w:rFonts w:ascii="맑은 고딕" w:eastAsia="맑은 고딕" w:hAnsi="맑은 고딕" w:cs="맑은 고딕"/>
-        </w:rPr>
-        <w:t>u</w:t>
-      </w:r>
-      <w:proofErr w:type="spellEnd"/>
-      <w:r>
-        <w:rPr>
-          <w:rFonts w:ascii="맑은 고딕" w:eastAsia="맑은 고딕" w:hAnsi="맑은 고딕" w:cs="맑은 고딕"/>
-        </w:rPr>
-        <w:t xml:space="preserve"> </w:t>
-      </w:r>
-      <w:proofErr w:type="spellStart"/>
-      <w:r>
-        <w:rPr>
-          <w:rFonts w:ascii="맑은 고딕" w:eastAsia="맑은 고딕" w:hAnsi="맑은 고딕" w:cs="맑은 고딕"/>
-        </w:rPr>
-        <w:t>hedgehoon</w:t>
-      </w:r>
-      <w:proofErr w:type="spellEnd"/>
-      <w:r>
-        <w:rPr>
-          <w:rFonts w:ascii="맑은 고딕" w:eastAsia="맑은 고딕" w:hAnsi="맑은 고딕" w:cs="맑은 고딕"/>
-        </w:rPr>
-        <w:t xml:space="preserve"> --</w:t>
-      </w:r>
-      <w:proofErr w:type="spellStart"/>
-      <w:r>
-        <w:rPr>
-          <w:rFonts w:ascii="맑은 고딕" w:eastAsia="맑은 고딕" w:hAnsi="맑은 고딕" w:cs="맑은 고딕"/>
-        </w:rPr>
-        <w:t>password-stdin</w:t>
-      </w:r>
-      <w:proofErr w:type="spellEnd"/>
-      <w:r>
-        <w:rPr>
-          <w:rFonts w:ascii="맑은 고딕" w:eastAsia="맑은 고딕" w:hAnsi="맑은 고딕" w:cs="맑은 고딕"/>
-        </w:rPr>
-        <w:t xml:space="preserve"> </w:t>
-      </w:r>
-      <w:proofErr w:type="gramStart"/>
-      <w:r>
-        <w:rPr>
-          <w:rFonts w:ascii="맑은 고딕" w:eastAsia="맑은 고딕" w:hAnsi="맑은 고딕" w:cs="맑은 고딕"/>
-        </w:rPr>
-        <w:t>&lt; /</w:t>
-      </w:r>
-      <w:proofErr w:type="spellStart"/>
-      <w:proofErr w:type="gramEnd"/>
-      <w:r>
-        <w:rPr>
-          <w:rFonts w:ascii="맑은 고딕" w:eastAsia="맑은 고딕" w:hAnsi="맑은 고딕" w:cs="맑은 고딕"/>
-        </w:rPr>
-        <w:t>vagrant</w:t>
-      </w:r>
-      <w:proofErr w:type="spellEnd"/>
-      <w:r>
-        <w:rPr>
-          <w:rFonts w:ascii="맑은 고딕" w:eastAsia="맑은 고딕" w:hAnsi="맑은 고딕" w:cs="맑은 고딕"/>
-        </w:rPr>
-        <w:t>/</w:t>
-      </w:r>
-      <w:proofErr w:type="spellStart"/>
-      <w:r>
-        <w:rPr>
-          <w:rFonts w:ascii="맑은 고딕" w:eastAsia="맑은 고딕" w:hAnsi="맑은 고딕" w:cs="맑은 고딕"/>
-        </w:rPr>
-        <w:t>env</w:t>
-      </w:r>
-      <w:proofErr w:type="spellEnd"/>
-      <w:r>
-        <w:rPr>
-          <w:rFonts w:ascii="맑은 고딕" w:eastAsia="맑은 고딕" w:hAnsi="맑은 고딕" w:cs="맑은 고딕"/>
-        </w:rPr>
-        <w:t>/</w:t>
-      </w:r>
-      <w:proofErr w:type="spellStart"/>
-      <w:r>
-        <w:rPr>
-          <w:rFonts w:ascii="맑은 고딕" w:eastAsia="맑은 고딕" w:hAnsi="맑은 고딕" w:cs="맑은 고딕"/>
-        </w:rPr>
-        <w:t>docker_token</w:t>
-      </w:r>
-      <w:proofErr w:type="spellEnd"/>
-    </w:p>
-    <w:p>
-      <w:pPr>
-        <w:ind w:firstLine="720"/>
-        <w:rPr>
-          <w:rFonts w:ascii="맑은 고딕" w:eastAsia="맑은 고딕" w:hAnsi="맑은 고딕" w:cs="맑은 고딕"/>
-          <w:lang w:val="en-US"/>
-        </w:rPr>
-      </w:pPr>
-    </w:p>
-    <w:p>
-      <w:pPr>
-        <w:ind w:firstLine="720"/>
-        <w:rPr>
-          <w:rFonts w:ascii="맑은 고딕" w:eastAsia="맑은 고딕" w:hAnsi="맑은 고딕" w:cs="맑은 고딕"/>
-          <w:lang w:val="en-US"/>
-        </w:rPr>
-      </w:pPr>
-      <w:proofErr w:type="spellStart"/>
-      <w:r>
-        <w:rPr>
-          <w:rFonts w:ascii="맑은 고딕" w:eastAsia="맑은 고딕" w:hAnsi="맑은 고딕" w:cs="맑은 고딕" w:hint="eastAsia"/>
-          <w:lang w:val="en-US"/>
-        </w:rPr>
-        <w:t>Jenkins</w:t>
-      </w:r>
-      <w:proofErr w:type="spellEnd"/>
-      <w:r>
-        <w:rPr>
-          <w:rFonts w:ascii="맑은 고딕" w:eastAsia="맑은 고딕" w:hAnsi="맑은 고딕" w:cs="맑은 고딕" w:hint="eastAsia"/>
-          <w:lang w:val="en-US"/>
-        </w:rPr>
-        <w:t xml:space="preserve"> </w:t>
-      </w:r>
-      <w:proofErr w:type="gramStart"/>
-      <w:r>
-        <w:rPr>
-          <w:rFonts w:ascii="맑은 고딕" w:eastAsia="맑은 고딕" w:hAnsi="맑은 고딕" w:cs="맑은 고딕" w:hint="eastAsia"/>
-          <w:lang w:val="en-US"/>
-        </w:rPr>
-        <w:t>실행하기 &gt;</w:t>
-      </w:r>
-      <w:proofErr w:type="gramEnd"/>
-      <w:r>
-        <w:rPr>
-          <w:rFonts w:ascii="맑은 고딕" w:eastAsia="맑은 고딕" w:hAnsi="맑은 고딕" w:cs="맑은 고딕" w:hint="eastAsia"/>
-          <w:lang w:val="en-US"/>
+          <w:b/>
+          <w:bCs/>
+          <w:sz w:val="24"/>
+          <w:szCs w:val="24"/>
         </w:rPr>
         <w:t>&gt;</w:t>
       </w:r>
@@ -1336,7 +3216,6 @@
           <w:noProof/>
           <w:lang w:val="ko-KR"/>
         </w:rPr>
-        <w:lastRenderedPageBreak/>
         <w:drawing>
           <wp:inline distT="0" distB="0" distL="0" distR="0" wp14:anchorId="6E9374FC" wp14:editId="29FBCC67">
             <wp:extent cx="5943600" cy="238125"/>
@@ -1691,7 +3570,14 @@
         <w:rPr>
           <w:lang w:val="en-US"/>
         </w:rPr>
-        <w:t xml:space="preserve"> https://ngrok-agent.s3.amazonaws.com </w:t>
+        <w:t xml:space="preserve"> https://ngrok-</w:t>
+      </w:r>
+      <w:r>
+        <w:rPr>
+          <w:lang w:val="en-US"/>
+        </w:rPr>
+        <w:lastRenderedPageBreak/>
+        <w:t xml:space="preserve">agent.s3.amazonaws.com </w:t>
       </w:r>
       <w:proofErr w:type="spellStart"/>
       <w:r>
@@ -1984,7 +3870,42 @@
           <w:rFonts w:hint="eastAsia"/>
           <w:lang w:val="en-US"/>
         </w:rPr>
-        <w:t xml:space="preserve">바로 이전 스크린샷에서 </w:t>
+        <w:t>바로</w:t>
+      </w:r>
+      <w:r>
+        <w:rPr>
+          <w:rFonts w:hint="eastAsia"/>
+          <w:lang w:val="en-US"/>
+        </w:rPr>
+        <w:t xml:space="preserve"> </w:t>
+      </w:r>
+      <w:r>
+        <w:rPr>
+          <w:rFonts w:hint="eastAsia"/>
+          <w:lang w:val="en-US"/>
+        </w:rPr>
+        <w:t>이전</w:t>
+      </w:r>
+      <w:r>
+        <w:rPr>
+          <w:rFonts w:hint="eastAsia"/>
+          <w:lang w:val="en-US"/>
+        </w:rPr>
+        <w:t xml:space="preserve"> </w:t>
+      </w:r>
+      <w:r>
+        <w:rPr>
+          <w:rFonts w:hint="eastAsia"/>
+          <w:lang w:val="en-US"/>
+        </w:rPr>
+        <w:t>스크린샷에서</w:t>
+      </w:r>
+      <w:r>
+        <w:rPr>
+          <w:rFonts w:hint="eastAsia"/>
+          <w:lang w:val="en-US"/>
+        </w:rPr>
+        <w:t xml:space="preserve"> </w:t>
       </w:r>
       <w:proofErr w:type="spellStart"/>
       <w:r>
@@ -2000,7 +3921,91 @@
           <w:rFonts w:hint="eastAsia"/>
           <w:lang w:val="en-US"/>
         </w:rPr>
-        <w:t xml:space="preserve"> 홈페이지에 가입해야 하는 이유가 여기에 있다.</w:t>
+        <w:t xml:space="preserve"> </w:t>
+      </w:r>
+      <w:r>
+        <w:rPr>
+          <w:rFonts w:hint="eastAsia"/>
+          <w:lang w:val="en-US"/>
+        </w:rPr>
+        <w:t>홈페이지에</w:t>
+      </w:r>
+      <w:r>
+        <w:rPr>
+          <w:rFonts w:hint="eastAsia"/>
+          <w:lang w:val="en-US"/>
+        </w:rPr>
+        <w:t xml:space="preserve"> </w:t>
+      </w:r>
+      <w:r>
+        <w:rPr>
+          <w:rFonts w:hint="eastAsia"/>
+          <w:lang w:val="en-US"/>
+        </w:rPr>
+        <w:t>가입해야</w:t>
+      </w:r>
+      <w:r>
+        <w:rPr>
+          <w:rFonts w:hint="eastAsia"/>
+          <w:lang w:val="en-US"/>
+        </w:rPr>
+        <w:t xml:space="preserve"> </w:t>
+      </w:r>
+      <w:r>
+        <w:rPr>
+          <w:rFonts w:hint="eastAsia"/>
+          <w:lang w:val="en-US"/>
+        </w:rPr>
+        <w:t>하는</w:t>
+      </w:r>
+      <w:r>
+        <w:rPr>
+          <w:rFonts w:hint="eastAsia"/>
+          <w:lang w:val="en-US"/>
+        </w:rPr>
+        <w:t xml:space="preserve"> </w:t>
+      </w:r>
+      <w:r>
+        <w:rPr>
+          <w:rFonts w:hint="eastAsia"/>
+          <w:lang w:val="en-US"/>
+        </w:rPr>
+        <w:t>이유가</w:t>
+      </w:r>
+      <w:r>
+        <w:rPr>
+          <w:rFonts w:hint="eastAsia"/>
+          <w:lang w:val="en-US"/>
+        </w:rPr>
+        <w:t xml:space="preserve"> </w:t>
+      </w:r>
+      <w:r>
+        <w:rPr>
+          <w:rFonts w:hint="eastAsia"/>
+          <w:lang w:val="en-US"/>
+        </w:rPr>
+        <w:t>여기에</w:t>
+      </w:r>
+      <w:r>
+        <w:rPr>
+          <w:rFonts w:hint="eastAsia"/>
+          <w:lang w:val="en-US"/>
+        </w:rPr>
+        <w:t xml:space="preserve"> </w:t>
+      </w:r>
+      <w:r>
+        <w:rPr>
+          <w:rFonts w:hint="eastAsia"/>
+          <w:lang w:val="en-US"/>
+        </w:rPr>
+        <w:t>있다</w:t>
+      </w:r>
+      <w:r>
+        <w:rPr>
+          <w:rFonts w:hint="eastAsia"/>
+          <w:lang w:val="en-US"/>
+        </w:rPr>
+        <w:t>.</w:t>
       </w:r>
     </w:p>
     <w:p>
@@ -2016,7 +4021,56 @@
           <w:rFonts w:hint="eastAsia"/>
           <w:lang w:val="en-US"/>
         </w:rPr>
-        <w:t>토큰을 발급받아야 하기 때문이다.</w:t>
+        <w:t>토큰을</w:t>
+      </w:r>
+      <w:r>
+        <w:rPr>
+          <w:rFonts w:hint="eastAsia"/>
+          <w:lang w:val="en-US"/>
+        </w:rPr>
+        <w:t xml:space="preserve"> </w:t>
+      </w:r>
+      <w:r>
+        <w:rPr>
+          <w:rFonts w:hint="eastAsia"/>
+          <w:lang w:val="en-US"/>
+        </w:rPr>
+        <w:t>발급받아야</w:t>
+      </w:r>
+      <w:r>
+        <w:rPr>
+          <w:rFonts w:hint="eastAsia"/>
+          <w:lang w:val="en-US"/>
+        </w:rPr>
+        <w:t xml:space="preserve"> </w:t>
+      </w:r>
+      <w:r>
+        <w:rPr>
+          <w:rFonts w:hint="eastAsia"/>
+          <w:lang w:val="en-US"/>
+        </w:rPr>
+        <w:t>하기</w:t>
+      </w:r>
+      <w:r>
+        <w:rPr>
+          <w:rFonts w:hint="eastAsia"/>
+          <w:lang w:val="en-US"/>
+        </w:rPr>
+        <w:t xml:space="preserve"> </w:t>
+      </w:r>
+      <w:r>
+        <w:rPr>
+          <w:rFonts w:hint="eastAsia"/>
+          <w:lang w:val="en-US"/>
+        </w:rPr>
+        <w:t>때문이다</w:t>
+      </w:r>
+      <w:r>
+        <w:rPr>
+          <w:rFonts w:hint="eastAsia"/>
+          <w:lang w:val="en-US"/>
+        </w:rPr>
+        <w:t>.</w:t>
       </w:r>
     </w:p>
     <w:p>
@@ -2055,7 +4109,49 @@
           <w:rFonts w:hint="eastAsia"/>
           <w:lang w:val="en-US"/>
         </w:rPr>
-        <w:t xml:space="preserve"> 여기서 로그인 진행. </w:t>
+        <w:t xml:space="preserve"> </w:t>
+      </w:r>
+      <w:r>
+        <w:rPr>
+          <w:rFonts w:hint="eastAsia"/>
+          <w:lang w:val="en-US"/>
+        </w:rPr>
+        <w:t>여기서</w:t>
+      </w:r>
+      <w:r>
+        <w:rPr>
+          <w:rFonts w:hint="eastAsia"/>
+          <w:lang w:val="en-US"/>
+        </w:rPr>
+        <w:t xml:space="preserve"> </w:t>
+      </w:r>
+      <w:r>
+        <w:rPr>
+          <w:rFonts w:hint="eastAsia"/>
+          <w:lang w:val="en-US"/>
+        </w:rPr>
+        <w:t>로그인</w:t>
+      </w:r>
+      <w:r>
+        <w:rPr>
+          <w:rFonts w:hint="eastAsia"/>
+          <w:lang w:val="en-US"/>
+        </w:rPr>
+        <w:t xml:space="preserve"> </w:t>
+      </w:r>
+      <w:r>
+        <w:rPr>
+          <w:rFonts w:hint="eastAsia"/>
+          <w:lang w:val="en-US"/>
+        </w:rPr>
+        <w:t>진행</w:t>
+      </w:r>
+      <w:r>
+        <w:rPr>
+          <w:rFonts w:hint="eastAsia"/>
+          <w:lang w:val="en-US"/>
+        </w:rPr>
+        <w:t xml:space="preserve">. </w:t>
       </w:r>
       <w:proofErr w:type="spellStart"/>
       <w:r>
@@ -2079,15 +4175,64 @@
           <w:rFonts w:hint="eastAsia"/>
           <w:lang w:val="en-US"/>
         </w:rPr>
-        <w:t>AuthToken에</w:t>
-      </w:r>
-      <w:proofErr w:type="spellEnd"/>
-      <w:r>
-        <w:rPr>
-          <w:rFonts w:hint="eastAsia"/>
-          <w:lang w:val="en-US"/>
-        </w:rPr>
-        <w:t xml:space="preserve"> 개별 토큰이 생성된다.</w:t>
+        <w:t>AuthToken</w:t>
+      </w:r>
+      <w:r>
+        <w:rPr>
+          <w:rFonts w:hint="eastAsia"/>
+          <w:lang w:val="en-US"/>
+        </w:rPr>
+        <w:t>에</w:t>
+      </w:r>
+      <w:proofErr w:type="spellEnd"/>
+      <w:r>
+        <w:rPr>
+          <w:rFonts w:hint="eastAsia"/>
+          <w:lang w:val="en-US"/>
+        </w:rPr>
+        <w:t xml:space="preserve"> </w:t>
+      </w:r>
+      <w:r>
+        <w:rPr>
+          <w:rFonts w:hint="eastAsia"/>
+          <w:lang w:val="en-US"/>
+        </w:rPr>
+        <w:t>개별</w:t>
+      </w:r>
+      <w:r>
+        <w:rPr>
+          <w:rFonts w:hint="eastAsia"/>
+          <w:lang w:val="en-US"/>
+        </w:rPr>
+        <w:t xml:space="preserve"> </w:t>
+      </w:r>
+      <w:r>
+        <w:rPr>
+          <w:rFonts w:hint="eastAsia"/>
+          <w:lang w:val="en-US"/>
+        </w:rPr>
+        <w:t>토큰이</w:t>
+      </w:r>
+      <w:r>
+        <w:rPr>
+          <w:rFonts w:hint="eastAsia"/>
+          <w:lang w:val="en-US"/>
+        </w:rPr>
+        <w:t xml:space="preserve"> </w:t>
+      </w:r>
+      <w:r>
+        <w:rPr>
+          <w:rFonts w:hint="eastAsia"/>
+          <w:lang w:val="en-US"/>
+        </w:rPr>
+        <w:t>생성된다</w:t>
+      </w:r>
+      <w:r>
+        <w:rPr>
+          <w:rFonts w:hint="eastAsia"/>
+          <w:lang w:val="en-US"/>
+        </w:rPr>
+        <w:t>.</w:t>
       </w:r>
     </w:p>
     <w:p>
@@ -2103,7 +4248,70 @@
           <w:rFonts w:hint="eastAsia"/>
           <w:lang w:val="en-US"/>
         </w:rPr>
-        <w:t xml:space="preserve">아무튼 위 스크린샷의 명령어로 사용자의 </w:t>
+        <w:t>아무튼</w:t>
+      </w:r>
+      <w:r>
+        <w:rPr>
+          <w:rFonts w:hint="eastAsia"/>
+          <w:lang w:val="en-US"/>
+        </w:rPr>
+        <w:t xml:space="preserve"> </w:t>
+      </w:r>
+      <w:r>
+        <w:rPr>
+          <w:rFonts w:hint="eastAsia"/>
+          <w:lang w:val="en-US"/>
+        </w:rPr>
+        <w:t>위</w:t>
+      </w:r>
+      <w:r>
+        <w:rPr>
+          <w:rFonts w:hint="eastAsia"/>
+          <w:lang w:val="en-US"/>
+        </w:rPr>
+        <w:t xml:space="preserve"> </w:t>
+      </w:r>
+      <w:r>
+        <w:rPr>
+          <w:rFonts w:hint="eastAsia"/>
+          <w:lang w:val="en-US"/>
+        </w:rPr>
+        <w:t>스크린샷의</w:t>
+      </w:r>
+      <w:r>
+        <w:rPr>
+          <w:rFonts w:hint="eastAsia"/>
+          <w:lang w:val="en-US"/>
+        </w:rPr>
+        <w:t xml:space="preserve"> </w:t>
+      </w:r>
+      <w:r>
+        <w:rPr>
+          <w:rFonts w:hint="eastAsia"/>
+          <w:lang w:val="en-US"/>
+        </w:rPr>
+        <w:t>명령어로</w:t>
+      </w:r>
+      <w:r>
+        <w:rPr>
+          <w:rFonts w:hint="eastAsia"/>
+          <w:lang w:val="en-US"/>
+        </w:rPr>
+        <w:t xml:space="preserve"> </w:t>
+      </w:r>
+      <w:r>
+        <w:rPr>
+          <w:rFonts w:hint="eastAsia"/>
+          <w:lang w:val="en-US"/>
+        </w:rPr>
+        <w:t>사용자의</w:t>
+      </w:r>
+      <w:r>
+        <w:rPr>
+          <w:rFonts w:hint="eastAsia"/>
+          <w:lang w:val="en-US"/>
+        </w:rPr>
+        <w:t xml:space="preserve"> </w:t>
       </w:r>
       <w:proofErr w:type="spellStart"/>
       <w:r>
@@ -2127,7 +4335,14 @@
           <w:rFonts w:hint="eastAsia"/>
           <w:lang w:val="en-US"/>
         </w:rPr>
-        <w:t>Token이</w:t>
+        <w:t>Token</w:t>
+      </w:r>
+      <w:r>
+        <w:rPr>
+          <w:rFonts w:hint="eastAsia"/>
+          <w:lang w:val="en-US"/>
+        </w:rPr>
+        <w:t>이</w:t>
       </w:r>
       <w:proofErr w:type="spellEnd"/>
       <w:r>
@@ -2151,7 +4366,63 @@
           <w:rFonts w:hint="eastAsia"/>
           <w:lang w:val="en-US"/>
         </w:rPr>
-        <w:t xml:space="preserve"> 가상 서버에 저장이 된다.</w:t>
+        <w:t xml:space="preserve"> </w:t>
+      </w:r>
+      <w:r>
+        <w:rPr>
+          <w:rFonts w:hint="eastAsia"/>
+          <w:lang w:val="en-US"/>
+        </w:rPr>
+        <w:t>가상</w:t>
+      </w:r>
+      <w:r>
+        <w:rPr>
+          <w:rFonts w:hint="eastAsia"/>
+          <w:lang w:val="en-US"/>
+        </w:rPr>
+        <w:t xml:space="preserve"> </w:t>
+      </w:r>
+      <w:r>
+        <w:rPr>
+          <w:rFonts w:hint="eastAsia"/>
+          <w:lang w:val="en-US"/>
+        </w:rPr>
+        <w:t>서버에</w:t>
+      </w:r>
+      <w:r>
+        <w:rPr>
+          <w:rFonts w:hint="eastAsia"/>
+          <w:lang w:val="en-US"/>
+        </w:rPr>
+        <w:t xml:space="preserve"> </w:t>
+      </w:r>
+      <w:r>
+        <w:rPr>
+          <w:rFonts w:hint="eastAsia"/>
+          <w:lang w:val="en-US"/>
+        </w:rPr>
+        <w:t>저장이</w:t>
+      </w:r>
+      <w:r>
+        <w:rPr>
+          <w:rFonts w:hint="eastAsia"/>
+          <w:lang w:val="en-US"/>
+        </w:rPr>
+        <w:t xml:space="preserve"> </w:t>
+      </w:r>
+      <w:r>
+        <w:rPr>
+          <w:rFonts w:hint="eastAsia"/>
+          <w:lang w:val="en-US"/>
+        </w:rPr>
+        <w:t>된다</w:t>
+      </w:r>
+      <w:r>
+        <w:rPr>
+          <w:rFonts w:hint="eastAsia"/>
+          <w:lang w:val="en-US"/>
+        </w:rPr>
+        <w:t>.</w:t>
       </w:r>
     </w:p>
     <w:p>
@@ -2240,7 +4511,14 @@
           <w:rFonts w:hint="eastAsia"/>
           <w:lang w:val="en-US"/>
         </w:rPr>
-        <w:t xml:space="preserve">저장된 </w:t>
+        <w:t>저장된</w:t>
+      </w:r>
+      <w:r>
+        <w:rPr>
+          <w:rFonts w:hint="eastAsia"/>
+          <w:lang w:val="en-US"/>
+        </w:rPr>
+        <w:t xml:space="preserve"> </w:t>
       </w:r>
       <w:proofErr w:type="spellStart"/>
       <w:r>
@@ -2256,7 +4534,49 @@
           <w:rFonts w:hint="eastAsia"/>
           <w:lang w:val="en-US"/>
         </w:rPr>
-        <w:t xml:space="preserve"> 토큰 확인 명령어.</w:t>
+        <w:t xml:space="preserve"> </w:t>
+      </w:r>
+      <w:r>
+        <w:rPr>
+          <w:rFonts w:hint="eastAsia"/>
+          <w:lang w:val="en-US"/>
+        </w:rPr>
+        <w:t>토큰</w:t>
+      </w:r>
+      <w:r>
+        <w:rPr>
+          <w:rFonts w:hint="eastAsia"/>
+          <w:lang w:val="en-US"/>
+        </w:rPr>
+        <w:t xml:space="preserve"> </w:t>
+      </w:r>
+      <w:r>
+        <w:rPr>
+          <w:rFonts w:hint="eastAsia"/>
+          <w:lang w:val="en-US"/>
+        </w:rPr>
+        <w:t>확인</w:t>
+      </w:r>
+      <w:r>
+        <w:rPr>
+          <w:rFonts w:hint="eastAsia"/>
+          <w:lang w:val="en-US"/>
+        </w:rPr>
+        <w:t xml:space="preserve"> </w:t>
+      </w:r>
+      <w:r>
+        <w:rPr>
+          <w:rFonts w:hint="eastAsia"/>
+          <w:lang w:val="en-US"/>
+        </w:rPr>
+        <w:t>명령어</w:t>
+      </w:r>
+      <w:r>
+        <w:rPr>
+          <w:rFonts w:hint="eastAsia"/>
+          <w:lang w:val="en-US"/>
+        </w:rPr>
+        <w:t>.</w:t>
       </w:r>
     </w:p>
     <w:p>
@@ -2281,7 +4601,6 @@
           <w:noProof/>
           <w:lang w:val="ko-KR"/>
         </w:rPr>
-        <w:lastRenderedPageBreak/>
         <w:drawing>
           <wp:inline distT="0" distB="0" distL="0" distR="0" wp14:anchorId="18EE6389" wp14:editId="1F17008D">
             <wp:extent cx="2457576" cy="260363"/>
@@ -2338,47 +4657,103 @@
           <w:rFonts w:hint="eastAsia"/>
           <w:lang w:val="en-US"/>
         </w:rPr>
-        <w:t>ngrok로</w:t>
-      </w:r>
-      <w:proofErr w:type="spellEnd"/>
-      <w:r>
-        <w:rPr>
-          <w:rFonts w:hint="eastAsia"/>
-          <w:lang w:val="en-US"/>
-        </w:rPr>
-        <w:t xml:space="preserve"> </w:t>
-      </w:r>
-      <w:proofErr w:type="spellStart"/>
-      <w:r>
-        <w:rPr>
-          <w:rFonts w:hint="eastAsia"/>
-          <w:lang w:val="en-US"/>
-        </w:rPr>
-        <w:t>Jenkins를</w:t>
-      </w:r>
-      <w:proofErr w:type="spellEnd"/>
-      <w:r>
-        <w:rPr>
-          <w:rFonts w:hint="eastAsia"/>
-          <w:lang w:val="en-US"/>
-        </w:rPr>
-        <w:t xml:space="preserve"> </w:t>
-      </w:r>
-      <w:proofErr w:type="spellStart"/>
-      <w:r>
-        <w:rPr>
-          <w:rFonts w:hint="eastAsia"/>
-          <w:lang w:val="en-US"/>
-        </w:rPr>
-        <w:t>url로</w:t>
-      </w:r>
-      <w:proofErr w:type="spellEnd"/>
-      <w:r>
-        <w:rPr>
-          <w:rFonts w:hint="eastAsia"/>
-          <w:lang w:val="en-US"/>
-        </w:rPr>
-        <w:t xml:space="preserve"> 접근을 위한 명령어</w:t>
+        <w:t>ngrok</w:t>
+      </w:r>
+      <w:r>
+        <w:rPr>
+          <w:rFonts w:hint="eastAsia"/>
+          <w:lang w:val="en-US"/>
+        </w:rPr>
+        <w:t>로</w:t>
+      </w:r>
+      <w:proofErr w:type="spellEnd"/>
+      <w:r>
+        <w:rPr>
+          <w:rFonts w:hint="eastAsia"/>
+          <w:lang w:val="en-US"/>
+        </w:rPr>
+        <w:t xml:space="preserve"> </w:t>
+      </w:r>
+      <w:proofErr w:type="spellStart"/>
+      <w:r>
+        <w:rPr>
+          <w:rFonts w:hint="eastAsia"/>
+          <w:lang w:val="en-US"/>
+        </w:rPr>
+        <w:t>Jenkins</w:t>
+      </w:r>
+      <w:r>
+        <w:rPr>
+          <w:rFonts w:hint="eastAsia"/>
+          <w:lang w:val="en-US"/>
+        </w:rPr>
+        <w:t>를</w:t>
+      </w:r>
+      <w:proofErr w:type="spellEnd"/>
+      <w:r>
+        <w:rPr>
+          <w:rFonts w:hint="eastAsia"/>
+          <w:lang w:val="en-US"/>
+        </w:rPr>
+        <w:t xml:space="preserve"> </w:t>
+      </w:r>
+      <w:proofErr w:type="spellStart"/>
+      <w:r>
+        <w:rPr>
+          <w:rFonts w:hint="eastAsia"/>
+          <w:lang w:val="en-US"/>
+        </w:rPr>
+        <w:t>url</w:t>
+      </w:r>
+      <w:r>
+        <w:rPr>
+          <w:rFonts w:hint="eastAsia"/>
+          <w:lang w:val="en-US"/>
+        </w:rPr>
+        <w:t>로</w:t>
+      </w:r>
+      <w:proofErr w:type="spellEnd"/>
+      <w:r>
+        <w:rPr>
+          <w:rFonts w:hint="eastAsia"/>
+          <w:lang w:val="en-US"/>
+        </w:rPr>
+        <w:t xml:space="preserve"> </w:t>
+      </w:r>
+      <w:r>
+        <w:rPr>
+          <w:rFonts w:hint="eastAsia"/>
+          <w:lang w:val="en-US"/>
+        </w:rPr>
+        <w:t>접근을</w:t>
+      </w:r>
+      <w:r>
+        <w:rPr>
+          <w:rFonts w:hint="eastAsia"/>
+          <w:lang w:val="en-US"/>
+        </w:rPr>
+        <w:t xml:space="preserve"> </w:t>
+      </w:r>
+      <w:r>
+        <w:rPr>
+          <w:rFonts w:hint="eastAsia"/>
+          <w:lang w:val="en-US"/>
+        </w:rPr>
+        <w:t>위한</w:t>
+      </w:r>
+      <w:r>
+        <w:rPr>
+          <w:rFonts w:hint="eastAsia"/>
+          <w:lang w:val="en-US"/>
+        </w:rPr>
+        <w:t xml:space="preserve"> </w:t>
+      </w:r>
+      <w:r>
+        <w:rPr>
+          <w:rFonts w:hint="eastAsia"/>
+          <w:lang w:val="en-US"/>
+        </w:rPr>
+        <w:t>명령어</w:t>
       </w:r>
     </w:p>
     <w:p>
@@ -2526,6 +4901,7 @@
           <w:rFonts w:hint="eastAsia"/>
           <w:lang w:val="en-US"/>
         </w:rPr>
+        <w:lastRenderedPageBreak/>
         <w:t>Ctrl</w:t>
       </w:r>
       <w:proofErr w:type="spellEnd"/>
@@ -2534,30 +4910,163 @@
           <w:rFonts w:hint="eastAsia"/>
           <w:lang w:val="en-US"/>
         </w:rPr>
-        <w:t xml:space="preserve"> 키</w:t>
-      </w:r>
-      <w:r>
-        <w:rPr>
-          <w:rFonts w:hint="eastAsia"/>
-          <w:lang w:val="en-US"/>
-        </w:rPr>
-        <w:t xml:space="preserve">를 누른 상태에서 마우스로 클릭을 해서 </w:t>
-      </w:r>
-      <w:proofErr w:type="spellStart"/>
-      <w:r>
-        <w:rPr>
-          <w:rFonts w:hint="eastAsia"/>
-          <w:lang w:val="en-US"/>
-        </w:rPr>
-        <w:t>Jenkins를</w:t>
-      </w:r>
-      <w:proofErr w:type="spellEnd"/>
-      <w:r>
-        <w:rPr>
-          <w:rFonts w:hint="eastAsia"/>
-          <w:lang w:val="en-US"/>
-        </w:rPr>
-        <w:t xml:space="preserve"> 웹 브라우저에서 사용해보자.</w:t>
+        <w:t xml:space="preserve"> </w:t>
+      </w:r>
+      <w:r>
+        <w:rPr>
+          <w:rFonts w:hint="eastAsia"/>
+          <w:lang w:val="en-US"/>
+        </w:rPr>
+        <w:t>키</w:t>
+      </w:r>
+      <w:r>
+        <w:rPr>
+          <w:rFonts w:hint="eastAsia"/>
+          <w:lang w:val="en-US"/>
+        </w:rPr>
+        <w:t>를</w:t>
+      </w:r>
+      <w:r>
+        <w:rPr>
+          <w:rFonts w:hint="eastAsia"/>
+          <w:lang w:val="en-US"/>
+        </w:rPr>
+        <w:t xml:space="preserve"> </w:t>
+      </w:r>
+      <w:r>
+        <w:rPr>
+          <w:rFonts w:hint="eastAsia"/>
+          <w:lang w:val="en-US"/>
+        </w:rPr>
+        <w:t>누른</w:t>
+      </w:r>
+      <w:r>
+        <w:rPr>
+          <w:rFonts w:hint="eastAsia"/>
+          <w:lang w:val="en-US"/>
+        </w:rPr>
+        <w:t xml:space="preserve"> </w:t>
+      </w:r>
+      <w:r>
+        <w:rPr>
+          <w:rFonts w:hint="eastAsia"/>
+          <w:lang w:val="en-US"/>
+        </w:rPr>
+        <w:t>상태에서</w:t>
+      </w:r>
+      <w:r>
+        <w:rPr>
+          <w:rFonts w:hint="eastAsia"/>
+          <w:lang w:val="en-US"/>
+        </w:rPr>
+        <w:t xml:space="preserve"> </w:t>
+      </w:r>
+      <w:r>
+        <w:rPr>
+          <w:rFonts w:hint="eastAsia"/>
+          <w:lang w:val="en-US"/>
+        </w:rPr>
+        <w:t>마우스로</w:t>
+      </w:r>
+      <w:r>
+        <w:rPr>
+          <w:rFonts w:hint="eastAsia"/>
+          <w:lang w:val="en-US"/>
+        </w:rPr>
+        <w:t xml:space="preserve"> </w:t>
+      </w:r>
+      <w:r>
+        <w:rPr>
+          <w:rFonts w:hint="eastAsia"/>
+          <w:lang w:val="en-US"/>
+        </w:rPr>
+        <w:t>클릭을</w:t>
+      </w:r>
+      <w:r>
+        <w:rPr>
+          <w:rFonts w:hint="eastAsia"/>
+          <w:lang w:val="en-US"/>
+        </w:rPr>
+        <w:t xml:space="preserve"> </w:t>
+      </w:r>
+      <w:r>
+        <w:rPr>
+          <w:rFonts w:hint="eastAsia"/>
+          <w:lang w:val="en-US"/>
+        </w:rPr>
+        <w:t>해서</w:t>
+      </w:r>
+      <w:r>
+        <w:rPr>
+          <w:rFonts w:hint="eastAsia"/>
+          <w:lang w:val="en-US"/>
+        </w:rPr>
+        <w:t xml:space="preserve"> </w:t>
+      </w:r>
+      <w:proofErr w:type="spellStart"/>
+      <w:r>
+        <w:rPr>
+          <w:rFonts w:hint="eastAsia"/>
+          <w:lang w:val="en-US"/>
+        </w:rPr>
+        <w:t>Jenkins</w:t>
+      </w:r>
+      <w:r>
+        <w:rPr>
+          <w:rFonts w:hint="eastAsia"/>
+          <w:lang w:val="en-US"/>
+        </w:rPr>
+        <w:t>를</w:t>
+      </w:r>
+      <w:proofErr w:type="spellEnd"/>
+      <w:r>
+        <w:rPr>
+          <w:rFonts w:hint="eastAsia"/>
+          <w:lang w:val="en-US"/>
+        </w:rPr>
+        <w:t xml:space="preserve"> </w:t>
+      </w:r>
+      <w:r>
+        <w:rPr>
+          <w:rFonts w:hint="eastAsia"/>
+          <w:lang w:val="en-US"/>
+        </w:rPr>
+        <w:t>웹</w:t>
+      </w:r>
+      <w:r>
+        <w:rPr>
+          <w:rFonts w:hint="eastAsia"/>
+          <w:lang w:val="en-US"/>
+        </w:rPr>
+        <w:t xml:space="preserve"> </w:t>
+      </w:r>
+      <w:r>
+        <w:rPr>
+          <w:rFonts w:hint="eastAsia"/>
+          <w:lang w:val="en-US"/>
+        </w:rPr>
+        <w:t>브라우저에서</w:t>
+      </w:r>
+      <w:r>
+        <w:rPr>
+          <w:rFonts w:hint="eastAsia"/>
+          <w:lang w:val="en-US"/>
+        </w:rPr>
+        <w:t xml:space="preserve"> </w:t>
+      </w:r>
+      <w:r>
+        <w:rPr>
+          <w:rFonts w:hint="eastAsia"/>
+          <w:lang w:val="en-US"/>
+        </w:rPr>
+        <w:t>사용해보자</w:t>
+      </w:r>
+      <w:r>
+        <w:rPr>
+          <w:rFonts w:hint="eastAsia"/>
+          <w:lang w:val="en-US"/>
+        </w:rPr>
+        <w:t>.</w:t>
       </w:r>
     </w:p>
     <w:p>
@@ -2888,13 +5397,55 @@
         <w:rPr>
           <w:rFonts w:hint="eastAsia"/>
         </w:rPr>
-        <w:t xml:space="preserve">작성자 본인은 </w:t>
-      </w:r>
-      <w:r>
-        <w:rPr>
-          <w:rFonts w:hint="eastAsia"/>
-        </w:rPr>
-        <w:t>초반에 볼륨을 생성하고</w:t>
+        <w:t>작성자</w:t>
+      </w:r>
+      <w:r>
+        <w:rPr>
+          <w:rFonts w:hint="eastAsia"/>
+        </w:rPr>
+        <w:t xml:space="preserve"> </w:t>
+      </w:r>
+      <w:r>
+        <w:rPr>
+          <w:rFonts w:hint="eastAsia"/>
+        </w:rPr>
+        <w:t>본인은</w:t>
+      </w:r>
+      <w:r>
+        <w:rPr>
+          <w:rFonts w:hint="eastAsia"/>
+        </w:rPr>
+        <w:t xml:space="preserve"> </w:t>
+      </w:r>
+      <w:r>
+        <w:rPr>
+          <w:rFonts w:hint="eastAsia"/>
+        </w:rPr>
+        <w:t>초반에</w:t>
+      </w:r>
+      <w:r>
+        <w:rPr>
+          <w:rFonts w:hint="eastAsia"/>
+        </w:rPr>
+        <w:t xml:space="preserve"> </w:t>
+      </w:r>
+      <w:r>
+        <w:rPr>
+          <w:rFonts w:hint="eastAsia"/>
+        </w:rPr>
+        <w:t>볼륨을</w:t>
+      </w:r>
+      <w:r>
+        <w:rPr>
+          <w:rFonts w:hint="eastAsia"/>
+        </w:rPr>
+        <w:t xml:space="preserve"> </w:t>
+      </w:r>
+      <w:r>
+        <w:rPr>
+          <w:rFonts w:hint="eastAsia"/>
+        </w:rPr>
+        <w:t>생성하고</w:t>
       </w:r>
       <w:r>
         <w:t xml:space="preserve"> </w:t>
@@ -2911,7 +5462,43 @@
         <w:rPr>
           <w:rFonts w:hint="eastAsia"/>
         </w:rPr>
-        <w:t xml:space="preserve"> 컨테이너를 실행할 때 </w:t>
+        <w:t xml:space="preserve"> </w:t>
+      </w:r>
+      <w:r>
+        <w:rPr>
+          <w:rFonts w:hint="eastAsia"/>
+        </w:rPr>
+        <w:t>컨테이너를</w:t>
+      </w:r>
+      <w:r>
+        <w:rPr>
+          <w:rFonts w:hint="eastAsia"/>
+        </w:rPr>
+        <w:t xml:space="preserve"> </w:t>
+      </w:r>
+      <w:r>
+        <w:rPr>
+          <w:rFonts w:hint="eastAsia"/>
+        </w:rPr>
+        <w:t>실행할</w:t>
+      </w:r>
+      <w:r>
+        <w:rPr>
+          <w:rFonts w:hint="eastAsia"/>
+        </w:rPr>
+        <w:t xml:space="preserve"> </w:t>
+      </w:r>
+      <w:r>
+        <w:rPr>
+          <w:rFonts w:hint="eastAsia"/>
+        </w:rPr>
+        <w:t>때</w:t>
+      </w:r>
+      <w:r>
+        <w:rPr>
+          <w:rFonts w:hint="eastAsia"/>
+        </w:rPr>
+        <w:t xml:space="preserve"> </w:t>
       </w:r>
       <w:r>
         <w:t>–</w:t>
@@ -2942,7 +5529,37 @@
         <w:rPr>
           <w:rFonts w:hint="eastAsia"/>
         </w:rPr>
-        <w:t xml:space="preserve">옵션을 넣었으므로 매번 </w:t>
+        <w:t>옵션을</w:t>
+      </w:r>
+      <w:r>
+        <w:rPr>
+          <w:rFonts w:hint="eastAsia"/>
+        </w:rPr>
+        <w:t xml:space="preserve"> </w:t>
+      </w:r>
+      <w:r>
+        <w:rPr>
+          <w:rFonts w:hint="eastAsia"/>
+        </w:rPr>
+        <w:t>넣었으므로</w:t>
+      </w:r>
+      <w:r>
+        <w:rPr>
+          <w:rFonts w:hint="eastAsia"/>
+        </w:rPr>
+        <w:t xml:space="preserve"> </w:t>
+      </w:r>
+      <w:r>
+        <w:rPr>
+          <w:rFonts w:hint="eastAsia"/>
+        </w:rPr>
+        <w:t>매번</w:t>
+      </w:r>
+      <w:r>
+        <w:rPr>
+          <w:rFonts w:hint="eastAsia"/>
+        </w:rPr>
+        <w:t xml:space="preserve"> </w:t>
       </w:r>
       <w:proofErr w:type="spellStart"/>
       <w:r>
@@ -2956,7 +5573,61 @@
         <w:rPr>
           <w:rFonts w:hint="eastAsia"/>
         </w:rPr>
-        <w:t xml:space="preserve">서버의 전원을 켤 때마다 컨테이너를 </w:t>
+        <w:t>서버의</w:t>
+      </w:r>
+      <w:r>
+        <w:rPr>
+          <w:rFonts w:hint="eastAsia"/>
+        </w:rPr>
+        <w:t xml:space="preserve"> </w:t>
+      </w:r>
+      <w:r>
+        <w:rPr>
+          <w:rFonts w:hint="eastAsia"/>
+        </w:rPr>
+        <w:t>전원을</w:t>
+      </w:r>
+      <w:r>
+        <w:rPr>
+          <w:rFonts w:hint="eastAsia"/>
+        </w:rPr>
+        <w:t xml:space="preserve"> </w:t>
+      </w:r>
+      <w:r>
+        <w:rPr>
+          <w:rFonts w:hint="eastAsia"/>
+        </w:rPr>
+        <w:t>켤</w:t>
+      </w:r>
+      <w:r>
+        <w:rPr>
+          <w:rFonts w:hint="eastAsia"/>
+        </w:rPr>
+        <w:t xml:space="preserve"> </w:t>
+      </w:r>
+      <w:r>
+        <w:rPr>
+          <w:rFonts w:hint="eastAsia"/>
+        </w:rPr>
+        <w:t>때마다</w:t>
+      </w:r>
+      <w:r>
+        <w:rPr>
+          <w:rFonts w:hint="eastAsia"/>
+        </w:rPr>
+        <w:t xml:space="preserve"> </w:t>
+      </w:r>
+      <w:r>
+        <w:rPr>
+          <w:rFonts w:hint="eastAsia"/>
+        </w:rPr>
+        <w:t>컨테이너를</w:t>
+      </w:r>
+      <w:r>
+        <w:rPr>
+          <w:rFonts w:hint="eastAsia"/>
+        </w:rPr>
+        <w:t xml:space="preserve"> </w:t>
       </w:r>
       <w:proofErr w:type="spellStart"/>
       <w:r>
@@ -2987,16 +5658,46 @@
         <w:rPr>
           <w:rFonts w:hint="eastAsia"/>
         </w:rPr>
-        <w:t xml:space="preserve"> 필요가 없다.</w:t>
-      </w:r>
-      <w:r>
-        <w:t xml:space="preserve"> </w:t>
-      </w:r>
-      <w:r>
-        <w:rPr>
-          <w:rFonts w:hint="eastAsia"/>
-        </w:rPr>
-        <w:t>따라서,</w:t>
+        <w:t xml:space="preserve"> </w:t>
+      </w:r>
+      <w:r>
+        <w:rPr>
+          <w:rFonts w:hint="eastAsia"/>
+        </w:rPr>
+        <w:t>필요가</w:t>
+      </w:r>
+      <w:r>
+        <w:rPr>
+          <w:rFonts w:hint="eastAsia"/>
+        </w:rPr>
+        <w:t xml:space="preserve"> </w:t>
+      </w:r>
+      <w:r>
+        <w:rPr>
+          <w:rFonts w:hint="eastAsia"/>
+        </w:rPr>
+        <w:t>없다</w:t>
+      </w:r>
+      <w:r>
+        <w:rPr>
+          <w:rFonts w:hint="eastAsia"/>
+        </w:rPr>
+        <w:t>.</w:t>
+      </w:r>
+      <w:r>
+        <w:t xml:space="preserve"> </w:t>
+      </w:r>
+      <w:r>
+        <w:rPr>
+          <w:rFonts w:hint="eastAsia"/>
+        </w:rPr>
+        <w:t>따라서</w:t>
+      </w:r>
+      <w:r>
+        <w:rPr>
+          <w:rFonts w:hint="eastAsia"/>
+        </w:rPr>
+        <w:t>,</w:t>
       </w:r>
     </w:p>
     <w:p>
@@ -3076,7 +5777,37 @@
         <w:rPr>
           <w:rFonts w:hint="eastAsia"/>
         </w:rPr>
-        <w:t xml:space="preserve">명령어를 통해 나타나는 </w:t>
+        <w:t>명령어를</w:t>
+      </w:r>
+      <w:r>
+        <w:rPr>
+          <w:rFonts w:hint="eastAsia"/>
+        </w:rPr>
+        <w:t xml:space="preserve"> </w:t>
+      </w:r>
+      <w:r>
+        <w:rPr>
+          <w:rFonts w:hint="eastAsia"/>
+        </w:rPr>
+        <w:t>통해</w:t>
+      </w:r>
+      <w:r>
+        <w:rPr>
+          <w:rFonts w:hint="eastAsia"/>
+        </w:rPr>
+        <w:t xml:space="preserve"> </w:t>
+      </w:r>
+      <w:r>
+        <w:rPr>
+          <w:rFonts w:hint="eastAsia"/>
+        </w:rPr>
+        <w:t>나타나는</w:t>
+      </w:r>
+      <w:r>
+        <w:rPr>
+          <w:rFonts w:hint="eastAsia"/>
+        </w:rPr>
+        <w:t xml:space="preserve"> </w:t>
       </w:r>
       <w:proofErr w:type="spellStart"/>
       <w:r>
@@ -3093,7 +5824,19 @@
         <w:rPr>
           <w:rFonts w:hint="eastAsia"/>
         </w:rPr>
-        <w:t xml:space="preserve"> 통해 </w:t>
+        <w:t xml:space="preserve"> </w:t>
+      </w:r>
+      <w:r>
+        <w:rPr>
+          <w:rFonts w:hint="eastAsia"/>
+        </w:rPr>
+        <w:t>통해</w:t>
+      </w:r>
+      <w:r>
+        <w:rPr>
+          <w:rFonts w:hint="eastAsia"/>
+        </w:rPr>
+        <w:t xml:space="preserve"> </w:t>
       </w:r>
       <w:proofErr w:type="spellStart"/>
       <w:r>
@@ -3104,7 +5847,31 @@
         <w:rPr>
           <w:rFonts w:hint="eastAsia"/>
         </w:rPr>
-        <w:t xml:space="preserve"> 서비스를 재이용하자.</w:t>
+        <w:t xml:space="preserve"> </w:t>
+      </w:r>
+      <w:r>
+        <w:rPr>
+          <w:rFonts w:hint="eastAsia"/>
+        </w:rPr>
+        <w:t>서비스를</w:t>
+      </w:r>
+      <w:r>
+        <w:rPr>
+          <w:rFonts w:hint="eastAsia"/>
+        </w:rPr>
+        <w:t xml:space="preserve"> </w:t>
+      </w:r>
+      <w:r>
+        <w:rPr>
+          <w:rFonts w:hint="eastAsia"/>
+        </w:rPr>
+        <w:t>재이용하자</w:t>
+      </w:r>
+      <w:r>
+        <w:rPr>
+          <w:rFonts w:hint="eastAsia"/>
+        </w:rPr>
+        <w:t>.</w:t>
       </w:r>
     </w:p>
     <w:p>
@@ -3206,13 +5973,19 @@
         <w:rPr>
           <w:rFonts w:eastAsiaTheme="minorEastAsia" w:hint="eastAsia"/>
         </w:rPr>
-        <w:t xml:space="preserve">환경에서 </w:t>
-      </w:r>
-      <w:proofErr w:type="spellStart"/>
+        <w:t>환경에서</w:t>
+      </w:r>
       <w:r>
         <w:rPr>
           <w:rFonts w:eastAsiaTheme="minorEastAsia" w:hint="eastAsia"/>
         </w:rPr>
+        <w:t xml:space="preserve"> </w:t>
+      </w:r>
+      <w:proofErr w:type="spellStart"/>
+      <w:r>
+        <w:rPr>
+          <w:rFonts w:eastAsiaTheme="minorEastAsia" w:hint="eastAsia"/>
+        </w:rPr>
         <w:t>SonarQube</w:t>
       </w:r>
       <w:proofErr w:type="spellEnd"/>
@@ -3220,7 +5993,13 @@
         <w:rPr>
           <w:rFonts w:eastAsiaTheme="minorEastAsia" w:hint="eastAsia"/>
         </w:rPr>
-        <w:t xml:space="preserve"> 설치</w:t>
+        <w:t xml:space="preserve"> </w:t>
+      </w:r>
+      <w:r>
+        <w:rPr>
+          <w:rFonts w:eastAsiaTheme="minorEastAsia" w:hint="eastAsia"/>
+        </w:rPr>
+        <w:t>설치</w:t>
       </w:r>
       <w:r>
         <w:rPr>
@@ -3251,7 +6030,49 @@
         <w:rPr>
           <w:rFonts w:hint="eastAsia"/>
         </w:rPr>
-        <w:t>본인 개인 기술 블로그)</w:t>
+        <w:t>본인</w:t>
+      </w:r>
+      <w:r>
+        <w:rPr>
+          <w:rFonts w:hint="eastAsia"/>
+        </w:rPr>
+        <w:t xml:space="preserve"> </w:t>
+      </w:r>
+      <w:r>
+        <w:rPr>
+          <w:rFonts w:hint="eastAsia"/>
+        </w:rPr>
+        <w:t>개인</w:t>
+      </w:r>
+      <w:r>
+        <w:rPr>
+          <w:rFonts w:hint="eastAsia"/>
+        </w:rPr>
+        <w:t xml:space="preserve"> </w:t>
+      </w:r>
+      <w:r>
+        <w:rPr>
+          <w:rFonts w:hint="eastAsia"/>
+        </w:rPr>
+        <w:t>기술</w:t>
+      </w:r>
+      <w:r>
+        <w:rPr>
+          <w:rFonts w:hint="eastAsia"/>
+        </w:rPr>
+        <w:t xml:space="preserve"> </w:t>
+      </w:r>
+      <w:r>
+        <w:rPr>
+          <w:rFonts w:hint="eastAsia"/>
+        </w:rPr>
+        <w:t>블로그</w:t>
+      </w:r>
+      <w:r>
+        <w:rPr>
+          <w:rFonts w:hint="eastAsia"/>
+        </w:rPr>
+        <w:t>)</w:t>
       </w:r>
     </w:p>
     <w:p>
@@ -3499,7 +6320,31 @@
         <w:rPr>
           <w:rFonts w:hint="eastAsia"/>
         </w:rPr>
-        <w:t>설치 완료 확인</w:t>
+        <w:t>설치</w:t>
+      </w:r>
+      <w:r>
+        <w:rPr>
+          <w:rFonts w:hint="eastAsia"/>
+        </w:rPr>
+        <w:t xml:space="preserve"> </w:t>
+      </w:r>
+      <w:r>
+        <w:rPr>
+          <w:rFonts w:hint="eastAsia"/>
+        </w:rPr>
+        <w:t>완료</w:t>
+      </w:r>
+      <w:r>
+        <w:rPr>
+          <w:rFonts w:hint="eastAsia"/>
+        </w:rPr>
+        <w:t xml:space="preserve"> </w:t>
+      </w:r>
+      <w:r>
+        <w:rPr>
+          <w:rFonts w:hint="eastAsia"/>
+        </w:rPr>
+        <w:t>확인</w:t>
       </w:r>
     </w:p>
     <w:p>
@@ -3623,172 +6468,17 @@
           <w:sz w:val="32"/>
           <w:szCs w:val="32"/>
         </w:rPr>
-        <w:t>다운로드 및 설치</w:t>
-      </w:r>
-    </w:p>
-    <w:p>
-      <w:pPr>
-        <w:rPr>
-          <w:rFonts w:hint="eastAsia"/>
-          <w:b/>
-          <w:bCs/>
-          <w:lang w:val="en-US"/>
-        </w:rPr>
-      </w:pPr>
-      <w:proofErr w:type="spellStart"/>
-      <w:r>
-        <w:rPr>
-          <w:b/>
-          <w:bCs/>
-          <w:lang w:val="en-US"/>
-        </w:rPr>
-        <w:t>sudo</w:t>
-      </w:r>
-      <w:proofErr w:type="spellEnd"/>
-      <w:r>
-        <w:rPr>
-          <w:b/>
-          <w:bCs/>
-          <w:lang w:val="en-US"/>
-        </w:rPr>
-        <w:t xml:space="preserve"> </w:t>
-      </w:r>
-      <w:proofErr w:type="spellStart"/>
-      <w:r>
-        <w:rPr>
-          <w:b/>
-          <w:bCs/>
-          <w:lang w:val="en-US"/>
-        </w:rPr>
-        <w:t>curl</w:t>
-      </w:r>
-      <w:proofErr w:type="spellEnd"/>
-      <w:r>
-        <w:rPr>
-          <w:b/>
-          <w:bCs/>
-          <w:lang w:val="en-US"/>
-        </w:rPr>
-        <w:t xml:space="preserve"> -</w:t>
-      </w:r>
-      <w:proofErr w:type="spellStart"/>
-      <w:r>
-        <w:rPr>
-          <w:b/>
-          <w:bCs/>
-          <w:lang w:val="en-US"/>
-        </w:rPr>
-        <w:t>O</w:t>
-      </w:r>
-      <w:proofErr w:type="spellEnd"/>
-      <w:r>
-        <w:rPr>
-          <w:b/>
-          <w:bCs/>
-          <w:lang w:val="en-US"/>
-        </w:rPr>
-        <w:t xml:space="preserve"> https://binaries.sonarsource.com/Distribution/sonarqube/sonarqube-9.9.0.65466.zip</w:t>
-      </w:r>
-    </w:p>
-    <w:p>
-      <w:pPr>
-        <w:rPr>
-          <w:rFonts w:hint="eastAsia"/>
-          <w:b/>
-          <w:bCs/>
-          <w:lang w:val="en-US"/>
-        </w:rPr>
-      </w:pPr>
-      <w:proofErr w:type="spellStart"/>
-      <w:r>
-        <w:rPr>
-          <w:b/>
-          <w:bCs/>
-          <w:lang w:val="en-US"/>
-        </w:rPr>
-        <w:t>sudo</w:t>
-      </w:r>
-      <w:proofErr w:type="spellEnd"/>
-      <w:r>
-        <w:rPr>
-          <w:b/>
-          <w:bCs/>
-          <w:lang w:val="en-US"/>
-        </w:rPr>
-        <w:t xml:space="preserve"> </w:t>
-      </w:r>
-      <w:proofErr w:type="spellStart"/>
-      <w:r>
-        <w:rPr>
-          <w:b/>
-          <w:bCs/>
-          <w:lang w:val="en-US"/>
-        </w:rPr>
-        <w:t>unzip</w:t>
-      </w:r>
-      <w:proofErr w:type="spellEnd"/>
-      <w:r>
-        <w:rPr>
-          <w:b/>
-          <w:bCs/>
-          <w:lang w:val="en-US"/>
-        </w:rPr>
-        <w:t xml:space="preserve"> sonarqube-9.9.0.65466.zip -</w:t>
-      </w:r>
-      <w:proofErr w:type="spellStart"/>
-      <w:r>
-        <w:rPr>
-          <w:b/>
-          <w:bCs/>
-          <w:lang w:val="en-US"/>
-        </w:rPr>
-        <w:t>d</w:t>
-      </w:r>
-      <w:proofErr w:type="spellEnd"/>
-      <w:r>
-        <w:rPr>
-          <w:b/>
-          <w:bCs/>
-          <w:lang w:val="en-US"/>
-        </w:rPr>
-        <w:t xml:space="preserve"> /</w:t>
-      </w:r>
-      <w:proofErr w:type="spellStart"/>
-      <w:r>
-        <w:rPr>
-          <w:b/>
-          <w:bCs/>
-          <w:lang w:val="en-US"/>
-        </w:rPr>
-        <w:t>opt</w:t>
-      </w:r>
-      <w:proofErr w:type="spellEnd"/>
-      <w:r>
-        <w:rPr>
-          <w:b/>
-          <w:bCs/>
-          <w:lang w:val="en-US"/>
-        </w:rPr>
-        <w:t>/</w:t>
-      </w:r>
-    </w:p>
-    <w:p>
-      <w:pPr>
-        <w:rPr>
-          <w:rFonts w:hint="eastAsia"/>
-          <w:lang w:val="en-US"/>
-        </w:rPr>
-      </w:pPr>
-    </w:p>
-    <w:p>
-      <w:pPr>
+        <w:t>다운로드</w:t>
+      </w:r>
+      <w:r>
         <w:rPr>
           <w:rFonts w:ascii="Arial Unicode MS" w:hAnsi="Arial Unicode MS" w:cs="Arial Unicode MS" w:hint="eastAsia"/>
           <w:color w:val="008575"/>
           <w:sz w:val="32"/>
           <w:szCs w:val="32"/>
         </w:rPr>
-      </w:pPr>
+        <w:t xml:space="preserve"> </w:t>
+      </w:r>
       <w:r>
         <w:rPr>
           <w:rFonts w:ascii="Arial Unicode MS" w:hAnsi="Arial Unicode MS" w:cs="Arial Unicode MS" w:hint="eastAsia"/>
@@ -3796,6 +6486,197 @@
           <w:sz w:val="32"/>
           <w:szCs w:val="32"/>
         </w:rPr>
+        <w:t>및</w:t>
+      </w:r>
+      <w:r>
+        <w:rPr>
+          <w:rFonts w:ascii="Arial Unicode MS" w:hAnsi="Arial Unicode MS" w:cs="Arial Unicode MS" w:hint="eastAsia"/>
+          <w:color w:val="008575"/>
+          <w:sz w:val="32"/>
+          <w:szCs w:val="32"/>
+        </w:rPr>
+        <w:t xml:space="preserve"> </w:t>
+      </w:r>
+      <w:r>
+        <w:rPr>
+          <w:rFonts w:ascii="Arial Unicode MS" w:hAnsi="Arial Unicode MS" w:cs="Arial Unicode MS" w:hint="eastAsia"/>
+          <w:color w:val="008575"/>
+          <w:sz w:val="32"/>
+          <w:szCs w:val="32"/>
+        </w:rPr>
+        <w:t>설치</w:t>
+      </w:r>
+    </w:p>
+    <w:p>
+      <w:pPr>
+        <w:rPr>
+          <w:rFonts w:hint="eastAsia"/>
+          <w:b/>
+          <w:bCs/>
+          <w:lang w:val="en-US"/>
+        </w:rPr>
+      </w:pPr>
+      <w:proofErr w:type="spellStart"/>
+      <w:r>
+        <w:rPr>
+          <w:b/>
+          <w:bCs/>
+          <w:lang w:val="en-US"/>
+        </w:rPr>
+        <w:t>sudo</w:t>
+      </w:r>
+      <w:proofErr w:type="spellEnd"/>
+      <w:r>
+        <w:rPr>
+          <w:b/>
+          <w:bCs/>
+          <w:lang w:val="en-US"/>
+        </w:rPr>
+        <w:t xml:space="preserve"> </w:t>
+      </w:r>
+      <w:proofErr w:type="spellStart"/>
+      <w:r>
+        <w:rPr>
+          <w:b/>
+          <w:bCs/>
+          <w:lang w:val="en-US"/>
+        </w:rPr>
+        <w:t>curl</w:t>
+      </w:r>
+      <w:proofErr w:type="spellEnd"/>
+      <w:r>
+        <w:rPr>
+          <w:b/>
+          <w:bCs/>
+          <w:lang w:val="en-US"/>
+        </w:rPr>
+        <w:t xml:space="preserve"> -</w:t>
+      </w:r>
+      <w:proofErr w:type="spellStart"/>
+      <w:r>
+        <w:rPr>
+          <w:b/>
+          <w:bCs/>
+          <w:lang w:val="en-US"/>
+        </w:rPr>
+        <w:t>O</w:t>
+      </w:r>
+      <w:proofErr w:type="spellEnd"/>
+      <w:r>
+        <w:rPr>
+          <w:b/>
+          <w:bCs/>
+          <w:lang w:val="en-US"/>
+        </w:rPr>
+        <w:t xml:space="preserve"> https://binaries.sonarsource.com/Distribution/sonarqube/sonarqube-9.9.0.65466.zip</w:t>
+      </w:r>
+    </w:p>
+    <w:p>
+      <w:pPr>
+        <w:rPr>
+          <w:rFonts w:hint="eastAsia"/>
+          <w:b/>
+          <w:bCs/>
+          <w:lang w:val="en-US"/>
+        </w:rPr>
+      </w:pPr>
+      <w:proofErr w:type="spellStart"/>
+      <w:r>
+        <w:rPr>
+          <w:b/>
+          <w:bCs/>
+          <w:lang w:val="en-US"/>
+        </w:rPr>
+        <w:t>sudo</w:t>
+      </w:r>
+      <w:proofErr w:type="spellEnd"/>
+      <w:r>
+        <w:rPr>
+          <w:b/>
+          <w:bCs/>
+          <w:lang w:val="en-US"/>
+        </w:rPr>
+        <w:t xml:space="preserve"> </w:t>
+      </w:r>
+      <w:proofErr w:type="spellStart"/>
+      <w:r>
+        <w:rPr>
+          <w:b/>
+          <w:bCs/>
+          <w:lang w:val="en-US"/>
+        </w:rPr>
+        <w:t>unzip</w:t>
+      </w:r>
+      <w:proofErr w:type="spellEnd"/>
+      <w:r>
+        <w:rPr>
+          <w:b/>
+          <w:bCs/>
+          <w:lang w:val="en-US"/>
+        </w:rPr>
+        <w:t xml:space="preserve"> sonarqube-9.9.0.65466.zip -</w:t>
+      </w:r>
+      <w:proofErr w:type="spellStart"/>
+      <w:r>
+        <w:rPr>
+          <w:b/>
+          <w:bCs/>
+          <w:lang w:val="en-US"/>
+        </w:rPr>
+        <w:t>d</w:t>
+      </w:r>
+      <w:proofErr w:type="spellEnd"/>
+      <w:r>
+        <w:rPr>
+          <w:b/>
+          <w:bCs/>
+          <w:lang w:val="en-US"/>
+        </w:rPr>
+        <w:t xml:space="preserve"> /</w:t>
+      </w:r>
+      <w:proofErr w:type="spellStart"/>
+      <w:r>
+        <w:rPr>
+          <w:b/>
+          <w:bCs/>
+          <w:lang w:val="en-US"/>
+        </w:rPr>
+        <w:t>opt</w:t>
+      </w:r>
+      <w:proofErr w:type="spellEnd"/>
+      <w:r>
+        <w:rPr>
+          <w:b/>
+          <w:bCs/>
+          <w:lang w:val="en-US"/>
+        </w:rPr>
+        <w:t>/</w:t>
+      </w:r>
+    </w:p>
+    <w:p>
+      <w:pPr>
+        <w:rPr>
+          <w:rFonts w:hint="eastAsia"/>
+          <w:lang w:val="en-US"/>
+        </w:rPr>
+      </w:pPr>
+    </w:p>
+    <w:p>
+      <w:pPr>
+        <w:rPr>
+          <w:rFonts w:ascii="Arial Unicode MS" w:hAnsi="Arial Unicode MS" w:cs="Arial Unicode MS" w:hint="eastAsia"/>
+          <w:color w:val="008575"/>
+          <w:sz w:val="32"/>
+          <w:szCs w:val="32"/>
+        </w:rPr>
+      </w:pPr>
+      <w:r>
+        <w:rPr>
+          <w:rFonts w:ascii="Arial Unicode MS" w:hAnsi="Arial Unicode MS" w:cs="Arial Unicode MS" w:hint="eastAsia"/>
+          <w:color w:val="008575"/>
+          <w:sz w:val="32"/>
+          <w:szCs w:val="32"/>
+        </w:rPr>
         <w:t>3</w:t>
       </w:r>
       <w:r>
@@ -3852,7 +6733,25 @@
           <w:sz w:val="32"/>
           <w:szCs w:val="32"/>
         </w:rPr>
-        <w:t>서비스 설정</w:t>
+        <w:t>서비스</w:t>
+      </w:r>
+      <w:r>
+        <w:rPr>
+          <w:rFonts w:ascii="Arial Unicode MS" w:hAnsi="Arial Unicode MS" w:cs="Arial Unicode MS" w:hint="eastAsia"/>
+          <w:color w:val="008575"/>
+          <w:sz w:val="32"/>
+          <w:szCs w:val="32"/>
+        </w:rPr>
+        <w:t xml:space="preserve"> </w:t>
+      </w:r>
+      <w:r>
+        <w:rPr>
+          <w:rFonts w:ascii="Arial Unicode MS" w:hAnsi="Arial Unicode MS" w:cs="Arial Unicode MS" w:hint="eastAsia"/>
+          <w:color w:val="008575"/>
+          <w:sz w:val="32"/>
+          <w:szCs w:val="32"/>
+        </w:rPr>
+        <w:t>설정</w:t>
       </w:r>
     </w:p>
     <w:p>
@@ -4033,7 +6932,6 @@
           <w:color w:val="1D99A0" w:themeColor="accent3" w:themeShade="BF"/>
           <w:lang w:val="en-US"/>
         </w:rPr>
-        <w:lastRenderedPageBreak/>
         <w:t>Description</w:t>
       </w:r>
       <w:proofErr w:type="spellEnd"/>
@@ -4527,138 +7425,17 @@
           <w:sz w:val="32"/>
           <w:szCs w:val="32"/>
         </w:rPr>
-        <w:t>사용자 및 그룹 생성</w:t>
-      </w:r>
-    </w:p>
-    <w:p>
-      <w:pPr>
-        <w:rPr>
-          <w:rFonts w:hint="eastAsia"/>
-          <w:b/>
-          <w:bCs/>
-          <w:lang w:val="en-US"/>
-        </w:rPr>
-      </w:pPr>
-      <w:proofErr w:type="spellStart"/>
-      <w:r>
-        <w:rPr>
-          <w:b/>
-          <w:bCs/>
-          <w:lang w:val="en-US"/>
-        </w:rPr>
-        <w:t>sudo</w:t>
-      </w:r>
-      <w:proofErr w:type="spellEnd"/>
-      <w:r>
-        <w:rPr>
-          <w:b/>
-          <w:bCs/>
-          <w:lang w:val="en-US"/>
-        </w:rPr>
-        <w:t xml:space="preserve"> </w:t>
-      </w:r>
-      <w:proofErr w:type="spellStart"/>
-      <w:r>
-        <w:rPr>
-          <w:b/>
-          <w:bCs/>
-          <w:lang w:val="en-US"/>
-        </w:rPr>
-        <w:t>adduser</w:t>
-      </w:r>
-      <w:proofErr w:type="spellEnd"/>
-      <w:r>
-        <w:rPr>
-          <w:b/>
-          <w:bCs/>
-          <w:lang w:val="en-US"/>
-        </w:rPr>
-        <w:t xml:space="preserve"> --</w:t>
-      </w:r>
-      <w:proofErr w:type="spellStart"/>
-      <w:r>
-        <w:rPr>
-          <w:b/>
-          <w:bCs/>
-          <w:lang w:val="en-US"/>
-        </w:rPr>
-        <w:t>system</w:t>
-      </w:r>
-      <w:proofErr w:type="spellEnd"/>
-      <w:r>
-        <w:rPr>
-          <w:b/>
-          <w:bCs/>
-          <w:lang w:val="en-US"/>
-        </w:rPr>
-        <w:t xml:space="preserve"> --</w:t>
-      </w:r>
-      <w:proofErr w:type="spellStart"/>
-      <w:r>
-        <w:rPr>
-          <w:b/>
-          <w:bCs/>
-          <w:lang w:val="en-US"/>
-        </w:rPr>
-        <w:t>no-create-home</w:t>
-      </w:r>
-      <w:proofErr w:type="spellEnd"/>
-      <w:r>
-        <w:rPr>
-          <w:b/>
-          <w:bCs/>
-          <w:lang w:val="en-US"/>
-        </w:rPr>
-        <w:t xml:space="preserve"> --</w:t>
-      </w:r>
-      <w:proofErr w:type="spellStart"/>
-      <w:r>
-        <w:rPr>
-          <w:b/>
-          <w:bCs/>
-          <w:lang w:val="en-US"/>
-        </w:rPr>
-        <w:t>group</w:t>
-      </w:r>
-      <w:proofErr w:type="spellEnd"/>
-      <w:r>
-        <w:rPr>
-          <w:b/>
-          <w:bCs/>
-          <w:lang w:val="en-US"/>
-        </w:rPr>
-        <w:t xml:space="preserve"> </w:t>
-      </w:r>
-      <w:proofErr w:type="spellStart"/>
-      <w:r>
-        <w:rPr>
-          <w:b/>
-          <w:bCs/>
-          <w:lang w:val="en-US"/>
-        </w:rPr>
-        <w:t>sonarqube</w:t>
-      </w:r>
-      <w:proofErr w:type="spellEnd"/>
-    </w:p>
-    <w:p>
-      <w:pPr>
-        <w:rPr>
-          <w:rFonts w:hint="eastAsia"/>
-          <w:b/>
-          <w:bCs/>
-          <w:lang w:val="en-US"/>
-        </w:rPr>
-      </w:pPr>
-    </w:p>
-    <w:p>
-      <w:pPr>
+        <w:t>사용자</w:t>
+      </w:r>
+      <w:r>
         <w:rPr>
           <w:rFonts w:ascii="Arial Unicode MS" w:hAnsi="Arial Unicode MS" w:cs="Arial Unicode MS" w:hint="eastAsia"/>
           <w:color w:val="008575"/>
           <w:sz w:val="32"/>
           <w:szCs w:val="32"/>
         </w:rPr>
-      </w:pPr>
+        <w:t xml:space="preserve"> </w:t>
+      </w:r>
       <w:r>
         <w:rPr>
           <w:rFonts w:ascii="Arial Unicode MS" w:hAnsi="Arial Unicode MS" w:cs="Arial Unicode MS" w:hint="eastAsia"/>
@@ -4666,6 +7443,181 @@
           <w:sz w:val="32"/>
           <w:szCs w:val="32"/>
         </w:rPr>
+        <w:t>및</w:t>
+      </w:r>
+      <w:r>
+        <w:rPr>
+          <w:rFonts w:ascii="Arial Unicode MS" w:hAnsi="Arial Unicode MS" w:cs="Arial Unicode MS" w:hint="eastAsia"/>
+          <w:color w:val="008575"/>
+          <w:sz w:val="32"/>
+          <w:szCs w:val="32"/>
+        </w:rPr>
+        <w:t xml:space="preserve"> </w:t>
+      </w:r>
+      <w:r>
+        <w:rPr>
+          <w:rFonts w:ascii="Arial Unicode MS" w:hAnsi="Arial Unicode MS" w:cs="Arial Unicode MS" w:hint="eastAsia"/>
+          <w:color w:val="008575"/>
+          <w:sz w:val="32"/>
+          <w:szCs w:val="32"/>
+        </w:rPr>
+        <w:t>그룹</w:t>
+      </w:r>
+      <w:r>
+        <w:rPr>
+          <w:rFonts w:ascii="Arial Unicode MS" w:hAnsi="Arial Unicode MS" w:cs="Arial Unicode MS" w:hint="eastAsia"/>
+          <w:color w:val="008575"/>
+          <w:sz w:val="32"/>
+          <w:szCs w:val="32"/>
+        </w:rPr>
+        <w:t xml:space="preserve"> </w:t>
+      </w:r>
+      <w:r>
+        <w:rPr>
+          <w:rFonts w:ascii="Arial Unicode MS" w:hAnsi="Arial Unicode MS" w:cs="Arial Unicode MS" w:hint="eastAsia"/>
+          <w:color w:val="008575"/>
+          <w:sz w:val="32"/>
+          <w:szCs w:val="32"/>
+        </w:rPr>
+        <w:t>생성</w:t>
+      </w:r>
+    </w:p>
+    <w:p>
+      <w:pPr>
+        <w:rPr>
+          <w:rFonts w:hint="eastAsia"/>
+          <w:b/>
+          <w:bCs/>
+          <w:lang w:val="en-US"/>
+        </w:rPr>
+      </w:pPr>
+      <w:proofErr w:type="spellStart"/>
+      <w:r>
+        <w:rPr>
+          <w:b/>
+          <w:bCs/>
+          <w:lang w:val="en-US"/>
+        </w:rPr>
+        <w:t>sudo</w:t>
+      </w:r>
+      <w:proofErr w:type="spellEnd"/>
+      <w:r>
+        <w:rPr>
+          <w:b/>
+          <w:bCs/>
+          <w:lang w:val="en-US"/>
+        </w:rPr>
+        <w:t xml:space="preserve"> </w:t>
+      </w:r>
+      <w:proofErr w:type="spellStart"/>
+      <w:r>
+        <w:rPr>
+          <w:b/>
+          <w:bCs/>
+          <w:lang w:val="en-US"/>
+        </w:rPr>
+        <w:t>adduser</w:t>
+      </w:r>
+      <w:proofErr w:type="spellEnd"/>
+      <w:r>
+        <w:rPr>
+          <w:b/>
+          <w:bCs/>
+          <w:lang w:val="en-US"/>
+        </w:rPr>
+        <w:t xml:space="preserve"> --</w:t>
+      </w:r>
+      <w:proofErr w:type="spellStart"/>
+      <w:r>
+        <w:rPr>
+          <w:b/>
+          <w:bCs/>
+          <w:lang w:val="en-US"/>
+        </w:rPr>
+        <w:t>system</w:t>
+      </w:r>
+      <w:proofErr w:type="spellEnd"/>
+      <w:r>
+        <w:rPr>
+          <w:b/>
+          <w:bCs/>
+          <w:lang w:val="en-US"/>
+        </w:rPr>
+        <w:t xml:space="preserve"> --</w:t>
+      </w:r>
+      <w:proofErr w:type="spellStart"/>
+      <w:r>
+        <w:rPr>
+          <w:b/>
+          <w:bCs/>
+          <w:lang w:val="en-US"/>
+        </w:rPr>
+        <w:t>no-create-home</w:t>
+      </w:r>
+      <w:proofErr w:type="spellEnd"/>
+      <w:r>
+        <w:rPr>
+          <w:b/>
+          <w:bCs/>
+          <w:lang w:val="en-US"/>
+        </w:rPr>
+        <w:t xml:space="preserve"> --</w:t>
+      </w:r>
+      <w:proofErr w:type="spellStart"/>
+      <w:r>
+        <w:rPr>
+          <w:b/>
+          <w:bCs/>
+          <w:lang w:val="en-US"/>
+        </w:rPr>
+        <w:t>group</w:t>
+      </w:r>
+      <w:proofErr w:type="spellEnd"/>
+      <w:r>
+        <w:rPr>
+          <w:b/>
+          <w:bCs/>
+          <w:lang w:val="en-US"/>
+        </w:rPr>
+        <w:t xml:space="preserve"> </w:t>
+      </w:r>
+      <w:proofErr w:type="spellStart"/>
+      <w:r>
+        <w:rPr>
+          <w:b/>
+          <w:bCs/>
+          <w:lang w:val="en-US"/>
+        </w:rPr>
+        <w:t>sonarqube</w:t>
+      </w:r>
+      <w:proofErr w:type="spellEnd"/>
+    </w:p>
+    <w:p>
+      <w:pPr>
+        <w:rPr>
+          <w:rFonts w:hint="eastAsia"/>
+          <w:b/>
+          <w:bCs/>
+          <w:lang w:val="en-US"/>
+        </w:rPr>
+      </w:pPr>
+    </w:p>
+    <w:p>
+      <w:pPr>
+        <w:rPr>
+          <w:rFonts w:ascii="Arial Unicode MS" w:hAnsi="Arial Unicode MS" w:cs="Arial Unicode MS" w:hint="eastAsia"/>
+          <w:color w:val="008575"/>
+          <w:sz w:val="32"/>
+          <w:szCs w:val="32"/>
+        </w:rPr>
+      </w:pPr>
+      <w:r>
+        <w:rPr>
+          <w:rFonts w:ascii="Arial Unicode MS" w:hAnsi="Arial Unicode MS" w:cs="Arial Unicode MS" w:hint="eastAsia"/>
+          <w:color w:val="008575"/>
+          <w:sz w:val="32"/>
+          <w:szCs w:val="32"/>
+        </w:rPr>
         <w:t>5</w:t>
       </w:r>
       <w:r>
@@ -4693,137 +7645,155 @@
           <w:sz w:val="32"/>
           <w:szCs w:val="32"/>
         </w:rPr>
-        <w:t>권한 설정</w:t>
-      </w:r>
-    </w:p>
-    <w:p>
-      <w:pPr>
-        <w:rPr>
-          <w:rFonts w:hint="eastAsia"/>
-          <w:b/>
-          <w:bCs/>
-          <w:lang w:val="en-US"/>
-        </w:rPr>
-      </w:pPr>
-      <w:proofErr w:type="spellStart"/>
-      <w:r>
-        <w:rPr>
-          <w:b/>
-          <w:bCs/>
-          <w:lang w:val="en-US"/>
-        </w:rPr>
-        <w:t>sudo</w:t>
-      </w:r>
-      <w:proofErr w:type="spellEnd"/>
-      <w:r>
-        <w:rPr>
-          <w:b/>
-          <w:bCs/>
-          <w:lang w:val="en-US"/>
-        </w:rPr>
-        <w:t xml:space="preserve"> </w:t>
-      </w:r>
-      <w:proofErr w:type="spellStart"/>
-      <w:r>
-        <w:rPr>
-          <w:b/>
-          <w:bCs/>
-          <w:lang w:val="en-US"/>
-        </w:rPr>
-        <w:t>chown</w:t>
-      </w:r>
-      <w:proofErr w:type="spellEnd"/>
-      <w:r>
-        <w:rPr>
-          <w:b/>
-          <w:bCs/>
-          <w:lang w:val="en-US"/>
-        </w:rPr>
-        <w:t xml:space="preserve"> -</w:t>
-      </w:r>
-      <w:proofErr w:type="spellStart"/>
-      <w:r>
-        <w:rPr>
-          <w:b/>
-          <w:bCs/>
-          <w:lang w:val="en-US"/>
-        </w:rPr>
-        <w:t>R</w:t>
-      </w:r>
-      <w:proofErr w:type="spellEnd"/>
-      <w:r>
-        <w:rPr>
-          <w:b/>
-          <w:bCs/>
-          <w:lang w:val="en-US"/>
-        </w:rPr>
-        <w:t xml:space="preserve"> </w:t>
-      </w:r>
-      <w:proofErr w:type="spellStart"/>
-      <w:proofErr w:type="gramStart"/>
-      <w:r>
-        <w:rPr>
-          <w:b/>
-          <w:bCs/>
-          <w:lang w:val="en-US"/>
-        </w:rPr>
-        <w:t>sonarqube:sonarqube</w:t>
-      </w:r>
-      <w:proofErr w:type="spellEnd"/>
-      <w:proofErr w:type="gramEnd"/>
-      <w:r>
-        <w:rPr>
-          <w:b/>
-          <w:bCs/>
-          <w:lang w:val="en-US"/>
-        </w:rPr>
-        <w:t xml:space="preserve"> /</w:t>
-      </w:r>
-      <w:proofErr w:type="spellStart"/>
-      <w:r>
-        <w:rPr>
-          <w:b/>
-          <w:bCs/>
-          <w:lang w:val="en-US"/>
-        </w:rPr>
-        <w:t>opt</w:t>
-      </w:r>
-      <w:proofErr w:type="spellEnd"/>
-      <w:r>
-        <w:rPr>
-          <w:b/>
-          <w:bCs/>
-          <w:lang w:val="en-US"/>
-        </w:rPr>
-        <w:t>/sonarqube-9.9.0.65466</w:t>
-      </w:r>
-    </w:p>
-    <w:p>
-      <w:pPr>
+        <w:t>권한</w:t>
+      </w:r>
+      <w:r>
         <w:rPr>
           <w:rFonts w:ascii="Arial Unicode MS" w:hAnsi="Arial Unicode MS" w:cs="Arial Unicode MS" w:hint="eastAsia"/>
           <w:color w:val="008575"/>
           <w:sz w:val="32"/>
           <w:szCs w:val="32"/>
-          <w:lang w:val="en-US"/>
-        </w:rPr>
-      </w:pPr>
-    </w:p>
-    <w:p>
-      <w:pPr>
+        </w:rPr>
+        <w:t xml:space="preserve"> </w:t>
+      </w:r>
+      <w:r>
         <w:rPr>
           <w:rFonts w:ascii="Arial Unicode MS" w:hAnsi="Arial Unicode MS" w:cs="Arial Unicode MS" w:hint="eastAsia"/>
           <w:color w:val="008575"/>
           <w:sz w:val="32"/>
           <w:szCs w:val="32"/>
         </w:rPr>
-      </w:pPr>
-      <w:r>
+        <w:t>설정</w:t>
+      </w:r>
+    </w:p>
+    <w:p>
+      <w:pPr>
+        <w:rPr>
+          <w:rFonts w:hint="eastAsia"/>
+          <w:b/>
+          <w:bCs/>
+          <w:lang w:val="en-US"/>
+        </w:rPr>
+      </w:pPr>
+      <w:proofErr w:type="spellStart"/>
+      <w:r>
+        <w:rPr>
+          <w:b/>
+          <w:bCs/>
+          <w:lang w:val="en-US"/>
+        </w:rPr>
+        <w:t>sudo</w:t>
+      </w:r>
+      <w:proofErr w:type="spellEnd"/>
+      <w:r>
+        <w:rPr>
+          <w:b/>
+          <w:bCs/>
+          <w:lang w:val="en-US"/>
+        </w:rPr>
+        <w:t xml:space="preserve"> </w:t>
+      </w:r>
+      <w:proofErr w:type="spellStart"/>
+      <w:r>
+        <w:rPr>
+          <w:b/>
+          <w:bCs/>
+          <w:lang w:val="en-US"/>
+        </w:rPr>
+        <w:t>chown</w:t>
+      </w:r>
+      <w:proofErr w:type="spellEnd"/>
+      <w:r>
+        <w:rPr>
+          <w:b/>
+          <w:bCs/>
+          <w:lang w:val="en-US"/>
+        </w:rPr>
+        <w:t xml:space="preserve"> -</w:t>
+      </w:r>
+      <w:proofErr w:type="spellStart"/>
+      <w:r>
+        <w:rPr>
+          <w:b/>
+          <w:bCs/>
+          <w:lang w:val="en-US"/>
+        </w:rPr>
+        <w:t>R</w:t>
+      </w:r>
+      <w:proofErr w:type="spellEnd"/>
+      <w:r>
+        <w:rPr>
+          <w:b/>
+          <w:bCs/>
+          <w:lang w:val="en-US"/>
+        </w:rPr>
+        <w:t xml:space="preserve"> </w:t>
+      </w:r>
+      <w:proofErr w:type="spellStart"/>
+      <w:proofErr w:type="gramStart"/>
+      <w:r>
+        <w:rPr>
+          <w:b/>
+          <w:bCs/>
+          <w:lang w:val="en-US"/>
+        </w:rPr>
+        <w:t>sonarqube:sonarqube</w:t>
+      </w:r>
+      <w:proofErr w:type="spellEnd"/>
+      <w:proofErr w:type="gramEnd"/>
+      <w:r>
+        <w:rPr>
+          <w:b/>
+          <w:bCs/>
+          <w:lang w:val="en-US"/>
+        </w:rPr>
+        <w:t xml:space="preserve"> /</w:t>
+      </w:r>
+      <w:proofErr w:type="spellStart"/>
+      <w:r>
+        <w:rPr>
+          <w:b/>
+          <w:bCs/>
+          <w:lang w:val="en-US"/>
+        </w:rPr>
+        <w:t>opt</w:t>
+      </w:r>
+      <w:proofErr w:type="spellEnd"/>
+      <w:r>
+        <w:rPr>
+          <w:b/>
+          <w:bCs/>
+          <w:lang w:val="en-US"/>
+        </w:rPr>
+        <w:t>/sonarqube-9.9.0.65466</w:t>
+      </w:r>
+    </w:p>
+    <w:p>
+      <w:pPr>
         <w:rPr>
           <w:rFonts w:ascii="Arial Unicode MS" w:hAnsi="Arial Unicode MS" w:cs="Arial Unicode MS" w:hint="eastAsia"/>
           <w:color w:val="008575"/>
           <w:sz w:val="32"/>
           <w:szCs w:val="32"/>
+          <w:lang w:val="en-US"/>
+        </w:rPr>
+      </w:pPr>
+    </w:p>
+    <w:p>
+      <w:pPr>
+        <w:rPr>
+          <w:rFonts w:ascii="Arial Unicode MS" w:hAnsi="Arial Unicode MS" w:cs="Arial Unicode MS" w:hint="eastAsia"/>
+          <w:color w:val="008575"/>
+          <w:sz w:val="32"/>
+          <w:szCs w:val="32"/>
+        </w:rPr>
+      </w:pPr>
+      <w:r>
+        <w:rPr>
+          <w:rFonts w:ascii="Arial Unicode MS" w:hAnsi="Arial Unicode MS" w:cs="Arial Unicode MS" w:hint="eastAsia"/>
+          <w:color w:val="008575"/>
+          <w:sz w:val="32"/>
+          <w:szCs w:val="32"/>
         </w:rPr>
         <w:t>6</w:t>
       </w:r>
@@ -4852,160 +7822,26 @@
           <w:sz w:val="32"/>
           <w:szCs w:val="32"/>
         </w:rPr>
-        <w:t>서비스 시작 및 활성화</w:t>
-      </w:r>
-    </w:p>
-    <w:p>
-      <w:pPr>
-        <w:rPr>
-          <w:rFonts w:hint="eastAsia"/>
-          <w:b/>
-          <w:bCs/>
-        </w:rPr>
-      </w:pPr>
-      <w:proofErr w:type="spellStart"/>
-      <w:r>
-        <w:rPr>
-          <w:b/>
-          <w:bCs/>
-        </w:rPr>
-        <w:t>sudo</w:t>
-      </w:r>
-      <w:proofErr w:type="spellEnd"/>
-      <w:r>
-        <w:rPr>
-          <w:b/>
-          <w:bCs/>
-        </w:rPr>
-        <w:t xml:space="preserve"> </w:t>
-      </w:r>
-      <w:proofErr w:type="spellStart"/>
-      <w:r>
-        <w:rPr>
-          <w:b/>
-          <w:bCs/>
-        </w:rPr>
-        <w:t>systemctl</w:t>
-      </w:r>
-      <w:proofErr w:type="spellEnd"/>
-      <w:r>
-        <w:rPr>
-          <w:b/>
-          <w:bCs/>
-        </w:rPr>
-        <w:t xml:space="preserve"> </w:t>
-      </w:r>
-      <w:proofErr w:type="spellStart"/>
-      <w:r>
-        <w:rPr>
-          <w:b/>
-          <w:bCs/>
-        </w:rPr>
-        <w:t>start</w:t>
-      </w:r>
-      <w:proofErr w:type="spellEnd"/>
-      <w:r>
-        <w:rPr>
-          <w:b/>
-          <w:bCs/>
-        </w:rPr>
-        <w:t xml:space="preserve"> </w:t>
-      </w:r>
-      <w:proofErr w:type="spellStart"/>
-      <w:r>
-        <w:rPr>
-          <w:b/>
-          <w:bCs/>
-        </w:rPr>
-        <w:t>sonarqube</w:t>
-      </w:r>
-      <w:proofErr w:type="spellEnd"/>
-    </w:p>
-    <w:p>
-      <w:pPr>
-        <w:rPr>
-          <w:rFonts w:hint="eastAsia"/>
-          <w:b/>
-          <w:bCs/>
-        </w:rPr>
-      </w:pPr>
-      <w:proofErr w:type="spellStart"/>
-      <w:r>
-        <w:rPr>
-          <w:b/>
-          <w:bCs/>
-        </w:rPr>
-        <w:t>sudo</w:t>
-      </w:r>
-      <w:proofErr w:type="spellEnd"/>
-      <w:r>
-        <w:rPr>
-          <w:b/>
-          <w:bCs/>
-        </w:rPr>
-        <w:t xml:space="preserve"> </w:t>
-      </w:r>
-      <w:proofErr w:type="spellStart"/>
-      <w:r>
-        <w:rPr>
-          <w:b/>
-          <w:bCs/>
-        </w:rPr>
-        <w:t>systemctl</w:t>
-      </w:r>
-      <w:proofErr w:type="spellEnd"/>
-      <w:r>
-        <w:rPr>
-          <w:b/>
-          <w:bCs/>
-        </w:rPr>
-        <w:t xml:space="preserve"> </w:t>
-      </w:r>
-      <w:proofErr w:type="spellStart"/>
-      <w:r>
-        <w:rPr>
-          <w:b/>
-          <w:bCs/>
-        </w:rPr>
-        <w:t>enable</w:t>
-      </w:r>
-      <w:proofErr w:type="spellEnd"/>
-      <w:r>
-        <w:rPr>
-          <w:b/>
-          <w:bCs/>
-        </w:rPr>
-        <w:t xml:space="preserve"> </w:t>
-      </w:r>
-      <w:proofErr w:type="spellStart"/>
-      <w:r>
-        <w:rPr>
-          <w:b/>
-          <w:bCs/>
-        </w:rPr>
-        <w:t>sonarqube</w:t>
-      </w:r>
-      <w:proofErr w:type="spellEnd"/>
-    </w:p>
-    <w:p>
-      <w:pPr>
+        <w:t>서비스</w:t>
+      </w:r>
+      <w:r>
         <w:rPr>
           <w:rFonts w:ascii="Arial Unicode MS" w:hAnsi="Arial Unicode MS" w:cs="Arial Unicode MS" w:hint="eastAsia"/>
           <w:color w:val="008575"/>
           <w:sz w:val="32"/>
           <w:szCs w:val="32"/>
         </w:rPr>
-      </w:pPr>
-    </w:p>
-    <w:p>
-      <w:pPr>
+        <w:t xml:space="preserve"> </w:t>
+      </w:r>
+      <w:r>
         <w:rPr>
           <w:rFonts w:ascii="Arial Unicode MS" w:hAnsi="Arial Unicode MS" w:cs="Arial Unicode MS" w:hint="eastAsia"/>
           <w:color w:val="008575"/>
           <w:sz w:val="32"/>
           <w:szCs w:val="32"/>
         </w:rPr>
-      </w:pPr>
+        <w:t>시작</w:t>
+      </w:r>
       <w:r>
         <w:rPr>
           <w:rFonts w:ascii="Arial Unicode MS" w:hAnsi="Arial Unicode MS" w:cs="Arial Unicode MS" w:hint="eastAsia"/>
@@ -5013,6 +7849,194 @@
           <w:sz w:val="32"/>
           <w:szCs w:val="32"/>
         </w:rPr>
+        <w:t xml:space="preserve"> </w:t>
+      </w:r>
+      <w:r>
+        <w:rPr>
+          <w:rFonts w:ascii="Arial Unicode MS" w:hAnsi="Arial Unicode MS" w:cs="Arial Unicode MS" w:hint="eastAsia"/>
+          <w:color w:val="008575"/>
+          <w:sz w:val="32"/>
+          <w:szCs w:val="32"/>
+        </w:rPr>
+        <w:t>및</w:t>
+      </w:r>
+      <w:r>
+        <w:rPr>
+          <w:rFonts w:ascii="Arial Unicode MS" w:hAnsi="Arial Unicode MS" w:cs="Arial Unicode MS" w:hint="eastAsia"/>
+          <w:color w:val="008575"/>
+          <w:sz w:val="32"/>
+          <w:szCs w:val="32"/>
+        </w:rPr>
+        <w:t xml:space="preserve"> </w:t>
+      </w:r>
+      <w:r>
+        <w:rPr>
+          <w:rFonts w:ascii="Arial Unicode MS" w:hAnsi="Arial Unicode MS" w:cs="Arial Unicode MS" w:hint="eastAsia"/>
+          <w:color w:val="008575"/>
+          <w:sz w:val="32"/>
+          <w:szCs w:val="32"/>
+        </w:rPr>
+        <w:t>활성화</w:t>
+      </w:r>
+    </w:p>
+    <w:p>
+      <w:pPr>
+        <w:rPr>
+          <w:rFonts w:hint="eastAsia"/>
+          <w:b/>
+          <w:bCs/>
+        </w:rPr>
+      </w:pPr>
+      <w:proofErr w:type="spellStart"/>
+      <w:r>
+        <w:rPr>
+          <w:b/>
+          <w:bCs/>
+        </w:rPr>
+        <w:t>sudo</w:t>
+      </w:r>
+      <w:proofErr w:type="spellEnd"/>
+      <w:r>
+        <w:rPr>
+          <w:b/>
+          <w:bCs/>
+        </w:rPr>
+        <w:t xml:space="preserve"> </w:t>
+      </w:r>
+      <w:proofErr w:type="spellStart"/>
+      <w:r>
+        <w:rPr>
+          <w:b/>
+          <w:bCs/>
+        </w:rPr>
+        <w:t>systemctl</w:t>
+      </w:r>
+      <w:proofErr w:type="spellEnd"/>
+      <w:r>
+        <w:rPr>
+          <w:b/>
+          <w:bCs/>
+        </w:rPr>
+        <w:t xml:space="preserve"> </w:t>
+      </w:r>
+      <w:proofErr w:type="spellStart"/>
+      <w:r>
+        <w:rPr>
+          <w:b/>
+          <w:bCs/>
+        </w:rPr>
+        <w:t>start</w:t>
+      </w:r>
+      <w:proofErr w:type="spellEnd"/>
+      <w:r>
+        <w:rPr>
+          <w:b/>
+          <w:bCs/>
+        </w:rPr>
+        <w:t xml:space="preserve"> </w:t>
+      </w:r>
+      <w:proofErr w:type="spellStart"/>
+      <w:r>
+        <w:rPr>
+          <w:b/>
+          <w:bCs/>
+        </w:rPr>
+        <w:t>sonarqube</w:t>
+      </w:r>
+      <w:proofErr w:type="spellEnd"/>
+    </w:p>
+    <w:p>
+      <w:pPr>
+        <w:rPr>
+          <w:rFonts w:hint="eastAsia"/>
+          <w:b/>
+          <w:bCs/>
+        </w:rPr>
+      </w:pPr>
+      <w:proofErr w:type="spellStart"/>
+      <w:r>
+        <w:rPr>
+          <w:b/>
+          <w:bCs/>
+        </w:rPr>
+        <w:t>sudo</w:t>
+      </w:r>
+      <w:proofErr w:type="spellEnd"/>
+      <w:r>
+        <w:rPr>
+          <w:b/>
+          <w:bCs/>
+        </w:rPr>
+        <w:t xml:space="preserve"> </w:t>
+      </w:r>
+      <w:proofErr w:type="spellStart"/>
+      <w:r>
+        <w:rPr>
+          <w:b/>
+          <w:bCs/>
+        </w:rPr>
+        <w:t>systemctl</w:t>
+      </w:r>
+      <w:proofErr w:type="spellEnd"/>
+      <w:r>
+        <w:rPr>
+          <w:b/>
+          <w:bCs/>
+        </w:rPr>
+        <w:t xml:space="preserve"> </w:t>
+      </w:r>
+      <w:proofErr w:type="spellStart"/>
+      <w:r>
+        <w:rPr>
+          <w:b/>
+          <w:bCs/>
+        </w:rPr>
+        <w:t>enable</w:t>
+      </w:r>
+      <w:proofErr w:type="spellEnd"/>
+      <w:r>
+        <w:rPr>
+          <w:b/>
+          <w:bCs/>
+        </w:rPr>
+        <w:t xml:space="preserve"> </w:t>
+      </w:r>
+      <w:proofErr w:type="spellStart"/>
+      <w:r>
+        <w:rPr>
+          <w:b/>
+          <w:bCs/>
+        </w:rPr>
+        <w:t>sonarqube</w:t>
+      </w:r>
+      <w:proofErr w:type="spellEnd"/>
+    </w:p>
+    <w:p>
+      <w:pPr>
+        <w:rPr>
+          <w:rFonts w:ascii="Arial Unicode MS" w:hAnsi="Arial Unicode MS" w:cs="Arial Unicode MS" w:hint="eastAsia"/>
+          <w:color w:val="008575"/>
+          <w:sz w:val="32"/>
+          <w:szCs w:val="32"/>
+        </w:rPr>
+      </w:pPr>
+    </w:p>
+    <w:p>
+      <w:pPr>
+        <w:rPr>
+          <w:rFonts w:ascii="Arial Unicode MS" w:hAnsi="Arial Unicode MS" w:cs="Arial Unicode MS" w:hint="eastAsia"/>
+          <w:color w:val="008575"/>
+          <w:sz w:val="32"/>
+          <w:szCs w:val="32"/>
+        </w:rPr>
+      </w:pPr>
+      <w:r>
+        <w:rPr>
+          <w:rFonts w:ascii="Arial Unicode MS" w:hAnsi="Arial Unicode MS" w:cs="Arial Unicode MS" w:hint="eastAsia"/>
+          <w:color w:val="008575"/>
+          <w:sz w:val="32"/>
+          <w:szCs w:val="32"/>
+        </w:rPr>
         <w:t>7</w:t>
       </w:r>
       <w:r>
@@ -5060,7 +8084,43 @@
           <w:sz w:val="32"/>
           <w:szCs w:val="32"/>
         </w:rPr>
-        <w:t>웹 인터페이스 확인</w:t>
+        <w:t>웹</w:t>
+      </w:r>
+      <w:r>
+        <w:rPr>
+          <w:rFonts w:ascii="Arial Unicode MS" w:hAnsi="Arial Unicode MS" w:cs="Arial Unicode MS" w:hint="eastAsia"/>
+          <w:color w:val="008575"/>
+          <w:sz w:val="32"/>
+          <w:szCs w:val="32"/>
+        </w:rPr>
+        <w:t xml:space="preserve"> </w:t>
+      </w:r>
+      <w:r>
+        <w:rPr>
+          <w:rFonts w:ascii="Arial Unicode MS" w:hAnsi="Arial Unicode MS" w:cs="Arial Unicode MS" w:hint="eastAsia"/>
+          <w:color w:val="008575"/>
+          <w:sz w:val="32"/>
+          <w:szCs w:val="32"/>
+        </w:rPr>
+        <w:t>인터페이스</w:t>
+      </w:r>
+      <w:r>
+        <w:rPr>
+          <w:rFonts w:ascii="Arial Unicode MS" w:hAnsi="Arial Unicode MS" w:cs="Arial Unicode MS" w:hint="eastAsia"/>
+          <w:color w:val="008575"/>
+          <w:sz w:val="32"/>
+          <w:szCs w:val="32"/>
+        </w:rPr>
+        <w:t xml:space="preserve"> </w:t>
+      </w:r>
+      <w:r>
+        <w:rPr>
+          <w:rFonts w:ascii="Arial Unicode MS" w:hAnsi="Arial Unicode MS" w:cs="Arial Unicode MS" w:hint="eastAsia"/>
+          <w:color w:val="008575"/>
+          <w:sz w:val="32"/>
+          <w:szCs w:val="32"/>
+        </w:rPr>
+        <w:t>확인</w:t>
       </w:r>
     </w:p>
     <w:p>
@@ -5122,6 +8182,7 @@
           <w:bCs/>
           <w:noProof/>
         </w:rPr>
+        <w:lastRenderedPageBreak/>
         <w:drawing>
           <wp:inline distT="0" distB="0" distL="0" distR="0" wp14:anchorId="7A0E7B40" wp14:editId="3909B194">
             <wp:extent cx="5943600" cy="2513965"/>
@@ -5190,7 +8251,13 @@
         <w:rPr>
           <w:rFonts w:eastAsiaTheme="minorEastAsia" w:hint="eastAsia"/>
         </w:rPr>
-        <w:t>NFS 설치</w:t>
+        <w:t xml:space="preserve">NFS </w:t>
+      </w:r>
+      <w:r>
+        <w:rPr>
+          <w:rFonts w:eastAsiaTheme="minorEastAsia" w:hint="eastAsia"/>
+        </w:rPr>
+        <w:t>설치</w:t>
       </w:r>
     </w:p>
     <w:p>
@@ -5210,7 +8277,25 @@
         <w:rPr>
           <w:rFonts w:ascii="Arial Unicode MS" w:eastAsiaTheme="minorEastAsia" w:hAnsi="Arial Unicode MS" w:cs="Arial Unicode MS" w:hint="eastAsia"/>
         </w:rPr>
-        <w:t>FS 서비스 구성</w:t>
+        <w:t xml:space="preserve">FS </w:t>
+      </w:r>
+      <w:r>
+        <w:rPr>
+          <w:rFonts w:ascii="Arial Unicode MS" w:eastAsiaTheme="minorEastAsia" w:hAnsi="Arial Unicode MS" w:cs="Arial Unicode MS" w:hint="eastAsia"/>
+        </w:rPr>
+        <w:t>서비스</w:t>
+      </w:r>
+      <w:r>
+        <w:rPr>
+          <w:rFonts w:ascii="Arial Unicode MS" w:eastAsiaTheme="minorEastAsia" w:hAnsi="Arial Unicode MS" w:cs="Arial Unicode MS" w:hint="eastAsia"/>
+        </w:rPr>
+        <w:t xml:space="preserve"> </w:t>
+      </w:r>
+      <w:r>
+        <w:rPr>
+          <w:rFonts w:ascii="Arial Unicode MS" w:eastAsiaTheme="minorEastAsia" w:hAnsi="Arial Unicode MS" w:cs="Arial Unicode MS" w:hint="eastAsia"/>
+        </w:rPr>
+        <w:t>구성</w:t>
       </w:r>
     </w:p>
     <w:p>
@@ -5241,20 +8326,48 @@
           <w:rFonts w:hint="eastAsia"/>
           <w:lang w:val="en-US"/>
         </w:rPr>
-        <w:t>출처:</w:t>
-      </w:r>
-      <w:r>
-        <w:rPr>
-          <w:lang w:val="en-US"/>
-        </w:rPr>
-        <w:t xml:space="preserve"> </w:t>
-      </w:r>
-      <w:r>
-        <w:rPr>
-          <w:rFonts w:hint="eastAsia"/>
-          <w:lang w:val="en-US"/>
-        </w:rPr>
-        <w:t xml:space="preserve">본인 기술 </w:t>
+        <w:t>출처</w:t>
+      </w:r>
+      <w:r>
+        <w:rPr>
+          <w:rFonts w:hint="eastAsia"/>
+          <w:lang w:val="en-US"/>
+        </w:rPr>
+        <w:t>:</w:t>
+      </w:r>
+      <w:r>
+        <w:rPr>
+          <w:lang w:val="en-US"/>
+        </w:rPr>
+        <w:t xml:space="preserve"> </w:t>
+      </w:r>
+      <w:r>
+        <w:rPr>
+          <w:rFonts w:hint="eastAsia"/>
+          <w:lang w:val="en-US"/>
+        </w:rPr>
+        <w:t>본인</w:t>
+      </w:r>
+      <w:r>
+        <w:rPr>
+          <w:rFonts w:hint="eastAsia"/>
+          <w:lang w:val="en-US"/>
+        </w:rPr>
+        <w:t xml:space="preserve"> </w:t>
+      </w:r>
+      <w:r>
+        <w:rPr>
+          <w:rFonts w:hint="eastAsia"/>
+          <w:lang w:val="en-US"/>
+        </w:rPr>
+        <w:t>기술</w:t>
+      </w:r>
+      <w:r>
+        <w:rPr>
+          <w:rFonts w:hint="eastAsia"/>
+          <w:lang w:val="en-US"/>
+        </w:rPr>
+        <w:t xml:space="preserve"> </w:t>
       </w:r>
       <w:proofErr w:type="spellStart"/>
       <w:r>
@@ -5313,7 +8426,15 @@
           <w:b/>
           <w:bCs/>
         </w:rPr>
-        <w:t>서버 &gt;</w:t>
+        <w:t>서버</w:t>
+      </w:r>
+      <w:r>
+        <w:rPr>
+          <w:rFonts w:hint="eastAsia"/>
+          <w:b/>
+          <w:bCs/>
+        </w:rPr>
+        <w:t xml:space="preserve"> &gt;</w:t>
       </w:r>
       <w:proofErr w:type="gramEnd"/>
       <w:r>
@@ -5367,7 +8488,88 @@
           <w:bCs/>
           <w:lang w:val="en-US"/>
         </w:rPr>
-        <w:t xml:space="preserve">시스템 패키지 데이터베이스 업데이트 및 </w:t>
+        <w:t>시스템</w:t>
+      </w:r>
+      <w:r>
+        <w:rPr>
+          <w:rFonts w:hint="eastAsia"/>
+          <w:b/>
+          <w:bCs/>
+          <w:lang w:val="en-US"/>
+        </w:rPr>
+        <w:t xml:space="preserve"> </w:t>
+      </w:r>
+      <w:r>
+        <w:rPr>
+          <w:rFonts w:hint="eastAsia"/>
+          <w:b/>
+          <w:bCs/>
+          <w:lang w:val="en-US"/>
+        </w:rPr>
+        <w:t>패키지</w:t>
+      </w:r>
+      <w:r>
+        <w:rPr>
+          <w:rFonts w:hint="eastAsia"/>
+          <w:b/>
+          <w:bCs/>
+          <w:lang w:val="en-US"/>
+        </w:rPr>
+        <w:t xml:space="preserve"> </w:t>
+      </w:r>
+      <w:r>
+        <w:rPr>
+          <w:rFonts w:hint="eastAsia"/>
+          <w:b/>
+          <w:bCs/>
+          <w:lang w:val="en-US"/>
+        </w:rPr>
+        <w:t>데이터베이스</w:t>
+      </w:r>
+      <w:r>
+        <w:rPr>
+          <w:rFonts w:hint="eastAsia"/>
+          <w:b/>
+          <w:bCs/>
+          <w:lang w:val="en-US"/>
+        </w:rPr>
+        <w:t xml:space="preserve"> </w:t>
+      </w:r>
+      <w:r>
+        <w:rPr>
+          <w:rFonts w:hint="eastAsia"/>
+          <w:b/>
+          <w:bCs/>
+          <w:lang w:val="en-US"/>
+        </w:rPr>
+        <w:t>업데이트</w:t>
+      </w:r>
+      <w:r>
+        <w:rPr>
+          <w:rFonts w:hint="eastAsia"/>
+          <w:b/>
+          <w:bCs/>
+          <w:lang w:val="en-US"/>
+        </w:rPr>
+        <w:t xml:space="preserve"> </w:t>
+      </w:r>
+      <w:r>
+        <w:rPr>
+          <w:rFonts w:hint="eastAsia"/>
+          <w:b/>
+          <w:bCs/>
+          <w:lang w:val="en-US"/>
+        </w:rPr>
+        <w:t>및</w:t>
+      </w:r>
+      <w:r>
+        <w:rPr>
+          <w:rFonts w:hint="eastAsia"/>
+          <w:b/>
+          <w:bCs/>
+          <w:lang w:val="en-US"/>
+        </w:rPr>
+        <w:t xml:space="preserve"> </w:t>
       </w:r>
       <w:r>
         <w:rPr>
@@ -5384,7 +8586,43 @@
           <w:bCs/>
           <w:lang w:val="en-US"/>
         </w:rPr>
-        <w:t>서버 패키지 설치</w:t>
+        <w:t>서버</w:t>
+      </w:r>
+      <w:r>
+        <w:rPr>
+          <w:rFonts w:hint="eastAsia"/>
+          <w:b/>
+          <w:bCs/>
+          <w:lang w:val="en-US"/>
+        </w:rPr>
+        <w:t xml:space="preserve"> </w:t>
+      </w:r>
+      <w:r>
+        <w:rPr>
+          <w:rFonts w:hint="eastAsia"/>
+          <w:b/>
+          <w:bCs/>
+          <w:lang w:val="en-US"/>
+        </w:rPr>
+        <w:t>패키지</w:t>
+      </w:r>
+      <w:r>
+        <w:rPr>
+          <w:rFonts w:hint="eastAsia"/>
+          <w:b/>
+          <w:bCs/>
+          <w:lang w:val="en-US"/>
+        </w:rPr>
+        <w:t xml:space="preserve"> </w:t>
+      </w:r>
+      <w:r>
+        <w:rPr>
+          <w:rFonts w:hint="eastAsia"/>
+          <w:b/>
+          <w:bCs/>
+          <w:lang w:val="en-US"/>
+        </w:rPr>
+        <w:t>설치</w:t>
       </w:r>
     </w:p>
     <w:p>
@@ -5487,7 +8725,34 @@
           <w:bCs/>
           <w:lang w:val="en-US"/>
         </w:rPr>
-        <w:t xml:space="preserve">서버 내의 </w:t>
+        <w:t>서버</w:t>
+      </w:r>
+      <w:r>
+        <w:rPr>
+          <w:rFonts w:hint="eastAsia"/>
+          <w:b/>
+          <w:bCs/>
+          <w:lang w:val="en-US"/>
+        </w:rPr>
+        <w:t xml:space="preserve"> </w:t>
+      </w:r>
+      <w:r>
+        <w:rPr>
+          <w:rFonts w:hint="eastAsia"/>
+          <w:b/>
+          <w:bCs/>
+          <w:lang w:val="en-US"/>
+        </w:rPr>
+        <w:t>내의</w:t>
+      </w:r>
+      <w:r>
+        <w:rPr>
+          <w:rFonts w:hint="eastAsia"/>
+          <w:b/>
+          <w:bCs/>
+          <w:lang w:val="en-US"/>
+        </w:rPr>
+        <w:t xml:space="preserve"> </w:t>
       </w:r>
       <w:r>
         <w:rPr>
@@ -5504,7 +8769,61 @@
           <w:bCs/>
           <w:lang w:val="en-US"/>
         </w:rPr>
-        <w:t>서버 마운트 포인트 구축</w:t>
+        <w:t>서버</w:t>
+      </w:r>
+      <w:r>
+        <w:rPr>
+          <w:rFonts w:hint="eastAsia"/>
+          <w:b/>
+          <w:bCs/>
+          <w:lang w:val="en-US"/>
+        </w:rPr>
+        <w:t xml:space="preserve"> </w:t>
+      </w:r>
+      <w:r>
+        <w:rPr>
+          <w:rFonts w:hint="eastAsia"/>
+          <w:b/>
+          <w:bCs/>
+          <w:lang w:val="en-US"/>
+        </w:rPr>
+        <w:t>마운트</w:t>
+      </w:r>
+      <w:r>
+        <w:rPr>
+          <w:rFonts w:hint="eastAsia"/>
+          <w:b/>
+          <w:bCs/>
+          <w:lang w:val="en-US"/>
+        </w:rPr>
+        <w:t xml:space="preserve"> </w:t>
+      </w:r>
+      <w:r>
+        <w:rPr>
+          <w:rFonts w:hint="eastAsia"/>
+          <w:b/>
+          <w:bCs/>
+          <w:lang w:val="en-US"/>
+        </w:rPr>
+        <w:t>포인트</w:t>
+      </w:r>
+      <w:r>
+        <w:rPr>
+          <w:rFonts w:hint="eastAsia"/>
+          <w:b/>
+          <w:bCs/>
+          <w:lang w:val="en-US"/>
+        </w:rPr>
+        <w:t xml:space="preserve"> </w:t>
+      </w:r>
+      <w:r>
+        <w:rPr>
+          <w:rFonts w:hint="eastAsia"/>
+          <w:b/>
+          <w:bCs/>
+          <w:lang w:val="en-US"/>
+        </w:rPr>
+        <w:t>구축</w:t>
       </w:r>
     </w:p>
     <w:p>
@@ -5653,7 +8972,133 @@
           <w:bCs/>
           <w:lang w:val="en-US"/>
         </w:rPr>
-        <w:t>서버에서 공유할 디렉토리와 클라이언트에 대한 액세스 권한 설정</w:t>
+        <w:t>서버에서</w:t>
+      </w:r>
+      <w:r>
+        <w:rPr>
+          <w:rFonts w:hint="eastAsia"/>
+          <w:b/>
+          <w:bCs/>
+          <w:lang w:val="en-US"/>
+        </w:rPr>
+        <w:t xml:space="preserve"> </w:t>
+      </w:r>
+      <w:r>
+        <w:rPr>
+          <w:rFonts w:hint="eastAsia"/>
+          <w:b/>
+          <w:bCs/>
+          <w:lang w:val="en-US"/>
+        </w:rPr>
+        <w:t>공유할</w:t>
+      </w:r>
+      <w:r>
+        <w:rPr>
+          <w:rFonts w:hint="eastAsia"/>
+          <w:b/>
+          <w:bCs/>
+          <w:lang w:val="en-US"/>
+        </w:rPr>
+        <w:t xml:space="preserve"> </w:t>
+      </w:r>
+      <w:r>
+        <w:rPr>
+          <w:rFonts w:hint="eastAsia"/>
+          <w:b/>
+          <w:bCs/>
+          <w:lang w:val="en-US"/>
+        </w:rPr>
+        <w:t>디렉토리와</w:t>
+      </w:r>
+      <w:r>
+        <w:rPr>
+          <w:rFonts w:hint="eastAsia"/>
+          <w:b/>
+          <w:bCs/>
+          <w:lang w:val="en-US"/>
+        </w:rPr>
+        <w:t xml:space="preserve"> </w:t>
+      </w:r>
+      <w:r>
+        <w:rPr>
+          <w:rFonts w:hint="eastAsia"/>
+          <w:b/>
+          <w:bCs/>
+          <w:lang w:val="en-US"/>
+        </w:rPr>
+        <w:t>클라이언트에</w:t>
+      </w:r>
+      <w:r>
+        <w:rPr>
+          <w:rFonts w:hint="eastAsia"/>
+          <w:b/>
+          <w:bCs/>
+          <w:lang w:val="en-US"/>
+        </w:rPr>
+        <w:t xml:space="preserve"> </w:t>
+      </w:r>
+      <w:r>
+        <w:rPr>
+          <w:rFonts w:hint="eastAsia"/>
+          <w:b/>
+          <w:bCs/>
+          <w:lang w:val="en-US"/>
+        </w:rPr>
+        <w:t>대한</w:t>
+      </w:r>
+      <w:r>
+        <w:rPr>
+          <w:rFonts w:hint="eastAsia"/>
+          <w:b/>
+          <w:bCs/>
+          <w:lang w:val="en-US"/>
+        </w:rPr>
+        <w:t xml:space="preserve"> </w:t>
+      </w:r>
+      <w:r>
+        <w:rPr>
+          <w:rFonts w:hint="eastAsia"/>
+          <w:b/>
+          <w:bCs/>
+          <w:lang w:val="en-US"/>
+        </w:rPr>
+        <w:t>액세스</w:t>
+      </w:r>
+      <w:r>
+        <w:rPr>
+          <w:rFonts w:hint="eastAsia"/>
+          <w:b/>
+          <w:bCs/>
+          <w:lang w:val="en-US"/>
+        </w:rPr>
+        <w:t xml:space="preserve"> </w:t>
+      </w:r>
+      <w:r>
+        <w:rPr>
+          <w:rFonts w:hint="eastAsia"/>
+          <w:b/>
+          <w:bCs/>
+          <w:lang w:val="en-US"/>
+        </w:rPr>
+        <w:t>권한</w:t>
+      </w:r>
+      <w:r>
+        <w:rPr>
+          <w:rFonts w:hint="eastAsia"/>
+          <w:b/>
+          <w:bCs/>
+          <w:lang w:val="en-US"/>
+        </w:rPr>
+        <w:t xml:space="preserve"> </w:t>
+      </w:r>
+      <w:r>
+        <w:rPr>
+          <w:rFonts w:hint="eastAsia"/>
+          <w:b/>
+          <w:bCs/>
+          <w:lang w:val="en-US"/>
+        </w:rPr>
+        <w:t>설정</w:t>
       </w:r>
     </w:p>
     <w:p>
@@ -5722,6 +9167,7 @@
         </w:rPr>
       </w:pPr>
       <w:r>
+        <w:lastRenderedPageBreak/>
         <w:t>/</w:t>
       </w:r>
       <w:proofErr w:type="spellStart"/>
@@ -5734,7 +9180,13 @@
       </w:r>
       <w:proofErr w:type="spellStart"/>
       <w:r>
-        <w:t>Jenkins_서버_IP</w:t>
+        <w:t>Jenkins_</w:t>
+      </w:r>
+      <w:r>
+        <w:t>서버</w:t>
+      </w:r>
+      <w:r>
+        <w:t>_IP</w:t>
       </w:r>
       <w:proofErr w:type="spellEnd"/>
       <w:r>
@@ -5764,7 +9216,19 @@
         <w:rPr>
           <w:rFonts w:hint="eastAsia"/>
         </w:rPr>
-        <w:t>내용 추가</w:t>
+        <w:t>내용</w:t>
+      </w:r>
+      <w:r>
+        <w:rPr>
+          <w:rFonts w:hint="eastAsia"/>
+        </w:rPr>
+        <w:t xml:space="preserve"> </w:t>
+      </w:r>
+      <w:r>
+        <w:rPr>
+          <w:rFonts w:hint="eastAsia"/>
+        </w:rPr>
+        <w:t>추가</w:t>
       </w:r>
     </w:p>
     <w:p>
@@ -5849,7 +9313,23 @@
           <w:b/>
           <w:bCs/>
         </w:rPr>
-        <w:t>서비스 재시작</w:t>
+        <w:t>서비스</w:t>
+      </w:r>
+      <w:r>
+        <w:rPr>
+          <w:rFonts w:hint="eastAsia"/>
+          <w:b/>
+          <w:bCs/>
+        </w:rPr>
+        <w:t xml:space="preserve"> </w:t>
+      </w:r>
+      <w:r>
+        <w:rPr>
+          <w:rFonts w:hint="eastAsia"/>
+          <w:b/>
+          <w:bCs/>
+        </w:rPr>
+        <w:t>재시작</w:t>
       </w:r>
       <w:r>
         <w:rPr>
@@ -5941,7 +9421,16 @@
           <w:bCs/>
           <w:lang w:val="en-US"/>
         </w:rPr>
-        <w:t>서버 &gt;</w:t>
+        <w:t>서버</w:t>
+      </w:r>
+      <w:r>
+        <w:rPr>
+          <w:rFonts w:hint="eastAsia"/>
+          <w:b/>
+          <w:bCs/>
+          <w:lang w:val="en-US"/>
+        </w:rPr>
+        <w:t xml:space="preserve"> &gt;</w:t>
       </w:r>
       <w:proofErr w:type="gramEnd"/>
       <w:r>
@@ -5995,7 +9484,79 @@
           <w:bCs/>
           <w:lang w:val="en-US"/>
         </w:rPr>
-        <w:t>클라이언트 서비스 확인 및 설치</w:t>
+        <w:t>클라이언트</w:t>
+      </w:r>
+      <w:r>
+        <w:rPr>
+          <w:rFonts w:hint="eastAsia"/>
+          <w:b/>
+          <w:bCs/>
+          <w:lang w:val="en-US"/>
+        </w:rPr>
+        <w:t xml:space="preserve"> </w:t>
+      </w:r>
+      <w:r>
+        <w:rPr>
+          <w:rFonts w:hint="eastAsia"/>
+          <w:b/>
+          <w:bCs/>
+          <w:lang w:val="en-US"/>
+        </w:rPr>
+        <w:t>서비스</w:t>
+      </w:r>
+      <w:r>
+        <w:rPr>
+          <w:rFonts w:hint="eastAsia"/>
+          <w:b/>
+          <w:bCs/>
+          <w:lang w:val="en-US"/>
+        </w:rPr>
+        <w:t xml:space="preserve"> </w:t>
+      </w:r>
+      <w:r>
+        <w:rPr>
+          <w:rFonts w:hint="eastAsia"/>
+          <w:b/>
+          <w:bCs/>
+          <w:lang w:val="en-US"/>
+        </w:rPr>
+        <w:t>확인</w:t>
+      </w:r>
+      <w:r>
+        <w:rPr>
+          <w:rFonts w:hint="eastAsia"/>
+          <w:b/>
+          <w:bCs/>
+          <w:lang w:val="en-US"/>
+        </w:rPr>
+        <w:t xml:space="preserve"> </w:t>
+      </w:r>
+      <w:r>
+        <w:rPr>
+          <w:rFonts w:hint="eastAsia"/>
+          <w:b/>
+          <w:bCs/>
+          <w:lang w:val="en-US"/>
+        </w:rPr>
+        <w:t>및</w:t>
+      </w:r>
+      <w:r>
+        <w:rPr>
+          <w:rFonts w:hint="eastAsia"/>
+          <w:b/>
+          <w:bCs/>
+          <w:lang w:val="en-US"/>
+        </w:rPr>
+        <w:t xml:space="preserve"> </w:t>
+      </w:r>
+      <w:r>
+        <w:rPr>
+          <w:rFonts w:hint="eastAsia"/>
+          <w:b/>
+          <w:bCs/>
+          <w:lang w:val="en-US"/>
+        </w:rPr>
+        <w:t>설치</w:t>
       </w:r>
     </w:p>
     <w:p>
@@ -6112,7 +9673,79 @@
           <w:bCs/>
           <w:lang w:val="en-US"/>
         </w:rPr>
-        <w:t>서버와 연결할 마운트 포인트 생성</w:t>
+        <w:t>서버와</w:t>
+      </w:r>
+      <w:r>
+        <w:rPr>
+          <w:rFonts w:hint="eastAsia"/>
+          <w:b/>
+          <w:bCs/>
+          <w:lang w:val="en-US"/>
+        </w:rPr>
+        <w:t xml:space="preserve"> </w:t>
+      </w:r>
+      <w:r>
+        <w:rPr>
+          <w:rFonts w:hint="eastAsia"/>
+          <w:b/>
+          <w:bCs/>
+          <w:lang w:val="en-US"/>
+        </w:rPr>
+        <w:t>연결할</w:t>
+      </w:r>
+      <w:r>
+        <w:rPr>
+          <w:rFonts w:hint="eastAsia"/>
+          <w:b/>
+          <w:bCs/>
+          <w:lang w:val="en-US"/>
+        </w:rPr>
+        <w:t xml:space="preserve"> </w:t>
+      </w:r>
+      <w:r>
+        <w:rPr>
+          <w:rFonts w:hint="eastAsia"/>
+          <w:b/>
+          <w:bCs/>
+          <w:lang w:val="en-US"/>
+        </w:rPr>
+        <w:t>마운트</w:t>
+      </w:r>
+      <w:r>
+        <w:rPr>
+          <w:rFonts w:hint="eastAsia"/>
+          <w:b/>
+          <w:bCs/>
+          <w:lang w:val="en-US"/>
+        </w:rPr>
+        <w:t xml:space="preserve"> </w:t>
+      </w:r>
+      <w:r>
+        <w:rPr>
+          <w:rFonts w:hint="eastAsia"/>
+          <w:b/>
+          <w:bCs/>
+          <w:lang w:val="en-US"/>
+        </w:rPr>
+        <w:t>포인트</w:t>
+      </w:r>
+      <w:r>
+        <w:rPr>
+          <w:rFonts w:hint="eastAsia"/>
+          <w:b/>
+          <w:bCs/>
+          <w:lang w:val="en-US"/>
+        </w:rPr>
+        <w:t xml:space="preserve"> </w:t>
+      </w:r>
+      <w:r>
+        <w:rPr>
+          <w:rFonts w:hint="eastAsia"/>
+          <w:b/>
+          <w:bCs/>
+          <w:lang w:val="en-US"/>
+        </w:rPr>
+        <w:t>생성</w:t>
       </w:r>
     </w:p>
     <w:p>
@@ -6196,736 +9829,897 @@
       </w:pPr>
       <w:proofErr w:type="spellStart"/>
       <w:r>
+        <w:t>sudo</w:t>
+      </w:r>
+      <w:proofErr w:type="spellEnd"/>
+      <w:r>
+        <w:t xml:space="preserve"> </w:t>
+      </w:r>
+      <w:proofErr w:type="spellStart"/>
+      <w:r>
+        <w:t>mount</w:t>
+      </w:r>
+      <w:proofErr w:type="spellEnd"/>
+      <w:r>
+        <w:t xml:space="preserve"> -</w:t>
+      </w:r>
+      <w:proofErr w:type="spellStart"/>
+      <w:r>
+        <w:t>t</w:t>
+      </w:r>
+      <w:proofErr w:type="spellEnd"/>
+      <w:r>
+        <w:t xml:space="preserve"> </w:t>
+      </w:r>
+      <w:proofErr w:type="spellStart"/>
+      <w:r>
+        <w:t>nfs</w:t>
+      </w:r>
+      <w:proofErr w:type="spellEnd"/>
+      <w:r>
+        <w:t xml:space="preserve"> &lt;</w:t>
+      </w:r>
+      <w:proofErr w:type="spellStart"/>
+      <w:r>
+        <w:t>NFS_</w:t>
+      </w:r>
+      <w:r>
+        <w:t>서버</w:t>
+      </w:r>
+      <w:r>
+        <w:t>_IP</w:t>
+      </w:r>
+      <w:proofErr w:type="spellEnd"/>
+      <w:r>
+        <w:t>&gt;:/</w:t>
+      </w:r>
+      <w:proofErr w:type="spellStart"/>
+      <w:r>
+        <w:t>nfs_jenkins</w:t>
+      </w:r>
+      <w:proofErr w:type="spellEnd"/>
+      <w:r>
+        <w:t xml:space="preserve"> /</w:t>
+      </w:r>
+      <w:proofErr w:type="spellStart"/>
+      <w:r>
+        <w:t>mnt</w:t>
+      </w:r>
+      <w:proofErr w:type="spellEnd"/>
+      <w:r>
+        <w:t>/</w:t>
+      </w:r>
+      <w:proofErr w:type="spellStart"/>
+      <w:r>
+        <w:t>nfs_jenkins</w:t>
+      </w:r>
+      <w:proofErr w:type="spellEnd"/>
+    </w:p>
+    <w:p>
+      <w:pPr>
+        <w:rPr>
+          <w:rFonts w:hint="eastAsia"/>
+        </w:rPr>
+      </w:pPr>
+    </w:p>
+    <w:p>
+      <w:pPr>
+        <w:rPr>
+          <w:rFonts w:hint="eastAsia"/>
+          <w:b/>
+          <w:bCs/>
+        </w:rPr>
+      </w:pPr>
+      <w:r>
+        <w:rPr>
+          <w:rFonts w:hint="eastAsia"/>
+          <w:b/>
+          <w:bCs/>
+        </w:rPr>
+        <w:t>3</w:t>
+      </w:r>
+      <w:r>
+        <w:rPr>
+          <w:b/>
+          <w:bCs/>
+        </w:rPr>
+        <w:t xml:space="preserve">. </w:t>
+      </w:r>
+      <w:proofErr w:type="spellStart"/>
+      <w:r>
+        <w:rPr>
+          <w:rFonts w:hint="eastAsia"/>
+          <w:b/>
+          <w:bCs/>
+        </w:rPr>
+        <w:t>도커</w:t>
+      </w:r>
+      <w:proofErr w:type="spellEnd"/>
+      <w:r>
+        <w:rPr>
+          <w:rFonts w:hint="eastAsia"/>
+          <w:b/>
+          <w:bCs/>
+        </w:rPr>
+        <w:t xml:space="preserve"> </w:t>
+      </w:r>
+      <w:r>
+        <w:rPr>
+          <w:rFonts w:hint="eastAsia"/>
+          <w:b/>
+          <w:bCs/>
+        </w:rPr>
+        <w:t>볼륨</w:t>
+      </w:r>
+      <w:r>
+        <w:rPr>
+          <w:rFonts w:hint="eastAsia"/>
+          <w:b/>
+          <w:bCs/>
+        </w:rPr>
+        <w:t xml:space="preserve"> </w:t>
+      </w:r>
+      <w:r>
+        <w:rPr>
+          <w:rFonts w:hint="eastAsia"/>
+          <w:b/>
+          <w:bCs/>
+        </w:rPr>
+        <w:t>생성</w:t>
+      </w:r>
+      <w:r>
+        <w:rPr>
+          <w:rFonts w:hint="eastAsia"/>
+          <w:b/>
+          <w:bCs/>
+        </w:rPr>
+        <w:t xml:space="preserve"> </w:t>
+      </w:r>
+      <w:r>
+        <w:rPr>
+          <w:rFonts w:hint="eastAsia"/>
+          <w:b/>
+          <w:bCs/>
+        </w:rPr>
+        <w:t>및</w:t>
+      </w:r>
+      <w:r>
+        <w:rPr>
+          <w:rFonts w:hint="eastAsia"/>
+          <w:b/>
+          <w:bCs/>
+        </w:rPr>
+        <w:t xml:space="preserve"> </w:t>
+      </w:r>
+      <w:r>
+        <w:rPr>
+          <w:rFonts w:hint="eastAsia"/>
+          <w:b/>
+          <w:bCs/>
+        </w:rPr>
+        <w:t>마운트</w:t>
+      </w:r>
+      <w:r>
+        <w:rPr>
+          <w:rFonts w:hint="eastAsia"/>
+          <w:b/>
+          <w:bCs/>
+        </w:rPr>
+        <w:t xml:space="preserve"> </w:t>
+      </w:r>
+      <w:r>
+        <w:rPr>
+          <w:rFonts w:hint="eastAsia"/>
+          <w:b/>
+          <w:bCs/>
+        </w:rPr>
+        <w:t>포인트와</w:t>
+      </w:r>
+      <w:r>
+        <w:rPr>
+          <w:rFonts w:hint="eastAsia"/>
+          <w:b/>
+          <w:bCs/>
+        </w:rPr>
+        <w:t xml:space="preserve"> </w:t>
+      </w:r>
+      <w:r>
+        <w:rPr>
+          <w:rFonts w:hint="eastAsia"/>
+          <w:b/>
+          <w:bCs/>
+        </w:rPr>
+        <w:t>연결</w:t>
+      </w:r>
+    </w:p>
+    <w:p>
+      <w:pPr>
+        <w:rPr>
+          <w:rFonts w:hint="eastAsia"/>
+        </w:rPr>
+      </w:pPr>
+      <w:proofErr w:type="spellStart"/>
+      <w:r>
+        <w:t>docker</w:t>
+      </w:r>
+      <w:proofErr w:type="spellEnd"/>
+      <w:r>
+        <w:t xml:space="preserve"> </w:t>
+      </w:r>
+      <w:proofErr w:type="spellStart"/>
+      <w:r>
+        <w:t>volume</w:t>
+      </w:r>
+      <w:proofErr w:type="spellEnd"/>
+      <w:r>
+        <w:t xml:space="preserve"> </w:t>
+      </w:r>
+      <w:proofErr w:type="spellStart"/>
+      <w:r>
+        <w:t>create</w:t>
+      </w:r>
+      <w:proofErr w:type="spellEnd"/>
+      <w:r>
+        <w:t xml:space="preserve"> --</w:t>
+      </w:r>
+      <w:proofErr w:type="spellStart"/>
+      <w:r>
+        <w:t>driver</w:t>
+      </w:r>
+      <w:proofErr w:type="spellEnd"/>
+      <w:r>
+        <w:t xml:space="preserve"> </w:t>
+      </w:r>
+      <w:proofErr w:type="spellStart"/>
+      <w:r>
+        <w:t>local</w:t>
+      </w:r>
+      <w:proofErr w:type="spellEnd"/>
+      <w:r>
+        <w:t xml:space="preserve"> --</w:t>
+      </w:r>
+      <w:proofErr w:type="spellStart"/>
+      <w:r>
+        <w:t>opt</w:t>
+      </w:r>
+      <w:proofErr w:type="spellEnd"/>
+      <w:r>
+        <w:t xml:space="preserve"> </w:t>
+      </w:r>
+      <w:proofErr w:type="spellStart"/>
+      <w:r>
+        <w:t>type</w:t>
+      </w:r>
+      <w:proofErr w:type="spellEnd"/>
+      <w:r>
+        <w:t>=</w:t>
+      </w:r>
+      <w:proofErr w:type="spellStart"/>
+      <w:r>
+        <w:t>nfs</w:t>
+      </w:r>
+      <w:proofErr w:type="spellEnd"/>
+      <w:r>
+        <w:t xml:space="preserve"> --</w:t>
+      </w:r>
+      <w:proofErr w:type="spellStart"/>
+      <w:r>
+        <w:t>opt</w:t>
+      </w:r>
+      <w:proofErr w:type="spellEnd"/>
+      <w:r>
+        <w:t xml:space="preserve"> </w:t>
+      </w:r>
+      <w:proofErr w:type="spellStart"/>
+      <w:r>
+        <w:t>o</w:t>
+      </w:r>
+      <w:proofErr w:type="spellEnd"/>
+      <w:r>
+        <w:t>=</w:t>
+      </w:r>
+      <w:proofErr w:type="spellStart"/>
+      <w:r>
+        <w:t>addr</w:t>
+      </w:r>
+      <w:proofErr w:type="spellEnd"/>
+      <w:r>
+        <w:t>=&lt;</w:t>
+      </w:r>
+      <w:proofErr w:type="spellStart"/>
+      <w:r>
+        <w:t>NFS_</w:t>
+      </w:r>
+      <w:r>
+        <w:t>서버</w:t>
+      </w:r>
+      <w:r>
+        <w:t>_IP</w:t>
+      </w:r>
+      <w:proofErr w:type="spellEnd"/>
+      <w:proofErr w:type="gramStart"/>
+      <w:r>
+        <w:t>&gt;,</w:t>
+      </w:r>
+      <w:proofErr w:type="spellStart"/>
+      <w:r>
+        <w:t>rw</w:t>
+      </w:r>
+      <w:proofErr w:type="spellEnd"/>
+      <w:proofErr w:type="gramEnd"/>
+      <w:r>
+        <w:t xml:space="preserve"> --</w:t>
+      </w:r>
+      <w:proofErr w:type="spellStart"/>
+      <w:r>
+        <w:t>opt</w:t>
+      </w:r>
+      <w:proofErr w:type="spellEnd"/>
+      <w:r>
+        <w:t xml:space="preserve"> </w:t>
+      </w:r>
+      <w:proofErr w:type="spellStart"/>
+      <w:r>
+        <w:t>device</w:t>
+      </w:r>
+      <w:proofErr w:type="spellEnd"/>
+      <w:r>
+        <w:t>=:/</w:t>
+      </w:r>
+      <w:proofErr w:type="spellStart"/>
+      <w:r>
+        <w:t>nfs_jenkins</w:t>
+      </w:r>
+      <w:proofErr w:type="spellEnd"/>
+      <w:r>
+        <w:t xml:space="preserve"> </w:t>
+      </w:r>
+      <w:proofErr w:type="spellStart"/>
+      <w:r>
+        <w:t>jenkins-volume</w:t>
+      </w:r>
+      <w:proofErr w:type="spellEnd"/>
+    </w:p>
+    <w:p>
+      <w:pPr>
+        <w:rPr>
+          <w:rFonts w:hint="eastAsia"/>
+        </w:rPr>
+      </w:pPr>
+    </w:p>
+    <w:p>
+      <w:pPr>
+        <w:rPr>
+          <w:rFonts w:hint="eastAsia"/>
+          <w:b/>
+          <w:bCs/>
+        </w:rPr>
+      </w:pPr>
+      <w:r>
+        <w:rPr>
+          <w:rFonts w:hint="eastAsia"/>
+          <w:b/>
+          <w:bCs/>
+        </w:rPr>
+        <w:t>4</w:t>
+      </w:r>
+      <w:r>
+        <w:rPr>
+          <w:b/>
+          <w:bCs/>
+        </w:rPr>
+        <w:t xml:space="preserve">. </w:t>
+      </w:r>
+      <w:proofErr w:type="spellStart"/>
+      <w:r>
+        <w:rPr>
+          <w:rFonts w:hint="eastAsia"/>
+          <w:b/>
+          <w:bCs/>
+        </w:rPr>
+        <w:t>J</w:t>
+      </w:r>
+      <w:r>
+        <w:rPr>
+          <w:b/>
+          <w:bCs/>
+        </w:rPr>
+        <w:t>enkins</w:t>
+      </w:r>
+      <w:proofErr w:type="spellEnd"/>
+      <w:r>
+        <w:rPr>
+          <w:b/>
+          <w:bCs/>
+        </w:rPr>
+        <w:t xml:space="preserve"> </w:t>
+      </w:r>
+      <w:r>
+        <w:rPr>
+          <w:rFonts w:hint="eastAsia"/>
+          <w:b/>
+          <w:bCs/>
+        </w:rPr>
+        <w:t>실행</w:t>
+      </w:r>
+    </w:p>
+    <w:p>
+      <w:pPr>
+        <w:spacing w:before="0" w:line="240" w:lineRule="auto"/>
+        <w:rPr>
+          <w:rFonts w:hint="eastAsia"/>
+          <w:lang w:val="en-US"/>
+        </w:rPr>
+      </w:pPr>
+      <w:r>
+        <w:rPr>
+          <w:lang w:val="en-US"/>
+        </w:rPr>
+        <w:t>docker run -it -d -p 8080:8080 --</w:t>
+      </w:r>
+      <w:proofErr w:type="spellStart"/>
+      <w:r>
+        <w:rPr>
+          <w:lang w:val="en-US"/>
+        </w:rPr>
+        <w:t>restart</w:t>
+      </w:r>
+      <w:proofErr w:type="spellEnd"/>
+      <w:r>
+        <w:rPr>
+          <w:lang w:val="en-US"/>
+        </w:rPr>
+        <w:t>=</w:t>
+      </w:r>
+      <w:proofErr w:type="spellStart"/>
+      <w:r>
+        <w:rPr>
+          <w:lang w:val="en-US"/>
+        </w:rPr>
+        <w:t>always</w:t>
+      </w:r>
+      <w:proofErr w:type="spellEnd"/>
+      <w:r>
+        <w:rPr>
+          <w:lang w:val="en-US"/>
+        </w:rPr>
+        <w:t xml:space="preserve"> --</w:t>
+      </w:r>
+      <w:proofErr w:type="spellStart"/>
+      <w:r>
+        <w:rPr>
+          <w:lang w:val="en-US"/>
+        </w:rPr>
+        <w:t>name</w:t>
+      </w:r>
+      <w:proofErr w:type="spellEnd"/>
+      <w:r>
+        <w:rPr>
+          <w:lang w:val="en-US"/>
+        </w:rPr>
+        <w:t xml:space="preserve"> </w:t>
+      </w:r>
+      <w:proofErr w:type="spellStart"/>
+      <w:r>
+        <w:rPr>
+          <w:lang w:val="en-US"/>
+        </w:rPr>
+        <w:t>jenkins</w:t>
+      </w:r>
+      <w:proofErr w:type="spellEnd"/>
+      <w:r>
+        <w:rPr>
+          <w:lang w:val="en-US"/>
+        </w:rPr>
+        <w:t xml:space="preserve"> -</w:t>
+      </w:r>
+      <w:proofErr w:type="spellStart"/>
+      <w:r>
+        <w:rPr>
+          <w:lang w:val="en-US"/>
+        </w:rPr>
+        <w:t>v</w:t>
+      </w:r>
+      <w:proofErr w:type="spellEnd"/>
+      <w:r>
+        <w:rPr>
+          <w:lang w:val="en-US"/>
+        </w:rPr>
+        <w:t xml:space="preserve"> </w:t>
+      </w:r>
+      <w:proofErr w:type="spellStart"/>
+      <w:r>
+        <w:rPr>
+          <w:lang w:val="en-US"/>
+        </w:rPr>
+        <w:t>jenkins-volume</w:t>
+      </w:r>
+      <w:proofErr w:type="spellEnd"/>
+      <w:r>
+        <w:rPr>
+          <w:lang w:val="en-US"/>
+        </w:rPr>
+        <w:t>:/</w:t>
+      </w:r>
+      <w:proofErr w:type="spellStart"/>
+      <w:r>
+        <w:rPr>
+          <w:lang w:val="en-US"/>
+        </w:rPr>
+        <w:t>var</w:t>
+      </w:r>
+      <w:proofErr w:type="spellEnd"/>
+      <w:r>
+        <w:rPr>
+          <w:lang w:val="en-US"/>
+        </w:rPr>
+        <w:t>/</w:t>
+      </w:r>
+      <w:proofErr w:type="spellStart"/>
+      <w:r>
+        <w:rPr>
+          <w:lang w:val="en-US"/>
+        </w:rPr>
+        <w:t>jenkins_home</w:t>
+      </w:r>
+      <w:proofErr w:type="spellEnd"/>
+      <w:r>
+        <w:rPr>
+          <w:lang w:val="en-US"/>
+        </w:rPr>
+        <w:t>/ -</w:t>
+      </w:r>
+      <w:proofErr w:type="spellStart"/>
+      <w:r>
+        <w:rPr>
+          <w:lang w:val="en-US"/>
+        </w:rPr>
+        <w:t>v</w:t>
+      </w:r>
+      <w:proofErr w:type="spellEnd"/>
+      <w:r>
+        <w:rPr>
+          <w:lang w:val="en-US"/>
+        </w:rPr>
+        <w:t xml:space="preserve"> /</w:t>
+      </w:r>
+      <w:proofErr w:type="spellStart"/>
+      <w:r>
+        <w:rPr>
+          <w:lang w:val="en-US"/>
+        </w:rPr>
+        <w:t>var</w:t>
+      </w:r>
+      <w:proofErr w:type="spellEnd"/>
+      <w:r>
+        <w:rPr>
+          <w:lang w:val="en-US"/>
+        </w:rPr>
+        <w:t>/</w:t>
+      </w:r>
+      <w:proofErr w:type="spellStart"/>
+      <w:r>
+        <w:rPr>
+          <w:lang w:val="en-US"/>
+        </w:rPr>
+        <w:t>run</w:t>
+      </w:r>
+      <w:proofErr w:type="spellEnd"/>
+      <w:r>
+        <w:rPr>
+          <w:lang w:val="en-US"/>
+        </w:rPr>
+        <w:t>/</w:t>
+      </w:r>
+      <w:proofErr w:type="spellStart"/>
+      <w:r>
+        <w:rPr>
+          <w:lang w:val="en-US"/>
+        </w:rPr>
+        <w:t>docker.sock</w:t>
+      </w:r>
+      <w:proofErr w:type="spellEnd"/>
+      <w:r>
+        <w:rPr>
+          <w:lang w:val="en-US"/>
+        </w:rPr>
+        <w:t>:/</w:t>
+      </w:r>
+      <w:proofErr w:type="spellStart"/>
+      <w:r>
+        <w:rPr>
+          <w:lang w:val="en-US"/>
+        </w:rPr>
+        <w:t>var</w:t>
+      </w:r>
+      <w:proofErr w:type="spellEnd"/>
+      <w:r>
+        <w:rPr>
+          <w:lang w:val="en-US"/>
+        </w:rPr>
+        <w:t>/</w:t>
+      </w:r>
+      <w:proofErr w:type="spellStart"/>
+      <w:r>
+        <w:rPr>
+          <w:lang w:val="en-US"/>
+        </w:rPr>
+        <w:t>run</w:t>
+      </w:r>
+      <w:proofErr w:type="spellEnd"/>
+      <w:r>
+        <w:rPr>
+          <w:lang w:val="en-US"/>
+        </w:rPr>
+        <w:t>/</w:t>
+      </w:r>
+      <w:proofErr w:type="spellStart"/>
+      <w:r>
+        <w:rPr>
+          <w:lang w:val="en-US"/>
+        </w:rPr>
+        <w:t>docker.sock</w:t>
+      </w:r>
+      <w:proofErr w:type="spellEnd"/>
+      <w:r>
+        <w:rPr>
+          <w:lang w:val="en-US"/>
+        </w:rPr>
+        <w:t xml:space="preserve"> -</w:t>
+      </w:r>
+      <w:proofErr w:type="spellStart"/>
+      <w:r>
+        <w:rPr>
+          <w:lang w:val="en-US"/>
+        </w:rPr>
+        <w:t>v</w:t>
+      </w:r>
+      <w:proofErr w:type="spellEnd"/>
+      <w:r>
+        <w:rPr>
+          <w:lang w:val="en-US"/>
+        </w:rPr>
+        <w:t xml:space="preserve"> $(</w:t>
+      </w:r>
+      <w:proofErr w:type="spellStart"/>
+      <w:r>
+        <w:rPr>
+          <w:lang w:val="en-US"/>
+        </w:rPr>
+        <w:t>which</w:t>
+      </w:r>
+      <w:proofErr w:type="spellEnd"/>
+      <w:r>
+        <w:rPr>
+          <w:lang w:val="en-US"/>
+        </w:rPr>
+        <w:t xml:space="preserve"> </w:t>
+      </w:r>
+      <w:proofErr w:type="spellStart"/>
+      <w:r>
+        <w:rPr>
+          <w:lang w:val="en-US"/>
+        </w:rPr>
+        <w:t>docker</w:t>
+      </w:r>
+      <w:proofErr w:type="spellEnd"/>
+      <w:r>
+        <w:rPr>
+          <w:lang w:val="en-US"/>
+        </w:rPr>
+        <w:t>):/</w:t>
+      </w:r>
+      <w:proofErr w:type="spellStart"/>
+      <w:r>
+        <w:rPr>
+          <w:lang w:val="en-US"/>
+        </w:rPr>
+        <w:t>usr</w:t>
+      </w:r>
+      <w:proofErr w:type="spellEnd"/>
+      <w:r>
+        <w:rPr>
+          <w:lang w:val="en-US"/>
+        </w:rPr>
+        <w:t>/</w:t>
+      </w:r>
+      <w:proofErr w:type="spellStart"/>
+      <w:r>
+        <w:rPr>
+          <w:lang w:val="en-US"/>
+        </w:rPr>
+        <w:t>bin</w:t>
+      </w:r>
+      <w:proofErr w:type="spellEnd"/>
+      <w:r>
+        <w:rPr>
+          <w:lang w:val="en-US"/>
+        </w:rPr>
+        <w:t>/</w:t>
+      </w:r>
+      <w:proofErr w:type="spellStart"/>
+      <w:r>
+        <w:rPr>
+          <w:lang w:val="en-US"/>
+        </w:rPr>
+        <w:t>docker</w:t>
+      </w:r>
+      <w:proofErr w:type="spellEnd"/>
+      <w:r>
+        <w:rPr>
+          <w:lang w:val="en-US"/>
+        </w:rPr>
+        <w:t xml:space="preserve"> --</w:t>
+      </w:r>
+      <w:proofErr w:type="spellStart"/>
+      <w:r>
+        <w:rPr>
+          <w:lang w:val="en-US"/>
+        </w:rPr>
+        <w:t>group-add</w:t>
+      </w:r>
+      <w:proofErr w:type="spellEnd"/>
+      <w:r>
+        <w:rPr>
+          <w:lang w:val="en-US"/>
+        </w:rPr>
+        <w:t xml:space="preserve"> 998 </w:t>
+      </w:r>
+      <w:proofErr w:type="spellStart"/>
+      <w:r>
+        <w:rPr>
+          <w:lang w:val="en-US"/>
+        </w:rPr>
+        <w:t>jenkins</w:t>
+      </w:r>
+      <w:proofErr w:type="spellEnd"/>
+      <w:r>
+        <w:rPr>
+          <w:lang w:val="en-US"/>
+        </w:rPr>
+        <w:t>/jenkins:2.387.2-lts</w:t>
+      </w:r>
+    </w:p>
+    <w:p>
+      <w:pPr>
+        <w:spacing w:before="0" w:line="240" w:lineRule="auto"/>
+        <w:rPr>
+          <w:rFonts w:hint="eastAsia"/>
+          <w:lang w:val="en-US"/>
+        </w:rPr>
+      </w:pPr>
+    </w:p>
+    <w:p>
+      <w:pPr>
+        <w:rPr>
+          <w:rFonts w:hint="eastAsia"/>
+          <w:lang w:val="en-US"/>
+        </w:rPr>
+      </w:pPr>
+      <w:r>
+        <w:rPr>
+          <w:lang w:val="en-US"/>
+        </w:rPr>
         <w:lastRenderedPageBreak/>
-        <w:t>sudo</w:t>
-      </w:r>
-      <w:proofErr w:type="spellEnd"/>
-      <w:r>
-        <w:t xml:space="preserve"> </w:t>
-      </w:r>
-      <w:proofErr w:type="spellStart"/>
-      <w:r>
-        <w:t>mount</w:t>
-      </w:r>
-      <w:proofErr w:type="spellEnd"/>
-      <w:r>
-        <w:t xml:space="preserve"> -</w:t>
-      </w:r>
-      <w:proofErr w:type="spellStart"/>
-      <w:r>
-        <w:t>t</w:t>
-      </w:r>
-      <w:proofErr w:type="spellEnd"/>
-      <w:r>
-        <w:t xml:space="preserve"> </w:t>
-      </w:r>
-      <w:proofErr w:type="spellStart"/>
-      <w:r>
-        <w:t>nfs</w:t>
-      </w:r>
-      <w:proofErr w:type="spellEnd"/>
-      <w:r>
-        <w:t xml:space="preserve"> &lt;</w:t>
-      </w:r>
-      <w:proofErr w:type="spellStart"/>
-      <w:r>
-        <w:t>NFS_서버_IP</w:t>
-      </w:r>
-      <w:proofErr w:type="spellEnd"/>
-      <w:r>
-        <w:t>&gt;:/</w:t>
-      </w:r>
-      <w:proofErr w:type="spellStart"/>
-      <w:r>
-        <w:t>nfs_jenkins</w:t>
-      </w:r>
-      <w:proofErr w:type="spellEnd"/>
-      <w:r>
-        <w:t xml:space="preserve"> /</w:t>
-      </w:r>
-      <w:proofErr w:type="spellStart"/>
-      <w:r>
-        <w:t>mnt</w:t>
-      </w:r>
-      <w:proofErr w:type="spellEnd"/>
+        <w:t xml:space="preserve">docker exec -it jenkins /bin/bash </w:t>
+      </w:r>
+    </w:p>
+    <w:p>
+      <w:pPr>
+        <w:rPr>
+          <w:rFonts w:hint="eastAsia"/>
+        </w:rPr>
+      </w:pPr>
+      <w:r>
+        <w:t xml:space="preserve"># </w:t>
+      </w:r>
+      <w:r>
+        <w:rPr>
+          <w:rFonts w:hint="eastAsia"/>
+        </w:rPr>
+        <w:t>실행</w:t>
+      </w:r>
+      <w:r>
+        <w:t>해서</w:t>
+      </w:r>
+      <w:r>
+        <w:t xml:space="preserve"> </w:t>
+      </w:r>
+      <w:r>
+        <w:t>파일</w:t>
+      </w:r>
+      <w:r>
+        <w:rPr>
+          <w:rFonts w:hint="eastAsia"/>
+        </w:rPr>
+        <w:t>이</w:t>
+      </w:r>
+      <w:r>
+        <w:t xml:space="preserve"> </w:t>
+      </w:r>
+      <w:r>
+        <w:t>공유됐는지</w:t>
+      </w:r>
+      <w:r>
+        <w:t xml:space="preserve"> </w:t>
+      </w:r>
+      <w:r>
+        <w:t>확인</w:t>
+      </w:r>
+    </w:p>
+    <w:p>
+      <w:pPr>
+        <w:rPr>
+          <w:rFonts w:hint="eastAsia"/>
+        </w:rPr>
+      </w:pPr>
+    </w:p>
+    <w:p>
+      <w:pPr>
+        <w:rPr>
+          <w:rFonts w:hint="eastAsia"/>
+        </w:rPr>
+      </w:pPr>
+      <w:r>
+        <w:rPr>
+          <w:rFonts w:hint="eastAsia"/>
+        </w:rPr>
+        <w:t>N</w:t>
+      </w:r>
+      <w:r>
+        <w:t xml:space="preserve">FS </w:t>
+      </w:r>
+      <w:r>
+        <w:rPr>
+          <w:rFonts w:hint="eastAsia"/>
+        </w:rPr>
+        <w:t>서버의</w:t>
+      </w:r>
+      <w:r>
+        <w:rPr>
+          <w:rFonts w:hint="eastAsia"/>
+        </w:rPr>
+        <w:t xml:space="preserve"> </w:t>
+      </w:r>
       <w:r>
         <w:t>/</w:t>
       </w:r>
       <w:proofErr w:type="spellStart"/>
       <w:r>
-        <w:t>nfs_jenkins</w:t>
-      </w:r>
-      <w:proofErr w:type="spellEnd"/>
-    </w:p>
-    <w:p>
-      <w:pPr>
-        <w:rPr>
-          <w:rFonts w:hint="eastAsia"/>
-        </w:rPr>
-      </w:pPr>
-    </w:p>
-    <w:p>
-      <w:pPr>
-        <w:rPr>
-          <w:rFonts w:hint="eastAsia"/>
-          <w:b/>
-          <w:bCs/>
-        </w:rPr>
-      </w:pPr>
-      <w:r>
-        <w:rPr>
-          <w:rFonts w:hint="eastAsia"/>
-          <w:b/>
-          <w:bCs/>
-        </w:rPr>
-        <w:t>3</w:t>
-      </w:r>
-      <w:r>
-        <w:rPr>
-          <w:b/>
-          <w:bCs/>
-        </w:rPr>
-        <w:t xml:space="preserve">. </w:t>
-      </w:r>
-      <w:proofErr w:type="spellStart"/>
-      <w:r>
-        <w:rPr>
-          <w:rFonts w:hint="eastAsia"/>
-          <w:b/>
-          <w:bCs/>
-        </w:rPr>
-        <w:t>도커</w:t>
-      </w:r>
-      <w:proofErr w:type="spellEnd"/>
-      <w:r>
-        <w:rPr>
-          <w:rFonts w:hint="eastAsia"/>
-          <w:b/>
-          <w:bCs/>
-        </w:rPr>
-        <w:t xml:space="preserve"> 볼륨 생성 및 마운트 포인트와 연결</w:t>
-      </w:r>
-    </w:p>
-    <w:p>
-      <w:pPr>
-        <w:rPr>
-          <w:rFonts w:hint="eastAsia"/>
-        </w:rPr>
-      </w:pPr>
-      <w:proofErr w:type="spellStart"/>
-      <w:r>
-        <w:t>docker</w:t>
-      </w:r>
-      <w:proofErr w:type="spellEnd"/>
-      <w:r>
-        <w:t xml:space="preserve"> </w:t>
-      </w:r>
-      <w:proofErr w:type="spellStart"/>
-      <w:r>
-        <w:t>volume</w:t>
-      </w:r>
-      <w:proofErr w:type="spellEnd"/>
-      <w:r>
-        <w:t xml:space="preserve"> </w:t>
-      </w:r>
-      <w:proofErr w:type="spellStart"/>
-      <w:r>
-        <w:t>create</w:t>
-      </w:r>
-      <w:proofErr w:type="spellEnd"/>
-      <w:r>
-        <w:t xml:space="preserve"> --</w:t>
-      </w:r>
-      <w:proofErr w:type="spellStart"/>
-      <w:r>
-        <w:t>driver</w:t>
-      </w:r>
-      <w:proofErr w:type="spellEnd"/>
-      <w:r>
-        <w:t xml:space="preserve"> </w:t>
-      </w:r>
-      <w:proofErr w:type="spellStart"/>
-      <w:r>
-        <w:t>local</w:t>
-      </w:r>
-      <w:proofErr w:type="spellEnd"/>
-      <w:r>
-        <w:t xml:space="preserve"> --</w:t>
-      </w:r>
-      <w:proofErr w:type="spellStart"/>
-      <w:r>
-        <w:t>opt</w:t>
-      </w:r>
-      <w:proofErr w:type="spellEnd"/>
-      <w:r>
-        <w:t xml:space="preserve"> </w:t>
-      </w:r>
-      <w:proofErr w:type="spellStart"/>
-      <w:r>
-        <w:t>type</w:t>
-      </w:r>
-      <w:proofErr w:type="spellEnd"/>
-      <w:r>
-        <w:t>=</w:t>
-      </w:r>
-      <w:proofErr w:type="spellStart"/>
-      <w:r>
-        <w:t>nfs</w:t>
-      </w:r>
-      <w:proofErr w:type="spellEnd"/>
-      <w:r>
-        <w:t xml:space="preserve"> --</w:t>
-      </w:r>
-      <w:proofErr w:type="spellStart"/>
-      <w:r>
-        <w:t>opt</w:t>
-      </w:r>
-      <w:proofErr w:type="spellEnd"/>
-      <w:r>
-        <w:t xml:space="preserve"> </w:t>
-      </w:r>
-      <w:proofErr w:type="spellStart"/>
-      <w:r>
-        <w:t>o</w:t>
-      </w:r>
-      <w:proofErr w:type="spellEnd"/>
-      <w:r>
-        <w:t>=</w:t>
-      </w:r>
-      <w:proofErr w:type="spellStart"/>
-      <w:r>
-        <w:t>addr</w:t>
-      </w:r>
-      <w:proofErr w:type="spellEnd"/>
-      <w:r>
-        <w:t>=&lt;</w:t>
-      </w:r>
-      <w:proofErr w:type="spellStart"/>
-      <w:r>
-        <w:t>NFS_서버_IP</w:t>
-      </w:r>
-      <w:proofErr w:type="spellEnd"/>
+        <w:t>nfs_</w:t>
+      </w:r>
       <w:proofErr w:type="gramStart"/>
       <w:r>
-        <w:t>&gt;,</w:t>
-      </w:r>
-      <w:proofErr w:type="spellStart"/>
-      <w:r>
-        <w:t>rw</w:t>
-      </w:r>
-      <w:proofErr w:type="spellEnd"/>
+        <w:t>jenkins</w:t>
+      </w:r>
+      <w:proofErr w:type="spellEnd"/>
+      <w:r>
+        <w:t xml:space="preserve"> </w:t>
+      </w:r>
+      <w:r>
+        <w:rPr>
+          <w:rFonts w:hint="eastAsia"/>
+        </w:rPr>
+        <w:t>에</w:t>
+      </w:r>
       <w:proofErr w:type="gramEnd"/>
       <w:r>
-        <w:t xml:space="preserve"> --</w:t>
-      </w:r>
-      <w:proofErr w:type="spellStart"/>
-      <w:r>
-        <w:t>opt</w:t>
-      </w:r>
-      <w:proofErr w:type="spellEnd"/>
-      <w:r>
-        <w:t xml:space="preserve"> </w:t>
-      </w:r>
-      <w:proofErr w:type="spellStart"/>
-      <w:r>
-        <w:t>device</w:t>
-      </w:r>
-      <w:proofErr w:type="spellEnd"/>
-      <w:r>
-        <w:t>=:/</w:t>
-      </w:r>
-      <w:proofErr w:type="spellStart"/>
-      <w:r>
-        <w:t>nfs_jenkins</w:t>
-      </w:r>
-      <w:proofErr w:type="spellEnd"/>
-      <w:r>
-        <w:t xml:space="preserve"> </w:t>
-      </w:r>
-      <w:proofErr w:type="spellStart"/>
-      <w:r>
-        <w:t>jenkins-volume</w:t>
-      </w:r>
-      <w:proofErr w:type="spellEnd"/>
-    </w:p>
-    <w:p>
-      <w:pPr>
-        <w:rPr>
-          <w:rFonts w:hint="eastAsia"/>
-        </w:rPr>
-      </w:pPr>
-    </w:p>
-    <w:p>
-      <w:pPr>
-        <w:rPr>
-          <w:rFonts w:hint="eastAsia"/>
-          <w:b/>
-          <w:bCs/>
-        </w:rPr>
-      </w:pPr>
-      <w:r>
-        <w:rPr>
-          <w:rFonts w:hint="eastAsia"/>
-          <w:b/>
-          <w:bCs/>
-        </w:rPr>
-        <w:t>4</w:t>
-      </w:r>
-      <w:r>
-        <w:rPr>
-          <w:b/>
-          <w:bCs/>
-        </w:rPr>
-        <w:t xml:space="preserve">. </w:t>
-      </w:r>
-      <w:proofErr w:type="spellStart"/>
-      <w:r>
-        <w:rPr>
-          <w:rFonts w:hint="eastAsia"/>
-          <w:b/>
-          <w:bCs/>
-        </w:rPr>
-        <w:t>J</w:t>
-      </w:r>
-      <w:r>
-        <w:rPr>
-          <w:b/>
-          <w:bCs/>
-        </w:rPr>
-        <w:t>enkins</w:t>
-      </w:r>
-      <w:proofErr w:type="spellEnd"/>
-      <w:r>
-        <w:rPr>
-          <w:b/>
-          <w:bCs/>
-        </w:rPr>
-        <w:t xml:space="preserve"> </w:t>
-      </w:r>
-      <w:r>
-        <w:rPr>
-          <w:rFonts w:hint="eastAsia"/>
-          <w:b/>
-          <w:bCs/>
-        </w:rPr>
-        <w:t>실행</w:t>
-      </w:r>
-    </w:p>
-    <w:p>
-      <w:pPr>
-        <w:spacing w:before="0" w:line="240" w:lineRule="auto"/>
-        <w:rPr>
-          <w:rFonts w:hint="eastAsia"/>
-          <w:lang w:val="en-US"/>
-        </w:rPr>
-      </w:pPr>
-      <w:r>
-        <w:rPr>
-          <w:lang w:val="en-US"/>
-        </w:rPr>
-        <w:t>docker run -it -d -p 8080:8080 --restart=always --</w:t>
-      </w:r>
-      <w:proofErr w:type="spellStart"/>
-      <w:r>
-        <w:rPr>
-          <w:lang w:val="en-US"/>
-        </w:rPr>
-        <w:t>name</w:t>
-      </w:r>
-      <w:proofErr w:type="spellEnd"/>
-      <w:r>
-        <w:rPr>
-          <w:lang w:val="en-US"/>
-        </w:rPr>
-        <w:t xml:space="preserve"> </w:t>
-      </w:r>
-      <w:proofErr w:type="spellStart"/>
-      <w:r>
-        <w:rPr>
-          <w:lang w:val="en-US"/>
-        </w:rPr>
-        <w:t>jenkins</w:t>
-      </w:r>
-      <w:proofErr w:type="spellEnd"/>
-      <w:r>
-        <w:rPr>
-          <w:lang w:val="en-US"/>
-        </w:rPr>
-        <w:t xml:space="preserve"> -</w:t>
-      </w:r>
-      <w:proofErr w:type="spellStart"/>
-      <w:r>
-        <w:rPr>
-          <w:lang w:val="en-US"/>
-        </w:rPr>
-        <w:t>v</w:t>
-      </w:r>
-      <w:proofErr w:type="spellEnd"/>
-      <w:r>
-        <w:rPr>
-          <w:lang w:val="en-US"/>
-        </w:rPr>
-        <w:t xml:space="preserve"> </w:t>
-      </w:r>
-      <w:proofErr w:type="spellStart"/>
-      <w:r>
-        <w:rPr>
-          <w:lang w:val="en-US"/>
-        </w:rPr>
-        <w:t>jenkins-volume</w:t>
-      </w:r>
-      <w:proofErr w:type="spellEnd"/>
-      <w:r>
-        <w:rPr>
-          <w:lang w:val="en-US"/>
-        </w:rPr>
-        <w:t>:/</w:t>
-      </w:r>
-      <w:proofErr w:type="spellStart"/>
-      <w:r>
-        <w:rPr>
-          <w:lang w:val="en-US"/>
-        </w:rPr>
-        <w:t>var</w:t>
-      </w:r>
-      <w:proofErr w:type="spellEnd"/>
-      <w:r>
-        <w:rPr>
-          <w:lang w:val="en-US"/>
-        </w:rPr>
-        <w:t>/</w:t>
-      </w:r>
-      <w:proofErr w:type="spellStart"/>
-      <w:r>
-        <w:rPr>
-          <w:lang w:val="en-US"/>
-        </w:rPr>
-        <w:t>jenkins_home</w:t>
-      </w:r>
-      <w:proofErr w:type="spellEnd"/>
-      <w:r>
-        <w:rPr>
-          <w:lang w:val="en-US"/>
-        </w:rPr>
-        <w:t>/ -</w:t>
-      </w:r>
-      <w:proofErr w:type="spellStart"/>
-      <w:r>
-        <w:rPr>
-          <w:lang w:val="en-US"/>
-        </w:rPr>
-        <w:t>v</w:t>
-      </w:r>
-      <w:proofErr w:type="spellEnd"/>
-      <w:r>
-        <w:rPr>
-          <w:lang w:val="en-US"/>
-        </w:rPr>
-        <w:t xml:space="preserve"> /</w:t>
-      </w:r>
-      <w:proofErr w:type="spellStart"/>
-      <w:r>
-        <w:rPr>
-          <w:lang w:val="en-US"/>
-        </w:rPr>
-        <w:t>var</w:t>
-      </w:r>
-      <w:proofErr w:type="spellEnd"/>
-      <w:r>
-        <w:rPr>
-          <w:lang w:val="en-US"/>
-        </w:rPr>
-        <w:t>/</w:t>
-      </w:r>
-      <w:proofErr w:type="spellStart"/>
-      <w:r>
-        <w:rPr>
-          <w:lang w:val="en-US"/>
-        </w:rPr>
-        <w:t>run</w:t>
-      </w:r>
-      <w:proofErr w:type="spellEnd"/>
-      <w:r>
-        <w:rPr>
-          <w:lang w:val="en-US"/>
-        </w:rPr>
-        <w:t>/</w:t>
-      </w:r>
-      <w:proofErr w:type="spellStart"/>
-      <w:r>
-        <w:rPr>
-          <w:lang w:val="en-US"/>
-        </w:rPr>
-        <w:t>docker.sock</w:t>
-      </w:r>
-      <w:proofErr w:type="spellEnd"/>
-      <w:r>
-        <w:rPr>
-          <w:lang w:val="en-US"/>
-        </w:rPr>
-        <w:t>:/</w:t>
-      </w:r>
-      <w:proofErr w:type="spellStart"/>
-      <w:r>
-        <w:rPr>
-          <w:lang w:val="en-US"/>
-        </w:rPr>
-        <w:t>var</w:t>
-      </w:r>
-      <w:proofErr w:type="spellEnd"/>
-      <w:r>
-        <w:rPr>
-          <w:lang w:val="en-US"/>
-        </w:rPr>
-        <w:t>/</w:t>
-      </w:r>
-      <w:proofErr w:type="spellStart"/>
-      <w:r>
-        <w:rPr>
-          <w:lang w:val="en-US"/>
-        </w:rPr>
-        <w:t>run</w:t>
-      </w:r>
-      <w:proofErr w:type="spellEnd"/>
-      <w:r>
-        <w:rPr>
-          <w:lang w:val="en-US"/>
-        </w:rPr>
-        <w:t>/</w:t>
-      </w:r>
-      <w:proofErr w:type="spellStart"/>
-      <w:r>
-        <w:rPr>
-          <w:lang w:val="en-US"/>
-        </w:rPr>
-        <w:t>docker.sock</w:t>
-      </w:r>
-      <w:proofErr w:type="spellEnd"/>
-      <w:r>
-        <w:rPr>
-          <w:lang w:val="en-US"/>
-        </w:rPr>
-        <w:t xml:space="preserve"> -</w:t>
-      </w:r>
-      <w:proofErr w:type="spellStart"/>
-      <w:r>
-        <w:rPr>
-          <w:lang w:val="en-US"/>
-        </w:rPr>
-        <w:t>v</w:t>
-      </w:r>
-      <w:proofErr w:type="spellEnd"/>
-      <w:r>
-        <w:rPr>
-          <w:lang w:val="en-US"/>
-        </w:rPr>
-        <w:t xml:space="preserve"> $(</w:t>
-      </w:r>
-      <w:proofErr w:type="spellStart"/>
-      <w:r>
-        <w:rPr>
-          <w:lang w:val="en-US"/>
-        </w:rPr>
-        <w:t>which</w:t>
-      </w:r>
-      <w:proofErr w:type="spellEnd"/>
-      <w:r>
-        <w:rPr>
-          <w:lang w:val="en-US"/>
-        </w:rPr>
-        <w:t xml:space="preserve"> </w:t>
-      </w:r>
-      <w:proofErr w:type="spellStart"/>
-      <w:r>
-        <w:rPr>
-          <w:lang w:val="en-US"/>
-        </w:rPr>
-        <w:t>docker</w:t>
-      </w:r>
-      <w:proofErr w:type="spellEnd"/>
-      <w:r>
-        <w:rPr>
-          <w:lang w:val="en-US"/>
-        </w:rPr>
-        <w:t>):/</w:t>
-      </w:r>
-      <w:proofErr w:type="spellStart"/>
-      <w:r>
-        <w:rPr>
-          <w:lang w:val="en-US"/>
-        </w:rPr>
-        <w:t>usr</w:t>
-      </w:r>
-      <w:proofErr w:type="spellEnd"/>
-      <w:r>
-        <w:rPr>
-          <w:lang w:val="en-US"/>
-        </w:rPr>
-        <w:t>/</w:t>
-      </w:r>
-      <w:proofErr w:type="spellStart"/>
-      <w:r>
-        <w:rPr>
-          <w:lang w:val="en-US"/>
-        </w:rPr>
-        <w:t>bin</w:t>
-      </w:r>
-      <w:proofErr w:type="spellEnd"/>
-      <w:r>
-        <w:rPr>
-          <w:lang w:val="en-US"/>
-        </w:rPr>
-        <w:t>/</w:t>
-      </w:r>
-      <w:proofErr w:type="spellStart"/>
-      <w:r>
-        <w:rPr>
-          <w:lang w:val="en-US"/>
-        </w:rPr>
-        <w:t>docker</w:t>
-      </w:r>
-      <w:proofErr w:type="spellEnd"/>
-      <w:r>
-        <w:rPr>
-          <w:lang w:val="en-US"/>
-        </w:rPr>
-        <w:t xml:space="preserve"> --</w:t>
-      </w:r>
-      <w:proofErr w:type="spellStart"/>
-      <w:r>
-        <w:rPr>
-          <w:lang w:val="en-US"/>
-        </w:rPr>
-        <w:t>group-add</w:t>
-      </w:r>
-      <w:proofErr w:type="spellEnd"/>
-      <w:r>
-        <w:rPr>
-          <w:lang w:val="en-US"/>
-        </w:rPr>
-        <w:t xml:space="preserve"> 998 </w:t>
-      </w:r>
-      <w:proofErr w:type="spellStart"/>
-      <w:r>
-        <w:rPr>
-          <w:lang w:val="en-US"/>
-        </w:rPr>
-        <w:t>jenkins</w:t>
-      </w:r>
-      <w:proofErr w:type="spellEnd"/>
-      <w:r>
-        <w:rPr>
-          <w:lang w:val="en-US"/>
-        </w:rPr>
-        <w:t>/jenkins:2.387.2-lts</w:t>
-      </w:r>
-    </w:p>
-    <w:p>
-      <w:pPr>
-        <w:spacing w:before="0" w:line="240" w:lineRule="auto"/>
-        <w:rPr>
-          <w:rFonts w:hint="eastAsia"/>
-          <w:lang w:val="en-US"/>
-        </w:rPr>
-      </w:pPr>
-    </w:p>
-    <w:p>
-      <w:pPr>
-        <w:rPr>
-          <w:rFonts w:hint="eastAsia"/>
-          <w:lang w:val="en-US"/>
-        </w:rPr>
-      </w:pPr>
-      <w:r>
-        <w:rPr>
-          <w:lang w:val="en-US"/>
-        </w:rPr>
-        <w:t xml:space="preserve">docker exec -it jenkins /bin/bash </w:t>
-      </w:r>
-    </w:p>
-    <w:p>
-      <w:pPr>
-        <w:rPr>
-          <w:rFonts w:hint="eastAsia"/>
-        </w:rPr>
-      </w:pPr>
-      <w:r>
-        <w:t xml:space="preserve"># </w:t>
-      </w:r>
-      <w:r>
-        <w:rPr>
-          <w:rFonts w:hint="eastAsia"/>
-        </w:rPr>
-        <w:t>실행</w:t>
-      </w:r>
-      <w:r>
-        <w:t>해서 파일</w:t>
-      </w:r>
-      <w:r>
-        <w:rPr>
-          <w:rFonts w:hint="eastAsia"/>
-        </w:rPr>
-        <w:t>이</w:t>
-      </w:r>
-      <w:r>
-        <w:t xml:space="preserve"> 공유됐는지 확인</w:t>
-      </w:r>
-    </w:p>
-    <w:p>
-      <w:pPr>
-        <w:rPr>
-          <w:rFonts w:hint="eastAsia"/>
-        </w:rPr>
-      </w:pPr>
-    </w:p>
-    <w:p>
-      <w:pPr>
-        <w:rPr>
-          <w:rFonts w:hint="eastAsia"/>
-        </w:rPr>
-      </w:pPr>
-      <w:r>
-        <w:rPr>
-          <w:rFonts w:hint="eastAsia"/>
-        </w:rPr>
-        <w:t>N</w:t>
-      </w:r>
-      <w:r>
-        <w:t xml:space="preserve">FS </w:t>
-      </w:r>
-      <w:r>
-        <w:rPr>
-          <w:rFonts w:hint="eastAsia"/>
-        </w:rPr>
-        <w:t xml:space="preserve">서버의 </w:t>
-      </w:r>
-      <w:r>
-        <w:t>/</w:t>
-      </w:r>
-      <w:proofErr w:type="spellStart"/>
-      <w:r>
-        <w:t>nfs_</w:t>
-      </w:r>
-      <w:proofErr w:type="gramStart"/>
-      <w:r>
-        <w:t>jenkins</w:t>
-      </w:r>
-      <w:proofErr w:type="spellEnd"/>
-      <w:r>
-        <w:t xml:space="preserve"> </w:t>
-      </w:r>
-      <w:r>
-        <w:rPr>
-          <w:rFonts w:hint="eastAsia"/>
-        </w:rPr>
-        <w:t>에</w:t>
-      </w:r>
-      <w:proofErr w:type="gramEnd"/>
-      <w:r>
-        <w:rPr>
-          <w:rFonts w:hint="eastAsia"/>
-        </w:rPr>
-        <w:t xml:space="preserve"> 들어가서 </w:t>
+        <w:rPr>
+          <w:rFonts w:hint="eastAsia"/>
+        </w:rPr>
+        <w:t xml:space="preserve"> </w:t>
+      </w:r>
+      <w:r>
+        <w:rPr>
+          <w:rFonts w:hint="eastAsia"/>
+        </w:rPr>
+        <w:t>들어가서</w:t>
+      </w:r>
+      <w:r>
+        <w:rPr>
+          <w:rFonts w:hint="eastAsia"/>
+        </w:rPr>
+        <w:t xml:space="preserve"> </w:t>
       </w:r>
       <w:proofErr w:type="spellStart"/>
       <w:r>
@@ -6939,7 +10733,49 @@
         <w:rPr>
           <w:rFonts w:hint="eastAsia"/>
         </w:rPr>
-        <w:t>관련 파일이 공유되었는지 확인하자.</w:t>
+        <w:t>관련</w:t>
+      </w:r>
+      <w:r>
+        <w:rPr>
+          <w:rFonts w:hint="eastAsia"/>
+        </w:rPr>
+        <w:t xml:space="preserve"> </w:t>
+      </w:r>
+      <w:r>
+        <w:rPr>
+          <w:rFonts w:hint="eastAsia"/>
+        </w:rPr>
+        <w:t>파일이</w:t>
+      </w:r>
+      <w:r>
+        <w:rPr>
+          <w:rFonts w:hint="eastAsia"/>
+        </w:rPr>
+        <w:t xml:space="preserve"> </w:t>
+      </w:r>
+      <w:r>
+        <w:rPr>
+          <w:rFonts w:hint="eastAsia"/>
+        </w:rPr>
+        <w:t>공유되었는지</w:t>
+      </w:r>
+      <w:r>
+        <w:rPr>
+          <w:rFonts w:hint="eastAsia"/>
+        </w:rPr>
+        <w:t xml:space="preserve"> </w:t>
+      </w:r>
+      <w:r>
+        <w:rPr>
+          <w:rFonts w:hint="eastAsia"/>
+        </w:rPr>
+        <w:t>확인하자</w:t>
+      </w:r>
+      <w:r>
+        <w:rPr>
+          <w:rFonts w:hint="eastAsia"/>
+        </w:rPr>
+        <w:t>.</w:t>
       </w:r>
     </w:p>
     <w:p>
@@ -8266,6 +12102,41 @@
     <w:basedOn w:val="a0"/>
     <w:rsid w:val="002E7C05"/>
   </w:style>
+  <w:style w:type="character" w:customStyle="1" w:styleId="hljs-keyword">
+    <w:name w:val="hljs-keyword"/>
+    <w:basedOn w:val="a0"/>
+    <w:rsid w:val="00216A73"/>
+  </w:style>
+  <w:style w:type="character" w:customStyle="1" w:styleId="hljs-selector-tag">
+    <w:name w:val="hljs-selector-tag"/>
+    <w:basedOn w:val="a0"/>
+    <w:rsid w:val="00216A73"/>
+  </w:style>
+  <w:style w:type="character" w:customStyle="1" w:styleId="hljs-selector-class">
+    <w:name w:val="hljs-selector-class"/>
+    <w:basedOn w:val="a0"/>
+    <w:rsid w:val="00216A73"/>
+  </w:style>
+  <w:style w:type="character" w:customStyle="1" w:styleId="hljs-regexp">
+    <w:name w:val="hljs-regexp"/>
+    <w:basedOn w:val="a0"/>
+    <w:rsid w:val="00216A73"/>
+  </w:style>
+  <w:style w:type="character" w:customStyle="1" w:styleId="hljs-literal">
+    <w:name w:val="hljs-literal"/>
+    <w:basedOn w:val="a0"/>
+    <w:rsid w:val="00216A73"/>
+  </w:style>
+  <w:style w:type="character" w:customStyle="1" w:styleId="hljs-operator">
+    <w:name w:val="hljs-operator"/>
+    <w:basedOn w:val="a0"/>
+    <w:rsid w:val="00216A73"/>
+  </w:style>
+  <w:style w:type="character" w:customStyle="1" w:styleId="hljs-attribute">
+    <w:name w:val="hljs-attribute"/>
+    <w:basedOn w:val="a0"/>
+    <w:rsid w:val="00AC1BE5"/>
+  </w:style>
 </w:styles>
 </file>
 
